--- a/Tableau/Sección 2; Series de tiempo, Agregación y Filtro/Series de tiempo, Agregación & Filtro.docx
+++ b/Tableau/Sección 2; Series de tiempo, Agregación y Filtro/Series de tiempo, Agregación & Filtro.docx
@@ -52,36 +52,6 @@
         <w:t>Trabajando con Extractos de Datos en Tableau</w:t>
       </w:r>
     </w:p>
-    <w:p/>
-    <w:p>
-      <w:pPr>
-        <w:rPr>
-          <w:rFonts w:ascii="Times" w:eastAsia="Times" w:hAnsi="Times"/>
-          <w:color w:val="000000"/>
-          <w:sz w:val="20"/>
-          <w:szCs w:val="20"/>
-        </w:rPr>
-      </w:pPr>
-      <w:r>
-        <w:rPr>
-          <w:rFonts w:ascii="Times" w:eastAsia="Times" w:hAnsi="Times"/>
-          <w:color w:val="000000"/>
-          <w:sz w:val="20"/>
-          <w:szCs w:val="20"/>
-        </w:rPr>
-        <w:t>Holi…</w:t>
-      </w:r>
-    </w:p>
-    <w:p>
-      <w:pPr>
-        <w:rPr>
-          <w:rFonts w:ascii="Times" w:eastAsia="Times" w:hAnsi="Times"/>
-          <w:color w:val="000000"/>
-          <w:sz w:val="20"/>
-          <w:szCs w:val="20"/>
-        </w:rPr>
-      </w:pPr>
-    </w:p>
     <w:p>
       <w:pPr>
         <w:pStyle w:val="Ttulo3"/>
@@ -103,7 +73,20 @@
           <w:sz w:val="22"/>
           <w:szCs w:val="22"/>
         </w:rPr>
-        <w:t>Corta introducción a Tableau</w:t>
+        <w:t xml:space="preserve">Vistas muy </w:t>
+      </w:r>
+      <w:r>
+        <w:rPr>
+          <w:rFonts w:ascii="Times" w:eastAsia="Times" w:hAnsi="Times" w:cs="Times"/>
+          <w:b/>
+          <w:bCs/>
+          <w:i/>
+          <w:iCs/>
+          <w:color w:val="000000" w:themeColor="text1"/>
+          <w:sz w:val="22"/>
+          <w:szCs w:val="22"/>
+        </w:rPr>
+        <w:t xml:space="preserve">pivotadas </w:t>
       </w:r>
       <w:r>
         <w:rPr>
@@ -114,9 +97,1460 @@
           <w:sz w:val="22"/>
           <w:szCs w:val="22"/>
         </w:rPr>
+        <w:t xml:space="preserve">vs vistas poco </w:t>
+      </w:r>
+      <w:r>
+        <w:rPr>
+          <w:rFonts w:ascii="Times" w:eastAsia="Times" w:hAnsi="Times" w:cs="Times"/>
+          <w:b/>
+          <w:bCs/>
+          <w:i/>
+          <w:iCs/>
+          <w:color w:val="000000" w:themeColor="text1"/>
+          <w:sz w:val="22"/>
+          <w:szCs w:val="22"/>
+        </w:rPr>
+        <w:t>pivotadas</w:t>
+      </w:r>
+    </w:p>
+    <w:p>
+      <w:pPr>
+        <w:rPr>
+          <w:rFonts w:ascii="Times" w:eastAsia="Times" w:hAnsi="Times"/>
+          <w:color w:val="000000"/>
+          <w:sz w:val="20"/>
+          <w:szCs w:val="20"/>
+        </w:rPr>
+      </w:pPr>
+      <w:r>
+        <w:rPr>
+          <w:rFonts w:ascii="Times" w:eastAsia="Times" w:hAnsi="Times"/>
+          <w:color w:val="000000"/>
+          <w:sz w:val="20"/>
+          <w:szCs w:val="20"/>
+        </w:rPr>
+        <w:br/>
+      </w:r>
+      <w:r>
+        <w:rPr>
+          <w:rFonts w:ascii="Times" w:eastAsia="Times" w:hAnsi="Times"/>
+          <w:color w:val="000000"/>
+          <w:sz w:val="20"/>
+          <w:szCs w:val="20"/>
+        </w:rPr>
+        <w:t xml:space="preserve">Compare </w:t>
+      </w:r>
+      <w:r>
+        <w:rPr>
+          <w:rFonts w:ascii="Times" w:eastAsia="Times" w:hAnsi="Times"/>
+          <w:color w:val="000000"/>
+          <w:sz w:val="20"/>
+          <w:szCs w:val="20"/>
+        </w:rPr>
+        <w:t>l</w:t>
+      </w:r>
+      <w:r>
+        <w:rPr>
+          <w:rFonts w:ascii="Times" w:eastAsia="Times" w:hAnsi="Times"/>
+          <w:color w:val="000000"/>
+          <w:sz w:val="20"/>
+          <w:szCs w:val="20"/>
+        </w:rPr>
+        <w:t>a</w:t>
+      </w:r>
+      <w:r>
+        <w:rPr>
+          <w:rFonts w:ascii="Times" w:eastAsia="Times" w:hAnsi="Times"/>
+          <w:color w:val="000000"/>
+          <w:sz w:val="20"/>
+          <w:szCs w:val="20"/>
+        </w:rPr>
+        <w:t>s</w:t>
+      </w:r>
+      <w:r>
+        <w:rPr>
+          <w:rFonts w:ascii="Times" w:eastAsia="Times" w:hAnsi="Times"/>
+          <w:color w:val="000000"/>
+          <w:sz w:val="20"/>
+          <w:szCs w:val="20"/>
+        </w:rPr>
+        <w:t xml:space="preserve"> siguiente</w:t>
+      </w:r>
+      <w:r>
+        <w:rPr>
+          <w:rFonts w:ascii="Times" w:eastAsia="Times" w:hAnsi="Times"/>
+          <w:color w:val="000000"/>
+          <w:sz w:val="20"/>
+          <w:szCs w:val="20"/>
+        </w:rPr>
+        <w:t>s</w:t>
+      </w:r>
+      <w:r>
+        <w:rPr>
+          <w:rFonts w:ascii="Times" w:eastAsia="Times" w:hAnsi="Times"/>
+          <w:color w:val="000000"/>
+          <w:sz w:val="20"/>
+          <w:szCs w:val="20"/>
+        </w:rPr>
+        <w:t xml:space="preserve"> </w:t>
+      </w:r>
+      <w:r>
+        <w:rPr>
+          <w:rFonts w:ascii="Times" w:eastAsia="Times" w:hAnsi="Times"/>
+          <w:color w:val="000000"/>
+          <w:sz w:val="20"/>
+          <w:szCs w:val="20"/>
+        </w:rPr>
+        <w:t>tablas</w:t>
+      </w:r>
+      <w:r>
+        <w:rPr>
+          <w:rFonts w:ascii="Times" w:eastAsia="Times" w:hAnsi="Times"/>
+          <w:color w:val="000000"/>
+          <w:sz w:val="20"/>
+          <w:szCs w:val="20"/>
+        </w:rPr>
+        <w:t>, ambos</w:t>
+      </w:r>
+      <w:r>
+        <w:rPr>
+          <w:rFonts w:ascii="Times" w:eastAsia="Times" w:hAnsi="Times"/>
+          <w:color w:val="000000"/>
+          <w:sz w:val="20"/>
+          <w:szCs w:val="20"/>
+        </w:rPr>
+        <w:t xml:space="preserve"> contienen la misma información</w:t>
+      </w:r>
+      <w:r>
+        <w:rPr>
+          <w:rFonts w:ascii="Times" w:eastAsia="Times" w:hAnsi="Times"/>
+          <w:color w:val="000000"/>
+          <w:sz w:val="20"/>
+          <w:szCs w:val="20"/>
+        </w:rPr>
+        <w:t xml:space="preserve"> </w:t>
+      </w:r>
+      <w:r>
+        <w:rPr>
+          <w:rFonts w:ascii="Times" w:eastAsia="Times" w:hAnsi="Times"/>
+          <w:color w:val="000000"/>
+          <w:sz w:val="20"/>
+          <w:szCs w:val="20"/>
+        </w:rPr>
+        <w:t xml:space="preserve">y </w:t>
+      </w:r>
+      <w:r>
+        <w:rPr>
+          <w:rFonts w:ascii="Times" w:eastAsia="Times" w:hAnsi="Times"/>
+          <w:color w:val="000000"/>
+          <w:sz w:val="20"/>
+          <w:szCs w:val="20"/>
+        </w:rPr>
+        <w:t>reflejan series de tiempo.</w:t>
+      </w:r>
+    </w:p>
+    <w:p>
+      <w:pPr>
+        <w:jc w:val="center"/>
+        <w:rPr>
+          <w:rFonts w:ascii="Times" w:eastAsia="Times" w:hAnsi="Times"/>
+          <w:i/>
+          <w:iCs/>
+          <w:color w:val="000000"/>
+          <w:sz w:val="18"/>
+          <w:szCs w:val="18"/>
+        </w:rPr>
+      </w:pPr>
+      <w:r>
+        <w:rPr>
+          <w:rFonts w:ascii="Times" w:eastAsia="Times" w:hAnsi="Times"/>
+          <w:noProof/>
+          <w:color w:val="000000"/>
+          <w:sz w:val="20"/>
+          <w:szCs w:val="20"/>
+        </w:rPr>
+        <w:drawing>
+          <wp:inline distT="0" distB="0" distL="0" distR="0" wp14:anchorId="554A678A" wp14:editId="3277525C">
+            <wp:extent cx="4391025" cy="3631862"/>
+            <wp:effectExtent l="0" t="0" r="0" b="6985"/>
+            <wp:docPr id="2" name="Imagen 2" descr="Tabla&#10;&#10;Descripción generada automáticamente"/>
+            <wp:cNvGraphicFramePr>
+              <a:graphicFrameLocks xmlns:a="http://schemas.openxmlformats.org/drawingml/2006/main" noChangeAspect="1"/>
+            </wp:cNvGraphicFramePr>
+            <a:graphic xmlns:a="http://schemas.openxmlformats.org/drawingml/2006/main">
+              <a:graphicData uri="http://schemas.openxmlformats.org/drawingml/2006/picture">
+                <pic:pic xmlns:pic="http://schemas.openxmlformats.org/drawingml/2006/picture">
+                  <pic:nvPicPr>
+                    <pic:cNvPr id="2" name="Imagen 2" descr="Tabla&#10;&#10;Descripción generada automáticamente"/>
+                    <pic:cNvPicPr/>
+                  </pic:nvPicPr>
+                  <pic:blipFill>
+                    <a:blip r:embed="rId6">
+                      <a:extLst>
+                        <a:ext uri="{28A0092B-C50C-407E-A947-70E740481C1C}">
+                          <a14:useLocalDpi xmlns:a14="http://schemas.microsoft.com/office/drawing/2010/main" val="0"/>
+                        </a:ext>
+                      </a:extLst>
+                    </a:blip>
+                    <a:stretch>
+                      <a:fillRect/>
+                    </a:stretch>
+                  </pic:blipFill>
+                  <pic:spPr>
+                    <a:xfrm>
+                      <a:off x="0" y="0"/>
+                      <a:ext cx="4400115" cy="3639381"/>
+                    </a:xfrm>
+                    <a:prstGeom prst="rect">
+                      <a:avLst/>
+                    </a:prstGeom>
+                  </pic:spPr>
+                </pic:pic>
+              </a:graphicData>
+            </a:graphic>
+          </wp:inline>
+        </w:drawing>
+      </w:r>
+      <w:r>
+        <w:rPr>
+          <w:rFonts w:ascii="Times" w:eastAsia="Times" w:hAnsi="Times"/>
+          <w:color w:val="000000"/>
+          <w:sz w:val="20"/>
+          <w:szCs w:val="20"/>
+        </w:rPr>
+        <w:br/>
+      </w:r>
+      <w:r>
+        <w:rPr>
+          <w:rFonts w:ascii="Times" w:eastAsia="Times" w:hAnsi="Times"/>
+          <w:color w:val="000000"/>
+          <w:sz w:val="18"/>
+          <w:szCs w:val="18"/>
+        </w:rPr>
+        <w:t xml:space="preserve">vista </w:t>
+      </w:r>
+      <w:r>
+        <w:rPr>
+          <w:rFonts w:ascii="Times" w:eastAsia="Times" w:hAnsi="Times"/>
+          <w:i/>
+          <w:iCs/>
+          <w:color w:val="000000"/>
+          <w:sz w:val="18"/>
+          <w:szCs w:val="18"/>
+        </w:rPr>
+        <w:t>muy pivotada</w:t>
+      </w:r>
+    </w:p>
+    <w:p>
+      <w:pPr>
+        <w:jc w:val="center"/>
+        <w:rPr>
+          <w:rFonts w:ascii="Times" w:eastAsia="Times" w:hAnsi="Times"/>
+          <w:i/>
+          <w:iCs/>
+          <w:color w:val="000000"/>
+          <w:sz w:val="18"/>
+          <w:szCs w:val="18"/>
+        </w:rPr>
+      </w:pPr>
+      <w:r>
+        <w:rPr>
+          <w:rFonts w:ascii="Times" w:eastAsia="Times" w:hAnsi="Times"/>
+          <w:i/>
+          <w:iCs/>
+          <w:noProof/>
+          <w:color w:val="000000"/>
+          <w:sz w:val="18"/>
+          <w:szCs w:val="18"/>
+        </w:rPr>
+        <w:drawing>
+          <wp:inline distT="0" distB="0" distL="0" distR="0" wp14:anchorId="6A5E0693" wp14:editId="74B0361E">
+            <wp:extent cx="5391150" cy="3082923"/>
+            <wp:effectExtent l="0" t="0" r="0" b="3810"/>
+            <wp:docPr id="3" name="Imagen 3" descr="Tabla&#10;&#10;Descripción generada automáticamente"/>
+            <wp:cNvGraphicFramePr>
+              <a:graphicFrameLocks xmlns:a="http://schemas.openxmlformats.org/drawingml/2006/main" noChangeAspect="1"/>
+            </wp:cNvGraphicFramePr>
+            <a:graphic xmlns:a="http://schemas.openxmlformats.org/drawingml/2006/main">
+              <a:graphicData uri="http://schemas.openxmlformats.org/drawingml/2006/picture">
+                <pic:pic xmlns:pic="http://schemas.openxmlformats.org/drawingml/2006/picture">
+                  <pic:nvPicPr>
+                    <pic:cNvPr id="3" name="Imagen 3" descr="Tabla&#10;&#10;Descripción generada automáticamente"/>
+                    <pic:cNvPicPr/>
+                  </pic:nvPicPr>
+                  <pic:blipFill>
+                    <a:blip r:embed="rId7">
+                      <a:extLst>
+                        <a:ext uri="{28A0092B-C50C-407E-A947-70E740481C1C}">
+                          <a14:useLocalDpi xmlns:a14="http://schemas.microsoft.com/office/drawing/2010/main" val="0"/>
+                        </a:ext>
+                      </a:extLst>
+                    </a:blip>
+                    <a:stretch>
+                      <a:fillRect/>
+                    </a:stretch>
+                  </pic:blipFill>
+                  <pic:spPr>
+                    <a:xfrm>
+                      <a:off x="0" y="0"/>
+                      <a:ext cx="5399378" cy="3087628"/>
+                    </a:xfrm>
+                    <a:prstGeom prst="rect">
+                      <a:avLst/>
+                    </a:prstGeom>
+                  </pic:spPr>
+                </pic:pic>
+              </a:graphicData>
+            </a:graphic>
+          </wp:inline>
+        </w:drawing>
+      </w:r>
+      <w:r>
+        <w:rPr>
+          <w:rFonts w:ascii="Times" w:eastAsia="Times" w:hAnsi="Times"/>
+          <w:i/>
+          <w:iCs/>
+          <w:color w:val="000000"/>
+          <w:sz w:val="18"/>
+          <w:szCs w:val="18"/>
+        </w:rPr>
+        <w:br/>
+      </w:r>
+      <w:r>
+        <w:rPr>
+          <w:rFonts w:ascii="Times" w:eastAsia="Times" w:hAnsi="Times"/>
+          <w:color w:val="000000"/>
+          <w:sz w:val="18"/>
+          <w:szCs w:val="18"/>
+        </w:rPr>
+        <w:t xml:space="preserve">vista </w:t>
+      </w:r>
+      <w:r>
+        <w:rPr>
+          <w:rFonts w:ascii="Times" w:eastAsia="Times" w:hAnsi="Times"/>
+          <w:i/>
+          <w:iCs/>
+          <w:color w:val="000000"/>
+          <w:sz w:val="18"/>
+          <w:szCs w:val="18"/>
+        </w:rPr>
+        <w:t>poco pivotada.</w:t>
+      </w:r>
+    </w:p>
+    <w:p>
+      <w:pPr>
+        <w:rPr>
+          <w:rFonts w:ascii="Times" w:eastAsia="Times" w:hAnsi="Times"/>
+          <w:color w:val="000000"/>
+          <w:sz w:val="20"/>
+          <w:szCs w:val="20"/>
+        </w:rPr>
+      </w:pPr>
+      <w:r>
+        <w:rPr>
+          <w:rFonts w:ascii="Times" w:eastAsia="Times" w:hAnsi="Times"/>
+          <w:color w:val="000000"/>
+          <w:sz w:val="20"/>
+          <w:szCs w:val="20"/>
+        </w:rPr>
+        <w:lastRenderedPageBreak/>
+        <w:t>Es evidente que</w:t>
+      </w:r>
+      <w:r>
+        <w:rPr>
+          <w:rFonts w:ascii="Times" w:eastAsia="Times" w:hAnsi="Times"/>
+          <w:color w:val="000000"/>
+          <w:sz w:val="20"/>
+          <w:szCs w:val="20"/>
+        </w:rPr>
+        <w:t>, para mayor facilidad de lectura,</w:t>
+      </w:r>
+      <w:r>
+        <w:rPr>
+          <w:rFonts w:ascii="Times" w:eastAsia="Times" w:hAnsi="Times"/>
+          <w:color w:val="000000"/>
+          <w:sz w:val="20"/>
+          <w:szCs w:val="20"/>
+        </w:rPr>
+        <w:t xml:space="preserve"> una tabla está mejor estructurada que otra</w:t>
+      </w:r>
+      <w:r>
+        <w:rPr>
+          <w:rFonts w:ascii="Times" w:eastAsia="Times" w:hAnsi="Times"/>
+          <w:color w:val="000000"/>
+          <w:sz w:val="20"/>
+          <w:szCs w:val="20"/>
+        </w:rPr>
+        <w:t>.</w:t>
+      </w:r>
+      <w:r>
+        <w:rPr>
+          <w:rFonts w:ascii="Times" w:eastAsia="Times" w:hAnsi="Times"/>
+          <w:color w:val="000000"/>
+          <w:sz w:val="20"/>
+          <w:szCs w:val="20"/>
+        </w:rPr>
+        <w:t xml:space="preserve"> La tabla </w:t>
+      </w:r>
+      <w:r>
+        <w:rPr>
+          <w:rFonts w:ascii="Times" w:eastAsia="Times" w:hAnsi="Times"/>
+          <w:i/>
+          <w:iCs/>
+          <w:color w:val="000000"/>
+          <w:sz w:val="20"/>
+          <w:szCs w:val="20"/>
+        </w:rPr>
+        <w:t>muy pivotada</w:t>
+      </w:r>
+      <w:r>
+        <w:rPr>
+          <w:rFonts w:ascii="Times" w:eastAsia="Times" w:hAnsi="Times"/>
+          <w:color w:val="000000"/>
+          <w:sz w:val="20"/>
+          <w:szCs w:val="20"/>
+        </w:rPr>
+        <w:t xml:space="preserve"> </w:t>
+      </w:r>
+      <w:r>
+        <w:rPr>
+          <w:rFonts w:ascii="Times" w:eastAsia="Times" w:hAnsi="Times"/>
+          <w:color w:val="000000"/>
+          <w:sz w:val="20"/>
+          <w:szCs w:val="20"/>
+        </w:rPr>
+        <w:t>es poco eficiente</w:t>
+      </w:r>
+      <w:r>
+        <w:rPr>
+          <w:rFonts w:ascii="Times" w:eastAsia="Times" w:hAnsi="Times"/>
+          <w:color w:val="000000"/>
+          <w:sz w:val="20"/>
+          <w:szCs w:val="20"/>
+        </w:rPr>
         <w:t>,</w:t>
       </w:r>
       <w:r>
+        <w:rPr>
+          <w:rFonts w:ascii="Times" w:eastAsia="Times" w:hAnsi="Times"/>
+          <w:color w:val="000000"/>
+          <w:sz w:val="20"/>
+          <w:szCs w:val="20"/>
+        </w:rPr>
+        <w:t xml:space="preserve"> </w:t>
+      </w:r>
+      <w:r>
+        <w:rPr>
+          <w:rFonts w:ascii="Times" w:eastAsia="Times" w:hAnsi="Times"/>
+          <w:color w:val="000000"/>
+          <w:sz w:val="20"/>
+          <w:szCs w:val="20"/>
+        </w:rPr>
+        <w:t xml:space="preserve">dificulta la </w:t>
+      </w:r>
+      <w:r>
+        <w:rPr>
+          <w:rFonts w:ascii="Times" w:eastAsia="Times" w:hAnsi="Times"/>
+          <w:color w:val="000000"/>
+          <w:sz w:val="20"/>
+          <w:szCs w:val="20"/>
+        </w:rPr>
+        <w:t xml:space="preserve">rapidez </w:t>
+      </w:r>
+      <w:r>
+        <w:rPr>
+          <w:rFonts w:ascii="Times" w:eastAsia="Times" w:hAnsi="Times"/>
+          <w:color w:val="000000"/>
+          <w:sz w:val="20"/>
+          <w:szCs w:val="20"/>
+        </w:rPr>
+        <w:t xml:space="preserve">con la que uno pueda </w:t>
+      </w:r>
+      <w:r>
+        <w:rPr>
+          <w:rFonts w:ascii="Times" w:eastAsia="Times" w:hAnsi="Times"/>
+          <w:color w:val="000000"/>
+          <w:sz w:val="20"/>
+          <w:szCs w:val="20"/>
+        </w:rPr>
+        <w:t xml:space="preserve">conseguir </w:t>
+      </w:r>
+      <w:r>
+        <w:rPr>
+          <w:rFonts w:ascii="Times" w:eastAsia="Times" w:hAnsi="Times"/>
+          <w:color w:val="000000"/>
+          <w:sz w:val="20"/>
+          <w:szCs w:val="20"/>
+        </w:rPr>
+        <w:t xml:space="preserve">e interpretar la </w:t>
+      </w:r>
+      <w:r>
+        <w:rPr>
+          <w:rFonts w:ascii="Times" w:eastAsia="Times" w:hAnsi="Times"/>
+          <w:color w:val="000000"/>
+          <w:sz w:val="20"/>
+          <w:szCs w:val="20"/>
+        </w:rPr>
+        <w:t>información</w:t>
+      </w:r>
+      <w:r>
+        <w:rPr>
+          <w:rFonts w:ascii="Times" w:eastAsia="Times" w:hAnsi="Times"/>
+          <w:color w:val="000000"/>
+          <w:sz w:val="20"/>
+          <w:szCs w:val="20"/>
+        </w:rPr>
+        <w:t xml:space="preserve"> ahí plasmada</w:t>
+      </w:r>
+      <w:r>
+        <w:rPr>
+          <w:rFonts w:ascii="Times" w:eastAsia="Times" w:hAnsi="Times"/>
+          <w:color w:val="000000"/>
+          <w:sz w:val="20"/>
+          <w:szCs w:val="20"/>
+        </w:rPr>
+        <w:t>; pues</w:t>
+      </w:r>
+      <w:r>
+        <w:rPr>
+          <w:rFonts w:ascii="Times" w:eastAsia="Times" w:hAnsi="Times"/>
+          <w:color w:val="000000"/>
+          <w:sz w:val="20"/>
+          <w:szCs w:val="20"/>
+        </w:rPr>
+        <w:t xml:space="preserve"> contiene</w:t>
+      </w:r>
+      <w:r>
+        <w:rPr>
+          <w:rFonts w:ascii="Times" w:eastAsia="Times" w:hAnsi="Times"/>
+          <w:color w:val="000000"/>
+          <w:sz w:val="20"/>
+          <w:szCs w:val="20"/>
+        </w:rPr>
+        <w:t>, de forma excesiva,</w:t>
+      </w:r>
+      <w:r>
+        <w:rPr>
+          <w:rFonts w:ascii="Times" w:eastAsia="Times" w:hAnsi="Times"/>
+          <w:color w:val="000000"/>
+          <w:sz w:val="20"/>
+          <w:szCs w:val="20"/>
+        </w:rPr>
+        <w:t xml:space="preserve"> valores duplicados</w:t>
+      </w:r>
+      <w:r>
+        <w:rPr>
+          <w:rFonts w:ascii="Times" w:eastAsia="Times" w:hAnsi="Times"/>
+          <w:color w:val="000000"/>
+          <w:sz w:val="20"/>
+          <w:szCs w:val="20"/>
+        </w:rPr>
+        <w:t xml:space="preserve"> (lo cual </w:t>
+      </w:r>
+      <w:r>
+        <w:rPr>
+          <w:rFonts w:ascii="Times" w:eastAsia="Times" w:hAnsi="Times"/>
+          <w:color w:val="000000"/>
+          <w:sz w:val="20"/>
+          <w:szCs w:val="20"/>
+        </w:rPr>
+        <w:t xml:space="preserve">molesta mucho </w:t>
+      </w:r>
+      <w:r>
+        <w:rPr>
+          <w:rFonts w:ascii="Times" w:eastAsia="Times" w:hAnsi="Times"/>
+          <w:color w:val="000000"/>
+          <w:sz w:val="20"/>
+          <w:szCs w:val="20"/>
+        </w:rPr>
+        <w:t>a simple vista</w:t>
+      </w:r>
+      <w:r>
+        <w:rPr>
+          <w:rFonts w:ascii="Times" w:eastAsia="Times" w:hAnsi="Times"/>
+          <w:color w:val="000000"/>
+          <w:sz w:val="20"/>
+          <w:szCs w:val="20"/>
+        </w:rPr>
+        <w:t>)</w:t>
+      </w:r>
+      <w:r>
+        <w:rPr>
+          <w:rFonts w:ascii="Times" w:eastAsia="Times" w:hAnsi="Times"/>
+          <w:color w:val="000000"/>
+          <w:sz w:val="20"/>
+          <w:szCs w:val="20"/>
+        </w:rPr>
+        <w:t>.</w:t>
+      </w:r>
+      <w:r>
+        <w:rPr>
+          <w:rFonts w:ascii="Times" w:eastAsia="Times" w:hAnsi="Times"/>
+          <w:color w:val="000000"/>
+          <w:sz w:val="20"/>
+          <w:szCs w:val="20"/>
+        </w:rPr>
+        <w:t xml:space="preserve"> </w:t>
+      </w:r>
+    </w:p>
+    <w:p>
+      <w:pPr>
+        <w:rPr>
+          <w:rFonts w:ascii="Times" w:eastAsia="Times" w:hAnsi="Times"/>
+          <w:b/>
+          <w:bCs/>
+          <w:color w:val="000000"/>
+          <w:sz w:val="18"/>
+          <w:szCs w:val="18"/>
+        </w:rPr>
+      </w:pPr>
+      <w:r>
+        <w:rPr>
+          <w:rFonts w:ascii="Times" w:eastAsia="Times" w:hAnsi="Times"/>
+          <w:color w:val="000000"/>
+          <w:sz w:val="18"/>
+          <w:szCs w:val="18"/>
+        </w:rPr>
+        <w:t xml:space="preserve">Curiosamente los </w:t>
+      </w:r>
+      <w:r>
+        <w:rPr>
+          <w:rFonts w:ascii="Times" w:eastAsia="Times" w:hAnsi="Times"/>
+          <w:b/>
+          <w:bCs/>
+          <w:color w:val="000000"/>
+          <w:sz w:val="18"/>
+          <w:szCs w:val="18"/>
+        </w:rPr>
+        <w:t xml:space="preserve">valores duplicados </w:t>
+      </w:r>
+      <w:r>
+        <w:rPr>
+          <w:rFonts w:ascii="Times" w:eastAsia="Times" w:hAnsi="Times"/>
+          <w:color w:val="000000"/>
+          <w:sz w:val="18"/>
+          <w:szCs w:val="18"/>
+        </w:rPr>
+        <w:t>son un</w:t>
+      </w:r>
+      <w:r>
+        <w:rPr>
+          <w:rFonts w:ascii="Times" w:eastAsia="Times" w:hAnsi="Times"/>
+          <w:color w:val="000000"/>
+          <w:sz w:val="18"/>
+          <w:szCs w:val="18"/>
+        </w:rPr>
+        <w:t>o de los tantos</w:t>
+      </w:r>
+      <w:r>
+        <w:rPr>
+          <w:rFonts w:ascii="Times" w:eastAsia="Times" w:hAnsi="Times"/>
+          <w:color w:val="000000"/>
+          <w:sz w:val="18"/>
+          <w:szCs w:val="18"/>
+        </w:rPr>
+        <w:t xml:space="preserve"> tipo</w:t>
+      </w:r>
+      <w:r>
+        <w:rPr>
+          <w:rFonts w:ascii="Times" w:eastAsia="Times" w:hAnsi="Times"/>
+          <w:color w:val="000000"/>
+          <w:sz w:val="18"/>
+          <w:szCs w:val="18"/>
+        </w:rPr>
+        <w:t>s</w:t>
+      </w:r>
+      <w:r>
+        <w:rPr>
+          <w:rFonts w:ascii="Times" w:eastAsia="Times" w:hAnsi="Times"/>
+          <w:color w:val="000000"/>
+          <w:sz w:val="18"/>
+          <w:szCs w:val="18"/>
+        </w:rPr>
+        <w:t xml:space="preserve"> de </w:t>
+      </w:r>
+      <w:r>
+        <w:rPr>
+          <w:rFonts w:ascii="Times" w:eastAsia="Times" w:hAnsi="Times"/>
+          <w:b/>
+          <w:bCs/>
+          <w:color w:val="000000"/>
+          <w:sz w:val="18"/>
+          <w:szCs w:val="18"/>
+        </w:rPr>
+        <w:t>datos sucios (dirty data).</w:t>
+      </w:r>
+    </w:p>
+    <w:p>
+      <w:pPr>
+        <w:rPr>
+          <w:rFonts w:ascii="Times" w:eastAsia="Times" w:hAnsi="Times"/>
+          <w:color w:val="000000"/>
+          <w:sz w:val="18"/>
+          <w:szCs w:val="18"/>
+        </w:rPr>
+      </w:pPr>
+      <w:r>
+        <w:rPr>
+          <w:rFonts w:ascii="Times" w:eastAsia="Times" w:hAnsi="Times"/>
+          <w:color w:val="000000"/>
+          <w:sz w:val="18"/>
+          <w:szCs w:val="18"/>
+        </w:rPr>
+        <w:t xml:space="preserve">Por otro lado, tenemos la tabla </w:t>
+      </w:r>
+      <w:r>
+        <w:rPr>
+          <w:rFonts w:ascii="Times" w:eastAsia="Times" w:hAnsi="Times"/>
+          <w:i/>
+          <w:iCs/>
+          <w:color w:val="000000"/>
+          <w:sz w:val="18"/>
+          <w:szCs w:val="18"/>
+        </w:rPr>
+        <w:t>poco pivotada</w:t>
+      </w:r>
+      <w:r>
+        <w:rPr>
+          <w:rFonts w:ascii="Times" w:eastAsia="Times" w:hAnsi="Times"/>
+          <w:i/>
+          <w:iCs/>
+          <w:color w:val="000000"/>
+          <w:sz w:val="18"/>
+          <w:szCs w:val="18"/>
+        </w:rPr>
+        <w:t xml:space="preserve"> </w:t>
+      </w:r>
+      <w:r>
+        <w:rPr>
+          <w:rFonts w:ascii="Times" w:eastAsia="Times" w:hAnsi="Times"/>
+          <w:color w:val="000000"/>
+          <w:sz w:val="18"/>
+          <w:szCs w:val="18"/>
+        </w:rPr>
+        <w:t>que</w:t>
+      </w:r>
+      <w:r>
+        <w:rPr>
+          <w:rFonts w:ascii="Times" w:eastAsia="Times" w:hAnsi="Times"/>
+          <w:i/>
+          <w:iCs/>
+          <w:color w:val="000000"/>
+          <w:sz w:val="18"/>
+          <w:szCs w:val="18"/>
+        </w:rPr>
+        <w:t xml:space="preserve"> </w:t>
+      </w:r>
+      <w:r>
+        <w:rPr>
+          <w:rFonts w:ascii="Times" w:eastAsia="Times" w:hAnsi="Times"/>
+          <w:color w:val="000000"/>
+          <w:sz w:val="18"/>
+          <w:szCs w:val="18"/>
+        </w:rPr>
+        <w:t>evita en lo posible la cantidad excesiva de datos duplicados</w:t>
+      </w:r>
+      <w:r>
+        <w:rPr>
+          <w:rFonts w:ascii="Times" w:eastAsia="Times" w:hAnsi="Times"/>
+          <w:color w:val="000000"/>
+          <w:sz w:val="18"/>
+          <w:szCs w:val="18"/>
+        </w:rPr>
+        <w:t xml:space="preserve"> y, de hecho, lo logra; esto</w:t>
+      </w:r>
+      <w:r>
+        <w:rPr>
+          <w:rFonts w:ascii="Times" w:eastAsia="Times" w:hAnsi="Times"/>
+          <w:color w:val="000000"/>
+          <w:sz w:val="18"/>
+          <w:szCs w:val="18"/>
+        </w:rPr>
+        <w:t xml:space="preserve"> al </w:t>
+      </w:r>
+      <w:r>
+        <w:rPr>
+          <w:rFonts w:ascii="Times" w:eastAsia="Times" w:hAnsi="Times"/>
+          <w:color w:val="000000"/>
+          <w:sz w:val="18"/>
+          <w:szCs w:val="18"/>
+        </w:rPr>
+        <w:t>permitir que los datos se</w:t>
+      </w:r>
+      <w:r>
+        <w:rPr>
+          <w:rFonts w:ascii="Times" w:eastAsia="Times" w:hAnsi="Times"/>
+          <w:color w:val="000000"/>
+          <w:sz w:val="18"/>
+          <w:szCs w:val="18"/>
+        </w:rPr>
+        <w:t xml:space="preserve"> clasifiquen y se</w:t>
+      </w:r>
+      <w:r>
+        <w:rPr>
+          <w:rFonts w:ascii="Times" w:eastAsia="Times" w:hAnsi="Times"/>
+          <w:color w:val="000000"/>
+          <w:sz w:val="18"/>
+          <w:szCs w:val="18"/>
+        </w:rPr>
+        <w:t xml:space="preserve"> </w:t>
+      </w:r>
+      <w:r>
+        <w:rPr>
+          <w:rFonts w:ascii="Times" w:eastAsia="Times" w:hAnsi="Times"/>
+          <w:color w:val="000000"/>
+          <w:sz w:val="18"/>
+          <w:szCs w:val="18"/>
+        </w:rPr>
+        <w:t>enlisten</w:t>
+      </w:r>
+      <w:r>
+        <w:rPr>
+          <w:rFonts w:ascii="Times" w:eastAsia="Times" w:hAnsi="Times"/>
+          <w:color w:val="000000"/>
+          <w:sz w:val="18"/>
+          <w:szCs w:val="18"/>
+        </w:rPr>
+        <w:t xml:space="preserve"> </w:t>
+      </w:r>
+      <w:r>
+        <w:rPr>
+          <w:rFonts w:ascii="Times" w:eastAsia="Times" w:hAnsi="Times"/>
+          <w:color w:val="000000"/>
+          <w:sz w:val="18"/>
+          <w:szCs w:val="18"/>
+          <w:u w:val="single"/>
+        </w:rPr>
+        <w:t>en términos de sus valores de series de tiempo</w:t>
+      </w:r>
+      <w:r>
+        <w:rPr>
+          <w:rFonts w:ascii="Times" w:eastAsia="Times" w:hAnsi="Times"/>
+          <w:color w:val="000000"/>
+          <w:sz w:val="18"/>
+          <w:szCs w:val="18"/>
+        </w:rPr>
+        <w:t xml:space="preserve">, </w:t>
+      </w:r>
+      <w:r>
+        <w:rPr>
+          <w:rFonts w:ascii="Times" w:eastAsia="Times" w:hAnsi="Times"/>
+          <w:color w:val="000000"/>
+          <w:sz w:val="18"/>
+          <w:szCs w:val="18"/>
+        </w:rPr>
+        <w:t xml:space="preserve">organiza la información no sólo por columnas (campo </w:t>
+      </w:r>
+      <w:r>
+        <w:rPr>
+          <w:rFonts w:ascii="Times" w:eastAsia="Times" w:hAnsi="Times"/>
+          <w:b/>
+          <w:bCs/>
+          <w:i/>
+          <w:iCs/>
+          <w:color w:val="000000"/>
+          <w:sz w:val="18"/>
+          <w:szCs w:val="18"/>
+        </w:rPr>
+        <w:t>Age</w:t>
+      </w:r>
+      <w:r>
+        <w:rPr>
+          <w:rFonts w:ascii="Times" w:eastAsia="Times" w:hAnsi="Times"/>
+          <w:color w:val="000000"/>
+          <w:sz w:val="18"/>
+          <w:szCs w:val="18"/>
+        </w:rPr>
+        <w:t xml:space="preserve">), sino también por filas (campo </w:t>
+      </w:r>
+      <w:r>
+        <w:rPr>
+          <w:rFonts w:ascii="Times" w:eastAsia="Times" w:hAnsi="Times"/>
+          <w:b/>
+          <w:bCs/>
+          <w:i/>
+          <w:iCs/>
+          <w:color w:val="000000"/>
+          <w:sz w:val="18"/>
+          <w:szCs w:val="18"/>
+        </w:rPr>
+        <w:t>Period</w:t>
+      </w:r>
+      <w:r>
+        <w:rPr>
+          <w:rFonts w:ascii="Times" w:eastAsia="Times" w:hAnsi="Times"/>
+          <w:color w:val="000000"/>
+          <w:sz w:val="18"/>
+          <w:szCs w:val="18"/>
+        </w:rPr>
+        <w:t>)</w:t>
+      </w:r>
+      <w:r>
+        <w:rPr>
+          <w:rFonts w:ascii="Times" w:eastAsia="Times" w:hAnsi="Times"/>
+          <w:color w:val="000000"/>
+          <w:sz w:val="18"/>
+          <w:szCs w:val="18"/>
+        </w:rPr>
+        <w:t>:</w:t>
+      </w:r>
+      <w:r>
+        <w:rPr>
+          <w:rFonts w:ascii="Times" w:eastAsia="Times" w:hAnsi="Times"/>
+          <w:color w:val="000000"/>
+          <w:sz w:val="18"/>
+          <w:szCs w:val="18"/>
+        </w:rPr>
+        <w:t xml:space="preserve"> </w:t>
+      </w:r>
+      <w:r>
+        <w:rPr>
+          <w:rFonts w:ascii="Times" w:eastAsia="Times" w:hAnsi="Times"/>
+          <w:color w:val="000000"/>
+          <w:sz w:val="18"/>
+          <w:szCs w:val="18"/>
+        </w:rPr>
+        <w:t xml:space="preserve">haciendo más eficiente la presentación de </w:t>
+      </w:r>
+      <w:r>
+        <w:rPr>
+          <w:rFonts w:ascii="Times" w:eastAsia="Times" w:hAnsi="Times"/>
+          <w:color w:val="000000"/>
+          <w:sz w:val="18"/>
+          <w:szCs w:val="18"/>
+        </w:rPr>
+        <w:t>los datos de su tabla</w:t>
+      </w:r>
+      <w:r>
+        <w:rPr>
+          <w:rFonts w:ascii="Times" w:eastAsia="Times" w:hAnsi="Times"/>
+          <w:color w:val="000000"/>
+          <w:sz w:val="18"/>
+          <w:szCs w:val="18"/>
+        </w:rPr>
+        <w:t>.</w:t>
+      </w:r>
+      <w:r>
+        <w:rPr>
+          <w:rFonts w:ascii="Times" w:eastAsia="Times" w:hAnsi="Times"/>
+          <w:color w:val="000000"/>
+          <w:sz w:val="18"/>
+          <w:szCs w:val="18"/>
+        </w:rPr>
+        <w:t xml:space="preserve"> </w:t>
+      </w:r>
+    </w:p>
+    <w:p>
+      <w:pPr>
+        <w:rPr>
+          <w:rFonts w:ascii="Times" w:eastAsia="Times" w:hAnsi="Times"/>
+          <w:color w:val="000000"/>
+          <w:sz w:val="18"/>
+          <w:szCs w:val="18"/>
+        </w:rPr>
+      </w:pPr>
+      <w:r>
+        <w:rPr>
+          <w:rFonts w:ascii="Times" w:eastAsia="Times" w:hAnsi="Times"/>
+          <w:color w:val="000000"/>
+          <w:sz w:val="18"/>
+          <w:szCs w:val="18"/>
+        </w:rPr>
+        <w:t>Adicionalmente</w:t>
+      </w:r>
+      <w:r>
+        <w:rPr>
+          <w:rFonts w:ascii="Times" w:eastAsia="Times" w:hAnsi="Times"/>
+          <w:color w:val="000000"/>
+          <w:sz w:val="18"/>
+          <w:szCs w:val="18"/>
+        </w:rPr>
+        <w:t>, se</w:t>
+      </w:r>
+      <w:r>
+        <w:rPr>
+          <w:rFonts w:ascii="Times" w:eastAsia="Times" w:hAnsi="Times"/>
+          <w:color w:val="000000"/>
+          <w:sz w:val="18"/>
+          <w:szCs w:val="18"/>
+        </w:rPr>
+        <w:t xml:space="preserve"> filtra la información por género; es decir, por tabla sólo se ven los datos de un solo género, sea </w:t>
+      </w:r>
+      <w:r>
+        <w:rPr>
+          <w:rFonts w:ascii="Times" w:eastAsia="Times" w:hAnsi="Times"/>
+          <w:b/>
+          <w:bCs/>
+          <w:i/>
+          <w:iCs/>
+          <w:color w:val="000000"/>
+          <w:sz w:val="18"/>
+          <w:szCs w:val="18"/>
+        </w:rPr>
+        <w:t xml:space="preserve">Men </w:t>
+      </w:r>
+      <w:r>
+        <w:rPr>
+          <w:rFonts w:ascii="Times" w:eastAsia="Times" w:hAnsi="Times"/>
+          <w:color w:val="000000"/>
+          <w:sz w:val="18"/>
+          <w:szCs w:val="18"/>
+        </w:rPr>
+        <w:t xml:space="preserve">o </w:t>
+      </w:r>
+      <w:r>
+        <w:rPr>
+          <w:rFonts w:ascii="Times" w:eastAsia="Times" w:hAnsi="Times"/>
+          <w:b/>
+          <w:bCs/>
+          <w:i/>
+          <w:iCs/>
+          <w:color w:val="000000"/>
+          <w:sz w:val="18"/>
+          <w:szCs w:val="18"/>
+        </w:rPr>
+        <w:t>Women</w:t>
+      </w:r>
+      <w:r>
+        <w:rPr>
+          <w:rFonts w:ascii="Times" w:eastAsia="Times" w:hAnsi="Times"/>
+          <w:b/>
+          <w:bCs/>
+          <w:i/>
+          <w:iCs/>
+          <w:color w:val="000000"/>
+          <w:sz w:val="18"/>
+          <w:szCs w:val="18"/>
+        </w:rPr>
+        <w:t xml:space="preserve">; </w:t>
+      </w:r>
+      <w:r>
+        <w:rPr>
+          <w:rFonts w:ascii="Times" w:eastAsia="Times" w:hAnsi="Times"/>
+          <w:color w:val="000000"/>
+          <w:sz w:val="18"/>
+          <w:szCs w:val="18"/>
+        </w:rPr>
+        <w:t xml:space="preserve">es </w:t>
+      </w:r>
+      <w:r>
+        <w:rPr>
+          <w:rFonts w:ascii="Times" w:eastAsia="Times" w:hAnsi="Times"/>
+          <w:color w:val="000000"/>
+          <w:sz w:val="18"/>
+          <w:szCs w:val="18"/>
+        </w:rPr>
+        <w:t>qui</w:t>
+      </w:r>
+      <w:r>
+        <w:rPr>
+          <w:rFonts w:ascii="Times" w:eastAsia="Times" w:hAnsi="Times"/>
+          <w:color w:val="000000"/>
+          <w:sz w:val="18"/>
+          <w:szCs w:val="18"/>
+        </w:rPr>
+        <w:t>e</w:t>
+      </w:r>
+      <w:r>
+        <w:rPr>
+          <w:rFonts w:ascii="Times" w:eastAsia="Times" w:hAnsi="Times"/>
+          <w:color w:val="000000"/>
+          <w:sz w:val="18"/>
+          <w:szCs w:val="18"/>
+        </w:rPr>
+        <w:t>n tiene control sobre</w:t>
+      </w:r>
+      <w:r>
+        <w:rPr>
+          <w:rFonts w:ascii="Times" w:eastAsia="Times" w:hAnsi="Times"/>
+          <w:color w:val="000000"/>
+          <w:sz w:val="18"/>
+          <w:szCs w:val="18"/>
+        </w:rPr>
+        <w:t xml:space="preserve"> la hoja de </w:t>
+      </w:r>
+      <w:r>
+        <w:rPr>
+          <w:rFonts w:ascii="Times" w:eastAsia="Times" w:hAnsi="Times"/>
+          <w:color w:val="000000"/>
+          <w:sz w:val="18"/>
+          <w:szCs w:val="18"/>
+        </w:rPr>
+        <w:t>cálculo</w:t>
+      </w:r>
+      <w:r>
+        <w:rPr>
+          <w:rFonts w:ascii="Times" w:eastAsia="Times" w:hAnsi="Times"/>
+          <w:color w:val="000000"/>
+          <w:sz w:val="18"/>
+          <w:szCs w:val="18"/>
+        </w:rPr>
+        <w:t xml:space="preserve"> </w:t>
+      </w:r>
+      <w:r>
+        <w:rPr>
+          <w:rFonts w:ascii="Times" w:eastAsia="Times" w:hAnsi="Times"/>
+          <w:color w:val="000000"/>
+          <w:sz w:val="18"/>
+          <w:szCs w:val="18"/>
+        </w:rPr>
+        <w:t>el que</w:t>
+      </w:r>
+      <w:r>
+        <w:rPr>
+          <w:rFonts w:ascii="Times" w:eastAsia="Times" w:hAnsi="Times"/>
+          <w:color w:val="000000"/>
+          <w:sz w:val="18"/>
+          <w:szCs w:val="18"/>
+        </w:rPr>
+        <w:t xml:space="preserve"> decide qué datos ver</w:t>
+      </w:r>
+      <w:r>
+        <w:rPr>
+          <w:rFonts w:ascii="Times" w:eastAsia="Times" w:hAnsi="Times"/>
+          <w:color w:val="000000"/>
+          <w:sz w:val="18"/>
+          <w:szCs w:val="18"/>
+        </w:rPr>
+        <w:t>, sea hombres o mujeres,</w:t>
+      </w:r>
+      <w:r>
+        <w:rPr>
+          <w:rFonts w:ascii="Times" w:eastAsia="Times" w:hAnsi="Times"/>
+          <w:color w:val="000000"/>
+          <w:sz w:val="18"/>
+          <w:szCs w:val="18"/>
+        </w:rPr>
+        <w:t xml:space="preserve"> al filtrarlos. </w:t>
+      </w:r>
+      <w:r>
+        <w:rPr>
+          <w:rFonts w:ascii="Times" w:eastAsia="Times" w:hAnsi="Times"/>
+          <w:color w:val="000000"/>
+          <w:sz w:val="18"/>
+          <w:szCs w:val="18"/>
+        </w:rPr>
+        <w:t xml:space="preserve"> </w:t>
+      </w:r>
+    </w:p>
+    <w:p>
+      <w:pPr>
+        <w:pStyle w:val="Ttulo4"/>
+        <w:rPr>
+          <w:rFonts w:ascii="Times" w:eastAsia="Times" w:hAnsi="Times" w:cs="Times"/>
+          <w:b/>
+          <w:bCs/>
+          <w:i w:val="0"/>
+          <w:iCs w:val="0"/>
+          <w:color w:val="000000" w:themeColor="text1"/>
+          <w:sz w:val="20"/>
+          <w:szCs w:val="20"/>
+        </w:rPr>
+      </w:pPr>
+      <w:r>
+        <w:rPr>
+          <w:rFonts w:ascii="Times" w:eastAsia="Times" w:hAnsi="Times" w:cs="Times"/>
+          <w:b/>
+          <w:bCs/>
+          <w:i w:val="0"/>
+          <w:iCs w:val="0"/>
+          <w:color w:val="000000" w:themeColor="text1"/>
+          <w:sz w:val="20"/>
+          <w:szCs w:val="20"/>
+        </w:rPr>
+        <w:t>¿</w:t>
+      </w:r>
+      <w:r>
+        <w:rPr>
+          <w:rFonts w:ascii="Times" w:eastAsia="Times" w:hAnsi="Times" w:cs="Times"/>
+          <w:b/>
+          <w:bCs/>
+          <w:i w:val="0"/>
+          <w:iCs w:val="0"/>
+          <w:color w:val="000000" w:themeColor="text1"/>
+          <w:sz w:val="20"/>
+          <w:szCs w:val="20"/>
+        </w:rPr>
+        <w:t>Q</w:t>
+      </w:r>
+      <w:r>
+        <w:rPr>
+          <w:rFonts w:ascii="Times" w:eastAsia="Times" w:hAnsi="Times" w:cs="Times"/>
+          <w:b/>
+          <w:bCs/>
+          <w:i w:val="0"/>
+          <w:iCs w:val="0"/>
+          <w:color w:val="000000" w:themeColor="text1"/>
+          <w:sz w:val="20"/>
+          <w:szCs w:val="20"/>
+        </w:rPr>
+        <w:t>ué prefieren las maquinas?</w:t>
+      </w:r>
+    </w:p>
+    <w:p>
+      <w:pPr>
+        <w:rPr>
+          <w:rFonts w:ascii="Times" w:eastAsia="Times" w:hAnsi="Times"/>
+          <w:color w:val="000000"/>
+          <w:sz w:val="18"/>
+          <w:szCs w:val="18"/>
+        </w:rPr>
+      </w:pPr>
+      <w:r>
+        <w:rPr>
+          <w:rFonts w:ascii="Times" w:eastAsia="Times" w:hAnsi="Times"/>
+          <w:color w:val="000000"/>
+          <w:sz w:val="18"/>
+          <w:szCs w:val="18"/>
+        </w:rPr>
+        <w:br/>
+      </w:r>
+      <w:r>
+        <w:rPr>
+          <w:rFonts w:ascii="Times" w:eastAsia="Times" w:hAnsi="Times"/>
+          <w:color w:val="000000"/>
+          <w:sz w:val="18"/>
+          <w:szCs w:val="18"/>
+        </w:rPr>
+        <w:t>Aunque parezca sorpresivo, las maquinas</w:t>
+      </w:r>
+      <w:r>
+        <w:rPr>
+          <w:rFonts w:ascii="Times" w:eastAsia="Times" w:hAnsi="Times"/>
+          <w:color w:val="000000"/>
+          <w:sz w:val="18"/>
+          <w:szCs w:val="18"/>
+        </w:rPr>
+        <w:t xml:space="preserve"> u ordenadores</w:t>
+      </w:r>
+      <w:r>
+        <w:rPr>
+          <w:rFonts w:ascii="Times" w:eastAsia="Times" w:hAnsi="Times"/>
+          <w:color w:val="000000"/>
+          <w:sz w:val="18"/>
+          <w:szCs w:val="18"/>
+        </w:rPr>
+        <w:t xml:space="preserve"> prefieren lo contrario</w:t>
+      </w:r>
+      <w:r>
+        <w:rPr>
+          <w:rFonts w:ascii="Times" w:eastAsia="Times" w:hAnsi="Times"/>
+          <w:color w:val="000000"/>
+          <w:sz w:val="18"/>
+          <w:szCs w:val="18"/>
+        </w:rPr>
+        <w:t xml:space="preserve">; es decir, trabajan mejor con las vistas </w:t>
+      </w:r>
+      <w:r>
+        <w:rPr>
+          <w:rFonts w:ascii="Times" w:eastAsia="Times" w:hAnsi="Times"/>
+          <w:i/>
+          <w:iCs/>
+          <w:color w:val="000000"/>
+          <w:sz w:val="18"/>
+          <w:szCs w:val="18"/>
+        </w:rPr>
+        <w:t>muy pivotadas</w:t>
+      </w:r>
+      <w:r>
+        <w:rPr>
+          <w:rFonts w:ascii="Times" w:eastAsia="Times" w:hAnsi="Times"/>
+          <w:i/>
+          <w:iCs/>
+          <w:color w:val="000000"/>
+          <w:sz w:val="18"/>
+          <w:szCs w:val="18"/>
+        </w:rPr>
+        <w:t xml:space="preserve"> </w:t>
+      </w:r>
+      <w:r>
+        <w:rPr>
+          <w:rFonts w:ascii="Times" w:eastAsia="Times" w:hAnsi="Times"/>
+          <w:color w:val="000000"/>
+          <w:sz w:val="18"/>
+          <w:szCs w:val="18"/>
+        </w:rPr>
+        <w:t>porque encapsulan, sin filtro</w:t>
+      </w:r>
+      <w:r>
+        <w:rPr>
+          <w:rFonts w:ascii="Times" w:eastAsia="Times" w:hAnsi="Times"/>
+          <w:color w:val="000000"/>
+          <w:sz w:val="18"/>
+          <w:szCs w:val="18"/>
+        </w:rPr>
+        <w:t xml:space="preserve"> alguno</w:t>
+      </w:r>
+      <w:r>
+        <w:rPr>
+          <w:rFonts w:ascii="Times" w:eastAsia="Times" w:hAnsi="Times"/>
+          <w:color w:val="000000"/>
+          <w:sz w:val="18"/>
+          <w:szCs w:val="18"/>
+        </w:rPr>
+        <w:t>, toda la información de las tablas</w:t>
+      </w:r>
+      <w:r>
+        <w:rPr>
+          <w:rFonts w:ascii="Times" w:eastAsia="Times" w:hAnsi="Times"/>
+          <w:i/>
+          <w:iCs/>
+          <w:color w:val="000000"/>
+          <w:sz w:val="18"/>
+          <w:szCs w:val="18"/>
+        </w:rPr>
+        <w:t>.</w:t>
+      </w:r>
+      <w:r>
+        <w:rPr>
+          <w:rFonts w:ascii="Times" w:eastAsia="Times" w:hAnsi="Times"/>
+          <w:i/>
+          <w:iCs/>
+          <w:color w:val="000000"/>
+          <w:sz w:val="18"/>
+          <w:szCs w:val="18"/>
+        </w:rPr>
+        <w:t xml:space="preserve"> </w:t>
+      </w:r>
+      <w:r>
+        <w:rPr>
+          <w:rFonts w:ascii="Times" w:eastAsia="Times" w:hAnsi="Times"/>
+          <w:color w:val="000000"/>
+          <w:sz w:val="18"/>
+          <w:szCs w:val="18"/>
+        </w:rPr>
+        <w:t>En este tipo de casos puntuales e</w:t>
+      </w:r>
+      <w:r>
+        <w:rPr>
+          <w:rFonts w:ascii="Times" w:eastAsia="Times" w:hAnsi="Times"/>
+          <w:color w:val="000000"/>
+          <w:sz w:val="18"/>
+          <w:szCs w:val="18"/>
+        </w:rPr>
+        <w:t>s más fácil</w:t>
+      </w:r>
+      <w:r>
+        <w:rPr>
+          <w:rFonts w:ascii="Times" w:eastAsia="Times" w:hAnsi="Times"/>
+          <w:color w:val="000000"/>
+          <w:sz w:val="18"/>
+          <w:szCs w:val="18"/>
+        </w:rPr>
+        <w:t xml:space="preserve"> para</w:t>
+      </w:r>
+      <w:r>
+        <w:rPr>
+          <w:rFonts w:ascii="Times" w:eastAsia="Times" w:hAnsi="Times"/>
+          <w:color w:val="000000"/>
+          <w:sz w:val="18"/>
+          <w:szCs w:val="18"/>
+        </w:rPr>
+        <w:t xml:space="preserve"> Tableau, por ejemplo, importar este tipo de datos para su posterior análisis</w:t>
+      </w:r>
+      <w:r>
+        <w:rPr>
+          <w:rFonts w:ascii="Times" w:eastAsia="Times" w:hAnsi="Times"/>
+          <w:color w:val="000000"/>
+          <w:sz w:val="18"/>
+          <w:szCs w:val="18"/>
+        </w:rPr>
+        <w:t xml:space="preserve"> (le resulta más eficiente este tipo de formatos</w:t>
+      </w:r>
+      <w:r>
+        <w:rPr>
+          <w:rFonts w:ascii="Times" w:eastAsia="Times" w:hAnsi="Times"/>
+          <w:color w:val="000000"/>
+          <w:sz w:val="18"/>
+          <w:szCs w:val="18"/>
+        </w:rPr>
+        <w:t xml:space="preserve"> porque lo</w:t>
+      </w:r>
+      <w:r>
+        <w:rPr>
+          <w:rFonts w:ascii="Times" w:eastAsia="Times" w:hAnsi="Times"/>
+          <w:color w:val="000000"/>
+          <w:sz w:val="18"/>
+          <w:szCs w:val="18"/>
+        </w:rPr>
+        <w:t>s</w:t>
+      </w:r>
+      <w:r>
+        <w:rPr>
+          <w:rFonts w:ascii="Times" w:eastAsia="Times" w:hAnsi="Times"/>
+          <w:color w:val="000000"/>
+          <w:sz w:val="18"/>
+          <w:szCs w:val="18"/>
+        </w:rPr>
+        <w:t xml:space="preserve"> estructuran y </w:t>
+      </w:r>
+      <w:r>
+        <w:rPr>
+          <w:rFonts w:ascii="Times" w:eastAsia="Times" w:hAnsi="Times"/>
+          <w:color w:val="000000"/>
+          <w:sz w:val="18"/>
+          <w:szCs w:val="18"/>
+        </w:rPr>
+        <w:t xml:space="preserve">los </w:t>
+      </w:r>
+      <w:r>
+        <w:rPr>
+          <w:rFonts w:ascii="Times" w:eastAsia="Times" w:hAnsi="Times"/>
+          <w:color w:val="000000"/>
+          <w:sz w:val="18"/>
+          <w:szCs w:val="18"/>
+        </w:rPr>
+        <w:t>preparan mejor</w:t>
+      </w:r>
+      <w:r>
+        <w:rPr>
+          <w:rFonts w:ascii="Times" w:eastAsia="Times" w:hAnsi="Times"/>
+          <w:color w:val="000000"/>
+          <w:sz w:val="18"/>
+          <w:szCs w:val="18"/>
+        </w:rPr>
+        <w:t>)</w:t>
+      </w:r>
+      <w:r>
+        <w:rPr>
+          <w:rFonts w:ascii="Times" w:eastAsia="Times" w:hAnsi="Times"/>
+          <w:color w:val="000000"/>
+          <w:sz w:val="18"/>
+          <w:szCs w:val="18"/>
+        </w:rPr>
+        <w:t>.</w:t>
+      </w:r>
+      <w:r>
+        <w:rPr>
+          <w:rFonts w:ascii="Times" w:eastAsia="Times" w:hAnsi="Times"/>
+          <w:color w:val="000000"/>
+          <w:sz w:val="18"/>
+          <w:szCs w:val="18"/>
+        </w:rPr>
+        <w:t xml:space="preserve"> La estructuración y la preparación de datos son procesos muy importante</w:t>
+      </w:r>
+      <w:r>
+        <w:rPr>
+          <w:rFonts w:ascii="Times" w:eastAsia="Times" w:hAnsi="Times"/>
+          <w:color w:val="000000"/>
+          <w:sz w:val="18"/>
+          <w:szCs w:val="18"/>
+        </w:rPr>
+        <w:t>s en el proceso completo de</w:t>
+      </w:r>
+      <w:r>
+        <w:rPr>
+          <w:rFonts w:ascii="Times" w:eastAsia="Times" w:hAnsi="Times"/>
+          <w:color w:val="000000"/>
+          <w:sz w:val="18"/>
+          <w:szCs w:val="18"/>
+        </w:rPr>
+        <w:t xml:space="preserve"> análisis de datos.</w:t>
+      </w:r>
+    </w:p>
+    <w:p>
+      <w:pPr>
+        <w:pStyle w:val="Ttulo3"/>
         <w:rPr>
           <w:rFonts w:ascii="Times" w:eastAsia="Times" w:hAnsi="Times" w:cs="Times"/>
           <w:b/>
@@ -125,7 +1559,28 @@
           <w:sz w:val="22"/>
           <w:szCs w:val="22"/>
         </w:rPr>
-        <w:t xml:space="preserve"> </w:t>
+      </w:pPr>
+      <w:r>
+        <w:rPr>
+          <w:rFonts w:ascii="Times" w:eastAsia="Times" w:hAnsi="Times" w:cs="Times"/>
+          <w:b/>
+          <w:bCs/>
+          <w:color w:val="000000" w:themeColor="text1"/>
+          <w:sz w:val="22"/>
+          <w:szCs w:val="22"/>
+        </w:rPr>
+        <w:t>C</w:t>
+      </w:r>
+      <w:r>
+        <w:rPr>
+          <w:rFonts w:ascii="Times" w:eastAsia="Times" w:hAnsi="Times" w:cs="Times"/>
+          <w:b/>
+          <w:bCs/>
+          <w:color w:val="000000" w:themeColor="text1"/>
+          <w:sz w:val="22"/>
+          <w:szCs w:val="22"/>
+        </w:rPr>
+        <w:t>ómo trabajar con extractos de datos en Tableau</w:t>
       </w:r>
     </w:p>
     <w:p>
@@ -144,7 +1599,259 @@
           <w:sz w:val="20"/>
           <w:szCs w:val="20"/>
         </w:rPr>
-        <w:t xml:space="preserve">por medio de Tableau Public y ejercicio 'abrebocas' </w:t>
+        <w:t>Los extractos</w:t>
+      </w:r>
+      <w:r>
+        <w:rPr>
+          <w:rFonts w:ascii="Times" w:eastAsia="Times" w:hAnsi="Times"/>
+          <w:color w:val="000000"/>
+          <w:sz w:val="20"/>
+          <w:szCs w:val="20"/>
+        </w:rPr>
+        <w:t xml:space="preserve"> </w:t>
+      </w:r>
+      <w:r>
+        <w:rPr>
+          <w:rFonts w:ascii="Times" w:eastAsia="Times" w:hAnsi="Times"/>
+          <w:color w:val="000000"/>
+          <w:sz w:val="20"/>
+          <w:szCs w:val="20"/>
+        </w:rPr>
+        <w:t xml:space="preserve">son </w:t>
+      </w:r>
+      <w:r>
+        <w:rPr>
+          <w:rFonts w:ascii="Times" w:eastAsia="Times" w:hAnsi="Times"/>
+          <w:color w:val="000000"/>
+          <w:sz w:val="20"/>
+          <w:szCs w:val="20"/>
+        </w:rPr>
+        <w:t>copias</w:t>
+      </w:r>
+      <w:r>
+        <w:rPr>
+          <w:rFonts w:ascii="Times" w:eastAsia="Times" w:hAnsi="Times"/>
+          <w:color w:val="000000"/>
+          <w:sz w:val="20"/>
+          <w:szCs w:val="20"/>
+        </w:rPr>
+        <w:t xml:space="preserve"> de datos</w:t>
+      </w:r>
+      <w:r>
+        <w:rPr>
+          <w:rFonts w:ascii="Times" w:eastAsia="Times" w:hAnsi="Times"/>
+          <w:color w:val="000000"/>
+          <w:sz w:val="20"/>
+          <w:szCs w:val="20"/>
+        </w:rPr>
+        <w:t xml:space="preserve"> que se </w:t>
+      </w:r>
+      <w:r>
+        <w:rPr>
+          <w:rFonts w:ascii="Times" w:eastAsia="Times" w:hAnsi="Times"/>
+          <w:color w:val="000000"/>
+          <w:sz w:val="20"/>
+          <w:szCs w:val="20"/>
+        </w:rPr>
+        <w:t>hacen</w:t>
+      </w:r>
+      <w:r>
+        <w:rPr>
+          <w:rFonts w:ascii="Times" w:eastAsia="Times" w:hAnsi="Times"/>
+          <w:color w:val="000000"/>
+          <w:sz w:val="20"/>
+          <w:szCs w:val="20"/>
+        </w:rPr>
+        <w:t xml:space="preserve"> a partir</w:t>
+      </w:r>
+      <w:r>
+        <w:rPr>
+          <w:rFonts w:ascii="Times" w:eastAsia="Times" w:hAnsi="Times"/>
+          <w:color w:val="000000"/>
+          <w:sz w:val="20"/>
+          <w:szCs w:val="20"/>
+        </w:rPr>
+        <w:t xml:space="preserve"> de </w:t>
+      </w:r>
+      <w:r>
+        <w:rPr>
+          <w:rFonts w:ascii="Times" w:eastAsia="Times" w:hAnsi="Times"/>
+          <w:color w:val="000000"/>
+          <w:sz w:val="20"/>
+          <w:szCs w:val="20"/>
+        </w:rPr>
+        <w:t>una fuente de datos importada</w:t>
+      </w:r>
+      <w:r>
+        <w:rPr>
+          <w:rFonts w:ascii="Times" w:eastAsia="Times" w:hAnsi="Times"/>
+          <w:color w:val="000000"/>
+          <w:sz w:val="20"/>
+          <w:szCs w:val="20"/>
+        </w:rPr>
+        <w:t xml:space="preserve"> en Tableau. Es la manera en cómo uno se conecta a una fuente de datos </w:t>
+      </w:r>
+      <w:r>
+        <w:rPr>
+          <w:rFonts w:ascii="Times" w:eastAsia="Times" w:hAnsi="Times"/>
+          <w:color w:val="000000"/>
+          <w:sz w:val="20"/>
+          <w:szCs w:val="20"/>
+        </w:rPr>
+        <w:t>sin que la conexión sea en tiempo real</w:t>
+      </w:r>
+      <w:r>
+        <w:rPr>
+          <w:rFonts w:ascii="Times" w:eastAsia="Times" w:hAnsi="Times"/>
+          <w:color w:val="000000"/>
+          <w:sz w:val="20"/>
+          <w:szCs w:val="20"/>
+        </w:rPr>
+        <w:t>;</w:t>
+      </w:r>
+      <w:r>
+        <w:rPr>
+          <w:rFonts w:ascii="Times" w:eastAsia="Times" w:hAnsi="Times"/>
+          <w:color w:val="000000"/>
+          <w:sz w:val="20"/>
+          <w:szCs w:val="20"/>
+        </w:rPr>
+        <w:t xml:space="preserve"> </w:t>
+      </w:r>
+      <w:r>
+        <w:rPr>
+          <w:rFonts w:ascii="Times" w:eastAsia="Times" w:hAnsi="Times"/>
+          <w:color w:val="000000"/>
+          <w:sz w:val="20"/>
+          <w:szCs w:val="20"/>
+        </w:rPr>
+        <w:t>es decir</w:t>
+      </w:r>
+      <w:r>
+        <w:rPr>
+          <w:rFonts w:ascii="Times" w:eastAsia="Times" w:hAnsi="Times"/>
+          <w:color w:val="000000"/>
+          <w:sz w:val="20"/>
+          <w:szCs w:val="20"/>
+        </w:rPr>
+        <w:t xml:space="preserve">, </w:t>
+      </w:r>
+      <w:r>
+        <w:rPr>
+          <w:rFonts w:ascii="Times" w:eastAsia="Times" w:hAnsi="Times"/>
+          <w:color w:val="000000"/>
+          <w:sz w:val="20"/>
+          <w:szCs w:val="20"/>
+        </w:rPr>
+        <w:t>que la copia de datos generada</w:t>
+      </w:r>
+      <w:r>
+        <w:rPr>
+          <w:rFonts w:ascii="Times" w:eastAsia="Times" w:hAnsi="Times"/>
+          <w:color w:val="000000"/>
+          <w:sz w:val="20"/>
+          <w:szCs w:val="20"/>
+        </w:rPr>
+        <w:t xml:space="preserve"> en la importación</w:t>
+      </w:r>
+      <w:r>
+        <w:rPr>
+          <w:rFonts w:ascii="Times" w:eastAsia="Times" w:hAnsi="Times"/>
+          <w:color w:val="000000"/>
+          <w:sz w:val="20"/>
+          <w:szCs w:val="20"/>
+        </w:rPr>
+        <w:t xml:space="preserve">, que resulta ser exacta hasta ese entonces, </w:t>
+      </w:r>
+      <w:r>
+        <w:rPr>
+          <w:rFonts w:ascii="Times" w:eastAsia="Times" w:hAnsi="Times"/>
+          <w:color w:val="000000"/>
+          <w:sz w:val="20"/>
+          <w:szCs w:val="20"/>
+        </w:rPr>
+        <w:t xml:space="preserve">no pueda sufrir de alteraciones si la fuente de datos original se modifica </w:t>
+      </w:r>
+      <w:r>
+        <w:rPr>
+          <w:rFonts w:ascii="Times" w:eastAsia="Times" w:hAnsi="Times"/>
+          <w:color w:val="000000"/>
+          <w:sz w:val="20"/>
+          <w:szCs w:val="20"/>
+        </w:rPr>
+        <w:t>inmediatamente después de la extracción</w:t>
+      </w:r>
+      <w:r>
+        <w:rPr>
+          <w:rFonts w:ascii="Times" w:eastAsia="Times" w:hAnsi="Times"/>
+          <w:color w:val="000000"/>
+          <w:sz w:val="20"/>
+          <w:szCs w:val="20"/>
+        </w:rPr>
+        <w:t xml:space="preserve"> hecha</w:t>
+      </w:r>
+      <w:r>
+        <w:rPr>
+          <w:rFonts w:ascii="Times" w:eastAsia="Times" w:hAnsi="Times"/>
+          <w:color w:val="000000"/>
+          <w:sz w:val="20"/>
+          <w:szCs w:val="20"/>
+        </w:rPr>
+        <w:t xml:space="preserve">. </w:t>
+      </w:r>
+      <w:r>
+        <w:rPr>
+          <w:rFonts w:ascii="Times" w:eastAsia="Times" w:hAnsi="Times"/>
+          <w:color w:val="000000"/>
+          <w:sz w:val="20"/>
+          <w:szCs w:val="20"/>
+        </w:rPr>
+        <w:t>En resumen, l</w:t>
+      </w:r>
+      <w:r>
+        <w:rPr>
+          <w:rFonts w:ascii="Times" w:eastAsia="Times" w:hAnsi="Times"/>
+          <w:color w:val="000000"/>
+          <w:sz w:val="20"/>
+          <w:szCs w:val="20"/>
+        </w:rPr>
+        <w:t xml:space="preserve">os datos van a ser extraídos </w:t>
+      </w:r>
+      <w:r>
+        <w:rPr>
+          <w:rFonts w:ascii="Times" w:eastAsia="Times" w:hAnsi="Times"/>
+          <w:color w:val="000000"/>
+          <w:sz w:val="20"/>
+          <w:szCs w:val="20"/>
+        </w:rPr>
+        <w:t>en un fichero separado</w:t>
+      </w:r>
+      <w:r>
+        <w:rPr>
+          <w:rFonts w:ascii="Times" w:eastAsia="Times" w:hAnsi="Times"/>
+          <w:color w:val="000000"/>
+          <w:sz w:val="20"/>
+          <w:szCs w:val="20"/>
+        </w:rPr>
+        <w:t>, siendo</w:t>
+      </w:r>
+      <w:r>
+        <w:rPr>
+          <w:rFonts w:ascii="Times" w:eastAsia="Times" w:hAnsi="Times"/>
+          <w:color w:val="000000"/>
+          <w:sz w:val="20"/>
+          <w:szCs w:val="20"/>
+        </w:rPr>
+        <w:t xml:space="preserve"> guardados</w:t>
+      </w:r>
+      <w:r>
+        <w:rPr>
+          <w:rFonts w:ascii="Times" w:eastAsia="Times" w:hAnsi="Times"/>
+          <w:color w:val="000000"/>
+          <w:sz w:val="20"/>
+          <w:szCs w:val="20"/>
+        </w:rPr>
+        <w:t xml:space="preserve"> en formato </w:t>
       </w:r>
       <w:r>
         <w:rPr>
@@ -155,80 +1862,6 @@
           <w:sz w:val="20"/>
           <w:szCs w:val="20"/>
         </w:rPr>
-        <w:t>(SneakPeak)</w:t>
-      </w:r>
-      <w:r>
-        <w:rPr>
-          <w:rFonts w:ascii="Times" w:eastAsia="Times" w:hAnsi="Times"/>
-          <w:color w:val="000000"/>
-          <w:sz w:val="20"/>
-          <w:szCs w:val="20"/>
-        </w:rPr>
-        <w:t xml:space="preserve"> para tener una mínima idea del gran </w:t>
-      </w:r>
-      <w:r>
-        <w:rPr>
-          <w:rFonts w:ascii="Times" w:eastAsia="Times" w:hAnsi="Times"/>
-          <w:color w:val="000000"/>
-          <w:sz w:val="20"/>
-          <w:szCs w:val="20"/>
-        </w:rPr>
-        <w:t>alcance</w:t>
-      </w:r>
-      <w:r>
-        <w:rPr>
-          <w:rFonts w:ascii="Times" w:eastAsia="Times" w:hAnsi="Times"/>
-          <w:color w:val="000000"/>
-          <w:sz w:val="20"/>
-          <w:szCs w:val="20"/>
-        </w:rPr>
-        <w:t xml:space="preserve"> de Tableau como herramienta de visualización de datos por medio de la técnica del 'drag &amp; drop'</w:t>
-      </w:r>
-      <w:r>
-        <w:rPr>
-          <w:rFonts w:ascii="Times" w:eastAsia="Times" w:hAnsi="Times"/>
-          <w:color w:val="000000"/>
-          <w:sz w:val="20"/>
-          <w:szCs w:val="20"/>
-        </w:rPr>
-        <w:t>.</w:t>
-      </w:r>
-      <w:r>
-        <w:rPr>
-          <w:rFonts w:ascii="Times" w:eastAsia="Times" w:hAnsi="Times"/>
-          <w:color w:val="000000"/>
-          <w:sz w:val="20"/>
-          <w:szCs w:val="20"/>
-        </w:rPr>
-        <w:t xml:space="preserve"> </w:t>
-      </w:r>
-      <w:r>
-        <w:rPr>
-          <w:rFonts w:ascii="Times" w:eastAsia="Times" w:hAnsi="Times"/>
-          <w:color w:val="000000"/>
-          <w:sz w:val="20"/>
-          <w:szCs w:val="20"/>
-        </w:rPr>
-        <w:t>P</w:t>
-      </w:r>
-      <w:r>
-        <w:rPr>
-          <w:rFonts w:ascii="Times" w:eastAsia="Times" w:hAnsi="Times"/>
-          <w:color w:val="000000"/>
-          <w:sz w:val="20"/>
-          <w:szCs w:val="20"/>
-        </w:rPr>
-        <w:t xml:space="preserve">untualmente </w:t>
-      </w:r>
-      <w:r>
-        <w:rPr>
-          <w:rFonts w:ascii="Times" w:eastAsia="Times" w:hAnsi="Times"/>
-          <w:b/>
-          <w:bCs/>
-          <w:color w:val="000000"/>
-          <w:sz w:val="20"/>
-          <w:szCs w:val="20"/>
-        </w:rPr>
         <w:t>Tableau</w:t>
       </w:r>
       <w:r>
@@ -238,43 +1871,16 @@
           <w:sz w:val="20"/>
           <w:szCs w:val="20"/>
         </w:rPr>
-        <w:t xml:space="preserve"> sirve mucho para compartir, de la mejor manera visual posible, 'insights' o las conclusiones </w:t>
-      </w:r>
-      <w:r>
-        <w:rPr>
-          <w:rFonts w:ascii="Times" w:eastAsia="Times" w:hAnsi="Times"/>
-          <w:color w:val="000000"/>
-          <w:sz w:val="20"/>
-          <w:szCs w:val="20"/>
-        </w:rPr>
-        <w:t>extraídas</w:t>
-      </w:r>
-      <w:r>
-        <w:rPr>
-          <w:rFonts w:ascii="Times" w:eastAsia="Times" w:hAnsi="Times"/>
-          <w:color w:val="000000"/>
-          <w:sz w:val="20"/>
-          <w:szCs w:val="20"/>
-        </w:rPr>
-        <w:t xml:space="preserve"> de la interpretación y comparación de nuestros datos según un 'dataset' en análisis. Nuestro dataset, el que </w:t>
-      </w:r>
-      <w:r>
-        <w:rPr>
-          <w:rFonts w:ascii="Times" w:eastAsia="Times" w:hAnsi="Times"/>
-          <w:color w:val="000000"/>
-          <w:sz w:val="20"/>
-          <w:szCs w:val="20"/>
-        </w:rPr>
-        <w:t>analizaremos</w:t>
-      </w:r>
-      <w:r>
-        <w:rPr>
-          <w:rFonts w:ascii="Times" w:eastAsia="Times" w:hAnsi="Times"/>
-          <w:color w:val="000000"/>
-          <w:sz w:val="20"/>
-          <w:szCs w:val="20"/>
-        </w:rPr>
-        <w:t>, contiene una lista de transacciones para una determinada tienda. Ahora, el ejercicio consiste en saber cuáles son los Estados más rentables para la tienda en cuestión y mostrar dichos Estados de manera gráfica en un mapa interactivo (todo esto de la manera más eficiente posible).</w:t>
+        <w:t xml:space="preserve"> y dentro de Tableau propiamente</w:t>
+      </w:r>
+      <w:r>
+        <w:rPr>
+          <w:rFonts w:ascii="Times" w:eastAsia="Times" w:hAnsi="Times"/>
+          <w:color w:val="000000"/>
+          <w:sz w:val="20"/>
+          <w:szCs w:val="20"/>
+        </w:rPr>
+        <w:t xml:space="preserve">. </w:t>
       </w:r>
     </w:p>
     <w:p>
@@ -286,29 +1892,65 @@
           <w:szCs w:val="20"/>
         </w:rPr>
       </w:pPr>
+      <w:r>
+        <w:rPr>
+          <w:rFonts w:ascii="Times" w:eastAsia="Times" w:hAnsi="Times"/>
+          <w:color w:val="000000"/>
+          <w:sz w:val="20"/>
+          <w:szCs w:val="20"/>
+        </w:rPr>
+        <w:t>Entonces, existen dos formas de conectarnos a los datos</w:t>
+      </w:r>
+      <w:r>
+        <w:rPr>
+          <w:rFonts w:ascii="Times" w:eastAsia="Times" w:hAnsi="Times"/>
+          <w:color w:val="000000"/>
+          <w:sz w:val="20"/>
+          <w:szCs w:val="20"/>
+        </w:rPr>
+        <w:t xml:space="preserve">, por medio de una conexión en tiempo real o creando un </w:t>
+      </w:r>
+      <w:r>
+        <w:rPr>
+          <w:rFonts w:ascii="Times" w:eastAsia="Times" w:hAnsi="Times"/>
+          <w:i/>
+          <w:iCs/>
+          <w:color w:val="000000"/>
+          <w:sz w:val="20"/>
+          <w:szCs w:val="20"/>
+        </w:rPr>
+        <w:t xml:space="preserve">Extracto </w:t>
+      </w:r>
+      <w:r>
+        <w:rPr>
+          <w:rFonts w:ascii="Times" w:eastAsia="Times" w:hAnsi="Times"/>
+          <w:color w:val="000000"/>
+          <w:sz w:val="20"/>
+          <w:szCs w:val="20"/>
+        </w:rPr>
+        <w:t xml:space="preserve">de los </w:t>
+      </w:r>
+      <w:r>
+        <w:rPr>
+          <w:rFonts w:ascii="Times" w:eastAsia="Times" w:hAnsi="Times"/>
+          <w:color w:val="000000"/>
+          <w:sz w:val="20"/>
+          <w:szCs w:val="20"/>
+        </w:rPr>
+        <w:t xml:space="preserve">datos. </w:t>
+      </w:r>
     </w:p>
     <w:p>
       <w:pPr>
-        <w:rPr>
-          <w:rFonts w:ascii="Times" w:eastAsia="Times" w:hAnsi="Times"/>
-          <w:color w:val="000000"/>
-          <w:sz w:val="20"/>
-          <w:szCs w:val="20"/>
-        </w:rPr>
-      </w:pPr>
-      <w:r>
-        <w:rPr>
-          <w:rFonts w:ascii="Times" w:eastAsia="Times" w:hAnsi="Times"/>
-          <w:color w:val="000000"/>
-          <w:sz w:val="20"/>
-          <w:szCs w:val="20"/>
-        </w:rPr>
-        <w:br/>
-      </w:r>
-    </w:p>
-    <w:p>
-      <w:pPr>
         <w:pStyle w:val="Ttulo4"/>
+        <w:rPr>
+          <w:rFonts w:ascii="Times" w:eastAsia="Times" w:hAnsi="Times"/>
+          <w:color w:val="000000"/>
+          <w:sz w:val="20"/>
+          <w:szCs w:val="20"/>
+        </w:rPr>
+      </w:pPr>
+      <w:r>
         <w:rPr>
           <w:rFonts w:ascii="Times" w:eastAsia="Times" w:hAnsi="Times" w:cs="Times"/>
           <w:b/>
@@ -319,46 +1961,225 @@
           <w:sz w:val="20"/>
           <w:szCs w:val="20"/>
         </w:rPr>
-      </w:pPr>
-      <w:r>
-        <w:rPr>
-          <w:rFonts w:ascii="Times" w:eastAsia="Times" w:hAnsi="Times" w:cs="Times"/>
-          <w:b/>
-          <w:bCs/>
-          <w:i w:val="0"/>
-          <w:iCs w:val="0"/>
-          <w:color w:val="000000" w:themeColor="text1"/>
-          <w:sz w:val="20"/>
-          <w:szCs w:val="20"/>
-        </w:rPr>
-        <w:t>Menús</w:t>
-      </w:r>
-      <w:r>
-        <w:rPr>
-          <w:rFonts w:ascii="Times" w:eastAsia="Times" w:hAnsi="Times" w:cs="Times"/>
-          <w:b/>
-          <w:bCs/>
-          <w:i w:val="0"/>
-          <w:iCs w:val="0"/>
-          <w:color w:val="000000" w:themeColor="text1"/>
-          <w:sz w:val="20"/>
-          <w:szCs w:val="20"/>
-        </w:rPr>
-        <w:t xml:space="preserve"> de Tableau: Análisis &amp; Formato</w:t>
+        <w:t>¿Cómo se crea un Extracto?</w:t>
       </w:r>
     </w:p>
     <w:p>
-      <w:r>
-        <w:br/>
-      </w:r>
-      <w:r>
-        <w:rPr>
-          <w:rFonts w:ascii="Times" w:eastAsia="Times" w:hAnsi="Times"/>
-          <w:color w:val="000000"/>
-          <w:sz w:val="20"/>
-          <w:szCs w:val="20"/>
-        </w:rPr>
-        <w:t xml:space="preserve">Definitivamente no son los únicos menús de navegación en Tableau, mas, son muy relevantes. Por lo pronto tenga en cuenta que en </w:t>
+      <w:pPr>
+        <w:rPr>
+          <w:rFonts w:ascii="Times" w:eastAsia="Times" w:hAnsi="Times"/>
+          <w:color w:val="000000"/>
+          <w:sz w:val="20"/>
+          <w:szCs w:val="20"/>
+        </w:rPr>
+      </w:pPr>
+      <w:r>
+        <w:rPr>
+          <w:rFonts w:ascii="Times" w:eastAsia="Times" w:hAnsi="Times"/>
+          <w:color w:val="000000"/>
+          <w:sz w:val="20"/>
+          <w:szCs w:val="20"/>
+        </w:rPr>
+        <w:t>Desde la hoja de trabajo que estás utilizando</w:t>
+      </w:r>
+      <w:r>
+        <w:rPr>
+          <w:rFonts w:ascii="Times" w:eastAsia="Times" w:hAnsi="Times"/>
+          <w:color w:val="000000"/>
+          <w:sz w:val="20"/>
+          <w:szCs w:val="20"/>
+        </w:rPr>
+        <w:t>,</w:t>
+      </w:r>
+      <w:r>
+        <w:rPr>
+          <w:rFonts w:ascii="Times" w:eastAsia="Times" w:hAnsi="Times"/>
+          <w:color w:val="000000"/>
+          <w:sz w:val="20"/>
+          <w:szCs w:val="20"/>
+        </w:rPr>
+        <w:t xml:space="preserve"> </w:t>
+      </w:r>
+      <w:r>
+        <w:rPr>
+          <w:rFonts w:ascii="Times" w:eastAsia="Times" w:hAnsi="Times"/>
+          <w:color w:val="000000"/>
+          <w:sz w:val="20"/>
+          <w:szCs w:val="20"/>
+        </w:rPr>
+        <w:t>para</w:t>
+      </w:r>
+      <w:r>
+        <w:rPr>
+          <w:rFonts w:ascii="Times" w:eastAsia="Times" w:hAnsi="Times"/>
+          <w:color w:val="000000"/>
+          <w:sz w:val="20"/>
+          <w:szCs w:val="20"/>
+        </w:rPr>
+        <w:t xml:space="preserve"> un determinado fichero pasado</w:t>
+      </w:r>
+      <w:r>
+        <w:rPr>
+          <w:rFonts w:ascii="Times" w:eastAsia="Times" w:hAnsi="Times"/>
+          <w:color w:val="000000"/>
+          <w:sz w:val="20"/>
+          <w:szCs w:val="20"/>
+        </w:rPr>
+        <w:t xml:space="preserve"> </w:t>
+      </w:r>
+      <w:r>
+        <w:rPr>
+          <w:rFonts w:ascii="Times" w:eastAsia="Times" w:hAnsi="Times"/>
+          <w:color w:val="000000"/>
+          <w:sz w:val="20"/>
+          <w:szCs w:val="20"/>
+        </w:rPr>
+        <w:t>(</w:t>
+      </w:r>
+      <w:r>
+        <w:rPr>
+          <w:rFonts w:ascii="Times" w:eastAsia="Times" w:hAnsi="Times"/>
+          <w:color w:val="000000"/>
+          <w:sz w:val="20"/>
+          <w:szCs w:val="20"/>
+        </w:rPr>
+        <w:t>en este caso por ejemplo hemos importado la fuente de datos ‘</w:t>
+      </w:r>
+      <w:r>
+        <w:rPr>
+          <w:rFonts w:ascii="Times" w:eastAsia="Times" w:hAnsi="Times"/>
+          <w:color w:val="000000"/>
+          <w:sz w:val="20"/>
+          <w:szCs w:val="20"/>
+        </w:rPr>
+        <w:t>Long-Term-Unemployment-Statistics.xlsx</w:t>
+      </w:r>
+      <w:r>
+        <w:rPr>
+          <w:rFonts w:ascii="Times" w:eastAsia="Times" w:hAnsi="Times"/>
+          <w:color w:val="000000"/>
+          <w:sz w:val="20"/>
+          <w:szCs w:val="20"/>
+        </w:rPr>
+        <w:t>’</w:t>
+      </w:r>
+      <w:r>
+        <w:rPr>
+          <w:rFonts w:ascii="Times" w:eastAsia="Times" w:hAnsi="Times"/>
+          <w:color w:val="000000"/>
+          <w:sz w:val="20"/>
+          <w:szCs w:val="20"/>
+        </w:rPr>
+        <w:t>)</w:t>
+      </w:r>
+      <w:r>
+        <w:rPr>
+          <w:rFonts w:ascii="Times" w:eastAsia="Times" w:hAnsi="Times"/>
+          <w:color w:val="000000"/>
+          <w:sz w:val="20"/>
+          <w:szCs w:val="20"/>
+        </w:rPr>
+        <w:t>,</w:t>
+      </w:r>
+      <w:r>
+        <w:rPr>
+          <w:rFonts w:ascii="Times" w:eastAsia="Times" w:hAnsi="Times"/>
+          <w:color w:val="000000"/>
+          <w:sz w:val="20"/>
+          <w:szCs w:val="20"/>
+        </w:rPr>
+        <w:t xml:space="preserve"> </w:t>
+      </w:r>
+      <w:r>
+        <w:rPr>
+          <w:rFonts w:ascii="Times" w:eastAsia="Times" w:hAnsi="Times"/>
+          <w:color w:val="000000"/>
+          <w:sz w:val="20"/>
+          <w:szCs w:val="20"/>
+        </w:rPr>
+        <w:t xml:space="preserve">hacemos clic derecho sobre lo siguiente: </w:t>
+      </w:r>
+    </w:p>
+    <w:p>
+      <w:pPr>
+        <w:rPr>
+          <w:rFonts w:ascii="Times" w:eastAsia="Times" w:hAnsi="Times"/>
+          <w:i/>
+          <w:iCs/>
+          <w:color w:val="000000"/>
+          <w:sz w:val="20"/>
+          <w:szCs w:val="20"/>
+        </w:rPr>
+      </w:pPr>
+      <w:r>
+        <w:rPr>
+          <w:rFonts w:ascii="Times" w:eastAsia="Times" w:hAnsi="Times"/>
+          <w:noProof/>
+          <w:color w:val="000000"/>
+          <w:sz w:val="20"/>
+          <w:szCs w:val="20"/>
+        </w:rPr>
+        <w:drawing>
+          <wp:inline distT="0" distB="0" distL="0" distR="0" wp14:anchorId="7E6FEC0B" wp14:editId="31B5FD6F">
+            <wp:extent cx="2486025" cy="2706306"/>
+            <wp:effectExtent l="0" t="0" r="0" b="0"/>
+            <wp:docPr id="4" name="Imagen 4" descr="Interfaz de usuario gráfica, Texto, Aplicación, Correo electrónico&#10;&#10;Descripción generada automáticamente"/>
+            <wp:cNvGraphicFramePr>
+              <a:graphicFrameLocks xmlns:a="http://schemas.openxmlformats.org/drawingml/2006/main" noChangeAspect="1"/>
+            </wp:cNvGraphicFramePr>
+            <a:graphic xmlns:a="http://schemas.openxmlformats.org/drawingml/2006/main">
+              <a:graphicData uri="http://schemas.openxmlformats.org/drawingml/2006/picture">
+                <pic:pic xmlns:pic="http://schemas.openxmlformats.org/drawingml/2006/picture">
+                  <pic:nvPicPr>
+                    <pic:cNvPr id="4" name="Imagen 4" descr="Interfaz de usuario gráfica, Texto, Aplicación, Correo electrónico&#10;&#10;Descripción generada automáticamente"/>
+                    <pic:cNvPicPr/>
+                  </pic:nvPicPr>
+                  <pic:blipFill>
+                    <a:blip r:embed="rId8">
+                      <a:extLst>
+                        <a:ext uri="{28A0092B-C50C-407E-A947-70E740481C1C}">
+                          <a14:useLocalDpi xmlns:a14="http://schemas.microsoft.com/office/drawing/2010/main" val="0"/>
+                        </a:ext>
+                      </a:extLst>
+                    </a:blip>
+                    <a:stretch>
+                      <a:fillRect/>
+                    </a:stretch>
+                  </pic:blipFill>
+                  <pic:spPr>
+                    <a:xfrm>
+                      <a:off x="0" y="0"/>
+                      <a:ext cx="2488043" cy="2708502"/>
+                    </a:xfrm>
+                    <a:prstGeom prst="rect">
+                      <a:avLst/>
+                    </a:prstGeom>
+                  </pic:spPr>
+                </pic:pic>
+              </a:graphicData>
+            </a:graphic>
+          </wp:inline>
+        </w:drawing>
+      </w:r>
+      <w:r>
+        <w:rPr>
+          <w:rFonts w:ascii="Times" w:eastAsia="Times" w:hAnsi="Times"/>
+          <w:color w:val="000000"/>
+          <w:sz w:val="20"/>
+          <w:szCs w:val="20"/>
+        </w:rPr>
+        <w:t xml:space="preserve"> </w:t>
+      </w:r>
+      <w:r>
+        <w:rPr>
+          <w:rFonts w:ascii="Times" w:eastAsia="Times" w:hAnsi="Times"/>
+          <w:i/>
+          <w:iCs/>
+          <w:color w:val="000000"/>
+          <w:sz w:val="20"/>
+          <w:szCs w:val="20"/>
+        </w:rPr>
+        <w:t xml:space="preserve">Selecciona la opción </w:t>
       </w:r>
       <w:r>
         <w:rPr>
@@ -371,9 +2192,11 @@
           <w:sz w:val="20"/>
           <w:szCs w:val="20"/>
         </w:rPr>
-        <w:t>Análisis</w:t>
-      </w:r>
-      <w:r>
+        <w:t>‘Extraer datos…’</w:t>
+      </w:r>
+    </w:p>
+    <w:p>
+      <w:pPr>
         <w:rPr>
           <w:rFonts w:ascii="Times" w:eastAsia="Times" w:hAnsi="Times"/>
           <w:i/>
@@ -382,16 +2205,59 @@
           <w:sz w:val="20"/>
           <w:szCs w:val="20"/>
         </w:rPr>
-        <w:t xml:space="preserve"> </w:t>
-      </w:r>
-      <w:r>
-        <w:rPr>
-          <w:rFonts w:ascii="Times" w:eastAsia="Times" w:hAnsi="Times"/>
-          <w:color w:val="000000"/>
-          <w:sz w:val="20"/>
-          <w:szCs w:val="20"/>
-        </w:rPr>
-        <w:t xml:space="preserve">se puede especificar cómo queremos nuestros análisis en nuestra hoja de trabajo, también ayuda a diseñar y ajustar la hoja de trabajo según nuestras necesidades; por otro lado, en </w:t>
+      </w:pPr>
+      <w:r>
+        <w:rPr>
+          <w:rFonts w:ascii="Times" w:eastAsia="Times" w:hAnsi="Times"/>
+          <w:i/>
+          <w:iCs/>
+          <w:color w:val="000000"/>
+          <w:sz w:val="20"/>
+          <w:szCs w:val="20"/>
+        </w:rPr>
+        <w:lastRenderedPageBreak/>
+        <w:t xml:space="preserve">Aviso de interés: </w:t>
+      </w:r>
+      <w:r>
+        <w:rPr>
+          <w:rFonts w:ascii="Times" w:eastAsia="Times" w:hAnsi="Times"/>
+          <w:i/>
+          <w:iCs/>
+          <w:color w:val="000000"/>
+          <w:sz w:val="20"/>
+          <w:szCs w:val="20"/>
+        </w:rPr>
+        <w:t xml:space="preserve">Es preciso mencionar que esta opción sólo está habilitada para Tableau </w:t>
+      </w:r>
+      <w:r>
+        <w:rPr>
+          <w:rFonts w:ascii="Times" w:eastAsia="Times" w:hAnsi="Times"/>
+          <w:i/>
+          <w:iCs/>
+          <w:color w:val="000000"/>
+          <w:sz w:val="20"/>
+          <w:szCs w:val="20"/>
+        </w:rPr>
+        <w:t>Desktop.</w:t>
+      </w:r>
+    </w:p>
+    <w:p>
+      <w:pPr>
+        <w:rPr>
+          <w:rFonts w:ascii="Times" w:eastAsia="Times" w:hAnsi="Times"/>
+          <w:color w:val="000000"/>
+          <w:sz w:val="20"/>
+          <w:szCs w:val="20"/>
+        </w:rPr>
+      </w:pPr>
+      <w:r>
+        <w:rPr>
+          <w:rFonts w:ascii="Times" w:eastAsia="Times" w:hAnsi="Times"/>
+          <w:color w:val="000000"/>
+          <w:sz w:val="20"/>
+          <w:szCs w:val="20"/>
+        </w:rPr>
+        <w:t xml:space="preserve">Al hacer clic sobre </w:t>
       </w:r>
       <w:r>
         <w:rPr>
@@ -404,19 +2270,909 @@
           <w:sz w:val="20"/>
           <w:szCs w:val="20"/>
         </w:rPr>
-        <w:t xml:space="preserve">Formato </w:t>
-      </w:r>
-      <w:r>
-        <w:rPr>
-          <w:rFonts w:ascii="Times" w:eastAsia="Times" w:hAnsi="Times"/>
-          <w:color w:val="000000"/>
-          <w:sz w:val="20"/>
-          <w:szCs w:val="20"/>
-        </w:rPr>
-        <w:t xml:space="preserve">puede manipular los datos al definir fuente, alineación, sombreado, borde, línea y demás, con esta herramienta ultimamos detalles como los títulos y las descripciones. </w:t>
+        <w:t>‘Extraer datos…’</w:t>
+      </w:r>
+      <w:r>
+        <w:rPr>
+          <w:rFonts w:ascii="Times" w:eastAsia="Times" w:hAnsi="Times"/>
+          <w:b/>
+          <w:bCs/>
+          <w:i/>
+          <w:iCs/>
+          <w:color w:val="000000"/>
+          <w:sz w:val="20"/>
+          <w:szCs w:val="20"/>
+        </w:rPr>
+        <w:t xml:space="preserve">, </w:t>
+      </w:r>
+      <w:r>
+        <w:rPr>
+          <w:rFonts w:ascii="Times" w:eastAsia="Times" w:hAnsi="Times"/>
+          <w:color w:val="000000"/>
+          <w:sz w:val="20"/>
+          <w:szCs w:val="20"/>
+        </w:rPr>
+        <w:t>aparecerá la siguiente ventana emergente:</w:t>
+      </w:r>
+    </w:p>
+    <w:p>
+      <w:pPr>
+        <w:rPr>
+          <w:rFonts w:ascii="Times" w:eastAsia="Times" w:hAnsi="Times"/>
+          <w:color w:val="000000"/>
+          <w:sz w:val="20"/>
+          <w:szCs w:val="20"/>
+        </w:rPr>
+      </w:pPr>
+      <w:r>
+        <w:rPr>
+          <w:rFonts w:ascii="Times" w:eastAsia="Times" w:hAnsi="Times"/>
+          <w:noProof/>
+          <w:color w:val="000000"/>
+          <w:sz w:val="20"/>
+          <w:szCs w:val="20"/>
+        </w:rPr>
+        <w:drawing>
+          <wp:inline distT="0" distB="0" distL="0" distR="0" wp14:anchorId="37AEB959" wp14:editId="1334CF04">
+            <wp:extent cx="2653037" cy="3676650"/>
+            <wp:effectExtent l="0" t="0" r="0" b="0"/>
+            <wp:docPr id="5" name="Imagen 5" descr="Interfaz de usuario gráfica, Aplicación&#10;&#10;Descripción generada automáticamente"/>
+            <wp:cNvGraphicFramePr>
+              <a:graphicFrameLocks xmlns:a="http://schemas.openxmlformats.org/drawingml/2006/main" noChangeAspect="1"/>
+            </wp:cNvGraphicFramePr>
+            <a:graphic xmlns:a="http://schemas.openxmlformats.org/drawingml/2006/main">
+              <a:graphicData uri="http://schemas.openxmlformats.org/drawingml/2006/picture">
+                <pic:pic xmlns:pic="http://schemas.openxmlformats.org/drawingml/2006/picture">
+                  <pic:nvPicPr>
+                    <pic:cNvPr id="5" name="Imagen 5" descr="Interfaz de usuario gráfica, Aplicación&#10;&#10;Descripción generada automáticamente"/>
+                    <pic:cNvPicPr/>
+                  </pic:nvPicPr>
+                  <pic:blipFill>
+                    <a:blip r:embed="rId9">
+                      <a:extLst>
+                        <a:ext uri="{28A0092B-C50C-407E-A947-70E740481C1C}">
+                          <a14:useLocalDpi xmlns:a14="http://schemas.microsoft.com/office/drawing/2010/main" val="0"/>
+                        </a:ext>
+                      </a:extLst>
+                    </a:blip>
+                    <a:stretch>
+                      <a:fillRect/>
+                    </a:stretch>
+                  </pic:blipFill>
+                  <pic:spPr>
+                    <a:xfrm>
+                      <a:off x="0" y="0"/>
+                      <a:ext cx="2664337" cy="3692310"/>
+                    </a:xfrm>
+                    <a:prstGeom prst="rect">
+                      <a:avLst/>
+                    </a:prstGeom>
+                  </pic:spPr>
+                </pic:pic>
+              </a:graphicData>
+            </a:graphic>
+          </wp:inline>
+        </w:drawing>
+      </w:r>
+    </w:p>
+    <w:p>
+      <w:pPr>
+        <w:rPr>
+          <w:rFonts w:ascii="Times" w:eastAsia="Times" w:hAnsi="Times"/>
+          <w:color w:val="000000"/>
+          <w:sz w:val="20"/>
+          <w:szCs w:val="20"/>
+        </w:rPr>
+      </w:pPr>
+      <w:r>
+        <w:rPr>
+          <w:rFonts w:ascii="Times" w:eastAsia="Times" w:hAnsi="Times"/>
+          <w:color w:val="000000"/>
+          <w:sz w:val="20"/>
+          <w:szCs w:val="20"/>
+        </w:rPr>
+        <w:t xml:space="preserve">Aquí podemos determinar si hacer una copia </w:t>
+      </w:r>
+      <w:r>
+        <w:rPr>
+          <w:rFonts w:ascii="Times" w:eastAsia="Times" w:hAnsi="Times"/>
+          <w:color w:val="000000"/>
+          <w:sz w:val="20"/>
+          <w:szCs w:val="20"/>
+        </w:rPr>
+        <w:t xml:space="preserve">completa </w:t>
+      </w:r>
+      <w:r>
+        <w:rPr>
+          <w:rFonts w:ascii="Times" w:eastAsia="Times" w:hAnsi="Times"/>
+          <w:color w:val="000000"/>
+          <w:sz w:val="20"/>
+          <w:szCs w:val="20"/>
+        </w:rPr>
+        <w:t xml:space="preserve">de los datos extraídos, es decir, </w:t>
+      </w:r>
+      <w:r>
+        <w:rPr>
+          <w:rFonts w:ascii="Times" w:eastAsia="Times" w:hAnsi="Times"/>
+          <w:color w:val="000000"/>
+          <w:sz w:val="20"/>
+          <w:szCs w:val="20"/>
+        </w:rPr>
+        <w:t xml:space="preserve">hacer una copia </w:t>
+      </w:r>
+      <w:r>
+        <w:rPr>
+          <w:rFonts w:ascii="Times" w:eastAsia="Times" w:hAnsi="Times"/>
+          <w:color w:val="000000"/>
+          <w:sz w:val="20"/>
+          <w:szCs w:val="20"/>
+        </w:rPr>
+        <w:t>de todos los datos del fichero o</w:t>
+      </w:r>
+      <w:r>
+        <w:rPr>
+          <w:rFonts w:ascii="Times" w:eastAsia="Times" w:hAnsi="Times"/>
+          <w:color w:val="000000"/>
+          <w:sz w:val="20"/>
+          <w:szCs w:val="20"/>
+        </w:rPr>
+        <w:t>, por el contrario,</w:t>
+      </w:r>
+      <w:r>
+        <w:rPr>
+          <w:rFonts w:ascii="Times" w:eastAsia="Times" w:hAnsi="Times"/>
+          <w:color w:val="000000"/>
+          <w:sz w:val="20"/>
+          <w:szCs w:val="20"/>
+        </w:rPr>
+        <w:t xml:space="preserve"> </w:t>
+      </w:r>
+      <w:r>
+        <w:rPr>
+          <w:rFonts w:ascii="Times" w:eastAsia="Times" w:hAnsi="Times"/>
+          <w:color w:val="000000"/>
+          <w:sz w:val="20"/>
+          <w:szCs w:val="20"/>
+        </w:rPr>
+        <w:t xml:space="preserve">hacer una copia </w:t>
+      </w:r>
+      <w:r>
+        <w:rPr>
+          <w:rFonts w:ascii="Times" w:eastAsia="Times" w:hAnsi="Times"/>
+          <w:color w:val="000000"/>
+          <w:sz w:val="20"/>
+          <w:szCs w:val="20"/>
+        </w:rPr>
+        <w:t xml:space="preserve">solamente un subconjunto de esos datos. </w:t>
+      </w:r>
+    </w:p>
+    <w:p>
+      <w:pPr>
+        <w:rPr>
+          <w:rFonts w:ascii="Times" w:eastAsia="Times" w:hAnsi="Times"/>
+          <w:color w:val="000000"/>
+          <w:sz w:val="20"/>
+          <w:szCs w:val="20"/>
+        </w:rPr>
+      </w:pPr>
+      <w:r>
+        <w:rPr>
+          <w:rFonts w:ascii="Times" w:eastAsia="Times" w:hAnsi="Times"/>
+          <w:color w:val="000000"/>
+          <w:sz w:val="20"/>
+          <w:szCs w:val="20"/>
+        </w:rPr>
+        <w:t xml:space="preserve">Por defecto, al estar seleccionada la opción </w:t>
+      </w:r>
+      <w:r>
+        <w:rPr>
+          <w:rFonts w:ascii="Times" w:eastAsia="Times" w:hAnsi="Times"/>
+          <w:b/>
+          <w:bCs/>
+          <w:color w:val="000000"/>
+          <w:sz w:val="20"/>
+          <w:szCs w:val="20"/>
+        </w:rPr>
+        <w:t>‘</w:t>
+      </w:r>
+      <w:r>
+        <w:rPr>
+          <w:rFonts w:ascii="Times" w:eastAsia="Times" w:hAnsi="Times"/>
+          <w:b/>
+          <w:bCs/>
+          <w:i/>
+          <w:iCs/>
+          <w:color w:val="000000"/>
+          <w:sz w:val="20"/>
+          <w:szCs w:val="20"/>
+        </w:rPr>
+        <w:t>Todas las filas</w:t>
+      </w:r>
+      <w:r>
+        <w:rPr>
+          <w:rFonts w:ascii="Times" w:eastAsia="Times" w:hAnsi="Times"/>
+          <w:b/>
+          <w:bCs/>
+          <w:color w:val="000000"/>
+          <w:sz w:val="20"/>
+          <w:szCs w:val="20"/>
+        </w:rPr>
+        <w:t>’</w:t>
+      </w:r>
+      <w:r>
+        <w:rPr>
+          <w:rFonts w:ascii="Times" w:eastAsia="Times" w:hAnsi="Times"/>
+          <w:color w:val="000000"/>
+          <w:sz w:val="20"/>
+          <w:szCs w:val="20"/>
+        </w:rPr>
+        <w:t xml:space="preserve">, </w:t>
+      </w:r>
+      <w:r>
+        <w:rPr>
+          <w:rFonts w:ascii="Times" w:eastAsia="Times" w:hAnsi="Times"/>
+          <w:color w:val="000000"/>
+          <w:sz w:val="20"/>
+          <w:szCs w:val="20"/>
+        </w:rPr>
+        <w:t>se hará una copia total de los dato</w:t>
+      </w:r>
+      <w:r>
+        <w:rPr>
+          <w:rFonts w:ascii="Times" w:eastAsia="Times" w:hAnsi="Times"/>
+          <w:color w:val="000000"/>
+          <w:sz w:val="20"/>
+          <w:szCs w:val="20"/>
+        </w:rPr>
+        <w:t xml:space="preserve">s al hacer clic en </w:t>
+      </w:r>
+      <w:r>
+        <w:rPr>
+          <w:rFonts w:ascii="Times" w:eastAsia="Times" w:hAnsi="Times"/>
+          <w:b/>
+          <w:bCs/>
+          <w:color w:val="000000"/>
+          <w:sz w:val="20"/>
+          <w:szCs w:val="20"/>
+        </w:rPr>
+        <w:t>Extracción</w:t>
+      </w:r>
+      <w:r>
+        <w:rPr>
+          <w:rFonts w:ascii="Times" w:eastAsia="Times" w:hAnsi="Times"/>
+          <w:color w:val="000000"/>
+          <w:sz w:val="20"/>
+          <w:szCs w:val="20"/>
+        </w:rPr>
+        <w:t>.</w:t>
+      </w:r>
+      <w:r>
+        <w:rPr>
+          <w:rFonts w:ascii="Times" w:eastAsia="Times" w:hAnsi="Times"/>
+          <w:color w:val="000000"/>
+          <w:sz w:val="20"/>
+          <w:szCs w:val="20"/>
+        </w:rPr>
+        <w:t xml:space="preserve"> Posteriormente, guarda su extracción en el directorio de su selección.</w:t>
+      </w:r>
+    </w:p>
+    <w:p>
+      <w:pPr>
+        <w:rPr>
+          <w:rFonts w:ascii="Times" w:eastAsia="Times" w:hAnsi="Times"/>
+          <w:color w:val="000000"/>
+          <w:sz w:val="20"/>
+          <w:szCs w:val="20"/>
+        </w:rPr>
+      </w:pPr>
+      <w:r>
+        <w:rPr>
+          <w:rFonts w:ascii="Times" w:eastAsia="Times" w:hAnsi="Times"/>
+          <w:color w:val="000000"/>
+          <w:sz w:val="20"/>
+          <w:szCs w:val="20"/>
+        </w:rPr>
+        <w:t xml:space="preserve">Ahora, usted puede decidir </w:t>
+      </w:r>
+      <w:r>
+        <w:rPr>
+          <w:rFonts w:ascii="Times" w:eastAsia="Times" w:hAnsi="Times"/>
+          <w:color w:val="000000"/>
+          <w:sz w:val="20"/>
+          <w:szCs w:val="20"/>
+        </w:rPr>
+        <w:t>si desea mantenerse trabajando con su extracto o</w:t>
+      </w:r>
+      <w:r>
+        <w:rPr>
+          <w:rFonts w:ascii="Times" w:eastAsia="Times" w:hAnsi="Times"/>
+          <w:color w:val="000000"/>
+          <w:sz w:val="20"/>
+          <w:szCs w:val="20"/>
+        </w:rPr>
+        <w:t>, por el contrario,</w:t>
+      </w:r>
+      <w:r>
+        <w:rPr>
+          <w:rFonts w:ascii="Times" w:eastAsia="Times" w:hAnsi="Times"/>
+          <w:color w:val="000000"/>
+          <w:sz w:val="20"/>
+          <w:szCs w:val="20"/>
+        </w:rPr>
+        <w:t xml:space="preserve"> </w:t>
+      </w:r>
+      <w:r>
+        <w:rPr>
+          <w:rFonts w:ascii="Times" w:eastAsia="Times" w:hAnsi="Times"/>
+          <w:color w:val="000000"/>
+          <w:sz w:val="20"/>
+          <w:szCs w:val="20"/>
+        </w:rPr>
+        <w:t>continuar</w:t>
+      </w:r>
+      <w:r>
+        <w:rPr>
+          <w:rFonts w:ascii="Times" w:eastAsia="Times" w:hAnsi="Times"/>
+          <w:color w:val="000000"/>
+          <w:sz w:val="20"/>
+          <w:szCs w:val="20"/>
+        </w:rPr>
+        <w:t xml:space="preserve"> </w:t>
+      </w:r>
+      <w:r>
+        <w:rPr>
+          <w:rFonts w:ascii="Times" w:eastAsia="Times" w:hAnsi="Times"/>
+          <w:color w:val="000000"/>
+          <w:sz w:val="20"/>
+          <w:szCs w:val="20"/>
+        </w:rPr>
+        <w:t xml:space="preserve">trabajando con la fuente de datos original </w:t>
+      </w:r>
+      <w:r>
+        <w:rPr>
+          <w:rFonts w:ascii="Times" w:eastAsia="Times" w:hAnsi="Times"/>
+          <w:color w:val="000000"/>
+          <w:sz w:val="20"/>
+          <w:szCs w:val="20"/>
+        </w:rPr>
+        <w:t xml:space="preserve">que se actualiza </w:t>
+      </w:r>
+      <w:r>
+        <w:rPr>
+          <w:rFonts w:ascii="Times" w:eastAsia="Times" w:hAnsi="Times"/>
+          <w:color w:val="000000"/>
+          <w:sz w:val="20"/>
+          <w:szCs w:val="20"/>
+        </w:rPr>
+        <w:t>en</w:t>
+      </w:r>
+      <w:r>
+        <w:rPr>
+          <w:rFonts w:ascii="Times" w:eastAsia="Times" w:hAnsi="Times"/>
+          <w:color w:val="000000"/>
+          <w:sz w:val="20"/>
+          <w:szCs w:val="20"/>
+        </w:rPr>
+        <w:t xml:space="preserve"> tiempo real</w:t>
+      </w:r>
+      <w:r>
+        <w:rPr>
+          <w:rFonts w:ascii="Times" w:eastAsia="Times" w:hAnsi="Times"/>
+          <w:color w:val="000000"/>
+          <w:sz w:val="20"/>
+          <w:szCs w:val="20"/>
+        </w:rPr>
+        <w:t>; todo</w:t>
+      </w:r>
+      <w:r>
+        <w:rPr>
+          <w:rFonts w:ascii="Times" w:eastAsia="Times" w:hAnsi="Times"/>
+          <w:color w:val="000000"/>
+          <w:sz w:val="20"/>
+          <w:szCs w:val="20"/>
+        </w:rPr>
+        <w:t xml:space="preserve"> a un solo clic. </w:t>
+      </w:r>
+      <w:r>
+        <w:rPr>
+          <w:rFonts w:ascii="Times" w:eastAsia="Times" w:hAnsi="Times"/>
+          <w:color w:val="000000"/>
+          <w:sz w:val="20"/>
+          <w:szCs w:val="20"/>
+        </w:rPr>
+        <w:t>Veamos.</w:t>
+      </w:r>
+    </w:p>
+    <w:p>
+      <w:pPr>
+        <w:ind w:left="1416" w:hanging="1416"/>
+        <w:rPr>
+          <w:rFonts w:ascii="Times" w:eastAsia="Times" w:hAnsi="Times"/>
+          <w:color w:val="000000"/>
+          <w:sz w:val="20"/>
+          <w:szCs w:val="20"/>
+        </w:rPr>
+      </w:pPr>
+      <w:r>
+        <w:rPr>
+          <w:rFonts w:ascii="Times" w:eastAsia="Times" w:hAnsi="Times"/>
+          <w:noProof/>
+          <w:color w:val="000000"/>
+          <w:sz w:val="20"/>
+          <w:szCs w:val="20"/>
+        </w:rPr>
+        <w:drawing>
+          <wp:inline distT="0" distB="0" distL="0" distR="0" wp14:anchorId="23F95A86" wp14:editId="2C23053D">
+            <wp:extent cx="2628900" cy="2694133"/>
+            <wp:effectExtent l="0" t="0" r="0" b="0"/>
+            <wp:docPr id="6" name="Imagen 6" descr="Interfaz de usuario gráfica, Texto, Aplicación&#10;&#10;Descripción generada automáticamente"/>
+            <wp:cNvGraphicFramePr>
+              <a:graphicFrameLocks xmlns:a="http://schemas.openxmlformats.org/drawingml/2006/main" noChangeAspect="1"/>
+            </wp:cNvGraphicFramePr>
+            <a:graphic xmlns:a="http://schemas.openxmlformats.org/drawingml/2006/main">
+              <a:graphicData uri="http://schemas.openxmlformats.org/drawingml/2006/picture">
+                <pic:pic xmlns:pic="http://schemas.openxmlformats.org/drawingml/2006/picture">
+                  <pic:nvPicPr>
+                    <pic:cNvPr id="6" name="Imagen 6" descr="Interfaz de usuario gráfica, Texto, Aplicación&#10;&#10;Descripción generada automáticamente"/>
+                    <pic:cNvPicPr/>
+                  </pic:nvPicPr>
+                  <pic:blipFill>
+                    <a:blip r:embed="rId10">
+                      <a:extLst>
+                        <a:ext uri="{28A0092B-C50C-407E-A947-70E740481C1C}">
+                          <a14:useLocalDpi xmlns:a14="http://schemas.microsoft.com/office/drawing/2010/main" val="0"/>
+                        </a:ext>
+                      </a:extLst>
+                    </a:blip>
+                    <a:stretch>
+                      <a:fillRect/>
+                    </a:stretch>
+                  </pic:blipFill>
+                  <pic:spPr>
+                    <a:xfrm>
+                      <a:off x="0" y="0"/>
+                      <a:ext cx="2643350" cy="2708942"/>
+                    </a:xfrm>
+                    <a:prstGeom prst="rect">
+                      <a:avLst/>
+                    </a:prstGeom>
+                  </pic:spPr>
+                </pic:pic>
+              </a:graphicData>
+            </a:graphic>
+          </wp:inline>
+        </w:drawing>
+      </w:r>
+      <w:r>
+        <w:rPr>
+          <w:rFonts w:ascii="Times" w:eastAsia="Times" w:hAnsi="Times"/>
+          <w:color w:val="000000"/>
+          <w:sz w:val="20"/>
+          <w:szCs w:val="20"/>
+        </w:rPr>
+        <w:t xml:space="preserve"> </w:t>
+      </w:r>
+    </w:p>
+    <w:p>
+      <w:pPr>
+        <w:rPr>
+          <w:rFonts w:ascii="Times" w:eastAsia="Times" w:hAnsi="Times"/>
+          <w:color w:val="000000"/>
+          <w:sz w:val="20"/>
+          <w:szCs w:val="20"/>
+        </w:rPr>
+        <w:sectPr>
+          <w:pgSz w:w="12240" w:h="15840"/>
+          <w:pgMar w:top="1417" w:right="1701" w:bottom="1417" w:left="1701" w:header="720" w:footer="720" w:gutter="0"/>
+          <w:cols w:space="720"/>
+          <w:noEndnote/>
+        </w:sectPr>
+      </w:pPr>
+    </w:p>
+    <w:p>
+      <w:pPr>
+        <w:rPr>
+          <w:rFonts w:ascii="Times" w:eastAsia="Times" w:hAnsi="Times"/>
+          <w:color w:val="000000"/>
+          <w:sz w:val="20"/>
+          <w:szCs w:val="20"/>
+        </w:rPr>
+        <w:sectPr>
+          <w:type w:val="continuous"/>
+          <w:pgSz w:w="12240" w:h="15840"/>
+          <w:pgMar w:top="1417" w:right="1701" w:bottom="1417" w:left="1701" w:header="720" w:footer="720" w:gutter="0"/>
+          <w:cols w:space="720"/>
+          <w:noEndnote/>
+        </w:sectPr>
+      </w:pPr>
+    </w:p>
+    <w:p>
+      <w:pPr>
+        <w:rPr>
+          <w:rFonts w:ascii="Times" w:eastAsia="Times" w:hAnsi="Times"/>
+          <w:color w:val="000000"/>
+          <w:sz w:val="20"/>
+          <w:szCs w:val="20"/>
+        </w:rPr>
+        <w:sectPr>
+          <w:type w:val="continuous"/>
+          <w:pgSz w:w="12240" w:h="15840"/>
+          <w:pgMar w:top="1417" w:right="1701" w:bottom="1417" w:left="1701" w:header="720" w:footer="720" w:gutter="0"/>
+          <w:cols w:space="720"/>
+          <w:noEndnote/>
+        </w:sectPr>
+      </w:pPr>
+    </w:p>
+    <w:p>
+      <w:pPr>
+        <w:rPr>
+          <w:rFonts w:ascii="Times" w:eastAsia="Times" w:hAnsi="Times"/>
+          <w:color w:val="000000"/>
+          <w:sz w:val="20"/>
+          <w:szCs w:val="20"/>
+        </w:rPr>
+      </w:pPr>
+      <w:r>
+        <w:rPr>
+          <w:rFonts w:ascii="Times" w:eastAsia="Times" w:hAnsi="Times"/>
+          <w:color w:val="000000"/>
+          <w:sz w:val="20"/>
+          <w:szCs w:val="20"/>
+        </w:rPr>
+        <w:lastRenderedPageBreak/>
+        <w:t xml:space="preserve">Si quita el </w:t>
+      </w:r>
+      <w:r>
+        <w:rPr>
+          <w:rFonts w:ascii="Times" w:eastAsia="Times" w:hAnsi="Times"/>
+          <w:i/>
+          <w:iCs/>
+          <w:color w:val="000000"/>
+          <w:sz w:val="20"/>
+          <w:szCs w:val="20"/>
+        </w:rPr>
+        <w:t xml:space="preserve">checkmark </w:t>
+      </w:r>
+      <w:r>
+        <w:rPr>
+          <w:rFonts w:ascii="Times" w:eastAsia="Times" w:hAnsi="Times"/>
+          <w:color w:val="000000"/>
+          <w:sz w:val="20"/>
+          <w:szCs w:val="20"/>
+        </w:rPr>
+        <w:t>(marca de verificación)</w:t>
+      </w:r>
+      <w:r>
+        <w:rPr>
+          <w:rFonts w:ascii="Times" w:eastAsia="Times" w:hAnsi="Times"/>
+          <w:color w:val="000000"/>
+          <w:sz w:val="20"/>
+          <w:szCs w:val="20"/>
+        </w:rPr>
+        <w:t xml:space="preserve"> de </w:t>
+      </w:r>
+      <w:r>
+        <w:rPr>
+          <w:rFonts w:ascii="Times" w:eastAsia="Times" w:hAnsi="Times"/>
+          <w:b/>
+          <w:bCs/>
+          <w:color w:val="000000"/>
+          <w:sz w:val="20"/>
+          <w:szCs w:val="20"/>
+        </w:rPr>
+        <w:t>‘</w:t>
+      </w:r>
+      <w:r>
+        <w:rPr>
+          <w:rFonts w:ascii="Times" w:eastAsia="Times" w:hAnsi="Times"/>
+          <w:b/>
+          <w:bCs/>
+          <w:i/>
+          <w:iCs/>
+          <w:color w:val="000000"/>
+          <w:sz w:val="20"/>
+          <w:szCs w:val="20"/>
+        </w:rPr>
+        <w:t>Usar extracción</w:t>
+      </w:r>
+      <w:r>
+        <w:rPr>
+          <w:rFonts w:ascii="Times" w:eastAsia="Times" w:hAnsi="Times"/>
+          <w:b/>
+          <w:bCs/>
+          <w:color w:val="000000"/>
+          <w:sz w:val="20"/>
+          <w:szCs w:val="20"/>
+        </w:rPr>
+        <w:t>’</w:t>
+      </w:r>
+      <w:r>
+        <w:rPr>
+          <w:rFonts w:ascii="Times" w:eastAsia="Times" w:hAnsi="Times"/>
+          <w:color w:val="000000"/>
+          <w:sz w:val="20"/>
+          <w:szCs w:val="20"/>
+        </w:rPr>
+        <w:t>,</w:t>
+      </w:r>
+      <w:r>
+        <w:rPr>
+          <w:rFonts w:ascii="Times" w:eastAsia="Times" w:hAnsi="Times"/>
+          <w:color w:val="000000"/>
+          <w:sz w:val="20"/>
+          <w:szCs w:val="20"/>
+        </w:rPr>
+        <w:t xml:space="preserve"> Tableau interpretará inmediatamente que desea</w:t>
+      </w:r>
+      <w:r>
+        <w:rPr>
+          <w:rFonts w:ascii="Times" w:eastAsia="Times" w:hAnsi="Times"/>
+          <w:color w:val="000000"/>
+          <w:sz w:val="20"/>
+          <w:szCs w:val="20"/>
+        </w:rPr>
+        <w:t xml:space="preserve"> volver a</w:t>
+      </w:r>
+      <w:r>
+        <w:rPr>
+          <w:rFonts w:ascii="Times" w:eastAsia="Times" w:hAnsi="Times"/>
+          <w:color w:val="000000"/>
+          <w:sz w:val="20"/>
+          <w:szCs w:val="20"/>
+        </w:rPr>
+        <w:t xml:space="preserve"> trabajar</w:t>
+      </w:r>
+      <w:r>
+        <w:rPr>
+          <w:rFonts w:ascii="Times" w:eastAsia="Times" w:hAnsi="Times"/>
+          <w:color w:val="000000"/>
+          <w:sz w:val="20"/>
+          <w:szCs w:val="20"/>
+        </w:rPr>
+        <w:t xml:space="preserve"> c</w:t>
+      </w:r>
+      <w:r>
+        <w:rPr>
+          <w:rFonts w:ascii="Times" w:eastAsia="Times" w:hAnsi="Times"/>
+          <w:color w:val="000000"/>
+          <w:sz w:val="20"/>
+          <w:szCs w:val="20"/>
+        </w:rPr>
+        <w:t>on la fuente de datos original</w:t>
+      </w:r>
+      <w:r>
+        <w:rPr>
+          <w:rFonts w:ascii="Times" w:eastAsia="Times" w:hAnsi="Times"/>
+          <w:color w:val="000000"/>
+          <w:sz w:val="20"/>
+          <w:szCs w:val="20"/>
+        </w:rPr>
+        <w:t>;</w:t>
+      </w:r>
+      <w:r>
+        <w:rPr>
+          <w:rFonts w:ascii="Times" w:eastAsia="Times" w:hAnsi="Times"/>
+          <w:color w:val="000000"/>
+          <w:sz w:val="20"/>
+          <w:szCs w:val="20"/>
+        </w:rPr>
+        <w:t xml:space="preserve"> la cual puede sufrir modificaciones y alterar</w:t>
+      </w:r>
+      <w:r>
+        <w:rPr>
+          <w:rFonts w:ascii="Times" w:eastAsia="Times" w:hAnsi="Times"/>
+          <w:color w:val="000000"/>
+          <w:sz w:val="20"/>
+          <w:szCs w:val="20"/>
+        </w:rPr>
+        <w:t>,</w:t>
+      </w:r>
+      <w:r>
+        <w:rPr>
+          <w:rFonts w:ascii="Times" w:eastAsia="Times" w:hAnsi="Times"/>
+          <w:color w:val="000000"/>
+          <w:sz w:val="20"/>
+          <w:szCs w:val="20"/>
+        </w:rPr>
+        <w:t xml:space="preserve"> </w:t>
+      </w:r>
+      <w:r>
+        <w:rPr>
+          <w:rFonts w:ascii="Times" w:eastAsia="Times" w:hAnsi="Times"/>
+          <w:color w:val="000000"/>
+          <w:sz w:val="20"/>
+          <w:szCs w:val="20"/>
+        </w:rPr>
+        <w:t>de paso</w:t>
+      </w:r>
+      <w:r>
+        <w:rPr>
+          <w:rFonts w:ascii="Times" w:eastAsia="Times" w:hAnsi="Times"/>
+          <w:color w:val="000000"/>
+          <w:sz w:val="20"/>
+          <w:szCs w:val="20"/>
+        </w:rPr>
+        <w:t>,</w:t>
+      </w:r>
+      <w:r>
+        <w:rPr>
+          <w:rFonts w:ascii="Times" w:eastAsia="Times" w:hAnsi="Times"/>
+          <w:color w:val="000000"/>
+          <w:sz w:val="20"/>
+          <w:szCs w:val="20"/>
+        </w:rPr>
+        <w:t xml:space="preserve"> </w:t>
+      </w:r>
+      <w:r>
+        <w:rPr>
+          <w:rFonts w:ascii="Times" w:eastAsia="Times" w:hAnsi="Times"/>
+          <w:color w:val="000000"/>
+          <w:sz w:val="20"/>
+          <w:szCs w:val="20"/>
+        </w:rPr>
+        <w:t xml:space="preserve">la información que tiene importada en Tableau, pues, ya no estará trabajando </w:t>
+      </w:r>
+      <w:r>
+        <w:rPr>
+          <w:rFonts w:ascii="Times" w:eastAsia="Times" w:hAnsi="Times"/>
+          <w:color w:val="000000"/>
+          <w:sz w:val="20"/>
+          <w:szCs w:val="20"/>
+        </w:rPr>
+        <w:t>con el fichero separado</w:t>
+      </w:r>
+      <w:r>
+        <w:rPr>
+          <w:rFonts w:ascii="Times" w:eastAsia="Times" w:hAnsi="Times"/>
+          <w:color w:val="000000"/>
+          <w:sz w:val="20"/>
+          <w:szCs w:val="20"/>
+        </w:rPr>
+        <w:t xml:space="preserve"> que </w:t>
+      </w:r>
+      <w:r>
+        <w:rPr>
+          <w:rFonts w:ascii="Times" w:eastAsia="Times" w:hAnsi="Times"/>
+          <w:color w:val="000000"/>
+          <w:sz w:val="20"/>
+          <w:szCs w:val="20"/>
+        </w:rPr>
+        <w:t xml:space="preserve">se </w:t>
+      </w:r>
+      <w:r>
+        <w:rPr>
+          <w:rFonts w:ascii="Times" w:eastAsia="Times" w:hAnsi="Times"/>
+          <w:color w:val="000000"/>
+          <w:sz w:val="20"/>
+          <w:szCs w:val="20"/>
+        </w:rPr>
+        <w:t>creó al</w:t>
+      </w:r>
+      <w:r>
+        <w:rPr>
+          <w:rFonts w:ascii="Times" w:eastAsia="Times" w:hAnsi="Times"/>
+          <w:color w:val="000000"/>
+          <w:sz w:val="20"/>
+          <w:szCs w:val="20"/>
+        </w:rPr>
+        <w:t xml:space="preserve"> generar un Extracto</w:t>
+      </w:r>
+      <w:r>
+        <w:rPr>
+          <w:rFonts w:ascii="Times" w:eastAsia="Times" w:hAnsi="Times"/>
+          <w:color w:val="000000"/>
+          <w:sz w:val="20"/>
+          <w:szCs w:val="20"/>
+        </w:rPr>
+        <w:t xml:space="preserve"> con formato </w:t>
+      </w:r>
+      <w:r>
+        <w:rPr>
+          <w:rFonts w:ascii="Times" w:eastAsia="Times" w:hAnsi="Times"/>
+          <w:i/>
+          <w:iCs/>
+          <w:color w:val="000000"/>
+          <w:sz w:val="20"/>
+          <w:szCs w:val="20"/>
+        </w:rPr>
+        <w:t xml:space="preserve">Tableau, </w:t>
+      </w:r>
+      <w:r>
+        <w:rPr>
+          <w:rFonts w:ascii="Times" w:eastAsia="Times" w:hAnsi="Times"/>
+          <w:color w:val="000000"/>
+          <w:sz w:val="20"/>
+          <w:szCs w:val="20"/>
+        </w:rPr>
+        <w:t xml:space="preserve">sino, con el fichero original de donde extrajo toda su información. </w:t>
+      </w:r>
+      <w:r>
+        <w:rPr>
+          <w:rFonts w:ascii="Times" w:eastAsia="Times" w:hAnsi="Times"/>
+          <w:color w:val="000000"/>
+          <w:sz w:val="20"/>
+          <w:szCs w:val="20"/>
+        </w:rPr>
+        <w:t xml:space="preserve"> </w:t>
+      </w:r>
+    </w:p>
+    <w:p>
+      <w:pPr>
+        <w:rPr>
+          <w:rFonts w:ascii="Times" w:eastAsia="Times" w:hAnsi="Times"/>
+          <w:color w:val="000000"/>
+          <w:sz w:val="20"/>
+          <w:szCs w:val="20"/>
+        </w:rPr>
+      </w:pPr>
+      <w:r>
+        <w:rPr>
+          <w:rFonts w:ascii="Times" w:eastAsia="Times" w:hAnsi="Times"/>
+          <w:color w:val="000000"/>
+          <w:sz w:val="20"/>
+          <w:szCs w:val="20"/>
+        </w:rPr>
+        <w:t>Concl</w:t>
+      </w:r>
+      <w:r>
+        <w:rPr>
+          <w:rFonts w:ascii="Times" w:eastAsia="Times" w:hAnsi="Times"/>
+          <w:color w:val="000000"/>
+          <w:sz w:val="20"/>
+          <w:szCs w:val="20"/>
+        </w:rPr>
+        <w:t>usión: Según su necesidad, usted decidirá si es más conveniente trabajar con una conexión en tiempo real o con un Extracto.</w:t>
+      </w:r>
+      <w:r>
+        <w:rPr>
+          <w:rFonts w:ascii="Times" w:eastAsia="Times" w:hAnsi="Times"/>
+          <w:color w:val="000000"/>
+          <w:sz w:val="20"/>
+          <w:szCs w:val="20"/>
+        </w:rPr>
+        <w:t xml:space="preserve"> </w:t>
+      </w:r>
+    </w:p>
+    <w:p>
+      <w:pPr>
+        <w:rPr>
+          <w:rFonts w:ascii="Times" w:eastAsia="Times" w:hAnsi="Times"/>
+          <w:color w:val="000000"/>
+          <w:sz w:val="20"/>
+          <w:szCs w:val="20"/>
+        </w:rPr>
+      </w:pPr>
+    </w:p>
+    <w:p>
+      <w:pPr>
+        <w:rPr>
+          <w:rFonts w:ascii="Times" w:eastAsia="Times" w:hAnsi="Times"/>
+          <w:color w:val="000000"/>
+          <w:sz w:val="20"/>
+          <w:szCs w:val="20"/>
+        </w:rPr>
+        <w:sectPr>
+          <w:type w:val="continuous"/>
+          <w:pgSz w:w="12240" w:h="15840"/>
+          <w:pgMar w:top="1417" w:right="1701" w:bottom="1417" w:left="1701" w:header="720" w:footer="720" w:gutter="0"/>
+          <w:cols w:space="720"/>
+          <w:noEndnote/>
+        </w:sectPr>
+      </w:pPr>
+    </w:p>
+    <w:p>
+      <w:r>
+        <w:rPr>
+          <w:rFonts w:ascii="Times" w:eastAsia="Times" w:hAnsi="Times"/>
+          <w:color w:val="000000"/>
+          <w:sz w:val="20"/>
+          <w:szCs w:val="20"/>
+        </w:rPr>
+        <w:t xml:space="preserve"> </w:t>
       </w:r>
     </w:p>
     <w:sectPr>
+      <w:type w:val="continuous"/>
       <w:pgSz w:w="12240" w:h="15840"/>
       <w:pgMar w:top="1417" w:right="1701" w:bottom="1417" w:left="1701" w:header="720" w:footer="720" w:gutter="0"/>
       <w:cols w:space="720"/>

--- a/Tableau/Sección 2; Series de tiempo, Agregación y Filtro/Series de tiempo, Agregación & Filtro.docx
+++ b/Tableau/Sección 2; Series de tiempo, Agregación y Filtro/Series de tiempo, Agregación & Filtro.docx
@@ -921,7 +921,103 @@
           <w:szCs w:val="18"/>
           <w:u w:val="single"/>
         </w:rPr>
-        <w:t>en términos de sus valores de series de tiempo</w:t>
+        <w:t xml:space="preserve">en términos de su </w:t>
+      </w:r>
+      <w:r>
+        <w:rPr>
+          <w:rFonts w:ascii="Times" w:eastAsia="Times" w:hAnsi="Times"/>
+          <w:color w:val="000000"/>
+          <w:sz w:val="18"/>
+          <w:szCs w:val="18"/>
+          <w:u w:val="single"/>
+        </w:rPr>
+        <w:t>variable</w:t>
+      </w:r>
+      <w:r>
+        <w:rPr>
+          <w:rFonts w:ascii="Times" w:eastAsia="Times" w:hAnsi="Times"/>
+          <w:color w:val="000000"/>
+          <w:sz w:val="18"/>
+          <w:szCs w:val="18"/>
+          <w:u w:val="single"/>
+        </w:rPr>
+        <w:t xml:space="preserve"> categórica </w:t>
+      </w:r>
+      <w:r>
+        <w:rPr>
+          <w:rFonts w:ascii="Times" w:eastAsia="Times" w:hAnsi="Times"/>
+          <w:i/>
+          <w:iCs/>
+          <w:color w:val="000000"/>
+          <w:sz w:val="18"/>
+          <w:szCs w:val="18"/>
+          <w:u w:val="single"/>
+        </w:rPr>
+        <w:t>Age</w:t>
+      </w:r>
+      <w:r>
+        <w:rPr>
+          <w:rFonts w:ascii="Times" w:eastAsia="Times" w:hAnsi="Times"/>
+          <w:color w:val="000000"/>
+          <w:sz w:val="18"/>
+          <w:szCs w:val="18"/>
+          <w:u w:val="single"/>
+        </w:rPr>
+        <w:t xml:space="preserve"> y </w:t>
+      </w:r>
+      <w:r>
+        <w:rPr>
+          <w:rFonts w:ascii="Times" w:eastAsia="Times" w:hAnsi="Times"/>
+          <w:color w:val="000000"/>
+          <w:sz w:val="18"/>
+          <w:szCs w:val="18"/>
+          <w:u w:val="single"/>
+        </w:rPr>
+        <w:t xml:space="preserve">en términos </w:t>
+      </w:r>
+      <w:r>
+        <w:rPr>
+          <w:rFonts w:ascii="Times" w:eastAsia="Times" w:hAnsi="Times"/>
+          <w:color w:val="000000"/>
+          <w:sz w:val="18"/>
+          <w:szCs w:val="18"/>
+          <w:u w:val="single"/>
+        </w:rPr>
+        <w:t xml:space="preserve">de su variable </w:t>
+      </w:r>
+      <w:r>
+        <w:rPr>
+          <w:rFonts w:ascii="Times" w:eastAsia="Times" w:hAnsi="Times"/>
+          <w:b/>
+          <w:bCs/>
+          <w:color w:val="000000"/>
+          <w:sz w:val="18"/>
+          <w:szCs w:val="18"/>
+          <w:u w:val="single"/>
+        </w:rPr>
+        <w:t>temporal</w:t>
+      </w:r>
+      <w:r>
+        <w:rPr>
+          <w:rFonts w:ascii="Times" w:eastAsia="Times" w:hAnsi="Times"/>
+          <w:color w:val="000000"/>
+          <w:sz w:val="18"/>
+          <w:szCs w:val="18"/>
+          <w:u w:val="single"/>
+        </w:rPr>
+        <w:t xml:space="preserve"> </w:t>
+      </w:r>
+      <w:r>
+        <w:rPr>
+          <w:rFonts w:ascii="Times" w:eastAsia="Times" w:hAnsi="Times"/>
+          <w:i/>
+          <w:iCs/>
+          <w:color w:val="000000"/>
+          <w:sz w:val="18"/>
+          <w:szCs w:val="18"/>
+          <w:u w:val="single"/>
+        </w:rPr>
+        <w:t>Period</w:t>
       </w:r>
       <w:r>
         <w:rPr>
@@ -2920,61 +3016,7 @@
           <w:sz w:val="20"/>
           <w:szCs w:val="20"/>
         </w:rPr>
-        <w:t xml:space="preserve"> trabajar</w:t>
-      </w:r>
-      <w:r>
-        <w:rPr>
-          <w:rFonts w:ascii="Times" w:eastAsia="Times" w:hAnsi="Times"/>
-          <w:color w:val="000000"/>
-          <w:sz w:val="20"/>
-          <w:szCs w:val="20"/>
-        </w:rPr>
-        <w:t xml:space="preserve"> c</w:t>
-      </w:r>
-      <w:r>
-        <w:rPr>
-          <w:rFonts w:ascii="Times" w:eastAsia="Times" w:hAnsi="Times"/>
-          <w:color w:val="000000"/>
-          <w:sz w:val="20"/>
-          <w:szCs w:val="20"/>
-        </w:rPr>
-        <w:t>on la fuente de datos original</w:t>
-      </w:r>
-      <w:r>
-        <w:rPr>
-          <w:rFonts w:ascii="Times" w:eastAsia="Times" w:hAnsi="Times"/>
-          <w:color w:val="000000"/>
-          <w:sz w:val="20"/>
-          <w:szCs w:val="20"/>
-        </w:rPr>
-        <w:t>;</w:t>
-      </w:r>
-      <w:r>
-        <w:rPr>
-          <w:rFonts w:ascii="Times" w:eastAsia="Times" w:hAnsi="Times"/>
-          <w:color w:val="000000"/>
-          <w:sz w:val="20"/>
-          <w:szCs w:val="20"/>
-        </w:rPr>
-        <w:t xml:space="preserve"> la cual puede sufrir modificaciones y alterar</w:t>
-      </w:r>
-      <w:r>
-        <w:rPr>
-          <w:rFonts w:ascii="Times" w:eastAsia="Times" w:hAnsi="Times"/>
-          <w:color w:val="000000"/>
-          <w:sz w:val="20"/>
-          <w:szCs w:val="20"/>
-        </w:rPr>
-        <w:t>,</w:t>
-      </w:r>
-      <w:r>
-        <w:rPr>
-          <w:rFonts w:ascii="Times" w:eastAsia="Times" w:hAnsi="Times"/>
-          <w:color w:val="000000"/>
-          <w:sz w:val="20"/>
-          <w:szCs w:val="20"/>
-        </w:rPr>
-        <w:t xml:space="preserve"> </w:t>
+        <w:t xml:space="preserve"> trabajar con la fuente de datos original; la cual puede sufrir modificaciones y alterar, </w:t>
       </w:r>
       <w:r>
         <w:rPr>
@@ -2992,16 +3034,7 @@
           <w:sz w:val="20"/>
           <w:szCs w:val="20"/>
         </w:rPr>
-        <w:t>,</w:t>
-      </w:r>
-      <w:r>
-        <w:rPr>
-          <w:rFonts w:ascii="Times" w:eastAsia="Times" w:hAnsi="Times"/>
-          <w:color w:val="000000"/>
-          <w:sz w:val="20"/>
-          <w:szCs w:val="20"/>
-        </w:rPr>
-        <w:t xml:space="preserve"> </w:t>
+        <w:t xml:space="preserve">, </w:t>
       </w:r>
       <w:r>
         <w:rPr>
@@ -3132,6 +3165,6159 @@
         </w:rPr>
         <w:t xml:space="preserve"> </w:t>
       </w:r>
+    </w:p>
+    <w:p>
+      <w:pPr>
+        <w:rPr>
+          <w:rFonts w:ascii="Times" w:eastAsia="Times" w:hAnsi="Times"/>
+          <w:color w:val="000000"/>
+          <w:sz w:val="20"/>
+          <w:szCs w:val="20"/>
+        </w:rPr>
+      </w:pPr>
+    </w:p>
+    <w:p>
+      <w:pPr>
+        <w:pStyle w:val="Ttulo2"/>
+        <w:numPr>
+          <w:ilvl w:val="0"/>
+          <w:numId w:val="3"/>
+        </w:numPr>
+        <w:rPr>
+          <w:rFonts w:ascii="Times" w:eastAsia="Times" w:hAnsi="Times" w:cs="Times"/>
+          <w:b/>
+          <w:bCs/>
+          <w:color w:val="000000" w:themeColor="text1"/>
+          <w:sz w:val="24"/>
+          <w:szCs w:val="24"/>
+        </w:rPr>
+      </w:pPr>
+      <w:r>
+        <w:rPr>
+          <w:rFonts w:ascii="Times" w:eastAsia="Times" w:hAnsi="Times" w:cs="Times"/>
+          <w:b/>
+          <w:bCs/>
+          <w:color w:val="000000" w:themeColor="text1"/>
+          <w:sz w:val="24"/>
+          <w:szCs w:val="24"/>
+        </w:rPr>
+        <w:t xml:space="preserve">Trabajando con </w:t>
+      </w:r>
+      <w:r>
+        <w:rPr>
+          <w:rFonts w:ascii="Times" w:eastAsia="Times" w:hAnsi="Times" w:cs="Times"/>
+          <w:b/>
+          <w:bCs/>
+          <w:color w:val="000000" w:themeColor="text1"/>
+          <w:sz w:val="24"/>
+          <w:szCs w:val="24"/>
+        </w:rPr>
+        <w:t>Series de Tiempo</w:t>
+      </w:r>
+    </w:p>
+    <w:p>
+      <w:pPr>
+        <w:rPr>
+          <w:rFonts w:ascii="Times" w:eastAsia="Times" w:hAnsi="Times"/>
+          <w:color w:val="000000"/>
+          <w:sz w:val="20"/>
+          <w:szCs w:val="20"/>
+        </w:rPr>
+      </w:pPr>
+    </w:p>
+    <w:p>
+      <w:pPr>
+        <w:rPr>
+          <w:rFonts w:ascii="Times" w:eastAsia="Times" w:hAnsi="Times"/>
+          <w:color w:val="000000"/>
+          <w:sz w:val="20"/>
+          <w:szCs w:val="20"/>
+          <w:u w:val="single"/>
+        </w:rPr>
+      </w:pPr>
+      <w:r>
+        <w:rPr>
+          <w:rFonts w:ascii="Times" w:eastAsia="Times" w:hAnsi="Times"/>
+          <w:color w:val="000000"/>
+          <w:sz w:val="20"/>
+          <w:szCs w:val="20"/>
+        </w:rPr>
+        <w:t xml:space="preserve">En esta sección estaremos trabajando con el dataset 'Long-Term-Unemployment-Statistics' que trata acerca de las estadísticas del desempleo en </w:t>
+      </w:r>
+      <w:r>
+        <w:rPr>
+          <w:rFonts w:ascii="Times" w:eastAsia="Times" w:hAnsi="Times"/>
+          <w:color w:val="000000"/>
+          <w:sz w:val="20"/>
+          <w:szCs w:val="20"/>
+        </w:rPr>
+        <w:t>EE. UU.</w:t>
+      </w:r>
+      <w:r>
+        <w:rPr>
+          <w:rFonts w:ascii="Times" w:eastAsia="Times" w:hAnsi="Times"/>
+          <w:color w:val="000000"/>
+          <w:sz w:val="20"/>
+          <w:szCs w:val="20"/>
+        </w:rPr>
+        <w:t xml:space="preserve"> a largo plazo</w:t>
+      </w:r>
+      <w:r>
+        <w:rPr>
+          <w:rFonts w:ascii="Times" w:eastAsia="Times" w:hAnsi="Times"/>
+          <w:color w:val="000000"/>
+          <w:sz w:val="20"/>
+          <w:szCs w:val="20"/>
+        </w:rPr>
+        <w:t xml:space="preserve">. Nos interesa ver cómo evoluciona </w:t>
+      </w:r>
+      <w:r>
+        <w:rPr>
+          <w:rFonts w:ascii="Times" w:eastAsia="Times" w:hAnsi="Times"/>
+          <w:color w:val="000000"/>
+          <w:sz w:val="20"/>
+          <w:szCs w:val="20"/>
+        </w:rPr>
+        <w:t>la variable o campo del</w:t>
+      </w:r>
+      <w:r>
+        <w:rPr>
+          <w:rFonts w:ascii="Times" w:eastAsia="Times" w:hAnsi="Times"/>
+          <w:color w:val="000000"/>
+          <w:sz w:val="20"/>
+          <w:szCs w:val="20"/>
+        </w:rPr>
+        <w:t xml:space="preserve"> desempleo</w:t>
+      </w:r>
+      <w:r>
+        <w:rPr>
+          <w:rFonts w:ascii="Times" w:eastAsia="Times" w:hAnsi="Times"/>
+          <w:color w:val="000000"/>
+          <w:sz w:val="20"/>
+          <w:szCs w:val="20"/>
+        </w:rPr>
+        <w:t>,</w:t>
+      </w:r>
+      <w:r>
+        <w:rPr>
+          <w:rFonts w:ascii="Times" w:eastAsia="Times" w:hAnsi="Times"/>
+          <w:color w:val="000000"/>
+          <w:sz w:val="20"/>
+          <w:szCs w:val="20"/>
+        </w:rPr>
+        <w:t xml:space="preserve"> </w:t>
+      </w:r>
+      <w:r>
+        <w:rPr>
+          <w:rFonts w:ascii="Times" w:eastAsia="Times" w:hAnsi="Times"/>
+          <w:i/>
+          <w:iCs/>
+          <w:color w:val="000000"/>
+          <w:sz w:val="20"/>
+          <w:szCs w:val="20"/>
+        </w:rPr>
+        <w:t>Unemployed</w:t>
+      </w:r>
+      <w:r>
+        <w:rPr>
+          <w:rFonts w:ascii="Times" w:eastAsia="Times" w:hAnsi="Times"/>
+          <w:color w:val="000000"/>
+          <w:sz w:val="20"/>
+          <w:szCs w:val="20"/>
+        </w:rPr>
+        <w:t>,</w:t>
+      </w:r>
+      <w:r>
+        <w:rPr>
+          <w:rFonts w:ascii="Times" w:eastAsia="Times" w:hAnsi="Times"/>
+          <w:i/>
+          <w:iCs/>
+          <w:color w:val="000000"/>
+          <w:sz w:val="20"/>
+          <w:szCs w:val="20"/>
+        </w:rPr>
+        <w:t xml:space="preserve"> </w:t>
+      </w:r>
+      <w:r>
+        <w:rPr>
+          <w:rFonts w:ascii="Times" w:eastAsia="Times" w:hAnsi="Times"/>
+          <w:color w:val="000000"/>
+          <w:sz w:val="20"/>
+          <w:szCs w:val="20"/>
+        </w:rPr>
+        <w:t xml:space="preserve">a través del tiempo. </w:t>
+      </w:r>
+      <w:r>
+        <w:rPr>
+          <w:rFonts w:ascii="Times" w:eastAsia="Times" w:hAnsi="Times"/>
+          <w:i/>
+          <w:iCs/>
+          <w:color w:val="000000"/>
+          <w:sz w:val="20"/>
+          <w:szCs w:val="20"/>
+        </w:rPr>
+        <w:t xml:space="preserve"> </w:t>
+      </w:r>
+      <w:r>
+        <w:rPr>
+          <w:rFonts w:ascii="Times" w:eastAsia="Times" w:hAnsi="Times"/>
+          <w:color w:val="000000"/>
+          <w:sz w:val="20"/>
+          <w:szCs w:val="20"/>
+          <w:u w:val="single"/>
+        </w:rPr>
+        <w:t>Es preciso recordar que, como se trata del análisis de una sola variable</w:t>
+      </w:r>
+      <w:r>
+        <w:rPr>
+          <w:rFonts w:ascii="Times" w:eastAsia="Times" w:hAnsi="Times"/>
+          <w:color w:val="000000"/>
+          <w:sz w:val="20"/>
+          <w:szCs w:val="20"/>
+          <w:u w:val="single"/>
+        </w:rPr>
+        <w:t xml:space="preserve"> </w:t>
+      </w:r>
+      <w:r>
+        <w:rPr>
+          <w:rFonts w:ascii="Times" w:eastAsia="Times" w:hAnsi="Times"/>
+          <w:color w:val="000000"/>
+          <w:sz w:val="20"/>
+          <w:szCs w:val="20"/>
+          <w:u w:val="single"/>
+        </w:rPr>
+        <w:t xml:space="preserve">a través del tiempo, lo ideal sería hacer uso de visualizaciones </w:t>
+      </w:r>
+      <w:r>
+        <w:rPr>
+          <w:rFonts w:ascii="Times" w:eastAsia="Times" w:hAnsi="Times"/>
+          <w:color w:val="000000"/>
+          <w:sz w:val="20"/>
+          <w:szCs w:val="20"/>
+          <w:u w:val="single"/>
+        </w:rPr>
+        <w:t>lineales</w:t>
+      </w:r>
+      <w:r>
+        <w:rPr>
+          <w:rFonts w:ascii="Times" w:eastAsia="Times" w:hAnsi="Times"/>
+          <w:color w:val="000000"/>
+          <w:sz w:val="20"/>
+          <w:szCs w:val="20"/>
+          <w:u w:val="single"/>
+        </w:rPr>
+        <w:t xml:space="preserve"> (gráficos lineales).</w:t>
+      </w:r>
+    </w:p>
+    <w:p>
+      <w:pPr>
+        <w:rPr>
+          <w:rFonts w:ascii="Times" w:eastAsia="Times" w:hAnsi="Times"/>
+          <w:color w:val="000000"/>
+          <w:sz w:val="20"/>
+          <w:szCs w:val="20"/>
+        </w:rPr>
+      </w:pPr>
+      <w:r>
+        <w:rPr>
+          <w:rFonts w:ascii="Times" w:eastAsia="Times" w:hAnsi="Times"/>
+          <w:color w:val="000000"/>
+          <w:sz w:val="20"/>
+          <w:szCs w:val="20"/>
+        </w:rPr>
+        <w:t xml:space="preserve">Dicho lo anterior, entonces, </w:t>
+      </w:r>
+      <w:r>
+        <w:rPr>
+          <w:rFonts w:ascii="Times" w:eastAsia="Times" w:hAnsi="Times"/>
+          <w:color w:val="000000"/>
+          <w:sz w:val="20"/>
+          <w:szCs w:val="20"/>
+        </w:rPr>
+        <w:t xml:space="preserve">veremos cómo visualizar y cómo varían las visualizaciones </w:t>
+      </w:r>
+      <w:r>
+        <w:rPr>
+          <w:rFonts w:ascii="Times" w:eastAsia="Times" w:hAnsi="Times"/>
+          <w:color w:val="000000"/>
+          <w:sz w:val="20"/>
+          <w:szCs w:val="20"/>
+        </w:rPr>
+        <w:t xml:space="preserve">del campo </w:t>
+      </w:r>
+      <w:r>
+        <w:rPr>
+          <w:rFonts w:ascii="Times" w:eastAsia="Times" w:hAnsi="Times"/>
+          <w:i/>
+          <w:iCs/>
+          <w:color w:val="000000"/>
+          <w:sz w:val="20"/>
+          <w:szCs w:val="20"/>
+        </w:rPr>
+        <w:t xml:space="preserve">Unemployed </w:t>
+      </w:r>
+      <w:r>
+        <w:rPr>
+          <w:rFonts w:ascii="Times" w:eastAsia="Times" w:hAnsi="Times"/>
+          <w:color w:val="000000"/>
+          <w:sz w:val="20"/>
+          <w:szCs w:val="20"/>
+        </w:rPr>
+        <w:t>a lo largo del tiempo</w:t>
+      </w:r>
+      <w:r>
+        <w:rPr>
+          <w:rFonts w:ascii="Times" w:eastAsia="Times" w:hAnsi="Times"/>
+          <w:color w:val="000000"/>
+          <w:sz w:val="20"/>
+          <w:szCs w:val="20"/>
+        </w:rPr>
+        <w:t>:</w:t>
+      </w:r>
+      <w:r>
+        <w:rPr>
+          <w:rFonts w:ascii="Times" w:eastAsia="Times" w:hAnsi="Times"/>
+          <w:color w:val="000000"/>
+          <w:sz w:val="20"/>
+          <w:szCs w:val="20"/>
+        </w:rPr>
+        <w:t xml:space="preserve"> </w:t>
+      </w:r>
+      <w:r>
+        <w:rPr>
+          <w:rFonts w:ascii="Times" w:eastAsia="Times" w:hAnsi="Times"/>
+          <w:color w:val="000000"/>
+          <w:sz w:val="20"/>
+          <w:szCs w:val="20"/>
+        </w:rPr>
+        <w:t>se buscarán</w:t>
+      </w:r>
+      <w:r>
+        <w:rPr>
+          <w:rFonts w:ascii="Times" w:eastAsia="Times" w:hAnsi="Times"/>
+          <w:color w:val="000000"/>
+          <w:sz w:val="20"/>
+          <w:szCs w:val="20"/>
+        </w:rPr>
+        <w:t xml:space="preserve"> tendencias, </w:t>
+      </w:r>
+      <w:r>
+        <w:rPr>
+          <w:rFonts w:ascii="Times" w:eastAsia="Times" w:hAnsi="Times"/>
+          <w:color w:val="000000"/>
+          <w:sz w:val="20"/>
+          <w:szCs w:val="20"/>
+        </w:rPr>
+        <w:t>se agruparán</w:t>
+      </w:r>
+      <w:r>
+        <w:rPr>
+          <w:rFonts w:ascii="Times" w:eastAsia="Times" w:hAnsi="Times"/>
+          <w:color w:val="000000"/>
+          <w:sz w:val="20"/>
+          <w:szCs w:val="20"/>
+        </w:rPr>
+        <w:t xml:space="preserve"> datos por categorías y mucho más. </w:t>
+      </w:r>
+    </w:p>
+    <w:p>
+      <w:pPr>
+        <w:rPr>
+          <w:rFonts w:ascii="Times" w:eastAsia="Times" w:hAnsi="Times"/>
+          <w:color w:val="000000"/>
+          <w:sz w:val="20"/>
+          <w:szCs w:val="20"/>
+        </w:rPr>
+      </w:pPr>
+      <w:r>
+        <w:rPr>
+          <w:rFonts w:ascii="Times" w:eastAsia="Times" w:hAnsi="Times"/>
+          <w:color w:val="000000"/>
+          <w:sz w:val="20"/>
+          <w:szCs w:val="20"/>
+        </w:rPr>
+        <w:t>En esencia,</w:t>
+      </w:r>
+      <w:r>
+        <w:rPr>
+          <w:rFonts w:ascii="Times" w:eastAsia="Times" w:hAnsi="Times"/>
+          <w:color w:val="000000"/>
+          <w:sz w:val="20"/>
+          <w:szCs w:val="20"/>
+        </w:rPr>
+        <w:t xml:space="preserve"> trataremos de poner en práctica</w:t>
+      </w:r>
+      <w:r>
+        <w:rPr>
+          <w:rFonts w:ascii="Times" w:eastAsia="Times" w:hAnsi="Times"/>
+          <w:color w:val="000000"/>
+          <w:sz w:val="20"/>
+          <w:szCs w:val="20"/>
+        </w:rPr>
+        <w:t xml:space="preserve"> lo qu</w:t>
+      </w:r>
+      <w:r>
+        <w:rPr>
+          <w:rFonts w:ascii="Times" w:eastAsia="Times" w:hAnsi="Times"/>
+          <w:color w:val="000000"/>
+          <w:sz w:val="20"/>
+          <w:szCs w:val="20"/>
+        </w:rPr>
+        <w:t xml:space="preserve">e significa </w:t>
+      </w:r>
+      <w:r>
+        <w:rPr>
+          <w:rFonts w:ascii="Times" w:eastAsia="Times" w:hAnsi="Times"/>
+          <w:color w:val="000000"/>
+          <w:sz w:val="20"/>
+          <w:szCs w:val="20"/>
+        </w:rPr>
+        <w:t xml:space="preserve">trabajar con datos </w:t>
+      </w:r>
+      <w:r>
+        <w:rPr>
+          <w:rFonts w:ascii="Times" w:eastAsia="Times" w:hAnsi="Times"/>
+          <w:color w:val="000000"/>
+          <w:sz w:val="20"/>
+          <w:szCs w:val="20"/>
+        </w:rPr>
+        <w:t>en</w:t>
+      </w:r>
+      <w:r>
+        <w:rPr>
+          <w:rFonts w:ascii="Times" w:eastAsia="Times" w:hAnsi="Times"/>
+          <w:color w:val="000000"/>
+          <w:sz w:val="20"/>
+          <w:szCs w:val="20"/>
+        </w:rPr>
+        <w:t xml:space="preserve"> series temporales </w:t>
+      </w:r>
+      <w:r>
+        <w:rPr>
+          <w:rFonts w:ascii="Times" w:eastAsia="Times" w:hAnsi="Times"/>
+          <w:color w:val="000000"/>
+          <w:sz w:val="20"/>
+          <w:szCs w:val="20"/>
+        </w:rPr>
+        <w:t>desde Tableau.</w:t>
+      </w:r>
+    </w:p>
+    <w:p>
+      <w:pPr>
+        <w:rPr>
+          <w:rFonts w:ascii="Times" w:eastAsia="Times" w:hAnsi="Times"/>
+          <w:color w:val="000000"/>
+          <w:sz w:val="20"/>
+          <w:szCs w:val="20"/>
+        </w:rPr>
+      </w:pPr>
+      <w:r>
+        <w:rPr>
+          <w:rFonts w:ascii="Times" w:eastAsia="Times" w:hAnsi="Times"/>
+          <w:color w:val="000000"/>
+          <w:sz w:val="20"/>
+          <w:szCs w:val="20"/>
+        </w:rPr>
+        <w:t xml:space="preserve">Empecemos. Partamos de que ya hemos importado </w:t>
+      </w:r>
+      <w:r>
+        <w:rPr>
+          <w:rFonts w:ascii="Times" w:eastAsia="Times" w:hAnsi="Times"/>
+          <w:color w:val="000000"/>
+          <w:sz w:val="20"/>
+          <w:szCs w:val="20"/>
+        </w:rPr>
+        <w:t xml:space="preserve">en Tableau </w:t>
+      </w:r>
+      <w:r>
+        <w:rPr>
+          <w:rFonts w:ascii="Times" w:eastAsia="Times" w:hAnsi="Times"/>
+          <w:color w:val="000000"/>
+          <w:sz w:val="20"/>
+          <w:szCs w:val="20"/>
+        </w:rPr>
+        <w:t xml:space="preserve">la fuente de datos </w:t>
+      </w:r>
+      <w:r>
+        <w:rPr>
+          <w:rFonts w:ascii="Times" w:eastAsia="Times" w:hAnsi="Times"/>
+          <w:color w:val="000000"/>
+          <w:sz w:val="20"/>
+          <w:szCs w:val="20"/>
+        </w:rPr>
+        <w:t>'Long-Term-Unemployment-Statistics'</w:t>
+      </w:r>
+      <w:r>
+        <w:rPr>
+          <w:rFonts w:ascii="Times" w:eastAsia="Times" w:hAnsi="Times"/>
+          <w:color w:val="000000"/>
+          <w:sz w:val="20"/>
+          <w:szCs w:val="20"/>
+        </w:rPr>
+        <w:t xml:space="preserve">, </w:t>
+      </w:r>
+      <w:r>
+        <w:rPr>
+          <w:rFonts w:ascii="Times" w:eastAsia="Times" w:hAnsi="Times"/>
+          <w:color w:val="000000"/>
+          <w:sz w:val="20"/>
+          <w:szCs w:val="20"/>
+        </w:rPr>
+        <w:t xml:space="preserve">que resulta ser un archivo de tipo </w:t>
+      </w:r>
+      <w:r>
+        <w:rPr>
+          <w:rFonts w:ascii="Times" w:eastAsia="Times" w:hAnsi="Times"/>
+          <w:i/>
+          <w:iCs/>
+          <w:color w:val="000000"/>
+          <w:sz w:val="20"/>
+          <w:szCs w:val="20"/>
+        </w:rPr>
+        <w:t xml:space="preserve">Excel. </w:t>
+      </w:r>
+      <w:r>
+        <w:rPr>
+          <w:rFonts w:ascii="Times" w:eastAsia="Times" w:hAnsi="Times"/>
+          <w:color w:val="000000"/>
+          <w:sz w:val="20"/>
+          <w:szCs w:val="20"/>
+        </w:rPr>
+        <w:t xml:space="preserve">Nosotros podríamos, desde nuestra Worksheet, </w:t>
+      </w:r>
+      <w:r>
+        <w:rPr>
+          <w:rFonts w:ascii="Times" w:eastAsia="Times" w:hAnsi="Times"/>
+          <w:color w:val="000000"/>
+          <w:sz w:val="20"/>
+          <w:szCs w:val="20"/>
+        </w:rPr>
+        <w:t>ver los datos crudos de dicha fuente de datos antes de visualizarlos propiamente</w:t>
+      </w:r>
+      <w:r>
+        <w:rPr>
+          <w:rFonts w:ascii="Times" w:eastAsia="Times" w:hAnsi="Times"/>
+          <w:color w:val="000000"/>
+          <w:sz w:val="20"/>
+          <w:szCs w:val="20"/>
+        </w:rPr>
+        <w:t xml:space="preserve">; digamos, para tener una idea previa de lo que se verá reflejado en la posterior visualización ofrecida por Tableau. </w:t>
+      </w:r>
+      <w:r>
+        <w:rPr>
+          <w:rFonts w:ascii="Times" w:eastAsia="Times" w:hAnsi="Times"/>
+          <w:color w:val="000000"/>
+          <w:sz w:val="20"/>
+          <w:szCs w:val="20"/>
+        </w:rPr>
+        <w:t>Tal que así:</w:t>
+      </w:r>
+    </w:p>
+    <w:p>
+      <w:pPr>
+        <w:rPr>
+          <w:rFonts w:ascii="Times" w:eastAsia="Times" w:hAnsi="Times"/>
+          <w:color w:val="000000"/>
+          <w:sz w:val="20"/>
+          <w:szCs w:val="20"/>
+        </w:rPr>
+      </w:pPr>
+      <w:r>
+        <w:rPr>
+          <w:rFonts w:ascii="Times" w:eastAsia="Times" w:hAnsi="Times"/>
+          <w:noProof/>
+          <w:color w:val="000000"/>
+          <w:sz w:val="20"/>
+          <w:szCs w:val="20"/>
+        </w:rPr>
+        <w:drawing>
+          <wp:inline distT="0" distB="0" distL="0" distR="0" wp14:anchorId="3E7D9A61" wp14:editId="33163F21">
+            <wp:extent cx="2400300" cy="707603"/>
+            <wp:effectExtent l="0" t="0" r="0" b="0"/>
+            <wp:docPr id="1" name="Imagen 1" descr="Interfaz de usuario gráfica, Aplicación&#10;&#10;Descripción generada automáticamente"/>
+            <wp:cNvGraphicFramePr>
+              <a:graphicFrameLocks xmlns:a="http://schemas.openxmlformats.org/drawingml/2006/main" noChangeAspect="1"/>
+            </wp:cNvGraphicFramePr>
+            <a:graphic xmlns:a="http://schemas.openxmlformats.org/drawingml/2006/main">
+              <a:graphicData uri="http://schemas.openxmlformats.org/drawingml/2006/picture">
+                <pic:pic xmlns:pic="http://schemas.openxmlformats.org/drawingml/2006/picture">
+                  <pic:nvPicPr>
+                    <pic:cNvPr id="1" name="Imagen 1" descr="Interfaz de usuario gráfica, Aplicación&#10;&#10;Descripción generada automáticamente"/>
+                    <pic:cNvPicPr/>
+                  </pic:nvPicPr>
+                  <pic:blipFill>
+                    <a:blip r:embed="rId11">
+                      <a:extLst>
+                        <a:ext uri="{28A0092B-C50C-407E-A947-70E740481C1C}">
+                          <a14:useLocalDpi xmlns:a14="http://schemas.microsoft.com/office/drawing/2010/main" val="0"/>
+                        </a:ext>
+                      </a:extLst>
+                    </a:blip>
+                    <a:stretch>
+                      <a:fillRect/>
+                    </a:stretch>
+                  </pic:blipFill>
+                  <pic:spPr>
+                    <a:xfrm>
+                      <a:off x="0" y="0"/>
+                      <a:ext cx="2429111" cy="716097"/>
+                    </a:xfrm>
+                    <a:prstGeom prst="rect">
+                      <a:avLst/>
+                    </a:prstGeom>
+                  </pic:spPr>
+                </pic:pic>
+              </a:graphicData>
+            </a:graphic>
+          </wp:inline>
+        </w:drawing>
+      </w:r>
+    </w:p>
+    <w:p>
+      <w:pPr>
+        <w:rPr>
+          <w:rFonts w:ascii="Times" w:eastAsia="Times" w:hAnsi="Times"/>
+          <w:color w:val="000000"/>
+          <w:sz w:val="20"/>
+          <w:szCs w:val="20"/>
+        </w:rPr>
+      </w:pPr>
+      <w:r>
+        <w:rPr>
+          <w:rFonts w:ascii="Times" w:eastAsia="Times" w:hAnsi="Times"/>
+          <w:color w:val="000000"/>
+          <w:sz w:val="20"/>
+          <w:szCs w:val="20"/>
+        </w:rPr>
+        <w:t>Posteriormente, verá la siguiente ventana emergente con todos sus datos de forma estructurada, casi como si los viera directamente desde su hoja de cálculo. Observe:</w:t>
+      </w:r>
+    </w:p>
+    <w:p>
+      <w:pPr>
+        <w:rPr>
+          <w:rFonts w:ascii="Times" w:eastAsia="Times" w:hAnsi="Times"/>
+          <w:color w:val="000000"/>
+          <w:sz w:val="20"/>
+          <w:szCs w:val="20"/>
+        </w:rPr>
+      </w:pPr>
+      <w:r>
+        <w:rPr>
+          <w:rFonts w:ascii="Times" w:eastAsia="Times" w:hAnsi="Times"/>
+          <w:noProof/>
+          <w:color w:val="000000"/>
+          <w:sz w:val="20"/>
+          <w:szCs w:val="20"/>
+        </w:rPr>
+        <w:drawing>
+          <wp:inline distT="0" distB="0" distL="0" distR="0" wp14:anchorId="0EBD102B" wp14:editId="29297CE8">
+            <wp:extent cx="4591050" cy="2536558"/>
+            <wp:effectExtent l="0" t="0" r="0" b="0"/>
+            <wp:docPr id="7" name="Imagen 7" descr="Tabla&#10;&#10;Descripción generada automáticamente"/>
+            <wp:cNvGraphicFramePr>
+              <a:graphicFrameLocks xmlns:a="http://schemas.openxmlformats.org/drawingml/2006/main" noChangeAspect="1"/>
+            </wp:cNvGraphicFramePr>
+            <a:graphic xmlns:a="http://schemas.openxmlformats.org/drawingml/2006/main">
+              <a:graphicData uri="http://schemas.openxmlformats.org/drawingml/2006/picture">
+                <pic:pic xmlns:pic="http://schemas.openxmlformats.org/drawingml/2006/picture">
+                  <pic:nvPicPr>
+                    <pic:cNvPr id="7" name="Imagen 7" descr="Tabla&#10;&#10;Descripción generada automáticamente"/>
+                    <pic:cNvPicPr/>
+                  </pic:nvPicPr>
+                  <pic:blipFill>
+                    <a:blip r:embed="rId12">
+                      <a:extLst>
+                        <a:ext uri="{28A0092B-C50C-407E-A947-70E740481C1C}">
+                          <a14:useLocalDpi xmlns:a14="http://schemas.microsoft.com/office/drawing/2010/main" val="0"/>
+                        </a:ext>
+                      </a:extLst>
+                    </a:blip>
+                    <a:stretch>
+                      <a:fillRect/>
+                    </a:stretch>
+                  </pic:blipFill>
+                  <pic:spPr>
+                    <a:xfrm>
+                      <a:off x="0" y="0"/>
+                      <a:ext cx="4616096" cy="2550396"/>
+                    </a:xfrm>
+                    <a:prstGeom prst="rect">
+                      <a:avLst/>
+                    </a:prstGeom>
+                  </pic:spPr>
+                </pic:pic>
+              </a:graphicData>
+            </a:graphic>
+          </wp:inline>
+        </w:drawing>
+      </w:r>
+    </w:p>
+    <w:p>
+      <w:pPr>
+        <w:pStyle w:val="Ttulo3"/>
+        <w:rPr>
+          <w:rFonts w:ascii="Times" w:eastAsia="Times" w:hAnsi="Times" w:cs="Times"/>
+          <w:b/>
+          <w:bCs/>
+          <w:color w:val="000000" w:themeColor="text1"/>
+          <w:sz w:val="22"/>
+          <w:szCs w:val="22"/>
+        </w:rPr>
+      </w:pPr>
+      <w:r>
+        <w:rPr>
+          <w:rFonts w:ascii="Times" w:eastAsia="Times" w:hAnsi="Times" w:cs="Times"/>
+          <w:b/>
+          <w:bCs/>
+          <w:color w:val="000000" w:themeColor="text1"/>
+          <w:sz w:val="22"/>
+          <w:szCs w:val="22"/>
+        </w:rPr>
+        <w:lastRenderedPageBreak/>
+        <w:t xml:space="preserve">Al grano: Gráfico de </w:t>
+      </w:r>
+      <w:r>
+        <w:rPr>
+          <w:rFonts w:ascii="Times" w:eastAsia="Times" w:hAnsi="Times" w:cs="Times"/>
+          <w:b/>
+          <w:bCs/>
+          <w:color w:val="000000" w:themeColor="text1"/>
+          <w:sz w:val="22"/>
+          <w:szCs w:val="22"/>
+        </w:rPr>
+        <w:t>S</w:t>
+      </w:r>
+      <w:r>
+        <w:rPr>
+          <w:rFonts w:ascii="Times" w:eastAsia="Times" w:hAnsi="Times" w:cs="Times"/>
+          <w:b/>
+          <w:bCs/>
+          <w:color w:val="000000" w:themeColor="text1"/>
+          <w:sz w:val="22"/>
+          <w:szCs w:val="22"/>
+        </w:rPr>
+        <w:t xml:space="preserve">eries de </w:t>
+      </w:r>
+      <w:r>
+        <w:rPr>
+          <w:rFonts w:ascii="Times" w:eastAsia="Times" w:hAnsi="Times" w:cs="Times"/>
+          <w:b/>
+          <w:bCs/>
+          <w:color w:val="000000" w:themeColor="text1"/>
+          <w:sz w:val="22"/>
+          <w:szCs w:val="22"/>
+        </w:rPr>
+        <w:t>T</w:t>
+      </w:r>
+      <w:r>
+        <w:rPr>
+          <w:rFonts w:ascii="Times" w:eastAsia="Times" w:hAnsi="Times" w:cs="Times"/>
+          <w:b/>
+          <w:bCs/>
+          <w:color w:val="000000" w:themeColor="text1"/>
+          <w:sz w:val="22"/>
+          <w:szCs w:val="22"/>
+        </w:rPr>
+        <w:t>iempo</w:t>
+      </w:r>
+    </w:p>
+    <w:p>
+      <w:pPr>
+        <w:rPr>
+          <w:rFonts w:ascii="Times" w:eastAsia="Times" w:hAnsi="Times"/>
+          <w:color w:val="000000"/>
+          <w:sz w:val="20"/>
+          <w:szCs w:val="20"/>
+        </w:rPr>
+      </w:pPr>
+      <w:r>
+        <w:br/>
+      </w:r>
+      <w:r>
+        <w:rPr>
+          <w:rFonts w:ascii="Times" w:eastAsia="Times" w:hAnsi="Times"/>
+          <w:color w:val="000000"/>
+          <w:sz w:val="20"/>
+          <w:szCs w:val="20"/>
+        </w:rPr>
+        <w:t>Como se coment</w:t>
+      </w:r>
+      <w:r>
+        <w:rPr>
+          <w:rFonts w:ascii="Times" w:eastAsia="Times" w:hAnsi="Times"/>
+          <w:color w:val="000000"/>
+          <w:sz w:val="20"/>
+          <w:szCs w:val="20"/>
+        </w:rPr>
+        <w:t>ó</w:t>
+      </w:r>
+      <w:r>
+        <w:rPr>
+          <w:rFonts w:ascii="Times" w:eastAsia="Times" w:hAnsi="Times"/>
+          <w:color w:val="000000"/>
+          <w:sz w:val="20"/>
+          <w:szCs w:val="20"/>
+        </w:rPr>
+        <w:t xml:space="preserve"> anteriormente, </w:t>
+      </w:r>
+      <w:r>
+        <w:rPr>
+          <w:rFonts w:ascii="Times" w:eastAsia="Times" w:hAnsi="Times"/>
+          <w:color w:val="000000"/>
+          <w:sz w:val="20"/>
+          <w:szCs w:val="20"/>
+        </w:rPr>
+        <w:t>n</w:t>
+      </w:r>
+      <w:r>
+        <w:rPr>
+          <w:rFonts w:ascii="Times" w:eastAsia="Times" w:hAnsi="Times"/>
+          <w:color w:val="000000"/>
+          <w:sz w:val="20"/>
+          <w:szCs w:val="20"/>
+        </w:rPr>
+        <w:t xml:space="preserve">os interesa ver cómo evoluciona la variable o </w:t>
+      </w:r>
+      <w:r>
+        <w:rPr>
+          <w:rFonts w:ascii="Times" w:eastAsia="Times" w:hAnsi="Times"/>
+          <w:color w:val="000000"/>
+          <w:sz w:val="20"/>
+          <w:szCs w:val="20"/>
+        </w:rPr>
+        <w:t xml:space="preserve">el </w:t>
+      </w:r>
+      <w:r>
+        <w:rPr>
+          <w:rFonts w:ascii="Times" w:eastAsia="Times" w:hAnsi="Times"/>
+          <w:color w:val="000000"/>
+          <w:sz w:val="20"/>
+          <w:szCs w:val="20"/>
+        </w:rPr>
+        <w:t xml:space="preserve">campo del desempleo, </w:t>
+      </w:r>
+      <w:r>
+        <w:rPr>
+          <w:rFonts w:ascii="Times" w:eastAsia="Times" w:hAnsi="Times"/>
+          <w:i/>
+          <w:iCs/>
+          <w:color w:val="000000"/>
+          <w:sz w:val="20"/>
+          <w:szCs w:val="20"/>
+        </w:rPr>
+        <w:t>Unemployed</w:t>
+      </w:r>
+      <w:r>
+        <w:rPr>
+          <w:rFonts w:ascii="Times" w:eastAsia="Times" w:hAnsi="Times"/>
+          <w:color w:val="000000"/>
+          <w:sz w:val="20"/>
+          <w:szCs w:val="20"/>
+        </w:rPr>
+        <w:t>,</w:t>
+      </w:r>
+      <w:r>
+        <w:rPr>
+          <w:rFonts w:ascii="Times" w:eastAsia="Times" w:hAnsi="Times"/>
+          <w:i/>
+          <w:iCs/>
+          <w:color w:val="000000"/>
+          <w:sz w:val="20"/>
+          <w:szCs w:val="20"/>
+        </w:rPr>
+        <w:t xml:space="preserve"> </w:t>
+      </w:r>
+      <w:r>
+        <w:rPr>
+          <w:rFonts w:ascii="Times" w:eastAsia="Times" w:hAnsi="Times"/>
+          <w:color w:val="000000"/>
+          <w:sz w:val="20"/>
+          <w:szCs w:val="20"/>
+        </w:rPr>
+        <w:t xml:space="preserve">a través del tiempo. </w:t>
+      </w:r>
+    </w:p>
+    <w:p>
+      <w:pPr>
+        <w:rPr>
+          <w:rFonts w:ascii="Times" w:eastAsia="Times" w:hAnsi="Times"/>
+          <w:color w:val="000000"/>
+          <w:sz w:val="18"/>
+          <w:szCs w:val="18"/>
+        </w:rPr>
+      </w:pPr>
+      <w:r>
+        <w:rPr>
+          <w:rFonts w:ascii="Times" w:eastAsia="Times" w:hAnsi="Times"/>
+          <w:color w:val="000000"/>
+          <w:sz w:val="20"/>
+          <w:szCs w:val="20"/>
+        </w:rPr>
+        <w:t xml:space="preserve">Es preciso recordar que los campos de tipo </w:t>
+      </w:r>
+      <w:r>
+        <w:rPr>
+          <w:rFonts w:ascii="Times" w:eastAsia="Times" w:hAnsi="Times"/>
+          <w:i/>
+          <w:iCs/>
+          <w:color w:val="000000"/>
+          <w:sz w:val="20"/>
+          <w:szCs w:val="20"/>
+        </w:rPr>
+        <w:t>temporal</w:t>
+      </w:r>
+      <w:r>
+        <w:rPr>
+          <w:rFonts w:ascii="Times" w:eastAsia="Times" w:hAnsi="Times"/>
+          <w:color w:val="000000"/>
+          <w:sz w:val="20"/>
+          <w:szCs w:val="20"/>
+        </w:rPr>
+        <w:t>,</w:t>
+      </w:r>
+      <w:r>
+        <w:rPr>
+          <w:rFonts w:ascii="Times" w:eastAsia="Times" w:hAnsi="Times"/>
+          <w:i/>
+          <w:iCs/>
+          <w:color w:val="000000"/>
+          <w:sz w:val="20"/>
+          <w:szCs w:val="20"/>
+        </w:rPr>
+        <w:t xml:space="preserve"> </w:t>
+      </w:r>
+      <w:r>
+        <w:rPr>
+          <w:rFonts w:ascii="Times" w:eastAsia="Times" w:hAnsi="Times"/>
+          <w:color w:val="000000"/>
+          <w:sz w:val="20"/>
+          <w:szCs w:val="20"/>
+        </w:rPr>
+        <w:t xml:space="preserve">los que manejan fechas, </w:t>
+      </w:r>
+      <w:r>
+        <w:rPr>
+          <w:rFonts w:ascii="Times" w:eastAsia="Times" w:hAnsi="Times"/>
+          <w:color w:val="000000"/>
+          <w:sz w:val="20"/>
+          <w:szCs w:val="20"/>
+        </w:rPr>
+        <w:t xml:space="preserve">que </w:t>
+      </w:r>
+      <w:r>
+        <w:rPr>
+          <w:rFonts w:ascii="Times" w:eastAsia="Times" w:hAnsi="Times"/>
+          <w:color w:val="000000"/>
+          <w:sz w:val="20"/>
+          <w:szCs w:val="20"/>
+        </w:rPr>
+        <w:t xml:space="preserve">son </w:t>
+      </w:r>
+      <w:r>
+        <w:rPr>
+          <w:rFonts w:ascii="Times" w:eastAsia="Times" w:hAnsi="Times"/>
+          <w:color w:val="000000"/>
+          <w:sz w:val="20"/>
+          <w:szCs w:val="20"/>
+        </w:rPr>
+        <w:t>un tipo de dato</w:t>
+      </w:r>
+      <w:r>
+        <w:rPr>
+          <w:rFonts w:ascii="Times" w:eastAsia="Times" w:hAnsi="Times"/>
+          <w:color w:val="000000"/>
+          <w:sz w:val="20"/>
+          <w:szCs w:val="20"/>
+        </w:rPr>
+        <w:t xml:space="preserve"> cuantitativo</w:t>
+      </w:r>
+      <w:r>
+        <w:rPr>
+          <w:rFonts w:ascii="Times" w:eastAsia="Times" w:hAnsi="Times"/>
+          <w:color w:val="000000"/>
+          <w:sz w:val="20"/>
+          <w:szCs w:val="20"/>
+        </w:rPr>
+        <w:t xml:space="preserve">, </w:t>
+      </w:r>
+      <w:r>
+        <w:rPr>
+          <w:rFonts w:ascii="Times" w:eastAsia="Times" w:hAnsi="Times"/>
+          <w:color w:val="000000"/>
+          <w:sz w:val="20"/>
+          <w:szCs w:val="20"/>
+        </w:rPr>
+        <w:t xml:space="preserve">no </w:t>
+      </w:r>
+      <w:r>
+        <w:rPr>
+          <w:rFonts w:ascii="Times" w:eastAsia="Times" w:hAnsi="Times"/>
+          <w:color w:val="000000"/>
+          <w:sz w:val="20"/>
+          <w:szCs w:val="20"/>
+        </w:rPr>
+        <w:t>cualitativo</w:t>
+      </w:r>
+      <w:r>
+        <w:rPr>
+          <w:rFonts w:ascii="Times" w:eastAsia="Times" w:hAnsi="Times"/>
+          <w:color w:val="000000"/>
+          <w:sz w:val="20"/>
+          <w:szCs w:val="20"/>
+        </w:rPr>
+        <w:t xml:space="preserve"> (</w:t>
+      </w:r>
+      <w:r>
+        <w:rPr>
+          <w:rFonts w:ascii="Times" w:eastAsia="Times" w:hAnsi="Times"/>
+          <w:color w:val="000000"/>
+          <w:sz w:val="20"/>
+          <w:szCs w:val="20"/>
+        </w:rPr>
+        <w:t xml:space="preserve">en nuestro caso puntual </w:t>
+      </w:r>
+      <w:r>
+        <w:rPr>
+          <w:rFonts w:ascii="Times" w:eastAsia="Times" w:hAnsi="Times"/>
+          <w:i/>
+          <w:iCs/>
+          <w:color w:val="000000"/>
+          <w:sz w:val="20"/>
+          <w:szCs w:val="20"/>
+        </w:rPr>
+        <w:t>Period</w:t>
+      </w:r>
+      <w:r>
+        <w:rPr>
+          <w:rFonts w:ascii="Times" w:eastAsia="Times" w:hAnsi="Times"/>
+          <w:color w:val="000000"/>
+          <w:sz w:val="20"/>
+          <w:szCs w:val="20"/>
+        </w:rPr>
+        <w:t>)</w:t>
+      </w:r>
+      <w:r>
+        <w:rPr>
+          <w:rFonts w:ascii="Times" w:eastAsia="Times" w:hAnsi="Times"/>
+          <w:color w:val="000000"/>
+          <w:sz w:val="20"/>
+          <w:szCs w:val="20"/>
+        </w:rPr>
+        <w:t>,</w:t>
+      </w:r>
+      <w:r>
+        <w:rPr>
+          <w:rFonts w:ascii="Times" w:eastAsia="Times" w:hAnsi="Times"/>
+          <w:b/>
+          <w:bCs/>
+          <w:i/>
+          <w:iCs/>
+          <w:color w:val="000000"/>
+          <w:sz w:val="20"/>
+          <w:szCs w:val="20"/>
+        </w:rPr>
+        <w:t xml:space="preserve"> </w:t>
+      </w:r>
+      <w:r>
+        <w:rPr>
+          <w:rFonts w:ascii="Times" w:eastAsia="Times" w:hAnsi="Times"/>
+          <w:color w:val="000000"/>
+          <w:sz w:val="20"/>
+          <w:szCs w:val="20"/>
+        </w:rPr>
+        <w:t xml:space="preserve">al </w:t>
+      </w:r>
+      <w:r>
+        <w:rPr>
+          <w:rFonts w:ascii="Times" w:eastAsia="Times" w:hAnsi="Times"/>
+          <w:color w:val="000000"/>
+          <w:sz w:val="20"/>
+          <w:szCs w:val="20"/>
+        </w:rPr>
+        <w:t>arrastrarlos</w:t>
+      </w:r>
+      <w:r>
+        <w:rPr>
+          <w:rFonts w:ascii="Times" w:eastAsia="Times" w:hAnsi="Times"/>
+          <w:color w:val="000000"/>
+          <w:sz w:val="20"/>
+          <w:szCs w:val="20"/>
+        </w:rPr>
+        <w:t xml:space="preserve"> al </w:t>
+      </w:r>
+      <w:r>
+        <w:rPr>
+          <w:rFonts w:ascii="Times" w:eastAsia="Times" w:hAnsi="Times"/>
+          <w:i/>
+          <w:iCs/>
+          <w:color w:val="000000"/>
+          <w:sz w:val="20"/>
+          <w:szCs w:val="20"/>
+        </w:rPr>
+        <w:t>dashboard</w:t>
+      </w:r>
+      <w:r>
+        <w:rPr>
+          <w:rFonts w:ascii="Times" w:eastAsia="Times" w:hAnsi="Times"/>
+          <w:color w:val="000000"/>
+          <w:sz w:val="20"/>
+          <w:szCs w:val="20"/>
+        </w:rPr>
+        <w:t xml:space="preserve"> deben </w:t>
+      </w:r>
+      <w:r>
+        <w:rPr>
+          <w:rFonts w:ascii="Times" w:eastAsia="Times" w:hAnsi="Times"/>
+          <w:color w:val="000000"/>
+          <w:sz w:val="20"/>
+          <w:szCs w:val="20"/>
+        </w:rPr>
+        <w:t>or</w:t>
+      </w:r>
+      <w:r>
+        <w:rPr>
+          <w:rFonts w:ascii="Times" w:eastAsia="Times" w:hAnsi="Times"/>
+          <w:color w:val="000000"/>
+          <w:sz w:val="20"/>
+          <w:szCs w:val="20"/>
+        </w:rPr>
+        <w:t>denarse por</w:t>
+      </w:r>
+      <w:r>
+        <w:rPr>
+          <w:rFonts w:ascii="Times" w:eastAsia="Times" w:hAnsi="Times"/>
+          <w:color w:val="000000"/>
+          <w:sz w:val="20"/>
+          <w:szCs w:val="20"/>
+        </w:rPr>
+        <w:t xml:space="preserve"> </w:t>
+      </w:r>
+      <w:r>
+        <w:rPr>
+          <w:rFonts w:ascii="Times" w:eastAsia="Times" w:hAnsi="Times"/>
+          <w:color w:val="000000"/>
+          <w:sz w:val="20"/>
+          <w:szCs w:val="20"/>
+          <w:u w:val="single"/>
+        </w:rPr>
+        <w:t>Columnas</w:t>
+      </w:r>
+      <w:r>
+        <w:rPr>
+          <w:rFonts w:ascii="Times" w:eastAsia="Times" w:hAnsi="Times"/>
+          <w:color w:val="000000"/>
+          <w:sz w:val="20"/>
+          <w:szCs w:val="20"/>
+        </w:rPr>
+        <w:t>.</w:t>
+      </w:r>
+      <w:r>
+        <w:rPr>
+          <w:rFonts w:ascii="Times" w:eastAsia="Times" w:hAnsi="Times"/>
+          <w:color w:val="000000"/>
+          <w:sz w:val="20"/>
+          <w:szCs w:val="20"/>
+        </w:rPr>
+        <w:t xml:space="preserve"> </w:t>
+      </w:r>
+      <w:r>
+        <w:rPr>
+          <w:rFonts w:ascii="Times" w:eastAsia="Times" w:hAnsi="Times"/>
+          <w:color w:val="000000"/>
+          <w:sz w:val="20"/>
+          <w:szCs w:val="20"/>
+        </w:rPr>
+        <w:t xml:space="preserve">Por el contrario, como usted ya conoce, los campos cuantitativos como </w:t>
+      </w:r>
+      <w:r>
+        <w:rPr>
+          <w:rFonts w:ascii="Times" w:eastAsia="Times" w:hAnsi="Times"/>
+          <w:i/>
+          <w:iCs/>
+          <w:color w:val="000000"/>
+          <w:sz w:val="20"/>
+          <w:szCs w:val="20"/>
+        </w:rPr>
+        <w:t xml:space="preserve">Unemployed </w:t>
+      </w:r>
+      <w:r>
+        <w:rPr>
+          <w:rFonts w:ascii="Times" w:eastAsia="Times" w:hAnsi="Times"/>
+          <w:color w:val="000000"/>
+          <w:sz w:val="20"/>
+          <w:szCs w:val="20"/>
+        </w:rPr>
+        <w:t>se orden</w:t>
+      </w:r>
+      <w:r>
+        <w:rPr>
+          <w:rFonts w:ascii="Times" w:eastAsia="Times" w:hAnsi="Times"/>
+          <w:color w:val="000000"/>
+          <w:sz w:val="20"/>
+          <w:szCs w:val="20"/>
+        </w:rPr>
+        <w:t>an</w:t>
+      </w:r>
+      <w:r>
+        <w:rPr>
+          <w:rFonts w:ascii="Times" w:eastAsia="Times" w:hAnsi="Times"/>
+          <w:color w:val="000000"/>
+          <w:sz w:val="20"/>
+          <w:szCs w:val="20"/>
+        </w:rPr>
+        <w:t xml:space="preserve"> por </w:t>
+      </w:r>
+      <w:r>
+        <w:rPr>
+          <w:rFonts w:ascii="Times" w:eastAsia="Times" w:hAnsi="Times"/>
+          <w:color w:val="000000"/>
+          <w:sz w:val="20"/>
+          <w:szCs w:val="20"/>
+          <w:u w:val="single"/>
+        </w:rPr>
+        <w:t>Filas</w:t>
+      </w:r>
+      <w:r>
+        <w:rPr>
+          <w:rFonts w:ascii="Times" w:eastAsia="Times" w:hAnsi="Times"/>
+          <w:color w:val="000000"/>
+          <w:sz w:val="20"/>
+          <w:szCs w:val="20"/>
+        </w:rPr>
+        <w:t xml:space="preserve">; </w:t>
+      </w:r>
+      <w:r>
+        <w:rPr>
+          <w:rFonts w:ascii="Times" w:eastAsia="Times" w:hAnsi="Times"/>
+          <w:color w:val="000000"/>
+          <w:sz w:val="18"/>
+          <w:szCs w:val="18"/>
+        </w:rPr>
+        <w:t>es</w:t>
+      </w:r>
+      <w:r>
+        <w:rPr>
+          <w:rFonts w:ascii="Times" w:eastAsia="Times" w:hAnsi="Times"/>
+          <w:color w:val="000000"/>
+          <w:sz w:val="18"/>
+          <w:szCs w:val="18"/>
+        </w:rPr>
+        <w:t xml:space="preserve"> decir, de estos campos es que se definen los ejes, </w:t>
+      </w:r>
+      <w:r>
+        <w:rPr>
+          <w:rFonts w:ascii="Times" w:eastAsia="Times" w:hAnsi="Times"/>
+          <w:b/>
+          <w:bCs/>
+          <w:i/>
+          <w:iCs/>
+          <w:color w:val="000000"/>
+          <w:sz w:val="18"/>
+          <w:szCs w:val="18"/>
+        </w:rPr>
+        <w:t>x</w:t>
+      </w:r>
+      <w:r>
+        <w:rPr>
+          <w:rFonts w:ascii="Times" w:eastAsia="Times" w:hAnsi="Times"/>
+          <w:color w:val="000000"/>
+          <w:sz w:val="18"/>
+          <w:szCs w:val="18"/>
+        </w:rPr>
+        <w:t xml:space="preserve"> e </w:t>
+      </w:r>
+      <w:r>
+        <w:rPr>
+          <w:rFonts w:ascii="Times" w:eastAsia="Times" w:hAnsi="Times"/>
+          <w:b/>
+          <w:bCs/>
+          <w:i/>
+          <w:iCs/>
+          <w:color w:val="000000"/>
+          <w:sz w:val="18"/>
+          <w:szCs w:val="18"/>
+        </w:rPr>
+        <w:t>y</w:t>
+      </w:r>
+      <w:r>
+        <w:rPr>
+          <w:rFonts w:ascii="Times" w:eastAsia="Times" w:hAnsi="Times"/>
+          <w:color w:val="000000"/>
+          <w:sz w:val="18"/>
+          <w:szCs w:val="18"/>
+        </w:rPr>
+        <w:t xml:space="preserve">, las </w:t>
+      </w:r>
+      <w:r>
+        <w:rPr>
+          <w:rFonts w:ascii="Times" w:eastAsia="Times" w:hAnsi="Times"/>
+          <w:b/>
+          <w:bCs/>
+          <w:i/>
+          <w:iCs/>
+          <w:color w:val="000000"/>
+          <w:sz w:val="18"/>
+          <w:szCs w:val="18"/>
+        </w:rPr>
+        <w:t>columnas</w:t>
+      </w:r>
+      <w:r>
+        <w:rPr>
+          <w:rFonts w:ascii="Times" w:eastAsia="Times" w:hAnsi="Times"/>
+          <w:color w:val="000000"/>
+          <w:sz w:val="18"/>
+          <w:szCs w:val="18"/>
+        </w:rPr>
+        <w:t xml:space="preserve"> y </w:t>
+      </w:r>
+      <w:r>
+        <w:rPr>
+          <w:rFonts w:ascii="Times" w:eastAsia="Times" w:hAnsi="Times"/>
+          <w:b/>
+          <w:bCs/>
+          <w:i/>
+          <w:iCs/>
+          <w:color w:val="000000"/>
+          <w:sz w:val="18"/>
+          <w:szCs w:val="18"/>
+        </w:rPr>
+        <w:t>fil</w:t>
+      </w:r>
+      <w:r>
+        <w:rPr>
+          <w:rFonts w:ascii="Times" w:eastAsia="Times" w:hAnsi="Times"/>
+          <w:b/>
+          <w:bCs/>
+          <w:i/>
+          <w:iCs/>
+          <w:color w:val="000000"/>
+          <w:sz w:val="18"/>
+          <w:szCs w:val="18"/>
+        </w:rPr>
+        <w:t>as</w:t>
+      </w:r>
+      <w:r>
+        <w:rPr>
+          <w:rFonts w:ascii="Times" w:eastAsia="Times" w:hAnsi="Times"/>
+          <w:color w:val="000000"/>
+          <w:sz w:val="18"/>
+          <w:szCs w:val="18"/>
+        </w:rPr>
+        <w:t xml:space="preserve">, para la visualización de nuestro gráfico y el estudio de nuestra variable de interés en el tiempo: </w:t>
+      </w:r>
+      <w:r>
+        <w:rPr>
+          <w:rFonts w:ascii="Times" w:eastAsia="Times" w:hAnsi="Times"/>
+          <w:b/>
+          <w:bCs/>
+          <w:i/>
+          <w:iCs/>
+          <w:color w:val="000000"/>
+          <w:sz w:val="18"/>
+          <w:szCs w:val="18"/>
+        </w:rPr>
+        <w:t>Unemployed</w:t>
+      </w:r>
+      <w:r>
+        <w:rPr>
+          <w:rFonts w:ascii="Times" w:eastAsia="Times" w:hAnsi="Times"/>
+          <w:color w:val="000000"/>
+          <w:sz w:val="18"/>
+          <w:szCs w:val="18"/>
+        </w:rPr>
+        <w:t>.</w:t>
+      </w:r>
+      <w:r>
+        <w:rPr>
+          <w:rFonts w:ascii="Times" w:eastAsia="Times" w:hAnsi="Times"/>
+          <w:color w:val="000000"/>
+          <w:sz w:val="18"/>
+          <w:szCs w:val="18"/>
+        </w:rPr>
+        <w:t xml:space="preserve"> Veamos esto inmediatamente en un gráfico.</w:t>
+      </w:r>
+    </w:p>
+    <w:p>
+      <w:pPr>
+        <w:rPr>
+          <w:rFonts w:ascii="Times" w:eastAsia="Times" w:hAnsi="Times"/>
+          <w:color w:val="000000"/>
+          <w:sz w:val="20"/>
+          <w:szCs w:val="20"/>
+        </w:rPr>
+      </w:pPr>
+      <w:r>
+        <w:rPr>
+          <w:rFonts w:ascii="Times" w:eastAsia="Times" w:hAnsi="Times"/>
+          <w:noProof/>
+          <w:color w:val="000000"/>
+          <w:sz w:val="20"/>
+          <w:szCs w:val="20"/>
+        </w:rPr>
+        <w:drawing>
+          <wp:inline distT="0" distB="0" distL="0" distR="0" wp14:anchorId="2CCAC8F9" wp14:editId="292C06AE">
+            <wp:extent cx="4295775" cy="4432357"/>
+            <wp:effectExtent l="0" t="0" r="0" b="6350"/>
+            <wp:docPr id="8" name="Imagen 8" descr="Gráfico, Gráfico de líneas&#10;&#10;Descripción generada automáticamente"/>
+            <wp:cNvGraphicFramePr>
+              <a:graphicFrameLocks xmlns:a="http://schemas.openxmlformats.org/drawingml/2006/main" noChangeAspect="1"/>
+            </wp:cNvGraphicFramePr>
+            <a:graphic xmlns:a="http://schemas.openxmlformats.org/drawingml/2006/main">
+              <a:graphicData uri="http://schemas.openxmlformats.org/drawingml/2006/picture">
+                <pic:pic xmlns:pic="http://schemas.openxmlformats.org/drawingml/2006/picture">
+                  <pic:nvPicPr>
+                    <pic:cNvPr id="8" name="Imagen 8" descr="Gráfico, Gráfico de líneas&#10;&#10;Descripción generada automáticamente"/>
+                    <pic:cNvPicPr/>
+                  </pic:nvPicPr>
+                  <pic:blipFill>
+                    <a:blip r:embed="rId13">
+                      <a:extLst>
+                        <a:ext uri="{28A0092B-C50C-407E-A947-70E740481C1C}">
+                          <a14:useLocalDpi xmlns:a14="http://schemas.microsoft.com/office/drawing/2010/main" val="0"/>
+                        </a:ext>
+                      </a:extLst>
+                    </a:blip>
+                    <a:stretch>
+                      <a:fillRect/>
+                    </a:stretch>
+                  </pic:blipFill>
+                  <pic:spPr>
+                    <a:xfrm>
+                      <a:off x="0" y="0"/>
+                      <a:ext cx="4305276" cy="4442160"/>
+                    </a:xfrm>
+                    <a:prstGeom prst="rect">
+                      <a:avLst/>
+                    </a:prstGeom>
+                  </pic:spPr>
+                </pic:pic>
+              </a:graphicData>
+            </a:graphic>
+          </wp:inline>
+        </w:drawing>
+      </w:r>
+    </w:p>
+    <w:p>
+      <w:pPr>
+        <w:pStyle w:val="Ttulo4"/>
+        <w:rPr>
+          <w:rFonts w:ascii="Times" w:eastAsia="Times" w:hAnsi="Times" w:cs="Times"/>
+          <w:b/>
+          <w:bCs/>
+          <w:i w:val="0"/>
+          <w:iCs w:val="0"/>
+          <w:color w:val="000000" w:themeColor="text1"/>
+          <w:sz w:val="20"/>
+          <w:szCs w:val="20"/>
+        </w:rPr>
+      </w:pPr>
+      <w:r>
+        <w:rPr>
+          <w:rFonts w:ascii="Times" w:eastAsia="Times" w:hAnsi="Times" w:cs="Times"/>
+          <w:b/>
+          <w:bCs/>
+          <w:i w:val="0"/>
+          <w:iCs w:val="0"/>
+          <w:color w:val="000000" w:themeColor="text1"/>
+          <w:sz w:val="20"/>
+          <w:szCs w:val="20"/>
+        </w:rPr>
+        <w:t>Agregación</w:t>
+      </w:r>
+      <w:r>
+        <w:rPr>
+          <w:rFonts w:ascii="Times" w:eastAsia="Times" w:hAnsi="Times" w:cs="Times"/>
+          <w:b/>
+          <w:bCs/>
+          <w:i w:val="0"/>
+          <w:iCs w:val="0"/>
+          <w:color w:val="000000" w:themeColor="text1"/>
+          <w:sz w:val="20"/>
+          <w:szCs w:val="20"/>
+        </w:rPr>
+        <w:t xml:space="preserve"> vs Categorización</w:t>
+      </w:r>
+      <w:r>
+        <w:rPr>
+          <w:rFonts w:ascii="Times" w:eastAsia="Times" w:hAnsi="Times" w:cs="Times"/>
+          <w:b/>
+          <w:bCs/>
+          <w:i w:val="0"/>
+          <w:iCs w:val="0"/>
+          <w:color w:val="000000" w:themeColor="text1"/>
+          <w:sz w:val="20"/>
+          <w:szCs w:val="20"/>
+        </w:rPr>
+        <w:t xml:space="preserve"> (Granularidad)</w:t>
+      </w:r>
+      <w:r>
+        <w:rPr>
+          <w:rFonts w:ascii="Times" w:eastAsia="Times" w:hAnsi="Times" w:cs="Times"/>
+          <w:b/>
+          <w:bCs/>
+          <w:i w:val="0"/>
+          <w:iCs w:val="0"/>
+          <w:color w:val="000000" w:themeColor="text1"/>
+          <w:sz w:val="20"/>
+          <w:szCs w:val="20"/>
+        </w:rPr>
+        <w:br/>
+      </w:r>
+    </w:p>
+    <w:p>
+      <w:pPr>
+        <w:rPr>
+          <w:rFonts w:ascii="Times" w:eastAsia="Times" w:hAnsi="Times"/>
+          <w:color w:val="000000"/>
+          <w:sz w:val="20"/>
+          <w:szCs w:val="20"/>
+        </w:rPr>
+      </w:pPr>
+      <w:r>
+        <w:rPr>
+          <w:rFonts w:ascii="Times" w:eastAsia="Times" w:hAnsi="Times"/>
+          <w:color w:val="000000"/>
+          <w:sz w:val="20"/>
+          <w:szCs w:val="20"/>
+        </w:rPr>
+        <w:t xml:space="preserve">Si se da cuenta, </w:t>
+      </w:r>
+      <w:r>
+        <w:rPr>
+          <w:rFonts w:ascii="Times" w:eastAsia="Times" w:hAnsi="Times"/>
+          <w:color w:val="000000"/>
+          <w:sz w:val="20"/>
+          <w:szCs w:val="20"/>
+        </w:rPr>
+        <w:t xml:space="preserve">el </w:t>
+      </w:r>
+      <w:r>
+        <w:rPr>
+          <w:rFonts w:ascii="Times" w:eastAsia="Times" w:hAnsi="Times"/>
+          <w:color w:val="000000"/>
+          <w:sz w:val="20"/>
+          <w:szCs w:val="20"/>
+        </w:rPr>
+        <w:t xml:space="preserve">campo </w:t>
+      </w:r>
+      <w:r>
+        <w:rPr>
+          <w:rFonts w:ascii="Times" w:eastAsia="Times" w:hAnsi="Times"/>
+          <w:i/>
+          <w:iCs/>
+          <w:color w:val="000000"/>
+          <w:sz w:val="20"/>
+          <w:szCs w:val="20"/>
+        </w:rPr>
+        <w:t>P</w:t>
+      </w:r>
+      <w:r>
+        <w:rPr>
+          <w:rFonts w:ascii="Times" w:eastAsia="Times" w:hAnsi="Times"/>
+          <w:i/>
+          <w:iCs/>
+          <w:color w:val="000000"/>
+          <w:sz w:val="20"/>
+          <w:szCs w:val="20"/>
+        </w:rPr>
+        <w:t>eriod</w:t>
+      </w:r>
+      <w:r>
+        <w:rPr>
+          <w:rFonts w:ascii="Times" w:eastAsia="Times" w:hAnsi="Times"/>
+          <w:color w:val="000000"/>
+          <w:sz w:val="20"/>
+          <w:szCs w:val="20"/>
+        </w:rPr>
+        <w:t xml:space="preserve"> se está presentando en términos anuales</w:t>
+      </w:r>
+      <w:r>
+        <w:rPr>
+          <w:rFonts w:ascii="Times" w:eastAsia="Times" w:hAnsi="Times"/>
+          <w:color w:val="000000"/>
+          <w:sz w:val="20"/>
+          <w:szCs w:val="20"/>
+        </w:rPr>
+        <w:t xml:space="preserve"> (fechas </w:t>
+      </w:r>
+      <w:r>
+        <w:rPr>
+          <w:rFonts w:ascii="Times" w:eastAsia="Times" w:hAnsi="Times"/>
+          <w:color w:val="000000"/>
+          <w:sz w:val="20"/>
+          <w:szCs w:val="20"/>
+        </w:rPr>
+        <w:t xml:space="preserve">presentadas </w:t>
+      </w:r>
+      <w:r>
+        <w:rPr>
+          <w:rFonts w:ascii="Times" w:eastAsia="Times" w:hAnsi="Times"/>
+          <w:color w:val="000000"/>
+          <w:sz w:val="20"/>
+          <w:szCs w:val="20"/>
+        </w:rPr>
+        <w:t>en términos de</w:t>
+      </w:r>
+      <w:r>
+        <w:rPr>
+          <w:rFonts w:ascii="Times" w:eastAsia="Times" w:hAnsi="Times"/>
+          <w:color w:val="000000"/>
+          <w:sz w:val="20"/>
+          <w:szCs w:val="20"/>
+        </w:rPr>
+        <w:t xml:space="preserve"> </w:t>
+      </w:r>
+      <w:r>
+        <w:rPr>
+          <w:rFonts w:ascii="Times" w:eastAsia="Times" w:hAnsi="Times"/>
+          <w:i/>
+          <w:iCs/>
+          <w:color w:val="000000"/>
+          <w:sz w:val="20"/>
+          <w:szCs w:val="20"/>
+        </w:rPr>
+        <w:t>año</w:t>
+      </w:r>
+      <w:r>
+        <w:rPr>
+          <w:rFonts w:ascii="Times" w:eastAsia="Times" w:hAnsi="Times"/>
+          <w:i/>
+          <w:iCs/>
+          <w:color w:val="000000"/>
+          <w:sz w:val="20"/>
+          <w:szCs w:val="20"/>
+        </w:rPr>
+        <w:t>s</w:t>
+      </w:r>
+      <w:r>
+        <w:rPr>
+          <w:rFonts w:ascii="Times" w:eastAsia="Times" w:hAnsi="Times"/>
+          <w:i/>
+          <w:iCs/>
+          <w:color w:val="000000"/>
+          <w:sz w:val="20"/>
+          <w:szCs w:val="20"/>
+        </w:rPr>
+        <w:t>,</w:t>
+      </w:r>
+      <w:r>
+        <w:rPr>
+          <w:rFonts w:ascii="Times" w:eastAsia="Times" w:hAnsi="Times"/>
+          <w:color w:val="000000"/>
+          <w:sz w:val="20"/>
+          <w:szCs w:val="20"/>
+        </w:rPr>
+        <w:t xml:space="preserve"> y no </w:t>
+      </w:r>
+      <w:r>
+        <w:rPr>
+          <w:rFonts w:ascii="Times" w:eastAsia="Times" w:hAnsi="Times"/>
+          <w:i/>
+          <w:iCs/>
+          <w:color w:val="000000"/>
+          <w:sz w:val="20"/>
+          <w:szCs w:val="20"/>
+        </w:rPr>
+        <w:t>meses</w:t>
+      </w:r>
+      <w:r>
+        <w:rPr>
+          <w:rFonts w:ascii="Times" w:eastAsia="Times" w:hAnsi="Times"/>
+          <w:color w:val="000000"/>
+          <w:sz w:val="20"/>
+          <w:szCs w:val="20"/>
+        </w:rPr>
+        <w:t>)</w:t>
+      </w:r>
+      <w:r>
+        <w:rPr>
+          <w:rFonts w:ascii="Times" w:eastAsia="Times" w:hAnsi="Times"/>
+          <w:color w:val="000000"/>
+          <w:sz w:val="20"/>
+          <w:szCs w:val="20"/>
+        </w:rPr>
+        <w:t>; es decir,</w:t>
+      </w:r>
+      <w:r>
+        <w:rPr>
+          <w:rFonts w:ascii="Times" w:eastAsia="Times" w:hAnsi="Times"/>
+          <w:color w:val="000000"/>
+          <w:sz w:val="20"/>
+          <w:szCs w:val="20"/>
+        </w:rPr>
+        <w:t xml:space="preserve"> se</w:t>
+      </w:r>
+      <w:r>
+        <w:rPr>
+          <w:rFonts w:ascii="Times" w:eastAsia="Times" w:hAnsi="Times"/>
+          <w:color w:val="000000"/>
+          <w:sz w:val="20"/>
+          <w:szCs w:val="20"/>
+        </w:rPr>
+        <w:t xml:space="preserve"> ha </w:t>
+      </w:r>
+      <w:r>
+        <w:rPr>
+          <w:rFonts w:ascii="Times" w:eastAsia="Times" w:hAnsi="Times"/>
+          <w:color w:val="000000"/>
+          <w:sz w:val="20"/>
+          <w:szCs w:val="20"/>
+        </w:rPr>
+        <w:t>acumulado</w:t>
+      </w:r>
+      <w:r>
+        <w:rPr>
+          <w:rFonts w:ascii="Times" w:eastAsia="Times" w:hAnsi="Times"/>
+          <w:color w:val="000000"/>
+          <w:sz w:val="20"/>
+          <w:szCs w:val="20"/>
+        </w:rPr>
+        <w:t xml:space="preserve"> </w:t>
+      </w:r>
+      <w:r>
+        <w:rPr>
+          <w:rFonts w:ascii="Times" w:eastAsia="Times" w:hAnsi="Times"/>
+          <w:color w:val="000000"/>
+          <w:sz w:val="20"/>
+          <w:szCs w:val="20"/>
+        </w:rPr>
+        <w:t xml:space="preserve">(y reducido) </w:t>
+      </w:r>
+      <w:r>
+        <w:rPr>
+          <w:rFonts w:ascii="Times" w:eastAsia="Times" w:hAnsi="Times"/>
+          <w:color w:val="000000"/>
+          <w:sz w:val="20"/>
+          <w:szCs w:val="20"/>
+        </w:rPr>
+        <w:t>toda</w:t>
+      </w:r>
+      <w:r>
+        <w:rPr>
+          <w:rFonts w:ascii="Times" w:eastAsia="Times" w:hAnsi="Times"/>
+          <w:color w:val="000000"/>
+          <w:sz w:val="20"/>
+          <w:szCs w:val="20"/>
+        </w:rPr>
+        <w:t xml:space="preserve"> la información </w:t>
+      </w:r>
+      <w:r>
+        <w:rPr>
+          <w:rFonts w:ascii="Times" w:eastAsia="Times" w:hAnsi="Times"/>
+          <w:color w:val="000000"/>
+          <w:sz w:val="20"/>
+          <w:szCs w:val="20"/>
+        </w:rPr>
+        <w:t xml:space="preserve">de </w:t>
+      </w:r>
+      <w:r>
+        <w:rPr>
+          <w:rFonts w:ascii="Times" w:eastAsia="Times" w:hAnsi="Times"/>
+          <w:color w:val="000000"/>
+          <w:sz w:val="20"/>
+          <w:szCs w:val="20"/>
+        </w:rPr>
+        <w:t xml:space="preserve">cada 12 </w:t>
+      </w:r>
+      <w:r>
+        <w:rPr>
+          <w:rFonts w:ascii="Times" w:eastAsia="Times" w:hAnsi="Times"/>
+          <w:color w:val="000000"/>
+          <w:sz w:val="20"/>
+          <w:szCs w:val="20"/>
+        </w:rPr>
+        <w:t>meses</w:t>
+      </w:r>
+      <w:r>
+        <w:rPr>
+          <w:rFonts w:ascii="Times" w:eastAsia="Times" w:hAnsi="Times"/>
+          <w:color w:val="000000"/>
+          <w:sz w:val="20"/>
+          <w:szCs w:val="20"/>
+        </w:rPr>
+        <w:t>,</w:t>
+      </w:r>
+      <w:r>
+        <w:rPr>
+          <w:rFonts w:ascii="Times" w:eastAsia="Times" w:hAnsi="Times"/>
+          <w:color w:val="000000"/>
+          <w:sz w:val="20"/>
+          <w:szCs w:val="20"/>
+        </w:rPr>
+        <w:t xml:space="preserve"> </w:t>
+      </w:r>
+      <w:r>
+        <w:rPr>
+          <w:rFonts w:ascii="Times" w:eastAsia="Times" w:hAnsi="Times"/>
+          <w:color w:val="000000"/>
+          <w:sz w:val="20"/>
+          <w:szCs w:val="20"/>
+        </w:rPr>
+        <w:t xml:space="preserve">en </w:t>
+      </w:r>
+      <w:r>
+        <w:rPr>
+          <w:rFonts w:ascii="Times" w:eastAsia="Times" w:hAnsi="Times"/>
+          <w:color w:val="000000"/>
+          <w:sz w:val="20"/>
+          <w:szCs w:val="20"/>
+        </w:rPr>
+        <w:t xml:space="preserve">términos de </w:t>
+      </w:r>
+      <w:r>
+        <w:rPr>
+          <w:rFonts w:ascii="Times" w:eastAsia="Times" w:hAnsi="Times"/>
+          <w:color w:val="000000"/>
+          <w:sz w:val="20"/>
+          <w:szCs w:val="20"/>
+        </w:rPr>
+        <w:t>años</w:t>
+      </w:r>
+      <w:r>
+        <w:rPr>
+          <w:rFonts w:ascii="Times" w:eastAsia="Times" w:hAnsi="Times"/>
+          <w:color w:val="000000"/>
+          <w:sz w:val="20"/>
+          <w:szCs w:val="20"/>
+        </w:rPr>
+        <w:t>,</w:t>
+      </w:r>
+      <w:r>
+        <w:rPr>
+          <w:rFonts w:ascii="Times" w:eastAsia="Times" w:hAnsi="Times"/>
+          <w:color w:val="000000"/>
+          <w:sz w:val="20"/>
+          <w:szCs w:val="20"/>
+        </w:rPr>
+        <w:t xml:space="preserve"> para tener una visualización más </w:t>
+      </w:r>
+      <w:r>
+        <w:rPr>
+          <w:rFonts w:ascii="Times" w:eastAsia="Times" w:hAnsi="Times"/>
+          <w:i/>
+          <w:iCs/>
+          <w:color w:val="000000"/>
+          <w:sz w:val="20"/>
+          <w:szCs w:val="20"/>
+        </w:rPr>
+        <w:t>digerible</w:t>
+      </w:r>
+      <w:r>
+        <w:rPr>
+          <w:rFonts w:ascii="Times" w:eastAsia="Times" w:hAnsi="Times"/>
+          <w:color w:val="000000"/>
+          <w:sz w:val="20"/>
+          <w:szCs w:val="20"/>
+        </w:rPr>
+        <w:t xml:space="preserve"> y resumida.</w:t>
+      </w:r>
+      <w:r>
+        <w:rPr>
+          <w:rFonts w:ascii="Times" w:eastAsia="Times" w:hAnsi="Times"/>
+          <w:color w:val="000000"/>
+          <w:sz w:val="20"/>
+          <w:szCs w:val="20"/>
+        </w:rPr>
+        <w:t xml:space="preserve"> </w:t>
+      </w:r>
+      <w:r>
+        <w:rPr>
+          <w:rFonts w:ascii="Times" w:eastAsia="Times" w:hAnsi="Times"/>
+          <w:color w:val="000000"/>
+          <w:sz w:val="20"/>
+          <w:szCs w:val="20"/>
+        </w:rPr>
+        <w:t xml:space="preserve">A este </w:t>
+      </w:r>
+      <w:r>
+        <w:rPr>
+          <w:rFonts w:ascii="Times" w:eastAsia="Times" w:hAnsi="Times"/>
+          <w:color w:val="000000"/>
+          <w:sz w:val="20"/>
+          <w:szCs w:val="20"/>
+        </w:rPr>
+        <w:t xml:space="preserve">ejercicio de </w:t>
+      </w:r>
+      <w:r>
+        <w:rPr>
+          <w:rFonts w:ascii="Times" w:eastAsia="Times" w:hAnsi="Times"/>
+          <w:color w:val="000000"/>
+          <w:sz w:val="20"/>
+          <w:szCs w:val="20"/>
+        </w:rPr>
+        <w:t>agrupar subconjuntos</w:t>
+      </w:r>
+      <w:r>
+        <w:rPr>
+          <w:rFonts w:ascii="Times" w:eastAsia="Times" w:hAnsi="Times"/>
+          <w:color w:val="000000"/>
+          <w:sz w:val="20"/>
+          <w:szCs w:val="20"/>
+        </w:rPr>
+        <w:t xml:space="preserve"> relacionados</w:t>
+      </w:r>
+      <w:r>
+        <w:rPr>
+          <w:rFonts w:ascii="Times" w:eastAsia="Times" w:hAnsi="Times"/>
+          <w:color w:val="000000"/>
+          <w:sz w:val="20"/>
+          <w:szCs w:val="20"/>
+        </w:rPr>
+        <w:t xml:space="preserve"> (12 meses) en </w:t>
+      </w:r>
+      <w:r>
+        <w:rPr>
+          <w:rFonts w:ascii="Times" w:eastAsia="Times" w:hAnsi="Times"/>
+          <w:color w:val="000000"/>
+          <w:sz w:val="20"/>
+          <w:szCs w:val="20"/>
+        </w:rPr>
+        <w:t>su</w:t>
+      </w:r>
+      <w:r>
+        <w:rPr>
+          <w:rFonts w:ascii="Times" w:eastAsia="Times" w:hAnsi="Times"/>
+          <w:color w:val="000000"/>
+          <w:sz w:val="20"/>
+          <w:szCs w:val="20"/>
+        </w:rPr>
+        <w:t xml:space="preserve"> conjunto principal (año)</w:t>
+      </w:r>
+      <w:r>
+        <w:rPr>
+          <w:rFonts w:ascii="Times" w:eastAsia="Times" w:hAnsi="Times"/>
+          <w:color w:val="000000"/>
+          <w:sz w:val="20"/>
+          <w:szCs w:val="20"/>
+        </w:rPr>
+        <w:t xml:space="preserve"> se le conoce técnicamente como: </w:t>
+      </w:r>
+      <w:r>
+        <w:rPr>
+          <w:rFonts w:ascii="Times" w:eastAsia="Times" w:hAnsi="Times"/>
+          <w:b/>
+          <w:bCs/>
+          <w:color w:val="000000"/>
+          <w:sz w:val="20"/>
+          <w:szCs w:val="20"/>
+        </w:rPr>
+        <w:t>Agregación</w:t>
+      </w:r>
+      <w:r>
+        <w:rPr>
+          <w:rFonts w:ascii="Times" w:eastAsia="Times" w:hAnsi="Times"/>
+          <w:b/>
+          <w:bCs/>
+          <w:color w:val="000000"/>
+          <w:sz w:val="20"/>
+          <w:szCs w:val="20"/>
+        </w:rPr>
+        <w:t xml:space="preserve">. </w:t>
+      </w:r>
+      <w:r>
+        <w:rPr>
+          <w:rFonts w:ascii="Times" w:eastAsia="Times" w:hAnsi="Times"/>
+          <w:color w:val="000000"/>
+          <w:sz w:val="20"/>
+          <w:szCs w:val="20"/>
+        </w:rPr>
+        <w:t>La</w:t>
+      </w:r>
+      <w:r>
+        <w:rPr>
+          <w:rFonts w:ascii="Times" w:eastAsia="Times" w:hAnsi="Times"/>
+          <w:b/>
+          <w:bCs/>
+          <w:color w:val="000000"/>
+          <w:sz w:val="20"/>
+          <w:szCs w:val="20"/>
+        </w:rPr>
+        <w:t xml:space="preserve"> Agregación </w:t>
+      </w:r>
+      <w:r>
+        <w:rPr>
+          <w:rFonts w:ascii="Times" w:eastAsia="Times" w:hAnsi="Times"/>
+          <w:color w:val="000000"/>
+          <w:sz w:val="20"/>
+          <w:szCs w:val="20"/>
+        </w:rPr>
+        <w:t>e</w:t>
+      </w:r>
+      <w:r>
+        <w:rPr>
+          <w:rFonts w:ascii="Times" w:eastAsia="Times" w:hAnsi="Times"/>
+          <w:color w:val="000000"/>
+          <w:sz w:val="20"/>
+          <w:szCs w:val="20"/>
+        </w:rPr>
+        <w:t>s just</w:t>
+      </w:r>
+      <w:r>
+        <w:rPr>
+          <w:rFonts w:ascii="Times" w:eastAsia="Times" w:hAnsi="Times"/>
+          <w:color w:val="000000"/>
+          <w:sz w:val="20"/>
+          <w:szCs w:val="20"/>
+        </w:rPr>
+        <w:t>amente</w:t>
+      </w:r>
+      <w:r>
+        <w:rPr>
+          <w:rFonts w:ascii="Times" w:eastAsia="Times" w:hAnsi="Times"/>
+          <w:color w:val="000000"/>
+          <w:sz w:val="20"/>
+          <w:szCs w:val="20"/>
+        </w:rPr>
+        <w:t xml:space="preserve"> lo contrario </w:t>
+      </w:r>
+      <w:r>
+        <w:rPr>
+          <w:rFonts w:ascii="Times" w:eastAsia="Times" w:hAnsi="Times"/>
+          <w:color w:val="000000"/>
+          <w:sz w:val="20"/>
+          <w:szCs w:val="20"/>
+        </w:rPr>
+        <w:t>a una</w:t>
+      </w:r>
+      <w:r>
+        <w:rPr>
+          <w:rFonts w:ascii="Times" w:eastAsia="Times" w:hAnsi="Times"/>
+          <w:color w:val="000000"/>
+          <w:sz w:val="20"/>
+          <w:szCs w:val="20"/>
+        </w:rPr>
+        <w:t xml:space="preserve"> </w:t>
+      </w:r>
+      <w:r>
+        <w:rPr>
+          <w:rFonts w:ascii="Times" w:eastAsia="Times" w:hAnsi="Times"/>
+          <w:b/>
+          <w:bCs/>
+          <w:color w:val="000000"/>
+          <w:sz w:val="20"/>
+          <w:szCs w:val="20"/>
+        </w:rPr>
+        <w:t>Categorización</w:t>
+      </w:r>
+      <w:r>
+        <w:rPr>
+          <w:rFonts w:ascii="Times" w:eastAsia="Times" w:hAnsi="Times"/>
+          <w:b/>
+          <w:bCs/>
+          <w:color w:val="000000"/>
+          <w:sz w:val="20"/>
+          <w:szCs w:val="20"/>
+        </w:rPr>
+        <w:t xml:space="preserve"> o Granularidad</w:t>
+      </w:r>
+      <w:r>
+        <w:rPr>
+          <w:rFonts w:ascii="Times" w:eastAsia="Times" w:hAnsi="Times"/>
+          <w:b/>
+          <w:bCs/>
+          <w:color w:val="000000"/>
+          <w:sz w:val="20"/>
+          <w:szCs w:val="20"/>
+        </w:rPr>
+        <w:t xml:space="preserve">. </w:t>
+      </w:r>
+      <w:r>
+        <w:rPr>
+          <w:rFonts w:ascii="Times" w:eastAsia="Times" w:hAnsi="Times"/>
+          <w:color w:val="000000"/>
+          <w:sz w:val="20"/>
+          <w:szCs w:val="20"/>
+        </w:rPr>
+        <w:t xml:space="preserve">Una </w:t>
+      </w:r>
+      <w:r>
+        <w:rPr>
+          <w:rFonts w:ascii="Times" w:eastAsia="Times" w:hAnsi="Times"/>
+          <w:b/>
+          <w:bCs/>
+          <w:color w:val="000000"/>
+          <w:sz w:val="20"/>
+          <w:szCs w:val="20"/>
+        </w:rPr>
+        <w:t xml:space="preserve">Categorización </w:t>
+      </w:r>
+      <w:r>
+        <w:rPr>
+          <w:rFonts w:ascii="Times" w:eastAsia="Times" w:hAnsi="Times"/>
+          <w:color w:val="000000"/>
+          <w:sz w:val="20"/>
+          <w:szCs w:val="20"/>
+        </w:rPr>
+        <w:t>ha</w:t>
+      </w:r>
+      <w:r>
+        <w:rPr>
+          <w:rFonts w:ascii="Times" w:eastAsia="Times" w:hAnsi="Times"/>
+          <w:color w:val="000000"/>
+          <w:sz w:val="20"/>
+          <w:szCs w:val="20"/>
+        </w:rPr>
+        <w:t>ría</w:t>
+      </w:r>
+      <w:r>
+        <w:rPr>
+          <w:rFonts w:ascii="Times" w:eastAsia="Times" w:hAnsi="Times"/>
+          <w:color w:val="000000"/>
+          <w:sz w:val="20"/>
+          <w:szCs w:val="20"/>
+        </w:rPr>
+        <w:t xml:space="preserve"> divisiones</w:t>
+      </w:r>
+      <w:r>
+        <w:rPr>
+          <w:rFonts w:ascii="Times" w:eastAsia="Times" w:hAnsi="Times"/>
+          <w:color w:val="000000"/>
+          <w:sz w:val="20"/>
+          <w:szCs w:val="20"/>
+        </w:rPr>
+        <w:t xml:space="preserve"> en la variable de interés.</w:t>
+      </w:r>
+    </w:p>
+    <w:p>
+      <w:pPr>
+        <w:rPr>
+          <w:rFonts w:ascii="Times" w:eastAsia="Times" w:hAnsi="Times"/>
+          <w:color w:val="000000"/>
+          <w:sz w:val="20"/>
+          <w:szCs w:val="20"/>
+        </w:rPr>
+      </w:pPr>
+      <w:r>
+        <w:rPr>
+          <w:rFonts w:ascii="Times" w:eastAsia="Times" w:hAnsi="Times"/>
+          <w:color w:val="000000"/>
+          <w:sz w:val="20"/>
+          <w:szCs w:val="20"/>
+        </w:rPr>
+        <w:t xml:space="preserve">Ahora, si se percata, esta agregación </w:t>
+      </w:r>
+      <w:r>
+        <w:rPr>
+          <w:rFonts w:ascii="Times" w:eastAsia="Times" w:hAnsi="Times"/>
+          <w:color w:val="000000"/>
+          <w:sz w:val="20"/>
+          <w:szCs w:val="20"/>
+        </w:rPr>
+        <w:t>se</w:t>
+      </w:r>
+      <w:r>
+        <w:rPr>
+          <w:rFonts w:ascii="Times" w:eastAsia="Times" w:hAnsi="Times"/>
+          <w:color w:val="000000"/>
+          <w:sz w:val="20"/>
+          <w:szCs w:val="20"/>
+        </w:rPr>
+        <w:t xml:space="preserve"> ha hecho independientemente de la </w:t>
+      </w:r>
+      <w:r>
+        <w:rPr>
+          <w:rFonts w:ascii="Times" w:eastAsia="Times" w:hAnsi="Times"/>
+          <w:b/>
+          <w:bCs/>
+          <w:i/>
+          <w:iCs/>
+          <w:color w:val="000000"/>
+          <w:sz w:val="20"/>
+          <w:szCs w:val="20"/>
+        </w:rPr>
+        <w:t>edad</w:t>
+      </w:r>
+      <w:r>
+        <w:rPr>
+          <w:rFonts w:ascii="Times" w:eastAsia="Times" w:hAnsi="Times"/>
+          <w:color w:val="000000"/>
+          <w:sz w:val="20"/>
+          <w:szCs w:val="20"/>
+        </w:rPr>
+        <w:t xml:space="preserve"> </w:t>
+      </w:r>
+      <w:r>
+        <w:rPr>
+          <w:rFonts w:ascii="Times" w:eastAsia="Times" w:hAnsi="Times"/>
+          <w:color w:val="000000"/>
+          <w:sz w:val="20"/>
+          <w:szCs w:val="20"/>
+        </w:rPr>
+        <w:t xml:space="preserve">y </w:t>
+      </w:r>
+      <w:r>
+        <w:rPr>
+          <w:rFonts w:ascii="Times" w:eastAsia="Times" w:hAnsi="Times"/>
+          <w:b/>
+          <w:bCs/>
+          <w:i/>
+          <w:iCs/>
+          <w:color w:val="000000"/>
+          <w:sz w:val="20"/>
+          <w:szCs w:val="20"/>
+        </w:rPr>
+        <w:t>genero</w:t>
+      </w:r>
+      <w:r>
+        <w:rPr>
+          <w:rFonts w:ascii="Times" w:eastAsia="Times" w:hAnsi="Times"/>
+          <w:b/>
+          <w:bCs/>
+          <w:i/>
+          <w:iCs/>
+          <w:color w:val="000000"/>
+          <w:sz w:val="20"/>
+          <w:szCs w:val="20"/>
+        </w:rPr>
+        <w:t xml:space="preserve"> (Age &amp; Gender,</w:t>
+      </w:r>
+      <w:r>
+        <w:rPr>
+          <w:rFonts w:ascii="Times" w:eastAsia="Times" w:hAnsi="Times"/>
+          <w:b/>
+          <w:bCs/>
+          <w:i/>
+          <w:iCs/>
+          <w:color w:val="000000"/>
+          <w:sz w:val="20"/>
+          <w:szCs w:val="20"/>
+        </w:rPr>
+        <w:t xml:space="preserve"> </w:t>
+      </w:r>
+      <w:r>
+        <w:rPr>
+          <w:rFonts w:ascii="Times" w:eastAsia="Times" w:hAnsi="Times"/>
+          <w:b/>
+          <w:bCs/>
+          <w:i/>
+          <w:iCs/>
+          <w:color w:val="000000"/>
+          <w:sz w:val="20"/>
+          <w:szCs w:val="20"/>
+        </w:rPr>
+        <w:t>respectivamente</w:t>
+      </w:r>
+      <w:r>
+        <w:rPr>
+          <w:rFonts w:ascii="Times" w:eastAsia="Times" w:hAnsi="Times"/>
+          <w:b/>
+          <w:bCs/>
+          <w:i/>
+          <w:iCs/>
+          <w:color w:val="000000"/>
+          <w:sz w:val="20"/>
+          <w:szCs w:val="20"/>
+        </w:rPr>
+        <w:t>)</w:t>
+      </w:r>
+      <w:r>
+        <w:rPr>
+          <w:rFonts w:ascii="Times" w:eastAsia="Times" w:hAnsi="Times"/>
+          <w:color w:val="000000"/>
+          <w:sz w:val="20"/>
+          <w:szCs w:val="20"/>
+        </w:rPr>
+        <w:t xml:space="preserve">; pues, nuestro gráfico inicial no está </w:t>
+      </w:r>
+      <w:r>
+        <w:rPr>
+          <w:rFonts w:ascii="Times" w:eastAsia="Times" w:hAnsi="Times"/>
+          <w:color w:val="000000"/>
+          <w:sz w:val="20"/>
+          <w:szCs w:val="20"/>
+        </w:rPr>
+        <w:t>tomando en cuenta las</w:t>
+      </w:r>
+      <w:r>
+        <w:rPr>
+          <w:rFonts w:ascii="Times" w:eastAsia="Times" w:hAnsi="Times"/>
+          <w:color w:val="000000"/>
+          <w:sz w:val="20"/>
+          <w:szCs w:val="20"/>
+        </w:rPr>
+        <w:t xml:space="preserve"> distinciones </w:t>
+      </w:r>
+      <w:r>
+        <w:rPr>
+          <w:rFonts w:ascii="Times" w:eastAsia="Times" w:hAnsi="Times"/>
+          <w:color w:val="000000"/>
+          <w:sz w:val="20"/>
+          <w:szCs w:val="20"/>
+        </w:rPr>
+        <w:t>de los valores de dichos campos</w:t>
+      </w:r>
+      <w:r>
+        <w:rPr>
+          <w:rFonts w:ascii="Times" w:eastAsia="Times" w:hAnsi="Times"/>
+          <w:color w:val="000000"/>
+          <w:sz w:val="20"/>
+          <w:szCs w:val="20"/>
+        </w:rPr>
+        <w:t>, simplemente presenta la información de forma generalizada</w:t>
+      </w:r>
+      <w:r>
+        <w:rPr>
+          <w:rFonts w:ascii="Times" w:eastAsia="Times" w:hAnsi="Times"/>
+          <w:color w:val="000000"/>
+          <w:sz w:val="20"/>
+          <w:szCs w:val="20"/>
+        </w:rPr>
+        <w:t xml:space="preserve"> </w:t>
+      </w:r>
+      <w:r>
+        <w:rPr>
+          <w:rFonts w:ascii="Times" w:eastAsia="Times" w:hAnsi="Times"/>
+          <w:b/>
+          <w:bCs/>
+          <w:color w:val="000000"/>
+          <w:sz w:val="20"/>
+          <w:szCs w:val="20"/>
+        </w:rPr>
+        <w:t xml:space="preserve">(suma la cantidad </w:t>
+      </w:r>
+      <w:r>
+        <w:rPr>
+          <w:rFonts w:ascii="Times" w:eastAsia="Times" w:hAnsi="Times"/>
+          <w:b/>
+          <w:bCs/>
+          <w:color w:val="000000"/>
+          <w:sz w:val="20"/>
+          <w:szCs w:val="20"/>
+        </w:rPr>
+        <w:t xml:space="preserve">total </w:t>
+      </w:r>
+      <w:r>
+        <w:rPr>
+          <w:rFonts w:ascii="Times" w:eastAsia="Times" w:hAnsi="Times"/>
+          <w:b/>
+          <w:bCs/>
+          <w:color w:val="000000"/>
+          <w:sz w:val="20"/>
+          <w:szCs w:val="20"/>
+        </w:rPr>
+        <w:t>de</w:t>
+      </w:r>
+      <w:r>
+        <w:rPr>
+          <w:rFonts w:ascii="Times" w:eastAsia="Times" w:hAnsi="Times"/>
+          <w:b/>
+          <w:bCs/>
+          <w:color w:val="000000"/>
+          <w:sz w:val="20"/>
+          <w:szCs w:val="20"/>
+        </w:rPr>
+        <w:t xml:space="preserve"> todos</w:t>
+      </w:r>
+      <w:r>
+        <w:rPr>
+          <w:rFonts w:ascii="Times" w:eastAsia="Times" w:hAnsi="Times"/>
+          <w:b/>
+          <w:bCs/>
+          <w:color w:val="000000"/>
+          <w:sz w:val="20"/>
+          <w:szCs w:val="20"/>
+        </w:rPr>
+        <w:t xml:space="preserve"> los desempleados</w:t>
+      </w:r>
+      <w:r>
+        <w:rPr>
+          <w:rFonts w:ascii="Times" w:eastAsia="Times" w:hAnsi="Times"/>
+          <w:b/>
+          <w:bCs/>
+          <w:color w:val="000000"/>
+          <w:sz w:val="20"/>
+          <w:szCs w:val="20"/>
+        </w:rPr>
+        <w:t xml:space="preserve">, </w:t>
+      </w:r>
+      <w:r>
+        <w:rPr>
+          <w:rFonts w:ascii="Times" w:eastAsia="Times" w:hAnsi="Times"/>
+          <w:b/>
+          <w:bCs/>
+          <w:color w:val="000000"/>
+          <w:sz w:val="20"/>
+          <w:szCs w:val="20"/>
+        </w:rPr>
+        <w:t>año</w:t>
+      </w:r>
+      <w:r>
+        <w:rPr>
+          <w:rFonts w:ascii="Times" w:eastAsia="Times" w:hAnsi="Times"/>
+          <w:b/>
+          <w:bCs/>
+          <w:color w:val="000000"/>
+          <w:sz w:val="20"/>
+          <w:szCs w:val="20"/>
+        </w:rPr>
+        <w:t xml:space="preserve"> a año,</w:t>
+      </w:r>
+      <w:r>
+        <w:rPr>
+          <w:rFonts w:ascii="Times" w:eastAsia="Times" w:hAnsi="Times"/>
+          <w:b/>
+          <w:bCs/>
+          <w:color w:val="000000"/>
+          <w:sz w:val="20"/>
+          <w:szCs w:val="20"/>
+        </w:rPr>
+        <w:t xml:space="preserve"> sin distinguir género o edad de la persona desempleada</w:t>
+      </w:r>
+      <w:r>
+        <w:rPr>
+          <w:rFonts w:ascii="Times" w:eastAsia="Times" w:hAnsi="Times"/>
+          <w:b/>
+          <w:bCs/>
+          <w:color w:val="000000"/>
+          <w:sz w:val="20"/>
+          <w:szCs w:val="20"/>
+        </w:rPr>
+        <w:t xml:space="preserve"> en cuestión)</w:t>
+      </w:r>
+      <w:r>
+        <w:rPr>
+          <w:rFonts w:ascii="Times" w:eastAsia="Times" w:hAnsi="Times"/>
+          <w:color w:val="000000"/>
+          <w:sz w:val="20"/>
+          <w:szCs w:val="20"/>
+        </w:rPr>
+        <w:t xml:space="preserve">. </w:t>
+      </w:r>
+    </w:p>
+    <w:p>
+      <w:pPr>
+        <w:rPr>
+          <w:rFonts w:ascii="Times" w:eastAsia="Times" w:hAnsi="Times"/>
+          <w:color w:val="000000"/>
+          <w:sz w:val="20"/>
+          <w:szCs w:val="20"/>
+        </w:rPr>
+      </w:pPr>
+      <w:r>
+        <w:rPr>
+          <w:rFonts w:ascii="Times" w:eastAsia="Times" w:hAnsi="Times"/>
+          <w:color w:val="000000"/>
+          <w:sz w:val="20"/>
+          <w:szCs w:val="20"/>
+        </w:rPr>
+        <w:lastRenderedPageBreak/>
+        <w:t>Lo anterior</w:t>
+      </w:r>
+      <w:r>
+        <w:rPr>
+          <w:rFonts w:ascii="Times" w:eastAsia="Times" w:hAnsi="Times"/>
+          <w:color w:val="000000"/>
+          <w:sz w:val="20"/>
+          <w:szCs w:val="20"/>
+        </w:rPr>
+        <w:t xml:space="preserve"> está interesante porque podemos ver, con más facilidad, las tendencias que se crean a partir de la visualización reflejada. </w:t>
+      </w:r>
+      <w:r>
+        <w:rPr>
+          <w:rFonts w:ascii="Times" w:eastAsia="Times" w:hAnsi="Times"/>
+          <w:color w:val="000000"/>
+          <w:sz w:val="20"/>
+          <w:szCs w:val="20"/>
+        </w:rPr>
+        <w:t>Puede notar como</w:t>
+      </w:r>
+      <w:r>
+        <w:rPr>
+          <w:rFonts w:ascii="Times" w:eastAsia="Times" w:hAnsi="Times"/>
+          <w:color w:val="000000"/>
+          <w:sz w:val="20"/>
+          <w:szCs w:val="20"/>
+        </w:rPr>
+        <w:t>,</w:t>
+      </w:r>
+      <w:r>
+        <w:rPr>
+          <w:rFonts w:ascii="Times" w:eastAsia="Times" w:hAnsi="Times"/>
+          <w:color w:val="000000"/>
+          <w:sz w:val="20"/>
+          <w:szCs w:val="20"/>
+        </w:rPr>
+        <w:t xml:space="preserve"> desde el año 2008</w:t>
+      </w:r>
+      <w:r>
+        <w:rPr>
+          <w:rFonts w:ascii="Times" w:eastAsia="Times" w:hAnsi="Times"/>
+          <w:color w:val="000000"/>
+          <w:sz w:val="20"/>
+          <w:szCs w:val="20"/>
+        </w:rPr>
+        <w:t>,</w:t>
+      </w:r>
+      <w:r>
+        <w:rPr>
+          <w:rFonts w:ascii="Times" w:eastAsia="Times" w:hAnsi="Times"/>
+          <w:color w:val="000000"/>
+          <w:sz w:val="20"/>
+          <w:szCs w:val="20"/>
+        </w:rPr>
+        <w:t xml:space="preserve"> el desempleo en los Estados Unidos se dispara</w:t>
+      </w:r>
+      <w:r>
+        <w:rPr>
+          <w:rFonts w:ascii="Times" w:eastAsia="Times" w:hAnsi="Times"/>
+          <w:color w:val="000000"/>
+          <w:sz w:val="20"/>
+          <w:szCs w:val="20"/>
+        </w:rPr>
+        <w:t>;</w:t>
+      </w:r>
+      <w:r>
+        <w:rPr>
+          <w:rFonts w:ascii="Times" w:eastAsia="Times" w:hAnsi="Times"/>
+          <w:color w:val="000000"/>
+          <w:sz w:val="20"/>
+          <w:szCs w:val="20"/>
+        </w:rPr>
+        <w:t xml:space="preserve"> a partir de ahí</w:t>
+      </w:r>
+      <w:r>
+        <w:rPr>
+          <w:rFonts w:ascii="Times" w:eastAsia="Times" w:hAnsi="Times"/>
+          <w:color w:val="000000"/>
+          <w:sz w:val="20"/>
+          <w:szCs w:val="20"/>
+        </w:rPr>
+        <w:t xml:space="preserve"> usted puede</w:t>
+      </w:r>
+      <w:r>
+        <w:rPr>
+          <w:rFonts w:ascii="Times" w:eastAsia="Times" w:hAnsi="Times"/>
+          <w:color w:val="000000"/>
+          <w:sz w:val="20"/>
+          <w:szCs w:val="20"/>
+        </w:rPr>
+        <w:t xml:space="preserve"> </w:t>
+      </w:r>
+      <w:r>
+        <w:rPr>
+          <w:rFonts w:ascii="Times" w:eastAsia="Times" w:hAnsi="Times"/>
+          <w:color w:val="000000"/>
+          <w:sz w:val="20"/>
+          <w:szCs w:val="20"/>
+        </w:rPr>
+        <w:t>reflexionar, pensar y cuestionarse porqué o</w:t>
+      </w:r>
+      <w:r>
+        <w:rPr>
+          <w:rFonts w:ascii="Times" w:eastAsia="Times" w:hAnsi="Times"/>
+          <w:color w:val="000000"/>
+          <w:sz w:val="20"/>
+          <w:szCs w:val="20"/>
+        </w:rPr>
+        <w:t xml:space="preserve"> cuáles fueron las razones macroeconómicas </w:t>
+      </w:r>
+      <w:r>
+        <w:rPr>
+          <w:rFonts w:ascii="Times" w:eastAsia="Times" w:hAnsi="Times"/>
+          <w:color w:val="000000"/>
+          <w:sz w:val="20"/>
+          <w:szCs w:val="20"/>
+        </w:rPr>
+        <w:t>que condujeron a eso</w:t>
+      </w:r>
+      <w:r>
+        <w:rPr>
+          <w:rFonts w:ascii="Times" w:eastAsia="Times" w:hAnsi="Times"/>
+          <w:color w:val="000000"/>
+          <w:sz w:val="20"/>
+          <w:szCs w:val="20"/>
+        </w:rPr>
+        <w:t>,</w:t>
+      </w:r>
+      <w:r>
+        <w:rPr>
+          <w:rFonts w:ascii="Times" w:eastAsia="Times" w:hAnsi="Times"/>
+          <w:color w:val="000000"/>
+          <w:sz w:val="20"/>
+          <w:szCs w:val="20"/>
+        </w:rPr>
+        <w:t xml:space="preserve"> ¿Esto acaso no se debió a la crisis inmobiliaria del año 2008?</w:t>
+      </w:r>
+      <w:r>
+        <w:rPr>
+          <w:rFonts w:ascii="Times" w:eastAsia="Times" w:hAnsi="Times"/>
+          <w:color w:val="000000"/>
+          <w:sz w:val="20"/>
+          <w:szCs w:val="20"/>
+        </w:rPr>
+        <w:t xml:space="preserve"> </w:t>
+      </w:r>
+      <w:r>
+        <w:rPr>
+          <w:rFonts w:ascii="Times" w:eastAsia="Times" w:hAnsi="Times"/>
+          <w:color w:val="000000"/>
+          <w:sz w:val="20"/>
+          <w:szCs w:val="20"/>
+        </w:rPr>
+        <w:t>Ya puede ir extrayendo</w:t>
+      </w:r>
+      <w:r>
+        <w:rPr>
+          <w:rFonts w:ascii="Times" w:eastAsia="Times" w:hAnsi="Times"/>
+          <w:color w:val="000000"/>
+          <w:sz w:val="20"/>
+          <w:szCs w:val="20"/>
+        </w:rPr>
+        <w:t xml:space="preserve"> </w:t>
+      </w:r>
+      <w:r>
+        <w:rPr>
+          <w:rFonts w:ascii="Times" w:eastAsia="Times" w:hAnsi="Times"/>
+          <w:color w:val="000000"/>
+          <w:sz w:val="20"/>
+          <w:szCs w:val="20"/>
+        </w:rPr>
+        <w:t xml:space="preserve">un par de </w:t>
+      </w:r>
+      <w:r>
+        <w:rPr>
+          <w:rFonts w:ascii="Times" w:eastAsia="Times" w:hAnsi="Times"/>
+          <w:i/>
+          <w:iCs/>
+          <w:color w:val="000000"/>
+          <w:sz w:val="20"/>
+          <w:szCs w:val="20"/>
+        </w:rPr>
+        <w:t xml:space="preserve">Insights </w:t>
+      </w:r>
+      <w:r>
+        <w:rPr>
+          <w:rFonts w:ascii="Times" w:eastAsia="Times" w:hAnsi="Times"/>
+          <w:color w:val="000000"/>
+          <w:sz w:val="20"/>
+          <w:szCs w:val="20"/>
+        </w:rPr>
+        <w:t xml:space="preserve">con ayuda de su </w:t>
+      </w:r>
+      <w:r>
+        <w:rPr>
+          <w:rFonts w:ascii="Times" w:eastAsia="Times" w:hAnsi="Times"/>
+          <w:color w:val="000000"/>
+          <w:sz w:val="20"/>
+          <w:szCs w:val="20"/>
+        </w:rPr>
+        <w:t xml:space="preserve">visualización. </w:t>
+      </w:r>
+    </w:p>
+    <w:p>
+      <w:pPr>
+        <w:pStyle w:val="Ttulo4"/>
+        <w:rPr>
+          <w:rFonts w:ascii="Times" w:eastAsia="Times" w:hAnsi="Times" w:cs="Times"/>
+          <w:b/>
+          <w:bCs/>
+          <w:i w:val="0"/>
+          <w:iCs w:val="0"/>
+          <w:color w:val="000000" w:themeColor="text1"/>
+          <w:sz w:val="20"/>
+          <w:szCs w:val="20"/>
+        </w:rPr>
+      </w:pPr>
+      <w:r>
+        <w:rPr>
+          <w:rFonts w:ascii="Times" w:eastAsia="Times" w:hAnsi="Times" w:cs="Times"/>
+          <w:b/>
+          <w:bCs/>
+          <w:i w:val="0"/>
+          <w:iCs w:val="0"/>
+          <w:color w:val="000000" w:themeColor="text1"/>
+          <w:sz w:val="20"/>
+          <w:szCs w:val="20"/>
+        </w:rPr>
+        <w:t>Granularidad</w:t>
+      </w:r>
+      <w:r>
+        <w:rPr>
+          <w:rFonts w:ascii="Times" w:eastAsia="Times" w:hAnsi="Times" w:cs="Times"/>
+          <w:b/>
+          <w:bCs/>
+          <w:i w:val="0"/>
+          <w:iCs w:val="0"/>
+          <w:color w:val="000000" w:themeColor="text1"/>
+          <w:sz w:val="20"/>
+          <w:szCs w:val="20"/>
+        </w:rPr>
+        <w:br/>
+      </w:r>
+    </w:p>
+    <w:p>
+      <w:pPr>
+        <w:rPr>
+          <w:rFonts w:ascii="Times" w:eastAsia="Times" w:hAnsi="Times"/>
+          <w:color w:val="000000"/>
+          <w:sz w:val="20"/>
+          <w:szCs w:val="20"/>
+        </w:rPr>
+      </w:pPr>
+      <w:r>
+        <w:rPr>
+          <w:rFonts w:ascii="Times" w:eastAsia="Times" w:hAnsi="Times"/>
+          <w:color w:val="000000"/>
+          <w:sz w:val="20"/>
+          <w:szCs w:val="20"/>
+        </w:rPr>
+        <w:t xml:space="preserve">Ahora vamos a </w:t>
+      </w:r>
+      <w:r>
+        <w:rPr>
+          <w:rFonts w:ascii="Times" w:eastAsia="Times" w:hAnsi="Times"/>
+          <w:i/>
+          <w:iCs/>
+          <w:color w:val="000000"/>
+          <w:sz w:val="20"/>
+          <w:szCs w:val="20"/>
+        </w:rPr>
+        <w:t>Granular</w:t>
+      </w:r>
+      <w:r>
+        <w:rPr>
+          <w:rFonts w:ascii="Times" w:eastAsia="Times" w:hAnsi="Times"/>
+          <w:i/>
+          <w:iCs/>
+          <w:color w:val="000000"/>
+          <w:sz w:val="20"/>
+          <w:szCs w:val="20"/>
+        </w:rPr>
+        <w:t xml:space="preserve">, </w:t>
+      </w:r>
+      <w:r>
+        <w:rPr>
+          <w:rFonts w:ascii="Times" w:eastAsia="Times" w:hAnsi="Times"/>
+          <w:color w:val="000000"/>
+          <w:sz w:val="20"/>
+          <w:szCs w:val="20"/>
+        </w:rPr>
+        <w:t xml:space="preserve">a </w:t>
+      </w:r>
+      <w:r>
+        <w:rPr>
+          <w:rFonts w:ascii="Times" w:eastAsia="Times" w:hAnsi="Times"/>
+          <w:i/>
+          <w:iCs/>
+          <w:color w:val="000000"/>
+          <w:sz w:val="20"/>
+          <w:szCs w:val="20"/>
+        </w:rPr>
+        <w:t>categorizar</w:t>
+      </w:r>
+      <w:r>
+        <w:rPr>
+          <w:rFonts w:ascii="Times" w:eastAsia="Times" w:hAnsi="Times"/>
+          <w:color w:val="000000"/>
+          <w:sz w:val="20"/>
+          <w:szCs w:val="20"/>
+        </w:rPr>
+        <w:t>,</w:t>
+      </w:r>
+      <w:r>
+        <w:rPr>
+          <w:rFonts w:ascii="Times" w:eastAsia="Times" w:hAnsi="Times"/>
+          <w:i/>
+          <w:iCs/>
+          <w:color w:val="000000"/>
+          <w:sz w:val="20"/>
+          <w:szCs w:val="20"/>
+        </w:rPr>
+        <w:t xml:space="preserve"> </w:t>
+      </w:r>
+      <w:r>
+        <w:rPr>
+          <w:rFonts w:ascii="Times" w:eastAsia="Times" w:hAnsi="Times"/>
+          <w:color w:val="000000"/>
+          <w:sz w:val="20"/>
+          <w:szCs w:val="20"/>
+        </w:rPr>
+        <w:t>los datos ofrecidos por esta visualización inicial</w:t>
+      </w:r>
+      <w:r>
+        <w:rPr>
+          <w:rFonts w:ascii="Times" w:eastAsia="Times" w:hAnsi="Times"/>
+          <w:color w:val="000000"/>
+          <w:sz w:val="20"/>
+          <w:szCs w:val="20"/>
+        </w:rPr>
+        <w:t xml:space="preserve">; es decir, ahora sí vamos </w:t>
+      </w:r>
+      <w:r>
+        <w:rPr>
+          <w:rFonts w:ascii="Times" w:eastAsia="Times" w:hAnsi="Times"/>
+          <w:color w:val="000000"/>
+          <w:sz w:val="20"/>
+          <w:szCs w:val="20"/>
+        </w:rPr>
+        <w:t>a llevar</w:t>
+      </w:r>
+      <w:r>
+        <w:rPr>
+          <w:rFonts w:ascii="Times" w:eastAsia="Times" w:hAnsi="Times"/>
+          <w:color w:val="000000"/>
+          <w:sz w:val="20"/>
+          <w:szCs w:val="20"/>
+        </w:rPr>
+        <w:t xml:space="preserve"> a</w:t>
+      </w:r>
+      <w:r>
+        <w:rPr>
+          <w:rFonts w:ascii="Times" w:eastAsia="Times" w:hAnsi="Times"/>
+          <w:color w:val="000000"/>
+          <w:sz w:val="20"/>
+          <w:szCs w:val="20"/>
+        </w:rPr>
+        <w:t xml:space="preserve"> la visualización a un nivel de detalle</w:t>
+      </w:r>
+      <w:r>
+        <w:rPr>
+          <w:rFonts w:ascii="Times" w:eastAsia="Times" w:hAnsi="Times"/>
+          <w:color w:val="000000"/>
+          <w:sz w:val="20"/>
+          <w:szCs w:val="20"/>
+        </w:rPr>
+        <w:t>s</w:t>
+      </w:r>
+      <w:r>
+        <w:rPr>
+          <w:rFonts w:ascii="Times" w:eastAsia="Times" w:hAnsi="Times"/>
+          <w:color w:val="000000"/>
+          <w:sz w:val="20"/>
+          <w:szCs w:val="20"/>
+        </w:rPr>
+        <w:t xml:space="preserve"> </w:t>
+      </w:r>
+      <w:r>
+        <w:rPr>
+          <w:rFonts w:ascii="Times" w:eastAsia="Times" w:hAnsi="Times"/>
+          <w:color w:val="000000"/>
+          <w:sz w:val="20"/>
+          <w:szCs w:val="20"/>
+        </w:rPr>
+        <w:t>superior</w:t>
+      </w:r>
+      <w:r>
+        <w:rPr>
+          <w:rFonts w:ascii="Times" w:eastAsia="Times" w:hAnsi="Times"/>
+          <w:color w:val="000000"/>
+          <w:sz w:val="20"/>
+          <w:szCs w:val="20"/>
+        </w:rPr>
+        <w:t xml:space="preserve">. </w:t>
+      </w:r>
+      <w:r>
+        <w:rPr>
+          <w:rFonts w:ascii="Times" w:eastAsia="Times" w:hAnsi="Times"/>
+          <w:color w:val="000000"/>
+          <w:sz w:val="20"/>
+          <w:szCs w:val="20"/>
+        </w:rPr>
+        <w:t xml:space="preserve">Veamos si podemos </w:t>
+      </w:r>
+      <w:r>
+        <w:rPr>
+          <w:rFonts w:ascii="Times" w:eastAsia="Times" w:hAnsi="Times"/>
+          <w:color w:val="000000"/>
+          <w:sz w:val="20"/>
+          <w:szCs w:val="20"/>
+        </w:rPr>
+        <w:t xml:space="preserve">categorizar en meses </w:t>
+      </w:r>
+      <w:r>
+        <w:rPr>
+          <w:rFonts w:ascii="Times" w:eastAsia="Times" w:hAnsi="Times"/>
+          <w:color w:val="000000"/>
+          <w:sz w:val="20"/>
+          <w:szCs w:val="20"/>
+        </w:rPr>
+        <w:t>la evaluación del desempleo</w:t>
+      </w:r>
+      <w:r>
+        <w:rPr>
+          <w:rFonts w:ascii="Times" w:eastAsia="Times" w:hAnsi="Times"/>
+          <w:color w:val="000000"/>
+          <w:sz w:val="20"/>
+          <w:szCs w:val="20"/>
+        </w:rPr>
+        <w:t xml:space="preserve"> a lo largo de</w:t>
+      </w:r>
+      <w:r>
+        <w:rPr>
+          <w:rFonts w:ascii="Times" w:eastAsia="Times" w:hAnsi="Times"/>
+          <w:color w:val="000000"/>
+          <w:sz w:val="20"/>
+          <w:szCs w:val="20"/>
+        </w:rPr>
+        <w:t xml:space="preserve"> toda la línea de tiempo</w:t>
+      </w:r>
+      <w:r>
+        <w:rPr>
+          <w:rFonts w:ascii="Times" w:eastAsia="Times" w:hAnsi="Times"/>
+          <w:color w:val="000000"/>
+          <w:sz w:val="20"/>
+          <w:szCs w:val="20"/>
+        </w:rPr>
+        <w:t xml:space="preserve"> del dataset</w:t>
+      </w:r>
+      <w:r>
+        <w:rPr>
+          <w:rFonts w:ascii="Times" w:eastAsia="Times" w:hAnsi="Times"/>
+          <w:color w:val="000000"/>
+          <w:sz w:val="20"/>
+          <w:szCs w:val="20"/>
+        </w:rPr>
+        <w:t xml:space="preserve"> (Granular el tiempo)</w:t>
+      </w:r>
+      <w:r>
+        <w:rPr>
+          <w:rFonts w:ascii="Times" w:eastAsia="Times" w:hAnsi="Times"/>
+          <w:color w:val="000000"/>
+          <w:sz w:val="20"/>
+          <w:szCs w:val="20"/>
+        </w:rPr>
+        <w:t>.</w:t>
+      </w:r>
+      <w:r>
+        <w:rPr>
+          <w:rFonts w:ascii="Times" w:eastAsia="Times" w:hAnsi="Times"/>
+          <w:color w:val="000000"/>
+          <w:sz w:val="20"/>
+          <w:szCs w:val="20"/>
+        </w:rPr>
+        <w:t xml:space="preserve"> Debe hacer clic sobre </w:t>
+      </w:r>
+      <w:r>
+        <w:rPr>
+          <w:rFonts w:ascii="Times" w:eastAsia="Times" w:hAnsi="Times"/>
+          <w:color w:val="000000"/>
+          <w:sz w:val="20"/>
+          <w:szCs w:val="20"/>
+        </w:rPr>
+        <w:t>el</w:t>
+      </w:r>
+      <w:r>
+        <w:rPr>
+          <w:rFonts w:ascii="Times" w:eastAsia="Times" w:hAnsi="Times"/>
+          <w:color w:val="000000"/>
+          <w:sz w:val="20"/>
+          <w:szCs w:val="20"/>
+        </w:rPr>
+        <w:t xml:space="preserve"> campo temporal</w:t>
+      </w:r>
+      <w:r>
+        <w:rPr>
+          <w:rFonts w:ascii="Times" w:eastAsia="Times" w:hAnsi="Times"/>
+          <w:color w:val="000000"/>
+          <w:sz w:val="20"/>
+          <w:szCs w:val="20"/>
+        </w:rPr>
+        <w:t xml:space="preserve"> ya</w:t>
+      </w:r>
+      <w:r>
+        <w:rPr>
+          <w:rFonts w:ascii="Times" w:eastAsia="Times" w:hAnsi="Times"/>
+          <w:color w:val="000000"/>
+          <w:sz w:val="20"/>
+          <w:szCs w:val="20"/>
+        </w:rPr>
+        <w:t xml:space="preserve"> arrastrado, </w:t>
+      </w:r>
+      <w:r>
+        <w:rPr>
+          <w:rFonts w:ascii="Times" w:eastAsia="Times" w:hAnsi="Times"/>
+          <w:i/>
+          <w:iCs/>
+          <w:color w:val="000000"/>
+          <w:sz w:val="20"/>
+          <w:szCs w:val="20"/>
+        </w:rPr>
+        <w:t>Period,</w:t>
+      </w:r>
+      <w:r>
+        <w:rPr>
+          <w:rFonts w:ascii="Times" w:eastAsia="Times" w:hAnsi="Times"/>
+          <w:color w:val="000000"/>
+          <w:sz w:val="20"/>
+          <w:szCs w:val="20"/>
+        </w:rPr>
+        <w:t xml:space="preserve"> y ver </w:t>
+      </w:r>
+      <w:r>
+        <w:rPr>
+          <w:rFonts w:ascii="Times" w:eastAsia="Times" w:hAnsi="Times"/>
+          <w:color w:val="000000"/>
+          <w:sz w:val="20"/>
+          <w:szCs w:val="20"/>
+        </w:rPr>
+        <w:t>el siguiente</w:t>
+      </w:r>
+      <w:r>
+        <w:rPr>
+          <w:rFonts w:ascii="Times" w:eastAsia="Times" w:hAnsi="Times"/>
+          <w:color w:val="000000"/>
+          <w:sz w:val="20"/>
+          <w:szCs w:val="20"/>
+        </w:rPr>
+        <w:t xml:space="preserve"> menú despegable</w:t>
+      </w:r>
+      <w:r>
+        <w:rPr>
+          <w:rFonts w:ascii="Times" w:eastAsia="Times" w:hAnsi="Times"/>
+          <w:color w:val="000000"/>
+          <w:sz w:val="20"/>
+          <w:szCs w:val="20"/>
+        </w:rPr>
+        <w:t>.</w:t>
+      </w:r>
+    </w:p>
+    <w:p>
+      <w:pPr>
+        <w:rPr>
+          <w:rFonts w:ascii="Times" w:eastAsia="Times" w:hAnsi="Times"/>
+          <w:color w:val="000000"/>
+          <w:sz w:val="20"/>
+          <w:szCs w:val="20"/>
+        </w:rPr>
+      </w:pPr>
+      <w:r>
+        <w:rPr>
+          <w:rFonts w:ascii="Times" w:eastAsia="Times" w:hAnsi="Times"/>
+          <w:noProof/>
+          <w:color w:val="000000"/>
+          <w:sz w:val="20"/>
+          <w:szCs w:val="20"/>
+        </w:rPr>
+        <w:drawing>
+          <wp:inline distT="0" distB="0" distL="0" distR="0" wp14:anchorId="31DF4447" wp14:editId="2161783B">
+            <wp:extent cx="2667000" cy="3381375"/>
+            <wp:effectExtent l="0" t="0" r="0" b="9525"/>
+            <wp:docPr id="11" name="Imagen 11" descr="Interfaz de usuario gráfica, Aplicación&#10;&#10;Descripción generada automáticamente"/>
+            <wp:cNvGraphicFramePr>
+              <a:graphicFrameLocks xmlns:a="http://schemas.openxmlformats.org/drawingml/2006/main" noChangeAspect="1"/>
+            </wp:cNvGraphicFramePr>
+            <a:graphic xmlns:a="http://schemas.openxmlformats.org/drawingml/2006/main">
+              <a:graphicData uri="http://schemas.openxmlformats.org/drawingml/2006/picture">
+                <pic:pic xmlns:pic="http://schemas.openxmlformats.org/drawingml/2006/picture">
+                  <pic:nvPicPr>
+                    <pic:cNvPr id="11" name="Imagen 11" descr="Interfaz de usuario gráfica, Aplicación&#10;&#10;Descripción generada automáticamente"/>
+                    <pic:cNvPicPr/>
+                  </pic:nvPicPr>
+                  <pic:blipFill rotWithShape="1">
+                    <a:blip r:embed="rId14">
+                      <a:extLst>
+                        <a:ext uri="{28A0092B-C50C-407E-A947-70E740481C1C}">
+                          <a14:useLocalDpi xmlns:a14="http://schemas.microsoft.com/office/drawing/2010/main" val="0"/>
+                        </a:ext>
+                      </a:extLst>
+                    </a:blip>
+                    <a:srcRect b="27694"/>
+                    <a:stretch/>
+                  </pic:blipFill>
+                  <pic:spPr bwMode="auto">
+                    <a:xfrm>
+                      <a:off x="0" y="0"/>
+                      <a:ext cx="2683434" cy="3402211"/>
+                    </a:xfrm>
+                    <a:prstGeom prst="rect">
+                      <a:avLst/>
+                    </a:prstGeom>
+                    <a:ln>
+                      <a:noFill/>
+                    </a:ln>
+                    <a:extLst>
+                      <a:ext uri="{53640926-AAD7-44D8-BBD7-CCE9431645EC}">
+                        <a14:shadowObscured xmlns:a14="http://schemas.microsoft.com/office/drawing/2010/main"/>
+                      </a:ext>
+                    </a:extLst>
+                  </pic:spPr>
+                </pic:pic>
+              </a:graphicData>
+            </a:graphic>
+          </wp:inline>
+        </w:drawing>
+      </w:r>
+    </w:p>
+    <w:p>
+      <w:pPr>
+        <w:rPr>
+          <w:rFonts w:ascii="Times" w:eastAsia="Times" w:hAnsi="Times"/>
+          <w:color w:val="000000"/>
+          <w:sz w:val="20"/>
+          <w:szCs w:val="20"/>
+        </w:rPr>
+      </w:pPr>
+      <w:r>
+        <w:rPr>
+          <w:rFonts w:ascii="Times" w:eastAsia="Times" w:hAnsi="Times"/>
+          <w:color w:val="000000"/>
+          <w:sz w:val="20"/>
+          <w:szCs w:val="20"/>
+        </w:rPr>
+        <w:t>Dentro del menú despegable h</w:t>
+      </w:r>
+      <w:r>
+        <w:rPr>
+          <w:rFonts w:ascii="Times" w:eastAsia="Times" w:hAnsi="Times"/>
+          <w:color w:val="000000"/>
+          <w:sz w:val="20"/>
+          <w:szCs w:val="20"/>
+        </w:rPr>
+        <w:t xml:space="preserve">ay dos secciones responsables propiamente del tratamiento del tiempo, </w:t>
+      </w:r>
+      <w:r>
+        <w:rPr>
+          <w:rFonts w:ascii="Times" w:eastAsia="Times" w:hAnsi="Times"/>
+          <w:color w:val="000000"/>
+          <w:sz w:val="20"/>
+          <w:szCs w:val="20"/>
+        </w:rPr>
+        <w:t xml:space="preserve">puede intuir cuáles son. </w:t>
+      </w:r>
+    </w:p>
+    <w:p>
+      <w:pPr>
+        <w:rPr>
+          <w:rFonts w:ascii="Times" w:eastAsia="Times" w:hAnsi="Times"/>
+          <w:color w:val="000000"/>
+          <w:sz w:val="20"/>
+          <w:szCs w:val="20"/>
+        </w:rPr>
+      </w:pPr>
+      <w:r>
+        <w:rPr>
+          <w:rFonts w:ascii="Times" w:eastAsia="Times" w:hAnsi="Times"/>
+          <w:color w:val="000000"/>
+          <w:sz w:val="20"/>
+          <w:szCs w:val="20"/>
+        </w:rPr>
+        <w:t xml:space="preserve">En la </w:t>
+      </w:r>
+      <w:r>
+        <w:rPr>
+          <w:rFonts w:ascii="Times" w:eastAsia="Times" w:hAnsi="Times"/>
+          <w:color w:val="000000"/>
+          <w:sz w:val="20"/>
+          <w:szCs w:val="20"/>
+        </w:rPr>
+        <w:t>primera sección</w:t>
+      </w:r>
+      <w:r>
+        <w:rPr>
+          <w:rFonts w:ascii="Times" w:eastAsia="Times" w:hAnsi="Times"/>
+          <w:color w:val="000000"/>
+          <w:sz w:val="20"/>
+          <w:szCs w:val="20"/>
+        </w:rPr>
+        <w:t xml:space="preserve">, </w:t>
+      </w:r>
+      <w:r>
+        <w:rPr>
+          <w:rFonts w:ascii="Times" w:eastAsia="Times" w:hAnsi="Times"/>
+          <w:color w:val="000000"/>
+          <w:sz w:val="20"/>
+          <w:szCs w:val="20"/>
+        </w:rPr>
+        <w:t xml:space="preserve">podrá determinar con qué marco temporal representar su serie de tiempo. </w:t>
+      </w:r>
+      <w:r>
+        <w:rPr>
+          <w:rFonts w:ascii="Times" w:eastAsia="Times" w:hAnsi="Times"/>
+          <w:color w:val="000000"/>
+          <w:sz w:val="20"/>
+          <w:szCs w:val="20"/>
+        </w:rPr>
+        <w:t xml:space="preserve">Sin embargo, </w:t>
+      </w:r>
+      <w:r>
+        <w:rPr>
+          <w:rFonts w:ascii="Times" w:eastAsia="Times" w:hAnsi="Times"/>
+          <w:color w:val="000000"/>
+          <w:sz w:val="20"/>
+          <w:szCs w:val="20"/>
+        </w:rPr>
+        <w:t>hagamos una pausa… Realmente s</w:t>
+      </w:r>
+      <w:r>
+        <w:rPr>
+          <w:rFonts w:ascii="Times" w:eastAsia="Times" w:hAnsi="Times"/>
+          <w:color w:val="000000"/>
+          <w:sz w:val="20"/>
+          <w:szCs w:val="20"/>
+        </w:rPr>
+        <w:t xml:space="preserve">i bajamos a meses, </w:t>
+      </w:r>
+      <w:r>
+        <w:rPr>
+          <w:rFonts w:ascii="Times" w:eastAsia="Times" w:hAnsi="Times"/>
+          <w:color w:val="000000"/>
+          <w:sz w:val="20"/>
+          <w:szCs w:val="20"/>
+        </w:rPr>
+        <w:t>por ejemplo, notará algo particular: dentro de</w:t>
+      </w:r>
+      <w:r>
+        <w:rPr>
+          <w:rFonts w:ascii="Times" w:eastAsia="Times" w:hAnsi="Times"/>
+          <w:color w:val="000000"/>
+          <w:sz w:val="20"/>
+          <w:szCs w:val="20"/>
+        </w:rPr>
+        <w:t xml:space="preserve"> este</w:t>
+      </w:r>
+      <w:r>
+        <w:rPr>
+          <w:rFonts w:ascii="Times" w:eastAsia="Times" w:hAnsi="Times"/>
+          <w:color w:val="000000"/>
+          <w:sz w:val="20"/>
+          <w:szCs w:val="20"/>
+        </w:rPr>
+        <w:t xml:space="preserve"> proceso de </w:t>
+      </w:r>
+      <w:r>
+        <w:rPr>
+          <w:rFonts w:ascii="Times" w:eastAsia="Times" w:hAnsi="Times"/>
+          <w:i/>
+          <w:iCs/>
+          <w:color w:val="000000"/>
+          <w:sz w:val="20"/>
+          <w:szCs w:val="20"/>
+        </w:rPr>
+        <w:t>Granularidad</w:t>
+      </w:r>
+      <w:r>
+        <w:rPr>
+          <w:rFonts w:ascii="Times" w:eastAsia="Times" w:hAnsi="Times"/>
+          <w:color w:val="000000"/>
+          <w:sz w:val="20"/>
+          <w:szCs w:val="20"/>
+        </w:rPr>
+        <w:t xml:space="preserve"> se da</w:t>
+      </w:r>
+      <w:r>
+        <w:rPr>
+          <w:rFonts w:ascii="Times" w:eastAsia="Times" w:hAnsi="Times"/>
+          <w:color w:val="000000"/>
+          <w:sz w:val="20"/>
+          <w:szCs w:val="20"/>
+        </w:rPr>
+        <w:t>rá</w:t>
+      </w:r>
+      <w:r>
+        <w:rPr>
+          <w:rFonts w:ascii="Times" w:eastAsia="Times" w:hAnsi="Times"/>
+          <w:color w:val="000000"/>
+          <w:sz w:val="20"/>
+          <w:szCs w:val="20"/>
+        </w:rPr>
+        <w:t xml:space="preserve"> un</w:t>
+      </w:r>
+      <w:r>
+        <w:rPr>
+          <w:rFonts w:ascii="Times" w:eastAsia="Times" w:hAnsi="Times"/>
+          <w:color w:val="000000"/>
+          <w:sz w:val="20"/>
+          <w:szCs w:val="20"/>
+        </w:rPr>
+        <w:t xml:space="preserve"> proceso de</w:t>
+      </w:r>
+      <w:r>
+        <w:rPr>
+          <w:rFonts w:ascii="Times" w:eastAsia="Times" w:hAnsi="Times"/>
+          <w:color w:val="000000"/>
+          <w:sz w:val="20"/>
+          <w:szCs w:val="20"/>
+        </w:rPr>
+        <w:t xml:space="preserve"> </w:t>
+      </w:r>
+      <w:r>
+        <w:rPr>
+          <w:rFonts w:ascii="Times" w:eastAsia="Times" w:hAnsi="Times"/>
+          <w:i/>
+          <w:iCs/>
+          <w:color w:val="000000"/>
+          <w:sz w:val="20"/>
+          <w:szCs w:val="20"/>
+        </w:rPr>
+        <w:t>Agregación</w:t>
+      </w:r>
+      <w:r>
+        <w:rPr>
+          <w:rFonts w:ascii="Times" w:eastAsia="Times" w:hAnsi="Times"/>
+          <w:i/>
+          <w:iCs/>
+          <w:color w:val="000000"/>
+          <w:sz w:val="20"/>
+          <w:szCs w:val="20"/>
+        </w:rPr>
+        <w:t xml:space="preserve"> </w:t>
+      </w:r>
+      <w:r>
+        <w:rPr>
+          <w:rFonts w:ascii="Times" w:eastAsia="Times" w:hAnsi="Times"/>
+          <w:color w:val="000000"/>
+          <w:sz w:val="20"/>
+          <w:szCs w:val="20"/>
+        </w:rPr>
+        <w:t>indeseado</w:t>
+      </w:r>
+      <w:r>
+        <w:rPr>
+          <w:rFonts w:ascii="Times" w:eastAsia="Times" w:hAnsi="Times"/>
+          <w:color w:val="000000"/>
+          <w:sz w:val="20"/>
+          <w:szCs w:val="20"/>
+        </w:rPr>
+        <w:t xml:space="preserve">. </w:t>
+      </w:r>
+      <w:r>
+        <w:rPr>
+          <w:rFonts w:ascii="Times" w:eastAsia="Times" w:hAnsi="Times"/>
+          <w:color w:val="000000"/>
+          <w:sz w:val="20"/>
+          <w:szCs w:val="20"/>
+        </w:rPr>
+        <w:t xml:space="preserve">Explico. </w:t>
+      </w:r>
+      <w:r>
+        <w:rPr>
+          <w:rFonts w:ascii="Times" w:eastAsia="Times" w:hAnsi="Times"/>
+          <w:color w:val="000000"/>
+          <w:sz w:val="20"/>
+          <w:szCs w:val="20"/>
+        </w:rPr>
+        <w:t xml:space="preserve">Si bien los datos serán presentados en términos de meses, </w:t>
+      </w:r>
+      <w:r>
+        <w:rPr>
+          <w:rFonts w:ascii="Times" w:eastAsia="Times" w:hAnsi="Times"/>
+          <w:color w:val="000000"/>
+          <w:sz w:val="20"/>
+          <w:szCs w:val="20"/>
+        </w:rPr>
+        <w:t xml:space="preserve">éstos </w:t>
+      </w:r>
+      <w:r>
+        <w:rPr>
+          <w:rFonts w:ascii="Times" w:eastAsia="Times" w:hAnsi="Times"/>
+          <w:color w:val="000000"/>
+          <w:sz w:val="20"/>
+          <w:szCs w:val="20"/>
+        </w:rPr>
+        <w:t xml:space="preserve">se </w:t>
+      </w:r>
+      <w:r>
+        <w:rPr>
+          <w:rFonts w:ascii="Times" w:eastAsia="Times" w:hAnsi="Times"/>
+          <w:i/>
+          <w:iCs/>
+          <w:color w:val="000000"/>
+          <w:sz w:val="20"/>
+          <w:szCs w:val="20"/>
+        </w:rPr>
+        <w:t>agregarán</w:t>
+      </w:r>
+      <w:r>
+        <w:rPr>
+          <w:rFonts w:ascii="Times" w:eastAsia="Times" w:hAnsi="Times"/>
+          <w:i/>
+          <w:iCs/>
+          <w:color w:val="000000"/>
+          <w:sz w:val="20"/>
+          <w:szCs w:val="20"/>
+        </w:rPr>
+        <w:t>,</w:t>
+      </w:r>
+      <w:r>
+        <w:rPr>
+          <w:rFonts w:ascii="Times" w:eastAsia="Times" w:hAnsi="Times"/>
+          <w:i/>
+          <w:iCs/>
+          <w:color w:val="000000"/>
+          <w:sz w:val="20"/>
+          <w:szCs w:val="20"/>
+        </w:rPr>
+        <w:t xml:space="preserve"> </w:t>
+      </w:r>
+      <w:r>
+        <w:rPr>
+          <w:rFonts w:ascii="Times" w:eastAsia="Times" w:hAnsi="Times"/>
+          <w:color w:val="000000"/>
+          <w:sz w:val="20"/>
+          <w:szCs w:val="20"/>
+        </w:rPr>
+        <w:t>se sumarán de tal manera</w:t>
+      </w:r>
+      <w:r>
+        <w:rPr>
+          <w:rFonts w:ascii="Times" w:eastAsia="Times" w:hAnsi="Times"/>
+          <w:color w:val="000000"/>
+          <w:sz w:val="20"/>
+          <w:szCs w:val="20"/>
+        </w:rPr>
+        <w:t xml:space="preserve"> que se mostrará</w:t>
+      </w:r>
+      <w:r>
+        <w:rPr>
+          <w:rFonts w:ascii="Times" w:eastAsia="Times" w:hAnsi="Times"/>
+          <w:color w:val="000000"/>
+          <w:sz w:val="20"/>
+          <w:szCs w:val="20"/>
+        </w:rPr>
+        <w:t>, para</w:t>
+      </w:r>
+      <w:r>
+        <w:rPr>
+          <w:rFonts w:ascii="Times" w:eastAsia="Times" w:hAnsi="Times"/>
+          <w:color w:val="000000"/>
+          <w:sz w:val="20"/>
+          <w:szCs w:val="20"/>
+        </w:rPr>
+        <w:t xml:space="preserve"> cada uno de los meses</w:t>
+      </w:r>
+      <w:r>
+        <w:rPr>
+          <w:rFonts w:ascii="Times" w:eastAsia="Times" w:hAnsi="Times"/>
+          <w:color w:val="000000"/>
+          <w:sz w:val="20"/>
+          <w:szCs w:val="20"/>
+        </w:rPr>
+        <w:t>,</w:t>
+      </w:r>
+      <w:r>
+        <w:rPr>
+          <w:rFonts w:ascii="Times" w:eastAsia="Times" w:hAnsi="Times"/>
+          <w:color w:val="000000"/>
+          <w:sz w:val="20"/>
+          <w:szCs w:val="20"/>
+        </w:rPr>
+        <w:t xml:space="preserve"> la totalidad de </w:t>
+      </w:r>
+      <w:r>
+        <w:rPr>
+          <w:rFonts w:ascii="Times" w:eastAsia="Times" w:hAnsi="Times"/>
+          <w:color w:val="000000"/>
+          <w:sz w:val="20"/>
+          <w:szCs w:val="20"/>
+        </w:rPr>
+        <w:t xml:space="preserve">todos </w:t>
+      </w:r>
+      <w:r>
+        <w:rPr>
+          <w:rFonts w:ascii="Times" w:eastAsia="Times" w:hAnsi="Times"/>
+          <w:color w:val="000000"/>
+          <w:sz w:val="20"/>
+          <w:szCs w:val="20"/>
+        </w:rPr>
+        <w:t xml:space="preserve">los desempleados </w:t>
+      </w:r>
+      <w:r>
+        <w:rPr>
+          <w:rFonts w:ascii="Times" w:eastAsia="Times" w:hAnsi="Times"/>
+          <w:color w:val="000000"/>
+          <w:sz w:val="20"/>
+          <w:szCs w:val="20"/>
+        </w:rPr>
+        <w:t xml:space="preserve">que hay </w:t>
+      </w:r>
+      <w:r>
+        <w:rPr>
+          <w:rFonts w:ascii="Times" w:eastAsia="Times" w:hAnsi="Times"/>
+          <w:color w:val="000000"/>
+          <w:sz w:val="20"/>
+          <w:szCs w:val="20"/>
+        </w:rPr>
+        <w:t xml:space="preserve">dentro de toda la </w:t>
+      </w:r>
+      <w:r>
+        <w:rPr>
+          <w:rFonts w:ascii="Times" w:eastAsia="Times" w:hAnsi="Times"/>
+          <w:color w:val="000000"/>
+          <w:sz w:val="20"/>
+          <w:szCs w:val="20"/>
+        </w:rPr>
+        <w:t>línea</w:t>
+      </w:r>
+      <w:r>
+        <w:rPr>
+          <w:rFonts w:ascii="Times" w:eastAsia="Times" w:hAnsi="Times"/>
+          <w:color w:val="000000"/>
+          <w:sz w:val="20"/>
+          <w:szCs w:val="20"/>
+        </w:rPr>
+        <w:t xml:space="preserve"> de tiempo evaluada en</w:t>
+      </w:r>
+      <w:r>
+        <w:rPr>
+          <w:rFonts w:ascii="Times" w:eastAsia="Times" w:hAnsi="Times"/>
+          <w:color w:val="000000"/>
+          <w:sz w:val="20"/>
+          <w:szCs w:val="20"/>
+        </w:rPr>
+        <w:t xml:space="preserve"> el</w:t>
+      </w:r>
+      <w:r>
+        <w:rPr>
+          <w:rFonts w:ascii="Times" w:eastAsia="Times" w:hAnsi="Times"/>
+          <w:color w:val="000000"/>
+          <w:sz w:val="20"/>
+          <w:szCs w:val="20"/>
+        </w:rPr>
+        <w:t xml:space="preserve"> </w:t>
+      </w:r>
+      <w:r>
+        <w:rPr>
+          <w:rFonts w:ascii="Times" w:eastAsia="Times" w:hAnsi="Times"/>
+          <w:i/>
+          <w:iCs/>
+          <w:color w:val="000000"/>
+          <w:sz w:val="20"/>
+          <w:szCs w:val="20"/>
+        </w:rPr>
+        <w:t>dataset</w:t>
+      </w:r>
+      <w:r>
+        <w:rPr>
+          <w:rFonts w:ascii="Times" w:eastAsia="Times" w:hAnsi="Times"/>
+          <w:color w:val="000000"/>
+          <w:sz w:val="20"/>
+          <w:szCs w:val="20"/>
+        </w:rPr>
+        <w:t xml:space="preserve">; es decir, </w:t>
+      </w:r>
+      <w:r>
+        <w:rPr>
+          <w:rFonts w:ascii="Times" w:eastAsia="Times" w:hAnsi="Times"/>
+          <w:color w:val="000000"/>
+          <w:sz w:val="20"/>
+          <w:szCs w:val="20"/>
+        </w:rPr>
+        <w:t xml:space="preserve">se cuentan todos los desempleados que hay </w:t>
+      </w:r>
+      <w:r>
+        <w:rPr>
+          <w:rFonts w:ascii="Times" w:eastAsia="Times" w:hAnsi="Times"/>
+          <w:color w:val="000000"/>
+          <w:sz w:val="20"/>
+          <w:szCs w:val="20"/>
+        </w:rPr>
+        <w:t>para</w:t>
+      </w:r>
+      <w:r>
+        <w:rPr>
+          <w:rFonts w:ascii="Times" w:eastAsia="Times" w:hAnsi="Times"/>
+          <w:color w:val="000000"/>
+          <w:sz w:val="20"/>
+          <w:szCs w:val="20"/>
+        </w:rPr>
+        <w:t xml:space="preserve"> todo el </w:t>
+      </w:r>
+      <w:r>
+        <w:rPr>
+          <w:rFonts w:ascii="Times" w:eastAsia="Times" w:hAnsi="Times"/>
+          <w:i/>
+          <w:iCs/>
+          <w:color w:val="000000"/>
+          <w:sz w:val="20"/>
+          <w:szCs w:val="20"/>
+        </w:rPr>
+        <w:t>dataset</w:t>
+      </w:r>
+      <w:r>
+        <w:rPr>
+          <w:rFonts w:ascii="Times" w:eastAsia="Times" w:hAnsi="Times"/>
+          <w:color w:val="000000"/>
+          <w:sz w:val="20"/>
+          <w:szCs w:val="20"/>
+        </w:rPr>
+        <w:t>,</w:t>
+      </w:r>
+      <w:r>
+        <w:rPr>
+          <w:rFonts w:ascii="Times" w:eastAsia="Times" w:hAnsi="Times"/>
+          <w:color w:val="000000"/>
+          <w:sz w:val="20"/>
+          <w:szCs w:val="20"/>
+        </w:rPr>
+        <w:t xml:space="preserve"> sin discriminar edad ni género,</w:t>
+      </w:r>
+      <w:r>
+        <w:rPr>
+          <w:rFonts w:ascii="Times" w:eastAsia="Times" w:hAnsi="Times"/>
+          <w:color w:val="000000"/>
+          <w:sz w:val="20"/>
+          <w:szCs w:val="20"/>
+        </w:rPr>
+        <w:t xml:space="preserve"> pero</w:t>
+      </w:r>
+      <w:r>
+        <w:rPr>
+          <w:rFonts w:ascii="Times" w:eastAsia="Times" w:hAnsi="Times"/>
+          <w:i/>
+          <w:iCs/>
+          <w:color w:val="000000"/>
+          <w:sz w:val="20"/>
+          <w:szCs w:val="20"/>
+        </w:rPr>
+        <w:t xml:space="preserve"> </w:t>
+      </w:r>
+      <w:r>
+        <w:rPr>
+          <w:rFonts w:ascii="Times" w:eastAsia="Times" w:hAnsi="Times"/>
+          <w:color w:val="000000"/>
+          <w:sz w:val="20"/>
+          <w:szCs w:val="20"/>
+        </w:rPr>
+        <w:t>clasificándolos por mes</w:t>
+      </w:r>
+      <w:r>
+        <w:rPr>
+          <w:rFonts w:ascii="Times" w:eastAsia="Times" w:hAnsi="Times"/>
+          <w:color w:val="000000"/>
+          <w:sz w:val="20"/>
+          <w:szCs w:val="20"/>
+        </w:rPr>
+        <w:t xml:space="preserve">… </w:t>
+      </w:r>
+      <w:r>
+        <w:rPr>
+          <w:rFonts w:ascii="Times" w:eastAsia="Times" w:hAnsi="Times"/>
+          <w:color w:val="000000"/>
+          <w:sz w:val="20"/>
+          <w:szCs w:val="20"/>
+        </w:rPr>
+        <w:t xml:space="preserve">Veamos cómo se vería este gráfico. </w:t>
+      </w:r>
+    </w:p>
+    <w:p>
+      <w:pPr>
+        <w:rPr>
+          <w:rFonts w:ascii="Times" w:eastAsia="Times" w:hAnsi="Times"/>
+          <w:color w:val="000000"/>
+          <w:sz w:val="20"/>
+          <w:szCs w:val="20"/>
+        </w:rPr>
+      </w:pPr>
+    </w:p>
+    <w:p>
+      <w:pPr>
+        <w:rPr>
+          <w:rFonts w:ascii="Times" w:eastAsia="Times" w:hAnsi="Times"/>
+          <w:color w:val="000000"/>
+          <w:sz w:val="20"/>
+          <w:szCs w:val="20"/>
+        </w:rPr>
+      </w:pPr>
+    </w:p>
+    <w:p>
+      <w:pPr>
+        <w:rPr>
+          <w:rFonts w:ascii="Times" w:eastAsia="Times" w:hAnsi="Times"/>
+          <w:color w:val="000000"/>
+          <w:sz w:val="20"/>
+          <w:szCs w:val="20"/>
+        </w:rPr>
+      </w:pPr>
+      <w:r>
+        <w:rPr>
+          <w:rFonts w:ascii="Times" w:eastAsia="Times" w:hAnsi="Times"/>
+          <w:noProof/>
+          <w:color w:val="000000"/>
+          <w:sz w:val="20"/>
+          <w:szCs w:val="20"/>
+        </w:rPr>
+        <w:lastRenderedPageBreak/>
+        <w:drawing>
+          <wp:inline distT="0" distB="0" distL="0" distR="0" wp14:anchorId="79C7CBD7" wp14:editId="1129E451">
+            <wp:extent cx="3076575" cy="1569269"/>
+            <wp:effectExtent l="0" t="0" r="0" b="0"/>
+            <wp:docPr id="10" name="Imagen 10" descr="Gráfico, Gráfico de líneas&#10;&#10;Descripción generada automáticamente"/>
+            <wp:cNvGraphicFramePr>
+              <a:graphicFrameLocks xmlns:a="http://schemas.openxmlformats.org/drawingml/2006/main" noChangeAspect="1"/>
+            </wp:cNvGraphicFramePr>
+            <a:graphic xmlns:a="http://schemas.openxmlformats.org/drawingml/2006/main">
+              <a:graphicData uri="http://schemas.openxmlformats.org/drawingml/2006/picture">
+                <pic:pic xmlns:pic="http://schemas.openxmlformats.org/drawingml/2006/picture">
+                  <pic:nvPicPr>
+                    <pic:cNvPr id="10" name="Imagen 10" descr="Gráfico, Gráfico de líneas&#10;&#10;Descripción generada automáticamente"/>
+                    <pic:cNvPicPr/>
+                  </pic:nvPicPr>
+                  <pic:blipFill>
+                    <a:blip r:embed="rId15" cstate="print">
+                      <a:extLst>
+                        <a:ext uri="{28A0092B-C50C-407E-A947-70E740481C1C}">
+                          <a14:useLocalDpi xmlns:a14="http://schemas.microsoft.com/office/drawing/2010/main" val="0"/>
+                        </a:ext>
+                      </a:extLst>
+                    </a:blip>
+                    <a:stretch>
+                      <a:fillRect/>
+                    </a:stretch>
+                  </pic:blipFill>
+                  <pic:spPr>
+                    <a:xfrm>
+                      <a:off x="0" y="0"/>
+                      <a:ext cx="3107865" cy="1585229"/>
+                    </a:xfrm>
+                    <a:prstGeom prst="rect">
+                      <a:avLst/>
+                    </a:prstGeom>
+                  </pic:spPr>
+                </pic:pic>
+              </a:graphicData>
+            </a:graphic>
+          </wp:inline>
+        </w:drawing>
+      </w:r>
+    </w:p>
+    <w:p>
+      <w:pPr>
+        <w:rPr>
+          <w:rFonts w:ascii="Times" w:eastAsia="Times" w:hAnsi="Times"/>
+          <w:b/>
+          <w:bCs/>
+          <w:color w:val="000000"/>
+          <w:sz w:val="20"/>
+          <w:szCs w:val="20"/>
+        </w:rPr>
+      </w:pPr>
+      <w:r>
+        <w:rPr>
+          <w:rFonts w:ascii="Times" w:eastAsia="Times" w:hAnsi="Times"/>
+          <w:color w:val="000000"/>
+          <w:sz w:val="20"/>
+          <w:szCs w:val="20"/>
+        </w:rPr>
+        <w:t>Esto es m</w:t>
+      </w:r>
+      <w:r>
+        <w:rPr>
+          <w:rFonts w:ascii="Times" w:eastAsia="Times" w:hAnsi="Times"/>
+          <w:color w:val="000000"/>
+          <w:sz w:val="20"/>
+          <w:szCs w:val="20"/>
+        </w:rPr>
+        <w:t xml:space="preserve">uy poco práctico visualmente. </w:t>
+      </w:r>
+      <w:r>
+        <w:rPr>
+          <w:rFonts w:ascii="Times" w:eastAsia="Times" w:hAnsi="Times"/>
+          <w:color w:val="000000"/>
+          <w:sz w:val="20"/>
+          <w:szCs w:val="20"/>
+        </w:rPr>
+        <w:t>De hecho, más allá de lo poco práctico que se ve visu</w:t>
+      </w:r>
+      <w:r>
+        <w:rPr>
+          <w:rFonts w:ascii="Times" w:eastAsia="Times" w:hAnsi="Times"/>
+          <w:color w:val="000000"/>
+          <w:sz w:val="20"/>
+          <w:szCs w:val="20"/>
+        </w:rPr>
+        <w:t>almente, no tiene ningún sentido sumar la cantidad de desempleado</w:t>
+      </w:r>
+      <w:r>
+        <w:rPr>
+          <w:rFonts w:ascii="Times" w:eastAsia="Times" w:hAnsi="Times"/>
+          <w:color w:val="000000"/>
+          <w:sz w:val="20"/>
+          <w:szCs w:val="20"/>
+        </w:rPr>
+        <w:t>s que hay</w:t>
+      </w:r>
+      <w:r>
+        <w:rPr>
+          <w:rFonts w:ascii="Times" w:eastAsia="Times" w:hAnsi="Times"/>
+          <w:color w:val="000000"/>
+          <w:sz w:val="20"/>
+          <w:szCs w:val="20"/>
+        </w:rPr>
+        <w:t>, por ejemplo, en el año 201</w:t>
+      </w:r>
+      <w:r>
+        <w:rPr>
+          <w:rFonts w:ascii="Times" w:eastAsia="Times" w:hAnsi="Times"/>
+          <w:color w:val="000000"/>
+          <w:sz w:val="20"/>
+          <w:szCs w:val="20"/>
+        </w:rPr>
+        <w:t>3</w:t>
+      </w:r>
+      <w:r>
+        <w:rPr>
+          <w:rFonts w:ascii="Times" w:eastAsia="Times" w:hAnsi="Times"/>
+          <w:color w:val="000000"/>
+          <w:sz w:val="20"/>
+          <w:szCs w:val="20"/>
+        </w:rPr>
+        <w:t xml:space="preserve"> con los desempleados del año 201</w:t>
+      </w:r>
+      <w:r>
+        <w:rPr>
+          <w:rFonts w:ascii="Times" w:eastAsia="Times" w:hAnsi="Times"/>
+          <w:color w:val="000000"/>
+          <w:sz w:val="20"/>
+          <w:szCs w:val="20"/>
+        </w:rPr>
+        <w:t>4 y 2015</w:t>
+      </w:r>
+      <w:r>
+        <w:rPr>
+          <w:rFonts w:ascii="Times" w:eastAsia="Times" w:hAnsi="Times"/>
+          <w:color w:val="000000"/>
+          <w:sz w:val="20"/>
+          <w:szCs w:val="20"/>
+        </w:rPr>
+        <w:t>; peor, no tiene ningún sentido</w:t>
+      </w:r>
+      <w:r>
+        <w:rPr>
+          <w:rFonts w:ascii="Times" w:eastAsia="Times" w:hAnsi="Times"/>
+          <w:color w:val="000000"/>
+          <w:sz w:val="20"/>
+          <w:szCs w:val="20"/>
+        </w:rPr>
+        <w:t xml:space="preserve"> acumular </w:t>
+      </w:r>
+      <w:r>
+        <w:rPr>
+          <w:rFonts w:ascii="Times" w:eastAsia="Times" w:hAnsi="Times"/>
+          <w:color w:val="000000"/>
+          <w:sz w:val="20"/>
+          <w:szCs w:val="20"/>
+        </w:rPr>
+        <w:t>o sumar todos los desempleados</w:t>
+      </w:r>
+      <w:r>
+        <w:rPr>
+          <w:rFonts w:ascii="Times" w:eastAsia="Times" w:hAnsi="Times"/>
+          <w:color w:val="000000"/>
+          <w:sz w:val="20"/>
+          <w:szCs w:val="20"/>
+        </w:rPr>
+        <w:t xml:space="preserve"> que hay</w:t>
+      </w:r>
+      <w:r>
+        <w:rPr>
+          <w:rFonts w:ascii="Times" w:eastAsia="Times" w:hAnsi="Times"/>
+          <w:color w:val="000000"/>
+          <w:sz w:val="20"/>
+          <w:szCs w:val="20"/>
+        </w:rPr>
+        <w:t xml:space="preserve"> </w:t>
+      </w:r>
+      <w:r>
+        <w:rPr>
+          <w:rFonts w:ascii="Times" w:eastAsia="Times" w:hAnsi="Times"/>
+          <w:color w:val="000000"/>
+          <w:sz w:val="20"/>
+          <w:szCs w:val="20"/>
+        </w:rPr>
+        <w:t>en</w:t>
+      </w:r>
+      <w:r>
+        <w:rPr>
+          <w:rFonts w:ascii="Times" w:eastAsia="Times" w:hAnsi="Times"/>
+          <w:color w:val="000000"/>
+          <w:sz w:val="20"/>
+          <w:szCs w:val="20"/>
+        </w:rPr>
+        <w:t xml:space="preserve"> toda la </w:t>
+      </w:r>
+      <w:r>
+        <w:rPr>
+          <w:rFonts w:ascii="Times" w:eastAsia="Times" w:hAnsi="Times"/>
+          <w:color w:val="000000"/>
+          <w:sz w:val="20"/>
+          <w:szCs w:val="20"/>
+        </w:rPr>
+        <w:t>cronología</w:t>
+      </w:r>
+      <w:r>
+        <w:rPr>
+          <w:rFonts w:ascii="Times" w:eastAsia="Times" w:hAnsi="Times"/>
+          <w:color w:val="000000"/>
+          <w:sz w:val="20"/>
+          <w:szCs w:val="20"/>
+        </w:rPr>
+        <w:t xml:space="preserve"> del </w:t>
+      </w:r>
+      <w:r>
+        <w:rPr>
+          <w:rFonts w:ascii="Times" w:eastAsia="Times" w:hAnsi="Times"/>
+          <w:i/>
+          <w:iCs/>
+          <w:color w:val="000000"/>
+          <w:sz w:val="20"/>
+          <w:szCs w:val="20"/>
+        </w:rPr>
+        <w:t>dataset</w:t>
+      </w:r>
+      <w:r>
+        <w:rPr>
+          <w:rFonts w:ascii="Times" w:eastAsia="Times" w:hAnsi="Times"/>
+          <w:i/>
+          <w:iCs/>
+          <w:color w:val="000000"/>
+          <w:sz w:val="20"/>
+          <w:szCs w:val="20"/>
+        </w:rPr>
+        <w:t xml:space="preserve"> </w:t>
+      </w:r>
+      <w:r>
+        <w:rPr>
+          <w:rFonts w:ascii="Times" w:eastAsia="Times" w:hAnsi="Times"/>
+          <w:color w:val="000000"/>
+          <w:sz w:val="20"/>
+          <w:szCs w:val="20"/>
+        </w:rPr>
+        <w:t>y solo distinguirlos</w:t>
+      </w:r>
+      <w:r>
+        <w:rPr>
+          <w:rFonts w:ascii="Times" w:eastAsia="Times" w:hAnsi="Times"/>
+          <w:color w:val="000000"/>
+          <w:sz w:val="20"/>
+          <w:szCs w:val="20"/>
+        </w:rPr>
+        <w:t xml:space="preserve"> por</w:t>
+      </w:r>
+      <w:r>
+        <w:rPr>
+          <w:rFonts w:ascii="Times" w:eastAsia="Times" w:hAnsi="Times"/>
+          <w:color w:val="000000"/>
+          <w:sz w:val="20"/>
+          <w:szCs w:val="20"/>
+        </w:rPr>
+        <w:t xml:space="preserve"> </w:t>
+      </w:r>
+      <w:r>
+        <w:rPr>
+          <w:rFonts w:ascii="Times" w:eastAsia="Times" w:hAnsi="Times"/>
+          <w:color w:val="000000"/>
+          <w:sz w:val="20"/>
+          <w:szCs w:val="20"/>
+        </w:rPr>
+        <w:t xml:space="preserve">un </w:t>
+      </w:r>
+      <w:r>
+        <w:rPr>
+          <w:rFonts w:ascii="Times" w:eastAsia="Times" w:hAnsi="Times"/>
+          <w:color w:val="000000"/>
+          <w:sz w:val="20"/>
+          <w:szCs w:val="20"/>
+        </w:rPr>
+        <w:t>determinado</w:t>
+      </w:r>
+      <w:r>
+        <w:rPr>
+          <w:rFonts w:ascii="Times" w:eastAsia="Times" w:hAnsi="Times"/>
+          <w:color w:val="000000"/>
+          <w:sz w:val="20"/>
+          <w:szCs w:val="20"/>
+        </w:rPr>
+        <w:t xml:space="preserve"> marco temporal y </w:t>
+      </w:r>
+      <w:r>
+        <w:rPr>
+          <w:rFonts w:ascii="Times" w:eastAsia="Times" w:hAnsi="Times"/>
+          <w:color w:val="000000"/>
+          <w:sz w:val="20"/>
+          <w:szCs w:val="20"/>
+        </w:rPr>
+        <w:t xml:space="preserve">el marco temporal </w:t>
+      </w:r>
+      <w:r>
+        <w:rPr>
+          <w:rFonts w:ascii="Times" w:eastAsia="Times" w:hAnsi="Times"/>
+          <w:i/>
+          <w:iCs/>
+          <w:color w:val="000000"/>
+          <w:sz w:val="20"/>
+          <w:szCs w:val="20"/>
+        </w:rPr>
+        <w:t xml:space="preserve">mensual </w:t>
+      </w:r>
+      <w:r>
+        <w:rPr>
+          <w:rFonts w:ascii="Times" w:eastAsia="Times" w:hAnsi="Times"/>
+          <w:color w:val="000000"/>
+          <w:sz w:val="20"/>
+          <w:szCs w:val="20"/>
+        </w:rPr>
+        <w:t>no</w:t>
+      </w:r>
+      <w:r>
+        <w:rPr>
+          <w:rFonts w:ascii="Times" w:eastAsia="Times" w:hAnsi="Times"/>
+          <w:color w:val="000000"/>
+          <w:sz w:val="20"/>
+          <w:szCs w:val="20"/>
+        </w:rPr>
+        <w:t xml:space="preserve"> es</w:t>
+      </w:r>
+      <w:r>
+        <w:rPr>
+          <w:rFonts w:ascii="Times" w:eastAsia="Times" w:hAnsi="Times"/>
+          <w:color w:val="000000"/>
+          <w:sz w:val="20"/>
+          <w:szCs w:val="20"/>
+        </w:rPr>
+        <w:t xml:space="preserve"> </w:t>
+      </w:r>
+      <w:r>
+        <w:rPr>
+          <w:rFonts w:ascii="Times" w:eastAsia="Times" w:hAnsi="Times"/>
+          <w:color w:val="000000"/>
+          <w:sz w:val="20"/>
+          <w:szCs w:val="20"/>
+        </w:rPr>
+        <w:t>la</w:t>
+      </w:r>
+      <w:r>
+        <w:rPr>
+          <w:rFonts w:ascii="Times" w:eastAsia="Times" w:hAnsi="Times"/>
+          <w:color w:val="000000"/>
+          <w:sz w:val="20"/>
+          <w:szCs w:val="20"/>
+        </w:rPr>
+        <w:t xml:space="preserve"> excepción</w:t>
+      </w:r>
+      <w:r>
+        <w:rPr>
+          <w:rFonts w:ascii="Times" w:eastAsia="Times" w:hAnsi="Times"/>
+          <w:color w:val="000000"/>
+          <w:sz w:val="20"/>
+          <w:szCs w:val="20"/>
+        </w:rPr>
+        <w:t xml:space="preserve">, </w:t>
+      </w:r>
+      <w:r>
+        <w:rPr>
+          <w:rFonts w:ascii="Times" w:eastAsia="Times" w:hAnsi="Times"/>
+          <w:b/>
+          <w:bCs/>
+          <w:color w:val="000000"/>
+          <w:sz w:val="20"/>
+          <w:szCs w:val="20"/>
+        </w:rPr>
+        <w:t>¿Q</w:t>
+      </w:r>
+      <w:r>
+        <w:rPr>
+          <w:rFonts w:ascii="Times" w:eastAsia="Times" w:hAnsi="Times"/>
+          <w:b/>
+          <w:bCs/>
+          <w:color w:val="000000"/>
+          <w:sz w:val="20"/>
+          <w:szCs w:val="20"/>
+        </w:rPr>
+        <w:t xml:space="preserve">ué clase de análisis vamos a realizar si no podemos </w:t>
+      </w:r>
+      <w:r>
+        <w:rPr>
+          <w:rFonts w:ascii="Times" w:eastAsia="Times" w:hAnsi="Times"/>
+          <w:b/>
+          <w:bCs/>
+          <w:color w:val="000000"/>
+          <w:sz w:val="20"/>
+          <w:szCs w:val="20"/>
+        </w:rPr>
+        <w:t>evaluar la variación del desempleo año a año</w:t>
+      </w:r>
+      <w:r>
+        <w:rPr>
+          <w:rFonts w:ascii="Times" w:eastAsia="Times" w:hAnsi="Times"/>
+          <w:b/>
+          <w:bCs/>
+          <w:color w:val="000000"/>
+          <w:sz w:val="20"/>
+          <w:szCs w:val="20"/>
+        </w:rPr>
+        <w:t xml:space="preserve">, es decir, </w:t>
+      </w:r>
+      <w:r>
+        <w:rPr>
+          <w:rFonts w:ascii="Times" w:eastAsia="Times" w:hAnsi="Times"/>
+          <w:b/>
+          <w:bCs/>
+          <w:color w:val="000000"/>
+          <w:sz w:val="20"/>
+          <w:szCs w:val="20"/>
+        </w:rPr>
+        <w:t xml:space="preserve">si no podemos evaluar </w:t>
+      </w:r>
+      <w:r>
+        <w:rPr>
+          <w:rFonts w:ascii="Times" w:eastAsia="Times" w:hAnsi="Times"/>
+          <w:b/>
+          <w:bCs/>
+          <w:color w:val="000000"/>
+          <w:sz w:val="20"/>
+          <w:szCs w:val="20"/>
+        </w:rPr>
+        <w:t xml:space="preserve">la </w:t>
+      </w:r>
+      <w:r>
+        <w:rPr>
+          <w:rFonts w:ascii="Times" w:eastAsia="Times" w:hAnsi="Times"/>
+          <w:b/>
+          <w:bCs/>
+          <w:color w:val="000000"/>
+          <w:sz w:val="20"/>
+          <w:szCs w:val="20"/>
+        </w:rPr>
+        <w:t xml:space="preserve">variación </w:t>
+      </w:r>
+      <w:r>
+        <w:rPr>
+          <w:rFonts w:ascii="Times" w:eastAsia="Times" w:hAnsi="Times"/>
+          <w:b/>
+          <w:bCs/>
+          <w:color w:val="000000"/>
+          <w:sz w:val="20"/>
+          <w:szCs w:val="20"/>
+        </w:rPr>
+        <w:t>en</w:t>
+      </w:r>
+      <w:r>
+        <w:rPr>
+          <w:rFonts w:ascii="Times" w:eastAsia="Times" w:hAnsi="Times"/>
+          <w:b/>
+          <w:bCs/>
+          <w:color w:val="000000"/>
+          <w:sz w:val="20"/>
+          <w:szCs w:val="20"/>
+        </w:rPr>
+        <w:t xml:space="preserve"> las</w:t>
+      </w:r>
+      <w:r>
+        <w:rPr>
+          <w:rFonts w:ascii="Times" w:eastAsia="Times" w:hAnsi="Times"/>
+          <w:b/>
+          <w:bCs/>
+          <w:color w:val="000000"/>
+          <w:sz w:val="20"/>
+          <w:szCs w:val="20"/>
+        </w:rPr>
+        <w:t xml:space="preserve"> </w:t>
+      </w:r>
+      <w:r>
+        <w:rPr>
+          <w:rFonts w:ascii="Times" w:eastAsia="Times" w:hAnsi="Times"/>
+          <w:b/>
+          <w:bCs/>
+          <w:color w:val="000000"/>
+          <w:sz w:val="20"/>
+          <w:szCs w:val="20"/>
+        </w:rPr>
+        <w:t>tendencias a lo largo del tiempo</w:t>
+      </w:r>
+      <w:r>
+        <w:rPr>
+          <w:rFonts w:ascii="Times" w:eastAsia="Times" w:hAnsi="Times"/>
+          <w:b/>
+          <w:bCs/>
+          <w:color w:val="000000"/>
+          <w:sz w:val="20"/>
+          <w:szCs w:val="20"/>
+        </w:rPr>
+        <w:t xml:space="preserve">? </w:t>
+      </w:r>
+    </w:p>
+    <w:p>
+      <w:pPr>
+        <w:rPr>
+          <w:rFonts w:ascii="Times" w:eastAsia="Times" w:hAnsi="Times"/>
+          <w:color w:val="000000"/>
+          <w:sz w:val="20"/>
+          <w:szCs w:val="20"/>
+        </w:rPr>
+      </w:pPr>
+      <w:r>
+        <w:rPr>
+          <w:rFonts w:ascii="Times" w:eastAsia="Times" w:hAnsi="Times"/>
+          <w:color w:val="000000"/>
+          <w:sz w:val="20"/>
+          <w:szCs w:val="20"/>
+        </w:rPr>
+        <w:t xml:space="preserve">La anterior ‘falla’ acontece debido a que Tableau no está interpretando </w:t>
+      </w:r>
+      <w:r>
+        <w:rPr>
+          <w:rFonts w:ascii="Times" w:eastAsia="Times" w:hAnsi="Times"/>
+          <w:color w:val="000000"/>
+          <w:sz w:val="20"/>
+          <w:szCs w:val="20"/>
+        </w:rPr>
+        <w:t>al</w:t>
+      </w:r>
+      <w:r>
+        <w:rPr>
+          <w:rFonts w:ascii="Times" w:eastAsia="Times" w:hAnsi="Times"/>
+          <w:color w:val="000000"/>
+          <w:sz w:val="20"/>
+          <w:szCs w:val="20"/>
+        </w:rPr>
+        <w:t xml:space="preserve"> campo</w:t>
+      </w:r>
+      <w:r>
+        <w:rPr>
+          <w:rFonts w:ascii="Times" w:eastAsia="Times" w:hAnsi="Times"/>
+          <w:color w:val="000000"/>
+          <w:sz w:val="20"/>
+          <w:szCs w:val="20"/>
+        </w:rPr>
+        <w:t xml:space="preserve">, en este caso </w:t>
+      </w:r>
+      <w:r>
+        <w:rPr>
+          <w:rFonts w:ascii="Times" w:eastAsia="Times" w:hAnsi="Times"/>
+          <w:i/>
+          <w:iCs/>
+          <w:color w:val="000000"/>
+          <w:sz w:val="20"/>
+          <w:szCs w:val="20"/>
+        </w:rPr>
+        <w:t>Period</w:t>
+      </w:r>
+      <w:r>
+        <w:rPr>
+          <w:rFonts w:ascii="Times" w:eastAsia="Times" w:hAnsi="Times"/>
+          <w:color w:val="000000"/>
+          <w:sz w:val="20"/>
+          <w:szCs w:val="20"/>
+        </w:rPr>
+        <w:t xml:space="preserve">, como campo de tipo </w:t>
+      </w:r>
+      <w:r>
+        <w:rPr>
+          <w:rFonts w:ascii="Times" w:eastAsia="Times" w:hAnsi="Times"/>
+          <w:i/>
+          <w:iCs/>
+          <w:color w:val="000000"/>
+          <w:sz w:val="20"/>
+          <w:szCs w:val="20"/>
+        </w:rPr>
+        <w:t>temporal</w:t>
+      </w:r>
+      <w:r>
+        <w:rPr>
+          <w:rFonts w:ascii="Times" w:eastAsia="Times" w:hAnsi="Times"/>
+          <w:color w:val="000000"/>
+          <w:sz w:val="20"/>
+          <w:szCs w:val="20"/>
+        </w:rPr>
+        <w:t xml:space="preserve">, sino como un campo de tipo cualitativo o una </w:t>
+      </w:r>
+      <w:r>
+        <w:rPr>
+          <w:rFonts w:ascii="Times" w:eastAsia="Times" w:hAnsi="Times"/>
+          <w:i/>
+          <w:iCs/>
+          <w:color w:val="000000"/>
+          <w:sz w:val="20"/>
+          <w:szCs w:val="20"/>
+        </w:rPr>
+        <w:t>dimensión</w:t>
+      </w:r>
+      <w:r>
+        <w:rPr>
+          <w:rFonts w:ascii="Times" w:eastAsia="Times" w:hAnsi="Times"/>
+          <w:color w:val="000000"/>
+          <w:sz w:val="20"/>
+          <w:szCs w:val="20"/>
+        </w:rPr>
+        <w:t>;</w:t>
+      </w:r>
+      <w:r>
+        <w:rPr>
+          <w:rFonts w:ascii="Times" w:eastAsia="Times" w:hAnsi="Times"/>
+          <w:color w:val="000000"/>
+          <w:sz w:val="20"/>
+          <w:szCs w:val="20"/>
+        </w:rPr>
+        <w:t xml:space="preserve"> por lo que </w:t>
+      </w:r>
+      <w:r>
+        <w:rPr>
+          <w:rFonts w:ascii="Times" w:eastAsia="Times" w:hAnsi="Times"/>
+          <w:color w:val="000000"/>
+          <w:sz w:val="20"/>
+          <w:szCs w:val="20"/>
+        </w:rPr>
+        <w:t>a Tableau</w:t>
+      </w:r>
+      <w:r>
+        <w:rPr>
+          <w:rFonts w:ascii="Times" w:eastAsia="Times" w:hAnsi="Times"/>
+          <w:color w:val="000000"/>
+          <w:sz w:val="20"/>
+          <w:szCs w:val="20"/>
+        </w:rPr>
+        <w:t xml:space="preserve">, en un principio, </w:t>
+      </w:r>
+      <w:r>
+        <w:rPr>
+          <w:rFonts w:ascii="Times" w:eastAsia="Times" w:hAnsi="Times"/>
+          <w:color w:val="000000"/>
+          <w:sz w:val="20"/>
+          <w:szCs w:val="20"/>
+        </w:rPr>
+        <w:t>no le interesa evaluar tendencias</w:t>
+      </w:r>
+      <w:r>
+        <w:rPr>
+          <w:rFonts w:ascii="Times" w:eastAsia="Times" w:hAnsi="Times"/>
+          <w:color w:val="000000"/>
+          <w:sz w:val="20"/>
+          <w:szCs w:val="20"/>
+        </w:rPr>
+        <w:t>, variaciones,</w:t>
+      </w:r>
+      <w:r>
+        <w:rPr>
+          <w:rFonts w:ascii="Times" w:eastAsia="Times" w:hAnsi="Times"/>
+          <w:color w:val="000000"/>
+          <w:sz w:val="20"/>
+          <w:szCs w:val="20"/>
+        </w:rPr>
+        <w:t xml:space="preserve"> ni líneas de tiempo</w:t>
+      </w:r>
+      <w:r>
+        <w:rPr>
+          <w:rFonts w:ascii="Times" w:eastAsia="Times" w:hAnsi="Times"/>
+          <w:color w:val="000000"/>
+          <w:sz w:val="20"/>
+          <w:szCs w:val="20"/>
+        </w:rPr>
+        <w:t xml:space="preserve"> </w:t>
+      </w:r>
+      <w:r>
+        <w:rPr>
+          <w:rFonts w:ascii="Times" w:eastAsia="Times" w:hAnsi="Times"/>
+          <w:color w:val="000000"/>
+          <w:sz w:val="20"/>
+          <w:szCs w:val="20"/>
+        </w:rPr>
+        <w:t>con</w:t>
+      </w:r>
+      <w:r>
+        <w:rPr>
+          <w:rFonts w:ascii="Times" w:eastAsia="Times" w:hAnsi="Times"/>
+          <w:color w:val="000000"/>
+          <w:sz w:val="20"/>
+          <w:szCs w:val="20"/>
+        </w:rPr>
+        <w:t xml:space="preserve"> un determinado campo</w:t>
+      </w:r>
+      <w:r>
+        <w:rPr>
+          <w:rFonts w:ascii="Times" w:eastAsia="Times" w:hAnsi="Times"/>
+          <w:color w:val="000000"/>
+          <w:sz w:val="20"/>
+          <w:szCs w:val="20"/>
+        </w:rPr>
+        <w:t xml:space="preserve"> que supone ser </w:t>
+      </w:r>
+      <w:r>
+        <w:rPr>
+          <w:rFonts w:ascii="Times" w:eastAsia="Times" w:hAnsi="Times"/>
+          <w:i/>
+          <w:iCs/>
+          <w:color w:val="000000"/>
+          <w:sz w:val="20"/>
+          <w:szCs w:val="20"/>
+        </w:rPr>
+        <w:t>temporal</w:t>
+      </w:r>
+      <w:r>
+        <w:rPr>
+          <w:rFonts w:ascii="Times" w:eastAsia="Times" w:hAnsi="Times"/>
+          <w:color w:val="000000"/>
+          <w:sz w:val="20"/>
+          <w:szCs w:val="20"/>
+        </w:rPr>
+        <w:t xml:space="preserve">, </w:t>
+      </w:r>
+      <w:r>
+        <w:rPr>
+          <w:rFonts w:ascii="Times" w:eastAsia="Times" w:hAnsi="Times"/>
+          <w:color w:val="000000"/>
+          <w:sz w:val="20"/>
+          <w:szCs w:val="20"/>
+        </w:rPr>
+        <w:t>pues,</w:t>
+      </w:r>
+      <w:r>
+        <w:rPr>
+          <w:rFonts w:ascii="Times" w:eastAsia="Times" w:hAnsi="Times"/>
+          <w:color w:val="000000"/>
+          <w:sz w:val="20"/>
+          <w:szCs w:val="20"/>
+        </w:rPr>
+        <w:t xml:space="preserve"> no está siendo tratado o interpretado como tal.</w:t>
+      </w:r>
+      <w:r>
+        <w:rPr>
+          <w:rFonts w:ascii="Times" w:eastAsia="Times" w:hAnsi="Times"/>
+          <w:color w:val="000000"/>
+          <w:sz w:val="20"/>
+          <w:szCs w:val="20"/>
+        </w:rPr>
+        <w:t xml:space="preserve"> </w:t>
+      </w:r>
+    </w:p>
+    <w:p>
+      <w:pPr>
+        <w:pStyle w:val="Ttulo4"/>
+        <w:rPr>
+          <w:rFonts w:ascii="Times" w:eastAsia="Times" w:hAnsi="Times"/>
+          <w:b/>
+          <w:bCs/>
+          <w:color w:val="000000"/>
+          <w:sz w:val="20"/>
+          <w:szCs w:val="20"/>
+        </w:rPr>
+      </w:pPr>
+      <w:r>
+        <w:rPr>
+          <w:rFonts w:ascii="Times" w:eastAsia="Times" w:hAnsi="Times" w:cs="Times"/>
+          <w:b/>
+          <w:bCs/>
+          <w:i w:val="0"/>
+          <w:iCs w:val="0"/>
+          <w:color w:val="000000" w:themeColor="text1"/>
+          <w:sz w:val="20"/>
+          <w:szCs w:val="20"/>
+        </w:rPr>
+        <w:t>Granularidad</w:t>
+      </w:r>
+      <w:r>
+        <w:rPr>
+          <w:rFonts w:ascii="Times" w:eastAsia="Times" w:hAnsi="Times" w:cs="Times"/>
+          <w:b/>
+          <w:bCs/>
+          <w:i w:val="0"/>
+          <w:iCs w:val="0"/>
+          <w:color w:val="000000" w:themeColor="text1"/>
+          <w:sz w:val="20"/>
+          <w:szCs w:val="20"/>
+        </w:rPr>
+        <w:t xml:space="preserve"> </w:t>
+      </w:r>
+      <w:r>
+        <w:rPr>
+          <w:rFonts w:ascii="Times" w:eastAsia="Times" w:hAnsi="Times" w:cs="Times"/>
+          <w:b/>
+          <w:bCs/>
+          <w:i w:val="0"/>
+          <w:iCs w:val="0"/>
+          <w:color w:val="000000" w:themeColor="text1"/>
+          <w:sz w:val="20"/>
+          <w:szCs w:val="20"/>
+        </w:rPr>
+        <w:t>R</w:t>
+      </w:r>
+      <w:r>
+        <w:rPr>
+          <w:rFonts w:ascii="Times" w:eastAsia="Times" w:hAnsi="Times" w:cs="Times"/>
+          <w:b/>
+          <w:bCs/>
+          <w:i w:val="0"/>
+          <w:iCs w:val="0"/>
+          <w:color w:val="000000" w:themeColor="text1"/>
+          <w:sz w:val="20"/>
+          <w:szCs w:val="20"/>
+        </w:rPr>
+        <w:t>eal</w:t>
+      </w:r>
+      <w:r>
+        <w:rPr>
+          <w:rFonts w:ascii="Times" w:eastAsia="Times" w:hAnsi="Times" w:cs="Times"/>
+          <w:b/>
+          <w:bCs/>
+          <w:i w:val="0"/>
+          <w:iCs w:val="0"/>
+          <w:color w:val="000000" w:themeColor="text1"/>
+          <w:sz w:val="20"/>
+          <w:szCs w:val="20"/>
+        </w:rPr>
+        <w:br/>
+      </w:r>
+    </w:p>
+    <w:p>
+      <w:pPr>
+        <w:rPr>
+          <w:rFonts w:ascii="Times" w:eastAsia="Times" w:hAnsi="Times"/>
+          <w:color w:val="000000"/>
+          <w:sz w:val="20"/>
+          <w:szCs w:val="20"/>
+        </w:rPr>
+      </w:pPr>
+      <w:r>
+        <w:rPr>
+          <w:rFonts w:ascii="Times" w:eastAsia="Times" w:hAnsi="Times"/>
+          <w:color w:val="000000"/>
+          <w:sz w:val="20"/>
+          <w:szCs w:val="20"/>
+        </w:rPr>
+        <w:t xml:space="preserve">Para lograr que un campo de tipo </w:t>
+      </w:r>
+      <w:r>
+        <w:rPr>
+          <w:rFonts w:ascii="Times" w:eastAsia="Times" w:hAnsi="Times"/>
+          <w:i/>
+          <w:iCs/>
+          <w:color w:val="000000"/>
+          <w:sz w:val="20"/>
+          <w:szCs w:val="20"/>
+        </w:rPr>
+        <w:t xml:space="preserve">Temporal </w:t>
+      </w:r>
+      <w:r>
+        <w:rPr>
+          <w:rFonts w:ascii="Times" w:eastAsia="Times" w:hAnsi="Times"/>
+          <w:color w:val="000000"/>
+          <w:sz w:val="20"/>
+          <w:szCs w:val="20"/>
+        </w:rPr>
+        <w:t xml:space="preserve">sea tratado como tal, en este caso </w:t>
+      </w:r>
+      <w:r>
+        <w:rPr>
+          <w:rFonts w:ascii="Times" w:eastAsia="Times" w:hAnsi="Times"/>
+          <w:i/>
+          <w:iCs/>
+          <w:color w:val="000000"/>
+          <w:sz w:val="20"/>
+          <w:szCs w:val="20"/>
+        </w:rPr>
+        <w:t>Period</w:t>
+      </w:r>
+      <w:r>
+        <w:rPr>
+          <w:rFonts w:ascii="Times" w:eastAsia="Times" w:hAnsi="Times"/>
+          <w:i/>
+          <w:iCs/>
+          <w:color w:val="000000"/>
+          <w:sz w:val="20"/>
+          <w:szCs w:val="20"/>
+        </w:rPr>
+        <w:t>o</w:t>
+      </w:r>
+      <w:r>
+        <w:rPr>
+          <w:rFonts w:ascii="Times" w:eastAsia="Times" w:hAnsi="Times"/>
+          <w:color w:val="000000"/>
+          <w:sz w:val="20"/>
+          <w:szCs w:val="20"/>
+        </w:rPr>
+        <w:t xml:space="preserve">, </w:t>
+      </w:r>
+      <w:r>
+        <w:rPr>
+          <w:rFonts w:ascii="Times" w:eastAsia="Times" w:hAnsi="Times"/>
+          <w:color w:val="000000"/>
+          <w:sz w:val="20"/>
+          <w:szCs w:val="20"/>
+        </w:rPr>
+        <w:t>a la hora de hacer clic</w:t>
+      </w:r>
+      <w:r>
+        <w:rPr>
+          <w:rFonts w:ascii="Times" w:eastAsia="Times" w:hAnsi="Times"/>
+          <w:color w:val="000000"/>
+          <w:sz w:val="20"/>
+          <w:szCs w:val="20"/>
+        </w:rPr>
+        <w:t xml:space="preserve"> </w:t>
+      </w:r>
+      <w:r>
+        <w:rPr>
+          <w:rFonts w:ascii="Times" w:eastAsia="Times" w:hAnsi="Times"/>
+          <w:color w:val="000000"/>
+          <w:sz w:val="20"/>
+          <w:szCs w:val="20"/>
+        </w:rPr>
+        <w:t>sobre el campo temporal ya arrastrado</w:t>
+      </w:r>
+      <w:r>
+        <w:rPr>
+          <w:rFonts w:ascii="Times" w:eastAsia="Times" w:hAnsi="Times"/>
+          <w:color w:val="000000"/>
+          <w:sz w:val="20"/>
+          <w:szCs w:val="20"/>
+        </w:rPr>
+        <w:t>, y ver su correspondiente menú despegable</w:t>
+      </w:r>
+      <w:r>
+        <w:rPr>
+          <w:rFonts w:ascii="Times" w:eastAsia="Times" w:hAnsi="Times"/>
+          <w:color w:val="000000"/>
+          <w:sz w:val="20"/>
+          <w:szCs w:val="20"/>
+        </w:rPr>
+        <w:t>;</w:t>
+      </w:r>
+      <w:r>
+        <w:rPr>
+          <w:rFonts w:ascii="Times" w:eastAsia="Times" w:hAnsi="Times"/>
+          <w:color w:val="000000"/>
+          <w:sz w:val="20"/>
+          <w:szCs w:val="20"/>
+        </w:rPr>
+        <w:t xml:space="preserve"> debe seleccionar el marco temporal</w:t>
+      </w:r>
+      <w:r>
+        <w:rPr>
+          <w:rFonts w:ascii="Times" w:eastAsia="Times" w:hAnsi="Times"/>
+          <w:color w:val="000000"/>
+          <w:sz w:val="20"/>
+          <w:szCs w:val="20"/>
+        </w:rPr>
+        <w:t>,</w:t>
+      </w:r>
+      <w:r>
+        <w:rPr>
+          <w:rFonts w:ascii="Times" w:eastAsia="Times" w:hAnsi="Times"/>
+          <w:color w:val="000000"/>
+          <w:sz w:val="20"/>
+          <w:szCs w:val="20"/>
+        </w:rPr>
+        <w:t xml:space="preserve"> con el que pretend</w:t>
+      </w:r>
+      <w:r>
+        <w:rPr>
+          <w:rFonts w:ascii="Times" w:eastAsia="Times" w:hAnsi="Times"/>
+          <w:color w:val="000000"/>
+          <w:sz w:val="20"/>
+          <w:szCs w:val="20"/>
+        </w:rPr>
+        <w:t xml:space="preserve">e </w:t>
+      </w:r>
+      <w:r>
+        <w:rPr>
+          <w:rFonts w:ascii="Times" w:eastAsia="Times" w:hAnsi="Times"/>
+          <w:color w:val="000000"/>
+          <w:sz w:val="20"/>
+          <w:szCs w:val="20"/>
+        </w:rPr>
+        <w:t xml:space="preserve">visualizar </w:t>
+      </w:r>
+      <w:r>
+        <w:rPr>
+          <w:rFonts w:ascii="Times" w:eastAsia="Times" w:hAnsi="Times"/>
+          <w:color w:val="000000"/>
+          <w:sz w:val="20"/>
+          <w:szCs w:val="20"/>
+        </w:rPr>
+        <w:t>sus datos</w:t>
+      </w:r>
+      <w:r>
+        <w:rPr>
+          <w:rFonts w:ascii="Times" w:eastAsia="Times" w:hAnsi="Times"/>
+          <w:color w:val="000000"/>
+          <w:sz w:val="20"/>
+          <w:szCs w:val="20"/>
+        </w:rPr>
+        <w:t>,</w:t>
+      </w:r>
+      <w:r>
+        <w:rPr>
+          <w:rFonts w:ascii="Times" w:eastAsia="Times" w:hAnsi="Times"/>
+          <w:color w:val="000000"/>
+          <w:sz w:val="20"/>
+          <w:szCs w:val="20"/>
+        </w:rPr>
+        <w:t xml:space="preserve"> </w:t>
+      </w:r>
+      <w:r>
+        <w:rPr>
+          <w:rFonts w:ascii="Times" w:eastAsia="Times" w:hAnsi="Times"/>
+          <w:b/>
+          <w:bCs/>
+          <w:color w:val="000000"/>
+          <w:sz w:val="20"/>
+          <w:szCs w:val="20"/>
+        </w:rPr>
+        <w:t xml:space="preserve">desde la 2da sección responsable </w:t>
+      </w:r>
+      <w:r>
+        <w:rPr>
+          <w:rFonts w:ascii="Times" w:eastAsia="Times" w:hAnsi="Times"/>
+          <w:b/>
+          <w:bCs/>
+          <w:color w:val="000000"/>
+          <w:sz w:val="20"/>
+          <w:szCs w:val="20"/>
+        </w:rPr>
+        <w:t>del tratamiento del tiempo</w:t>
+      </w:r>
+      <w:r>
+        <w:rPr>
+          <w:rFonts w:ascii="Times" w:eastAsia="Times" w:hAnsi="Times"/>
+          <w:b/>
+          <w:bCs/>
+          <w:color w:val="000000"/>
+          <w:sz w:val="20"/>
+          <w:szCs w:val="20"/>
+        </w:rPr>
+        <w:t>.</w:t>
+      </w:r>
+      <w:r>
+        <w:rPr>
+          <w:rFonts w:ascii="Times" w:eastAsia="Times" w:hAnsi="Times"/>
+          <w:color w:val="000000"/>
+          <w:sz w:val="20"/>
+          <w:szCs w:val="20"/>
+        </w:rPr>
+        <w:t xml:space="preserve"> Acá: </w:t>
+      </w:r>
+    </w:p>
+    <w:p>
+      <w:pPr>
+        <w:rPr>
+          <w:rFonts w:ascii="Times" w:eastAsia="Times" w:hAnsi="Times"/>
+          <w:i/>
+          <w:iCs/>
+          <w:color w:val="000000"/>
+          <w:sz w:val="18"/>
+          <w:szCs w:val="18"/>
+        </w:rPr>
+      </w:pPr>
+      <w:r>
+        <w:rPr>
+          <w:rFonts w:ascii="Times" w:eastAsia="Times" w:hAnsi="Times"/>
+          <w:noProof/>
+          <w:color w:val="000000"/>
+          <w:sz w:val="20"/>
+          <w:szCs w:val="20"/>
+        </w:rPr>
+        <w:drawing>
+          <wp:inline distT="0" distB="0" distL="0" distR="0" wp14:anchorId="13EE02CE" wp14:editId="736ABB0C">
+            <wp:extent cx="2666794" cy="3381375"/>
+            <wp:effectExtent l="0" t="0" r="635" b="0"/>
+            <wp:docPr id="12" name="Imagen 12" descr="Interfaz de usuario gráfica, Aplicación&#10;&#10;Descripción generada automáticamente"/>
+            <wp:cNvGraphicFramePr>
+              <a:graphicFrameLocks xmlns:a="http://schemas.openxmlformats.org/drawingml/2006/main" noChangeAspect="1"/>
+            </wp:cNvGraphicFramePr>
+            <a:graphic xmlns:a="http://schemas.openxmlformats.org/drawingml/2006/main">
+              <a:graphicData uri="http://schemas.openxmlformats.org/drawingml/2006/picture">
+                <pic:pic xmlns:pic="http://schemas.openxmlformats.org/drawingml/2006/picture">
+                  <pic:nvPicPr>
+                    <pic:cNvPr id="12" name="Imagen 12" descr="Interfaz de usuario gráfica, Aplicación&#10;&#10;Descripción generada automáticamente"/>
+                    <pic:cNvPicPr/>
+                  </pic:nvPicPr>
+                  <pic:blipFill>
+                    <a:blip r:embed="rId16">
+                      <a:extLst>
+                        <a:ext uri="{28A0092B-C50C-407E-A947-70E740481C1C}">
+                          <a14:useLocalDpi xmlns:a14="http://schemas.microsoft.com/office/drawing/2010/main" val="0"/>
+                        </a:ext>
+                      </a:extLst>
+                    </a:blip>
+                    <a:stretch>
+                      <a:fillRect/>
+                    </a:stretch>
+                  </pic:blipFill>
+                  <pic:spPr>
+                    <a:xfrm>
+                      <a:off x="0" y="0"/>
+                      <a:ext cx="2693852" cy="3415684"/>
+                    </a:xfrm>
+                    <a:prstGeom prst="rect">
+                      <a:avLst/>
+                    </a:prstGeom>
+                  </pic:spPr>
+                </pic:pic>
+              </a:graphicData>
+            </a:graphic>
+          </wp:inline>
+        </w:drawing>
+      </w:r>
+      <w:r>
+        <w:rPr>
+          <w:rFonts w:ascii="Times" w:eastAsia="Times" w:hAnsi="Times"/>
+          <w:color w:val="000000"/>
+          <w:sz w:val="20"/>
+          <w:szCs w:val="20"/>
+        </w:rPr>
+        <w:t xml:space="preserve">, </w:t>
+      </w:r>
+      <w:r>
+        <w:rPr>
+          <w:rFonts w:ascii="Times" w:eastAsia="Times" w:hAnsi="Times"/>
+          <w:i/>
+          <w:iCs/>
+          <w:color w:val="000000"/>
+          <w:sz w:val="18"/>
+          <w:szCs w:val="18"/>
+        </w:rPr>
+        <w:t>observe ahora sí un gráfico correcto</w:t>
+      </w:r>
+      <w:r>
+        <w:rPr>
+          <w:rFonts w:ascii="Times" w:eastAsia="Times" w:hAnsi="Times"/>
+          <w:i/>
+          <w:iCs/>
+          <w:color w:val="000000"/>
+          <w:sz w:val="18"/>
+          <w:szCs w:val="18"/>
+        </w:rPr>
+        <w:t xml:space="preserve"> con temporalidad </w:t>
+      </w:r>
+      <w:r>
+        <w:rPr>
+          <w:rFonts w:ascii="Times" w:eastAsia="Times" w:hAnsi="Times"/>
+          <w:b/>
+          <w:bCs/>
+          <w:i/>
+          <w:iCs/>
+          <w:color w:val="000000"/>
+          <w:sz w:val="18"/>
+          <w:szCs w:val="18"/>
+        </w:rPr>
+        <w:t>Mes</w:t>
+      </w:r>
+      <w:r>
+        <w:rPr>
+          <w:rFonts w:ascii="Times" w:eastAsia="Times" w:hAnsi="Times"/>
+          <w:i/>
+          <w:iCs/>
+          <w:color w:val="000000"/>
+          <w:sz w:val="18"/>
+          <w:szCs w:val="18"/>
+        </w:rPr>
+        <w:t>:</w:t>
+      </w:r>
+    </w:p>
+    <w:p>
+      <w:pPr>
+        <w:rPr>
+          <w:rFonts w:ascii="Times" w:eastAsia="Times" w:hAnsi="Times"/>
+          <w:color w:val="000000"/>
+          <w:sz w:val="20"/>
+          <w:szCs w:val="20"/>
+        </w:rPr>
+      </w:pPr>
+      <w:r>
+        <w:rPr>
+          <w:rFonts w:ascii="Times" w:eastAsia="Times" w:hAnsi="Times"/>
+          <w:noProof/>
+          <w:color w:val="000000"/>
+          <w:sz w:val="20"/>
+          <w:szCs w:val="20"/>
+        </w:rPr>
+        <w:lastRenderedPageBreak/>
+        <w:drawing>
+          <wp:inline distT="0" distB="0" distL="0" distR="0" wp14:anchorId="7EA81A97" wp14:editId="3E3568B3">
+            <wp:extent cx="5612130" cy="2663825"/>
+            <wp:effectExtent l="0" t="0" r="7620" b="3175"/>
+            <wp:docPr id="13" name="Imagen 13" descr="Gráfico, Gráfico de líneas&#10;&#10;Descripción generada automáticamente"/>
+            <wp:cNvGraphicFramePr>
+              <a:graphicFrameLocks xmlns:a="http://schemas.openxmlformats.org/drawingml/2006/main" noChangeAspect="1"/>
+            </wp:cNvGraphicFramePr>
+            <a:graphic xmlns:a="http://schemas.openxmlformats.org/drawingml/2006/main">
+              <a:graphicData uri="http://schemas.openxmlformats.org/drawingml/2006/picture">
+                <pic:pic xmlns:pic="http://schemas.openxmlformats.org/drawingml/2006/picture">
+                  <pic:nvPicPr>
+                    <pic:cNvPr id="13" name="Imagen 13" descr="Gráfico, Gráfico de líneas&#10;&#10;Descripción generada automáticamente"/>
+                    <pic:cNvPicPr/>
+                  </pic:nvPicPr>
+                  <pic:blipFill>
+                    <a:blip r:embed="rId17" cstate="print">
+                      <a:extLst>
+                        <a:ext uri="{28A0092B-C50C-407E-A947-70E740481C1C}">
+                          <a14:useLocalDpi xmlns:a14="http://schemas.microsoft.com/office/drawing/2010/main" val="0"/>
+                        </a:ext>
+                      </a:extLst>
+                    </a:blip>
+                    <a:stretch>
+                      <a:fillRect/>
+                    </a:stretch>
+                  </pic:blipFill>
+                  <pic:spPr>
+                    <a:xfrm>
+                      <a:off x="0" y="0"/>
+                      <a:ext cx="5612130" cy="2663825"/>
+                    </a:xfrm>
+                    <a:prstGeom prst="rect">
+                      <a:avLst/>
+                    </a:prstGeom>
+                  </pic:spPr>
+                </pic:pic>
+              </a:graphicData>
+            </a:graphic>
+          </wp:inline>
+        </w:drawing>
+      </w:r>
+    </w:p>
+    <w:p>
+      <w:pPr>
+        <w:rPr>
+          <w:rFonts w:ascii="Times" w:eastAsia="Times" w:hAnsi="Times"/>
+          <w:i/>
+          <w:iCs/>
+          <w:color w:val="000000"/>
+          <w:sz w:val="20"/>
+          <w:szCs w:val="20"/>
+        </w:rPr>
+      </w:pPr>
+      <w:r>
+        <w:rPr>
+          <w:rFonts w:ascii="Times" w:eastAsia="Times" w:hAnsi="Times"/>
+          <w:i/>
+          <w:iCs/>
+          <w:color w:val="000000"/>
+          <w:sz w:val="20"/>
+          <w:szCs w:val="20"/>
+        </w:rPr>
+        <w:t>Más de cerca…</w:t>
+      </w:r>
+    </w:p>
+    <w:p>
+      <w:pPr>
+        <w:rPr>
+          <w:rFonts w:ascii="Times" w:eastAsia="Times" w:hAnsi="Times"/>
+          <w:i/>
+          <w:iCs/>
+          <w:color w:val="000000"/>
+          <w:sz w:val="20"/>
+          <w:szCs w:val="20"/>
+        </w:rPr>
+      </w:pPr>
+      <w:r>
+        <w:rPr>
+          <w:rFonts w:ascii="Times" w:eastAsia="Times" w:hAnsi="Times"/>
+          <w:i/>
+          <w:iCs/>
+          <w:noProof/>
+          <w:color w:val="000000"/>
+          <w:sz w:val="20"/>
+          <w:szCs w:val="20"/>
+        </w:rPr>
+        <w:drawing>
+          <wp:inline distT="0" distB="0" distL="0" distR="0" wp14:anchorId="6BB18AB3" wp14:editId="2AA9F64C">
+            <wp:extent cx="5019675" cy="4326190"/>
+            <wp:effectExtent l="0" t="0" r="0" b="0"/>
+            <wp:docPr id="15" name="Imagen 15" descr="Gráfico, Gráfico de líneas&#10;&#10;Descripción generada automáticamente"/>
+            <wp:cNvGraphicFramePr>
+              <a:graphicFrameLocks xmlns:a="http://schemas.openxmlformats.org/drawingml/2006/main" noChangeAspect="1"/>
+            </wp:cNvGraphicFramePr>
+            <a:graphic xmlns:a="http://schemas.openxmlformats.org/drawingml/2006/main">
+              <a:graphicData uri="http://schemas.openxmlformats.org/drawingml/2006/picture">
+                <pic:pic xmlns:pic="http://schemas.openxmlformats.org/drawingml/2006/picture">
+                  <pic:nvPicPr>
+                    <pic:cNvPr id="15" name="Imagen 15" descr="Gráfico, Gráfico de líneas&#10;&#10;Descripción generada automáticamente"/>
+                    <pic:cNvPicPr/>
+                  </pic:nvPicPr>
+                  <pic:blipFill>
+                    <a:blip r:embed="rId18">
+                      <a:extLst>
+                        <a:ext uri="{28A0092B-C50C-407E-A947-70E740481C1C}">
+                          <a14:useLocalDpi xmlns:a14="http://schemas.microsoft.com/office/drawing/2010/main" val="0"/>
+                        </a:ext>
+                      </a:extLst>
+                    </a:blip>
+                    <a:stretch>
+                      <a:fillRect/>
+                    </a:stretch>
+                  </pic:blipFill>
+                  <pic:spPr>
+                    <a:xfrm>
+                      <a:off x="0" y="0"/>
+                      <a:ext cx="5028656" cy="4333930"/>
+                    </a:xfrm>
+                    <a:prstGeom prst="rect">
+                      <a:avLst/>
+                    </a:prstGeom>
+                  </pic:spPr>
+                </pic:pic>
+              </a:graphicData>
+            </a:graphic>
+          </wp:inline>
+        </w:drawing>
+      </w:r>
+    </w:p>
+    <w:p>
+      <w:pPr>
+        <w:rPr>
+          <w:rFonts w:ascii="Times" w:eastAsia="Times" w:hAnsi="Times"/>
+          <w:color w:val="000000"/>
+          <w:sz w:val="20"/>
+          <w:szCs w:val="20"/>
+        </w:rPr>
+      </w:pPr>
+      <w:r>
+        <w:rPr>
+          <w:rFonts w:ascii="Times" w:eastAsia="Times" w:hAnsi="Times"/>
+          <w:color w:val="000000"/>
+          <w:sz w:val="20"/>
+          <w:szCs w:val="20"/>
+        </w:rPr>
+        <w:t xml:space="preserve">De hecho, como se explicó antes, los campos temporales son un tipo de campo </w:t>
+      </w:r>
+      <w:r>
+        <w:rPr>
+          <w:rFonts w:ascii="Times" w:eastAsia="Times" w:hAnsi="Times"/>
+          <w:color w:val="000000"/>
+          <w:sz w:val="20"/>
+          <w:szCs w:val="20"/>
+        </w:rPr>
+        <w:t xml:space="preserve">cuantitativo (medida), ¿cómo se da cuenta </w:t>
+      </w:r>
+      <w:r>
+        <w:rPr>
+          <w:rFonts w:ascii="Times" w:eastAsia="Times" w:hAnsi="Times"/>
+          <w:color w:val="000000"/>
+          <w:sz w:val="20"/>
+          <w:szCs w:val="20"/>
+        </w:rPr>
+        <w:t>de que en efecto</w:t>
+      </w:r>
+      <w:r>
+        <w:rPr>
+          <w:rFonts w:ascii="Times" w:eastAsia="Times" w:hAnsi="Times"/>
+          <w:color w:val="000000"/>
+          <w:sz w:val="20"/>
+          <w:szCs w:val="20"/>
+        </w:rPr>
+        <w:t xml:space="preserve"> </w:t>
+      </w:r>
+      <w:r>
+        <w:rPr>
+          <w:rFonts w:ascii="Times" w:eastAsia="Times" w:hAnsi="Times"/>
+          <w:color w:val="000000"/>
+          <w:sz w:val="20"/>
+          <w:szCs w:val="20"/>
+        </w:rPr>
+        <w:t xml:space="preserve">está delante de una </w:t>
+      </w:r>
+      <w:r>
+        <w:rPr>
+          <w:rFonts w:ascii="Times" w:eastAsia="Times" w:hAnsi="Times"/>
+          <w:color w:val="000000"/>
+          <w:sz w:val="20"/>
+          <w:szCs w:val="20"/>
+        </w:rPr>
+        <w:t>medida</w:t>
+      </w:r>
+      <w:r>
+        <w:rPr>
+          <w:rFonts w:ascii="Times" w:eastAsia="Times" w:hAnsi="Times"/>
+          <w:color w:val="000000"/>
+          <w:sz w:val="20"/>
+          <w:szCs w:val="20"/>
+        </w:rPr>
+        <w:t>?</w:t>
+      </w:r>
+      <w:r>
+        <w:rPr>
+          <w:rFonts w:ascii="Times" w:eastAsia="Times" w:hAnsi="Times"/>
+          <w:color w:val="000000"/>
+          <w:sz w:val="20"/>
+          <w:szCs w:val="20"/>
+        </w:rPr>
+        <w:t xml:space="preserve"> Observe ahora el color del campo temporal </w:t>
+      </w:r>
+      <w:r>
+        <w:rPr>
+          <w:rFonts w:ascii="Times" w:eastAsia="Times" w:hAnsi="Times"/>
+          <w:i/>
+          <w:iCs/>
+          <w:color w:val="000000"/>
+          <w:sz w:val="20"/>
+          <w:szCs w:val="20"/>
+        </w:rPr>
+        <w:t xml:space="preserve">Period </w:t>
+      </w:r>
+      <w:r>
+        <w:rPr>
+          <w:rFonts w:ascii="Times" w:eastAsia="Times" w:hAnsi="Times"/>
+          <w:color w:val="000000"/>
+          <w:sz w:val="20"/>
+          <w:szCs w:val="20"/>
+        </w:rPr>
+        <w:t xml:space="preserve">ya arrastrado, es </w:t>
+      </w:r>
+      <w:r>
+        <w:rPr>
+          <w:rFonts w:ascii="Times" w:eastAsia="Times" w:hAnsi="Times"/>
+          <w:b/>
+          <w:bCs/>
+          <w:color w:val="000000"/>
+          <w:sz w:val="20"/>
+          <w:szCs w:val="20"/>
+        </w:rPr>
+        <w:t>de color verde, indicativo de ser una medida</w:t>
+      </w:r>
+      <w:r>
+        <w:rPr>
+          <w:rFonts w:ascii="Times" w:eastAsia="Times" w:hAnsi="Times"/>
+          <w:color w:val="000000"/>
+          <w:sz w:val="20"/>
+          <w:szCs w:val="20"/>
+        </w:rPr>
+        <w:t xml:space="preserve">; contrario a </w:t>
+      </w:r>
+      <w:r>
+        <w:rPr>
+          <w:rFonts w:ascii="Times" w:eastAsia="Times" w:hAnsi="Times"/>
+          <w:b/>
+          <w:bCs/>
+          <w:color w:val="000000"/>
+          <w:sz w:val="20"/>
+          <w:szCs w:val="20"/>
+        </w:rPr>
+        <w:t xml:space="preserve">los campos </w:t>
+      </w:r>
+      <w:r>
+        <w:rPr>
+          <w:rFonts w:ascii="Times" w:eastAsia="Times" w:hAnsi="Times"/>
+          <w:b/>
+          <w:bCs/>
+          <w:color w:val="000000"/>
+          <w:sz w:val="20"/>
+          <w:szCs w:val="20"/>
+        </w:rPr>
+        <w:t>cualitativos</w:t>
+      </w:r>
+      <w:r>
+        <w:rPr>
+          <w:rFonts w:ascii="Times" w:eastAsia="Times" w:hAnsi="Times"/>
+          <w:b/>
+          <w:bCs/>
+          <w:color w:val="000000"/>
+          <w:sz w:val="20"/>
+          <w:szCs w:val="20"/>
+        </w:rPr>
+        <w:t xml:space="preserve"> o </w:t>
+      </w:r>
+      <w:r>
+        <w:rPr>
+          <w:rFonts w:ascii="Times" w:eastAsia="Times" w:hAnsi="Times"/>
+          <w:b/>
+          <w:bCs/>
+          <w:i/>
+          <w:iCs/>
+          <w:color w:val="000000"/>
+          <w:sz w:val="20"/>
+          <w:szCs w:val="20"/>
+        </w:rPr>
+        <w:t>dimensiones</w:t>
+      </w:r>
+      <w:r>
+        <w:rPr>
+          <w:rFonts w:ascii="Times" w:eastAsia="Times" w:hAnsi="Times"/>
+          <w:b/>
+          <w:bCs/>
+          <w:color w:val="000000"/>
+          <w:sz w:val="20"/>
+          <w:szCs w:val="20"/>
+        </w:rPr>
+        <w:t xml:space="preserve">, son de color </w:t>
+      </w:r>
+      <w:r>
+        <w:rPr>
+          <w:rFonts w:ascii="Times" w:eastAsia="Times" w:hAnsi="Times"/>
+          <w:color w:val="000000"/>
+          <w:sz w:val="20"/>
+          <w:szCs w:val="20"/>
+        </w:rPr>
+        <w:t>azul</w:t>
+      </w:r>
+      <w:r>
+        <w:rPr>
+          <w:rFonts w:ascii="Times" w:eastAsia="Times" w:hAnsi="Times"/>
+          <w:color w:val="000000"/>
+          <w:sz w:val="20"/>
+          <w:szCs w:val="20"/>
+        </w:rPr>
+        <w:t xml:space="preserve"> </w:t>
+      </w:r>
+      <w:r>
+        <w:rPr>
+          <w:rFonts w:ascii="Times" w:eastAsia="Times" w:hAnsi="Times"/>
+          <w:color w:val="000000"/>
+          <w:sz w:val="20"/>
+          <w:szCs w:val="20"/>
+        </w:rPr>
+        <w:t xml:space="preserve">(de hecho, si se percató bien, antes el campo </w:t>
+      </w:r>
+      <w:r>
+        <w:rPr>
+          <w:rFonts w:ascii="Times" w:eastAsia="Times" w:hAnsi="Times"/>
+          <w:i/>
+          <w:iCs/>
+          <w:color w:val="000000"/>
+          <w:sz w:val="20"/>
+          <w:szCs w:val="20"/>
+        </w:rPr>
+        <w:t xml:space="preserve">Period </w:t>
+      </w:r>
+      <w:r>
+        <w:rPr>
+          <w:rFonts w:ascii="Times" w:eastAsia="Times" w:hAnsi="Times"/>
+          <w:color w:val="000000"/>
+          <w:sz w:val="20"/>
+          <w:szCs w:val="20"/>
+        </w:rPr>
+        <w:t xml:space="preserve">era de color Azul </w:t>
+      </w:r>
+      <w:r>
+        <w:rPr>
+          <w:rFonts w:ascii="Times" w:eastAsia="Times" w:hAnsi="Times"/>
+          <w:color w:val="000000"/>
+          <w:sz w:val="20"/>
+          <w:szCs w:val="20"/>
+        </w:rPr>
+        <w:t xml:space="preserve">por no ser </w:t>
+      </w:r>
+      <w:r>
+        <w:rPr>
+          <w:rFonts w:ascii="Times" w:eastAsia="Times" w:hAnsi="Times"/>
+          <w:color w:val="000000"/>
+          <w:sz w:val="20"/>
+          <w:szCs w:val="20"/>
+        </w:rPr>
+        <w:t xml:space="preserve">una </w:t>
+      </w:r>
+      <w:r>
+        <w:rPr>
+          <w:rFonts w:ascii="Times" w:eastAsia="Times" w:hAnsi="Times"/>
+          <w:i/>
+          <w:iCs/>
+          <w:color w:val="000000"/>
+          <w:sz w:val="20"/>
+          <w:szCs w:val="20"/>
+        </w:rPr>
+        <w:t>medida</w:t>
+      </w:r>
+      <w:r>
+        <w:rPr>
+          <w:rFonts w:ascii="Times" w:eastAsia="Times" w:hAnsi="Times"/>
+          <w:color w:val="000000"/>
+          <w:sz w:val="20"/>
+          <w:szCs w:val="20"/>
+        </w:rPr>
+        <w:t xml:space="preserve"> realmente</w:t>
+      </w:r>
+      <w:r>
+        <w:rPr>
+          <w:rFonts w:ascii="Times" w:eastAsia="Times" w:hAnsi="Times"/>
+          <w:color w:val="000000"/>
+          <w:sz w:val="20"/>
+          <w:szCs w:val="20"/>
+        </w:rPr>
+        <w:t>)</w:t>
+      </w:r>
+      <w:r>
+        <w:rPr>
+          <w:rFonts w:ascii="Times" w:eastAsia="Times" w:hAnsi="Times"/>
+          <w:color w:val="000000"/>
+          <w:sz w:val="20"/>
+          <w:szCs w:val="20"/>
+        </w:rPr>
+        <w:t>.</w:t>
+      </w:r>
+    </w:p>
+    <w:p>
+      <w:pPr>
+        <w:rPr>
+          <w:rFonts w:ascii="Times" w:eastAsia="Times" w:hAnsi="Times"/>
+          <w:b/>
+          <w:bCs/>
+          <w:i/>
+          <w:iCs/>
+          <w:color w:val="000000"/>
+          <w:sz w:val="20"/>
+          <w:szCs w:val="20"/>
+        </w:rPr>
+      </w:pPr>
+      <w:r>
+        <w:rPr>
+          <w:rFonts w:ascii="Times" w:eastAsia="Times" w:hAnsi="Times"/>
+          <w:b/>
+          <w:bCs/>
+          <w:i/>
+          <w:iCs/>
+          <w:color w:val="000000"/>
+          <w:sz w:val="20"/>
+          <w:szCs w:val="20"/>
+        </w:rPr>
+        <w:lastRenderedPageBreak/>
+        <w:t>Esta última visualización, en definitiva, ¡sí que es una serie temporal!</w:t>
+      </w:r>
+    </w:p>
+    <w:p>
+      <w:pPr>
+        <w:pStyle w:val="Ttulo4"/>
+        <w:rPr>
+          <w:rFonts w:ascii="Times" w:eastAsia="Times" w:hAnsi="Times" w:cs="Times"/>
+          <w:b/>
+          <w:bCs/>
+          <w:i w:val="0"/>
+          <w:iCs w:val="0"/>
+          <w:color w:val="000000" w:themeColor="text1"/>
+          <w:sz w:val="20"/>
+          <w:szCs w:val="20"/>
+        </w:rPr>
+      </w:pPr>
+      <w:r>
+        <w:rPr>
+          <w:rFonts w:ascii="Times" w:eastAsia="Times" w:hAnsi="Times" w:cs="Times"/>
+          <w:b/>
+          <w:bCs/>
+          <w:i w:val="0"/>
+          <w:iCs w:val="0"/>
+          <w:color w:val="000000" w:themeColor="text1"/>
+          <w:sz w:val="20"/>
+          <w:szCs w:val="20"/>
+        </w:rPr>
+        <w:t>Marcadores</w:t>
+      </w:r>
+      <w:r>
+        <w:rPr>
+          <w:rFonts w:ascii="Times" w:eastAsia="Times" w:hAnsi="Times" w:cs="Times"/>
+          <w:b/>
+          <w:bCs/>
+          <w:i w:val="0"/>
+          <w:iCs w:val="0"/>
+          <w:color w:val="000000" w:themeColor="text1"/>
+          <w:sz w:val="20"/>
+          <w:szCs w:val="20"/>
+        </w:rPr>
+        <w:br/>
+      </w:r>
+    </w:p>
+    <w:p>
+      <w:pPr>
+        <w:rPr>
+          <w:rFonts w:ascii="Times" w:eastAsia="Times" w:hAnsi="Times"/>
+          <w:b/>
+          <w:bCs/>
+          <w:color w:val="000000"/>
+          <w:sz w:val="20"/>
+          <w:szCs w:val="20"/>
+        </w:rPr>
+      </w:pPr>
+      <w:r>
+        <w:rPr>
+          <w:rFonts w:ascii="Times" w:eastAsia="Times" w:hAnsi="Times"/>
+          <w:color w:val="000000"/>
+          <w:sz w:val="20"/>
+          <w:szCs w:val="20"/>
+        </w:rPr>
+        <w:t xml:space="preserve">Ahora, si queremos </w:t>
+      </w:r>
+      <w:r>
+        <w:rPr>
+          <w:rFonts w:ascii="Times" w:eastAsia="Times" w:hAnsi="Times"/>
+          <w:color w:val="000000"/>
+          <w:sz w:val="20"/>
+          <w:szCs w:val="20"/>
+        </w:rPr>
+        <w:t xml:space="preserve">hacer uso de algún recurso </w:t>
+      </w:r>
+      <w:r>
+        <w:rPr>
+          <w:rFonts w:ascii="Times" w:eastAsia="Times" w:hAnsi="Times"/>
+          <w:color w:val="000000"/>
+          <w:sz w:val="20"/>
+          <w:szCs w:val="20"/>
+        </w:rPr>
+        <w:t xml:space="preserve">que evidencie, </w:t>
+      </w:r>
+      <w:r>
+        <w:rPr>
+          <w:rFonts w:ascii="Times" w:eastAsia="Times" w:hAnsi="Times"/>
+          <w:color w:val="000000"/>
+          <w:sz w:val="20"/>
+          <w:szCs w:val="20"/>
+        </w:rPr>
+        <w:t xml:space="preserve">física y </w:t>
+      </w:r>
+      <w:r>
+        <w:rPr>
+          <w:rFonts w:ascii="Times" w:eastAsia="Times" w:hAnsi="Times"/>
+          <w:color w:val="000000"/>
+          <w:sz w:val="20"/>
+          <w:szCs w:val="20"/>
+        </w:rPr>
+        <w:t xml:space="preserve">puntualmente, </w:t>
+      </w:r>
+      <w:r>
+        <w:rPr>
+          <w:rFonts w:ascii="Times" w:eastAsia="Times" w:hAnsi="Times"/>
+          <w:color w:val="000000"/>
+          <w:sz w:val="20"/>
+          <w:szCs w:val="20"/>
+        </w:rPr>
+        <w:t xml:space="preserve">la granularidad </w:t>
+      </w:r>
+      <w:r>
+        <w:rPr>
+          <w:rFonts w:ascii="Times" w:eastAsia="Times" w:hAnsi="Times"/>
+          <w:color w:val="000000"/>
+          <w:sz w:val="20"/>
+          <w:szCs w:val="20"/>
+        </w:rPr>
+        <w:t xml:space="preserve">a nivel </w:t>
+      </w:r>
+      <w:r>
+        <w:rPr>
+          <w:rFonts w:ascii="Times" w:eastAsia="Times" w:hAnsi="Times"/>
+          <w:color w:val="000000"/>
+          <w:sz w:val="20"/>
+          <w:szCs w:val="20"/>
+        </w:rPr>
+        <w:t xml:space="preserve">de </w:t>
+      </w:r>
+      <w:r>
+        <w:rPr>
+          <w:rFonts w:ascii="Times" w:eastAsia="Times" w:hAnsi="Times"/>
+          <w:color w:val="000000"/>
+          <w:sz w:val="20"/>
+          <w:szCs w:val="20"/>
+        </w:rPr>
+        <w:t>cualquier marco temporal seleccionado (</w:t>
+      </w:r>
+      <w:r>
+        <w:rPr>
+          <w:rFonts w:ascii="Times" w:eastAsia="Times" w:hAnsi="Times"/>
+          <w:b/>
+          <w:bCs/>
+          <w:i/>
+          <w:iCs/>
+          <w:color w:val="000000"/>
+          <w:sz w:val="20"/>
+          <w:szCs w:val="20"/>
+        </w:rPr>
+        <w:t>mes</w:t>
+      </w:r>
+      <w:r>
+        <w:rPr>
+          <w:rFonts w:ascii="Times" w:eastAsia="Times" w:hAnsi="Times"/>
+          <w:b/>
+          <w:bCs/>
+          <w:i/>
+          <w:iCs/>
+          <w:color w:val="000000"/>
+          <w:sz w:val="20"/>
+          <w:szCs w:val="20"/>
+        </w:rPr>
+        <w:t xml:space="preserve"> </w:t>
+      </w:r>
+      <w:r>
+        <w:rPr>
+          <w:rFonts w:ascii="Times" w:eastAsia="Times" w:hAnsi="Times"/>
+          <w:color w:val="000000"/>
+          <w:sz w:val="20"/>
+          <w:szCs w:val="20"/>
+        </w:rPr>
+        <w:t>para nuestro caso)</w:t>
+      </w:r>
+      <w:r>
+        <w:rPr>
+          <w:rFonts w:ascii="Times" w:eastAsia="Times" w:hAnsi="Times"/>
+          <w:color w:val="000000"/>
+          <w:sz w:val="20"/>
+          <w:szCs w:val="20"/>
+        </w:rPr>
+        <w:t xml:space="preserve">; es decir, que Tableau tome nuestra última visualización y le pase </w:t>
+      </w:r>
+      <w:r>
+        <w:rPr>
+          <w:rFonts w:ascii="Times" w:eastAsia="Times" w:hAnsi="Times"/>
+          <w:color w:val="000000"/>
+          <w:sz w:val="20"/>
+          <w:szCs w:val="20"/>
+        </w:rPr>
+        <w:t xml:space="preserve">un </w:t>
+      </w:r>
+      <w:r>
+        <w:rPr>
+          <w:rFonts w:ascii="Times" w:eastAsia="Times" w:hAnsi="Times"/>
+          <w:color w:val="000000"/>
+          <w:sz w:val="20"/>
+          <w:szCs w:val="20"/>
+        </w:rPr>
+        <w:t>objeto</w:t>
+      </w:r>
+      <w:r>
+        <w:rPr>
+          <w:rFonts w:ascii="Times" w:eastAsia="Times" w:hAnsi="Times"/>
+          <w:color w:val="000000"/>
+          <w:sz w:val="20"/>
+          <w:szCs w:val="20"/>
+        </w:rPr>
+        <w:t>,</w:t>
+      </w:r>
+      <w:r>
+        <w:rPr>
+          <w:rFonts w:ascii="Times" w:eastAsia="Times" w:hAnsi="Times"/>
+          <w:color w:val="000000"/>
+          <w:sz w:val="20"/>
+          <w:szCs w:val="20"/>
+        </w:rPr>
+        <w:t xml:space="preserve"> </w:t>
+      </w:r>
+      <w:r>
+        <w:rPr>
+          <w:rFonts w:ascii="Times" w:eastAsia="Times" w:hAnsi="Times"/>
+          <w:color w:val="000000"/>
+          <w:sz w:val="20"/>
+          <w:szCs w:val="20"/>
+        </w:rPr>
+        <w:t>visible</w:t>
+      </w:r>
+      <w:r>
+        <w:rPr>
+          <w:rFonts w:ascii="Times" w:eastAsia="Times" w:hAnsi="Times"/>
+          <w:color w:val="000000"/>
+          <w:sz w:val="20"/>
+          <w:szCs w:val="20"/>
+        </w:rPr>
+        <w:t xml:space="preserve"> a los ojos</w:t>
+      </w:r>
+      <w:r>
+        <w:rPr>
+          <w:rFonts w:ascii="Times" w:eastAsia="Times" w:hAnsi="Times"/>
+          <w:color w:val="000000"/>
+          <w:sz w:val="20"/>
+          <w:szCs w:val="20"/>
+        </w:rPr>
+        <w:t>,</w:t>
+      </w:r>
+      <w:r>
+        <w:rPr>
+          <w:rFonts w:ascii="Times" w:eastAsia="Times" w:hAnsi="Times"/>
+          <w:color w:val="000000"/>
+          <w:sz w:val="20"/>
+          <w:szCs w:val="20"/>
+        </w:rPr>
+        <w:t xml:space="preserve"> que destaque</w:t>
+      </w:r>
+      <w:r>
+        <w:rPr>
+          <w:rFonts w:ascii="Times" w:eastAsia="Times" w:hAnsi="Times"/>
+          <w:color w:val="000000"/>
+          <w:sz w:val="20"/>
+          <w:szCs w:val="20"/>
+        </w:rPr>
+        <w:t xml:space="preserve"> </w:t>
+      </w:r>
+      <w:r>
+        <w:rPr>
+          <w:rFonts w:ascii="Times" w:eastAsia="Times" w:hAnsi="Times"/>
+          <w:color w:val="000000"/>
+          <w:sz w:val="20"/>
+          <w:szCs w:val="20"/>
+        </w:rPr>
+        <w:t>los meses de nuestra serie de tiempo</w:t>
+      </w:r>
+      <w:r>
+        <w:rPr>
+          <w:rFonts w:ascii="Times" w:eastAsia="Times" w:hAnsi="Times"/>
+          <w:color w:val="000000"/>
+          <w:sz w:val="20"/>
+          <w:szCs w:val="20"/>
+        </w:rPr>
+        <w:t>…</w:t>
+      </w:r>
+      <w:r>
+        <w:rPr>
+          <w:rFonts w:ascii="Times" w:eastAsia="Times" w:hAnsi="Times"/>
+          <w:color w:val="000000"/>
+          <w:sz w:val="20"/>
+          <w:szCs w:val="20"/>
+        </w:rPr>
+        <w:t xml:space="preserve"> podemos hacer uso de </w:t>
+      </w:r>
+      <w:r>
+        <w:rPr>
+          <w:rFonts w:ascii="Times" w:eastAsia="Times" w:hAnsi="Times"/>
+          <w:b/>
+          <w:bCs/>
+          <w:color w:val="000000"/>
+          <w:sz w:val="20"/>
+          <w:szCs w:val="20"/>
+        </w:rPr>
+        <w:t xml:space="preserve">marcadores. </w:t>
+      </w:r>
+    </w:p>
+    <w:p>
+      <w:pPr>
+        <w:rPr>
+          <w:rFonts w:ascii="Times" w:eastAsia="Times" w:hAnsi="Times"/>
+          <w:color w:val="000000"/>
+          <w:sz w:val="20"/>
+          <w:szCs w:val="20"/>
+        </w:rPr>
+      </w:pPr>
+      <w:r>
+        <w:rPr>
+          <w:rFonts w:ascii="Times" w:eastAsia="Times" w:hAnsi="Times"/>
+          <w:color w:val="000000"/>
+          <w:sz w:val="20"/>
+          <w:szCs w:val="20"/>
+        </w:rPr>
+        <w:t xml:space="preserve">Luego de tener diseñado su serie de tiempo, </w:t>
+      </w:r>
+      <w:r>
+        <w:rPr>
+          <w:rFonts w:ascii="Times" w:eastAsia="Times" w:hAnsi="Times"/>
+          <w:color w:val="000000"/>
+          <w:sz w:val="20"/>
+          <w:szCs w:val="20"/>
+        </w:rPr>
+        <w:t>váyase</w:t>
+      </w:r>
+      <w:r>
+        <w:rPr>
+          <w:rFonts w:ascii="Times" w:eastAsia="Times" w:hAnsi="Times"/>
+          <w:color w:val="000000"/>
+          <w:sz w:val="20"/>
+          <w:szCs w:val="20"/>
+        </w:rPr>
+        <w:t xml:space="preserve"> a</w:t>
+      </w:r>
+      <w:r>
+        <w:rPr>
+          <w:rFonts w:ascii="Times" w:eastAsia="Times" w:hAnsi="Times"/>
+          <w:color w:val="000000"/>
+          <w:sz w:val="20"/>
+          <w:szCs w:val="20"/>
+        </w:rPr>
+        <w:t xml:space="preserve"> la marca ‘</w:t>
+      </w:r>
+      <w:r>
+        <w:rPr>
+          <w:rFonts w:ascii="Times" w:eastAsia="Times" w:hAnsi="Times"/>
+          <w:b/>
+          <w:bCs/>
+          <w:i/>
+          <w:iCs/>
+          <w:color w:val="000000"/>
+          <w:sz w:val="20"/>
+          <w:szCs w:val="20"/>
+        </w:rPr>
+        <w:t>color’</w:t>
+      </w:r>
+      <w:r>
+        <w:rPr>
+          <w:rFonts w:ascii="Times" w:eastAsia="Times" w:hAnsi="Times"/>
+          <w:color w:val="000000"/>
+          <w:sz w:val="20"/>
+          <w:szCs w:val="20"/>
+        </w:rPr>
+        <w:t xml:space="preserve"> y haga clic sobre ella</w:t>
+      </w:r>
+      <w:r>
+        <w:rPr>
+          <w:rFonts w:ascii="Times" w:eastAsia="Times" w:hAnsi="Times"/>
+          <w:color w:val="000000"/>
+          <w:sz w:val="20"/>
+          <w:szCs w:val="20"/>
+        </w:rPr>
+        <w:t>; posteriormente, diríjase a la sección de ‘</w:t>
+      </w:r>
+      <w:r>
+        <w:rPr>
+          <w:rFonts w:ascii="Times" w:eastAsia="Times" w:hAnsi="Times"/>
+          <w:b/>
+          <w:bCs/>
+          <w:i/>
+          <w:iCs/>
+          <w:color w:val="000000"/>
+          <w:sz w:val="20"/>
+          <w:szCs w:val="20"/>
+        </w:rPr>
+        <w:t>marcadores’</w:t>
+      </w:r>
+      <w:r>
+        <w:rPr>
+          <w:rFonts w:ascii="Times" w:eastAsia="Times" w:hAnsi="Times"/>
+          <w:b/>
+          <w:bCs/>
+          <w:i/>
+          <w:iCs/>
+          <w:color w:val="000000"/>
+          <w:sz w:val="20"/>
+          <w:szCs w:val="20"/>
+        </w:rPr>
+        <w:t xml:space="preserve"> </w:t>
+      </w:r>
+      <w:r>
+        <w:rPr>
+          <w:rFonts w:ascii="Times" w:eastAsia="Times" w:hAnsi="Times"/>
+          <w:color w:val="000000"/>
+          <w:sz w:val="20"/>
+          <w:szCs w:val="20"/>
+        </w:rPr>
+        <w:t>(al final)</w:t>
+      </w:r>
+      <w:r>
+        <w:rPr>
+          <w:rFonts w:ascii="Times" w:eastAsia="Times" w:hAnsi="Times"/>
+          <w:color w:val="000000"/>
+          <w:sz w:val="20"/>
+          <w:szCs w:val="20"/>
+        </w:rPr>
+        <w:t xml:space="preserve"> y determine que diseño usar.</w:t>
+      </w:r>
+      <w:r>
+        <w:rPr>
+          <w:rFonts w:ascii="Times" w:eastAsia="Times" w:hAnsi="Times"/>
+          <w:color w:val="000000"/>
+          <w:sz w:val="20"/>
+          <w:szCs w:val="20"/>
+        </w:rPr>
+        <w:t xml:space="preserve"> Tal que así, por ejemplo:</w:t>
+      </w:r>
+    </w:p>
+    <w:p>
+      <w:pPr>
+        <w:rPr>
+          <w:rFonts w:ascii="Times" w:eastAsia="Times" w:hAnsi="Times"/>
+          <w:color w:val="000000"/>
+          <w:sz w:val="20"/>
+          <w:szCs w:val="20"/>
+        </w:rPr>
+      </w:pPr>
+      <w:r>
+        <w:rPr>
+          <w:rFonts w:ascii="Times" w:eastAsia="Times" w:hAnsi="Times"/>
+          <w:noProof/>
+          <w:color w:val="000000"/>
+          <w:sz w:val="20"/>
+          <w:szCs w:val="20"/>
+        </w:rPr>
+        <w:drawing>
+          <wp:inline distT="0" distB="0" distL="0" distR="0" wp14:anchorId="4B7867A0" wp14:editId="2E99A3FC">
+            <wp:extent cx="5612130" cy="3410585"/>
+            <wp:effectExtent l="0" t="0" r="7620" b="0"/>
+            <wp:docPr id="16" name="Imagen 16" descr="Gráfico, Gráfico de líneas&#10;&#10;Descripción generada automáticamente"/>
+            <wp:cNvGraphicFramePr>
+              <a:graphicFrameLocks xmlns:a="http://schemas.openxmlformats.org/drawingml/2006/main" noChangeAspect="1"/>
+            </wp:cNvGraphicFramePr>
+            <a:graphic xmlns:a="http://schemas.openxmlformats.org/drawingml/2006/main">
+              <a:graphicData uri="http://schemas.openxmlformats.org/drawingml/2006/picture">
+                <pic:pic xmlns:pic="http://schemas.openxmlformats.org/drawingml/2006/picture">
+                  <pic:nvPicPr>
+                    <pic:cNvPr id="16" name="Imagen 16" descr="Gráfico, Gráfico de líneas&#10;&#10;Descripción generada automáticamente"/>
+                    <pic:cNvPicPr/>
+                  </pic:nvPicPr>
+                  <pic:blipFill>
+                    <a:blip r:embed="rId19">
+                      <a:extLst>
+                        <a:ext uri="{28A0092B-C50C-407E-A947-70E740481C1C}">
+                          <a14:useLocalDpi xmlns:a14="http://schemas.microsoft.com/office/drawing/2010/main" val="0"/>
+                        </a:ext>
+                      </a:extLst>
+                    </a:blip>
+                    <a:stretch>
+                      <a:fillRect/>
+                    </a:stretch>
+                  </pic:blipFill>
+                  <pic:spPr>
+                    <a:xfrm>
+                      <a:off x="0" y="0"/>
+                      <a:ext cx="5612130" cy="3410585"/>
+                    </a:xfrm>
+                    <a:prstGeom prst="rect">
+                      <a:avLst/>
+                    </a:prstGeom>
+                  </pic:spPr>
+                </pic:pic>
+              </a:graphicData>
+            </a:graphic>
+          </wp:inline>
+        </w:drawing>
+      </w:r>
+    </w:p>
+    <w:p>
+      <w:pPr>
+        <w:rPr>
+          <w:rFonts w:ascii="Times" w:eastAsia="Times" w:hAnsi="Times"/>
+          <w:color w:val="000000"/>
+          <w:sz w:val="20"/>
+          <w:szCs w:val="20"/>
+        </w:rPr>
+      </w:pPr>
+      <w:r>
+        <w:rPr>
+          <w:rFonts w:ascii="Times" w:eastAsia="Times" w:hAnsi="Times"/>
+          <w:color w:val="000000"/>
+          <w:sz w:val="20"/>
+          <w:szCs w:val="20"/>
+        </w:rPr>
+        <w:t>Los marcadores, como puede ver, facilitan la lectura de nuestra granularidad</w:t>
+      </w:r>
+      <w:r>
+        <w:rPr>
+          <w:rFonts w:ascii="Times" w:eastAsia="Times" w:hAnsi="Times"/>
+          <w:color w:val="000000"/>
+          <w:sz w:val="20"/>
+          <w:szCs w:val="20"/>
+        </w:rPr>
+        <w:t>; es decir, para este caso, la lectura mes a mes</w:t>
+      </w:r>
+      <w:r>
+        <w:rPr>
+          <w:rFonts w:ascii="Times" w:eastAsia="Times" w:hAnsi="Times"/>
+          <w:color w:val="000000"/>
+          <w:sz w:val="20"/>
+          <w:szCs w:val="20"/>
+        </w:rPr>
+        <w:t xml:space="preserve"> de nuestra serie de tiempo.</w:t>
+      </w:r>
+    </w:p>
+    <w:p>
+      <w:pPr>
+        <w:pStyle w:val="Ttulo4"/>
+        <w:rPr>
+          <w:rFonts w:ascii="Times" w:eastAsia="Times" w:hAnsi="Times" w:cs="Times"/>
+          <w:b/>
+          <w:bCs/>
+          <w:i w:val="0"/>
+          <w:iCs w:val="0"/>
+          <w:color w:val="000000" w:themeColor="text1"/>
+          <w:sz w:val="20"/>
+          <w:szCs w:val="20"/>
+        </w:rPr>
+      </w:pPr>
+      <w:r>
+        <w:rPr>
+          <w:rFonts w:ascii="Times" w:eastAsia="Times" w:hAnsi="Times" w:cs="Times"/>
+          <w:b/>
+          <w:bCs/>
+          <w:i w:val="0"/>
+          <w:iCs w:val="0"/>
+          <w:color w:val="000000" w:themeColor="text1"/>
+          <w:sz w:val="20"/>
+          <w:szCs w:val="20"/>
+        </w:rPr>
+        <w:t>Conclusiones de interés</w:t>
+      </w:r>
+    </w:p>
+    <w:p>
+      <w:pPr>
+        <w:pStyle w:val="NormalWeb"/>
+        <w:shd w:val="clear" w:color="auto" w:fill="FFFFFF"/>
+        <w:spacing w:before="0" w:beforeAutospacing="0" w:after="0" w:afterAutospacing="0"/>
+        <w:textAlignment w:val="baseline"/>
+        <w:rPr>
+          <w:rFonts w:ascii="Times" w:eastAsia="Times" w:hAnsi="Times" w:cstheme="minorBidi"/>
+          <w:color w:val="000000"/>
+          <w:sz w:val="20"/>
+          <w:szCs w:val="20"/>
+          <w:lang w:eastAsia="en-US"/>
+        </w:rPr>
+      </w:pPr>
+      <w:r>
+        <w:rPr>
+          <w:rFonts w:ascii="Times" w:eastAsia="Times" w:hAnsi="Times" w:cstheme="minorBidi"/>
+          <w:color w:val="000000"/>
+          <w:sz w:val="20"/>
+          <w:szCs w:val="20"/>
+          <w:lang w:eastAsia="en-US"/>
+        </w:rPr>
+        <w:br/>
+      </w:r>
+      <w:r>
+        <w:rPr>
+          <w:rFonts w:ascii="Times" w:eastAsia="Times" w:hAnsi="Times" w:cstheme="minorBidi"/>
+          <w:color w:val="000000"/>
+          <w:sz w:val="20"/>
+          <w:szCs w:val="20"/>
+          <w:lang w:eastAsia="en-US"/>
+        </w:rPr>
+        <w:t>Cuando hablamos de </w:t>
+      </w:r>
+      <w:r>
+        <w:rPr>
+          <w:rFonts w:ascii="Times" w:eastAsia="Times" w:hAnsi="Times" w:cstheme="minorBidi"/>
+          <w:b/>
+          <w:bCs/>
+          <w:color w:val="000000"/>
+          <w:sz w:val="20"/>
+          <w:szCs w:val="20"/>
+          <w:lang w:eastAsia="en-US"/>
+        </w:rPr>
+        <w:t>granularidad del dato</w:t>
+      </w:r>
+      <w:r>
+        <w:rPr>
+          <w:rFonts w:ascii="Times" w:eastAsia="Times" w:hAnsi="Times" w:cstheme="minorBidi"/>
+          <w:color w:val="000000"/>
+          <w:sz w:val="20"/>
+          <w:szCs w:val="20"/>
+          <w:lang w:eastAsia="en-US"/>
+        </w:rPr>
+        <w:t> nos referimos al nivel de detalle con el que se almacena y se analiza una información. Por ejemplo, una empresa que se dedique a la venta de víveres puede registrar de forma diaria lo que vende y, por otro lado, registrar mensualmente información relativa a pagos de sueldos.</w:t>
+      </w:r>
+    </w:p>
+    <w:p>
+      <w:pPr>
+        <w:pStyle w:val="NormalWeb"/>
+        <w:shd w:val="clear" w:color="auto" w:fill="FFFFFF"/>
+        <w:spacing w:before="0" w:beforeAutospacing="0" w:after="225" w:afterAutospacing="0"/>
+        <w:textAlignment w:val="baseline"/>
+        <w:rPr>
+          <w:rFonts w:ascii="Times" w:eastAsia="Times" w:hAnsi="Times" w:cstheme="minorBidi"/>
+          <w:color w:val="000000"/>
+          <w:sz w:val="20"/>
+          <w:szCs w:val="20"/>
+          <w:lang w:eastAsia="en-US"/>
+        </w:rPr>
+      </w:pPr>
+      <w:r>
+        <w:rPr>
+          <w:rFonts w:ascii="Times" w:eastAsia="Times" w:hAnsi="Times" w:cstheme="minorBidi"/>
+          <w:color w:val="000000"/>
+          <w:sz w:val="20"/>
+          <w:szCs w:val="20"/>
+          <w:lang w:eastAsia="en-US"/>
+        </w:rPr>
+        <w:t>La posibilidad de analizar la información con mayor profundidad va a depender del nivel de detalle con el que se almacenen los datos.</w:t>
+      </w:r>
+    </w:p>
+    <w:p>
+      <w:pPr>
+        <w:pStyle w:val="NormalWeb"/>
+        <w:shd w:val="clear" w:color="auto" w:fill="FFFFFF"/>
+        <w:spacing w:before="0" w:beforeAutospacing="0" w:after="0" w:afterAutospacing="0"/>
+        <w:textAlignment w:val="baseline"/>
+        <w:rPr>
+          <w:rFonts w:ascii="Times" w:eastAsia="Times" w:hAnsi="Times" w:cstheme="minorBidi"/>
+          <w:color w:val="000000"/>
+          <w:sz w:val="20"/>
+          <w:szCs w:val="20"/>
+          <w:lang w:eastAsia="en-US"/>
+        </w:rPr>
+      </w:pPr>
+      <w:r>
+        <w:rPr>
+          <w:rFonts w:ascii="Times" w:eastAsia="Times" w:hAnsi="Times" w:cstheme="minorBidi"/>
+          <w:color w:val="000000"/>
+          <w:sz w:val="20"/>
+          <w:szCs w:val="20"/>
+          <w:lang w:eastAsia="en-US"/>
+        </w:rPr>
+        <w:t>Por otro lado, también es importante mencionar que la </w:t>
+      </w:r>
+      <w:r>
+        <w:rPr>
+          <w:rFonts w:ascii="Times" w:eastAsia="Times" w:hAnsi="Times" w:cstheme="minorBidi"/>
+          <w:b/>
+          <w:bCs/>
+          <w:color w:val="000000"/>
+          <w:sz w:val="20"/>
+          <w:szCs w:val="20"/>
+          <w:lang w:eastAsia="en-US"/>
+        </w:rPr>
+        <w:t>granularidad del dato</w:t>
+      </w:r>
+      <w:r>
+        <w:rPr>
+          <w:rFonts w:ascii="Times" w:eastAsia="Times" w:hAnsi="Times" w:cstheme="minorBidi"/>
+          <w:color w:val="000000"/>
+          <w:sz w:val="20"/>
+          <w:szCs w:val="20"/>
+          <w:lang w:eastAsia="en-US"/>
+        </w:rPr>
+        <w:t> trabaja en conjunto con la agregación. Si lo extrapolamos a las bases de datos, se trata de un cálculo que se hace a varias filas y no produce un único resultado.</w:t>
+      </w:r>
+    </w:p>
+    <w:p>
+      <w:pPr>
+        <w:pStyle w:val="NormalWeb"/>
+        <w:shd w:val="clear" w:color="auto" w:fill="FFFFFF"/>
+        <w:spacing w:before="0" w:beforeAutospacing="0" w:after="0" w:afterAutospacing="0"/>
+        <w:textAlignment w:val="baseline"/>
+        <w:rPr>
+          <w:rFonts w:ascii="Times" w:eastAsia="Times" w:hAnsi="Times" w:cstheme="minorBidi"/>
+          <w:color w:val="000000"/>
+          <w:sz w:val="20"/>
+          <w:szCs w:val="20"/>
+          <w:lang w:eastAsia="en-US"/>
+        </w:rPr>
+      </w:pPr>
+    </w:p>
+    <w:p>
+      <w:pPr>
+        <w:pStyle w:val="NormalWeb"/>
+        <w:shd w:val="clear" w:color="auto" w:fill="FFFFFF"/>
+        <w:spacing w:before="0" w:beforeAutospacing="0" w:after="0" w:afterAutospacing="0"/>
+        <w:textAlignment w:val="baseline"/>
+        <w:rPr>
+          <w:rFonts w:ascii="Times" w:eastAsia="Times" w:hAnsi="Times" w:cstheme="minorBidi"/>
+          <w:i/>
+          <w:iCs/>
+          <w:color w:val="000000"/>
+          <w:sz w:val="18"/>
+          <w:szCs w:val="18"/>
+          <w:lang w:eastAsia="en-US"/>
+        </w:rPr>
+      </w:pPr>
+      <w:r>
+        <w:rPr>
+          <w:rFonts w:ascii="Times" w:eastAsia="Times" w:hAnsi="Times" w:cstheme="minorBidi"/>
+          <w:color w:val="000000"/>
+          <w:sz w:val="20"/>
+          <w:szCs w:val="20"/>
+          <w:lang w:eastAsia="en-US"/>
+        </w:rPr>
+        <w:t>Lo relevante para las empresas es el </w:t>
+      </w:r>
+      <w:r>
+        <w:rPr>
+          <w:rFonts w:ascii="Times" w:eastAsia="Times" w:hAnsi="Times" w:cstheme="minorBidi"/>
+          <w:b/>
+          <w:bCs/>
+          <w:color w:val="000000"/>
+          <w:sz w:val="20"/>
+          <w:szCs w:val="20"/>
+          <w:lang w:eastAsia="en-US"/>
+        </w:rPr>
+        <w:t>nivel de granularidad de los datos</w:t>
+      </w:r>
+      <w:r>
+        <w:rPr>
+          <w:rFonts w:ascii="Times" w:eastAsia="Times" w:hAnsi="Times" w:cstheme="minorBidi"/>
+          <w:color w:val="000000"/>
+          <w:sz w:val="20"/>
+          <w:szCs w:val="20"/>
+          <w:lang w:eastAsia="en-US"/>
+        </w:rPr>
+        <w:t> de sus negocios para poder tomar decisiones adecuadas. Si se agregan los datos de todas las ventas, se podrán analizar las ventas en el último año de un producto en concreto. Por tanto, se pueden hacer consultas y tener una repuesta de los análisis de datos de forma ágil.</w:t>
+      </w:r>
+      <w:r>
+        <w:rPr>
+          <w:rFonts w:ascii="Times" w:eastAsia="Times" w:hAnsi="Times" w:cstheme="minorBidi"/>
+          <w:color w:val="000000"/>
+          <w:sz w:val="20"/>
+          <w:szCs w:val="20"/>
+          <w:lang w:eastAsia="en-US"/>
+        </w:rPr>
+        <w:t xml:space="preserve"> </w:t>
+      </w:r>
+      <w:r>
+        <w:rPr>
+          <w:rFonts w:ascii="Times" w:eastAsia="Times" w:hAnsi="Times" w:cstheme="minorBidi"/>
+          <w:b/>
+          <w:bCs/>
+          <w:color w:val="000000"/>
+          <w:sz w:val="20"/>
+          <w:szCs w:val="20"/>
+          <w:lang w:eastAsia="en-US"/>
+        </w:rPr>
+        <w:t>Tomado de</w:t>
+      </w:r>
+      <w:r>
+        <w:rPr>
+          <w:rFonts w:ascii="Times" w:eastAsia="Times" w:hAnsi="Times" w:cstheme="minorBidi"/>
+          <w:color w:val="000000"/>
+          <w:sz w:val="20"/>
+          <w:szCs w:val="20"/>
+          <w:lang w:eastAsia="en-US"/>
+        </w:rPr>
+        <w:t xml:space="preserve">: </w:t>
+      </w:r>
+      <w:hyperlink r:id="rId20" w:history="1">
+        <w:r>
+          <w:rPr>
+            <w:rStyle w:val="Hipervnculo"/>
+            <w:rFonts w:ascii="Times" w:eastAsia="Times" w:hAnsi="Times" w:cstheme="minorBidi"/>
+            <w:i/>
+            <w:iCs/>
+            <w:sz w:val="18"/>
+            <w:szCs w:val="18"/>
+            <w:lang w:eastAsia="en-US"/>
+          </w:rPr>
+          <w:t>https://www.upicus.com/es/granularidad-del-dato/#:~:text=Cuando%20hablamos%20de%20granularidad%20del,relativa%20a%20pagos%20de%20sueldos</w:t>
+        </w:r>
+      </w:hyperlink>
+      <w:r>
+        <w:rPr>
+          <w:rFonts w:ascii="Times" w:eastAsia="Times" w:hAnsi="Times" w:cstheme="minorBidi"/>
+          <w:i/>
+          <w:iCs/>
+          <w:color w:val="000000"/>
+          <w:sz w:val="18"/>
+          <w:szCs w:val="18"/>
+          <w:lang w:eastAsia="en-US"/>
+        </w:rPr>
+        <w:t>.</w:t>
+      </w:r>
+    </w:p>
+    <w:p>
+      <w:pPr>
+        <w:pStyle w:val="NormalWeb"/>
+        <w:shd w:val="clear" w:color="auto" w:fill="FFFFFF"/>
+        <w:spacing w:before="0" w:beforeAutospacing="0" w:after="0" w:afterAutospacing="0"/>
+        <w:textAlignment w:val="baseline"/>
+        <w:rPr>
+          <w:rFonts w:ascii="Times" w:eastAsia="Times" w:hAnsi="Times" w:cstheme="minorBidi"/>
+          <w:color w:val="000000"/>
+          <w:sz w:val="20"/>
+          <w:szCs w:val="20"/>
+          <w:lang w:eastAsia="en-US"/>
+        </w:rPr>
+      </w:pPr>
+    </w:p>
+    <w:p>
+      <w:pPr>
+        <w:rPr>
+          <w:rFonts w:ascii="Times" w:eastAsia="Times" w:hAnsi="Times"/>
+          <w:color w:val="000000"/>
+          <w:sz w:val="20"/>
+          <w:szCs w:val="20"/>
+        </w:rPr>
+      </w:pPr>
+    </w:p>
+    <w:p>
+      <w:pPr>
+        <w:rPr>
+          <w:rFonts w:ascii="Times" w:eastAsia="Times" w:hAnsi="Times"/>
+          <w:color w:val="000000"/>
+          <w:sz w:val="20"/>
+          <w:szCs w:val="20"/>
+        </w:rPr>
+      </w:pPr>
+    </w:p>
+    <w:p>
+      <w:pPr>
+        <w:rPr>
+          <w:rFonts w:ascii="Times" w:eastAsia="Times" w:hAnsi="Times"/>
+          <w:color w:val="000000"/>
+          <w:sz w:val="20"/>
+          <w:szCs w:val="20"/>
+        </w:rPr>
+      </w:pPr>
+    </w:p>
+    <w:p>
+      <w:pPr>
+        <w:rPr>
+          <w:rFonts w:ascii="Times" w:eastAsia="Times" w:hAnsi="Times"/>
+          <w:color w:val="000000"/>
+          <w:sz w:val="20"/>
+          <w:szCs w:val="20"/>
+        </w:rPr>
+      </w:pPr>
+    </w:p>
+    <w:p>
+      <w:pPr>
+        <w:rPr>
+          <w:rFonts w:ascii="Times" w:eastAsia="Times" w:hAnsi="Times"/>
+          <w:color w:val="000000"/>
+          <w:sz w:val="20"/>
+          <w:szCs w:val="20"/>
+        </w:rPr>
+      </w:pPr>
     </w:p>
     <w:p>
       <w:pPr>
@@ -3185,6 +9371,95 @@
 <file path=word/numbering.xml><?xml version="1.0" encoding="utf-8"?>
 <w:numbering xmlns:wpc="http://schemas.microsoft.com/office/word/2010/wordprocessingCanvas" xmlns:cx="http://schemas.microsoft.com/office/drawing/2014/chartex" xmlns:cx1="http://schemas.microsoft.com/office/drawing/2015/9/8/chartex" xmlns:cx2="http://schemas.microsoft.com/office/drawing/2015/10/21/chartex" xmlns:cx3="http://schemas.microsoft.com/office/drawing/2016/5/9/chartex" xmlns:cx4="http://schemas.microsoft.com/office/drawing/2016/5/10/chartex" xmlns:cx5="http://schemas.microsoft.com/office/drawing/2016/5/11/chartex" xmlns:cx6="http://schemas.microsoft.com/office/drawing/2016/5/12/chartex" xmlns:cx7="http://schemas.microsoft.com/office/drawing/2016/5/13/chartex" xmlns:cx8="http://schemas.microsoft.com/office/drawing/2016/5/14/chartex" xmlns:mc="http://schemas.openxmlformats.org/markup-compatibility/2006" xmlns:aink="http://schemas.microsoft.com/office/drawing/2016/ink" xmlns:am3d="http://schemas.microsoft.com/office/drawing/2017/model3d" xmlns:o="urn:schemas-microsoft-com:office:office" xmlns:r="http://schemas.openxmlformats.org/officeDocument/2006/relationships" xmlns:m="http://schemas.openxmlformats.org/officeDocument/2006/math" xmlns:v="urn:schemas-microsoft-com:vml" xmlns:wp14="http://schemas.microsoft.com/office/word/2010/wordprocessingDrawing" xmlns:wp="http://schemas.openxmlformats.org/drawingml/2006/wordprocessingDrawing" xmlns:w10="urn:schemas-microsoft-com:office:word" xmlns:w="http://schemas.openxmlformats.org/wordprocessingml/2006/main" xmlns:w14="http://schemas.microsoft.com/office/word/2010/wordml" xmlns:w15="http://schemas.microsoft.com/office/word/2012/wordml" xmlns:w16cex="http://schemas.microsoft.com/office/word/2018/wordml/cex" xmlns:w16cid="http://schemas.microsoft.com/office/word/2016/wordml/cid" xmlns:w16="http://schemas.microsoft.com/office/word/2018/wordml" xmlns:w16sdtdh="http://schemas.microsoft.com/office/word/2020/wordml/sdtdatahash" xmlns:w16se="http://schemas.microsoft.com/office/word/2015/wordml/symex" xmlns:wpg="http://schemas.microsoft.com/office/word/2010/wordprocessingGroup" xmlns:wpi="http://schemas.microsoft.com/office/word/2010/wordprocessingInk" xmlns:wne="http://schemas.microsoft.com/office/word/2006/wordml" xmlns:wps="http://schemas.microsoft.com/office/word/2010/wordprocessingShape" mc:Ignorable="w14 w15 w16se w16cid w16 w16cex w16sdtdh wp14">
   <w:abstractNum w:abstractNumId="0" w15:restartNumberingAfterBreak="0">
+    <w:nsid w:val="002D5C78"/>
+    <w:multiLevelType w:val="hybridMultilevel"/>
+    <w:tmpl w:val="25DCEAEA"/>
+    <w:lvl w:ilvl="0" w:tplc="FFFFFFFF">
+      <w:start w:val="1"/>
+      <w:numFmt w:val="decimal"/>
+      <w:lvlText w:val="%1."/>
+      <w:lvlJc w:val="left"/>
+      <w:pPr>
+        <w:ind w:left="720" w:hanging="360"/>
+      </w:pPr>
+      <w:rPr>
+        <w:rFonts w:hint="default"/>
+      </w:rPr>
+    </w:lvl>
+    <w:lvl w:ilvl="1" w:tplc="FFFFFFFF" w:tentative="1">
+      <w:start w:val="1"/>
+      <w:numFmt w:val="lowerLetter"/>
+      <w:lvlText w:val="%2."/>
+      <w:lvlJc w:val="left"/>
+      <w:pPr>
+        <w:ind w:left="1440" w:hanging="360"/>
+      </w:pPr>
+    </w:lvl>
+    <w:lvl w:ilvl="2" w:tplc="FFFFFFFF" w:tentative="1">
+      <w:start w:val="1"/>
+      <w:numFmt w:val="lowerRoman"/>
+      <w:lvlText w:val="%3."/>
+      <w:lvlJc w:val="right"/>
+      <w:pPr>
+        <w:ind w:left="2160" w:hanging="180"/>
+      </w:pPr>
+    </w:lvl>
+    <w:lvl w:ilvl="3" w:tplc="FFFFFFFF" w:tentative="1">
+      <w:start w:val="1"/>
+      <w:numFmt w:val="decimal"/>
+      <w:lvlText w:val="%4."/>
+      <w:lvlJc w:val="left"/>
+      <w:pPr>
+        <w:ind w:left="2880" w:hanging="360"/>
+      </w:pPr>
+    </w:lvl>
+    <w:lvl w:ilvl="4" w:tplc="FFFFFFFF" w:tentative="1">
+      <w:start w:val="1"/>
+      <w:numFmt w:val="lowerLetter"/>
+      <w:lvlText w:val="%5."/>
+      <w:lvlJc w:val="left"/>
+      <w:pPr>
+        <w:ind w:left="3600" w:hanging="360"/>
+      </w:pPr>
+    </w:lvl>
+    <w:lvl w:ilvl="5" w:tplc="FFFFFFFF" w:tentative="1">
+      <w:start w:val="1"/>
+      <w:numFmt w:val="lowerRoman"/>
+      <w:lvlText w:val="%6."/>
+      <w:lvlJc w:val="right"/>
+      <w:pPr>
+        <w:ind w:left="4320" w:hanging="180"/>
+      </w:pPr>
+    </w:lvl>
+    <w:lvl w:ilvl="6" w:tplc="FFFFFFFF" w:tentative="1">
+      <w:start w:val="1"/>
+      <w:numFmt w:val="decimal"/>
+      <w:lvlText w:val="%7."/>
+      <w:lvlJc w:val="left"/>
+      <w:pPr>
+        <w:ind w:left="5040" w:hanging="360"/>
+      </w:pPr>
+    </w:lvl>
+    <w:lvl w:ilvl="7" w:tplc="FFFFFFFF" w:tentative="1">
+      <w:start w:val="1"/>
+      <w:numFmt w:val="lowerLetter"/>
+      <w:lvlText w:val="%8."/>
+      <w:lvlJc w:val="left"/>
+      <w:pPr>
+        <w:ind w:left="5760" w:hanging="360"/>
+      </w:pPr>
+    </w:lvl>
+    <w:lvl w:ilvl="8" w:tplc="FFFFFFFF" w:tentative="1">
+      <w:start w:val="1"/>
+      <w:numFmt w:val="lowerRoman"/>
+      <w:lvlText w:val="%9."/>
+      <w:lvlJc w:val="right"/>
+      <w:pPr>
+        <w:ind w:left="6480" w:hanging="180"/>
+      </w:pPr>
+    </w:lvl>
+  </w:abstractNum>
+  <w:abstractNum w:abstractNumId="1" w15:restartNumberingAfterBreak="0">
     <w:nsid w:val="0A311892"/>
     <w:multiLevelType w:val="hybridMultilevel"/>
     <w:tmpl w:val="0FF8151A"/>
@@ -3273,7 +9548,7 @@
       </w:pPr>
     </w:lvl>
   </w:abstractNum>
-  <w:abstractNum w:abstractNumId="1" w15:restartNumberingAfterBreak="0">
+  <w:abstractNum w:abstractNumId="2" w15:restartNumberingAfterBreak="0">
     <w:nsid w:val="1B91356A"/>
     <w:multiLevelType w:val="hybridMultilevel"/>
     <w:tmpl w:val="6F58E05A"/>
@@ -3362,7 +9637,7 @@
       </w:pPr>
     </w:lvl>
   </w:abstractNum>
-  <w:abstractNum w:abstractNumId="2" w15:restartNumberingAfterBreak="0">
+  <w:abstractNum w:abstractNumId="3" w15:restartNumberingAfterBreak="0">
     <w:nsid w:val="295447B6"/>
     <w:multiLevelType w:val="hybridMultilevel"/>
     <w:tmpl w:val="B316C2F6"/>
@@ -3451,7 +9726,7 @@
       </w:pPr>
     </w:lvl>
   </w:abstractNum>
-  <w:abstractNum w:abstractNumId="3" w15:restartNumberingAfterBreak="0">
+  <w:abstractNum w:abstractNumId="4" w15:restartNumberingAfterBreak="0">
     <w:nsid w:val="358D2789"/>
     <w:multiLevelType w:val="hybridMultilevel"/>
     <w:tmpl w:val="25DCEAEA"/>
@@ -3540,7 +9815,7 @@
       </w:pPr>
     </w:lvl>
   </w:abstractNum>
-  <w:abstractNum w:abstractNumId="4" w15:restartNumberingAfterBreak="0">
+  <w:abstractNum w:abstractNumId="5" w15:restartNumberingAfterBreak="0">
     <w:nsid w:val="39065B33"/>
     <w:multiLevelType w:val="hybridMultilevel"/>
     <w:tmpl w:val="25DCEAEA"/>
@@ -3629,7 +9904,7 @@
       </w:pPr>
     </w:lvl>
   </w:abstractNum>
-  <w:abstractNum w:abstractNumId="5" w15:restartNumberingAfterBreak="0">
+  <w:abstractNum w:abstractNumId="6" w15:restartNumberingAfterBreak="0">
     <w:nsid w:val="39FF1B90"/>
     <w:multiLevelType w:val="hybridMultilevel"/>
     <w:tmpl w:val="25DCEAEA"/>
@@ -3718,7 +9993,7 @@
       </w:pPr>
     </w:lvl>
   </w:abstractNum>
-  <w:abstractNum w:abstractNumId="6" w15:restartNumberingAfterBreak="0">
+  <w:abstractNum w:abstractNumId="7" w15:restartNumberingAfterBreak="0">
     <w:nsid w:val="4E542836"/>
     <w:multiLevelType w:val="hybridMultilevel"/>
     <w:tmpl w:val="B6021854"/>
@@ -3807,7 +10082,7 @@
       </w:pPr>
     </w:lvl>
   </w:abstractNum>
-  <w:abstractNum w:abstractNumId="7" w15:restartNumberingAfterBreak="0">
+  <w:abstractNum w:abstractNumId="8" w15:restartNumberingAfterBreak="0">
     <w:nsid w:val="5A066042"/>
     <w:multiLevelType w:val="hybridMultilevel"/>
     <w:tmpl w:val="25DCEAEA"/>
@@ -3896,7 +10171,7 @@
       </w:pPr>
     </w:lvl>
   </w:abstractNum>
-  <w:abstractNum w:abstractNumId="8" w15:restartNumberingAfterBreak="0">
+  <w:abstractNum w:abstractNumId="9" w15:restartNumberingAfterBreak="0">
     <w:nsid w:val="60864F68"/>
     <w:multiLevelType w:val="hybridMultilevel"/>
     <w:tmpl w:val="25DCEAEA"/>
@@ -3985,7 +10260,7 @@
       </w:pPr>
     </w:lvl>
   </w:abstractNum>
-  <w:abstractNum w:abstractNumId="9" w15:restartNumberingAfterBreak="0">
+  <w:abstractNum w:abstractNumId="10" w15:restartNumberingAfterBreak="0">
     <w:nsid w:val="6CEF63C1"/>
     <w:multiLevelType w:val="hybridMultilevel"/>
     <w:tmpl w:val="16AC07C0"/>
@@ -4074,35 +10349,38 @@
       </w:pPr>
     </w:lvl>
   </w:abstractNum>
-  <w:num w:numId="1">
-    <w:abstractNumId w:val="0"/>
-  </w:num>
-  <w:num w:numId="2">
+  <w:num w:numId="1" w16cid:durableId="939490388">
     <w:abstractNumId w:val="1"/>
   </w:num>
-  <w:num w:numId="3">
+  <w:num w:numId="2" w16cid:durableId="304506801">
+    <w:abstractNumId w:val="2"/>
+  </w:num>
+  <w:num w:numId="3" w16cid:durableId="1942100440">
+    <w:abstractNumId w:val="5"/>
+  </w:num>
+  <w:num w:numId="4" w16cid:durableId="1029068963">
+    <w:abstractNumId w:val="3"/>
+  </w:num>
+  <w:num w:numId="5" w16cid:durableId="573702450">
     <w:abstractNumId w:val="4"/>
   </w:num>
-  <w:num w:numId="4">
-    <w:abstractNumId w:val="2"/>
+  <w:num w:numId="6" w16cid:durableId="1370951005">
+    <w:abstractNumId w:val="7"/>
   </w:num>
-  <w:num w:numId="5">
-    <w:abstractNumId w:val="3"/>
+  <w:num w:numId="7" w16cid:durableId="944732592">
+    <w:abstractNumId w:val="8"/>
   </w:num>
-  <w:num w:numId="6">
+  <w:num w:numId="8" w16cid:durableId="1230534807">
+    <w:abstractNumId w:val="10"/>
+  </w:num>
+  <w:num w:numId="9" w16cid:durableId="300312285">
+    <w:abstractNumId w:val="9"/>
+  </w:num>
+  <w:num w:numId="10" w16cid:durableId="483204960">
     <w:abstractNumId w:val="6"/>
   </w:num>
-  <w:num w:numId="7">
-    <w:abstractNumId w:val="7"/>
-  </w:num>
-  <w:num w:numId="8">
-    <w:abstractNumId w:val="9"/>
-  </w:num>
-  <w:num w:numId="9">
-    <w:abstractNumId w:val="8"/>
-  </w:num>
-  <w:num w:numId="10">
-    <w:abstractNumId w:val="5"/>
+  <w:num w:numId="11" w16cid:durableId="635641770">
+    <w:abstractNumId w:val="0"/>
   </w:num>
 </w:numbering>
 </file>
@@ -4575,7 +10853,6 @@
   <w:style w:type="character" w:default="1" w:styleId="Fuentedeprrafopredeter">
     <w:name w:val="Default Paragraph Font"/>
     <w:uiPriority w:val="1"/>
-    <w:semiHidden/>
     <w:unhideWhenUsed/>
   </w:style>
   <w:style w:type="table" w:default="1" w:styleId="Tablanormal">
@@ -4647,6 +10924,57 @@
       <w:i/>
       <w:iCs/>
       <w:color w:val="2F5496" w:themeColor="accent1" w:themeShade="BF"/>
+    </w:rPr>
+  </w:style>
+  <w:style w:type="paragraph" w:styleId="NormalWeb">
+    <w:name w:val="Normal (Web)"/>
+    <w:basedOn w:val="Normal"/>
+    <w:uiPriority w:val="99"/>
+    <w:semiHidden/>
+    <w:unhideWhenUsed/>
+    <w:rsid w:val="005F5D1D"/>
+    <w:pPr>
+      <w:spacing w:before="100" w:beforeAutospacing="1" w:after="100" w:afterAutospacing="1" w:line="240" w:lineRule="auto"/>
+    </w:pPr>
+    <w:rPr>
+      <w:rFonts w:ascii="Times New Roman" w:eastAsia="Times New Roman" w:hAnsi="Times New Roman" w:cs="Times New Roman"/>
+      <w:sz w:val="24"/>
+      <w:szCs w:val="24"/>
+      <w:lang w:eastAsia="es-CO"/>
+    </w:rPr>
+  </w:style>
+  <w:style w:type="character" w:styleId="Textoennegrita">
+    <w:name w:val="Strong"/>
+    <w:basedOn w:val="Fuentedeprrafopredeter"/>
+    <w:uiPriority w:val="22"/>
+    <w:qFormat/>
+    <w:rsid w:val="005F5D1D"/>
+    <w:rPr>
+      <w:b/>
+      <w:bCs/>
+    </w:rPr>
+  </w:style>
+  <w:style w:type="character" w:styleId="Hipervnculo">
+    <w:name w:val="Hyperlink"/>
+    <w:basedOn w:val="Fuentedeprrafopredeter"/>
+    <w:uiPriority w:val="99"/>
+    <w:unhideWhenUsed/>
+    <w:rsid w:val="009C76CF"/>
+    <w:rPr>
+      <w:color w:val="0563C1" w:themeColor="hyperlink"/>
+      <w:u w:val="single"/>
+    </w:rPr>
+  </w:style>
+  <w:style w:type="character" w:styleId="Mencinsinresolver">
+    <w:name w:val="Unresolved Mention"/>
+    <w:basedOn w:val="Fuentedeprrafopredeter"/>
+    <w:uiPriority w:val="99"/>
+    <w:semiHidden/>
+    <w:unhideWhenUsed/>
+    <w:rsid w:val="009C76CF"/>
+    <w:rPr>
+      <w:color w:val="605E5C"/>
+      <w:shd w:val="clear" w:color="auto" w:fill="E1DFDD"/>
     </w:rPr>
   </w:style>
 </w:styles>

--- a/Tableau/Sección 2; Series de tiempo, Agregación y Filtro/Series de tiempo, Agregación & Filtro.docx
+++ b/Tableau/Sección 2; Series de tiempo, Agregación y Filtro/Series de tiempo, Agregación & Filtro.docx
@@ -285,7 +285,7 @@
                     <pic:cNvPicPr/>
                   </pic:nvPicPr>
                   <pic:blipFill>
-                    <a:blip r:embed="rId6">
+                    <a:blip r:embed="rId8">
                       <a:extLst>
                         <a:ext uri="{28A0092B-C50C-407E-A947-70E740481C1C}">
                           <a14:useLocalDpi xmlns:a14="http://schemas.microsoft.com/office/drawing/2010/main" val="0"/>
@@ -379,7 +379,7 @@
                     <pic:cNvPicPr/>
                   </pic:nvPicPr>
                   <pic:blipFill>
-                    <a:blip r:embed="rId7">
+                    <a:blip r:embed="rId9">
                       <a:extLst>
                         <a:ext uri="{28A0092B-C50C-407E-A947-70E740481C1C}">
                           <a14:useLocalDpi xmlns:a14="http://schemas.microsoft.com/office/drawing/2010/main" val="0"/>
@@ -2231,7 +2231,7 @@
                     <pic:cNvPicPr/>
                   </pic:nvPicPr>
                   <pic:blipFill>
-                    <a:blip r:embed="rId8">
+                    <a:blip r:embed="rId10">
                       <a:extLst>
                         <a:ext uri="{28A0092B-C50C-407E-A947-70E740481C1C}">
                           <a14:useLocalDpi xmlns:a14="http://schemas.microsoft.com/office/drawing/2010/main" val="0"/>
@@ -2424,7 +2424,7 @@
                     <pic:cNvPicPr/>
                   </pic:nvPicPr>
                   <pic:blipFill>
-                    <a:blip r:embed="rId9">
+                    <a:blip r:embed="rId11">
                       <a:extLst>
                         <a:ext uri="{28A0092B-C50C-407E-A947-70E740481C1C}">
                           <a14:useLocalDpi xmlns:a14="http://schemas.microsoft.com/office/drawing/2010/main" val="0"/>
@@ -2813,7 +2813,7 @@
                     <pic:cNvPicPr/>
                   </pic:nvPicPr>
                   <pic:blipFill>
-                    <a:blip r:embed="rId10">
+                    <a:blip r:embed="rId12">
                       <a:extLst>
                         <a:ext uri="{28A0092B-C50C-407E-A947-70E740481C1C}">
                           <a14:useLocalDpi xmlns:a14="http://schemas.microsoft.com/office/drawing/2010/main" val="0"/>
@@ -2858,6 +2858,7 @@
           <w:szCs w:val="20"/>
         </w:rPr>
         <w:sectPr>
+          <w:footerReference w:type="default" r:id="rId13"/>
           <w:pgSz w:w="12240" w:h="15840"/>
           <w:pgMar w:top="1417" w:right="1701" w:bottom="1417" w:left="1701" w:header="720" w:footer="720" w:gutter="0"/>
           <w:cols w:space="720"/>
@@ -3201,18 +3202,7 @@
           <w:sz w:val="24"/>
           <w:szCs w:val="24"/>
         </w:rPr>
-        <w:t xml:space="preserve">Trabajando con </w:t>
-      </w:r>
-      <w:r>
-        <w:rPr>
-          <w:rFonts w:ascii="Times" w:eastAsia="Times" w:hAnsi="Times" w:cs="Times"/>
-          <w:b/>
-          <w:bCs/>
-          <w:color w:val="000000" w:themeColor="text1"/>
-          <w:sz w:val="24"/>
-          <w:szCs w:val="24"/>
-        </w:rPr>
-        <w:t>Series de Tiempo</w:t>
+        <w:t>Trabajando con Series de Tiempo</w:t>
       </w:r>
     </w:p>
     <w:p>
@@ -3242,25 +3232,7 @@
           <w:sz w:val="20"/>
           <w:szCs w:val="20"/>
         </w:rPr>
-        <w:t xml:space="preserve">En esta sección estaremos trabajando con el dataset 'Long-Term-Unemployment-Statistics' que trata acerca de las estadísticas del desempleo en </w:t>
-      </w:r>
-      <w:r>
-        <w:rPr>
-          <w:rFonts w:ascii="Times" w:eastAsia="Times" w:hAnsi="Times"/>
-          <w:color w:val="000000"/>
-          <w:sz w:val="20"/>
-          <w:szCs w:val="20"/>
-        </w:rPr>
-        <w:t>EE. UU.</w:t>
-      </w:r>
-      <w:r>
-        <w:rPr>
-          <w:rFonts w:ascii="Times" w:eastAsia="Times" w:hAnsi="Times"/>
-          <w:color w:val="000000"/>
-          <w:sz w:val="20"/>
-          <w:szCs w:val="20"/>
-        </w:rPr>
-        <w:t xml:space="preserve"> a largo plazo</w:t>
+        <w:t>En esta sección estaremos trabajando con el dataset 'Long-Term-Unemployment-Statistics' que trata acerca de las estadísticas del desempleo en EE. UU. a largo plazo</w:t>
       </w:r>
       <w:r>
         <w:rPr>
@@ -3746,7 +3718,7 @@
                     <pic:cNvPicPr/>
                   </pic:nvPicPr>
                   <pic:blipFill>
-                    <a:blip r:embed="rId11">
+                    <a:blip r:embed="rId14">
                       <a:extLst>
                         <a:ext uri="{28A0092B-C50C-407E-A947-70E740481C1C}">
                           <a14:useLocalDpi xmlns:a14="http://schemas.microsoft.com/office/drawing/2010/main" val="0"/>
@@ -3825,7 +3797,7 @@
                     <pic:cNvPicPr/>
                   </pic:nvPicPr>
                   <pic:blipFill>
-                    <a:blip r:embed="rId12">
+                    <a:blip r:embed="rId15">
                       <a:extLst>
                         <a:ext uri="{28A0092B-C50C-407E-A947-70E740481C1C}">
                           <a14:useLocalDpi xmlns:a14="http://schemas.microsoft.com/office/drawing/2010/main" val="0"/>
@@ -3967,16 +3939,7 @@
           <w:sz w:val="20"/>
           <w:szCs w:val="20"/>
         </w:rPr>
-        <w:t>n</w:t>
-      </w:r>
-      <w:r>
-        <w:rPr>
-          <w:rFonts w:ascii="Times" w:eastAsia="Times" w:hAnsi="Times"/>
-          <w:color w:val="000000"/>
-          <w:sz w:val="20"/>
-          <w:szCs w:val="20"/>
-        </w:rPr>
-        <w:t xml:space="preserve">os interesa ver cómo evoluciona la variable o </w:t>
+        <w:t xml:space="preserve">nos interesa ver cómo evoluciona la variable o </w:t>
       </w:r>
       <w:r>
         <w:rPr>
@@ -4570,7 +4533,7 @@
                     <pic:cNvPicPr/>
                   </pic:nvPicPr>
                   <pic:blipFill>
-                    <a:blip r:embed="rId13">
+                    <a:blip r:embed="rId16">
                       <a:extLst>
                         <a:ext uri="{28A0092B-C50C-407E-A947-70E740481C1C}">
                           <a14:useLocalDpi xmlns:a14="http://schemas.microsoft.com/office/drawing/2010/main" val="0"/>
@@ -6204,7 +6167,7 @@
                     <pic:cNvPicPr/>
                   </pic:nvPicPr>
                   <pic:blipFill rotWithShape="1">
-                    <a:blip r:embed="rId14">
+                    <a:blip r:embed="rId17">
                       <a:extLst>
                         <a:ext uri="{28A0092B-C50C-407E-A947-70E740481C1C}">
                           <a14:useLocalDpi xmlns:a14="http://schemas.microsoft.com/office/drawing/2010/main" val="0"/>
@@ -6843,7 +6806,7 @@
                     <pic:cNvPicPr/>
                   </pic:nvPicPr>
                   <pic:blipFill>
-                    <a:blip r:embed="rId15" cstate="print">
+                    <a:blip r:embed="rId18" cstate="print">
                       <a:extLst>
                         <a:ext uri="{28A0092B-C50C-407E-A947-70E740481C1C}">
                           <a14:useLocalDpi xmlns:a14="http://schemas.microsoft.com/office/drawing/2010/main" val="0"/>
@@ -7732,16 +7695,7 @@
           <w:sz w:val="20"/>
           <w:szCs w:val="20"/>
         </w:rPr>
-        <w:t xml:space="preserve"> </w:t>
-      </w:r>
-      <w:r>
-        <w:rPr>
-          <w:rFonts w:ascii="Times" w:eastAsia="Times" w:hAnsi="Times"/>
-          <w:color w:val="000000"/>
-          <w:sz w:val="20"/>
-          <w:szCs w:val="20"/>
-        </w:rPr>
-        <w:t>sobre el campo temporal ya arrastrado</w:t>
+        <w:t xml:space="preserve"> sobre el campo temporal ya arrastrado</w:t>
       </w:r>
       <w:r>
         <w:rPr>
@@ -7911,7 +7865,7 @@
                     <pic:cNvPicPr/>
                   </pic:nvPicPr>
                   <pic:blipFill>
-                    <a:blip r:embed="rId16">
+                    <a:blip r:embed="rId19">
                       <a:extLst>
                         <a:ext uri="{28A0092B-C50C-407E-A947-70E740481C1C}">
                           <a14:useLocalDpi xmlns:a14="http://schemas.microsoft.com/office/drawing/2010/main" val="0"/>
@@ -8027,7 +7981,7 @@
                     <pic:cNvPicPr/>
                   </pic:nvPicPr>
                   <pic:blipFill>
-                    <a:blip r:embed="rId17" cstate="print">
+                    <a:blip r:embed="rId20" cstate="print">
                       <a:extLst>
                         <a:ext uri="{28A0092B-C50C-407E-A947-70E740481C1C}">
                           <a14:useLocalDpi xmlns:a14="http://schemas.microsoft.com/office/drawing/2010/main" val="0"/>
@@ -8114,7 +8068,7 @@
                     <pic:cNvPicPr/>
                   </pic:nvPicPr>
                   <pic:blipFill>
-                    <a:blip r:embed="rId18">
+                    <a:blip r:embed="rId21">
                       <a:extLst>
                         <a:ext uri="{28A0092B-C50C-407E-A947-70E740481C1C}">
                           <a14:useLocalDpi xmlns:a14="http://schemas.microsoft.com/office/drawing/2010/main" val="0"/>
@@ -8422,32 +8376,26 @@
         </w:rPr>
         <w:t>.</w:t>
       </w:r>
-    </w:p>
-    <w:p>
-      <w:pPr>
-        <w:rPr>
-          <w:rFonts w:ascii="Times" w:eastAsia="Times" w:hAnsi="Times"/>
-          <w:b/>
-          <w:bCs/>
-          <w:i/>
-          <w:iCs/>
-          <w:color w:val="000000"/>
-          <w:sz w:val="20"/>
-          <w:szCs w:val="20"/>
-        </w:rPr>
-      </w:pPr>
-      <w:r>
-        <w:rPr>
-          <w:rFonts w:ascii="Times" w:eastAsia="Times" w:hAnsi="Times"/>
-          <w:b/>
-          <w:bCs/>
-          <w:i/>
-          <w:iCs/>
-          <w:color w:val="000000"/>
-          <w:sz w:val="20"/>
-          <w:szCs w:val="20"/>
-        </w:rPr>
-        <w:lastRenderedPageBreak/>
+      <w:r>
+        <w:rPr>
+          <w:rFonts w:ascii="Times" w:eastAsia="Times" w:hAnsi="Times"/>
+          <w:color w:val="000000"/>
+          <w:sz w:val="20"/>
+          <w:szCs w:val="20"/>
+        </w:rPr>
+        <w:t xml:space="preserve"> </w:t>
+      </w:r>
+      <w:r>
+        <w:rPr>
+          <w:rFonts w:ascii="Times" w:eastAsia="Times" w:hAnsi="Times"/>
+          <w:b/>
+          <w:bCs/>
+          <w:i/>
+          <w:iCs/>
+          <w:color w:val="000000"/>
+          <w:sz w:val="20"/>
+          <w:szCs w:val="20"/>
+        </w:rPr>
         <w:t>Esta última visualización, en definitiva, ¡sí que es una serie temporal!</w:t>
       </w:r>
     </w:p>
@@ -8476,6 +8424,7 @@
           <w:sz w:val="20"/>
           <w:szCs w:val="20"/>
         </w:rPr>
+        <w:lastRenderedPageBreak/>
         <w:t>Marcadores</w:t>
       </w:r>
       <w:r>
@@ -8537,16 +8486,25 @@
           <w:sz w:val="20"/>
           <w:szCs w:val="20"/>
         </w:rPr>
-        <w:t xml:space="preserve">física y </w:t>
-      </w:r>
-      <w:r>
-        <w:rPr>
-          <w:rFonts w:ascii="Times" w:eastAsia="Times" w:hAnsi="Times"/>
-          <w:color w:val="000000"/>
-          <w:sz w:val="20"/>
-          <w:szCs w:val="20"/>
-        </w:rPr>
-        <w:t xml:space="preserve">puntualmente, </w:t>
+        <w:t xml:space="preserve">de forma </w:t>
+      </w:r>
+      <w:r>
+        <w:rPr>
+          <w:rFonts w:ascii="Times" w:eastAsia="Times" w:hAnsi="Times"/>
+          <w:color w:val="000000"/>
+          <w:sz w:val="20"/>
+          <w:szCs w:val="20"/>
+        </w:rPr>
+        <w:t>física</w:t>
+      </w:r>
+      <w:r>
+        <w:rPr>
+          <w:rFonts w:ascii="Times" w:eastAsia="Times" w:hAnsi="Times"/>
+          <w:color w:val="000000"/>
+          <w:sz w:val="20"/>
+          <w:szCs w:val="20"/>
+        </w:rPr>
+        <w:t xml:space="preserve">, </w:t>
       </w:r>
       <w:r>
         <w:rPr>
@@ -8640,11 +8598,13 @@
       <w:r>
         <w:rPr>
           <w:rFonts w:ascii="Times" w:eastAsia="Times" w:hAnsi="Times"/>
-          <w:color w:val="000000"/>
-          <w:sz w:val="20"/>
-          <w:szCs w:val="20"/>
-        </w:rPr>
-        <w:t>objeto</w:t>
+          <w:i/>
+          <w:iCs/>
+          <w:color w:val="000000"/>
+          <w:sz w:val="20"/>
+          <w:szCs w:val="20"/>
+        </w:rPr>
+        <w:t>marcador</w:t>
       </w:r>
       <w:r>
         <w:rPr>
@@ -8911,7 +8871,7 @@
                     <pic:cNvPicPr/>
                   </pic:nvPicPr>
                   <pic:blipFill>
-                    <a:blip r:embed="rId19">
+                    <a:blip r:embed="rId22">
                       <a:extLst>
                         <a:ext uri="{28A0092B-C50C-407E-A947-70E740481C1C}">
                           <a14:useLocalDpi xmlns:a14="http://schemas.microsoft.com/office/drawing/2010/main" val="0"/>
@@ -8963,16 +8923,967 @@
           <w:sz w:val="20"/>
           <w:szCs w:val="20"/>
         </w:rPr>
-        <w:t>; es decir, para este caso, la lectura mes a mes</w:t>
-      </w:r>
-      <w:r>
-        <w:rPr>
-          <w:rFonts w:ascii="Times" w:eastAsia="Times" w:hAnsi="Times"/>
-          <w:color w:val="000000"/>
-          <w:sz w:val="20"/>
-          <w:szCs w:val="20"/>
-        </w:rPr>
-        <w:t xml:space="preserve"> de nuestra serie de tiempo.</w:t>
+        <w:t>; es decir, para este caso</w:t>
+      </w:r>
+      <w:r>
+        <w:rPr>
+          <w:rFonts w:ascii="Times" w:eastAsia="Times" w:hAnsi="Times"/>
+          <w:color w:val="000000"/>
+          <w:sz w:val="20"/>
+          <w:szCs w:val="20"/>
+        </w:rPr>
+        <w:t xml:space="preserve"> puntual</w:t>
+      </w:r>
+      <w:r>
+        <w:rPr>
+          <w:rFonts w:ascii="Times" w:eastAsia="Times" w:hAnsi="Times"/>
+          <w:color w:val="000000"/>
+          <w:sz w:val="20"/>
+          <w:szCs w:val="20"/>
+        </w:rPr>
+        <w:t>,</w:t>
+      </w:r>
+      <w:r>
+        <w:rPr>
+          <w:rFonts w:ascii="Times" w:eastAsia="Times" w:hAnsi="Times"/>
+          <w:color w:val="000000"/>
+          <w:sz w:val="20"/>
+          <w:szCs w:val="20"/>
+        </w:rPr>
+        <w:t xml:space="preserve"> nos </w:t>
+      </w:r>
+      <w:r>
+        <w:rPr>
+          <w:rFonts w:ascii="Times" w:eastAsia="Times" w:hAnsi="Times"/>
+          <w:color w:val="000000"/>
+          <w:sz w:val="20"/>
+          <w:szCs w:val="20"/>
+        </w:rPr>
+        <w:t>facilita la lectura</w:t>
+      </w:r>
+      <w:r>
+        <w:rPr>
+          <w:rFonts w:ascii="Times" w:eastAsia="Times" w:hAnsi="Times"/>
+          <w:color w:val="000000"/>
+          <w:sz w:val="20"/>
+          <w:szCs w:val="20"/>
+        </w:rPr>
+        <w:t xml:space="preserve"> </w:t>
+      </w:r>
+      <w:r>
+        <w:rPr>
+          <w:rFonts w:ascii="Times" w:eastAsia="Times" w:hAnsi="Times"/>
+          <w:color w:val="000000"/>
+          <w:sz w:val="20"/>
+          <w:szCs w:val="20"/>
+        </w:rPr>
+        <w:t>d</w:t>
+      </w:r>
+      <w:r>
+        <w:rPr>
+          <w:rFonts w:ascii="Times" w:eastAsia="Times" w:hAnsi="Times"/>
+          <w:color w:val="000000"/>
+          <w:sz w:val="20"/>
+          <w:szCs w:val="20"/>
+        </w:rPr>
+        <w:t>el nivel de desempleo en los Estados Unidos</w:t>
+      </w:r>
+      <w:r>
+        <w:rPr>
+          <w:rFonts w:ascii="Times" w:eastAsia="Times" w:hAnsi="Times"/>
+          <w:color w:val="000000"/>
+          <w:sz w:val="20"/>
+          <w:szCs w:val="20"/>
+        </w:rPr>
+        <w:t xml:space="preserve">, </w:t>
+      </w:r>
+      <w:r>
+        <w:rPr>
+          <w:rFonts w:ascii="Times" w:eastAsia="Times" w:hAnsi="Times"/>
+          <w:color w:val="000000"/>
+          <w:sz w:val="20"/>
+          <w:szCs w:val="20"/>
+        </w:rPr>
+        <w:t>mes a mes</w:t>
+      </w:r>
+      <w:r>
+        <w:rPr>
+          <w:rFonts w:ascii="Times" w:eastAsia="Times" w:hAnsi="Times"/>
+          <w:color w:val="000000"/>
+          <w:sz w:val="20"/>
+          <w:szCs w:val="20"/>
+        </w:rPr>
+        <w:t>,</w:t>
+      </w:r>
+      <w:r>
+        <w:rPr>
+          <w:rFonts w:ascii="Times" w:eastAsia="Times" w:hAnsi="Times"/>
+          <w:color w:val="000000"/>
+          <w:sz w:val="20"/>
+          <w:szCs w:val="20"/>
+        </w:rPr>
+        <w:t xml:space="preserve"> </w:t>
+      </w:r>
+      <w:r>
+        <w:rPr>
+          <w:rFonts w:ascii="Times" w:eastAsia="Times" w:hAnsi="Times"/>
+          <w:color w:val="000000"/>
+          <w:sz w:val="20"/>
+          <w:szCs w:val="20"/>
+        </w:rPr>
+        <w:t>en</w:t>
+      </w:r>
+      <w:r>
+        <w:rPr>
+          <w:rFonts w:ascii="Times" w:eastAsia="Times" w:hAnsi="Times"/>
+          <w:color w:val="000000"/>
+          <w:sz w:val="20"/>
+          <w:szCs w:val="20"/>
+        </w:rPr>
+        <w:t xml:space="preserve"> nuestra serie de tiempo</w:t>
+      </w:r>
+      <w:r>
+        <w:rPr>
+          <w:rFonts w:ascii="Times" w:eastAsia="Times" w:hAnsi="Times"/>
+          <w:color w:val="000000"/>
+          <w:sz w:val="20"/>
+          <w:szCs w:val="20"/>
+        </w:rPr>
+        <w:t xml:space="preserve"> (originalmente la serie de tiempo va desde el año 2005 hasta el año</w:t>
+      </w:r>
+      <w:r>
+        <w:rPr>
+          <w:rFonts w:ascii="Times" w:eastAsia="Times" w:hAnsi="Times"/>
+          <w:color w:val="000000"/>
+          <w:sz w:val="20"/>
+          <w:szCs w:val="20"/>
+        </w:rPr>
+        <w:t xml:space="preserve"> 2015</w:t>
+      </w:r>
+      <w:r>
+        <w:rPr>
+          <w:rFonts w:ascii="Times" w:eastAsia="Times" w:hAnsi="Times"/>
+          <w:color w:val="000000"/>
+          <w:sz w:val="20"/>
+          <w:szCs w:val="20"/>
+        </w:rPr>
+        <w:t>)</w:t>
+      </w:r>
+      <w:r>
+        <w:rPr>
+          <w:rFonts w:ascii="Times" w:eastAsia="Times" w:hAnsi="Times"/>
+          <w:color w:val="000000"/>
+          <w:sz w:val="20"/>
+          <w:szCs w:val="20"/>
+        </w:rPr>
+        <w:t>.</w:t>
+      </w:r>
+    </w:p>
+    <w:p>
+      <w:pPr>
+        <w:rPr>
+          <w:rFonts w:ascii="Times" w:eastAsia="Times" w:hAnsi="Times"/>
+          <w:color w:val="000000"/>
+          <w:sz w:val="20"/>
+          <w:szCs w:val="20"/>
+        </w:rPr>
+      </w:pPr>
+      <w:r>
+        <w:rPr>
+          <w:rFonts w:ascii="Times" w:eastAsia="Times" w:hAnsi="Times"/>
+          <w:b/>
+          <w:bCs/>
+          <w:color w:val="000000"/>
+          <w:sz w:val="20"/>
+          <w:szCs w:val="20"/>
+        </w:rPr>
+        <w:t>Ahora, un detalle importante que debe recordar.</w:t>
+      </w:r>
+      <w:r>
+        <w:rPr>
+          <w:rFonts w:ascii="Times" w:eastAsia="Times" w:hAnsi="Times"/>
+          <w:color w:val="000000"/>
+          <w:sz w:val="20"/>
+          <w:szCs w:val="20"/>
+        </w:rPr>
+        <w:t xml:space="preserve"> De momento</w:t>
+      </w:r>
+      <w:r>
+        <w:rPr>
+          <w:rFonts w:ascii="Times" w:eastAsia="Times" w:hAnsi="Times"/>
+          <w:color w:val="000000"/>
+          <w:sz w:val="20"/>
+          <w:szCs w:val="20"/>
+        </w:rPr>
+        <w:t xml:space="preserve"> n</w:t>
+      </w:r>
+      <w:r>
+        <w:rPr>
+          <w:rFonts w:ascii="Times" w:eastAsia="Times" w:hAnsi="Times"/>
+          <w:color w:val="000000"/>
+          <w:sz w:val="20"/>
+          <w:szCs w:val="20"/>
+        </w:rPr>
+        <w:t>o estamos haciendo distinciones de</w:t>
+      </w:r>
+      <w:r>
+        <w:rPr>
+          <w:rFonts w:ascii="Times" w:eastAsia="Times" w:hAnsi="Times"/>
+          <w:color w:val="000000"/>
+          <w:sz w:val="20"/>
+          <w:szCs w:val="20"/>
+        </w:rPr>
+        <w:t xml:space="preserve"> l</w:t>
+      </w:r>
+      <w:r>
+        <w:rPr>
+          <w:rFonts w:ascii="Times" w:eastAsia="Times" w:hAnsi="Times"/>
+          <w:color w:val="000000"/>
+          <w:sz w:val="20"/>
+          <w:szCs w:val="20"/>
+        </w:rPr>
+        <w:t>a cantidad de</w:t>
+      </w:r>
+      <w:r>
+        <w:rPr>
+          <w:rFonts w:ascii="Times" w:eastAsia="Times" w:hAnsi="Times"/>
+          <w:color w:val="000000"/>
+          <w:sz w:val="20"/>
+          <w:szCs w:val="20"/>
+        </w:rPr>
+        <w:t xml:space="preserve"> desempleados</w:t>
+      </w:r>
+      <w:r>
+        <w:rPr>
+          <w:rFonts w:ascii="Times" w:eastAsia="Times" w:hAnsi="Times"/>
+          <w:color w:val="000000"/>
+          <w:sz w:val="20"/>
+          <w:szCs w:val="20"/>
+        </w:rPr>
+        <w:t xml:space="preserve">, mes a mes, </w:t>
+      </w:r>
+      <w:r>
+        <w:rPr>
+          <w:rFonts w:ascii="Times" w:eastAsia="Times" w:hAnsi="Times"/>
+          <w:color w:val="000000"/>
+          <w:sz w:val="20"/>
+          <w:szCs w:val="20"/>
+        </w:rPr>
+        <w:t>según g</w:t>
+      </w:r>
+      <w:r>
+        <w:rPr>
+          <w:rFonts w:ascii="Times" w:eastAsia="Times" w:hAnsi="Times"/>
+          <w:color w:val="000000"/>
+          <w:sz w:val="20"/>
+          <w:szCs w:val="20"/>
+        </w:rPr>
+        <w:t>é</w:t>
+      </w:r>
+      <w:r>
+        <w:rPr>
+          <w:rFonts w:ascii="Times" w:eastAsia="Times" w:hAnsi="Times"/>
+          <w:color w:val="000000"/>
+          <w:sz w:val="20"/>
+          <w:szCs w:val="20"/>
+        </w:rPr>
+        <w:t xml:space="preserve">nero o edad, no. Estamos </w:t>
+      </w:r>
+      <w:r>
+        <w:rPr>
+          <w:rFonts w:ascii="Times" w:eastAsia="Times" w:hAnsi="Times"/>
+          <w:i/>
+          <w:iCs/>
+          <w:color w:val="000000"/>
+          <w:sz w:val="20"/>
+          <w:szCs w:val="20"/>
+        </w:rPr>
+        <w:t xml:space="preserve">agregando </w:t>
+      </w:r>
+      <w:r>
+        <w:rPr>
+          <w:rFonts w:ascii="Times" w:eastAsia="Times" w:hAnsi="Times"/>
+          <w:color w:val="000000"/>
+          <w:sz w:val="20"/>
+          <w:szCs w:val="20"/>
+        </w:rPr>
+        <w:t xml:space="preserve">hasta ahora, sumando, todos los </w:t>
+      </w:r>
+      <w:r>
+        <w:rPr>
+          <w:rFonts w:ascii="Times" w:eastAsia="Times" w:hAnsi="Times"/>
+          <w:color w:val="000000"/>
+          <w:sz w:val="20"/>
+          <w:szCs w:val="20"/>
+        </w:rPr>
+        <w:t>desempleados</w:t>
+      </w:r>
+      <w:r>
+        <w:rPr>
+          <w:rFonts w:ascii="Times" w:eastAsia="Times" w:hAnsi="Times"/>
+          <w:color w:val="000000"/>
+          <w:sz w:val="20"/>
+          <w:szCs w:val="20"/>
+        </w:rPr>
+        <w:t xml:space="preserve"> sin distinguir </w:t>
+      </w:r>
+      <w:r>
+        <w:rPr>
+          <w:rFonts w:ascii="Times" w:eastAsia="Times" w:hAnsi="Times"/>
+          <w:color w:val="000000"/>
+          <w:sz w:val="20"/>
+          <w:szCs w:val="20"/>
+        </w:rPr>
+        <w:t>género</w:t>
+      </w:r>
+      <w:r>
+        <w:rPr>
+          <w:rFonts w:ascii="Times" w:eastAsia="Times" w:hAnsi="Times"/>
+          <w:color w:val="000000"/>
+          <w:sz w:val="20"/>
+          <w:szCs w:val="20"/>
+        </w:rPr>
+        <w:t xml:space="preserve"> o </w:t>
+      </w:r>
+      <w:r>
+        <w:rPr>
+          <w:rFonts w:ascii="Times" w:eastAsia="Times" w:hAnsi="Times"/>
+          <w:color w:val="000000"/>
+          <w:sz w:val="20"/>
+          <w:szCs w:val="20"/>
+        </w:rPr>
+        <w:t>edad</w:t>
+      </w:r>
+      <w:r>
+        <w:rPr>
+          <w:rFonts w:ascii="Times" w:eastAsia="Times" w:hAnsi="Times"/>
+          <w:color w:val="000000"/>
+          <w:sz w:val="20"/>
+          <w:szCs w:val="20"/>
+        </w:rPr>
+        <w:t>,</w:t>
+      </w:r>
+      <w:r>
+        <w:rPr>
+          <w:rFonts w:ascii="Times" w:eastAsia="Times" w:hAnsi="Times"/>
+          <w:color w:val="000000"/>
+          <w:sz w:val="20"/>
+          <w:szCs w:val="20"/>
+        </w:rPr>
+        <w:t xml:space="preserve"> mes </w:t>
+      </w:r>
+      <w:r>
+        <w:rPr>
+          <w:rFonts w:ascii="Times" w:eastAsia="Times" w:hAnsi="Times"/>
+          <w:color w:val="000000"/>
+          <w:sz w:val="20"/>
+          <w:szCs w:val="20"/>
+        </w:rPr>
+        <w:t xml:space="preserve">a mes, </w:t>
+      </w:r>
+      <w:r>
+        <w:rPr>
+          <w:rFonts w:ascii="Times" w:eastAsia="Times" w:hAnsi="Times"/>
+          <w:color w:val="000000"/>
+          <w:sz w:val="20"/>
+          <w:szCs w:val="20"/>
+        </w:rPr>
+        <w:t>desde el año 2005 hasta el</w:t>
+      </w:r>
+      <w:r>
+        <w:rPr>
+          <w:rFonts w:ascii="Times" w:eastAsia="Times" w:hAnsi="Times"/>
+          <w:color w:val="000000"/>
+          <w:sz w:val="20"/>
+          <w:szCs w:val="20"/>
+        </w:rPr>
+        <w:t xml:space="preserve"> año</w:t>
+      </w:r>
+      <w:r>
+        <w:rPr>
+          <w:rFonts w:ascii="Times" w:eastAsia="Times" w:hAnsi="Times"/>
+          <w:color w:val="000000"/>
+          <w:sz w:val="20"/>
+          <w:szCs w:val="20"/>
+        </w:rPr>
+        <w:t xml:space="preserve"> 2015</w:t>
+      </w:r>
+      <w:r>
+        <w:rPr>
+          <w:rFonts w:ascii="Times" w:eastAsia="Times" w:hAnsi="Times"/>
+          <w:color w:val="000000"/>
+          <w:sz w:val="20"/>
+          <w:szCs w:val="20"/>
+        </w:rPr>
+        <w:t>.</w:t>
+      </w:r>
+      <w:r>
+        <w:rPr>
+          <w:rFonts w:ascii="Times" w:eastAsia="Times" w:hAnsi="Times"/>
+          <w:color w:val="000000"/>
+          <w:sz w:val="20"/>
+          <w:szCs w:val="20"/>
+        </w:rPr>
+        <w:t xml:space="preserve"> Posteriormente</w:t>
+      </w:r>
+      <w:r>
+        <w:rPr>
+          <w:rFonts w:ascii="Times" w:eastAsia="Times" w:hAnsi="Times"/>
+          <w:color w:val="000000"/>
+          <w:sz w:val="20"/>
+          <w:szCs w:val="20"/>
+        </w:rPr>
+        <w:t>, en efecto,</w:t>
+      </w:r>
+      <w:r>
+        <w:rPr>
+          <w:rFonts w:ascii="Times" w:eastAsia="Times" w:hAnsi="Times"/>
+          <w:color w:val="000000"/>
+          <w:sz w:val="20"/>
+          <w:szCs w:val="20"/>
+        </w:rPr>
+        <w:t xml:space="preserve"> sí vamos a </w:t>
+      </w:r>
+      <w:r>
+        <w:rPr>
+          <w:rFonts w:ascii="Times" w:eastAsia="Times" w:hAnsi="Times"/>
+          <w:i/>
+          <w:iCs/>
+          <w:color w:val="000000"/>
+          <w:sz w:val="20"/>
+          <w:szCs w:val="20"/>
+        </w:rPr>
+        <w:t xml:space="preserve">categorizar </w:t>
+      </w:r>
+      <w:r>
+        <w:rPr>
+          <w:rFonts w:ascii="Times" w:eastAsia="Times" w:hAnsi="Times"/>
+          <w:color w:val="000000"/>
+          <w:sz w:val="20"/>
+          <w:szCs w:val="20"/>
+        </w:rPr>
+        <w:t xml:space="preserve">o </w:t>
+      </w:r>
+      <w:r>
+        <w:rPr>
+          <w:rFonts w:ascii="Times" w:eastAsia="Times" w:hAnsi="Times"/>
+          <w:i/>
+          <w:iCs/>
+          <w:color w:val="000000"/>
+          <w:sz w:val="20"/>
+          <w:szCs w:val="20"/>
+        </w:rPr>
+        <w:t xml:space="preserve">granular </w:t>
+      </w:r>
+      <w:r>
+        <w:rPr>
+          <w:rFonts w:ascii="Times" w:eastAsia="Times" w:hAnsi="Times"/>
+          <w:color w:val="000000"/>
+          <w:sz w:val="20"/>
+          <w:szCs w:val="20"/>
+        </w:rPr>
+        <w:t>l</w:t>
+      </w:r>
+      <w:r>
+        <w:rPr>
+          <w:rFonts w:ascii="Times" w:eastAsia="Times" w:hAnsi="Times"/>
+          <w:color w:val="000000"/>
+          <w:sz w:val="20"/>
+          <w:szCs w:val="20"/>
+        </w:rPr>
+        <w:t>a cantidad de desempleados</w:t>
+      </w:r>
+      <w:r>
+        <w:rPr>
+          <w:rFonts w:ascii="Times" w:eastAsia="Times" w:hAnsi="Times"/>
+          <w:color w:val="000000"/>
+          <w:sz w:val="20"/>
+          <w:szCs w:val="20"/>
+        </w:rPr>
+        <w:t xml:space="preserve">, ya no solo por mes; sino, también, por </w:t>
+      </w:r>
+      <w:r>
+        <w:rPr>
+          <w:rFonts w:ascii="Times" w:eastAsia="Times" w:hAnsi="Times"/>
+          <w:color w:val="000000"/>
+          <w:sz w:val="20"/>
+          <w:szCs w:val="20"/>
+        </w:rPr>
+        <w:t>género</w:t>
+      </w:r>
+      <w:r>
+        <w:rPr>
+          <w:rFonts w:ascii="Times" w:eastAsia="Times" w:hAnsi="Times"/>
+          <w:color w:val="000000"/>
+          <w:sz w:val="20"/>
+          <w:szCs w:val="20"/>
+        </w:rPr>
+        <w:t xml:space="preserve"> </w:t>
+      </w:r>
+      <w:r>
+        <w:rPr>
+          <w:rFonts w:ascii="Times" w:eastAsia="Times" w:hAnsi="Times"/>
+          <w:color w:val="000000"/>
+          <w:sz w:val="20"/>
+          <w:szCs w:val="20"/>
+        </w:rPr>
+        <w:t xml:space="preserve">y </w:t>
+      </w:r>
+      <w:r>
+        <w:rPr>
+          <w:rFonts w:ascii="Times" w:eastAsia="Times" w:hAnsi="Times"/>
+          <w:color w:val="000000"/>
+          <w:sz w:val="20"/>
+          <w:szCs w:val="20"/>
+        </w:rPr>
+        <w:t>edad</w:t>
+      </w:r>
+      <w:r>
+        <w:rPr>
+          <w:rFonts w:ascii="Times" w:eastAsia="Times" w:hAnsi="Times"/>
+          <w:color w:val="000000"/>
+          <w:sz w:val="20"/>
+          <w:szCs w:val="20"/>
+        </w:rPr>
+        <w:t>.</w:t>
+      </w:r>
+      <w:r>
+        <w:rPr>
+          <w:rFonts w:ascii="Times" w:eastAsia="Times" w:hAnsi="Times"/>
+          <w:color w:val="000000"/>
+          <w:sz w:val="20"/>
+          <w:szCs w:val="20"/>
+        </w:rPr>
+        <w:t xml:space="preserve"> </w:t>
+      </w:r>
+      <w:r>
+        <w:rPr>
+          <w:rFonts w:ascii="Times" w:eastAsia="Times" w:hAnsi="Times"/>
+          <w:color w:val="000000"/>
+          <w:sz w:val="20"/>
+          <w:szCs w:val="20"/>
+          <w:u w:val="single"/>
+        </w:rPr>
+        <w:t>En el siguiente apartado profundizaremos esto.</w:t>
+      </w:r>
+      <w:r>
+        <w:rPr>
+          <w:rFonts w:ascii="Times" w:eastAsia="Times" w:hAnsi="Times"/>
+          <w:color w:val="000000"/>
+          <w:sz w:val="20"/>
+          <w:szCs w:val="20"/>
+        </w:rPr>
+        <w:t xml:space="preserve"> De momento hay una granularidad por </w:t>
+      </w:r>
+      <w:r>
+        <w:rPr>
+          <w:rFonts w:ascii="Times" w:eastAsia="Times" w:hAnsi="Times"/>
+          <w:i/>
+          <w:iCs/>
+          <w:color w:val="000000"/>
+          <w:sz w:val="20"/>
+          <w:szCs w:val="20"/>
+        </w:rPr>
+        <w:t xml:space="preserve">mes, </w:t>
+      </w:r>
+      <w:r>
+        <w:rPr>
+          <w:rFonts w:ascii="Times" w:eastAsia="Times" w:hAnsi="Times"/>
+          <w:color w:val="000000"/>
+          <w:sz w:val="20"/>
+          <w:szCs w:val="20"/>
+        </w:rPr>
+        <w:t xml:space="preserve">ahora </w:t>
+      </w:r>
+      <w:r>
+        <w:rPr>
+          <w:rFonts w:ascii="Times" w:eastAsia="Times" w:hAnsi="Times"/>
+          <w:color w:val="000000"/>
+          <w:sz w:val="20"/>
+          <w:szCs w:val="20"/>
+        </w:rPr>
+        <w:t>querríamos</w:t>
+      </w:r>
+      <w:r>
+        <w:rPr>
+          <w:rFonts w:ascii="Times" w:eastAsia="Times" w:hAnsi="Times"/>
+          <w:color w:val="000000"/>
+          <w:sz w:val="20"/>
+          <w:szCs w:val="20"/>
+        </w:rPr>
+        <w:t xml:space="preserve"> llevar las cosas a un </w:t>
+      </w:r>
+      <w:r>
+        <w:rPr>
+          <w:rFonts w:ascii="Times" w:eastAsia="Times" w:hAnsi="Times"/>
+          <w:i/>
+          <w:iCs/>
+          <w:color w:val="000000"/>
+          <w:sz w:val="20"/>
+          <w:szCs w:val="20"/>
+        </w:rPr>
+        <w:t xml:space="preserve">nivel de detalle </w:t>
+      </w:r>
+      <w:r>
+        <w:rPr>
+          <w:rFonts w:ascii="Times" w:eastAsia="Times" w:hAnsi="Times"/>
+          <w:color w:val="000000"/>
+          <w:sz w:val="20"/>
+          <w:szCs w:val="20"/>
+        </w:rPr>
+        <w:t xml:space="preserve">más elevado; ahora vamos a granular no sólo por mes, sino también por </w:t>
+      </w:r>
+      <w:r>
+        <w:rPr>
+          <w:rFonts w:ascii="Times" w:eastAsia="Times" w:hAnsi="Times"/>
+          <w:color w:val="000000"/>
+          <w:sz w:val="20"/>
+          <w:szCs w:val="20"/>
+        </w:rPr>
+        <w:t>género y edad.</w:t>
+      </w:r>
+      <w:r>
+        <w:rPr>
+          <w:rFonts w:ascii="Times" w:eastAsia="Times" w:hAnsi="Times"/>
+          <w:color w:val="000000"/>
+          <w:sz w:val="20"/>
+          <w:szCs w:val="20"/>
+        </w:rPr>
+        <w:t xml:space="preserve"> </w:t>
+      </w:r>
+    </w:p>
+    <w:p>
+      <w:pPr>
+        <w:rPr>
+          <w:rFonts w:ascii="Times" w:eastAsia="Times" w:hAnsi="Times"/>
+          <w:color w:val="000000"/>
+          <w:sz w:val="20"/>
+          <w:szCs w:val="20"/>
+        </w:rPr>
+      </w:pPr>
+      <w:r>
+        <w:rPr>
+          <w:rFonts w:ascii="Times" w:eastAsia="Times" w:hAnsi="Times"/>
+          <w:b/>
+          <w:bCs/>
+          <w:color w:val="000000"/>
+          <w:sz w:val="20"/>
+          <w:szCs w:val="20"/>
+        </w:rPr>
+        <w:t>Dato curioso:</w:t>
+      </w:r>
+      <w:r>
+        <w:rPr>
+          <w:rFonts w:ascii="Times" w:eastAsia="Times" w:hAnsi="Times"/>
+          <w:color w:val="000000"/>
+          <w:sz w:val="20"/>
+          <w:szCs w:val="20"/>
+        </w:rPr>
+        <w:t xml:space="preserve"> E</w:t>
+      </w:r>
+      <w:r>
+        <w:rPr>
+          <w:rFonts w:ascii="Times" w:eastAsia="Times" w:hAnsi="Times"/>
+          <w:color w:val="000000"/>
+          <w:sz w:val="20"/>
+          <w:szCs w:val="20"/>
+        </w:rPr>
+        <w:t>n el caso extremo</w:t>
+      </w:r>
+      <w:r>
+        <w:rPr>
+          <w:rFonts w:ascii="Times" w:eastAsia="Times" w:hAnsi="Times"/>
+          <w:color w:val="000000"/>
+          <w:sz w:val="20"/>
+          <w:szCs w:val="20"/>
+        </w:rPr>
+        <w:t>,</w:t>
+      </w:r>
+      <w:r>
+        <w:rPr>
+          <w:rFonts w:ascii="Times" w:eastAsia="Times" w:hAnsi="Times"/>
+          <w:color w:val="000000"/>
+          <w:sz w:val="20"/>
+          <w:szCs w:val="20"/>
+        </w:rPr>
+        <w:t xml:space="preserve"> si quisiéramos saber el </w:t>
+      </w:r>
+      <w:r>
+        <w:rPr>
+          <w:rFonts w:ascii="Times" w:eastAsia="Times" w:hAnsi="Times"/>
+          <w:i/>
+          <w:iCs/>
+          <w:color w:val="000000"/>
+          <w:sz w:val="20"/>
+          <w:szCs w:val="20"/>
+        </w:rPr>
+        <w:t xml:space="preserve">nivel de detalle </w:t>
+      </w:r>
+      <w:r>
+        <w:rPr>
+          <w:rFonts w:ascii="Times" w:eastAsia="Times" w:hAnsi="Times"/>
+          <w:color w:val="000000"/>
+          <w:sz w:val="20"/>
+          <w:szCs w:val="20"/>
+        </w:rPr>
+        <w:t>más simple</w:t>
+      </w:r>
+      <w:r>
+        <w:rPr>
+          <w:rFonts w:ascii="Times" w:eastAsia="Times" w:hAnsi="Times"/>
+          <w:color w:val="000000"/>
+          <w:sz w:val="20"/>
+          <w:szCs w:val="20"/>
+        </w:rPr>
+        <w:t xml:space="preserve"> posible (nivel global de los datos)</w:t>
+      </w:r>
+      <w:r>
+        <w:rPr>
+          <w:rFonts w:ascii="Times" w:eastAsia="Times" w:hAnsi="Times"/>
+          <w:i/>
+          <w:iCs/>
+          <w:color w:val="000000"/>
+          <w:sz w:val="20"/>
+          <w:szCs w:val="20"/>
+        </w:rPr>
+        <w:t>,</w:t>
+      </w:r>
+      <w:r>
+        <w:rPr>
+          <w:rFonts w:ascii="Times" w:eastAsia="Times" w:hAnsi="Times"/>
+          <w:i/>
+          <w:iCs/>
+          <w:color w:val="000000"/>
+          <w:sz w:val="20"/>
+          <w:szCs w:val="20"/>
+        </w:rPr>
+        <w:t xml:space="preserve"> </w:t>
+      </w:r>
+      <w:r>
+        <w:rPr>
+          <w:rFonts w:ascii="Times" w:eastAsia="Times" w:hAnsi="Times"/>
+          <w:color w:val="000000"/>
+          <w:sz w:val="20"/>
+          <w:szCs w:val="20"/>
+        </w:rPr>
+        <w:t xml:space="preserve">lo que </w:t>
+      </w:r>
+      <w:r>
+        <w:rPr>
+          <w:rFonts w:ascii="Times" w:eastAsia="Times" w:hAnsi="Times"/>
+          <w:color w:val="000000"/>
+          <w:sz w:val="20"/>
+          <w:szCs w:val="20"/>
+        </w:rPr>
+        <w:t>personalmente llamaría</w:t>
+      </w:r>
+      <w:r>
+        <w:rPr>
+          <w:rFonts w:ascii="Times" w:eastAsia="Times" w:hAnsi="Times"/>
+          <w:color w:val="000000"/>
+          <w:sz w:val="20"/>
+          <w:szCs w:val="20"/>
+        </w:rPr>
+        <w:t xml:space="preserve"> </w:t>
+      </w:r>
+      <w:r>
+        <w:rPr>
+          <w:rFonts w:ascii="Times" w:eastAsia="Times" w:hAnsi="Times"/>
+          <w:i/>
+          <w:iCs/>
+          <w:color w:val="000000"/>
+          <w:sz w:val="20"/>
+          <w:szCs w:val="20"/>
+        </w:rPr>
+        <w:t>la gran antítesis de la categorización</w:t>
+      </w:r>
+      <w:r>
+        <w:rPr>
+          <w:rFonts w:ascii="Times" w:eastAsia="Times" w:hAnsi="Times"/>
+          <w:i/>
+          <w:iCs/>
+          <w:color w:val="000000"/>
+          <w:sz w:val="20"/>
+          <w:szCs w:val="20"/>
+        </w:rPr>
+        <w:t>/granularidad o la gran tesis de la agregación</w:t>
+      </w:r>
+      <w:r>
+        <w:rPr>
+          <w:rFonts w:ascii="Times" w:eastAsia="Times" w:hAnsi="Times"/>
+          <w:color w:val="000000"/>
+          <w:sz w:val="20"/>
+          <w:szCs w:val="20"/>
+        </w:rPr>
+        <w:t>,</w:t>
+      </w:r>
+      <w:r>
+        <w:rPr>
+          <w:rFonts w:ascii="Times" w:eastAsia="Times" w:hAnsi="Times"/>
+          <w:color w:val="000000"/>
+          <w:sz w:val="20"/>
+          <w:szCs w:val="20"/>
+        </w:rPr>
+        <w:t xml:space="preserve"> </w:t>
+      </w:r>
+      <w:r>
+        <w:rPr>
+          <w:rFonts w:ascii="Times" w:eastAsia="Times" w:hAnsi="Times"/>
+          <w:color w:val="000000"/>
+          <w:sz w:val="20"/>
+          <w:szCs w:val="20"/>
+        </w:rPr>
+        <w:t xml:space="preserve">podríamos simplemente representar la suma total de todos los </w:t>
+      </w:r>
+      <w:r>
+        <w:rPr>
+          <w:rFonts w:ascii="Times" w:eastAsia="Times" w:hAnsi="Times"/>
+          <w:color w:val="000000"/>
+          <w:sz w:val="20"/>
+          <w:szCs w:val="20"/>
+        </w:rPr>
+        <w:t>desempleados</w:t>
+      </w:r>
+      <w:r>
+        <w:rPr>
+          <w:rFonts w:ascii="Times" w:eastAsia="Times" w:hAnsi="Times"/>
+          <w:color w:val="000000"/>
+          <w:sz w:val="20"/>
+          <w:szCs w:val="20"/>
+        </w:rPr>
+        <w:t xml:space="preserve"> que ha habido en EE. UU. desde el año 2005 hasta el año 2015</w:t>
+      </w:r>
+      <w:r>
+        <w:rPr>
+          <w:rFonts w:ascii="Times" w:eastAsia="Times" w:hAnsi="Times"/>
+          <w:color w:val="000000"/>
+          <w:sz w:val="20"/>
+          <w:szCs w:val="20"/>
+        </w:rPr>
+        <w:t xml:space="preserve">, </w:t>
+      </w:r>
+      <w:r>
+        <w:rPr>
+          <w:rFonts w:ascii="Times" w:eastAsia="Times" w:hAnsi="Times"/>
+          <w:color w:val="000000"/>
+          <w:sz w:val="20"/>
+          <w:szCs w:val="20"/>
+        </w:rPr>
+        <w:t>sin categorizar absolutamente nada. E</w:t>
+      </w:r>
+      <w:r>
+        <w:rPr>
+          <w:rFonts w:ascii="Times" w:eastAsia="Times" w:hAnsi="Times"/>
+          <w:color w:val="000000"/>
+          <w:sz w:val="20"/>
+          <w:szCs w:val="20"/>
+        </w:rPr>
+        <w:t>s</w:t>
+      </w:r>
+      <w:r>
+        <w:rPr>
+          <w:rFonts w:ascii="Times" w:eastAsia="Times" w:hAnsi="Times"/>
+          <w:color w:val="000000"/>
+          <w:sz w:val="20"/>
+          <w:szCs w:val="20"/>
+        </w:rPr>
+        <w:t>t</w:t>
+      </w:r>
+      <w:r>
+        <w:rPr>
+          <w:rFonts w:ascii="Times" w:eastAsia="Times" w:hAnsi="Times"/>
+          <w:color w:val="000000"/>
+          <w:sz w:val="20"/>
+          <w:szCs w:val="20"/>
+        </w:rPr>
+        <w:t xml:space="preserve">o sería la representación de un solo punto, </w:t>
+      </w:r>
+      <w:r>
+        <w:rPr>
+          <w:rFonts w:ascii="Times" w:eastAsia="Times" w:hAnsi="Times"/>
+          <w:color w:val="000000"/>
+          <w:sz w:val="20"/>
+          <w:szCs w:val="20"/>
+        </w:rPr>
+        <w:t xml:space="preserve">un solo </w:t>
+      </w:r>
+      <w:r>
+        <w:rPr>
+          <w:rFonts w:ascii="Times" w:eastAsia="Times" w:hAnsi="Times"/>
+          <w:color w:val="000000"/>
+          <w:sz w:val="20"/>
+          <w:szCs w:val="20"/>
+        </w:rPr>
+        <w:t>valor, en nuestra visualización</w:t>
+      </w:r>
+      <w:r>
+        <w:rPr>
+          <w:rFonts w:ascii="Times" w:eastAsia="Times" w:hAnsi="Times"/>
+          <w:color w:val="000000"/>
+          <w:sz w:val="20"/>
+          <w:szCs w:val="20"/>
+        </w:rPr>
+        <w:t xml:space="preserve">: </w:t>
+      </w:r>
+    </w:p>
+    <w:p>
+      <w:pPr>
+        <w:rPr>
+          <w:rFonts w:ascii="Times" w:eastAsia="Times" w:hAnsi="Times"/>
+          <w:color w:val="000000"/>
+          <w:sz w:val="20"/>
+          <w:szCs w:val="20"/>
+        </w:rPr>
+      </w:pPr>
+      <w:r>
+        <w:rPr>
+          <w:rFonts w:ascii="Times" w:eastAsia="Times" w:hAnsi="Times"/>
+          <w:noProof/>
+          <w:color w:val="000000"/>
+          <w:sz w:val="20"/>
+          <w:szCs w:val="20"/>
+        </w:rPr>
+        <w:drawing>
+          <wp:inline distT="0" distB="0" distL="0" distR="0" wp14:anchorId="3005C627" wp14:editId="55C7D748">
+            <wp:extent cx="1922889" cy="590550"/>
+            <wp:effectExtent l="0" t="0" r="1270" b="0"/>
+            <wp:docPr id="9" name="Imagen 9" descr="Interfaz de usuario gráfica, Texto, Aplicación, Chat o mensaje de texto&#10;&#10;Descripción generada automáticamente"/>
+            <wp:cNvGraphicFramePr>
+              <a:graphicFrameLocks xmlns:a="http://schemas.openxmlformats.org/drawingml/2006/main" noChangeAspect="1"/>
+            </wp:cNvGraphicFramePr>
+            <a:graphic xmlns:a="http://schemas.openxmlformats.org/drawingml/2006/main">
+              <a:graphicData uri="http://schemas.openxmlformats.org/drawingml/2006/picture">
+                <pic:pic xmlns:pic="http://schemas.openxmlformats.org/drawingml/2006/picture">
+                  <pic:nvPicPr>
+                    <pic:cNvPr id="9" name="Imagen 9" descr="Interfaz de usuario gráfica, Texto, Aplicación, Chat o mensaje de texto&#10;&#10;Descripción generada automáticamente"/>
+                    <pic:cNvPicPr/>
+                  </pic:nvPicPr>
+                  <pic:blipFill>
+                    <a:blip r:embed="rId23">
+                      <a:extLst>
+                        <a:ext uri="{28A0092B-C50C-407E-A947-70E740481C1C}">
+                          <a14:useLocalDpi xmlns:a14="http://schemas.microsoft.com/office/drawing/2010/main" val="0"/>
+                        </a:ext>
+                      </a:extLst>
+                    </a:blip>
+                    <a:stretch>
+                      <a:fillRect/>
+                    </a:stretch>
+                  </pic:blipFill>
+                  <pic:spPr>
+                    <a:xfrm>
+                      <a:off x="0" y="0"/>
+                      <a:ext cx="1936619" cy="594767"/>
+                    </a:xfrm>
+                    <a:prstGeom prst="rect">
+                      <a:avLst/>
+                    </a:prstGeom>
+                  </pic:spPr>
+                </pic:pic>
+              </a:graphicData>
+            </a:graphic>
+          </wp:inline>
+        </w:drawing>
       </w:r>
     </w:p>
     <w:p>
@@ -9000,7 +9911,21 @@
           <w:sz w:val="20"/>
           <w:szCs w:val="20"/>
         </w:rPr>
+        <w:lastRenderedPageBreak/>
         <w:t>Conclusiones de interés</w:t>
+      </w:r>
+      <w:r>
+        <w:rPr>
+          <w:rFonts w:ascii="Times" w:eastAsia="Times" w:hAnsi="Times" w:cs="Times"/>
+          <w:b/>
+          <w:bCs/>
+          <w:i w:val="0"/>
+          <w:iCs w:val="0"/>
+          <w:color w:val="000000" w:themeColor="text1"/>
+          <w:sz w:val="20"/>
+          <w:szCs w:val="20"/>
+        </w:rPr>
+        <w:br/>
       </w:r>
     </w:p>
     <w:p>
@@ -9025,16 +9950,6 @@
           <w:szCs w:val="20"/>
           <w:lang w:eastAsia="en-US"/>
         </w:rPr>
-        <w:br/>
-      </w:r>
-      <w:r>
-        <w:rPr>
-          <w:rFonts w:ascii="Times" w:eastAsia="Times" w:hAnsi="Times" w:cstheme="minorBidi"/>
-          <w:color w:val="000000"/>
-          <w:sz w:val="20"/>
-          <w:szCs w:val="20"/>
-          <w:lang w:eastAsia="en-US"/>
-        </w:rPr>
         <w:t>Cuando hablamos de </w:t>
       </w:r>
       <w:r>
@@ -9227,7 +10142,7 @@
         </w:rPr>
         <w:t xml:space="preserve">: </w:t>
       </w:r>
-      <w:hyperlink r:id="rId20" w:history="1">
+      <w:hyperlink r:id="rId24" w:anchor=":~:text=Cuando%20hablamos%20de%20granularidad%20del,relativa%20a%20pagos%20de%20sueldos" w:history="1">
         <w:r>
           <w:rPr>
             <w:rStyle w:val="Hipervnculo"/>
@@ -9256,29 +10171,5150 @@
     </w:p>
     <w:p>
       <w:pPr>
-        <w:pStyle w:val="NormalWeb"/>
-        <w:shd w:val="clear" w:color="auto" w:fill="FFFFFF"/>
-        <w:spacing w:before="0" w:beforeAutospacing="0" w:after="0" w:afterAutospacing="0"/>
-        <w:textAlignment w:val="baseline"/>
-        <w:rPr>
-          <w:rFonts w:ascii="Times" w:eastAsia="Times" w:hAnsi="Times" w:cstheme="minorBidi"/>
-          <w:color w:val="000000"/>
-          <w:sz w:val="20"/>
-          <w:szCs w:val="20"/>
-          <w:lang w:eastAsia="en-US"/>
+        <w:rPr>
+          <w:rFonts w:ascii="Times" w:eastAsia="Times" w:hAnsi="Times"/>
+          <w:color w:val="000000"/>
+          <w:sz w:val="20"/>
+          <w:szCs w:val="20"/>
         </w:rPr>
       </w:pPr>
     </w:p>
     <w:p>
       <w:pPr>
-        <w:rPr>
-          <w:rFonts w:ascii="Times" w:eastAsia="Times" w:hAnsi="Times"/>
-          <w:color w:val="000000"/>
-          <w:sz w:val="20"/>
-          <w:szCs w:val="20"/>
-        </w:rPr>
-      </w:pPr>
+        <w:pStyle w:val="Ttulo2"/>
+        <w:numPr>
+          <w:ilvl w:val="0"/>
+          <w:numId w:val="3"/>
+        </w:numPr>
+        <w:rPr>
+          <w:rFonts w:ascii="Times" w:eastAsia="Times" w:hAnsi="Times" w:cs="Times"/>
+          <w:b/>
+          <w:bCs/>
+          <w:color w:val="000000" w:themeColor="text1"/>
+          <w:sz w:val="24"/>
+          <w:szCs w:val="24"/>
+        </w:rPr>
+      </w:pPr>
+      <w:r>
+        <w:rPr>
+          <w:rFonts w:ascii="Times" w:eastAsia="Times" w:hAnsi="Times" w:cs="Times"/>
+          <w:b/>
+          <w:bCs/>
+          <w:color w:val="000000" w:themeColor="text1"/>
+          <w:sz w:val="24"/>
+          <w:szCs w:val="24"/>
+        </w:rPr>
+        <w:t xml:space="preserve">Agregación, Granularidad </w:t>
+      </w:r>
+      <w:r>
+        <w:rPr>
+          <w:rFonts w:ascii="Times" w:eastAsia="Times" w:hAnsi="Times" w:cs="Times"/>
+          <w:b/>
+          <w:bCs/>
+          <w:color w:val="000000" w:themeColor="text1"/>
+          <w:sz w:val="24"/>
+          <w:szCs w:val="24"/>
+        </w:rPr>
+        <w:t>&amp; Nivel de detalle: A fondo.</w:t>
+      </w:r>
+      <w:r>
+        <w:rPr>
+          <w:rFonts w:ascii="Times" w:eastAsia="Times" w:hAnsi="Times" w:cs="Times"/>
+          <w:b/>
+          <w:bCs/>
+          <w:color w:val="000000" w:themeColor="text1"/>
+          <w:sz w:val="24"/>
+          <w:szCs w:val="24"/>
+        </w:rPr>
+        <w:br/>
+      </w:r>
     </w:p>
+    <w:p>
+      <w:pPr>
+        <w:pStyle w:val="Ttulo3"/>
+      </w:pPr>
+      <w:r>
+        <w:rPr>
+          <w:rFonts w:ascii="Times" w:eastAsia="Times" w:hAnsi="Times" w:cs="Times"/>
+          <w:b/>
+          <w:bCs/>
+          <w:color w:val="000000" w:themeColor="text1"/>
+          <w:sz w:val="22"/>
+          <w:szCs w:val="22"/>
+        </w:rPr>
+        <w:t xml:space="preserve">Medidas </w:t>
+      </w:r>
+      <w:r>
+        <w:rPr>
+          <w:rFonts w:ascii="Times" w:eastAsia="Times" w:hAnsi="Times" w:cs="Times"/>
+          <w:b/>
+          <w:bCs/>
+          <w:color w:val="000000" w:themeColor="text1"/>
+          <w:sz w:val="22"/>
+          <w:szCs w:val="22"/>
+        </w:rPr>
+        <w:t>&amp;</w:t>
+      </w:r>
+      <w:r>
+        <w:rPr>
+          <w:rFonts w:ascii="Times" w:eastAsia="Times" w:hAnsi="Times" w:cs="Times"/>
+          <w:b/>
+          <w:bCs/>
+          <w:color w:val="000000" w:themeColor="text1"/>
+          <w:sz w:val="22"/>
+          <w:szCs w:val="22"/>
+        </w:rPr>
+        <w:t xml:space="preserve"> Agreg</w:t>
+      </w:r>
+      <w:r>
+        <w:rPr>
+          <w:rFonts w:ascii="Times" w:eastAsia="Times" w:hAnsi="Times" w:cs="Times"/>
+          <w:b/>
+          <w:bCs/>
+          <w:color w:val="000000" w:themeColor="text1"/>
+          <w:sz w:val="22"/>
+          <w:szCs w:val="22"/>
+        </w:rPr>
+        <w:t>ación</w:t>
+      </w:r>
+      <w:r>
+        <w:rPr>
+          <w:rFonts w:ascii="Times" w:eastAsia="Times" w:hAnsi="Times" w:cs="Times"/>
+          <w:b/>
+          <w:bCs/>
+          <w:color w:val="000000" w:themeColor="text1"/>
+          <w:sz w:val="22"/>
+          <w:szCs w:val="22"/>
+        </w:rPr>
+        <w:t xml:space="preserve"> </w:t>
+      </w:r>
+      <w:r>
+        <w:rPr>
+          <w:rFonts w:ascii="Times" w:eastAsia="Times" w:hAnsi="Times" w:cs="Times"/>
+          <w:b/>
+          <w:bCs/>
+          <w:color w:val="000000" w:themeColor="text1"/>
+          <w:sz w:val="22"/>
+          <w:szCs w:val="22"/>
+        </w:rPr>
+        <w:t xml:space="preserve">vs </w:t>
+      </w:r>
+      <w:r>
+        <w:rPr>
+          <w:rFonts w:ascii="Times" w:eastAsia="Times" w:hAnsi="Times" w:cs="Times"/>
+          <w:b/>
+          <w:bCs/>
+          <w:color w:val="000000" w:themeColor="text1"/>
+          <w:sz w:val="22"/>
+          <w:szCs w:val="22"/>
+        </w:rPr>
+        <w:t xml:space="preserve">Dimensiones </w:t>
+      </w:r>
+      <w:r>
+        <w:rPr>
+          <w:rFonts w:ascii="Times" w:eastAsia="Times" w:hAnsi="Times" w:cs="Times"/>
+          <w:b/>
+          <w:bCs/>
+          <w:color w:val="000000" w:themeColor="text1"/>
+          <w:sz w:val="22"/>
+          <w:szCs w:val="22"/>
+        </w:rPr>
+        <w:t>&amp;</w:t>
+      </w:r>
+      <w:r>
+        <w:rPr>
+          <w:rFonts w:ascii="Times" w:eastAsia="Times" w:hAnsi="Times" w:cs="Times"/>
+          <w:b/>
+          <w:bCs/>
+          <w:color w:val="000000" w:themeColor="text1"/>
+          <w:sz w:val="22"/>
+          <w:szCs w:val="22"/>
+        </w:rPr>
+        <w:t xml:space="preserve"> Granularidad</w:t>
+      </w:r>
+    </w:p>
+    <w:p>
+      <w:pPr>
+        <w:rPr>
+          <w:rFonts w:ascii="Times" w:eastAsiaTheme="majorEastAsia" w:hAnsi="Times" w:cs="Times"/>
+          <w:color w:val="1F3763" w:themeColor="accent1" w:themeShade="7F"/>
+          <w:sz w:val="20"/>
+          <w:szCs w:val="20"/>
+        </w:rPr>
+      </w:pPr>
+      <w:r>
+        <w:rPr>
+          <w:rFonts w:ascii="Times" w:hAnsi="Times" w:cs="Times"/>
+          <w:sz w:val="20"/>
+          <w:szCs w:val="20"/>
+        </w:rPr>
+        <w:t xml:space="preserve">En teoría, o al menos </w:t>
+      </w:r>
+      <w:r>
+        <w:rPr>
+          <w:rFonts w:ascii="Times" w:hAnsi="Times" w:cs="Times"/>
+          <w:sz w:val="20"/>
+          <w:szCs w:val="20"/>
+        </w:rPr>
+        <w:t xml:space="preserve">en </w:t>
+      </w:r>
+      <w:r>
+        <w:rPr>
+          <w:rFonts w:ascii="Times" w:hAnsi="Times" w:cs="Times"/>
+          <w:sz w:val="20"/>
+          <w:szCs w:val="20"/>
+        </w:rPr>
+        <w:t>lo fundamental, usted ya tiene una noción clara de</w:t>
+      </w:r>
+      <w:r>
+        <w:rPr>
+          <w:rFonts w:ascii="Times" w:hAnsi="Times" w:cs="Times"/>
+          <w:sz w:val="20"/>
+          <w:szCs w:val="20"/>
+        </w:rPr>
+        <w:t>l significado de</w:t>
+      </w:r>
+      <w:r>
+        <w:rPr>
+          <w:rFonts w:ascii="Times" w:hAnsi="Times" w:cs="Times"/>
+          <w:sz w:val="20"/>
+          <w:szCs w:val="20"/>
+        </w:rPr>
+        <w:t xml:space="preserve"> estos conceptos. </w:t>
+      </w:r>
+      <w:r>
+        <w:rPr>
+          <w:rFonts w:ascii="Times" w:hAnsi="Times" w:cs="Times"/>
+          <w:sz w:val="20"/>
+          <w:szCs w:val="20"/>
+        </w:rPr>
+        <w:t>A partir de lo que ya hemos exp</w:t>
+      </w:r>
+      <w:r>
+        <w:rPr>
+          <w:rFonts w:ascii="Times" w:hAnsi="Times" w:cs="Times"/>
+          <w:sz w:val="20"/>
+          <w:szCs w:val="20"/>
+        </w:rPr>
+        <w:t>licado</w:t>
+      </w:r>
+      <w:r>
+        <w:rPr>
+          <w:rFonts w:ascii="Times" w:hAnsi="Times" w:cs="Times"/>
+          <w:sz w:val="20"/>
+          <w:szCs w:val="20"/>
+        </w:rPr>
+        <w:t xml:space="preserve"> relacionado a este tema,</w:t>
+      </w:r>
+      <w:r>
+        <w:rPr>
+          <w:rFonts w:ascii="Times" w:hAnsi="Times" w:cs="Times"/>
+          <w:sz w:val="20"/>
+          <w:szCs w:val="20"/>
+        </w:rPr>
+        <w:t xml:space="preserve"> </w:t>
+      </w:r>
+      <w:r>
+        <w:rPr>
+          <w:rFonts w:ascii="Times" w:hAnsi="Times" w:cs="Times"/>
+          <w:sz w:val="20"/>
+          <w:szCs w:val="20"/>
+        </w:rPr>
+        <w:t>por el</w:t>
+      </w:r>
+      <w:r>
+        <w:rPr>
+          <w:rFonts w:ascii="Times" w:hAnsi="Times" w:cs="Times"/>
+          <w:sz w:val="20"/>
+          <w:szCs w:val="20"/>
+        </w:rPr>
+        <w:t xml:space="preserve"> anterior apartado</w:t>
+      </w:r>
+      <w:r>
+        <w:rPr>
+          <w:rFonts w:ascii="Times" w:hAnsi="Times" w:cs="Times"/>
+          <w:sz w:val="20"/>
+          <w:szCs w:val="20"/>
+        </w:rPr>
+        <w:t>,</w:t>
+      </w:r>
+      <w:r>
+        <w:rPr>
+          <w:rFonts w:ascii="Times" w:hAnsi="Times" w:cs="Times"/>
+          <w:sz w:val="20"/>
+          <w:szCs w:val="20"/>
+        </w:rPr>
+        <w:t xml:space="preserve"> sepa de entrada </w:t>
+      </w:r>
+      <w:r>
+        <w:rPr>
+          <w:rFonts w:ascii="Times" w:hAnsi="Times" w:cs="Times"/>
+          <w:sz w:val="20"/>
+          <w:szCs w:val="20"/>
+        </w:rPr>
+        <w:t>lo siguiente</w:t>
+      </w:r>
+      <w:r>
+        <w:rPr>
+          <w:rFonts w:ascii="Times" w:hAnsi="Times" w:cs="Times"/>
+          <w:sz w:val="20"/>
+          <w:szCs w:val="20"/>
+        </w:rPr>
+        <w:t>:</w:t>
+      </w:r>
+      <w:r>
+        <w:rPr>
+          <w:rFonts w:ascii="Times" w:hAnsi="Times" w:cs="Times"/>
+          <w:sz w:val="20"/>
+          <w:szCs w:val="20"/>
+        </w:rPr>
+        <w:t xml:space="preserve"> </w:t>
+      </w:r>
+      <w:r>
+        <w:rPr>
+          <w:rFonts w:ascii="Times" w:hAnsi="Times" w:cs="Times"/>
+          <w:b/>
+          <w:bCs/>
+          <w:sz w:val="20"/>
+          <w:szCs w:val="20"/>
+        </w:rPr>
+        <w:t xml:space="preserve">Los campos </w:t>
+      </w:r>
+      <w:r>
+        <w:rPr>
+          <w:rFonts w:ascii="Times" w:hAnsi="Times" w:cs="Times"/>
+          <w:b/>
+          <w:bCs/>
+          <w:sz w:val="20"/>
+          <w:szCs w:val="20"/>
+        </w:rPr>
+        <w:t xml:space="preserve">tipo </w:t>
+      </w:r>
+      <w:r>
+        <w:rPr>
+          <w:rFonts w:ascii="Times" w:hAnsi="Times" w:cs="Times"/>
+          <w:b/>
+          <w:bCs/>
+          <w:i/>
+          <w:iCs/>
+          <w:sz w:val="20"/>
+          <w:szCs w:val="20"/>
+        </w:rPr>
+        <w:t>medidas</w:t>
+      </w:r>
+      <w:r>
+        <w:rPr>
+          <w:rFonts w:ascii="Times" w:hAnsi="Times" w:cs="Times"/>
+          <w:b/>
+          <w:bCs/>
+          <w:sz w:val="20"/>
+          <w:szCs w:val="20"/>
+        </w:rPr>
+        <w:t xml:space="preserve">, en general, </w:t>
+      </w:r>
+      <w:r>
+        <w:rPr>
+          <w:rFonts w:ascii="Times" w:hAnsi="Times" w:cs="Times"/>
+          <w:b/>
+          <w:bCs/>
+          <w:sz w:val="20"/>
+          <w:szCs w:val="20"/>
+        </w:rPr>
+        <w:t xml:space="preserve">van a </w:t>
+      </w:r>
+      <w:r>
+        <w:rPr>
+          <w:rFonts w:ascii="Times" w:hAnsi="Times" w:cs="Times"/>
+          <w:b/>
+          <w:bCs/>
+          <w:sz w:val="20"/>
+          <w:szCs w:val="20"/>
+        </w:rPr>
+        <w:t xml:space="preserve">ser </w:t>
+      </w:r>
+      <w:r>
+        <w:rPr>
+          <w:rFonts w:ascii="Times" w:hAnsi="Times" w:cs="Times"/>
+          <w:b/>
+          <w:bCs/>
+          <w:i/>
+          <w:iCs/>
+          <w:sz w:val="20"/>
+          <w:szCs w:val="20"/>
+        </w:rPr>
+        <w:t>Agregad</w:t>
+      </w:r>
+      <w:r>
+        <w:rPr>
+          <w:rFonts w:ascii="Times" w:hAnsi="Times" w:cs="Times"/>
+          <w:b/>
+          <w:bCs/>
+          <w:i/>
+          <w:iCs/>
+          <w:sz w:val="20"/>
+          <w:szCs w:val="20"/>
+        </w:rPr>
+        <w:t>o</w:t>
+      </w:r>
+      <w:r>
+        <w:rPr>
+          <w:rFonts w:ascii="Times" w:hAnsi="Times" w:cs="Times"/>
+          <w:b/>
+          <w:bCs/>
+          <w:i/>
+          <w:iCs/>
+          <w:sz w:val="20"/>
+          <w:szCs w:val="20"/>
+        </w:rPr>
+        <w:t>s</w:t>
+      </w:r>
+      <w:r>
+        <w:rPr>
+          <w:rFonts w:ascii="Times" w:hAnsi="Times" w:cs="Times"/>
+          <w:b/>
+          <w:bCs/>
+          <w:i/>
+          <w:iCs/>
+          <w:sz w:val="20"/>
+          <w:szCs w:val="20"/>
+        </w:rPr>
+        <w:t xml:space="preserve"> </w:t>
+      </w:r>
+      <w:r>
+        <w:rPr>
+          <w:rFonts w:ascii="Times" w:hAnsi="Times" w:cs="Times"/>
+          <w:b/>
+          <w:bCs/>
+          <w:sz w:val="20"/>
+          <w:szCs w:val="20"/>
+        </w:rPr>
+        <w:t xml:space="preserve">o son </w:t>
+      </w:r>
+      <w:r>
+        <w:rPr>
+          <w:rFonts w:ascii="Times" w:hAnsi="Times" w:cs="Times"/>
+          <w:b/>
+          <w:bCs/>
+          <w:sz w:val="20"/>
+          <w:szCs w:val="20"/>
+        </w:rPr>
+        <w:t xml:space="preserve">los </w:t>
+      </w:r>
+      <w:r>
+        <w:rPr>
+          <w:rFonts w:ascii="Times" w:hAnsi="Times" w:cs="Times"/>
+          <w:b/>
+          <w:bCs/>
+          <w:sz w:val="20"/>
+          <w:szCs w:val="20"/>
+        </w:rPr>
+        <w:t xml:space="preserve">capaces de </w:t>
+      </w:r>
+      <w:r>
+        <w:rPr>
+          <w:rFonts w:ascii="Times" w:hAnsi="Times" w:cs="Times"/>
+          <w:b/>
+          <w:bCs/>
+          <w:sz w:val="20"/>
+          <w:szCs w:val="20"/>
+        </w:rPr>
+        <w:t xml:space="preserve">generar </w:t>
+      </w:r>
+      <w:r>
+        <w:rPr>
+          <w:rFonts w:ascii="Times" w:hAnsi="Times" w:cs="Times"/>
+          <w:b/>
+          <w:bCs/>
+          <w:i/>
+          <w:iCs/>
+          <w:sz w:val="20"/>
+          <w:szCs w:val="20"/>
+        </w:rPr>
+        <w:t>Agregación</w:t>
+      </w:r>
+      <w:r>
+        <w:rPr>
+          <w:rFonts w:ascii="Times" w:hAnsi="Times" w:cs="Times"/>
+          <w:b/>
+          <w:bCs/>
+          <w:sz w:val="20"/>
+          <w:szCs w:val="20"/>
+        </w:rPr>
+        <w:t>;</w:t>
+      </w:r>
+      <w:r>
+        <w:rPr>
+          <w:rFonts w:ascii="Times" w:hAnsi="Times" w:cs="Times"/>
+          <w:b/>
+          <w:bCs/>
+          <w:sz w:val="20"/>
+          <w:szCs w:val="20"/>
+        </w:rPr>
+        <w:t xml:space="preserve"> mientras</w:t>
+      </w:r>
+      <w:r>
+        <w:rPr>
+          <w:rFonts w:ascii="Times" w:hAnsi="Times" w:cs="Times"/>
+          <w:b/>
+          <w:bCs/>
+          <w:sz w:val="20"/>
+          <w:szCs w:val="20"/>
+        </w:rPr>
+        <w:t>,</w:t>
+      </w:r>
+      <w:r>
+        <w:rPr>
+          <w:rFonts w:ascii="Times" w:hAnsi="Times" w:cs="Times"/>
+          <w:b/>
+          <w:bCs/>
+          <w:sz w:val="20"/>
+          <w:szCs w:val="20"/>
+        </w:rPr>
+        <w:t xml:space="preserve"> los campos tipo </w:t>
+      </w:r>
+      <w:r>
+        <w:rPr>
+          <w:rFonts w:ascii="Times" w:hAnsi="Times" w:cs="Times"/>
+          <w:b/>
+          <w:bCs/>
+          <w:i/>
+          <w:iCs/>
+          <w:sz w:val="20"/>
+          <w:szCs w:val="20"/>
+        </w:rPr>
+        <w:t xml:space="preserve">dimensiones </w:t>
+      </w:r>
+      <w:r>
+        <w:rPr>
+          <w:rFonts w:ascii="Times" w:hAnsi="Times" w:cs="Times"/>
+          <w:b/>
+          <w:bCs/>
+          <w:sz w:val="20"/>
+          <w:szCs w:val="20"/>
+        </w:rPr>
+        <w:t xml:space="preserve">o </w:t>
+      </w:r>
+      <w:r>
+        <w:rPr>
+          <w:rFonts w:ascii="Times" w:hAnsi="Times" w:cs="Times"/>
+          <w:b/>
+          <w:bCs/>
+          <w:i/>
+          <w:iCs/>
+          <w:sz w:val="20"/>
+          <w:szCs w:val="20"/>
+        </w:rPr>
+        <w:t xml:space="preserve">temporales </w:t>
+      </w:r>
+      <w:r>
+        <w:rPr>
+          <w:rFonts w:ascii="Times" w:hAnsi="Times" w:cs="Times"/>
+          <w:b/>
+          <w:bCs/>
+          <w:sz w:val="20"/>
+          <w:szCs w:val="20"/>
+        </w:rPr>
+        <w:t xml:space="preserve">son las capaces de especificar el nivel de </w:t>
+      </w:r>
+      <w:r>
+        <w:rPr>
+          <w:rFonts w:ascii="Times" w:hAnsi="Times" w:cs="Times"/>
+          <w:b/>
+          <w:bCs/>
+          <w:i/>
+          <w:iCs/>
+          <w:sz w:val="20"/>
+          <w:szCs w:val="20"/>
+        </w:rPr>
+        <w:t>G</w:t>
+      </w:r>
+      <w:r>
+        <w:rPr>
+          <w:rFonts w:ascii="Times" w:hAnsi="Times" w:cs="Times"/>
+          <w:b/>
+          <w:bCs/>
+          <w:i/>
+          <w:iCs/>
+          <w:sz w:val="20"/>
+          <w:szCs w:val="20"/>
+        </w:rPr>
+        <w:t>ranularidad</w:t>
+      </w:r>
+      <w:r>
+        <w:rPr>
+          <w:rFonts w:ascii="Times" w:hAnsi="Times" w:cs="Times"/>
+          <w:b/>
+          <w:bCs/>
+          <w:i/>
+          <w:iCs/>
+          <w:sz w:val="20"/>
+          <w:szCs w:val="20"/>
+        </w:rPr>
+        <w:t xml:space="preserve">. </w:t>
+      </w:r>
+    </w:p>
+    <w:p>
+      <w:pPr>
+        <w:rPr>
+          <w:rFonts w:ascii="Times" w:eastAsia="Times" w:hAnsi="Times"/>
+          <w:color w:val="000000"/>
+          <w:sz w:val="20"/>
+          <w:szCs w:val="20"/>
+        </w:rPr>
+      </w:pPr>
+      <w:r>
+        <w:rPr>
+          <w:rFonts w:ascii="Times" w:eastAsia="Times" w:hAnsi="Times"/>
+          <w:color w:val="000000"/>
+          <w:sz w:val="20"/>
+          <w:szCs w:val="20"/>
+        </w:rPr>
+        <w:t xml:space="preserve">De hecho, nuestro caso de estudio actual </w:t>
+      </w:r>
+      <w:r>
+        <w:rPr>
+          <w:rFonts w:ascii="Times" w:eastAsia="Times" w:hAnsi="Times"/>
+          <w:color w:val="000000"/>
+          <w:sz w:val="20"/>
+          <w:szCs w:val="20"/>
+        </w:rPr>
+        <w:t xml:space="preserve">evidencia la anterior relación. Note que su campo </w:t>
+      </w:r>
+      <w:r>
+        <w:rPr>
+          <w:rFonts w:ascii="Times" w:eastAsia="Times" w:hAnsi="Times"/>
+          <w:i/>
+          <w:iCs/>
+          <w:color w:val="000000"/>
+          <w:sz w:val="20"/>
+          <w:szCs w:val="20"/>
+        </w:rPr>
+        <w:t>Period</w:t>
+      </w:r>
+      <w:r>
+        <w:rPr>
+          <w:rFonts w:ascii="Times" w:eastAsia="Times" w:hAnsi="Times"/>
+          <w:color w:val="000000"/>
+          <w:sz w:val="20"/>
+          <w:szCs w:val="20"/>
+        </w:rPr>
+        <w:t xml:space="preserve">, que es de tipo </w:t>
+      </w:r>
+      <w:r>
+        <w:rPr>
+          <w:rFonts w:ascii="Times" w:eastAsia="Times" w:hAnsi="Times"/>
+          <w:i/>
+          <w:iCs/>
+          <w:color w:val="000000"/>
+          <w:sz w:val="20"/>
+          <w:szCs w:val="20"/>
+        </w:rPr>
+        <w:t>temporal</w:t>
+      </w:r>
+      <w:r>
+        <w:rPr>
+          <w:rFonts w:ascii="Times" w:eastAsia="Times" w:hAnsi="Times"/>
+          <w:color w:val="000000"/>
+          <w:sz w:val="20"/>
+          <w:szCs w:val="20"/>
+        </w:rPr>
+        <w:t xml:space="preserve">, es quién realmente puede (entre otros) </w:t>
+      </w:r>
+      <w:r>
+        <w:rPr>
+          <w:rFonts w:ascii="Times" w:eastAsia="Times" w:hAnsi="Times"/>
+          <w:i/>
+          <w:iCs/>
+          <w:color w:val="000000"/>
+          <w:sz w:val="20"/>
+          <w:szCs w:val="20"/>
+        </w:rPr>
+        <w:t>granular</w:t>
+      </w:r>
+      <w:r>
+        <w:rPr>
+          <w:rFonts w:ascii="Times" w:eastAsia="Times" w:hAnsi="Times"/>
+          <w:i/>
+          <w:iCs/>
+          <w:color w:val="000000"/>
+          <w:sz w:val="20"/>
+          <w:szCs w:val="20"/>
+        </w:rPr>
+        <w:t xml:space="preserve"> </w:t>
+      </w:r>
+      <w:r>
+        <w:rPr>
+          <w:rFonts w:ascii="Times" w:eastAsia="Times" w:hAnsi="Times"/>
+          <w:color w:val="000000"/>
+          <w:sz w:val="20"/>
+          <w:szCs w:val="20"/>
+        </w:rPr>
+        <w:t xml:space="preserve">o </w:t>
+      </w:r>
+      <w:r>
+        <w:rPr>
+          <w:rFonts w:ascii="Times" w:eastAsia="Times" w:hAnsi="Times"/>
+          <w:i/>
+          <w:iCs/>
+          <w:color w:val="000000"/>
+          <w:sz w:val="20"/>
+          <w:szCs w:val="20"/>
+        </w:rPr>
+        <w:t xml:space="preserve">categorizar </w:t>
+      </w:r>
+      <w:r>
+        <w:rPr>
+          <w:rFonts w:ascii="Times" w:eastAsia="Times" w:hAnsi="Times"/>
+          <w:color w:val="000000"/>
+          <w:sz w:val="20"/>
+          <w:szCs w:val="20"/>
+        </w:rPr>
+        <w:t xml:space="preserve">la </w:t>
+      </w:r>
+      <w:r>
+        <w:rPr>
+          <w:rFonts w:ascii="Times" w:eastAsia="Times" w:hAnsi="Times"/>
+          <w:color w:val="000000"/>
+          <w:sz w:val="20"/>
+          <w:szCs w:val="20"/>
+        </w:rPr>
+        <w:t>serie de tiempo</w:t>
+      </w:r>
+      <w:r>
+        <w:rPr>
+          <w:rFonts w:ascii="Times" w:eastAsia="Times" w:hAnsi="Times"/>
+          <w:color w:val="000000"/>
+          <w:sz w:val="20"/>
+          <w:szCs w:val="20"/>
+        </w:rPr>
+        <w:t xml:space="preserve"> (también lo pueden hacer los campos </w:t>
+      </w:r>
+      <w:r>
+        <w:rPr>
+          <w:rFonts w:ascii="Times" w:eastAsia="Times" w:hAnsi="Times"/>
+          <w:i/>
+          <w:iCs/>
+          <w:color w:val="000000"/>
+          <w:sz w:val="20"/>
+          <w:szCs w:val="20"/>
+        </w:rPr>
+        <w:t xml:space="preserve">Gender </w:t>
+      </w:r>
+      <w:r>
+        <w:rPr>
+          <w:rFonts w:ascii="Times" w:eastAsia="Times" w:hAnsi="Times"/>
+          <w:color w:val="000000"/>
+          <w:sz w:val="20"/>
+          <w:szCs w:val="20"/>
+        </w:rPr>
+        <w:t xml:space="preserve">&amp; </w:t>
+      </w:r>
+      <w:r>
+        <w:rPr>
+          <w:rFonts w:ascii="Times" w:eastAsia="Times" w:hAnsi="Times"/>
+          <w:i/>
+          <w:iCs/>
+          <w:color w:val="000000"/>
+          <w:sz w:val="20"/>
+          <w:szCs w:val="20"/>
+        </w:rPr>
+        <w:t xml:space="preserve">Age, </w:t>
+      </w:r>
+      <w:r>
+        <w:rPr>
+          <w:rFonts w:ascii="Times" w:eastAsia="Times" w:hAnsi="Times"/>
+          <w:color w:val="000000"/>
+          <w:sz w:val="20"/>
+          <w:szCs w:val="20"/>
+        </w:rPr>
+        <w:t xml:space="preserve">que son </w:t>
+      </w:r>
+      <w:r>
+        <w:rPr>
+          <w:rFonts w:ascii="Times" w:eastAsia="Times" w:hAnsi="Times"/>
+          <w:i/>
+          <w:iCs/>
+          <w:color w:val="000000"/>
+          <w:sz w:val="20"/>
+          <w:szCs w:val="20"/>
+        </w:rPr>
+        <w:t>dimensiones</w:t>
+      </w:r>
+      <w:r>
+        <w:rPr>
+          <w:rFonts w:ascii="Times" w:eastAsia="Times" w:hAnsi="Times"/>
+          <w:color w:val="000000"/>
+          <w:sz w:val="20"/>
+          <w:szCs w:val="20"/>
+        </w:rPr>
+        <w:t>)</w:t>
+      </w:r>
+      <w:r>
+        <w:rPr>
+          <w:rFonts w:ascii="Times" w:eastAsia="Times" w:hAnsi="Times"/>
+          <w:color w:val="000000"/>
+          <w:sz w:val="20"/>
+          <w:szCs w:val="20"/>
+        </w:rPr>
+        <w:t xml:space="preserve">; en cambio, nuestro campo </w:t>
+      </w:r>
+      <w:r>
+        <w:rPr>
+          <w:rFonts w:ascii="Times" w:eastAsia="Times" w:hAnsi="Times"/>
+          <w:i/>
+          <w:iCs/>
+          <w:color w:val="000000"/>
+          <w:sz w:val="20"/>
+          <w:szCs w:val="20"/>
+        </w:rPr>
+        <w:t xml:space="preserve">Unemployed, </w:t>
+      </w:r>
+      <w:r>
+        <w:rPr>
+          <w:rFonts w:ascii="Times" w:eastAsia="Times" w:hAnsi="Times"/>
+          <w:color w:val="000000"/>
+          <w:sz w:val="20"/>
+          <w:szCs w:val="20"/>
+        </w:rPr>
+        <w:t xml:space="preserve">que es una </w:t>
+      </w:r>
+      <w:r>
+        <w:rPr>
+          <w:rFonts w:ascii="Times" w:eastAsia="Times" w:hAnsi="Times"/>
+          <w:i/>
+          <w:iCs/>
+          <w:color w:val="000000"/>
+          <w:sz w:val="20"/>
+          <w:szCs w:val="20"/>
+        </w:rPr>
+        <w:t xml:space="preserve">medida, </w:t>
+      </w:r>
+      <w:r>
+        <w:rPr>
+          <w:rFonts w:ascii="Times" w:eastAsia="Times" w:hAnsi="Times"/>
+          <w:color w:val="000000"/>
+          <w:sz w:val="20"/>
+          <w:szCs w:val="20"/>
+        </w:rPr>
+        <w:t xml:space="preserve">es quien </w:t>
+      </w:r>
+      <w:r>
+        <w:rPr>
+          <w:rFonts w:ascii="Times" w:eastAsia="Times" w:hAnsi="Times"/>
+          <w:color w:val="000000"/>
+          <w:sz w:val="20"/>
+          <w:szCs w:val="20"/>
+        </w:rPr>
+        <w:t xml:space="preserve">va a generar la </w:t>
+      </w:r>
+      <w:r>
+        <w:rPr>
+          <w:rFonts w:ascii="Times" w:eastAsia="Times" w:hAnsi="Times"/>
+          <w:i/>
+          <w:iCs/>
+          <w:color w:val="000000"/>
+          <w:sz w:val="20"/>
+          <w:szCs w:val="20"/>
+        </w:rPr>
+        <w:t>Agregación</w:t>
+      </w:r>
+      <w:r>
+        <w:rPr>
+          <w:rFonts w:ascii="Times" w:eastAsia="Times" w:hAnsi="Times"/>
+          <w:i/>
+          <w:iCs/>
+          <w:color w:val="000000"/>
+          <w:sz w:val="20"/>
+          <w:szCs w:val="20"/>
+        </w:rPr>
+        <w:t xml:space="preserve"> </w:t>
+      </w:r>
+      <w:r>
+        <w:rPr>
+          <w:rFonts w:ascii="Times" w:eastAsia="Times" w:hAnsi="Times"/>
+          <w:color w:val="000000"/>
+          <w:sz w:val="20"/>
+          <w:szCs w:val="20"/>
+        </w:rPr>
+        <w:t>en nuestra serie de tiempo</w:t>
+      </w:r>
+      <w:r>
+        <w:rPr>
+          <w:rFonts w:ascii="Times" w:eastAsia="Times" w:hAnsi="Times"/>
+          <w:color w:val="000000"/>
+          <w:sz w:val="20"/>
+          <w:szCs w:val="20"/>
+        </w:rPr>
+        <w:t xml:space="preserve">: </w:t>
+      </w:r>
+      <w:r>
+        <w:rPr>
+          <w:rFonts w:ascii="Times" w:eastAsia="Times" w:hAnsi="Times"/>
+          <w:color w:val="000000"/>
+          <w:sz w:val="20"/>
+          <w:szCs w:val="20"/>
+        </w:rPr>
+        <w:t>S</w:t>
+      </w:r>
+      <w:r>
+        <w:rPr>
+          <w:rFonts w:ascii="Times" w:eastAsia="Times" w:hAnsi="Times"/>
+          <w:color w:val="000000"/>
+          <w:sz w:val="20"/>
+          <w:szCs w:val="20"/>
+        </w:rPr>
+        <w:t xml:space="preserve">i usted solo arrastra </w:t>
+      </w:r>
+      <w:r>
+        <w:rPr>
+          <w:rFonts w:ascii="Times" w:eastAsia="Times" w:hAnsi="Times"/>
+          <w:color w:val="000000"/>
+          <w:sz w:val="20"/>
+          <w:szCs w:val="20"/>
+        </w:rPr>
+        <w:t>el</w:t>
+      </w:r>
+      <w:r>
+        <w:rPr>
+          <w:rFonts w:ascii="Times" w:eastAsia="Times" w:hAnsi="Times"/>
+          <w:color w:val="000000"/>
+          <w:sz w:val="20"/>
+          <w:szCs w:val="20"/>
+        </w:rPr>
+        <w:t xml:space="preserve"> campo</w:t>
+      </w:r>
+      <w:r>
+        <w:rPr>
+          <w:rFonts w:ascii="Times" w:eastAsia="Times" w:hAnsi="Times"/>
+          <w:color w:val="000000"/>
+          <w:sz w:val="20"/>
+          <w:szCs w:val="20"/>
+        </w:rPr>
+        <w:t xml:space="preserve"> </w:t>
+      </w:r>
+      <w:r>
+        <w:rPr>
+          <w:rFonts w:ascii="Times" w:eastAsia="Times" w:hAnsi="Times"/>
+          <w:i/>
+          <w:iCs/>
+          <w:color w:val="000000"/>
+          <w:sz w:val="20"/>
+          <w:szCs w:val="20"/>
+        </w:rPr>
+        <w:t>Unemployed</w:t>
+      </w:r>
+      <w:r>
+        <w:rPr>
+          <w:rFonts w:ascii="Times" w:eastAsia="Times" w:hAnsi="Times"/>
+          <w:color w:val="000000"/>
+          <w:sz w:val="20"/>
+          <w:szCs w:val="20"/>
+        </w:rPr>
+        <w:t xml:space="preserve"> </w:t>
+      </w:r>
+      <w:r>
+        <w:rPr>
+          <w:rFonts w:ascii="Times" w:eastAsia="Times" w:hAnsi="Times"/>
+          <w:color w:val="000000"/>
+          <w:sz w:val="20"/>
+          <w:szCs w:val="20"/>
+        </w:rPr>
+        <w:t xml:space="preserve">al </w:t>
+      </w:r>
+      <w:r>
+        <w:rPr>
+          <w:rFonts w:ascii="Times" w:eastAsia="Times" w:hAnsi="Times"/>
+          <w:i/>
+          <w:iCs/>
+          <w:color w:val="000000"/>
+          <w:sz w:val="20"/>
+          <w:szCs w:val="20"/>
+        </w:rPr>
+        <w:t>dashboard</w:t>
+      </w:r>
+      <w:r>
+        <w:rPr>
+          <w:rFonts w:ascii="Times" w:eastAsia="Times" w:hAnsi="Times"/>
+          <w:color w:val="000000"/>
+          <w:sz w:val="20"/>
+          <w:szCs w:val="20"/>
+        </w:rPr>
+        <w:t xml:space="preserve"> se dará cuenta que</w:t>
+      </w:r>
+      <w:r>
+        <w:rPr>
+          <w:rFonts w:ascii="Times" w:eastAsia="Times" w:hAnsi="Times"/>
+          <w:color w:val="000000"/>
+          <w:sz w:val="20"/>
+          <w:szCs w:val="20"/>
+        </w:rPr>
+        <w:t>, por defecto,</w:t>
+      </w:r>
+      <w:r>
+        <w:rPr>
+          <w:rFonts w:ascii="Times" w:eastAsia="Times" w:hAnsi="Times"/>
+          <w:color w:val="000000"/>
+          <w:sz w:val="20"/>
+          <w:szCs w:val="20"/>
+        </w:rPr>
+        <w:t xml:space="preserve"> la información de su visualización será presentada de la manera más </w:t>
+      </w:r>
+      <w:r>
+        <w:rPr>
+          <w:rFonts w:ascii="Times" w:eastAsia="Times" w:hAnsi="Times"/>
+          <w:i/>
+          <w:iCs/>
+          <w:color w:val="000000"/>
+          <w:sz w:val="20"/>
+          <w:szCs w:val="20"/>
+        </w:rPr>
+        <w:t>global</w:t>
+      </w:r>
+      <w:r>
+        <w:rPr>
+          <w:rFonts w:ascii="Times" w:eastAsia="Times" w:hAnsi="Times"/>
+          <w:color w:val="000000"/>
+          <w:sz w:val="20"/>
+          <w:szCs w:val="20"/>
+        </w:rPr>
+        <w:t xml:space="preserve"> posible</w:t>
+      </w:r>
+      <w:r>
+        <w:rPr>
+          <w:rFonts w:ascii="Times" w:eastAsia="Times" w:hAnsi="Times"/>
+          <w:color w:val="000000"/>
+          <w:sz w:val="20"/>
+          <w:szCs w:val="20"/>
+        </w:rPr>
+        <w:t>, con el nivel de detalle más simple</w:t>
+      </w:r>
+      <w:r>
+        <w:rPr>
+          <w:rFonts w:ascii="Times" w:eastAsia="Times" w:hAnsi="Times"/>
+          <w:color w:val="000000"/>
+          <w:sz w:val="20"/>
+          <w:szCs w:val="20"/>
+        </w:rPr>
+        <w:t xml:space="preserve">; es decir, verá </w:t>
+      </w:r>
+      <w:r>
+        <w:rPr>
+          <w:rFonts w:ascii="Times" w:eastAsia="Times" w:hAnsi="Times"/>
+          <w:color w:val="000000"/>
+          <w:sz w:val="20"/>
+          <w:szCs w:val="20"/>
+        </w:rPr>
+        <w:t>el valor de la</w:t>
+      </w:r>
+      <w:r>
+        <w:rPr>
+          <w:rFonts w:ascii="Times" w:eastAsia="Times" w:hAnsi="Times"/>
+          <w:color w:val="000000"/>
+          <w:sz w:val="20"/>
+          <w:szCs w:val="20"/>
+        </w:rPr>
+        <w:t xml:space="preserve"> suma de todos los desempleados </w:t>
+      </w:r>
+      <w:r>
+        <w:rPr>
+          <w:rFonts w:ascii="Times" w:eastAsia="Times" w:hAnsi="Times"/>
+          <w:color w:val="000000"/>
+          <w:sz w:val="20"/>
+          <w:szCs w:val="20"/>
+        </w:rPr>
+        <w:t>que ha habido entre el 2005 al 2015</w:t>
+      </w:r>
+      <w:r>
+        <w:rPr>
+          <w:rFonts w:ascii="Times" w:eastAsia="Times" w:hAnsi="Times"/>
+          <w:color w:val="000000"/>
+          <w:sz w:val="20"/>
+          <w:szCs w:val="20"/>
+        </w:rPr>
+        <w:t xml:space="preserve">, sin distinguir </w:t>
+      </w:r>
+      <w:r>
+        <w:rPr>
+          <w:rFonts w:ascii="Times" w:eastAsia="Times" w:hAnsi="Times"/>
+          <w:color w:val="000000"/>
+          <w:sz w:val="20"/>
+          <w:szCs w:val="20"/>
+        </w:rPr>
+        <w:t xml:space="preserve">o categorizar </w:t>
+      </w:r>
+      <w:r>
+        <w:rPr>
+          <w:rFonts w:ascii="Times" w:eastAsia="Times" w:hAnsi="Times"/>
+          <w:color w:val="000000"/>
+          <w:sz w:val="20"/>
+          <w:szCs w:val="20"/>
+        </w:rPr>
+        <w:t xml:space="preserve">absolutamente nada. </w:t>
+      </w:r>
+    </w:p>
+    <w:p>
+      <w:pPr>
+        <w:rPr>
+          <w:rFonts w:ascii="Times" w:eastAsia="Times" w:hAnsi="Times"/>
+          <w:b/>
+          <w:bCs/>
+          <w:color w:val="000000"/>
+          <w:sz w:val="20"/>
+          <w:szCs w:val="20"/>
+        </w:rPr>
+      </w:pPr>
+      <w:r>
+        <w:rPr>
+          <w:rFonts w:ascii="Times" w:eastAsia="Times" w:hAnsi="Times"/>
+          <w:color w:val="000000"/>
+          <w:sz w:val="20"/>
+          <w:szCs w:val="20"/>
+        </w:rPr>
+        <w:t xml:space="preserve">Resulta que, por defecto, las </w:t>
+      </w:r>
+      <w:r>
+        <w:rPr>
+          <w:rFonts w:ascii="Times" w:eastAsia="Times" w:hAnsi="Times"/>
+          <w:i/>
+          <w:iCs/>
+          <w:color w:val="000000"/>
+          <w:sz w:val="20"/>
+          <w:szCs w:val="20"/>
+        </w:rPr>
+        <w:t>medidas</w:t>
+      </w:r>
+      <w:r>
+        <w:rPr>
+          <w:rFonts w:ascii="Times" w:eastAsia="Times" w:hAnsi="Times"/>
+          <w:i/>
+          <w:iCs/>
+          <w:color w:val="000000"/>
+          <w:sz w:val="20"/>
+          <w:szCs w:val="20"/>
+        </w:rPr>
+        <w:t xml:space="preserve"> </w:t>
+      </w:r>
+      <w:r>
+        <w:rPr>
+          <w:rFonts w:ascii="Times" w:eastAsia="Times" w:hAnsi="Times"/>
+          <w:color w:val="000000"/>
+          <w:sz w:val="20"/>
+          <w:szCs w:val="20"/>
+        </w:rPr>
+        <w:t xml:space="preserve">al ser arrastradas al </w:t>
+      </w:r>
+      <w:r>
+        <w:rPr>
+          <w:rFonts w:ascii="Times" w:eastAsia="Times" w:hAnsi="Times"/>
+          <w:i/>
+          <w:iCs/>
+          <w:color w:val="000000"/>
+          <w:sz w:val="20"/>
+          <w:szCs w:val="20"/>
+        </w:rPr>
+        <w:t>Dashboard</w:t>
+      </w:r>
+      <w:r>
+        <w:rPr>
+          <w:rFonts w:ascii="Times" w:eastAsia="Times" w:hAnsi="Times"/>
+          <w:i/>
+          <w:iCs/>
+          <w:color w:val="000000"/>
+          <w:sz w:val="20"/>
+          <w:szCs w:val="20"/>
+        </w:rPr>
+        <w:t xml:space="preserve"> </w:t>
+      </w:r>
+      <w:r>
+        <w:rPr>
+          <w:rFonts w:ascii="Times" w:eastAsia="Times" w:hAnsi="Times"/>
+          <w:b/>
+          <w:bCs/>
+          <w:color w:val="000000"/>
+          <w:sz w:val="20"/>
+          <w:szCs w:val="20"/>
+        </w:rPr>
+        <w:t xml:space="preserve">agregan. </w:t>
+      </w:r>
+      <w:r>
+        <w:rPr>
+          <w:rFonts w:ascii="Times" w:eastAsia="Times" w:hAnsi="Times"/>
+          <w:color w:val="000000"/>
+          <w:sz w:val="20"/>
+          <w:szCs w:val="20"/>
+        </w:rPr>
+        <w:t xml:space="preserve">Por ejemplo, el campo </w:t>
+      </w:r>
+      <w:r>
+        <w:rPr>
+          <w:rFonts w:ascii="Times" w:eastAsia="Times" w:hAnsi="Times"/>
+          <w:i/>
+          <w:iCs/>
+          <w:color w:val="000000"/>
+          <w:sz w:val="20"/>
+          <w:szCs w:val="20"/>
+        </w:rPr>
+        <w:t>Unemployed</w:t>
+      </w:r>
+      <w:r>
+        <w:rPr>
+          <w:rFonts w:ascii="Times" w:eastAsia="Times" w:hAnsi="Times"/>
+          <w:color w:val="000000"/>
+          <w:sz w:val="20"/>
+          <w:szCs w:val="20"/>
+        </w:rPr>
+        <w:t xml:space="preserve"> al sumar</w:t>
+      </w:r>
+      <w:r>
+        <w:rPr>
+          <w:rFonts w:ascii="Times" w:eastAsia="Times" w:hAnsi="Times"/>
+          <w:color w:val="000000"/>
+          <w:sz w:val="20"/>
+          <w:szCs w:val="20"/>
+        </w:rPr>
+        <w:t xml:space="preserve"> </w:t>
+      </w:r>
+      <w:r>
+        <w:rPr>
+          <w:rFonts w:ascii="Times" w:eastAsia="Times" w:hAnsi="Times"/>
+          <w:color w:val="000000"/>
+          <w:sz w:val="20"/>
+          <w:szCs w:val="20"/>
+        </w:rPr>
+        <w:t>a todos los desempleados</w:t>
+      </w:r>
+      <w:r>
+        <w:rPr>
+          <w:rFonts w:ascii="Times" w:eastAsia="Times" w:hAnsi="Times"/>
+          <w:color w:val="000000"/>
+          <w:sz w:val="20"/>
+          <w:szCs w:val="20"/>
+        </w:rPr>
+        <w:t>,</w:t>
+      </w:r>
+      <w:r>
+        <w:rPr>
+          <w:rFonts w:ascii="Times" w:eastAsia="Times" w:hAnsi="Times"/>
+          <w:color w:val="000000"/>
+          <w:sz w:val="20"/>
+          <w:szCs w:val="20"/>
+        </w:rPr>
+        <w:t xml:space="preserve"> y no presentar cada registro de desempleo por separado</w:t>
+      </w:r>
+      <w:r>
+        <w:rPr>
+          <w:rFonts w:ascii="Times" w:eastAsia="Times" w:hAnsi="Times"/>
+          <w:color w:val="000000"/>
+          <w:sz w:val="20"/>
+          <w:szCs w:val="20"/>
+        </w:rPr>
+        <w:t xml:space="preserve"> (tal y como viene desde la fuente de datos), está </w:t>
+      </w:r>
+      <w:r>
+        <w:rPr>
+          <w:rFonts w:ascii="Times" w:eastAsia="Times" w:hAnsi="Times"/>
+          <w:b/>
+          <w:bCs/>
+          <w:i/>
+          <w:iCs/>
+          <w:color w:val="000000"/>
+          <w:sz w:val="20"/>
+          <w:szCs w:val="20"/>
+        </w:rPr>
+        <w:t xml:space="preserve">agregando… </w:t>
+      </w:r>
+      <w:r>
+        <w:rPr>
+          <w:rFonts w:ascii="Times" w:eastAsia="Times" w:hAnsi="Times"/>
+          <w:color w:val="000000"/>
+          <w:sz w:val="20"/>
+          <w:szCs w:val="20"/>
+          <w:u w:val="single"/>
+        </w:rPr>
+        <w:t xml:space="preserve">Sin embargo, sepa </w:t>
+      </w:r>
+      <w:r>
+        <w:rPr>
+          <w:rFonts w:ascii="Times" w:eastAsia="Times" w:hAnsi="Times"/>
+          <w:color w:val="000000"/>
+          <w:sz w:val="20"/>
+          <w:szCs w:val="20"/>
+          <w:u w:val="single"/>
+        </w:rPr>
+        <w:t>que,</w:t>
+      </w:r>
+      <w:r>
+        <w:rPr>
+          <w:rFonts w:ascii="Times" w:eastAsia="Times" w:hAnsi="Times"/>
+          <w:color w:val="000000"/>
+          <w:sz w:val="20"/>
+          <w:szCs w:val="20"/>
+          <w:u w:val="single"/>
+        </w:rPr>
+        <w:t xml:space="preserve"> si no desea agregar por defecto sus valores</w:t>
+      </w:r>
+      <w:r>
+        <w:rPr>
+          <w:rFonts w:ascii="Times" w:eastAsia="Times" w:hAnsi="Times"/>
+          <w:color w:val="000000"/>
+          <w:sz w:val="20"/>
+          <w:szCs w:val="20"/>
+          <w:u w:val="single"/>
+        </w:rPr>
+        <w:t>,</w:t>
+      </w:r>
+      <w:r>
+        <w:rPr>
+          <w:rFonts w:ascii="Times" w:eastAsia="Times" w:hAnsi="Times"/>
+          <w:color w:val="000000"/>
+          <w:sz w:val="20"/>
+          <w:szCs w:val="20"/>
+          <w:u w:val="single"/>
+        </w:rPr>
+        <w:t xml:space="preserve"> por medio de sus </w:t>
+      </w:r>
+      <w:r>
+        <w:rPr>
+          <w:rFonts w:ascii="Times" w:eastAsia="Times" w:hAnsi="Times"/>
+          <w:i/>
+          <w:iCs/>
+          <w:color w:val="000000"/>
+          <w:sz w:val="20"/>
+          <w:szCs w:val="20"/>
+          <w:u w:val="single"/>
+        </w:rPr>
+        <w:t>medidas</w:t>
+      </w:r>
+      <w:r>
+        <w:rPr>
+          <w:rFonts w:ascii="Times" w:eastAsia="Times" w:hAnsi="Times"/>
+          <w:color w:val="000000"/>
+          <w:sz w:val="20"/>
+          <w:szCs w:val="20"/>
+          <w:u w:val="single"/>
+        </w:rPr>
+        <w:t>,</w:t>
+      </w:r>
+      <w:r>
+        <w:rPr>
+          <w:rFonts w:ascii="Times" w:eastAsia="Times" w:hAnsi="Times"/>
+          <w:color w:val="000000"/>
+          <w:sz w:val="20"/>
+          <w:szCs w:val="20"/>
+          <w:u w:val="single"/>
+        </w:rPr>
+        <w:t xml:space="preserve"> también puede hacerlo</w:t>
+      </w:r>
+      <w:r>
+        <w:rPr>
+          <w:rFonts w:ascii="Times" w:eastAsia="Times" w:hAnsi="Times"/>
+          <w:color w:val="000000"/>
+          <w:sz w:val="20"/>
+          <w:szCs w:val="20"/>
+          <w:u w:val="single"/>
+        </w:rPr>
+        <w:t>. Usted puede alterar su Agregación.</w:t>
+      </w:r>
+    </w:p>
+    <w:p>
+      <w:pPr>
+        <w:pStyle w:val="Ttulo4"/>
+        <w:rPr>
+          <w:rFonts w:ascii="Times" w:eastAsia="Times" w:hAnsi="Times" w:cs="Times"/>
+          <w:b/>
+          <w:bCs/>
+          <w:i w:val="0"/>
+          <w:iCs w:val="0"/>
+          <w:color w:val="000000" w:themeColor="text1"/>
+          <w:sz w:val="20"/>
+          <w:szCs w:val="20"/>
+        </w:rPr>
+      </w:pPr>
+      <w:r>
+        <w:rPr>
+          <w:rFonts w:ascii="Times" w:eastAsia="Times" w:hAnsi="Times" w:cs="Times"/>
+          <w:b/>
+          <w:bCs/>
+          <w:i w:val="0"/>
+          <w:iCs w:val="0"/>
+          <w:color w:val="000000" w:themeColor="text1"/>
+          <w:sz w:val="20"/>
+          <w:szCs w:val="20"/>
+        </w:rPr>
+        <w:br/>
+      </w:r>
+      <w:r>
+        <w:rPr>
+          <w:rFonts w:ascii="Times" w:eastAsia="Times" w:hAnsi="Times" w:cs="Times"/>
+          <w:b/>
+          <w:bCs/>
+          <w:i w:val="0"/>
+          <w:iCs w:val="0"/>
+          <w:color w:val="000000" w:themeColor="text1"/>
+          <w:sz w:val="20"/>
+          <w:szCs w:val="20"/>
+        </w:rPr>
+        <w:t>A</w:t>
+      </w:r>
+      <w:r>
+        <w:rPr>
+          <w:rFonts w:ascii="Times" w:eastAsia="Times" w:hAnsi="Times" w:cs="Times"/>
+          <w:b/>
+          <w:bCs/>
+          <w:i w:val="0"/>
+          <w:iCs w:val="0"/>
+          <w:color w:val="000000" w:themeColor="text1"/>
+          <w:sz w:val="20"/>
+          <w:szCs w:val="20"/>
+        </w:rPr>
+        <w:t>lterando la Agregación</w:t>
+      </w:r>
+    </w:p>
+    <w:p>
+      <w:pPr>
+        <w:rPr>
+          <w:rFonts w:ascii="Times" w:eastAsia="Times" w:hAnsi="Times"/>
+          <w:b/>
+          <w:bCs/>
+          <w:color w:val="000000"/>
+          <w:sz w:val="20"/>
+          <w:szCs w:val="20"/>
+        </w:rPr>
+      </w:pPr>
+      <w:r>
+        <w:rPr>
+          <w:rFonts w:ascii="Times" w:eastAsia="Times" w:hAnsi="Times"/>
+          <w:color w:val="000000"/>
+          <w:sz w:val="20"/>
+          <w:szCs w:val="20"/>
+        </w:rPr>
+        <w:t xml:space="preserve">Lo que indica que, en efecto, las </w:t>
+      </w:r>
+      <w:r>
+        <w:rPr>
+          <w:rFonts w:ascii="Times" w:eastAsia="Times" w:hAnsi="Times"/>
+          <w:i/>
+          <w:iCs/>
+          <w:color w:val="000000"/>
+          <w:sz w:val="20"/>
+          <w:szCs w:val="20"/>
+        </w:rPr>
+        <w:t>medidas</w:t>
+      </w:r>
+      <w:r>
+        <w:rPr>
+          <w:rFonts w:ascii="Times" w:eastAsia="Times" w:hAnsi="Times"/>
+          <w:color w:val="000000"/>
+          <w:sz w:val="20"/>
+          <w:szCs w:val="20"/>
+        </w:rPr>
+        <w:t xml:space="preserve"> por defecto</w:t>
+      </w:r>
+      <w:r>
+        <w:rPr>
+          <w:rFonts w:ascii="Times" w:eastAsia="Times" w:hAnsi="Times"/>
+          <w:color w:val="000000"/>
+          <w:sz w:val="20"/>
+          <w:szCs w:val="20"/>
+        </w:rPr>
+        <w:t xml:space="preserve"> generan</w:t>
+      </w:r>
+      <w:r>
+        <w:rPr>
+          <w:rFonts w:ascii="Times" w:eastAsia="Times" w:hAnsi="Times"/>
+          <w:color w:val="000000"/>
+          <w:sz w:val="20"/>
+          <w:szCs w:val="20"/>
+        </w:rPr>
+        <w:t xml:space="preserve"> </w:t>
+      </w:r>
+      <w:r>
+        <w:rPr>
+          <w:rFonts w:ascii="Times" w:eastAsia="Times" w:hAnsi="Times"/>
+          <w:i/>
+          <w:iCs/>
+          <w:color w:val="000000"/>
+          <w:sz w:val="20"/>
+          <w:szCs w:val="20"/>
+        </w:rPr>
+        <w:t>Agrega</w:t>
+      </w:r>
+      <w:r>
+        <w:rPr>
+          <w:rFonts w:ascii="Times" w:eastAsia="Times" w:hAnsi="Times"/>
+          <w:i/>
+          <w:iCs/>
+          <w:color w:val="000000"/>
+          <w:sz w:val="20"/>
+          <w:szCs w:val="20"/>
+        </w:rPr>
+        <w:t>ción</w:t>
+      </w:r>
+      <w:r>
+        <w:rPr>
+          <w:rFonts w:ascii="Times" w:eastAsia="Times" w:hAnsi="Times"/>
+          <w:i/>
+          <w:iCs/>
+          <w:color w:val="000000"/>
+          <w:sz w:val="20"/>
+          <w:szCs w:val="20"/>
+        </w:rPr>
+        <w:t xml:space="preserve"> </w:t>
+      </w:r>
+      <w:r>
+        <w:rPr>
+          <w:rFonts w:ascii="Times" w:eastAsia="Times" w:hAnsi="Times"/>
+          <w:color w:val="000000"/>
+          <w:sz w:val="20"/>
+          <w:szCs w:val="20"/>
+        </w:rPr>
+        <w:t xml:space="preserve">es lo siguiente: </w:t>
+      </w:r>
+      <w:r>
+        <w:rPr>
+          <w:rFonts w:ascii="Times" w:eastAsia="Times" w:hAnsi="Times"/>
+          <w:color w:val="000000"/>
+          <w:sz w:val="20"/>
+          <w:szCs w:val="20"/>
+        </w:rPr>
+        <w:t>Si usted se va a la pestaña</w:t>
+      </w:r>
+      <w:r>
+        <w:rPr>
+          <w:rFonts w:ascii="Times" w:eastAsia="Times" w:hAnsi="Times"/>
+          <w:color w:val="000000"/>
+          <w:sz w:val="20"/>
+          <w:szCs w:val="20"/>
+        </w:rPr>
+        <w:t xml:space="preserve"> de</w:t>
+      </w:r>
+      <w:r>
+        <w:rPr>
+          <w:rFonts w:ascii="Times" w:eastAsia="Times" w:hAnsi="Times"/>
+          <w:color w:val="000000"/>
+          <w:sz w:val="20"/>
+          <w:szCs w:val="20"/>
+        </w:rPr>
+        <w:t xml:space="preserve"> </w:t>
+      </w:r>
+      <w:r>
+        <w:rPr>
+          <w:rFonts w:ascii="Times" w:eastAsia="Times" w:hAnsi="Times"/>
+          <w:b/>
+          <w:bCs/>
+          <w:color w:val="000000"/>
+          <w:sz w:val="20"/>
+          <w:szCs w:val="20"/>
+        </w:rPr>
+        <w:t>Análisis</w:t>
+      </w:r>
+      <w:r>
+        <w:rPr>
+          <w:rFonts w:ascii="Times" w:eastAsia="Times" w:hAnsi="Times"/>
+          <w:b/>
+          <w:bCs/>
+          <w:color w:val="000000"/>
+          <w:sz w:val="20"/>
+          <w:szCs w:val="20"/>
+        </w:rPr>
+        <w:t>,</w:t>
+      </w:r>
+      <w:r>
+        <w:rPr>
+          <w:rFonts w:ascii="Times" w:eastAsia="Times" w:hAnsi="Times"/>
+          <w:color w:val="000000"/>
+          <w:sz w:val="20"/>
+          <w:szCs w:val="20"/>
+        </w:rPr>
+        <w:t xml:space="preserve"> </w:t>
+      </w:r>
+      <w:r>
+        <w:rPr>
+          <w:rFonts w:ascii="Times" w:eastAsia="Times" w:hAnsi="Times"/>
+          <w:color w:val="000000"/>
+          <w:sz w:val="20"/>
+          <w:szCs w:val="20"/>
+        </w:rPr>
+        <w:t>de la barra de navegación principal de Tableau, verá que está preseleccionada la opción que dice: ‘</w:t>
+      </w:r>
+      <w:r>
+        <w:rPr>
+          <w:rFonts w:ascii="Times" w:eastAsia="Times" w:hAnsi="Times"/>
+          <w:b/>
+          <w:bCs/>
+          <w:i/>
+          <w:iCs/>
+          <w:color w:val="000000"/>
+          <w:sz w:val="20"/>
+          <w:szCs w:val="20"/>
+        </w:rPr>
+        <w:t>Agregar medidas’</w:t>
+      </w:r>
+      <w:r>
+        <w:rPr>
+          <w:rFonts w:ascii="Times" w:eastAsia="Times" w:hAnsi="Times"/>
+          <w:color w:val="000000"/>
+          <w:sz w:val="20"/>
+          <w:szCs w:val="20"/>
+        </w:rPr>
+        <w:t>; pues bien, es esta opción que</w:t>
+      </w:r>
+      <w:r>
+        <w:rPr>
+          <w:rFonts w:ascii="Times" w:eastAsia="Times" w:hAnsi="Times"/>
+          <w:color w:val="000000"/>
+          <w:sz w:val="20"/>
+          <w:szCs w:val="20"/>
+        </w:rPr>
+        <w:t>,</w:t>
+      </w:r>
+      <w:r>
+        <w:rPr>
+          <w:rFonts w:ascii="Times" w:eastAsia="Times" w:hAnsi="Times"/>
+          <w:color w:val="000000"/>
+          <w:sz w:val="20"/>
+          <w:szCs w:val="20"/>
+        </w:rPr>
+        <w:t xml:space="preserve"> estando validada por defecto</w:t>
+      </w:r>
+      <w:r>
+        <w:rPr>
+          <w:rFonts w:ascii="Times" w:eastAsia="Times" w:hAnsi="Times"/>
+          <w:color w:val="000000"/>
+          <w:sz w:val="20"/>
+          <w:szCs w:val="20"/>
+        </w:rPr>
+        <w:t>,</w:t>
+      </w:r>
+      <w:r>
+        <w:rPr>
+          <w:rFonts w:ascii="Times" w:eastAsia="Times" w:hAnsi="Times"/>
+          <w:color w:val="000000"/>
+          <w:sz w:val="20"/>
+          <w:szCs w:val="20"/>
+        </w:rPr>
+        <w:t xml:space="preserve"> </w:t>
+      </w:r>
+      <w:r>
+        <w:rPr>
+          <w:rFonts w:ascii="Times" w:eastAsia="Times" w:hAnsi="Times"/>
+          <w:color w:val="000000"/>
+          <w:sz w:val="20"/>
+          <w:szCs w:val="20"/>
+        </w:rPr>
+        <w:t xml:space="preserve">hace validar también el hecho de que las </w:t>
+      </w:r>
+      <w:r>
+        <w:rPr>
+          <w:rFonts w:ascii="Times" w:eastAsia="Times" w:hAnsi="Times"/>
+          <w:i/>
+          <w:iCs/>
+          <w:color w:val="000000"/>
+          <w:sz w:val="20"/>
+          <w:szCs w:val="20"/>
+        </w:rPr>
+        <w:t xml:space="preserve">medidas </w:t>
+      </w:r>
+      <w:r>
+        <w:rPr>
+          <w:rFonts w:ascii="Times" w:eastAsia="Times" w:hAnsi="Times"/>
+          <w:b/>
+          <w:bCs/>
+          <w:color w:val="000000"/>
+          <w:sz w:val="20"/>
+          <w:szCs w:val="20"/>
+        </w:rPr>
+        <w:t>agreguen</w:t>
+      </w:r>
+      <w:r>
+        <w:rPr>
+          <w:rFonts w:ascii="Times" w:eastAsia="Times" w:hAnsi="Times"/>
+          <w:color w:val="000000"/>
+          <w:sz w:val="20"/>
+          <w:szCs w:val="20"/>
+        </w:rPr>
+        <w:t xml:space="preserve"> o generen </w:t>
+      </w:r>
+      <w:r>
+        <w:rPr>
+          <w:rFonts w:ascii="Times" w:eastAsia="Times" w:hAnsi="Times"/>
+          <w:b/>
+          <w:bCs/>
+          <w:color w:val="000000"/>
+          <w:sz w:val="20"/>
+          <w:szCs w:val="20"/>
+        </w:rPr>
+        <w:t xml:space="preserve">Agregación. </w:t>
+      </w:r>
+    </w:p>
+    <w:p>
+      <w:pPr>
+        <w:rPr>
+          <w:rFonts w:ascii="Times" w:eastAsia="Times" w:hAnsi="Times"/>
+          <w:color w:val="000000"/>
+          <w:sz w:val="20"/>
+          <w:szCs w:val="20"/>
+        </w:rPr>
+      </w:pPr>
+      <w:r>
+        <w:rPr>
+          <w:rFonts w:ascii="Times" w:eastAsia="Times" w:hAnsi="Times"/>
+          <w:b/>
+          <w:bCs/>
+          <w:color w:val="000000"/>
+          <w:sz w:val="20"/>
+          <w:szCs w:val="20"/>
+        </w:rPr>
+        <w:t xml:space="preserve">Si usted deselecciona </w:t>
+      </w:r>
+      <w:r>
+        <w:rPr>
+          <w:rFonts w:ascii="Times" w:eastAsia="Times" w:hAnsi="Times"/>
+          <w:b/>
+          <w:bCs/>
+          <w:color w:val="000000"/>
+          <w:sz w:val="20"/>
+          <w:szCs w:val="20"/>
+        </w:rPr>
+        <w:t>la opción ‘Agregar medidas’</w:t>
+      </w:r>
+      <w:r>
+        <w:rPr>
+          <w:rFonts w:ascii="Times" w:eastAsia="Times" w:hAnsi="Times"/>
+          <w:color w:val="000000"/>
+          <w:sz w:val="20"/>
+          <w:szCs w:val="20"/>
+        </w:rPr>
+        <w:t xml:space="preserve">, </w:t>
+      </w:r>
+      <w:r>
+        <w:rPr>
+          <w:rFonts w:ascii="Times" w:eastAsia="Times" w:hAnsi="Times"/>
+          <w:color w:val="000000"/>
+          <w:sz w:val="20"/>
+          <w:szCs w:val="20"/>
+        </w:rPr>
+        <w:t>notará</w:t>
+      </w:r>
+      <w:r>
+        <w:rPr>
+          <w:rFonts w:ascii="Times" w:eastAsia="Times" w:hAnsi="Times"/>
+          <w:color w:val="000000"/>
+          <w:sz w:val="20"/>
+          <w:szCs w:val="20"/>
+        </w:rPr>
+        <w:t xml:space="preserve"> que la agregación de su campo de tipo </w:t>
+      </w:r>
+      <w:r>
+        <w:rPr>
+          <w:rFonts w:ascii="Times" w:eastAsia="Times" w:hAnsi="Times"/>
+          <w:i/>
+          <w:iCs/>
+          <w:color w:val="000000"/>
+          <w:sz w:val="20"/>
+          <w:szCs w:val="20"/>
+        </w:rPr>
+        <w:t xml:space="preserve">medida </w:t>
+      </w:r>
+      <w:r>
+        <w:rPr>
+          <w:rFonts w:ascii="Times" w:eastAsia="Times" w:hAnsi="Times"/>
+          <w:color w:val="000000"/>
+          <w:sz w:val="20"/>
+          <w:szCs w:val="20"/>
+        </w:rPr>
+        <w:t>se p</w:t>
+      </w:r>
+      <w:r>
+        <w:rPr>
+          <w:rFonts w:ascii="Times" w:eastAsia="Times" w:hAnsi="Times"/>
+          <w:color w:val="000000"/>
+          <w:sz w:val="20"/>
+          <w:szCs w:val="20"/>
+        </w:rPr>
+        <w:t>erdería</w:t>
+      </w:r>
+      <w:r>
+        <w:rPr>
+          <w:rFonts w:ascii="Times" w:eastAsia="Times" w:hAnsi="Times"/>
+          <w:color w:val="000000"/>
+          <w:sz w:val="20"/>
+          <w:szCs w:val="20"/>
+        </w:rPr>
+        <w:t>; presentando así</w:t>
+      </w:r>
+      <w:r>
+        <w:rPr>
+          <w:rFonts w:ascii="Times" w:eastAsia="Times" w:hAnsi="Times"/>
+          <w:color w:val="000000"/>
+          <w:sz w:val="20"/>
+          <w:szCs w:val="20"/>
+        </w:rPr>
+        <w:t xml:space="preserve"> la información </w:t>
+      </w:r>
+      <w:r>
+        <w:rPr>
+          <w:rFonts w:ascii="Times" w:eastAsia="Times" w:hAnsi="Times"/>
+          <w:color w:val="000000"/>
+          <w:sz w:val="20"/>
+          <w:szCs w:val="20"/>
+        </w:rPr>
+        <w:t>de los</w:t>
+      </w:r>
+      <w:r>
+        <w:rPr>
+          <w:rFonts w:ascii="Times" w:eastAsia="Times" w:hAnsi="Times"/>
+          <w:color w:val="000000"/>
+          <w:sz w:val="20"/>
+          <w:szCs w:val="20"/>
+        </w:rPr>
+        <w:t xml:space="preserve"> valores </w:t>
+      </w:r>
+      <w:r>
+        <w:rPr>
+          <w:rFonts w:ascii="Times" w:eastAsia="Times" w:hAnsi="Times"/>
+          <w:color w:val="000000"/>
+          <w:sz w:val="20"/>
+          <w:szCs w:val="20"/>
+        </w:rPr>
+        <w:t>o datos</w:t>
+      </w:r>
+      <w:r>
+        <w:rPr>
+          <w:rFonts w:ascii="Times" w:eastAsia="Times" w:hAnsi="Times"/>
+          <w:color w:val="000000"/>
+          <w:sz w:val="20"/>
+          <w:szCs w:val="20"/>
+        </w:rPr>
+        <w:t>,</w:t>
+      </w:r>
+      <w:r>
+        <w:rPr>
+          <w:rFonts w:ascii="Times" w:eastAsia="Times" w:hAnsi="Times"/>
+          <w:color w:val="000000"/>
+          <w:sz w:val="20"/>
+          <w:szCs w:val="20"/>
+        </w:rPr>
+        <w:t xml:space="preserve"> de la </w:t>
+      </w:r>
+      <w:r>
+        <w:rPr>
+          <w:rFonts w:ascii="Times" w:eastAsia="Times" w:hAnsi="Times"/>
+          <w:i/>
+          <w:iCs/>
+          <w:color w:val="000000"/>
+          <w:sz w:val="20"/>
+          <w:szCs w:val="20"/>
+        </w:rPr>
+        <w:t xml:space="preserve">medida </w:t>
+      </w:r>
+      <w:r>
+        <w:rPr>
+          <w:rFonts w:ascii="Times" w:eastAsia="Times" w:hAnsi="Times"/>
+          <w:color w:val="000000"/>
+          <w:sz w:val="20"/>
+          <w:szCs w:val="20"/>
+        </w:rPr>
+        <w:t>en cuestión</w:t>
+      </w:r>
+      <w:r>
+        <w:rPr>
+          <w:rFonts w:ascii="Times" w:eastAsia="Times" w:hAnsi="Times"/>
+          <w:color w:val="000000"/>
+          <w:sz w:val="20"/>
+          <w:szCs w:val="20"/>
+        </w:rPr>
+        <w:t>,</w:t>
+      </w:r>
+      <w:r>
+        <w:rPr>
+          <w:rFonts w:ascii="Times" w:eastAsia="Times" w:hAnsi="Times"/>
+          <w:color w:val="000000"/>
+          <w:sz w:val="20"/>
+          <w:szCs w:val="20"/>
+        </w:rPr>
+        <w:t xml:space="preserve"> </w:t>
+      </w:r>
+      <w:r>
+        <w:rPr>
+          <w:rFonts w:ascii="Times" w:eastAsia="Times" w:hAnsi="Times"/>
+          <w:color w:val="000000"/>
+          <w:sz w:val="20"/>
+          <w:szCs w:val="20"/>
+        </w:rPr>
+        <w:t xml:space="preserve">tal cual están registrados en la fuente de datos importada. </w:t>
+      </w:r>
+      <w:r>
+        <w:rPr>
+          <w:rFonts w:ascii="Times" w:eastAsia="Times" w:hAnsi="Times"/>
+          <w:color w:val="000000"/>
+          <w:sz w:val="20"/>
+          <w:szCs w:val="20"/>
+        </w:rPr>
+        <w:t>Probemos esto</w:t>
+      </w:r>
+      <w:r>
+        <w:rPr>
+          <w:rFonts w:ascii="Times" w:eastAsia="Times" w:hAnsi="Times"/>
+          <w:color w:val="000000"/>
+          <w:sz w:val="20"/>
+          <w:szCs w:val="20"/>
+        </w:rPr>
+        <w:t xml:space="preserve">: </w:t>
+      </w:r>
+      <w:r>
+        <w:rPr>
+          <w:rFonts w:ascii="Times" w:eastAsia="Times" w:hAnsi="Times"/>
+          <w:color w:val="000000"/>
+          <w:sz w:val="20"/>
+          <w:szCs w:val="20"/>
+        </w:rPr>
+        <w:br/>
+      </w:r>
+      <w:r>
+        <w:rPr>
+          <w:rFonts w:ascii="Times" w:eastAsia="Times" w:hAnsi="Times"/>
+          <w:noProof/>
+          <w:color w:val="000000"/>
+          <w:sz w:val="20"/>
+          <w:szCs w:val="20"/>
+        </w:rPr>
+        <w:drawing>
+          <wp:inline distT="0" distB="0" distL="0" distR="0" wp14:anchorId="3AECB8C6" wp14:editId="32DBBD3E">
+            <wp:extent cx="2598365" cy="561975"/>
+            <wp:effectExtent l="0" t="0" r="0" b="0"/>
+            <wp:docPr id="14" name="Imagen 14" descr="Interfaz de usuario gráfica, Texto, Aplicación, Chat o mensaje de texto&#10;&#10;Descripción generada automáticamente"/>
+            <wp:cNvGraphicFramePr>
+              <a:graphicFrameLocks xmlns:a="http://schemas.openxmlformats.org/drawingml/2006/main" noChangeAspect="1"/>
+            </wp:cNvGraphicFramePr>
+            <a:graphic xmlns:a="http://schemas.openxmlformats.org/drawingml/2006/main">
+              <a:graphicData uri="http://schemas.openxmlformats.org/drawingml/2006/picture">
+                <pic:pic xmlns:pic="http://schemas.openxmlformats.org/drawingml/2006/picture">
+                  <pic:nvPicPr>
+                    <pic:cNvPr id="14" name="Imagen 14" descr="Interfaz de usuario gráfica, Texto, Aplicación, Chat o mensaje de texto&#10;&#10;Descripción generada automáticamente"/>
+                    <pic:cNvPicPr/>
+                  </pic:nvPicPr>
+                  <pic:blipFill>
+                    <a:blip r:embed="rId25">
+                      <a:extLst>
+                        <a:ext uri="{28A0092B-C50C-407E-A947-70E740481C1C}">
+                          <a14:useLocalDpi xmlns:a14="http://schemas.microsoft.com/office/drawing/2010/main" val="0"/>
+                        </a:ext>
+                      </a:extLst>
+                    </a:blip>
+                    <a:stretch>
+                      <a:fillRect/>
+                    </a:stretch>
+                  </pic:blipFill>
+                  <pic:spPr>
+                    <a:xfrm>
+                      <a:off x="0" y="0"/>
+                      <a:ext cx="2599284" cy="562174"/>
+                    </a:xfrm>
+                    <a:prstGeom prst="rect">
+                      <a:avLst/>
+                    </a:prstGeom>
+                  </pic:spPr>
+                </pic:pic>
+              </a:graphicData>
+            </a:graphic>
+          </wp:inline>
+        </w:drawing>
+      </w:r>
+    </w:p>
+    <w:p>
+      <w:pPr>
+        <w:rPr>
+          <w:rFonts w:ascii="Times" w:eastAsia="Times" w:hAnsi="Times"/>
+          <w:i/>
+          <w:iCs/>
+          <w:color w:val="000000"/>
+          <w:sz w:val="20"/>
+          <w:szCs w:val="20"/>
+        </w:rPr>
+      </w:pPr>
+      <w:r>
+        <w:rPr>
+          <w:rFonts w:ascii="Times" w:eastAsia="Times" w:hAnsi="Times"/>
+          <w:i/>
+          <w:iCs/>
+          <w:color w:val="000000"/>
+          <w:sz w:val="20"/>
+          <w:szCs w:val="20"/>
+        </w:rPr>
+        <w:lastRenderedPageBreak/>
+        <w:t>Veamos</w:t>
+      </w:r>
+      <w:r>
+        <w:rPr>
+          <w:rFonts w:ascii="Times" w:eastAsia="Times" w:hAnsi="Times"/>
+          <w:i/>
+          <w:iCs/>
+          <w:color w:val="000000"/>
+          <w:sz w:val="20"/>
+          <w:szCs w:val="20"/>
+        </w:rPr>
+        <w:t xml:space="preserve"> el gráfico resultante</w:t>
+      </w:r>
+      <w:r>
+        <w:rPr>
+          <w:rFonts w:ascii="Times" w:eastAsia="Times" w:hAnsi="Times"/>
+          <w:i/>
+          <w:iCs/>
+          <w:color w:val="000000"/>
+          <w:sz w:val="20"/>
+          <w:szCs w:val="20"/>
+        </w:rPr>
+        <w:t>…</w:t>
+      </w:r>
+    </w:p>
+    <w:p>
+      <w:pPr>
+        <w:rPr>
+          <w:rFonts w:ascii="Times" w:eastAsia="Times" w:hAnsi="Times"/>
+          <w:color w:val="000000"/>
+          <w:sz w:val="20"/>
+          <w:szCs w:val="20"/>
+        </w:rPr>
+      </w:pPr>
+      <w:r>
+        <w:rPr>
+          <w:rFonts w:ascii="Times" w:eastAsia="Times" w:hAnsi="Times"/>
+          <w:noProof/>
+          <w:color w:val="000000"/>
+          <w:sz w:val="20"/>
+          <w:szCs w:val="20"/>
+        </w:rPr>
+        <w:drawing>
+          <wp:inline distT="0" distB="0" distL="0" distR="0" wp14:anchorId="62F452D1" wp14:editId="4A5193DB">
+            <wp:extent cx="5612130" cy="3183890"/>
+            <wp:effectExtent l="0" t="0" r="7620" b="0"/>
+            <wp:docPr id="17" name="Imagen 17" descr="Gráfico, Histograma&#10;&#10;Descripción generada automáticamente"/>
+            <wp:cNvGraphicFramePr>
+              <a:graphicFrameLocks xmlns:a="http://schemas.openxmlformats.org/drawingml/2006/main" noChangeAspect="1"/>
+            </wp:cNvGraphicFramePr>
+            <a:graphic xmlns:a="http://schemas.openxmlformats.org/drawingml/2006/main">
+              <a:graphicData uri="http://schemas.openxmlformats.org/drawingml/2006/picture">
+                <pic:pic xmlns:pic="http://schemas.openxmlformats.org/drawingml/2006/picture">
+                  <pic:nvPicPr>
+                    <pic:cNvPr id="17" name="Imagen 17" descr="Gráfico, Histograma&#10;&#10;Descripción generada automáticamente"/>
+                    <pic:cNvPicPr/>
+                  </pic:nvPicPr>
+                  <pic:blipFill>
+                    <a:blip r:embed="rId26">
+                      <a:extLst>
+                        <a:ext uri="{28A0092B-C50C-407E-A947-70E740481C1C}">
+                          <a14:useLocalDpi xmlns:a14="http://schemas.microsoft.com/office/drawing/2010/main" val="0"/>
+                        </a:ext>
+                      </a:extLst>
+                    </a:blip>
+                    <a:stretch>
+                      <a:fillRect/>
+                    </a:stretch>
+                  </pic:blipFill>
+                  <pic:spPr>
+                    <a:xfrm>
+                      <a:off x="0" y="0"/>
+                      <a:ext cx="5612130" cy="3183890"/>
+                    </a:xfrm>
+                    <a:prstGeom prst="rect">
+                      <a:avLst/>
+                    </a:prstGeom>
+                  </pic:spPr>
+                </pic:pic>
+              </a:graphicData>
+            </a:graphic>
+          </wp:inline>
+        </w:drawing>
+      </w:r>
+      <w:r>
+        <w:rPr>
+          <w:rFonts w:ascii="Times" w:eastAsia="Times" w:hAnsi="Times"/>
+          <w:color w:val="000000"/>
+          <w:sz w:val="20"/>
+          <w:szCs w:val="20"/>
+        </w:rPr>
+        <w:br/>
+      </w:r>
+      <w:r>
+        <w:rPr>
+          <w:rFonts w:ascii="Times" w:eastAsia="Times" w:hAnsi="Times"/>
+          <w:color w:val="000000"/>
+          <w:sz w:val="20"/>
+          <w:szCs w:val="20"/>
+        </w:rPr>
+        <w:br/>
+      </w:r>
+      <w:r>
+        <w:rPr>
+          <w:rFonts w:ascii="Times" w:eastAsia="Times" w:hAnsi="Times"/>
+          <w:color w:val="000000"/>
+          <w:sz w:val="20"/>
+          <w:szCs w:val="20"/>
+        </w:rPr>
+        <w:t>En principio, por medio de este tipo de gráfico automático, no se percata de que en efecto</w:t>
+      </w:r>
+      <w:r>
+        <w:rPr>
+          <w:rFonts w:ascii="Times" w:eastAsia="Times" w:hAnsi="Times"/>
+          <w:color w:val="000000"/>
+          <w:sz w:val="20"/>
+          <w:szCs w:val="20"/>
+        </w:rPr>
+        <w:t xml:space="preserve"> se ha perdido la </w:t>
+      </w:r>
+      <w:r>
+        <w:rPr>
+          <w:rFonts w:ascii="Times" w:eastAsia="Times" w:hAnsi="Times"/>
+          <w:i/>
+          <w:iCs/>
+          <w:color w:val="000000"/>
+          <w:sz w:val="20"/>
+          <w:szCs w:val="20"/>
+        </w:rPr>
+        <w:t>Agregación</w:t>
+      </w:r>
+      <w:r>
+        <w:rPr>
+          <w:rFonts w:ascii="Times" w:eastAsia="Times" w:hAnsi="Times"/>
+          <w:color w:val="000000"/>
+          <w:sz w:val="20"/>
+          <w:szCs w:val="20"/>
+        </w:rPr>
+        <w:t>; es decir, de momento no se percata</w:t>
+      </w:r>
+      <w:r>
+        <w:rPr>
+          <w:rFonts w:ascii="Times" w:eastAsia="Times" w:hAnsi="Times"/>
+          <w:color w:val="000000"/>
+          <w:sz w:val="20"/>
+          <w:szCs w:val="20"/>
+        </w:rPr>
+        <w:t>,</w:t>
+      </w:r>
+      <w:r>
+        <w:rPr>
+          <w:rFonts w:ascii="Times" w:eastAsia="Times" w:hAnsi="Times"/>
+          <w:color w:val="000000"/>
+          <w:sz w:val="20"/>
+          <w:szCs w:val="20"/>
+        </w:rPr>
+        <w:t xml:space="preserve"> </w:t>
+      </w:r>
+      <w:r>
+        <w:rPr>
+          <w:rFonts w:ascii="Times" w:eastAsia="Times" w:hAnsi="Times"/>
+          <w:color w:val="000000"/>
+          <w:sz w:val="20"/>
+          <w:szCs w:val="20"/>
+        </w:rPr>
+        <w:t>de la mejor manera visual</w:t>
+      </w:r>
+      <w:r>
+        <w:rPr>
+          <w:rFonts w:ascii="Times" w:eastAsia="Times" w:hAnsi="Times"/>
+          <w:color w:val="000000"/>
+          <w:sz w:val="20"/>
+          <w:szCs w:val="20"/>
+        </w:rPr>
+        <w:t>,</w:t>
+      </w:r>
+      <w:r>
+        <w:rPr>
+          <w:rFonts w:ascii="Times" w:eastAsia="Times" w:hAnsi="Times"/>
+          <w:color w:val="000000"/>
+          <w:sz w:val="20"/>
+          <w:szCs w:val="20"/>
+        </w:rPr>
+        <w:t xml:space="preserve"> de que</w:t>
+      </w:r>
+      <w:r>
+        <w:rPr>
+          <w:rFonts w:ascii="Times" w:eastAsia="Times" w:hAnsi="Times"/>
+          <w:color w:val="000000"/>
+          <w:sz w:val="20"/>
+          <w:szCs w:val="20"/>
+        </w:rPr>
+        <w:t xml:space="preserve"> ahora </w:t>
+      </w:r>
+      <w:r>
+        <w:rPr>
+          <w:rFonts w:ascii="Times" w:eastAsia="Times" w:hAnsi="Times"/>
+          <w:color w:val="000000"/>
+          <w:sz w:val="20"/>
+          <w:szCs w:val="20"/>
+        </w:rPr>
+        <w:t xml:space="preserve">tiene </w:t>
+      </w:r>
+      <w:r>
+        <w:rPr>
+          <w:rFonts w:ascii="Times" w:eastAsia="Times" w:hAnsi="Times"/>
+          <w:color w:val="000000"/>
+          <w:sz w:val="20"/>
+          <w:szCs w:val="20"/>
+        </w:rPr>
+        <w:t>evidenciado</w:t>
+      </w:r>
+      <w:r>
+        <w:rPr>
+          <w:rFonts w:ascii="Times" w:eastAsia="Times" w:hAnsi="Times"/>
+          <w:color w:val="000000"/>
+          <w:sz w:val="20"/>
+          <w:szCs w:val="20"/>
+        </w:rPr>
+        <w:t xml:space="preserve"> </w:t>
+      </w:r>
+      <w:r>
+        <w:rPr>
+          <w:rFonts w:ascii="Times" w:eastAsia="Times" w:hAnsi="Times"/>
+          <w:color w:val="000000"/>
+          <w:sz w:val="20"/>
+          <w:szCs w:val="20"/>
+        </w:rPr>
+        <w:t xml:space="preserve">cada uno de los registros de desempleo que </w:t>
+      </w:r>
+      <w:r>
+        <w:rPr>
+          <w:rFonts w:ascii="Times" w:eastAsia="Times" w:hAnsi="Times"/>
+          <w:color w:val="000000"/>
+          <w:sz w:val="20"/>
+          <w:szCs w:val="20"/>
+        </w:rPr>
+        <w:t>guarda</w:t>
+      </w:r>
+      <w:r>
+        <w:rPr>
+          <w:rFonts w:ascii="Times" w:eastAsia="Times" w:hAnsi="Times"/>
+          <w:color w:val="000000"/>
+          <w:sz w:val="20"/>
+          <w:szCs w:val="20"/>
+        </w:rPr>
+        <w:t xml:space="preserve"> </w:t>
+      </w:r>
+      <w:r>
+        <w:rPr>
+          <w:rFonts w:ascii="Times" w:eastAsia="Times" w:hAnsi="Times"/>
+          <w:color w:val="000000"/>
+          <w:sz w:val="20"/>
+          <w:szCs w:val="20"/>
+        </w:rPr>
+        <w:t>año a año, mes a mes, la fuente de datos original</w:t>
+      </w:r>
+      <w:r>
+        <w:rPr>
+          <w:rFonts w:ascii="Times" w:eastAsia="Times" w:hAnsi="Times"/>
+          <w:color w:val="000000"/>
+          <w:sz w:val="20"/>
+          <w:szCs w:val="20"/>
+        </w:rPr>
+        <w:t xml:space="preserve"> (nuestro archivo </w:t>
+      </w:r>
+      <w:r>
+        <w:rPr>
+          <w:rFonts w:ascii="Times" w:eastAsia="Times" w:hAnsi="Times"/>
+          <w:color w:val="000000"/>
+          <w:sz w:val="20"/>
+          <w:szCs w:val="20"/>
+        </w:rPr>
+        <w:t xml:space="preserve">de </w:t>
+      </w:r>
+      <w:r>
+        <w:rPr>
+          <w:rFonts w:ascii="Times" w:eastAsia="Times" w:hAnsi="Times"/>
+          <w:color w:val="000000"/>
+          <w:sz w:val="20"/>
+          <w:szCs w:val="20"/>
+        </w:rPr>
+        <w:t>Excel</w:t>
+      </w:r>
+      <w:r>
+        <w:rPr>
+          <w:rFonts w:ascii="Times" w:eastAsia="Times" w:hAnsi="Times"/>
+          <w:color w:val="000000"/>
+          <w:sz w:val="20"/>
+          <w:szCs w:val="20"/>
+        </w:rPr>
+        <w:t xml:space="preserve"> importado</w:t>
+      </w:r>
+      <w:r>
+        <w:rPr>
+          <w:rFonts w:ascii="Times" w:eastAsia="Times" w:hAnsi="Times"/>
+          <w:color w:val="000000"/>
+          <w:sz w:val="20"/>
+          <w:szCs w:val="20"/>
+        </w:rPr>
+        <w:t>)</w:t>
+      </w:r>
+      <w:r>
+        <w:rPr>
+          <w:rFonts w:ascii="Times" w:eastAsia="Times" w:hAnsi="Times"/>
+          <w:color w:val="000000"/>
+          <w:sz w:val="20"/>
+          <w:szCs w:val="20"/>
+        </w:rPr>
+        <w:t xml:space="preserve">. En resumen, no se percata </w:t>
+      </w:r>
+      <w:r>
+        <w:rPr>
+          <w:rFonts w:ascii="Times" w:eastAsia="Times" w:hAnsi="Times"/>
+          <w:color w:val="000000"/>
+          <w:sz w:val="20"/>
+          <w:szCs w:val="20"/>
+        </w:rPr>
+        <w:t>de la mejor manera</w:t>
+      </w:r>
+      <w:r>
+        <w:rPr>
+          <w:rFonts w:ascii="Times" w:eastAsia="Times" w:hAnsi="Times"/>
+          <w:color w:val="000000"/>
+          <w:sz w:val="20"/>
+          <w:szCs w:val="20"/>
+        </w:rPr>
+        <w:t xml:space="preserve"> la visualización explicita d</w:t>
+      </w:r>
+      <w:r>
+        <w:rPr>
+          <w:rFonts w:ascii="Times" w:eastAsia="Times" w:hAnsi="Times"/>
+          <w:color w:val="000000"/>
+          <w:sz w:val="20"/>
+          <w:szCs w:val="20"/>
+        </w:rPr>
+        <w:t>e cada registro de desempleo</w:t>
+      </w:r>
+      <w:r>
+        <w:rPr>
+          <w:rFonts w:ascii="Times" w:eastAsia="Times" w:hAnsi="Times"/>
+          <w:color w:val="000000"/>
+          <w:sz w:val="20"/>
+          <w:szCs w:val="20"/>
+        </w:rPr>
+        <w:t xml:space="preserve"> que hay</w:t>
+      </w:r>
+      <w:r>
+        <w:rPr>
+          <w:rFonts w:ascii="Times" w:eastAsia="Times" w:hAnsi="Times"/>
+          <w:color w:val="000000"/>
+          <w:sz w:val="20"/>
+          <w:szCs w:val="20"/>
+        </w:rPr>
+        <w:t xml:space="preserve"> en la fuente de datos </w:t>
+      </w:r>
+      <w:r>
+        <w:rPr>
+          <w:rFonts w:ascii="Times" w:eastAsia="Times" w:hAnsi="Times"/>
+          <w:color w:val="000000"/>
+          <w:sz w:val="20"/>
+          <w:szCs w:val="20"/>
+        </w:rPr>
+        <w:t>original</w:t>
+      </w:r>
+      <w:r>
+        <w:rPr>
+          <w:rFonts w:ascii="Times" w:eastAsia="Times" w:hAnsi="Times"/>
+          <w:color w:val="000000"/>
+          <w:sz w:val="20"/>
+          <w:szCs w:val="20"/>
+        </w:rPr>
+        <w:t>; esto</w:t>
+      </w:r>
+      <w:r>
+        <w:rPr>
+          <w:rFonts w:ascii="Times" w:eastAsia="Times" w:hAnsi="Times"/>
+          <w:color w:val="000000"/>
+          <w:sz w:val="20"/>
+          <w:szCs w:val="20"/>
+        </w:rPr>
+        <w:t xml:space="preserve"> </w:t>
+      </w:r>
+      <w:r>
+        <w:rPr>
+          <w:rFonts w:ascii="Times" w:eastAsia="Times" w:hAnsi="Times"/>
+          <w:color w:val="000000"/>
+          <w:sz w:val="20"/>
+          <w:szCs w:val="20"/>
+        </w:rPr>
+        <w:t xml:space="preserve">si se </w:t>
+      </w:r>
+      <w:r>
+        <w:rPr>
+          <w:rFonts w:ascii="Times" w:eastAsia="Times" w:hAnsi="Times"/>
+          <w:color w:val="000000"/>
+          <w:sz w:val="20"/>
+          <w:szCs w:val="20"/>
+        </w:rPr>
+        <w:t xml:space="preserve">toma </w:t>
+      </w:r>
+      <w:r>
+        <w:rPr>
+          <w:rFonts w:ascii="Times" w:eastAsia="Times" w:hAnsi="Times"/>
+          <w:color w:val="000000"/>
+          <w:sz w:val="20"/>
+          <w:szCs w:val="20"/>
+        </w:rPr>
+        <w:t>en cuenta</w:t>
+      </w:r>
+      <w:r>
+        <w:rPr>
+          <w:rFonts w:ascii="Times" w:eastAsia="Times" w:hAnsi="Times"/>
+          <w:color w:val="000000"/>
+          <w:sz w:val="20"/>
+          <w:szCs w:val="20"/>
+        </w:rPr>
+        <w:t xml:space="preserve"> </w:t>
+      </w:r>
+      <w:r>
+        <w:rPr>
+          <w:rFonts w:ascii="Times" w:eastAsia="Times" w:hAnsi="Times"/>
+          <w:color w:val="000000"/>
+          <w:sz w:val="20"/>
+          <w:szCs w:val="20"/>
+        </w:rPr>
+        <w:t xml:space="preserve">que </w:t>
+      </w:r>
+      <w:r>
+        <w:rPr>
+          <w:rFonts w:ascii="Times" w:eastAsia="Times" w:hAnsi="Times"/>
+          <w:color w:val="000000"/>
+          <w:sz w:val="20"/>
+          <w:szCs w:val="20"/>
+        </w:rPr>
+        <w:t>c</w:t>
+      </w:r>
+      <w:r>
+        <w:rPr>
+          <w:rFonts w:ascii="Times" w:eastAsia="Times" w:hAnsi="Times"/>
+          <w:color w:val="000000"/>
+          <w:sz w:val="20"/>
+          <w:szCs w:val="20"/>
+        </w:rPr>
+        <w:t xml:space="preserve">ada uno de los registros de desempleo </w:t>
+      </w:r>
+      <w:r>
+        <w:rPr>
+          <w:rFonts w:ascii="Times" w:eastAsia="Times" w:hAnsi="Times"/>
+          <w:color w:val="000000"/>
+          <w:sz w:val="20"/>
+          <w:szCs w:val="20"/>
+        </w:rPr>
+        <w:t xml:space="preserve">están organizados por </w:t>
+      </w:r>
+      <w:r>
+        <w:rPr>
+          <w:rFonts w:ascii="Times" w:eastAsia="Times" w:hAnsi="Times"/>
+          <w:color w:val="000000"/>
+          <w:sz w:val="20"/>
+          <w:szCs w:val="20"/>
+        </w:rPr>
+        <w:t>rangos de edades y</w:t>
+      </w:r>
+      <w:r>
+        <w:rPr>
+          <w:rFonts w:ascii="Times" w:eastAsia="Times" w:hAnsi="Times"/>
+          <w:color w:val="000000"/>
+          <w:sz w:val="20"/>
+          <w:szCs w:val="20"/>
+        </w:rPr>
+        <w:t xml:space="preserve"> </w:t>
+      </w:r>
+      <w:r>
+        <w:rPr>
+          <w:rFonts w:ascii="Times" w:eastAsia="Times" w:hAnsi="Times"/>
+          <w:color w:val="000000"/>
+          <w:sz w:val="20"/>
+          <w:szCs w:val="20"/>
+        </w:rPr>
+        <w:t>género</w:t>
+      </w:r>
+      <w:r>
+        <w:rPr>
+          <w:rFonts w:ascii="Times" w:eastAsia="Times" w:hAnsi="Times"/>
+          <w:color w:val="000000"/>
+          <w:sz w:val="20"/>
+          <w:szCs w:val="20"/>
+        </w:rPr>
+        <w:t>s</w:t>
+      </w:r>
+      <w:r>
+        <w:rPr>
+          <w:rFonts w:ascii="Times" w:eastAsia="Times" w:hAnsi="Times"/>
+          <w:color w:val="000000"/>
+          <w:sz w:val="20"/>
+          <w:szCs w:val="20"/>
+        </w:rPr>
+        <w:t xml:space="preserve"> sexuales</w:t>
+      </w:r>
+      <w:r>
+        <w:rPr>
+          <w:rFonts w:ascii="Times" w:eastAsia="Times" w:hAnsi="Times"/>
+          <w:color w:val="000000"/>
+          <w:sz w:val="20"/>
+          <w:szCs w:val="20"/>
+        </w:rPr>
+        <w:t>.</w:t>
+      </w:r>
+    </w:p>
+    <w:p>
+      <w:pPr>
+        <w:rPr>
+          <w:rFonts w:ascii="Times" w:eastAsia="Times" w:hAnsi="Times"/>
+          <w:color w:val="000000"/>
+          <w:sz w:val="20"/>
+          <w:szCs w:val="20"/>
+        </w:rPr>
+      </w:pPr>
+      <w:r>
+        <w:rPr>
+          <w:rFonts w:ascii="Times" w:eastAsia="Times" w:hAnsi="Times"/>
+          <w:color w:val="000000"/>
+          <w:sz w:val="20"/>
+          <w:szCs w:val="20"/>
+        </w:rPr>
+        <w:t xml:space="preserve">Sin embargo, podemos solucionar </w:t>
+      </w:r>
+      <w:r>
+        <w:rPr>
+          <w:rFonts w:ascii="Times" w:eastAsia="Times" w:hAnsi="Times"/>
+          <w:color w:val="000000"/>
+          <w:sz w:val="20"/>
+          <w:szCs w:val="20"/>
+        </w:rPr>
+        <w:t>este detalle</w:t>
+      </w:r>
+      <w:r>
+        <w:rPr>
+          <w:rFonts w:ascii="Times" w:eastAsia="Times" w:hAnsi="Times"/>
+          <w:color w:val="000000"/>
+          <w:sz w:val="20"/>
+          <w:szCs w:val="20"/>
+        </w:rPr>
+        <w:t xml:space="preserve">. </w:t>
+      </w:r>
+      <w:r>
+        <w:rPr>
+          <w:rFonts w:ascii="Times" w:eastAsia="Times" w:hAnsi="Times"/>
+          <w:color w:val="000000"/>
+          <w:sz w:val="20"/>
+          <w:szCs w:val="20"/>
+          <w:u w:val="single"/>
+        </w:rPr>
+        <w:t xml:space="preserve">Cambiemos el gráfico </w:t>
+      </w:r>
+      <w:r>
+        <w:rPr>
+          <w:rFonts w:ascii="Times" w:eastAsia="Times" w:hAnsi="Times"/>
+          <w:color w:val="000000"/>
+          <w:sz w:val="20"/>
+          <w:szCs w:val="20"/>
+          <w:u w:val="single"/>
+        </w:rPr>
+        <w:t xml:space="preserve">lineal </w:t>
+      </w:r>
+      <w:r>
+        <w:rPr>
+          <w:rFonts w:ascii="Times" w:eastAsia="Times" w:hAnsi="Times"/>
+          <w:color w:val="000000"/>
+          <w:sz w:val="20"/>
+          <w:szCs w:val="20"/>
+          <w:u w:val="single"/>
+        </w:rPr>
+        <w:t>a uno de círculos</w:t>
+      </w:r>
+      <w:r>
+        <w:rPr>
+          <w:rFonts w:ascii="Times" w:eastAsia="Times" w:hAnsi="Times"/>
+          <w:color w:val="000000"/>
+          <w:sz w:val="20"/>
+          <w:szCs w:val="20"/>
+        </w:rPr>
+        <w:t xml:space="preserve"> para que perciba mejor</w:t>
+      </w:r>
+      <w:r>
+        <w:rPr>
+          <w:rFonts w:ascii="Times" w:eastAsia="Times" w:hAnsi="Times"/>
+          <w:color w:val="000000"/>
+          <w:sz w:val="20"/>
+          <w:szCs w:val="20"/>
+        </w:rPr>
+        <w:t>, por medio de puntos</w:t>
+      </w:r>
+      <w:r>
+        <w:rPr>
+          <w:rFonts w:ascii="Times" w:eastAsia="Times" w:hAnsi="Times"/>
+          <w:color w:val="000000"/>
+          <w:sz w:val="20"/>
+          <w:szCs w:val="20"/>
+        </w:rPr>
+        <w:t xml:space="preserve"> distinguibles</w:t>
+      </w:r>
+      <w:r>
+        <w:rPr>
+          <w:rFonts w:ascii="Times" w:eastAsia="Times" w:hAnsi="Times"/>
+          <w:color w:val="000000"/>
+          <w:sz w:val="20"/>
+          <w:szCs w:val="20"/>
+        </w:rPr>
+        <w:t>,</w:t>
+      </w:r>
+      <w:r>
+        <w:rPr>
+          <w:rFonts w:ascii="Times" w:eastAsia="Times" w:hAnsi="Times"/>
+          <w:color w:val="000000"/>
+          <w:sz w:val="20"/>
+          <w:szCs w:val="20"/>
+        </w:rPr>
+        <w:t xml:space="preserve"> que ahora NO hay agregación; es decir, ahora podrá visualizar </w:t>
+      </w:r>
+      <w:r>
+        <w:rPr>
+          <w:rFonts w:ascii="Times" w:eastAsia="Times" w:hAnsi="Times"/>
+          <w:color w:val="000000"/>
+          <w:sz w:val="20"/>
+          <w:szCs w:val="20"/>
+        </w:rPr>
+        <w:t xml:space="preserve">la totalidad de </w:t>
+      </w:r>
+      <w:r>
+        <w:rPr>
+          <w:rFonts w:ascii="Times" w:eastAsia="Times" w:hAnsi="Times"/>
+          <w:color w:val="000000"/>
+          <w:sz w:val="20"/>
+          <w:szCs w:val="20"/>
+        </w:rPr>
+        <w:t>cada uno de los registros de desempleo</w:t>
+      </w:r>
+      <w:r>
+        <w:rPr>
+          <w:rFonts w:ascii="Times" w:eastAsia="Times" w:hAnsi="Times"/>
+          <w:color w:val="000000"/>
+          <w:sz w:val="20"/>
+          <w:szCs w:val="20"/>
+        </w:rPr>
+        <w:t>…</w:t>
+      </w:r>
+      <w:r>
+        <w:rPr>
+          <w:rFonts w:ascii="Times" w:eastAsia="Times" w:hAnsi="Times"/>
+          <w:color w:val="000000"/>
+          <w:sz w:val="20"/>
+          <w:szCs w:val="20"/>
+        </w:rPr>
+        <w:t xml:space="preserve"> </w:t>
+      </w:r>
+      <w:r>
+        <w:rPr>
+          <w:rFonts w:ascii="Times" w:eastAsia="Times" w:hAnsi="Times"/>
+          <w:color w:val="000000"/>
+          <w:sz w:val="20"/>
+          <w:szCs w:val="20"/>
+        </w:rPr>
+        <w:t>tal cual los registró</w:t>
+      </w:r>
+      <w:r>
+        <w:rPr>
+          <w:rFonts w:ascii="Times" w:eastAsia="Times" w:hAnsi="Times"/>
+          <w:color w:val="000000"/>
+          <w:sz w:val="20"/>
+          <w:szCs w:val="20"/>
+        </w:rPr>
+        <w:t xml:space="preserve"> su</w:t>
+      </w:r>
+      <w:r>
+        <w:rPr>
+          <w:rFonts w:ascii="Times" w:eastAsia="Times" w:hAnsi="Times"/>
+          <w:color w:val="000000"/>
+          <w:sz w:val="20"/>
+          <w:szCs w:val="20"/>
+        </w:rPr>
+        <w:t xml:space="preserve"> </w:t>
+      </w:r>
+      <w:r>
+        <w:rPr>
+          <w:rFonts w:ascii="Times" w:eastAsia="Times" w:hAnsi="Times"/>
+          <w:color w:val="000000"/>
+          <w:sz w:val="20"/>
+          <w:szCs w:val="20"/>
+        </w:rPr>
+        <w:t>fuente de datos</w:t>
+      </w:r>
+      <w:r>
+        <w:rPr>
+          <w:rFonts w:ascii="Times" w:eastAsia="Times" w:hAnsi="Times"/>
+          <w:color w:val="000000"/>
+          <w:sz w:val="20"/>
+          <w:szCs w:val="20"/>
+        </w:rPr>
+        <w:t xml:space="preserve"> original (</w:t>
+      </w:r>
+      <w:r>
+        <w:rPr>
+          <w:rFonts w:ascii="Times" w:eastAsia="Times" w:hAnsi="Times"/>
+          <w:color w:val="000000"/>
+          <w:sz w:val="20"/>
+          <w:szCs w:val="20"/>
+        </w:rPr>
+        <w:t>que toma</w:t>
+      </w:r>
+      <w:r>
+        <w:rPr>
+          <w:rFonts w:ascii="Times" w:eastAsia="Times" w:hAnsi="Times"/>
+          <w:color w:val="000000"/>
+          <w:sz w:val="20"/>
+          <w:szCs w:val="20"/>
+        </w:rPr>
+        <w:t xml:space="preserve"> en cuenta </w:t>
+      </w:r>
+      <w:r>
+        <w:rPr>
+          <w:rFonts w:ascii="Times" w:eastAsia="Times" w:hAnsi="Times"/>
+          <w:color w:val="000000"/>
+          <w:sz w:val="20"/>
+          <w:szCs w:val="20"/>
+        </w:rPr>
+        <w:t>los</w:t>
+      </w:r>
+      <w:r>
+        <w:rPr>
+          <w:rFonts w:ascii="Times" w:eastAsia="Times" w:hAnsi="Times"/>
+          <w:color w:val="000000"/>
+          <w:sz w:val="20"/>
+          <w:szCs w:val="20"/>
+        </w:rPr>
+        <w:t xml:space="preserve"> registros de desempleo </w:t>
+      </w:r>
+      <w:r>
+        <w:rPr>
+          <w:rFonts w:ascii="Times" w:eastAsia="Times" w:hAnsi="Times"/>
+          <w:color w:val="000000"/>
+          <w:sz w:val="20"/>
+          <w:szCs w:val="20"/>
+        </w:rPr>
+        <w:t>según</w:t>
+      </w:r>
+      <w:r>
+        <w:rPr>
+          <w:rFonts w:ascii="Times" w:eastAsia="Times" w:hAnsi="Times"/>
+          <w:color w:val="000000"/>
+          <w:sz w:val="20"/>
+          <w:szCs w:val="20"/>
+        </w:rPr>
+        <w:t xml:space="preserve"> </w:t>
+      </w:r>
+      <w:r>
+        <w:rPr>
+          <w:rFonts w:ascii="Times" w:eastAsia="Times" w:hAnsi="Times"/>
+          <w:color w:val="000000"/>
+          <w:sz w:val="20"/>
+          <w:szCs w:val="20"/>
+        </w:rPr>
+        <w:t xml:space="preserve">rango de edad </w:t>
+      </w:r>
+      <w:r>
+        <w:rPr>
+          <w:rFonts w:ascii="Times" w:eastAsia="Times" w:hAnsi="Times"/>
+          <w:color w:val="000000"/>
+          <w:sz w:val="20"/>
+          <w:szCs w:val="20"/>
+        </w:rPr>
+        <w:t>y</w:t>
+      </w:r>
+      <w:r>
+        <w:rPr>
+          <w:rFonts w:ascii="Times" w:eastAsia="Times" w:hAnsi="Times"/>
+          <w:color w:val="000000"/>
+          <w:sz w:val="20"/>
+          <w:szCs w:val="20"/>
+        </w:rPr>
+        <w:t xml:space="preserve"> género</w:t>
+      </w:r>
+      <w:r>
+        <w:rPr>
+          <w:rFonts w:ascii="Times" w:eastAsia="Times" w:hAnsi="Times"/>
+          <w:color w:val="000000"/>
+          <w:sz w:val="20"/>
+          <w:szCs w:val="20"/>
+        </w:rPr>
+        <w:t>;</w:t>
+      </w:r>
+      <w:r>
+        <w:rPr>
+          <w:rFonts w:ascii="Times" w:eastAsia="Times" w:hAnsi="Times"/>
+          <w:color w:val="000000"/>
+          <w:sz w:val="20"/>
+          <w:szCs w:val="20"/>
+        </w:rPr>
+        <w:t xml:space="preserve"> aunque por ahora no los distinguiremos visualmente, simplemente se mostrará </w:t>
+      </w:r>
+      <w:r>
+        <w:rPr>
+          <w:rFonts w:ascii="Times" w:eastAsia="Times" w:hAnsi="Times"/>
+          <w:color w:val="000000"/>
+          <w:sz w:val="20"/>
+          <w:szCs w:val="20"/>
+        </w:rPr>
+        <w:t>la totalidad de l</w:t>
+      </w:r>
+      <w:r>
+        <w:rPr>
+          <w:rFonts w:ascii="Times" w:eastAsia="Times" w:hAnsi="Times"/>
+          <w:color w:val="000000"/>
+          <w:sz w:val="20"/>
+          <w:szCs w:val="20"/>
+        </w:rPr>
+        <w:t>os registros</w:t>
+      </w:r>
+      <w:r>
+        <w:rPr>
+          <w:rFonts w:ascii="Times" w:eastAsia="Times" w:hAnsi="Times"/>
+          <w:color w:val="000000"/>
+          <w:sz w:val="20"/>
+          <w:szCs w:val="20"/>
+        </w:rPr>
+        <w:t xml:space="preserve"> sin agregación pero</w:t>
+      </w:r>
+      <w:r>
+        <w:rPr>
+          <w:rFonts w:ascii="Times" w:eastAsia="Times" w:hAnsi="Times"/>
+          <w:color w:val="000000"/>
+          <w:sz w:val="20"/>
+          <w:szCs w:val="20"/>
+        </w:rPr>
+        <w:t xml:space="preserve"> tampoco</w:t>
+      </w:r>
+      <w:r>
+        <w:rPr>
+          <w:rFonts w:ascii="Times" w:eastAsia="Times" w:hAnsi="Times"/>
+          <w:color w:val="000000"/>
+          <w:sz w:val="20"/>
+          <w:szCs w:val="20"/>
+        </w:rPr>
+        <w:t xml:space="preserve"> sin </w:t>
+      </w:r>
+      <w:r>
+        <w:rPr>
+          <w:rFonts w:ascii="Times" w:eastAsia="Times" w:hAnsi="Times"/>
+          <w:color w:val="000000"/>
+          <w:sz w:val="20"/>
+          <w:szCs w:val="20"/>
+        </w:rPr>
+        <w:t>categorizarlos</w:t>
+      </w:r>
+      <w:r>
+        <w:rPr>
+          <w:rFonts w:ascii="Times" w:eastAsia="Times" w:hAnsi="Times"/>
+          <w:color w:val="000000"/>
+          <w:sz w:val="20"/>
+          <w:szCs w:val="20"/>
+        </w:rPr>
+        <w:t xml:space="preserve"> -los</w:t>
+      </w:r>
+      <w:r>
+        <w:rPr>
+          <w:rFonts w:ascii="Times" w:eastAsia="Times" w:hAnsi="Times"/>
+          <w:color w:val="000000"/>
+          <w:sz w:val="20"/>
+          <w:szCs w:val="20"/>
+        </w:rPr>
+        <w:t xml:space="preserve"> registros de los</w:t>
+      </w:r>
+      <w:r>
+        <w:rPr>
+          <w:rFonts w:ascii="Times" w:eastAsia="Times" w:hAnsi="Times"/>
+          <w:color w:val="000000"/>
+          <w:sz w:val="20"/>
+          <w:szCs w:val="20"/>
+        </w:rPr>
+        <w:t xml:space="preserve"> desempleados- por g</w:t>
+      </w:r>
+      <w:r>
+        <w:rPr>
+          <w:rFonts w:ascii="Times" w:eastAsia="Times" w:hAnsi="Times"/>
+          <w:color w:val="000000"/>
+          <w:sz w:val="20"/>
+          <w:szCs w:val="20"/>
+        </w:rPr>
+        <w:t>é</w:t>
+      </w:r>
+      <w:r>
+        <w:rPr>
+          <w:rFonts w:ascii="Times" w:eastAsia="Times" w:hAnsi="Times"/>
+          <w:color w:val="000000"/>
+          <w:sz w:val="20"/>
+          <w:szCs w:val="20"/>
+        </w:rPr>
+        <w:t xml:space="preserve">nero ni por </w:t>
+      </w:r>
+      <w:r>
+        <w:rPr>
+          <w:rFonts w:ascii="Times" w:eastAsia="Times" w:hAnsi="Times"/>
+          <w:color w:val="000000"/>
+          <w:sz w:val="20"/>
+          <w:szCs w:val="20"/>
+        </w:rPr>
+        <w:t>rango de edades</w:t>
+      </w:r>
+      <w:r>
+        <w:rPr>
+          <w:rFonts w:ascii="Times" w:eastAsia="Times" w:hAnsi="Times"/>
+          <w:color w:val="000000"/>
+          <w:sz w:val="20"/>
+          <w:szCs w:val="20"/>
+        </w:rPr>
+        <w:t>)</w:t>
+      </w:r>
+      <w:r>
+        <w:rPr>
+          <w:rFonts w:ascii="Times" w:eastAsia="Times" w:hAnsi="Times"/>
+          <w:color w:val="000000"/>
+          <w:sz w:val="20"/>
+          <w:szCs w:val="20"/>
+        </w:rPr>
+        <w:t xml:space="preserve">. Observe. </w:t>
+      </w:r>
+    </w:p>
+    <w:p>
+      <w:pPr>
+        <w:rPr>
+          <w:rFonts w:ascii="Times" w:eastAsia="Times" w:hAnsi="Times"/>
+          <w:color w:val="000000"/>
+          <w:sz w:val="20"/>
+          <w:szCs w:val="20"/>
+        </w:rPr>
+      </w:pPr>
+      <w:r>
+        <w:rPr>
+          <w:rFonts w:ascii="Times" w:eastAsia="Times" w:hAnsi="Times"/>
+          <w:noProof/>
+          <w:color w:val="000000"/>
+          <w:sz w:val="20"/>
+          <w:szCs w:val="20"/>
+        </w:rPr>
+        <w:drawing>
+          <wp:inline distT="0" distB="0" distL="0" distR="0" wp14:anchorId="410A6218" wp14:editId="12035AC8">
+            <wp:extent cx="1095375" cy="2475547"/>
+            <wp:effectExtent l="0" t="0" r="0" b="1270"/>
+            <wp:docPr id="18" name="Imagen 18" descr="Gráfico&#10;&#10;Descripción generada automáticamente"/>
+            <wp:cNvGraphicFramePr>
+              <a:graphicFrameLocks xmlns:a="http://schemas.openxmlformats.org/drawingml/2006/main" noChangeAspect="1"/>
+            </wp:cNvGraphicFramePr>
+            <a:graphic xmlns:a="http://schemas.openxmlformats.org/drawingml/2006/main">
+              <a:graphicData uri="http://schemas.openxmlformats.org/drawingml/2006/picture">
+                <pic:pic xmlns:pic="http://schemas.openxmlformats.org/drawingml/2006/picture">
+                  <pic:nvPicPr>
+                    <pic:cNvPr id="18" name="Imagen 18" descr="Gráfico&#10;&#10;Descripción generada automáticamente"/>
+                    <pic:cNvPicPr/>
+                  </pic:nvPicPr>
+                  <pic:blipFill>
+                    <a:blip r:embed="rId27">
+                      <a:extLst>
+                        <a:ext uri="{28A0092B-C50C-407E-A947-70E740481C1C}">
+                          <a14:useLocalDpi xmlns:a14="http://schemas.microsoft.com/office/drawing/2010/main" val="0"/>
+                        </a:ext>
+                      </a:extLst>
+                    </a:blip>
+                    <a:stretch>
+                      <a:fillRect/>
+                    </a:stretch>
+                  </pic:blipFill>
+                  <pic:spPr>
+                    <a:xfrm>
+                      <a:off x="0" y="0"/>
+                      <a:ext cx="1110379" cy="2509456"/>
+                    </a:xfrm>
+                    <a:prstGeom prst="rect">
+                      <a:avLst/>
+                    </a:prstGeom>
+                  </pic:spPr>
+                </pic:pic>
+              </a:graphicData>
+            </a:graphic>
+          </wp:inline>
+        </w:drawing>
+      </w:r>
+    </w:p>
+    <w:p>
+      <w:pPr>
+        <w:rPr>
+          <w:rFonts w:ascii="Times" w:eastAsia="Times" w:hAnsi="Times"/>
+          <w:color w:val="000000"/>
+          <w:sz w:val="20"/>
+          <w:szCs w:val="20"/>
+        </w:rPr>
+      </w:pPr>
+      <w:r>
+        <w:rPr>
+          <w:rFonts w:ascii="Times" w:eastAsia="Times" w:hAnsi="Times"/>
+          <w:noProof/>
+          <w:color w:val="000000"/>
+          <w:sz w:val="20"/>
+          <w:szCs w:val="20"/>
+        </w:rPr>
+        <w:lastRenderedPageBreak/>
+        <w:drawing>
+          <wp:inline distT="0" distB="0" distL="0" distR="0" wp14:anchorId="3E1A94F6" wp14:editId="640A82BE">
+            <wp:extent cx="5612130" cy="2915920"/>
+            <wp:effectExtent l="0" t="0" r="7620" b="0"/>
+            <wp:docPr id="19" name="Imagen 19" descr="Gráfico, Gráfico de dispersión&#10;&#10;Descripción generada automáticamente"/>
+            <wp:cNvGraphicFramePr>
+              <a:graphicFrameLocks xmlns:a="http://schemas.openxmlformats.org/drawingml/2006/main" noChangeAspect="1"/>
+            </wp:cNvGraphicFramePr>
+            <a:graphic xmlns:a="http://schemas.openxmlformats.org/drawingml/2006/main">
+              <a:graphicData uri="http://schemas.openxmlformats.org/drawingml/2006/picture">
+                <pic:pic xmlns:pic="http://schemas.openxmlformats.org/drawingml/2006/picture">
+                  <pic:nvPicPr>
+                    <pic:cNvPr id="19" name="Imagen 19" descr="Gráfico, Gráfico de dispersión&#10;&#10;Descripción generada automáticamente"/>
+                    <pic:cNvPicPr/>
+                  </pic:nvPicPr>
+                  <pic:blipFill>
+                    <a:blip r:embed="rId28">
+                      <a:extLst>
+                        <a:ext uri="{28A0092B-C50C-407E-A947-70E740481C1C}">
+                          <a14:useLocalDpi xmlns:a14="http://schemas.microsoft.com/office/drawing/2010/main" val="0"/>
+                        </a:ext>
+                      </a:extLst>
+                    </a:blip>
+                    <a:stretch>
+                      <a:fillRect/>
+                    </a:stretch>
+                  </pic:blipFill>
+                  <pic:spPr>
+                    <a:xfrm>
+                      <a:off x="0" y="0"/>
+                      <a:ext cx="5612130" cy="2915920"/>
+                    </a:xfrm>
+                    <a:prstGeom prst="rect">
+                      <a:avLst/>
+                    </a:prstGeom>
+                  </pic:spPr>
+                </pic:pic>
+              </a:graphicData>
+            </a:graphic>
+          </wp:inline>
+        </w:drawing>
+      </w:r>
+    </w:p>
+    <w:p>
+      <w:pPr>
+        <w:rPr>
+          <w:rFonts w:ascii="Times" w:eastAsia="Times" w:hAnsi="Times"/>
+          <w:i/>
+          <w:iCs/>
+          <w:color w:val="000000"/>
+          <w:sz w:val="20"/>
+          <w:szCs w:val="20"/>
+        </w:rPr>
+      </w:pPr>
+      <w:r>
+        <w:rPr>
+          <w:rFonts w:ascii="Times" w:eastAsia="Times" w:hAnsi="Times"/>
+          <w:i/>
+          <w:iCs/>
+          <w:color w:val="000000"/>
+          <w:sz w:val="18"/>
+          <w:szCs w:val="18"/>
+        </w:rPr>
+        <w:t xml:space="preserve">Cada punto representa un registro de desempleados </w:t>
+      </w:r>
+      <w:r>
+        <w:rPr>
+          <w:rFonts w:ascii="Times" w:eastAsia="Times" w:hAnsi="Times"/>
+          <w:i/>
+          <w:iCs/>
+          <w:color w:val="000000"/>
+          <w:sz w:val="18"/>
+          <w:szCs w:val="18"/>
+        </w:rPr>
+        <w:t>para</w:t>
+      </w:r>
+      <w:r>
+        <w:rPr>
+          <w:rFonts w:ascii="Times" w:eastAsia="Times" w:hAnsi="Times"/>
+          <w:i/>
+          <w:iCs/>
+          <w:color w:val="000000"/>
+          <w:sz w:val="18"/>
+          <w:szCs w:val="18"/>
+        </w:rPr>
+        <w:t xml:space="preserve"> </w:t>
+      </w:r>
+      <w:r>
+        <w:rPr>
+          <w:rFonts w:ascii="Times" w:eastAsia="Times" w:hAnsi="Times"/>
+          <w:i/>
+          <w:iCs/>
+          <w:color w:val="000000"/>
+          <w:sz w:val="18"/>
+          <w:szCs w:val="18"/>
+        </w:rPr>
+        <w:t>la fuente de datos</w:t>
+      </w:r>
+      <w:r>
+        <w:rPr>
+          <w:rFonts w:ascii="Times" w:eastAsia="Times" w:hAnsi="Times"/>
+          <w:i/>
+          <w:iCs/>
+          <w:color w:val="000000"/>
+          <w:sz w:val="18"/>
+          <w:szCs w:val="18"/>
+        </w:rPr>
+        <w:t xml:space="preserve"> importada</w:t>
+      </w:r>
+      <w:r>
+        <w:rPr>
+          <w:rFonts w:ascii="Times" w:eastAsia="Times" w:hAnsi="Times"/>
+          <w:i/>
+          <w:iCs/>
+          <w:color w:val="000000"/>
+          <w:sz w:val="18"/>
+          <w:szCs w:val="18"/>
+        </w:rPr>
+        <w:t xml:space="preserve">, </w:t>
+      </w:r>
+      <w:r>
+        <w:rPr>
+          <w:rFonts w:ascii="Times" w:eastAsia="Times" w:hAnsi="Times"/>
+          <w:i/>
+          <w:iCs/>
+          <w:color w:val="000000"/>
+          <w:sz w:val="18"/>
+          <w:szCs w:val="18"/>
+        </w:rPr>
+        <w:t>¡</w:t>
+      </w:r>
+      <w:r>
+        <w:rPr>
+          <w:rFonts w:ascii="Times" w:eastAsia="Times" w:hAnsi="Times"/>
+          <w:i/>
+          <w:iCs/>
+          <w:color w:val="000000"/>
+          <w:sz w:val="18"/>
+          <w:szCs w:val="18"/>
+        </w:rPr>
+        <w:t>ahora sí se percata visualmente</w:t>
+      </w:r>
+      <w:r>
+        <w:rPr>
+          <w:rFonts w:ascii="Times" w:eastAsia="Times" w:hAnsi="Times"/>
+          <w:i/>
+          <w:iCs/>
+          <w:color w:val="000000"/>
+          <w:sz w:val="18"/>
+          <w:szCs w:val="18"/>
+        </w:rPr>
+        <w:t xml:space="preserve"> la Anulación de la Agregación</w:t>
+      </w:r>
+      <w:r>
+        <w:rPr>
+          <w:rFonts w:ascii="Times" w:eastAsia="Times" w:hAnsi="Times"/>
+          <w:i/>
+          <w:iCs/>
+          <w:color w:val="000000"/>
+          <w:sz w:val="18"/>
+          <w:szCs w:val="18"/>
+        </w:rPr>
+        <w:t>!</w:t>
+      </w:r>
+      <w:r>
+        <w:rPr>
+          <w:rFonts w:ascii="Times" w:eastAsia="Times" w:hAnsi="Times"/>
+          <w:i/>
+          <w:iCs/>
+          <w:color w:val="000000"/>
+          <w:sz w:val="20"/>
+          <w:szCs w:val="20"/>
+        </w:rPr>
+        <w:br/>
+      </w:r>
+      <w:r>
+        <w:rPr>
+          <w:rFonts w:ascii="Times" w:eastAsia="Times" w:hAnsi="Times"/>
+          <w:b/>
+          <w:bCs/>
+          <w:color w:val="000000"/>
+          <w:sz w:val="20"/>
+          <w:szCs w:val="20"/>
+        </w:rPr>
+        <w:br/>
+      </w:r>
+      <w:r>
+        <w:rPr>
+          <w:rFonts w:ascii="Times" w:eastAsia="Times" w:hAnsi="Times"/>
+          <w:b/>
+          <w:bCs/>
+          <w:color w:val="000000"/>
+          <w:sz w:val="20"/>
+          <w:szCs w:val="20"/>
+        </w:rPr>
+        <w:t>Anular la Agregación</w:t>
+      </w:r>
+      <w:r>
+        <w:rPr>
+          <w:rFonts w:ascii="Times" w:eastAsia="Times" w:hAnsi="Times"/>
+          <w:b/>
+          <w:bCs/>
+          <w:color w:val="000000"/>
+          <w:sz w:val="20"/>
+          <w:szCs w:val="20"/>
+        </w:rPr>
+        <w:t xml:space="preserve"> </w:t>
+      </w:r>
+      <w:r>
+        <w:rPr>
+          <w:rFonts w:ascii="Times" w:eastAsia="Times" w:hAnsi="Times"/>
+          <w:color w:val="000000"/>
+          <w:sz w:val="20"/>
+          <w:szCs w:val="20"/>
+        </w:rPr>
+        <w:t>es</w:t>
+      </w:r>
+      <w:r>
+        <w:rPr>
+          <w:rFonts w:ascii="Times" w:eastAsia="Times" w:hAnsi="Times"/>
+          <w:color w:val="000000"/>
+          <w:sz w:val="20"/>
+          <w:szCs w:val="20"/>
+        </w:rPr>
+        <w:t xml:space="preserve"> conveniente en el caso de que tenga un gran interés de seguir granulando sus datos; es decir, categorizándolo</w:t>
+      </w:r>
+      <w:r>
+        <w:rPr>
+          <w:rFonts w:ascii="Times" w:eastAsia="Times" w:hAnsi="Times"/>
+          <w:color w:val="000000"/>
+          <w:sz w:val="20"/>
+          <w:szCs w:val="20"/>
+        </w:rPr>
+        <w:t>s</w:t>
+      </w:r>
+      <w:r>
+        <w:rPr>
+          <w:rFonts w:ascii="Times" w:eastAsia="Times" w:hAnsi="Times"/>
+          <w:color w:val="000000"/>
+          <w:sz w:val="20"/>
+          <w:szCs w:val="20"/>
+        </w:rPr>
+        <w:t xml:space="preserve">… justamente </w:t>
+      </w:r>
+      <w:r>
+        <w:rPr>
+          <w:rFonts w:ascii="Times" w:eastAsia="Times" w:hAnsi="Times"/>
+          <w:color w:val="000000"/>
+          <w:sz w:val="20"/>
+          <w:szCs w:val="20"/>
+        </w:rPr>
+        <w:t>como lo haremos</w:t>
+      </w:r>
+      <w:r>
+        <w:rPr>
+          <w:rFonts w:ascii="Times" w:eastAsia="Times" w:hAnsi="Times"/>
+          <w:color w:val="000000"/>
+          <w:sz w:val="20"/>
+          <w:szCs w:val="20"/>
+        </w:rPr>
+        <w:t>,</w:t>
+      </w:r>
+      <w:r>
+        <w:rPr>
+          <w:rFonts w:ascii="Times" w:eastAsia="Times" w:hAnsi="Times"/>
+          <w:color w:val="000000"/>
+          <w:sz w:val="20"/>
+          <w:szCs w:val="20"/>
+        </w:rPr>
+        <w:t xml:space="preserve"> ahora sí</w:t>
+      </w:r>
+      <w:r>
+        <w:rPr>
+          <w:rFonts w:ascii="Times" w:eastAsia="Times" w:hAnsi="Times"/>
+          <w:color w:val="000000"/>
+          <w:sz w:val="20"/>
+          <w:szCs w:val="20"/>
+        </w:rPr>
+        <w:t xml:space="preserve">, con </w:t>
+      </w:r>
+      <w:r>
+        <w:rPr>
+          <w:rFonts w:ascii="Times" w:eastAsia="Times" w:hAnsi="Times"/>
+          <w:color w:val="000000"/>
+          <w:sz w:val="20"/>
+          <w:szCs w:val="20"/>
+        </w:rPr>
+        <w:t xml:space="preserve">los </w:t>
+      </w:r>
+      <w:r>
+        <w:rPr>
+          <w:rFonts w:ascii="Times" w:eastAsia="Times" w:hAnsi="Times"/>
+          <w:i/>
+          <w:iCs/>
+          <w:color w:val="000000"/>
+          <w:sz w:val="20"/>
+          <w:szCs w:val="20"/>
+        </w:rPr>
+        <w:t>rangos</w:t>
+      </w:r>
+      <w:r>
+        <w:rPr>
+          <w:rFonts w:ascii="Times" w:eastAsia="Times" w:hAnsi="Times"/>
+          <w:i/>
+          <w:iCs/>
+          <w:color w:val="000000"/>
+          <w:sz w:val="20"/>
+          <w:szCs w:val="20"/>
+        </w:rPr>
+        <w:t xml:space="preserve"> de</w:t>
+      </w:r>
+      <w:r>
+        <w:rPr>
+          <w:rFonts w:ascii="Times" w:eastAsia="Times" w:hAnsi="Times"/>
+          <w:i/>
+          <w:iCs/>
+          <w:color w:val="000000"/>
+          <w:sz w:val="20"/>
+          <w:szCs w:val="20"/>
+        </w:rPr>
+        <w:t xml:space="preserve"> edad</w:t>
+      </w:r>
+      <w:r>
+        <w:rPr>
+          <w:rFonts w:ascii="Times" w:eastAsia="Times" w:hAnsi="Times"/>
+          <w:color w:val="000000"/>
+          <w:sz w:val="20"/>
+          <w:szCs w:val="20"/>
+        </w:rPr>
+        <w:t xml:space="preserve"> y </w:t>
+      </w:r>
+      <w:r>
+        <w:rPr>
+          <w:rFonts w:ascii="Times" w:eastAsia="Times" w:hAnsi="Times"/>
+          <w:i/>
+          <w:iCs/>
+          <w:color w:val="000000"/>
+          <w:sz w:val="20"/>
+          <w:szCs w:val="20"/>
+        </w:rPr>
+        <w:t>genero</w:t>
+      </w:r>
+      <w:r>
+        <w:rPr>
+          <w:rFonts w:ascii="Times" w:eastAsia="Times" w:hAnsi="Times"/>
+          <w:color w:val="000000"/>
+          <w:sz w:val="20"/>
+          <w:szCs w:val="20"/>
+        </w:rPr>
+        <w:t xml:space="preserve"> (</w:t>
+      </w:r>
+      <w:r>
+        <w:rPr>
+          <w:rFonts w:ascii="Times" w:eastAsia="Times" w:hAnsi="Times"/>
+          <w:i/>
+          <w:iCs/>
+          <w:color w:val="000000"/>
+          <w:sz w:val="20"/>
+          <w:szCs w:val="20"/>
+        </w:rPr>
+        <w:t>dimensiones</w:t>
+      </w:r>
+      <w:r>
+        <w:rPr>
+          <w:rFonts w:ascii="Times" w:eastAsia="Times" w:hAnsi="Times"/>
+          <w:color w:val="000000"/>
+          <w:sz w:val="20"/>
+          <w:szCs w:val="20"/>
+        </w:rPr>
+        <w:t>)</w:t>
+      </w:r>
+      <w:r>
+        <w:rPr>
+          <w:rFonts w:ascii="Times" w:eastAsia="Times" w:hAnsi="Times"/>
+          <w:color w:val="000000"/>
+          <w:sz w:val="20"/>
+          <w:szCs w:val="20"/>
+        </w:rPr>
+        <w:t xml:space="preserve"> de l</w:t>
+      </w:r>
+      <w:r>
+        <w:rPr>
+          <w:rFonts w:ascii="Times" w:eastAsia="Times" w:hAnsi="Times"/>
+          <w:color w:val="000000"/>
+          <w:sz w:val="20"/>
+          <w:szCs w:val="20"/>
+        </w:rPr>
+        <w:t>a totalidad de l</w:t>
+      </w:r>
+      <w:r>
+        <w:rPr>
+          <w:rFonts w:ascii="Times" w:eastAsia="Times" w:hAnsi="Times"/>
+          <w:color w:val="000000"/>
+          <w:sz w:val="20"/>
+          <w:szCs w:val="20"/>
+        </w:rPr>
+        <w:t xml:space="preserve">os desempleados </w:t>
+      </w:r>
+      <w:r>
+        <w:rPr>
+          <w:rFonts w:ascii="Times" w:eastAsia="Times" w:hAnsi="Times"/>
+          <w:color w:val="000000"/>
+          <w:sz w:val="20"/>
+          <w:szCs w:val="20"/>
+        </w:rPr>
+        <w:t>registrados</w:t>
+      </w:r>
+      <w:r>
+        <w:rPr>
+          <w:rFonts w:ascii="Times" w:eastAsia="Times" w:hAnsi="Times"/>
+          <w:color w:val="000000"/>
+          <w:sz w:val="20"/>
+          <w:szCs w:val="20"/>
+        </w:rPr>
+        <w:t xml:space="preserve"> desde el año 2005 al</w:t>
+      </w:r>
+      <w:r>
+        <w:rPr>
+          <w:rFonts w:ascii="Times" w:eastAsia="Times" w:hAnsi="Times"/>
+          <w:color w:val="000000"/>
+          <w:sz w:val="20"/>
+          <w:szCs w:val="20"/>
+        </w:rPr>
+        <w:t xml:space="preserve"> año</w:t>
+      </w:r>
+      <w:r>
+        <w:rPr>
+          <w:rFonts w:ascii="Times" w:eastAsia="Times" w:hAnsi="Times"/>
+          <w:color w:val="000000"/>
+          <w:sz w:val="20"/>
+          <w:szCs w:val="20"/>
+        </w:rPr>
+        <w:t xml:space="preserve"> 2015 en EE. UU</w:t>
+      </w:r>
+      <w:r>
+        <w:rPr>
+          <w:rFonts w:ascii="Times" w:eastAsia="Times" w:hAnsi="Times"/>
+          <w:color w:val="000000"/>
+          <w:sz w:val="20"/>
+          <w:szCs w:val="20"/>
+        </w:rPr>
+        <w:t xml:space="preserve">. </w:t>
+      </w:r>
+      <w:r>
+        <w:rPr>
+          <w:rFonts w:ascii="Times" w:eastAsia="Times" w:hAnsi="Times"/>
+          <w:color w:val="000000"/>
+          <w:sz w:val="20"/>
+          <w:szCs w:val="20"/>
+        </w:rPr>
+        <w:t xml:space="preserve">Y sí, </w:t>
+      </w:r>
+      <w:r>
+        <w:rPr>
+          <w:rFonts w:ascii="Times" w:eastAsia="Times" w:hAnsi="Times"/>
+          <w:color w:val="000000"/>
+          <w:sz w:val="20"/>
+          <w:szCs w:val="20"/>
+        </w:rPr>
+        <w:t>en efecto</w:t>
+      </w:r>
+      <w:r>
+        <w:rPr>
+          <w:rFonts w:ascii="Times" w:eastAsia="Times" w:hAnsi="Times"/>
+          <w:color w:val="000000"/>
+          <w:sz w:val="20"/>
+          <w:szCs w:val="20"/>
+        </w:rPr>
+        <w:t xml:space="preserve">, si quisiéramos distinguir visualmente cada uno de los registros </w:t>
+      </w:r>
+      <w:r>
+        <w:rPr>
+          <w:rFonts w:ascii="Times" w:eastAsia="Times" w:hAnsi="Times"/>
+          <w:color w:val="000000"/>
+          <w:sz w:val="20"/>
+          <w:szCs w:val="20"/>
+        </w:rPr>
+        <w:t xml:space="preserve">de desempleo </w:t>
+      </w:r>
+      <w:r>
+        <w:rPr>
+          <w:rFonts w:ascii="Times" w:eastAsia="Times" w:hAnsi="Times"/>
+          <w:i/>
+          <w:iCs/>
+          <w:color w:val="000000"/>
+          <w:sz w:val="20"/>
+          <w:szCs w:val="20"/>
+        </w:rPr>
+        <w:t>por rango de edades y género</w:t>
+      </w:r>
+      <w:r>
+        <w:rPr>
+          <w:rFonts w:ascii="Times" w:eastAsia="Times" w:hAnsi="Times"/>
+          <w:color w:val="000000"/>
+          <w:sz w:val="20"/>
+          <w:szCs w:val="20"/>
+        </w:rPr>
+        <w:t xml:space="preserve">, como ya </w:t>
+      </w:r>
+      <w:r>
+        <w:rPr>
+          <w:rFonts w:ascii="Times" w:eastAsia="Times" w:hAnsi="Times"/>
+          <w:color w:val="000000"/>
+          <w:sz w:val="20"/>
+          <w:szCs w:val="20"/>
+        </w:rPr>
+        <w:t>se comentó</w:t>
+      </w:r>
+      <w:r>
+        <w:rPr>
+          <w:rFonts w:ascii="Times" w:eastAsia="Times" w:hAnsi="Times"/>
+          <w:color w:val="000000"/>
+          <w:sz w:val="20"/>
+          <w:szCs w:val="20"/>
+        </w:rPr>
+        <w:t>, también se puede hacer</w:t>
+      </w:r>
+      <w:r>
+        <w:rPr>
+          <w:rFonts w:ascii="Times" w:eastAsia="Times" w:hAnsi="Times"/>
+          <w:color w:val="000000"/>
+          <w:sz w:val="20"/>
+          <w:szCs w:val="20"/>
+        </w:rPr>
+        <w:t>.</w:t>
+      </w:r>
+    </w:p>
+    <w:p>
+      <w:pPr>
+        <w:rPr>
+          <w:rFonts w:ascii="Times" w:eastAsia="Times" w:hAnsi="Times"/>
+          <w:color w:val="000000"/>
+          <w:sz w:val="20"/>
+          <w:szCs w:val="20"/>
+        </w:rPr>
+      </w:pPr>
+      <w:r>
+        <w:rPr>
+          <w:rFonts w:ascii="Times" w:eastAsia="Times" w:hAnsi="Times"/>
+          <w:color w:val="000000"/>
+          <w:sz w:val="20"/>
+          <w:szCs w:val="20"/>
+        </w:rPr>
+        <w:t>¿</w:t>
+      </w:r>
+      <w:r>
+        <w:rPr>
+          <w:rFonts w:ascii="Times" w:eastAsia="Times" w:hAnsi="Times"/>
+          <w:color w:val="000000"/>
+          <w:sz w:val="20"/>
+          <w:szCs w:val="20"/>
+        </w:rPr>
+        <w:t xml:space="preserve">Qué mejor recurso que la marca </w:t>
+      </w:r>
+      <w:r>
+        <w:rPr>
+          <w:rFonts w:ascii="Times" w:eastAsia="Times" w:hAnsi="Times"/>
+          <w:i/>
+          <w:iCs/>
+          <w:color w:val="000000"/>
+          <w:sz w:val="20"/>
+          <w:szCs w:val="20"/>
+        </w:rPr>
+        <w:t xml:space="preserve">Color </w:t>
+      </w:r>
+      <w:r>
+        <w:rPr>
+          <w:rFonts w:ascii="Times" w:eastAsia="Times" w:hAnsi="Times"/>
+          <w:color w:val="000000"/>
+          <w:sz w:val="20"/>
+          <w:szCs w:val="20"/>
+        </w:rPr>
+        <w:t xml:space="preserve">para hacer visuales las distinciones de las dimensiones </w:t>
+      </w:r>
+      <w:r>
+        <w:rPr>
+          <w:rFonts w:ascii="Times" w:eastAsia="Times" w:hAnsi="Times"/>
+          <w:i/>
+          <w:iCs/>
+          <w:color w:val="000000"/>
+          <w:sz w:val="20"/>
+          <w:szCs w:val="20"/>
+        </w:rPr>
+        <w:t xml:space="preserve">Age </w:t>
+      </w:r>
+      <w:r>
+        <w:rPr>
+          <w:rFonts w:ascii="Times" w:eastAsia="Times" w:hAnsi="Times"/>
+          <w:color w:val="000000"/>
+          <w:sz w:val="20"/>
+          <w:szCs w:val="20"/>
+        </w:rPr>
+        <w:t xml:space="preserve">&amp; </w:t>
+      </w:r>
+      <w:r>
+        <w:rPr>
+          <w:rFonts w:ascii="Times" w:eastAsia="Times" w:hAnsi="Times"/>
+          <w:i/>
+          <w:iCs/>
+          <w:color w:val="000000"/>
+          <w:sz w:val="20"/>
+          <w:szCs w:val="20"/>
+        </w:rPr>
+        <w:t>Gender</w:t>
+      </w:r>
+      <w:r>
+        <w:rPr>
+          <w:rFonts w:ascii="Times" w:eastAsia="Times" w:hAnsi="Times"/>
+          <w:i/>
+          <w:iCs/>
+          <w:color w:val="000000"/>
+          <w:sz w:val="20"/>
+          <w:szCs w:val="20"/>
+        </w:rPr>
+        <w:t xml:space="preserve"> </w:t>
+      </w:r>
+      <w:r>
+        <w:rPr>
+          <w:rFonts w:ascii="Times" w:eastAsia="Times" w:hAnsi="Times"/>
+          <w:color w:val="000000"/>
+          <w:sz w:val="20"/>
+          <w:szCs w:val="20"/>
+        </w:rPr>
+        <w:t>en los registros del</w:t>
+      </w:r>
+      <w:r>
+        <w:rPr>
+          <w:rFonts w:ascii="Times" w:eastAsia="Times" w:hAnsi="Times"/>
+          <w:color w:val="000000"/>
+          <w:sz w:val="20"/>
+          <w:szCs w:val="20"/>
+        </w:rPr>
+        <w:t xml:space="preserve"> desempleo</w:t>
+      </w:r>
+      <w:r>
+        <w:rPr>
+          <w:rFonts w:ascii="Times" w:eastAsia="Times" w:hAnsi="Times"/>
+          <w:i/>
+          <w:iCs/>
+          <w:color w:val="000000"/>
+          <w:sz w:val="20"/>
+          <w:szCs w:val="20"/>
+        </w:rPr>
+        <w:t xml:space="preserve">? </w:t>
+      </w:r>
+      <w:r>
+        <w:rPr>
+          <w:rFonts w:ascii="Times" w:eastAsia="Times" w:hAnsi="Times"/>
+          <w:color w:val="000000"/>
+          <w:sz w:val="20"/>
+          <w:szCs w:val="20"/>
+        </w:rPr>
+        <w:t xml:space="preserve">Es decir, ahora </w:t>
+      </w:r>
+      <w:r>
+        <w:rPr>
+          <w:rFonts w:ascii="Times" w:eastAsia="Times" w:hAnsi="Times"/>
+          <w:color w:val="000000"/>
+          <w:sz w:val="20"/>
+          <w:szCs w:val="20"/>
+        </w:rPr>
+        <w:t xml:space="preserve">haremos visual las </w:t>
+      </w:r>
+      <w:r>
+        <w:rPr>
+          <w:rFonts w:ascii="Times" w:eastAsia="Times" w:hAnsi="Times"/>
+          <w:color w:val="000000"/>
+          <w:sz w:val="20"/>
+          <w:szCs w:val="20"/>
+        </w:rPr>
+        <w:t>categorizaciones</w:t>
+      </w:r>
+      <w:r>
+        <w:rPr>
+          <w:rFonts w:ascii="Times" w:eastAsia="Times" w:hAnsi="Times"/>
+          <w:color w:val="000000"/>
+          <w:sz w:val="20"/>
+          <w:szCs w:val="20"/>
+        </w:rPr>
+        <w:t xml:space="preserve"> Age &amp; Gender</w:t>
+      </w:r>
+      <w:r>
+        <w:rPr>
+          <w:rFonts w:ascii="Times" w:eastAsia="Times" w:hAnsi="Times"/>
+          <w:color w:val="000000"/>
+          <w:sz w:val="20"/>
+          <w:szCs w:val="20"/>
+        </w:rPr>
+        <w:t>, las distinguiremos,</w:t>
+      </w:r>
+      <w:r>
+        <w:rPr>
+          <w:rFonts w:ascii="Times" w:eastAsia="Times" w:hAnsi="Times"/>
+          <w:color w:val="000000"/>
+          <w:sz w:val="20"/>
+          <w:szCs w:val="20"/>
+        </w:rPr>
+        <w:t xml:space="preserve"> </w:t>
+      </w:r>
+      <w:r>
+        <w:rPr>
+          <w:rFonts w:ascii="Times" w:eastAsia="Times" w:hAnsi="Times"/>
+          <w:color w:val="000000"/>
+          <w:sz w:val="20"/>
+          <w:szCs w:val="20"/>
+        </w:rPr>
+        <w:t>sobre la</w:t>
+      </w:r>
+      <w:r>
+        <w:rPr>
+          <w:rFonts w:ascii="Times" w:eastAsia="Times" w:hAnsi="Times"/>
+          <w:color w:val="000000"/>
+          <w:sz w:val="20"/>
+          <w:szCs w:val="20"/>
+        </w:rPr>
+        <w:t xml:space="preserve"> totalidad de</w:t>
+      </w:r>
+      <w:r>
+        <w:rPr>
+          <w:rFonts w:ascii="Times" w:eastAsia="Times" w:hAnsi="Times"/>
+          <w:color w:val="000000"/>
+          <w:sz w:val="20"/>
+          <w:szCs w:val="20"/>
+        </w:rPr>
+        <w:t xml:space="preserve"> </w:t>
+      </w:r>
+      <w:r>
+        <w:rPr>
+          <w:rFonts w:ascii="Times" w:eastAsia="Times" w:hAnsi="Times"/>
+          <w:color w:val="000000"/>
+          <w:sz w:val="20"/>
+          <w:szCs w:val="20"/>
+        </w:rPr>
+        <w:t xml:space="preserve">los registros </w:t>
+      </w:r>
+      <w:r>
+        <w:rPr>
+          <w:rFonts w:ascii="Times" w:eastAsia="Times" w:hAnsi="Times"/>
+          <w:color w:val="000000"/>
+          <w:sz w:val="20"/>
+          <w:szCs w:val="20"/>
+        </w:rPr>
+        <w:t>del desempleo</w:t>
+      </w:r>
+      <w:r>
+        <w:rPr>
+          <w:rFonts w:ascii="Times" w:eastAsia="Times" w:hAnsi="Times"/>
+          <w:color w:val="000000"/>
+          <w:sz w:val="20"/>
+          <w:szCs w:val="20"/>
+        </w:rPr>
+        <w:t xml:space="preserve">. </w:t>
+      </w:r>
+    </w:p>
+    <w:p>
+      <w:pPr>
+        <w:rPr>
+          <w:rFonts w:ascii="Times" w:eastAsia="Times" w:hAnsi="Times"/>
+          <w:color w:val="000000"/>
+          <w:sz w:val="20"/>
+          <w:szCs w:val="20"/>
+        </w:rPr>
+      </w:pPr>
+      <w:r>
+        <w:rPr>
+          <w:rFonts w:ascii="Times" w:eastAsia="Times" w:hAnsi="Times"/>
+          <w:color w:val="000000"/>
+          <w:sz w:val="20"/>
+          <w:szCs w:val="20"/>
+        </w:rPr>
+        <w:t>Por poner un ejemplo, a</w:t>
+      </w:r>
+      <w:r>
+        <w:rPr>
+          <w:rFonts w:ascii="Times" w:eastAsia="Times" w:hAnsi="Times"/>
+          <w:color w:val="000000"/>
+          <w:sz w:val="20"/>
+          <w:szCs w:val="20"/>
+        </w:rPr>
+        <w:t>hora verá</w:t>
+      </w:r>
+      <w:r>
+        <w:rPr>
+          <w:rFonts w:ascii="Times" w:eastAsia="Times" w:hAnsi="Times"/>
+          <w:color w:val="000000"/>
+          <w:sz w:val="20"/>
+          <w:szCs w:val="20"/>
+        </w:rPr>
+        <w:t xml:space="preserve"> </w:t>
+      </w:r>
+      <w:r>
+        <w:rPr>
+          <w:rFonts w:ascii="Times" w:eastAsia="Times" w:hAnsi="Times"/>
+          <w:color w:val="000000"/>
+          <w:sz w:val="20"/>
+          <w:szCs w:val="20"/>
+        </w:rPr>
+        <w:t xml:space="preserve">(visualmente) </w:t>
+      </w:r>
+      <w:r>
+        <w:rPr>
+          <w:rFonts w:ascii="Times" w:eastAsia="Times" w:hAnsi="Times"/>
+          <w:color w:val="000000"/>
+          <w:sz w:val="20"/>
+          <w:szCs w:val="20"/>
+        </w:rPr>
+        <w:t xml:space="preserve">cuántas mujeres desempleadas </w:t>
+      </w:r>
+      <w:r>
+        <w:rPr>
+          <w:rFonts w:ascii="Times" w:eastAsia="Times" w:hAnsi="Times"/>
+          <w:color w:val="000000"/>
+          <w:sz w:val="20"/>
+          <w:szCs w:val="20"/>
+        </w:rPr>
+        <w:t>hubo</w:t>
+      </w:r>
+      <w:r>
+        <w:rPr>
+          <w:rFonts w:ascii="Times" w:eastAsia="Times" w:hAnsi="Times"/>
+          <w:color w:val="000000"/>
+          <w:sz w:val="20"/>
+          <w:szCs w:val="20"/>
+        </w:rPr>
+        <w:t xml:space="preserve"> desde el año 2005 hasta el año 2015</w:t>
+      </w:r>
+      <w:r>
+        <w:rPr>
+          <w:rFonts w:ascii="Times" w:eastAsia="Times" w:hAnsi="Times"/>
+          <w:color w:val="000000"/>
+          <w:sz w:val="20"/>
+          <w:szCs w:val="20"/>
+        </w:rPr>
+        <w:t xml:space="preserve"> y las podemos comparar con la cantidad de desempleados </w:t>
+      </w:r>
+      <w:r>
+        <w:rPr>
+          <w:rFonts w:ascii="Times" w:eastAsia="Times" w:hAnsi="Times"/>
+          <w:color w:val="000000"/>
+          <w:sz w:val="20"/>
+          <w:szCs w:val="20"/>
+        </w:rPr>
+        <w:t>hombres</w:t>
+      </w:r>
+      <w:r>
+        <w:rPr>
+          <w:rFonts w:ascii="Times" w:eastAsia="Times" w:hAnsi="Times"/>
+          <w:color w:val="000000"/>
+          <w:sz w:val="20"/>
+          <w:szCs w:val="20"/>
+        </w:rPr>
+        <w:t xml:space="preserve"> que hubo</w:t>
+      </w:r>
+      <w:r>
+        <w:rPr>
+          <w:rFonts w:ascii="Times" w:eastAsia="Times" w:hAnsi="Times"/>
+          <w:color w:val="000000"/>
+          <w:sz w:val="20"/>
+          <w:szCs w:val="20"/>
+        </w:rPr>
+        <w:t xml:space="preserve"> para el mismo intervalo de tiempo</w:t>
+      </w:r>
+      <w:r>
+        <w:rPr>
+          <w:rFonts w:ascii="Times" w:eastAsia="Times" w:hAnsi="Times"/>
+          <w:color w:val="000000"/>
+          <w:sz w:val="20"/>
+          <w:szCs w:val="20"/>
+        </w:rPr>
+        <w:t>.</w:t>
+      </w:r>
+      <w:r>
+        <w:rPr>
+          <w:rFonts w:ascii="Times" w:eastAsia="Times" w:hAnsi="Times"/>
+          <w:color w:val="000000"/>
+          <w:sz w:val="20"/>
+          <w:szCs w:val="20"/>
+        </w:rPr>
+        <w:t xml:space="preserve"> Arrastre </w:t>
+      </w:r>
+      <w:r>
+        <w:rPr>
+          <w:rFonts w:ascii="Times" w:eastAsia="Times" w:hAnsi="Times"/>
+          <w:i/>
+          <w:iCs/>
+          <w:color w:val="000000"/>
+          <w:sz w:val="20"/>
+          <w:szCs w:val="20"/>
+        </w:rPr>
+        <w:t>Gender</w:t>
+      </w:r>
+      <w:r>
+        <w:rPr>
+          <w:rFonts w:ascii="Times" w:eastAsia="Times" w:hAnsi="Times"/>
+          <w:color w:val="000000"/>
+          <w:sz w:val="20"/>
+          <w:szCs w:val="20"/>
+        </w:rPr>
+        <w:t xml:space="preserve"> a </w:t>
+      </w:r>
+      <w:r>
+        <w:rPr>
+          <w:rFonts w:ascii="Times" w:eastAsia="Times" w:hAnsi="Times"/>
+          <w:i/>
+          <w:iCs/>
+          <w:color w:val="000000"/>
+          <w:sz w:val="20"/>
+          <w:szCs w:val="20"/>
+        </w:rPr>
+        <w:t>Color</w:t>
+      </w:r>
+      <w:r>
+        <w:rPr>
+          <w:rFonts w:ascii="Times" w:eastAsia="Times" w:hAnsi="Times"/>
+          <w:i/>
+          <w:iCs/>
+          <w:color w:val="000000"/>
+          <w:sz w:val="20"/>
+          <w:szCs w:val="20"/>
+        </w:rPr>
+        <w:t>.</w:t>
+      </w:r>
+      <w:r>
+        <w:rPr>
+          <w:rFonts w:ascii="Times" w:eastAsia="Times" w:hAnsi="Times"/>
+          <w:color w:val="000000"/>
+          <w:sz w:val="20"/>
+          <w:szCs w:val="20"/>
+        </w:rPr>
+        <w:t xml:space="preserve"> </w:t>
+      </w:r>
+      <w:r>
+        <w:rPr>
+          <w:rFonts w:ascii="Times" w:eastAsia="Times" w:hAnsi="Times"/>
+          <w:color w:val="000000"/>
+          <w:sz w:val="20"/>
+          <w:szCs w:val="20"/>
+        </w:rPr>
+        <w:t>Veamos.</w:t>
+      </w:r>
+    </w:p>
+    <w:p>
+      <w:pPr>
+        <w:rPr>
+          <w:rFonts w:ascii="Times" w:eastAsia="Times" w:hAnsi="Times"/>
+          <w:color w:val="000000"/>
+          <w:sz w:val="20"/>
+          <w:szCs w:val="20"/>
+        </w:rPr>
+      </w:pPr>
+      <w:r>
+        <w:rPr>
+          <w:rFonts w:ascii="Times" w:eastAsia="Times" w:hAnsi="Times"/>
+          <w:noProof/>
+          <w:color w:val="000000"/>
+          <w:sz w:val="20"/>
+          <w:szCs w:val="20"/>
+        </w:rPr>
+        <w:drawing>
+          <wp:inline distT="0" distB="0" distL="0" distR="0" wp14:anchorId="56905ED0" wp14:editId="3E66A9D6">
+            <wp:extent cx="5612130" cy="2627630"/>
+            <wp:effectExtent l="0" t="0" r="7620" b="1270"/>
+            <wp:docPr id="20" name="Imagen 20" descr="Gráfico, Gráfico de dispersión&#10;&#10;Descripción generada automáticamente"/>
+            <wp:cNvGraphicFramePr>
+              <a:graphicFrameLocks xmlns:a="http://schemas.openxmlformats.org/drawingml/2006/main" noChangeAspect="1"/>
+            </wp:cNvGraphicFramePr>
+            <a:graphic xmlns:a="http://schemas.openxmlformats.org/drawingml/2006/main">
+              <a:graphicData uri="http://schemas.openxmlformats.org/drawingml/2006/picture">
+                <pic:pic xmlns:pic="http://schemas.openxmlformats.org/drawingml/2006/picture">
+                  <pic:nvPicPr>
+                    <pic:cNvPr id="20" name="Imagen 20" descr="Gráfico, Gráfico de dispersión&#10;&#10;Descripción generada automáticamente"/>
+                    <pic:cNvPicPr/>
+                  </pic:nvPicPr>
+                  <pic:blipFill>
+                    <a:blip r:embed="rId29" cstate="print">
+                      <a:extLst>
+                        <a:ext uri="{28A0092B-C50C-407E-A947-70E740481C1C}">
+                          <a14:useLocalDpi xmlns:a14="http://schemas.microsoft.com/office/drawing/2010/main" val="0"/>
+                        </a:ext>
+                      </a:extLst>
+                    </a:blip>
+                    <a:stretch>
+                      <a:fillRect/>
+                    </a:stretch>
+                  </pic:blipFill>
+                  <pic:spPr>
+                    <a:xfrm>
+                      <a:off x="0" y="0"/>
+                      <a:ext cx="5612130" cy="2627630"/>
+                    </a:xfrm>
+                    <a:prstGeom prst="rect">
+                      <a:avLst/>
+                    </a:prstGeom>
+                  </pic:spPr>
+                </pic:pic>
+              </a:graphicData>
+            </a:graphic>
+          </wp:inline>
+        </w:drawing>
+      </w:r>
+    </w:p>
+    <w:p>
+      <w:pPr>
+        <w:rPr>
+          <w:rFonts w:ascii="Times" w:eastAsia="Times" w:hAnsi="Times"/>
+          <w:color w:val="000000"/>
+          <w:sz w:val="20"/>
+          <w:szCs w:val="20"/>
+          <w:u w:val="single"/>
+        </w:rPr>
+      </w:pPr>
+      <w:r>
+        <w:rPr>
+          <w:rFonts w:ascii="Times" w:eastAsia="Times" w:hAnsi="Times"/>
+          <w:color w:val="000000"/>
+          <w:sz w:val="20"/>
+          <w:szCs w:val="20"/>
+          <w:u w:val="single"/>
+        </w:rPr>
+        <w:lastRenderedPageBreak/>
+        <w:t xml:space="preserve">Ahora nuestro nivel de granularidad comprende el </w:t>
+      </w:r>
+      <w:r>
+        <w:rPr>
+          <w:rFonts w:ascii="Times" w:eastAsia="Times" w:hAnsi="Times"/>
+          <w:color w:val="000000"/>
+          <w:sz w:val="20"/>
+          <w:szCs w:val="20"/>
+          <w:u w:val="single"/>
+        </w:rPr>
+        <w:t xml:space="preserve">periodo (Period) mensual y el </w:t>
+      </w:r>
+      <w:r>
+        <w:rPr>
+          <w:rFonts w:ascii="Times" w:eastAsia="Times" w:hAnsi="Times"/>
+          <w:color w:val="000000"/>
+          <w:sz w:val="20"/>
+          <w:szCs w:val="20"/>
+          <w:u w:val="single"/>
+        </w:rPr>
+        <w:t>género</w:t>
+      </w:r>
+      <w:r>
+        <w:rPr>
+          <w:rFonts w:ascii="Times" w:eastAsia="Times" w:hAnsi="Times"/>
+          <w:color w:val="000000"/>
+          <w:sz w:val="20"/>
+          <w:szCs w:val="20"/>
+          <w:u w:val="single"/>
+        </w:rPr>
+        <w:t xml:space="preserve"> (Gender)</w:t>
+      </w:r>
+      <w:r>
+        <w:rPr>
+          <w:rFonts w:ascii="Times" w:eastAsia="Times" w:hAnsi="Times"/>
+          <w:color w:val="000000"/>
+          <w:sz w:val="20"/>
+          <w:szCs w:val="20"/>
+          <w:u w:val="single"/>
+        </w:rPr>
+        <w:t>.</w:t>
+      </w:r>
+    </w:p>
+    <w:p>
+      <w:pPr>
+        <w:pStyle w:val="Ttulo4"/>
+        <w:rPr>
+          <w:rFonts w:ascii="Times" w:eastAsia="Times" w:hAnsi="Times" w:cs="Times"/>
+          <w:b/>
+          <w:bCs/>
+          <w:i w:val="0"/>
+          <w:iCs w:val="0"/>
+          <w:color w:val="000000" w:themeColor="text1"/>
+          <w:sz w:val="20"/>
+          <w:szCs w:val="20"/>
+        </w:rPr>
+      </w:pPr>
+      <w:r>
+        <w:rPr>
+          <w:rFonts w:ascii="Times" w:eastAsia="Times" w:hAnsi="Times" w:cs="Times"/>
+          <w:b/>
+          <w:bCs/>
+          <w:i w:val="0"/>
+          <w:iCs w:val="0"/>
+          <w:color w:val="000000" w:themeColor="text1"/>
+          <w:sz w:val="20"/>
+          <w:szCs w:val="20"/>
+        </w:rPr>
+        <w:t xml:space="preserve">Un poco de </w:t>
+      </w:r>
+      <w:r>
+        <w:rPr>
+          <w:rFonts w:ascii="Times" w:eastAsia="Times" w:hAnsi="Times" w:cs="Times"/>
+          <w:b/>
+          <w:bCs/>
+          <w:i w:val="0"/>
+          <w:iCs w:val="0"/>
+          <w:color w:val="000000" w:themeColor="text1"/>
+          <w:sz w:val="20"/>
+          <w:szCs w:val="20"/>
+        </w:rPr>
+        <w:t>Agregación</w:t>
+      </w:r>
+      <w:r>
+        <w:rPr>
+          <w:rFonts w:ascii="Times" w:eastAsia="Times" w:hAnsi="Times" w:cs="Times"/>
+          <w:b/>
+          <w:bCs/>
+          <w:i w:val="0"/>
+          <w:iCs w:val="0"/>
+          <w:color w:val="000000" w:themeColor="text1"/>
+          <w:sz w:val="20"/>
+          <w:szCs w:val="20"/>
+        </w:rPr>
+        <w:t xml:space="preserve"> no está mal…</w:t>
+      </w:r>
+      <w:r>
+        <w:rPr>
+          <w:rFonts w:ascii="Times" w:eastAsia="Times" w:hAnsi="Times" w:cs="Times"/>
+          <w:b/>
+          <w:bCs/>
+          <w:i w:val="0"/>
+          <w:iCs w:val="0"/>
+          <w:color w:val="000000" w:themeColor="text1"/>
+          <w:sz w:val="20"/>
+          <w:szCs w:val="20"/>
+        </w:rPr>
+        <w:br/>
+      </w:r>
+    </w:p>
+    <w:p>
+      <w:pPr>
+        <w:rPr>
+          <w:rFonts w:ascii="Times" w:eastAsia="Times" w:hAnsi="Times"/>
+          <w:color w:val="000000"/>
+          <w:sz w:val="20"/>
+          <w:szCs w:val="20"/>
+        </w:rPr>
+      </w:pPr>
+      <w:r>
+        <w:rPr>
+          <w:rFonts w:ascii="Times" w:eastAsia="Times" w:hAnsi="Times"/>
+          <w:color w:val="000000"/>
+          <w:sz w:val="20"/>
+          <w:szCs w:val="20"/>
+        </w:rPr>
+        <w:t>U</w:t>
+      </w:r>
+      <w:r>
+        <w:rPr>
+          <w:rFonts w:ascii="Times" w:eastAsia="Times" w:hAnsi="Times"/>
+          <w:color w:val="000000"/>
+          <w:sz w:val="20"/>
+          <w:szCs w:val="20"/>
+        </w:rPr>
+        <w:t xml:space="preserve">na aclaración. Hay veces </w:t>
+      </w:r>
+      <w:r>
+        <w:rPr>
+          <w:rFonts w:ascii="Times" w:eastAsia="Times" w:hAnsi="Times"/>
+          <w:color w:val="000000"/>
+          <w:sz w:val="20"/>
+          <w:szCs w:val="20"/>
+        </w:rPr>
+        <w:t>que es necesario regresar a</w:t>
+      </w:r>
+      <w:r>
+        <w:rPr>
+          <w:rFonts w:ascii="Times" w:eastAsia="Times" w:hAnsi="Times"/>
+          <w:color w:val="000000"/>
+          <w:sz w:val="20"/>
+          <w:szCs w:val="20"/>
+        </w:rPr>
+        <w:t xml:space="preserve"> la</w:t>
+      </w:r>
+      <w:r>
+        <w:rPr>
+          <w:rFonts w:ascii="Times" w:eastAsia="Times" w:hAnsi="Times"/>
+          <w:color w:val="000000"/>
+          <w:sz w:val="20"/>
+          <w:szCs w:val="20"/>
+        </w:rPr>
+        <w:t xml:space="preserve"> </w:t>
+      </w:r>
+      <w:r>
+        <w:rPr>
+          <w:rFonts w:ascii="Times" w:eastAsia="Times" w:hAnsi="Times"/>
+          <w:i/>
+          <w:iCs/>
+          <w:color w:val="000000"/>
+          <w:sz w:val="20"/>
+          <w:szCs w:val="20"/>
+        </w:rPr>
+        <w:t>A</w:t>
+      </w:r>
+      <w:r>
+        <w:rPr>
+          <w:rFonts w:ascii="Times" w:eastAsia="Times" w:hAnsi="Times"/>
+          <w:i/>
+          <w:iCs/>
+          <w:color w:val="000000"/>
+          <w:sz w:val="20"/>
+          <w:szCs w:val="20"/>
+        </w:rPr>
+        <w:t>gregación</w:t>
+      </w:r>
+      <w:r>
+        <w:rPr>
+          <w:rFonts w:ascii="Times" w:eastAsia="Times" w:hAnsi="Times"/>
+          <w:color w:val="000000"/>
+          <w:sz w:val="20"/>
+          <w:szCs w:val="20"/>
+        </w:rPr>
+        <w:t xml:space="preserve"> por parte de su </w:t>
+      </w:r>
+      <w:r>
+        <w:rPr>
+          <w:rFonts w:ascii="Times" w:eastAsia="Times" w:hAnsi="Times"/>
+          <w:i/>
+          <w:iCs/>
+          <w:color w:val="000000"/>
+          <w:sz w:val="20"/>
+          <w:szCs w:val="20"/>
+        </w:rPr>
+        <w:t>medida</w:t>
+      </w:r>
+      <w:r>
+        <w:rPr>
+          <w:rFonts w:ascii="Times" w:eastAsia="Times" w:hAnsi="Times"/>
+          <w:color w:val="000000"/>
+          <w:sz w:val="20"/>
+          <w:szCs w:val="20"/>
+        </w:rPr>
+        <w:t xml:space="preserve">; pues, en varias ocasiones, simplemente </w:t>
+      </w:r>
+      <w:r>
+        <w:rPr>
+          <w:rFonts w:ascii="Times" w:eastAsia="Times" w:hAnsi="Times"/>
+          <w:i/>
+          <w:iCs/>
+          <w:color w:val="000000"/>
+          <w:sz w:val="20"/>
+          <w:szCs w:val="20"/>
+        </w:rPr>
+        <w:t>granular</w:t>
+      </w:r>
+      <w:r>
+        <w:rPr>
+          <w:rFonts w:ascii="Times" w:eastAsia="Times" w:hAnsi="Times"/>
+          <w:i/>
+          <w:iCs/>
+          <w:color w:val="000000"/>
+          <w:sz w:val="20"/>
+          <w:szCs w:val="20"/>
+        </w:rPr>
+        <w:t>lo</w:t>
+      </w:r>
+      <w:r>
+        <w:rPr>
+          <w:rFonts w:ascii="Times" w:eastAsia="Times" w:hAnsi="Times"/>
+          <w:color w:val="000000"/>
+          <w:sz w:val="20"/>
+          <w:szCs w:val="20"/>
+        </w:rPr>
+        <w:t xml:space="preserve"> todo</w:t>
+      </w:r>
+      <w:r>
+        <w:rPr>
+          <w:rFonts w:ascii="Times" w:eastAsia="Times" w:hAnsi="Times"/>
+          <w:color w:val="000000"/>
+          <w:sz w:val="20"/>
+          <w:szCs w:val="20"/>
+        </w:rPr>
+        <w:t xml:space="preserve"> </w:t>
+      </w:r>
+      <w:r>
+        <w:rPr>
+          <w:rFonts w:ascii="Times" w:eastAsia="Times" w:hAnsi="Times"/>
+          <w:color w:val="000000"/>
+          <w:sz w:val="20"/>
+          <w:szCs w:val="20"/>
+        </w:rPr>
+        <w:t>(</w:t>
+      </w:r>
+      <w:r>
+        <w:rPr>
+          <w:rFonts w:ascii="Times" w:eastAsia="Times" w:hAnsi="Times"/>
+          <w:color w:val="000000"/>
+          <w:sz w:val="20"/>
+          <w:szCs w:val="20"/>
+        </w:rPr>
+        <w:t xml:space="preserve">y a eso súmele la anulación de </w:t>
+      </w:r>
+      <w:r>
+        <w:rPr>
+          <w:rFonts w:ascii="Times" w:eastAsia="Times" w:hAnsi="Times"/>
+          <w:color w:val="000000"/>
+          <w:sz w:val="20"/>
+          <w:szCs w:val="20"/>
+        </w:rPr>
+        <w:t>la Agregación</w:t>
+      </w:r>
+      <w:r>
+        <w:rPr>
+          <w:rFonts w:ascii="Times" w:eastAsia="Times" w:hAnsi="Times"/>
+          <w:color w:val="000000"/>
+          <w:sz w:val="20"/>
+          <w:szCs w:val="20"/>
+        </w:rPr>
+        <w:t>)</w:t>
+      </w:r>
+      <w:r>
+        <w:rPr>
+          <w:rFonts w:ascii="Times" w:eastAsia="Times" w:hAnsi="Times"/>
+          <w:color w:val="000000"/>
+          <w:sz w:val="20"/>
+          <w:szCs w:val="20"/>
+        </w:rPr>
+        <w:t xml:space="preserve"> dificultaría </w:t>
+      </w:r>
+      <w:r>
+        <w:rPr>
+          <w:rFonts w:ascii="Times" w:eastAsia="Times" w:hAnsi="Times"/>
+          <w:color w:val="000000"/>
+          <w:sz w:val="20"/>
+          <w:szCs w:val="20"/>
+        </w:rPr>
+        <w:t xml:space="preserve">exorbitantemente </w:t>
+      </w:r>
+      <w:r>
+        <w:rPr>
+          <w:rFonts w:ascii="Times" w:eastAsia="Times" w:hAnsi="Times"/>
+          <w:color w:val="000000"/>
+          <w:sz w:val="20"/>
+          <w:szCs w:val="20"/>
+        </w:rPr>
+        <w:t>l</w:t>
+      </w:r>
+      <w:r>
+        <w:rPr>
+          <w:rFonts w:ascii="Times" w:eastAsia="Times" w:hAnsi="Times"/>
+          <w:color w:val="000000"/>
+          <w:sz w:val="20"/>
+          <w:szCs w:val="20"/>
+        </w:rPr>
+        <w:t>a lectura visual del gráfico</w:t>
+      </w:r>
+      <w:r>
+        <w:rPr>
+          <w:rFonts w:ascii="Times" w:eastAsia="Times" w:hAnsi="Times"/>
+          <w:color w:val="000000"/>
+          <w:sz w:val="20"/>
+          <w:szCs w:val="20"/>
+        </w:rPr>
+        <w:t xml:space="preserve"> y tampoco se </w:t>
+      </w:r>
+      <w:r>
+        <w:rPr>
+          <w:rFonts w:ascii="Times" w:eastAsia="Times" w:hAnsi="Times"/>
+          <w:color w:val="000000"/>
+          <w:sz w:val="20"/>
+          <w:szCs w:val="20"/>
+        </w:rPr>
+        <w:t>pretende</w:t>
+      </w:r>
+      <w:r>
+        <w:rPr>
+          <w:rFonts w:ascii="Times" w:eastAsia="Times" w:hAnsi="Times"/>
+          <w:color w:val="000000"/>
+          <w:sz w:val="20"/>
+          <w:szCs w:val="20"/>
+        </w:rPr>
+        <w:t xml:space="preserve"> eso. </w:t>
+      </w:r>
+    </w:p>
+    <w:p>
+      <w:pPr>
+        <w:rPr>
+          <w:rFonts w:ascii="Times" w:eastAsia="Times" w:hAnsi="Times"/>
+          <w:color w:val="000000"/>
+          <w:sz w:val="20"/>
+          <w:szCs w:val="20"/>
+        </w:rPr>
+      </w:pPr>
+      <w:r>
+        <w:rPr>
+          <w:rFonts w:ascii="Times" w:eastAsia="Times" w:hAnsi="Times"/>
+          <w:color w:val="000000"/>
+          <w:sz w:val="20"/>
+          <w:szCs w:val="20"/>
+        </w:rPr>
+        <w:t>¿Se imagina si le agrego la distinción</w:t>
+      </w:r>
+      <w:r>
+        <w:rPr>
+          <w:rFonts w:ascii="Times" w:eastAsia="Times" w:hAnsi="Times"/>
+          <w:color w:val="000000"/>
+          <w:sz w:val="20"/>
+          <w:szCs w:val="20"/>
+        </w:rPr>
+        <w:t xml:space="preserve"> de los desempleados</w:t>
+      </w:r>
+      <w:r>
+        <w:rPr>
+          <w:rFonts w:ascii="Times" w:eastAsia="Times" w:hAnsi="Times"/>
+          <w:color w:val="000000"/>
+          <w:sz w:val="20"/>
+          <w:szCs w:val="20"/>
+        </w:rPr>
+        <w:t xml:space="preserve"> por rango de edades a nuestra actual gráfica? Si</w:t>
+      </w:r>
+      <w:r>
+        <w:rPr>
+          <w:rFonts w:ascii="Times" w:eastAsia="Times" w:hAnsi="Times"/>
+          <w:color w:val="000000"/>
+          <w:sz w:val="20"/>
+          <w:szCs w:val="20"/>
+        </w:rPr>
+        <w:t xml:space="preserve">mplemente no </w:t>
+      </w:r>
+      <w:r>
+        <w:rPr>
+          <w:rFonts w:ascii="Times" w:eastAsia="Times" w:hAnsi="Times"/>
+          <w:color w:val="000000"/>
+          <w:sz w:val="20"/>
+          <w:szCs w:val="20"/>
+        </w:rPr>
+        <w:t xml:space="preserve">se entendería nada. </w:t>
+      </w:r>
+      <w:r>
+        <w:rPr>
+          <w:rFonts w:ascii="Times" w:eastAsia="Times" w:hAnsi="Times"/>
+          <w:color w:val="000000"/>
+          <w:sz w:val="20"/>
+          <w:szCs w:val="20"/>
+        </w:rPr>
+        <w:t>Observe:</w:t>
+      </w:r>
+    </w:p>
+    <w:p>
+      <w:pPr>
+        <w:rPr>
+          <w:rFonts w:ascii="Times" w:eastAsia="Times" w:hAnsi="Times"/>
+          <w:color w:val="000000"/>
+          <w:sz w:val="20"/>
+          <w:szCs w:val="20"/>
+        </w:rPr>
+      </w:pPr>
+      <w:r>
+        <w:rPr>
+          <w:rFonts w:ascii="Times" w:eastAsia="Times" w:hAnsi="Times"/>
+          <w:noProof/>
+          <w:color w:val="000000"/>
+          <w:sz w:val="20"/>
+          <w:szCs w:val="20"/>
+        </w:rPr>
+        <w:drawing>
+          <wp:inline distT="0" distB="0" distL="0" distR="0" wp14:anchorId="143B1845" wp14:editId="6AF73229">
+            <wp:extent cx="5612130" cy="2373630"/>
+            <wp:effectExtent l="0" t="0" r="7620" b="7620"/>
+            <wp:docPr id="21" name="Imagen 21" descr="Gráfico, Gráfico de dispersión&#10;&#10;Descripción generada automáticamente"/>
+            <wp:cNvGraphicFramePr>
+              <a:graphicFrameLocks xmlns:a="http://schemas.openxmlformats.org/drawingml/2006/main" noChangeAspect="1"/>
+            </wp:cNvGraphicFramePr>
+            <a:graphic xmlns:a="http://schemas.openxmlformats.org/drawingml/2006/main">
+              <a:graphicData uri="http://schemas.openxmlformats.org/drawingml/2006/picture">
+                <pic:pic xmlns:pic="http://schemas.openxmlformats.org/drawingml/2006/picture">
+                  <pic:nvPicPr>
+                    <pic:cNvPr id="21" name="Imagen 21" descr="Gráfico, Gráfico de dispersión&#10;&#10;Descripción generada automáticamente"/>
+                    <pic:cNvPicPr/>
+                  </pic:nvPicPr>
+                  <pic:blipFill>
+                    <a:blip r:embed="rId30" cstate="print">
+                      <a:extLst>
+                        <a:ext uri="{28A0092B-C50C-407E-A947-70E740481C1C}">
+                          <a14:useLocalDpi xmlns:a14="http://schemas.microsoft.com/office/drawing/2010/main" val="0"/>
+                        </a:ext>
+                      </a:extLst>
+                    </a:blip>
+                    <a:stretch>
+                      <a:fillRect/>
+                    </a:stretch>
+                  </pic:blipFill>
+                  <pic:spPr>
+                    <a:xfrm>
+                      <a:off x="0" y="0"/>
+                      <a:ext cx="5612130" cy="2373630"/>
+                    </a:xfrm>
+                    <a:prstGeom prst="rect">
+                      <a:avLst/>
+                    </a:prstGeom>
+                  </pic:spPr>
+                </pic:pic>
+              </a:graphicData>
+            </a:graphic>
+          </wp:inline>
+        </w:drawing>
+      </w:r>
+    </w:p>
+    <w:p>
+      <w:pPr>
+        <w:rPr>
+          <w:rFonts w:ascii="Times" w:eastAsia="Times" w:hAnsi="Times"/>
+          <w:color w:val="000000"/>
+          <w:sz w:val="20"/>
+          <w:szCs w:val="20"/>
+        </w:rPr>
+      </w:pPr>
+      <w:r>
+        <w:rPr>
+          <w:rFonts w:ascii="Times" w:eastAsia="Times" w:hAnsi="Times"/>
+          <w:i/>
+          <w:iCs/>
+          <w:color w:val="000000"/>
+          <w:sz w:val="20"/>
+          <w:szCs w:val="20"/>
+        </w:rPr>
+        <w:t>Agreguemos</w:t>
+      </w:r>
+      <w:r>
+        <w:rPr>
+          <w:rFonts w:ascii="Times" w:eastAsia="Times" w:hAnsi="Times"/>
+          <w:color w:val="000000"/>
+          <w:sz w:val="20"/>
+          <w:szCs w:val="20"/>
+        </w:rPr>
+        <w:t xml:space="preserve"> de nuevo</w:t>
+      </w:r>
+      <w:r>
+        <w:rPr>
+          <w:rFonts w:ascii="Times" w:eastAsia="Times" w:hAnsi="Times"/>
+          <w:color w:val="000000"/>
+          <w:sz w:val="20"/>
+          <w:szCs w:val="20"/>
+        </w:rPr>
+        <w:t xml:space="preserve"> la </w:t>
+      </w:r>
+      <w:r>
+        <w:rPr>
+          <w:rFonts w:ascii="Times" w:eastAsia="Times" w:hAnsi="Times"/>
+          <w:i/>
+          <w:iCs/>
+          <w:color w:val="000000"/>
+          <w:sz w:val="20"/>
+          <w:szCs w:val="20"/>
+        </w:rPr>
+        <w:t xml:space="preserve">medida </w:t>
+      </w:r>
+      <w:r>
+        <w:rPr>
+          <w:rFonts w:ascii="Times" w:eastAsia="Times" w:hAnsi="Times"/>
+          <w:color w:val="000000"/>
+          <w:sz w:val="20"/>
+          <w:szCs w:val="20"/>
+        </w:rPr>
+        <w:t>Unemployed</w:t>
+      </w:r>
+      <w:r>
+        <w:rPr>
+          <w:rFonts w:ascii="Times" w:eastAsia="Times" w:hAnsi="Times"/>
+          <w:color w:val="000000"/>
+          <w:sz w:val="20"/>
+          <w:szCs w:val="20"/>
+        </w:rPr>
+        <w:t xml:space="preserve">, como </w:t>
+      </w:r>
+      <w:r>
+        <w:rPr>
+          <w:rFonts w:ascii="Times" w:eastAsia="Times" w:hAnsi="Times"/>
+          <w:i/>
+          <w:iCs/>
+          <w:color w:val="000000"/>
+          <w:sz w:val="20"/>
+          <w:szCs w:val="20"/>
+        </w:rPr>
+        <w:t>suma</w:t>
+      </w:r>
+      <w:r>
+        <w:rPr>
+          <w:rFonts w:ascii="Times" w:eastAsia="Times" w:hAnsi="Times"/>
+          <w:color w:val="000000"/>
+          <w:sz w:val="20"/>
+          <w:szCs w:val="20"/>
+        </w:rPr>
+        <w:t>,</w:t>
+      </w:r>
+      <w:r>
+        <w:rPr>
+          <w:rFonts w:ascii="Times" w:eastAsia="Times" w:hAnsi="Times"/>
+          <w:color w:val="000000"/>
+          <w:sz w:val="20"/>
+          <w:szCs w:val="20"/>
+        </w:rPr>
+        <w:t xml:space="preserve"> para visualizar solamente un punto</w:t>
+      </w:r>
+      <w:r>
+        <w:rPr>
+          <w:rFonts w:ascii="Times" w:eastAsia="Times" w:hAnsi="Times"/>
+          <w:color w:val="000000"/>
+          <w:sz w:val="20"/>
+          <w:szCs w:val="20"/>
+        </w:rPr>
+        <w:t xml:space="preserve"> por mes</w:t>
+      </w:r>
+      <w:r>
+        <w:rPr>
+          <w:rFonts w:ascii="Times" w:eastAsia="Times" w:hAnsi="Times"/>
+          <w:color w:val="000000"/>
+          <w:sz w:val="20"/>
+          <w:szCs w:val="20"/>
+        </w:rPr>
+        <w:t xml:space="preserve"> (un registro de</w:t>
+      </w:r>
+      <w:r>
+        <w:rPr>
+          <w:rFonts w:ascii="Times" w:eastAsia="Times" w:hAnsi="Times"/>
+          <w:color w:val="000000"/>
+          <w:sz w:val="20"/>
+          <w:szCs w:val="20"/>
+        </w:rPr>
+        <w:t>l</w:t>
+      </w:r>
+      <w:r>
+        <w:rPr>
+          <w:rFonts w:ascii="Times" w:eastAsia="Times" w:hAnsi="Times"/>
+          <w:color w:val="000000"/>
+          <w:sz w:val="20"/>
+          <w:szCs w:val="20"/>
+        </w:rPr>
+        <w:t xml:space="preserve"> desempleo)</w:t>
+      </w:r>
+      <w:r>
+        <w:rPr>
+          <w:rFonts w:ascii="Times" w:eastAsia="Times" w:hAnsi="Times"/>
+          <w:color w:val="000000"/>
+          <w:sz w:val="20"/>
+          <w:szCs w:val="20"/>
+        </w:rPr>
+        <w:t xml:space="preserve"> </w:t>
+      </w:r>
+      <w:r>
+        <w:rPr>
+          <w:rFonts w:ascii="Times" w:eastAsia="Times" w:hAnsi="Times"/>
+          <w:color w:val="000000"/>
+          <w:sz w:val="20"/>
+          <w:szCs w:val="20"/>
+        </w:rPr>
+        <w:t>por cada genero sex</w:t>
+      </w:r>
+      <w:r>
+        <w:rPr>
+          <w:rFonts w:ascii="Times" w:eastAsia="Times" w:hAnsi="Times"/>
+          <w:color w:val="000000"/>
+          <w:sz w:val="20"/>
+          <w:szCs w:val="20"/>
+        </w:rPr>
+        <w:t xml:space="preserve">ual, mes a mes, </w:t>
+      </w:r>
+      <w:r>
+        <w:rPr>
+          <w:rFonts w:ascii="Times" w:eastAsia="Times" w:hAnsi="Times"/>
+          <w:color w:val="000000"/>
+          <w:sz w:val="20"/>
+          <w:szCs w:val="20"/>
+        </w:rPr>
+        <w:t>para toda la serie de tiempo evaluada</w:t>
+      </w:r>
+      <w:r>
+        <w:rPr>
+          <w:rFonts w:ascii="Times" w:eastAsia="Times" w:hAnsi="Times"/>
+          <w:color w:val="000000"/>
+          <w:sz w:val="20"/>
+          <w:szCs w:val="20"/>
+        </w:rPr>
+        <w:t>…</w:t>
+      </w:r>
+    </w:p>
+    <w:p>
+      <w:pPr>
+        <w:rPr>
+          <w:rFonts w:ascii="Times" w:eastAsia="Times" w:hAnsi="Times"/>
+          <w:color w:val="000000"/>
+          <w:sz w:val="20"/>
+          <w:szCs w:val="20"/>
+        </w:rPr>
+      </w:pPr>
+    </w:p>
+    <w:p>
+      <w:pPr>
+        <w:rPr>
+          <w:rFonts w:ascii="Times" w:eastAsia="Times" w:hAnsi="Times"/>
+          <w:color w:val="000000"/>
+          <w:sz w:val="20"/>
+          <w:szCs w:val="20"/>
+        </w:rPr>
+      </w:pPr>
+      <w:r>
+        <w:rPr>
+          <w:rFonts w:ascii="Times" w:eastAsia="Times" w:hAnsi="Times"/>
+          <w:noProof/>
+          <w:color w:val="000000"/>
+          <w:sz w:val="20"/>
+          <w:szCs w:val="20"/>
+        </w:rPr>
+        <w:drawing>
+          <wp:inline distT="0" distB="0" distL="0" distR="0" wp14:anchorId="42263357" wp14:editId="0D26F657">
+            <wp:extent cx="5612130" cy="2623820"/>
+            <wp:effectExtent l="0" t="0" r="7620" b="5080"/>
+            <wp:docPr id="22" name="Imagen 22" descr="Interfaz de usuario gráfica, Gráfico&#10;&#10;Descripción generada automáticamente"/>
+            <wp:cNvGraphicFramePr>
+              <a:graphicFrameLocks xmlns:a="http://schemas.openxmlformats.org/drawingml/2006/main" noChangeAspect="1"/>
+            </wp:cNvGraphicFramePr>
+            <a:graphic xmlns:a="http://schemas.openxmlformats.org/drawingml/2006/main">
+              <a:graphicData uri="http://schemas.openxmlformats.org/drawingml/2006/picture">
+                <pic:pic xmlns:pic="http://schemas.openxmlformats.org/drawingml/2006/picture">
+                  <pic:nvPicPr>
+                    <pic:cNvPr id="22" name="Imagen 22" descr="Interfaz de usuario gráfica, Gráfico&#10;&#10;Descripción generada automáticamente"/>
+                    <pic:cNvPicPr/>
+                  </pic:nvPicPr>
+                  <pic:blipFill>
+                    <a:blip r:embed="rId31" cstate="print">
+                      <a:extLst>
+                        <a:ext uri="{28A0092B-C50C-407E-A947-70E740481C1C}">
+                          <a14:useLocalDpi xmlns:a14="http://schemas.microsoft.com/office/drawing/2010/main" val="0"/>
+                        </a:ext>
+                      </a:extLst>
+                    </a:blip>
+                    <a:stretch>
+                      <a:fillRect/>
+                    </a:stretch>
+                  </pic:blipFill>
+                  <pic:spPr>
+                    <a:xfrm>
+                      <a:off x="0" y="0"/>
+                      <a:ext cx="5612130" cy="2623820"/>
+                    </a:xfrm>
+                    <a:prstGeom prst="rect">
+                      <a:avLst/>
+                    </a:prstGeom>
+                  </pic:spPr>
+                </pic:pic>
+              </a:graphicData>
+            </a:graphic>
+          </wp:inline>
+        </w:drawing>
+      </w:r>
+    </w:p>
+    <w:p>
+      <w:pPr>
+        <w:rPr>
+          <w:rFonts w:ascii="Times" w:eastAsia="Times" w:hAnsi="Times"/>
+          <w:color w:val="000000"/>
+          <w:sz w:val="20"/>
+          <w:szCs w:val="20"/>
+        </w:rPr>
+      </w:pPr>
+      <w:r>
+        <w:rPr>
+          <w:rFonts w:ascii="Times" w:eastAsia="Times" w:hAnsi="Times"/>
+          <w:color w:val="000000"/>
+          <w:sz w:val="20"/>
+          <w:szCs w:val="20"/>
+        </w:rPr>
+        <w:t xml:space="preserve">y, </w:t>
+      </w:r>
+      <w:r>
+        <w:rPr>
+          <w:rFonts w:ascii="Times" w:eastAsia="Times" w:hAnsi="Times"/>
+          <w:color w:val="000000"/>
+          <w:sz w:val="20"/>
+          <w:szCs w:val="20"/>
+        </w:rPr>
+        <w:t>a partir de aquí</w:t>
+      </w:r>
+      <w:r>
+        <w:rPr>
+          <w:rFonts w:ascii="Times" w:eastAsia="Times" w:hAnsi="Times"/>
+          <w:color w:val="000000"/>
+          <w:sz w:val="20"/>
+          <w:szCs w:val="20"/>
+        </w:rPr>
+        <w:t>,</w:t>
+      </w:r>
+      <w:r>
+        <w:rPr>
+          <w:rFonts w:ascii="Times" w:eastAsia="Times" w:hAnsi="Times"/>
+          <w:color w:val="000000"/>
+          <w:sz w:val="20"/>
+          <w:szCs w:val="20"/>
+        </w:rPr>
+        <w:t xml:space="preserve"> de </w:t>
+      </w:r>
+      <w:r>
+        <w:rPr>
+          <w:rFonts w:ascii="Times" w:eastAsia="Times" w:hAnsi="Times"/>
+          <w:color w:val="000000"/>
+          <w:sz w:val="20"/>
+          <w:szCs w:val="20"/>
+        </w:rPr>
+        <w:t>esta última gráfica,</w:t>
+      </w:r>
+      <w:r>
+        <w:rPr>
+          <w:rFonts w:ascii="Times" w:eastAsia="Times" w:hAnsi="Times"/>
+          <w:color w:val="000000"/>
+          <w:sz w:val="20"/>
+          <w:szCs w:val="20"/>
+        </w:rPr>
+        <w:t xml:space="preserve"> sí poder </w:t>
+      </w:r>
+      <w:r>
+        <w:rPr>
+          <w:rFonts w:ascii="Times" w:eastAsia="Times" w:hAnsi="Times"/>
+          <w:color w:val="000000"/>
+          <w:sz w:val="20"/>
+          <w:szCs w:val="20"/>
+        </w:rPr>
+        <w:t>considerar</w:t>
+      </w:r>
+      <w:r>
+        <w:rPr>
+          <w:rFonts w:ascii="Times" w:eastAsia="Times" w:hAnsi="Times"/>
+          <w:color w:val="000000"/>
+          <w:sz w:val="20"/>
+          <w:szCs w:val="20"/>
+        </w:rPr>
+        <w:t xml:space="preserve"> la </w:t>
+      </w:r>
+      <w:r>
+        <w:rPr>
+          <w:rFonts w:ascii="Times" w:eastAsia="Times" w:hAnsi="Times"/>
+          <w:color w:val="000000"/>
+          <w:sz w:val="20"/>
+          <w:szCs w:val="20"/>
+        </w:rPr>
+        <w:t xml:space="preserve">posibilidad de </w:t>
+      </w:r>
+      <w:r>
+        <w:rPr>
+          <w:rFonts w:ascii="Times" w:eastAsia="Times" w:hAnsi="Times"/>
+          <w:color w:val="000000"/>
+          <w:sz w:val="20"/>
+          <w:szCs w:val="20"/>
+        </w:rPr>
+        <w:t xml:space="preserve">distinguir el </w:t>
+      </w:r>
+      <w:r>
+        <w:rPr>
+          <w:rFonts w:ascii="Times" w:eastAsia="Times" w:hAnsi="Times"/>
+          <w:color w:val="000000"/>
+          <w:sz w:val="20"/>
+          <w:szCs w:val="20"/>
+        </w:rPr>
+        <w:t xml:space="preserve">nivel del </w:t>
+      </w:r>
+      <w:r>
+        <w:rPr>
+          <w:rFonts w:ascii="Times" w:eastAsia="Times" w:hAnsi="Times"/>
+          <w:color w:val="000000"/>
+          <w:sz w:val="20"/>
+          <w:szCs w:val="20"/>
+        </w:rPr>
+        <w:t>desempleo por rango de edades también</w:t>
+      </w:r>
+      <w:r>
+        <w:rPr>
+          <w:rFonts w:ascii="Times" w:eastAsia="Times" w:hAnsi="Times"/>
+          <w:color w:val="000000"/>
+          <w:sz w:val="20"/>
+          <w:szCs w:val="20"/>
+        </w:rPr>
+        <w:t xml:space="preserve"> (no solo por género</w:t>
+      </w:r>
+      <w:r>
+        <w:rPr>
+          <w:rFonts w:ascii="Times" w:eastAsia="Times" w:hAnsi="Times"/>
+          <w:color w:val="000000"/>
+          <w:sz w:val="20"/>
+          <w:szCs w:val="20"/>
+        </w:rPr>
+        <w:t xml:space="preserve"> sexual</w:t>
+      </w:r>
+      <w:r>
+        <w:rPr>
+          <w:rFonts w:ascii="Times" w:eastAsia="Times" w:hAnsi="Times"/>
+          <w:color w:val="000000"/>
+          <w:sz w:val="20"/>
+          <w:szCs w:val="20"/>
+        </w:rPr>
+        <w:t>).</w:t>
+      </w:r>
+      <w:r>
+        <w:rPr>
+          <w:rFonts w:ascii="Times" w:eastAsia="Times" w:hAnsi="Times"/>
+          <w:color w:val="000000"/>
+          <w:sz w:val="20"/>
+          <w:szCs w:val="20"/>
+        </w:rPr>
+        <w:t xml:space="preserve"> Veamos.</w:t>
+      </w:r>
+    </w:p>
+    <w:p>
+      <w:pPr>
+        <w:rPr>
+          <w:rFonts w:ascii="Times" w:eastAsia="Times" w:hAnsi="Times"/>
+          <w:color w:val="000000"/>
+          <w:sz w:val="20"/>
+          <w:szCs w:val="20"/>
+        </w:rPr>
+      </w:pPr>
+    </w:p>
+    <w:p>
+      <w:pPr>
+        <w:rPr>
+          <w:rFonts w:ascii="Times" w:eastAsia="Times" w:hAnsi="Times"/>
+          <w:color w:val="000000"/>
+          <w:sz w:val="20"/>
+          <w:szCs w:val="20"/>
+          <w:u w:val="single"/>
+        </w:rPr>
+      </w:pPr>
+      <w:r>
+        <w:rPr>
+          <w:rFonts w:ascii="Times" w:eastAsia="Times" w:hAnsi="Times"/>
+          <w:noProof/>
+          <w:color w:val="000000"/>
+          <w:sz w:val="20"/>
+          <w:szCs w:val="20"/>
+          <w:u w:val="single"/>
+        </w:rPr>
+        <w:lastRenderedPageBreak/>
+        <w:drawing>
+          <wp:inline distT="0" distB="0" distL="0" distR="0" wp14:anchorId="0A32ADF9" wp14:editId="2F262561">
+            <wp:extent cx="5612130" cy="2623820"/>
+            <wp:effectExtent l="0" t="0" r="7620" b="5080"/>
+            <wp:docPr id="23" name="Imagen 23" descr="Gráfico, Gráfico de dispersión&#10;&#10;Descripción generada automáticamente"/>
+            <wp:cNvGraphicFramePr>
+              <a:graphicFrameLocks xmlns:a="http://schemas.openxmlformats.org/drawingml/2006/main" noChangeAspect="1"/>
+            </wp:cNvGraphicFramePr>
+            <a:graphic xmlns:a="http://schemas.openxmlformats.org/drawingml/2006/main">
+              <a:graphicData uri="http://schemas.openxmlformats.org/drawingml/2006/picture">
+                <pic:pic xmlns:pic="http://schemas.openxmlformats.org/drawingml/2006/picture">
+                  <pic:nvPicPr>
+                    <pic:cNvPr id="23" name="Imagen 23" descr="Gráfico, Gráfico de dispersión&#10;&#10;Descripción generada automáticamente"/>
+                    <pic:cNvPicPr/>
+                  </pic:nvPicPr>
+                  <pic:blipFill>
+                    <a:blip r:embed="rId32" cstate="print">
+                      <a:extLst>
+                        <a:ext uri="{28A0092B-C50C-407E-A947-70E740481C1C}">
+                          <a14:useLocalDpi xmlns:a14="http://schemas.microsoft.com/office/drawing/2010/main" val="0"/>
+                        </a:ext>
+                      </a:extLst>
+                    </a:blip>
+                    <a:stretch>
+                      <a:fillRect/>
+                    </a:stretch>
+                  </pic:blipFill>
+                  <pic:spPr>
+                    <a:xfrm>
+                      <a:off x="0" y="0"/>
+                      <a:ext cx="5612130" cy="2623820"/>
+                    </a:xfrm>
+                    <a:prstGeom prst="rect">
+                      <a:avLst/>
+                    </a:prstGeom>
+                  </pic:spPr>
+                </pic:pic>
+              </a:graphicData>
+            </a:graphic>
+          </wp:inline>
+        </w:drawing>
+      </w:r>
+    </w:p>
+    <w:p>
+      <w:pPr>
+        <w:rPr>
+          <w:rFonts w:ascii="Times" w:eastAsia="Times" w:hAnsi="Times"/>
+          <w:color w:val="000000"/>
+          <w:sz w:val="20"/>
+          <w:szCs w:val="20"/>
+          <w:u w:val="single"/>
+        </w:rPr>
+      </w:pPr>
+      <w:r>
+        <w:rPr>
+          <w:rFonts w:ascii="Times" w:eastAsia="Times" w:hAnsi="Times"/>
+          <w:color w:val="000000"/>
+          <w:sz w:val="20"/>
+          <w:szCs w:val="20"/>
+          <w:u w:val="single"/>
+        </w:rPr>
+        <w:t>Ahora nuestro nivel de granularidad comprende el periodo (Period) mensual</w:t>
+      </w:r>
+      <w:r>
+        <w:rPr>
+          <w:rFonts w:ascii="Times" w:eastAsia="Times" w:hAnsi="Times"/>
+          <w:color w:val="000000"/>
+          <w:sz w:val="20"/>
+          <w:szCs w:val="20"/>
+          <w:u w:val="single"/>
+        </w:rPr>
+        <w:t>, e</w:t>
+      </w:r>
+      <w:r>
+        <w:rPr>
+          <w:rFonts w:ascii="Times" w:eastAsia="Times" w:hAnsi="Times"/>
+          <w:color w:val="000000"/>
+          <w:sz w:val="20"/>
+          <w:szCs w:val="20"/>
+          <w:u w:val="single"/>
+        </w:rPr>
+        <w:t>l género (Gender)</w:t>
+      </w:r>
+      <w:r>
+        <w:rPr>
+          <w:rFonts w:ascii="Times" w:eastAsia="Times" w:hAnsi="Times"/>
+          <w:color w:val="000000"/>
+          <w:sz w:val="20"/>
+          <w:szCs w:val="20"/>
+          <w:u w:val="single"/>
+        </w:rPr>
+        <w:t xml:space="preserve"> &amp; el rango de edad</w:t>
+      </w:r>
+      <w:r>
+        <w:rPr>
+          <w:rFonts w:ascii="Times" w:eastAsia="Times" w:hAnsi="Times"/>
+          <w:color w:val="000000"/>
+          <w:sz w:val="20"/>
+          <w:szCs w:val="20"/>
+          <w:u w:val="single"/>
+        </w:rPr>
+        <w:t xml:space="preserve"> (Age)</w:t>
+      </w:r>
+      <w:r>
+        <w:rPr>
+          <w:rFonts w:ascii="Times" w:eastAsia="Times" w:hAnsi="Times"/>
+          <w:color w:val="000000"/>
+          <w:sz w:val="20"/>
+          <w:szCs w:val="20"/>
+          <w:u w:val="single"/>
+        </w:rPr>
+        <w:t>.</w:t>
+      </w:r>
+    </w:p>
+    <w:p>
+      <w:pPr>
+        <w:rPr>
+          <w:rFonts w:ascii="Times" w:eastAsia="Times" w:hAnsi="Times"/>
+          <w:color w:val="000000"/>
+          <w:sz w:val="20"/>
+          <w:szCs w:val="20"/>
+          <w:u w:val="single"/>
+        </w:rPr>
+      </w:pPr>
+    </w:p>
+    <w:p>
+      <w:pPr>
+        <w:rPr>
+          <w:rFonts w:ascii="Times" w:eastAsia="Times" w:hAnsi="Times"/>
+          <w:color w:val="000000"/>
+          <w:sz w:val="20"/>
+          <w:szCs w:val="20"/>
+          <w:u w:val="single"/>
+        </w:rPr>
+      </w:pPr>
+    </w:p>
+    <w:p>
+      <w:pPr>
+        <w:rPr>
+          <w:rFonts w:ascii="Times" w:eastAsia="Times" w:hAnsi="Times"/>
+          <w:color w:val="000000"/>
+          <w:sz w:val="20"/>
+          <w:szCs w:val="20"/>
+        </w:rPr>
+      </w:pPr>
+    </w:p>
+    <w:p>
+      <w:pPr>
+        <w:rPr>
+          <w:rFonts w:ascii="Times" w:eastAsia="Times" w:hAnsi="Times"/>
+          <w:color w:val="000000"/>
+          <w:sz w:val="20"/>
+          <w:szCs w:val="20"/>
+        </w:rPr>
+      </w:pPr>
+    </w:p>
+    <w:p>
+      <w:pPr>
+        <w:rPr>
+          <w:rFonts w:ascii="Times" w:eastAsia="Times" w:hAnsi="Times"/>
+          <w:color w:val="000000"/>
+          <w:sz w:val="20"/>
+          <w:szCs w:val="20"/>
+        </w:rPr>
+      </w:pPr>
+    </w:p>
+    <w:p>
+      <w:pPr>
+        <w:rPr>
+          <w:rFonts w:ascii="Times" w:eastAsia="Times" w:hAnsi="Times"/>
+          <w:color w:val="000000"/>
+          <w:sz w:val="20"/>
+          <w:szCs w:val="20"/>
+        </w:rPr>
+      </w:pPr>
+    </w:p>
+    <w:p>
+      <w:pPr>
+        <w:rPr>
+          <w:rFonts w:ascii="Times" w:eastAsia="Times" w:hAnsi="Times"/>
+          <w:color w:val="000000"/>
+          <w:sz w:val="20"/>
+          <w:szCs w:val="20"/>
+        </w:rPr>
+      </w:pPr>
+    </w:p>
+    <w:p>
+      <w:pPr>
+        <w:rPr>
+          <w:rFonts w:ascii="Times" w:eastAsia="Times" w:hAnsi="Times"/>
+          <w:color w:val="000000"/>
+          <w:sz w:val="20"/>
+          <w:szCs w:val="20"/>
+        </w:rPr>
+      </w:pPr>
+      <w:r>
+        <w:rPr>
+          <w:rFonts w:ascii="Times" w:eastAsia="Times" w:hAnsi="Times"/>
+          <w:color w:val="000000"/>
+          <w:sz w:val="20"/>
+          <w:szCs w:val="20"/>
+        </w:rPr>
+        <w:t xml:space="preserve"> </w:t>
+      </w:r>
+    </w:p>
+    <w:p>
+      <w:pPr>
+        <w:rPr>
+          <w:rFonts w:ascii="Times" w:eastAsia="Times" w:hAnsi="Times"/>
+          <w:color w:val="000000"/>
+          <w:sz w:val="20"/>
+          <w:szCs w:val="20"/>
+        </w:rPr>
+      </w:pPr>
+    </w:p>
+    <w:p>
+      <w:pPr>
+        <w:rPr>
+          <w:rFonts w:ascii="Times" w:eastAsia="Times" w:hAnsi="Times"/>
+          <w:color w:val="000000"/>
+          <w:sz w:val="20"/>
+          <w:szCs w:val="20"/>
+        </w:rPr>
+      </w:pPr>
+      <w:r>
+        <w:rPr>
+          <w:rFonts w:ascii="Times" w:eastAsia="Times" w:hAnsi="Times"/>
+          <w:color w:val="000000"/>
+          <w:sz w:val="20"/>
+          <w:szCs w:val="20"/>
+        </w:rPr>
+        <w:t xml:space="preserve"> </w:t>
+      </w:r>
+    </w:p>
+    <w:p/>
     <w:p>
       <w:pPr>
         <w:rPr>
@@ -9366,6 +15402,96 @@
     </w:sectPr>
   </w:body>
 </w:document>
+</file>
+
+<file path=word/endnotes.xml><?xml version="1.0" encoding="utf-8"?>
+<w:endnotes xmlns:wpc="http://schemas.microsoft.com/office/word/2010/wordprocessingCanvas" xmlns:cx="http://schemas.microsoft.com/office/drawing/2014/chartex" xmlns:cx1="http://schemas.microsoft.com/office/drawing/2015/9/8/chartex" xmlns:cx2="http://schemas.microsoft.com/office/drawing/2015/10/21/chartex" xmlns:cx3="http://schemas.microsoft.com/office/drawing/2016/5/9/chartex" xmlns:cx4="http://schemas.microsoft.com/office/drawing/2016/5/10/chartex" xmlns:cx5="http://schemas.microsoft.com/office/drawing/2016/5/11/chartex" xmlns:cx6="http://schemas.microsoft.com/office/drawing/2016/5/12/chartex" xmlns:cx7="http://schemas.microsoft.com/office/drawing/2016/5/13/chartex" xmlns:cx8="http://schemas.microsoft.com/office/drawing/2016/5/14/chartex" xmlns:mc="http://schemas.openxmlformats.org/markup-compatibility/2006" xmlns:aink="http://schemas.microsoft.com/office/drawing/2016/ink" xmlns:am3d="http://schemas.microsoft.com/office/drawing/2017/model3d" xmlns:o="urn:schemas-microsoft-com:office:office" xmlns:r="http://schemas.openxmlformats.org/officeDocument/2006/relationships" xmlns:m="http://schemas.openxmlformats.org/officeDocument/2006/math" xmlns:v="urn:schemas-microsoft-com:vml" xmlns:wp14="http://schemas.microsoft.com/office/word/2010/wordprocessingDrawing" xmlns:wp="http://schemas.openxmlformats.org/drawingml/2006/wordprocessingDrawing" xmlns:w10="urn:schemas-microsoft-com:office:word" xmlns:w="http://schemas.openxmlformats.org/wordprocessingml/2006/main" xmlns:w14="http://schemas.microsoft.com/office/word/2010/wordml" xmlns:w15="http://schemas.microsoft.com/office/word/2012/wordml" xmlns:w16cex="http://schemas.microsoft.com/office/word/2018/wordml/cex" xmlns:w16cid="http://schemas.microsoft.com/office/word/2016/wordml/cid" xmlns:w16="http://schemas.microsoft.com/office/word/2018/wordml" xmlns:w16sdtdh="http://schemas.microsoft.com/office/word/2020/wordml/sdtdatahash" xmlns:w16se="http://schemas.microsoft.com/office/word/2015/wordml/symex" xmlns:wpg="http://schemas.microsoft.com/office/word/2010/wordprocessingGroup" xmlns:wpi="http://schemas.microsoft.com/office/word/2010/wordprocessingInk" xmlns:wne="http://schemas.microsoft.com/office/word/2006/wordml" xmlns:wps="http://schemas.microsoft.com/office/word/2010/wordprocessingShape" mc:Ignorable="w14 w15 w16se w16cid w16 w16cex w16sdtdh wp14">
+  <w:endnote w:type="separator" w:id="-1">
+    <w:p>
+      <w:pPr>
+        <w:spacing w:after="0" w:line="240" w:lineRule="auto"/>
+      </w:pPr>
+      <w:r>
+        <w:separator/>
+      </w:r>
+    </w:p>
+  </w:endnote>
+  <w:endnote w:type="continuationSeparator" w:id="0">
+    <w:p>
+      <w:pPr>
+        <w:spacing w:after="0" w:line="240" w:lineRule="auto"/>
+      </w:pPr>
+      <w:r>
+        <w:continuationSeparator/>
+      </w:r>
+    </w:p>
+  </w:endnote>
+</w:endnotes>
+</file>
+
+<file path=word/footer1.xml><?xml version="1.0" encoding="utf-8"?>
+<w:ftr xmlns:wpc="http://schemas.microsoft.com/office/word/2010/wordprocessingCanvas" xmlns:cx="http://schemas.microsoft.com/office/drawing/2014/chartex" xmlns:cx1="http://schemas.microsoft.com/office/drawing/2015/9/8/chartex" xmlns:cx2="http://schemas.microsoft.com/office/drawing/2015/10/21/chartex" xmlns:cx3="http://schemas.microsoft.com/office/drawing/2016/5/9/chartex" xmlns:cx4="http://schemas.microsoft.com/office/drawing/2016/5/10/chartex" xmlns:cx5="http://schemas.microsoft.com/office/drawing/2016/5/11/chartex" xmlns:cx6="http://schemas.microsoft.com/office/drawing/2016/5/12/chartex" xmlns:cx7="http://schemas.microsoft.com/office/drawing/2016/5/13/chartex" xmlns:cx8="http://schemas.microsoft.com/office/drawing/2016/5/14/chartex" xmlns:mc="http://schemas.openxmlformats.org/markup-compatibility/2006" xmlns:aink="http://schemas.microsoft.com/office/drawing/2016/ink" xmlns:am3d="http://schemas.microsoft.com/office/drawing/2017/model3d" xmlns:o="urn:schemas-microsoft-com:office:office" xmlns:r="http://schemas.openxmlformats.org/officeDocument/2006/relationships" xmlns:m="http://schemas.openxmlformats.org/officeDocument/2006/math" xmlns:v="urn:schemas-microsoft-com:vml" xmlns:wp14="http://schemas.microsoft.com/office/word/2010/wordprocessingDrawing" xmlns:wp="http://schemas.openxmlformats.org/drawingml/2006/wordprocessingDrawing" xmlns:w10="urn:schemas-microsoft-com:office:word" xmlns:w="http://schemas.openxmlformats.org/wordprocessingml/2006/main" xmlns:w14="http://schemas.microsoft.com/office/word/2010/wordml" xmlns:w15="http://schemas.microsoft.com/office/word/2012/wordml" xmlns:w16cex="http://schemas.microsoft.com/office/word/2018/wordml/cex" xmlns:w16cid="http://schemas.microsoft.com/office/word/2016/wordml/cid" xmlns:w16="http://schemas.microsoft.com/office/word/2018/wordml" xmlns:w16sdtdh="http://schemas.microsoft.com/office/word/2020/wordml/sdtdatahash" xmlns:w16se="http://schemas.microsoft.com/office/word/2015/wordml/symex" xmlns:wpg="http://schemas.microsoft.com/office/word/2010/wordprocessingGroup" xmlns:wpi="http://schemas.microsoft.com/office/word/2010/wordprocessingInk" xmlns:wne="http://schemas.microsoft.com/office/word/2006/wordml" xmlns:wps="http://schemas.microsoft.com/office/word/2010/wordprocessingShape" mc:Ignorable="w14 w15 w16se w16cid w16 w16cex w16sdtdh wp14">
+  <w:p>
+    <w:pPr>
+      <w:pStyle w:val="Piedepgina"/>
+      <w:rPr>
+        <w:rFonts w:ascii="Times" w:hAnsi="Times" w:cs="Times"/>
+        <w:i/>
+        <w:iCs/>
+        <w:sz w:val="18"/>
+        <w:szCs w:val="18"/>
+        <w:lang w:val="es-ES"/>
+      </w:rPr>
+    </w:pPr>
+    <w:r>
+      <w:rPr>
+        <w:rFonts w:ascii="Times" w:hAnsi="Times" w:cs="Times"/>
+        <w:i/>
+        <w:iCs/>
+        <w:sz w:val="18"/>
+        <w:szCs w:val="18"/>
+        <w:lang w:val="es-ES"/>
+      </w:rPr>
+      <w:t>Autoría de Roberto Velasquez</w:t>
+    </w:r>
+    <w:r>
+      <w:rPr>
+        <w:rFonts w:ascii="Times" w:hAnsi="Times" w:cs="Times"/>
+        <w:i/>
+        <w:iCs/>
+        <w:sz w:val="18"/>
+        <w:szCs w:val="18"/>
+        <w:lang w:val="es-ES"/>
+      </w:rPr>
+      <w:t xml:space="preserve"> Dean</w:t>
+    </w:r>
+  </w:p>
+</w:ftr>
+</file>
+
+<file path=word/footnotes.xml><?xml version="1.0" encoding="utf-8"?>
+<w:footnotes xmlns:wpc="http://schemas.microsoft.com/office/word/2010/wordprocessingCanvas" xmlns:cx="http://schemas.microsoft.com/office/drawing/2014/chartex" xmlns:cx1="http://schemas.microsoft.com/office/drawing/2015/9/8/chartex" xmlns:cx2="http://schemas.microsoft.com/office/drawing/2015/10/21/chartex" xmlns:cx3="http://schemas.microsoft.com/office/drawing/2016/5/9/chartex" xmlns:cx4="http://schemas.microsoft.com/office/drawing/2016/5/10/chartex" xmlns:cx5="http://schemas.microsoft.com/office/drawing/2016/5/11/chartex" xmlns:cx6="http://schemas.microsoft.com/office/drawing/2016/5/12/chartex" xmlns:cx7="http://schemas.microsoft.com/office/drawing/2016/5/13/chartex" xmlns:cx8="http://schemas.microsoft.com/office/drawing/2016/5/14/chartex" xmlns:mc="http://schemas.openxmlformats.org/markup-compatibility/2006" xmlns:aink="http://schemas.microsoft.com/office/drawing/2016/ink" xmlns:am3d="http://schemas.microsoft.com/office/drawing/2017/model3d" xmlns:o="urn:schemas-microsoft-com:office:office" xmlns:r="http://schemas.openxmlformats.org/officeDocument/2006/relationships" xmlns:m="http://schemas.openxmlformats.org/officeDocument/2006/math" xmlns:v="urn:schemas-microsoft-com:vml" xmlns:wp14="http://schemas.microsoft.com/office/word/2010/wordprocessingDrawing" xmlns:wp="http://schemas.openxmlformats.org/drawingml/2006/wordprocessingDrawing" xmlns:w10="urn:schemas-microsoft-com:office:word" xmlns:w="http://schemas.openxmlformats.org/wordprocessingml/2006/main" xmlns:w14="http://schemas.microsoft.com/office/word/2010/wordml" xmlns:w15="http://schemas.microsoft.com/office/word/2012/wordml" xmlns:w16cex="http://schemas.microsoft.com/office/word/2018/wordml/cex" xmlns:w16cid="http://schemas.microsoft.com/office/word/2016/wordml/cid" xmlns:w16="http://schemas.microsoft.com/office/word/2018/wordml" xmlns:w16sdtdh="http://schemas.microsoft.com/office/word/2020/wordml/sdtdatahash" xmlns:w16se="http://schemas.microsoft.com/office/word/2015/wordml/symex" xmlns:wpg="http://schemas.microsoft.com/office/word/2010/wordprocessingGroup" xmlns:wpi="http://schemas.microsoft.com/office/word/2010/wordprocessingInk" xmlns:wne="http://schemas.microsoft.com/office/word/2006/wordml" xmlns:wps="http://schemas.microsoft.com/office/word/2010/wordprocessingShape" mc:Ignorable="w14 w15 w16se w16cid w16 w16cex w16sdtdh wp14">
+  <w:footnote w:type="separator" w:id="-1">
+    <w:p>
+      <w:pPr>
+        <w:spacing w:after="0" w:line="240" w:lineRule="auto"/>
+      </w:pPr>
+      <w:r>
+        <w:separator/>
+      </w:r>
+    </w:p>
+  </w:footnote>
+  <w:footnote w:type="continuationSeparator" w:id="0">
+    <w:p>
+      <w:pPr>
+        <w:spacing w:after="0" w:line="240" w:lineRule="auto"/>
+      </w:pPr>
+      <w:r>
+        <w:continuationSeparator/>
+      </w:r>
+    </w:p>
+  </w:footnote>
+</w:footnotes>
 </file>
 
 <file path=word/numbering.xml><?xml version="1.0" encoding="utf-8"?>
@@ -10340,6 +16466,95 @@
       </w:pPr>
     </w:lvl>
     <w:lvl w:ilvl="8" w:tplc="240A001B" w:tentative="1">
+      <w:start w:val="1"/>
+      <w:numFmt w:val="lowerRoman"/>
+      <w:lvlText w:val="%9."/>
+      <w:lvlJc w:val="right"/>
+      <w:pPr>
+        <w:ind w:left="6480" w:hanging="180"/>
+      </w:pPr>
+    </w:lvl>
+  </w:abstractNum>
+  <w:abstractNum w:abstractNumId="11" w15:restartNumberingAfterBreak="0">
+    <w:nsid w:val="70897B17"/>
+    <w:multiLevelType w:val="hybridMultilevel"/>
+    <w:tmpl w:val="25DCEAEA"/>
+    <w:lvl w:ilvl="0" w:tplc="FFFFFFFF">
+      <w:start w:val="1"/>
+      <w:numFmt w:val="decimal"/>
+      <w:lvlText w:val="%1."/>
+      <w:lvlJc w:val="left"/>
+      <w:pPr>
+        <w:ind w:left="720" w:hanging="360"/>
+      </w:pPr>
+      <w:rPr>
+        <w:rFonts w:hint="default"/>
+      </w:rPr>
+    </w:lvl>
+    <w:lvl w:ilvl="1" w:tplc="FFFFFFFF" w:tentative="1">
+      <w:start w:val="1"/>
+      <w:numFmt w:val="lowerLetter"/>
+      <w:lvlText w:val="%2."/>
+      <w:lvlJc w:val="left"/>
+      <w:pPr>
+        <w:ind w:left="1440" w:hanging="360"/>
+      </w:pPr>
+    </w:lvl>
+    <w:lvl w:ilvl="2" w:tplc="FFFFFFFF" w:tentative="1">
+      <w:start w:val="1"/>
+      <w:numFmt w:val="lowerRoman"/>
+      <w:lvlText w:val="%3."/>
+      <w:lvlJc w:val="right"/>
+      <w:pPr>
+        <w:ind w:left="2160" w:hanging="180"/>
+      </w:pPr>
+    </w:lvl>
+    <w:lvl w:ilvl="3" w:tplc="FFFFFFFF" w:tentative="1">
+      <w:start w:val="1"/>
+      <w:numFmt w:val="decimal"/>
+      <w:lvlText w:val="%4."/>
+      <w:lvlJc w:val="left"/>
+      <w:pPr>
+        <w:ind w:left="2880" w:hanging="360"/>
+      </w:pPr>
+    </w:lvl>
+    <w:lvl w:ilvl="4" w:tplc="FFFFFFFF" w:tentative="1">
+      <w:start w:val="1"/>
+      <w:numFmt w:val="lowerLetter"/>
+      <w:lvlText w:val="%5."/>
+      <w:lvlJc w:val="left"/>
+      <w:pPr>
+        <w:ind w:left="3600" w:hanging="360"/>
+      </w:pPr>
+    </w:lvl>
+    <w:lvl w:ilvl="5" w:tplc="FFFFFFFF" w:tentative="1">
+      <w:start w:val="1"/>
+      <w:numFmt w:val="lowerRoman"/>
+      <w:lvlText w:val="%6."/>
+      <w:lvlJc w:val="right"/>
+      <w:pPr>
+        <w:ind w:left="4320" w:hanging="180"/>
+      </w:pPr>
+    </w:lvl>
+    <w:lvl w:ilvl="6" w:tplc="FFFFFFFF" w:tentative="1">
+      <w:start w:val="1"/>
+      <w:numFmt w:val="decimal"/>
+      <w:lvlText w:val="%7."/>
+      <w:lvlJc w:val="left"/>
+      <w:pPr>
+        <w:ind w:left="5040" w:hanging="360"/>
+      </w:pPr>
+    </w:lvl>
+    <w:lvl w:ilvl="7" w:tplc="FFFFFFFF" w:tentative="1">
+      <w:start w:val="1"/>
+      <w:numFmt w:val="lowerLetter"/>
+      <w:lvlText w:val="%8."/>
+      <w:lvlJc w:val="left"/>
+      <w:pPr>
+        <w:ind w:left="5760" w:hanging="360"/>
+      </w:pPr>
+    </w:lvl>
+    <w:lvl w:ilvl="8" w:tplc="FFFFFFFF" w:tentative="1">
       <w:start w:val="1"/>
       <w:numFmt w:val="lowerRoman"/>
       <w:lvlText w:val="%9."/>
@@ -10381,6 +16596,9 @@
   </w:num>
   <w:num w:numId="11" w16cid:durableId="635641770">
     <w:abstractNumId w:val="0"/>
+  </w:num>
+  <w:num w:numId="12" w16cid:durableId="101145338">
+    <w:abstractNumId w:val="11"/>
   </w:num>
 </w:numbering>
 </file>
@@ -10853,6 +17071,7 @@
   <w:style w:type="character" w:default="1" w:styleId="Fuentedeprrafopredeter">
     <w:name w:val="Default Paragraph Font"/>
     <w:uiPriority w:val="1"/>
+    <w:semiHidden/>
     <w:unhideWhenUsed/>
   </w:style>
   <w:style w:type="table" w:default="1" w:styleId="Tablanormal">
@@ -10976,6 +17195,50 @@
       <w:color w:val="605E5C"/>
       <w:shd w:val="clear" w:color="auto" w:fill="E1DFDD"/>
     </w:rPr>
+  </w:style>
+  <w:style w:type="paragraph" w:styleId="Encabezado">
+    <w:name w:val="header"/>
+    <w:basedOn w:val="Normal"/>
+    <w:link w:val="EncabezadoCar"/>
+    <w:uiPriority w:val="99"/>
+    <w:unhideWhenUsed/>
+    <w:rsid w:val="00F77723"/>
+    <w:pPr>
+      <w:tabs>
+        <w:tab w:val="center" w:pos="4419"/>
+        <w:tab w:val="right" w:pos="8838"/>
+      </w:tabs>
+      <w:spacing w:after="0" w:line="240" w:lineRule="auto"/>
+    </w:pPr>
+  </w:style>
+  <w:style w:type="character" w:customStyle="1" w:styleId="EncabezadoCar">
+    <w:name w:val="Encabezado Car"/>
+    <w:basedOn w:val="Fuentedeprrafopredeter"/>
+    <w:link w:val="Encabezado"/>
+    <w:uiPriority w:val="99"/>
+    <w:rsid w:val="00F77723"/>
+  </w:style>
+  <w:style w:type="paragraph" w:styleId="Piedepgina">
+    <w:name w:val="footer"/>
+    <w:basedOn w:val="Normal"/>
+    <w:link w:val="PiedepginaCar"/>
+    <w:uiPriority w:val="99"/>
+    <w:unhideWhenUsed/>
+    <w:rsid w:val="00F77723"/>
+    <w:pPr>
+      <w:tabs>
+        <w:tab w:val="center" w:pos="4419"/>
+        <w:tab w:val="right" w:pos="8838"/>
+      </w:tabs>
+      <w:spacing w:after="0" w:line="240" w:lineRule="auto"/>
+    </w:pPr>
+  </w:style>
+  <w:style w:type="character" w:customStyle="1" w:styleId="PiedepginaCar">
+    <w:name w:val="Pie de página Car"/>
+    <w:basedOn w:val="Fuentedeprrafopredeter"/>
+    <w:link w:val="Piedepgina"/>
+    <w:uiPriority w:val="99"/>
+    <w:rsid w:val="00F77723"/>
   </w:style>
 </w:styles>
 </file>

--- a/Tableau/Sección 2; Series de tiempo, Agregación y Filtro/Series de tiempo, Agregación & Filtro.docx
+++ b/Tableau/Sección 2; Series de tiempo, Agregación y Filtro/Series de tiempo, Agregación & Filtro.docx
@@ -14237,33 +14237,7 @@
           <w:sz w:val="20"/>
           <w:szCs w:val="20"/>
         </w:rPr>
-        <w:t xml:space="preserve">Un poco de </w:t>
-      </w:r>
-      <w:r>
-        <w:rPr>
-          <w:rFonts w:ascii="Times" w:eastAsia="Times" w:hAnsi="Times" w:cs="Times"/>
-          <w:b/>
-          <w:bCs/>
-          <w:i w:val="0"/>
-          <w:iCs w:val="0"/>
-          <w:color w:val="000000" w:themeColor="text1"/>
-          <w:sz w:val="20"/>
-          <w:szCs w:val="20"/>
-        </w:rPr>
-        <w:t>Agregación</w:t>
-      </w:r>
-      <w:r>
-        <w:rPr>
-          <w:rFonts w:ascii="Times" w:eastAsia="Times" w:hAnsi="Times" w:cs="Times"/>
-          <w:b/>
-          <w:bCs/>
-          <w:i w:val="0"/>
-          <w:iCs w:val="0"/>
-          <w:color w:val="000000" w:themeColor="text1"/>
-          <w:sz w:val="20"/>
-          <w:szCs w:val="20"/>
-        </w:rPr>
-        <w:t xml:space="preserve"> no está mal…</w:t>
+        <w:t>Un poco de Agregación no está mal…</w:t>
       </w:r>
       <w:r>
         <w:rPr>
@@ -15130,9 +15104,18 @@
           <w:color w:val="000000"/>
           <w:sz w:val="20"/>
           <w:szCs w:val="20"/>
+        </w:rPr>
+      </w:pPr>
+      <w:r>
+        <w:rPr>
+          <w:rFonts w:ascii="Times" w:eastAsia="Times" w:hAnsi="Times"/>
+          <w:color w:val="000000"/>
+          <w:sz w:val="20"/>
+          <w:szCs w:val="20"/>
           <w:u w:val="single"/>
         </w:rPr>
-      </w:pPr>
+        <w:t>Ahora nuestro nivel de granularidad comprende el periodo (Period) mensual</w:t>
+      </w:r>
       <w:r>
         <w:rPr>
           <w:rFonts w:ascii="Times" w:eastAsia="Times" w:hAnsi="Times"/>
@@ -15141,7 +15124,7 @@
           <w:szCs w:val="20"/>
           <w:u w:val="single"/>
         </w:rPr>
-        <w:t>Ahora nuestro nivel de granularidad comprende el periodo (Period) mensual</w:t>
+        <w:t>, e</w:t>
       </w:r>
       <w:r>
         <w:rPr>
@@ -15151,7 +15134,7 @@
           <w:szCs w:val="20"/>
           <w:u w:val="single"/>
         </w:rPr>
-        <w:t>, e</w:t>
+        <w:t>l género (Gender)</w:t>
       </w:r>
       <w:r>
         <w:rPr>
@@ -15161,7 +15144,7 @@
           <w:szCs w:val="20"/>
           <w:u w:val="single"/>
         </w:rPr>
-        <w:t>l género (Gender)</w:t>
+        <w:t xml:space="preserve"> &amp; el rango de edad</w:t>
       </w:r>
       <w:r>
         <w:rPr>
@@ -15171,7 +15154,7 @@
           <w:szCs w:val="20"/>
           <w:u w:val="single"/>
         </w:rPr>
-        <w:t xml:space="preserve"> &amp; el rango de edad</w:t>
+        <w:t xml:space="preserve"> (Age)</w:t>
       </w:r>
       <w:r>
         <w:rPr>
@@ -15181,17 +15164,84 @@
           <w:szCs w:val="20"/>
           <w:u w:val="single"/>
         </w:rPr>
-        <w:t xml:space="preserve"> (Age)</w:t>
-      </w:r>
-      <w:r>
-        <w:rPr>
-          <w:rFonts w:ascii="Times" w:eastAsia="Times" w:hAnsi="Times"/>
-          <w:color w:val="000000"/>
-          <w:sz w:val="20"/>
-          <w:szCs w:val="20"/>
-          <w:u w:val="single"/>
-        </w:rPr>
         <w:t>.</w:t>
+      </w:r>
+      <w:r>
+        <w:rPr>
+          <w:rFonts w:ascii="Times" w:eastAsia="Times" w:hAnsi="Times"/>
+          <w:color w:val="000000"/>
+          <w:sz w:val="20"/>
+          <w:szCs w:val="20"/>
+        </w:rPr>
+        <w:t xml:space="preserve"> Nota: </w:t>
+      </w:r>
+      <w:r>
+        <w:rPr>
+          <w:rFonts w:ascii="Times" w:eastAsia="Times" w:hAnsi="Times"/>
+          <w:b/>
+          <w:bCs/>
+          <w:i/>
+          <w:iCs/>
+          <w:color w:val="000000"/>
+          <w:sz w:val="20"/>
+          <w:szCs w:val="20"/>
+        </w:rPr>
+        <w:t>Age</w:t>
+      </w:r>
+      <w:r>
+        <w:rPr>
+          <w:rFonts w:ascii="Times" w:eastAsia="Times" w:hAnsi="Times"/>
+          <w:b/>
+          <w:bCs/>
+          <w:i/>
+          <w:iCs/>
+          <w:color w:val="000000"/>
+          <w:sz w:val="20"/>
+          <w:szCs w:val="20"/>
+        </w:rPr>
+        <w:t xml:space="preserve"> </w:t>
+      </w:r>
+      <w:r>
+        <w:rPr>
+          <w:rFonts w:ascii="Times" w:eastAsia="Times" w:hAnsi="Times"/>
+          <w:color w:val="000000"/>
+          <w:sz w:val="20"/>
+          <w:szCs w:val="20"/>
+        </w:rPr>
+        <w:t xml:space="preserve">se arrastró a la marca </w:t>
+      </w:r>
+      <w:r>
+        <w:rPr>
+          <w:rFonts w:ascii="Times" w:eastAsia="Times" w:hAnsi="Times"/>
+          <w:b/>
+          <w:bCs/>
+          <w:i/>
+          <w:iCs/>
+          <w:color w:val="000000"/>
+          <w:sz w:val="20"/>
+          <w:szCs w:val="20"/>
+        </w:rPr>
+        <w:t>Tamaño</w:t>
+      </w:r>
+      <w:r>
+        <w:rPr>
+          <w:rFonts w:ascii="Times" w:eastAsia="Times" w:hAnsi="Times"/>
+          <w:i/>
+          <w:iCs/>
+          <w:color w:val="000000"/>
+          <w:sz w:val="20"/>
+          <w:szCs w:val="20"/>
+        </w:rPr>
+        <w:t>.</w:t>
+      </w:r>
+      <w:r>
+        <w:rPr>
+          <w:rFonts w:ascii="Times" w:eastAsia="Times" w:hAnsi="Times"/>
+          <w:color w:val="000000"/>
+          <w:sz w:val="20"/>
+          <w:szCs w:val="20"/>
+        </w:rPr>
+        <w:t xml:space="preserve"> </w:t>
       </w:r>
     </w:p>
     <w:p>

--- a/Tableau/Sección 2; Series de tiempo, Agregación y Filtro/Series de tiempo, Agregación & Filtro.docx
+++ b/Tableau/Sección 2; Series de tiempo, Agregación y Filtro/Series de tiempo, Agregación & Filtro.docx
@@ -11363,7 +11363,18 @@
           <w:sz w:val="20"/>
           <w:szCs w:val="20"/>
         </w:rPr>
-        <w:t xml:space="preserve"> al sumar</w:t>
+        <w:t xml:space="preserve"> al </w:t>
+      </w:r>
+      <w:r>
+        <w:rPr>
+          <w:rFonts w:ascii="Times" w:eastAsia="Times" w:hAnsi="Times"/>
+          <w:b/>
+          <w:bCs/>
+          <w:color w:val="000000"/>
+          <w:sz w:val="20"/>
+          <w:szCs w:val="20"/>
+        </w:rPr>
+        <w:t>sumar</w:t>
       </w:r>
       <w:r>
         <w:rPr>
@@ -11513,7 +11524,27 @@
           <w:szCs w:val="20"/>
           <w:u w:val="single"/>
         </w:rPr>
-        <w:t>. Usted puede alterar su Agregación.</w:t>
+        <w:t xml:space="preserve">. Usted puede </w:t>
+      </w:r>
+      <w:r>
+        <w:rPr>
+          <w:rFonts w:ascii="Times" w:eastAsia="Times" w:hAnsi="Times"/>
+          <w:color w:val="000000"/>
+          <w:sz w:val="20"/>
+          <w:szCs w:val="20"/>
+          <w:u w:val="single"/>
+        </w:rPr>
+        <w:t>suprimir</w:t>
+      </w:r>
+      <w:r>
+        <w:rPr>
+          <w:rFonts w:ascii="Times" w:eastAsia="Times" w:hAnsi="Times"/>
+          <w:color w:val="000000"/>
+          <w:sz w:val="20"/>
+          <w:szCs w:val="20"/>
+          <w:u w:val="single"/>
+        </w:rPr>
+        <w:t xml:space="preserve"> su Agregación.</w:t>
       </w:r>
     </w:p>
     <w:p>
@@ -11554,7 +11585,7 @@
           <w:sz w:val="20"/>
           <w:szCs w:val="20"/>
         </w:rPr>
-        <w:t>A</w:t>
+        <w:t>Excluyendo</w:t>
       </w:r>
       <w:r>
         <w:rPr>
@@ -11567,7 +11598,7 @@
           <w:sz w:val="20"/>
           <w:szCs w:val="20"/>
         </w:rPr>
-        <w:t>lterando la Agregación</w:t>
+        <w:t xml:space="preserve"> la Agregación</w:t>
       </w:r>
     </w:p>
     <w:p>
@@ -13196,8 +13227,6 @@
       <w:pPr>
         <w:rPr>
           <w:rFonts w:ascii="Times" w:eastAsia="Times" w:hAnsi="Times"/>
-          <w:i/>
-          <w:iCs/>
           <w:color w:val="000000"/>
           <w:sz w:val="20"/>
           <w:szCs w:val="20"/>
@@ -13592,502 +13621,186 @@
         </w:rPr>
         <w:t xml:space="preserve">. </w:t>
       </w:r>
-      <w:r>
-        <w:rPr>
-          <w:rFonts w:ascii="Times" w:eastAsia="Times" w:hAnsi="Times"/>
-          <w:color w:val="000000"/>
-          <w:sz w:val="20"/>
-          <w:szCs w:val="20"/>
-        </w:rPr>
-        <w:t xml:space="preserve">Y sí, </w:t>
-      </w:r>
-      <w:r>
-        <w:rPr>
-          <w:rFonts w:ascii="Times" w:eastAsia="Times" w:hAnsi="Times"/>
-          <w:color w:val="000000"/>
-          <w:sz w:val="20"/>
-          <w:szCs w:val="20"/>
-        </w:rPr>
-        <w:t>en efecto</w:t>
-      </w:r>
-      <w:r>
-        <w:rPr>
-          <w:rFonts w:ascii="Times" w:eastAsia="Times" w:hAnsi="Times"/>
-          <w:color w:val="000000"/>
-          <w:sz w:val="20"/>
-          <w:szCs w:val="20"/>
-        </w:rPr>
-        <w:t xml:space="preserve">, si quisiéramos distinguir visualmente cada uno de los registros </w:t>
-      </w:r>
-      <w:r>
-        <w:rPr>
-          <w:rFonts w:ascii="Times" w:eastAsia="Times" w:hAnsi="Times"/>
-          <w:color w:val="000000"/>
-          <w:sz w:val="20"/>
-          <w:szCs w:val="20"/>
-        </w:rPr>
-        <w:t xml:space="preserve">de desempleo </w:t>
-      </w:r>
-      <w:r>
-        <w:rPr>
-          <w:rFonts w:ascii="Times" w:eastAsia="Times" w:hAnsi="Times"/>
-          <w:i/>
-          <w:iCs/>
-          <w:color w:val="000000"/>
-          <w:sz w:val="20"/>
-          <w:szCs w:val="20"/>
-        </w:rPr>
-        <w:t>por rango de edades y género</w:t>
-      </w:r>
-      <w:r>
-        <w:rPr>
-          <w:rFonts w:ascii="Times" w:eastAsia="Times" w:hAnsi="Times"/>
-          <w:color w:val="000000"/>
-          <w:sz w:val="20"/>
-          <w:szCs w:val="20"/>
-        </w:rPr>
-        <w:t xml:space="preserve">, como ya </w:t>
-      </w:r>
-      <w:r>
-        <w:rPr>
-          <w:rFonts w:ascii="Times" w:eastAsia="Times" w:hAnsi="Times"/>
-          <w:color w:val="000000"/>
-          <w:sz w:val="20"/>
-          <w:szCs w:val="20"/>
-        </w:rPr>
-        <w:t>se comentó</w:t>
-      </w:r>
-      <w:r>
-        <w:rPr>
-          <w:rFonts w:ascii="Times" w:eastAsia="Times" w:hAnsi="Times"/>
-          <w:color w:val="000000"/>
-          <w:sz w:val="20"/>
-          <w:szCs w:val="20"/>
-        </w:rPr>
-        <w:t>, también se puede hacer</w:t>
-      </w:r>
-      <w:r>
-        <w:rPr>
-          <w:rFonts w:ascii="Times" w:eastAsia="Times" w:hAnsi="Times"/>
-          <w:color w:val="000000"/>
-          <w:sz w:val="20"/>
-          <w:szCs w:val="20"/>
-        </w:rPr>
-        <w:t>.</w:t>
-      </w:r>
     </w:p>
     <w:p>
       <w:pPr>
-        <w:rPr>
-          <w:rFonts w:ascii="Times" w:eastAsia="Times" w:hAnsi="Times"/>
-          <w:color w:val="000000"/>
-          <w:sz w:val="20"/>
-          <w:szCs w:val="20"/>
-        </w:rPr>
-      </w:pPr>
-      <w:r>
-        <w:rPr>
-          <w:rFonts w:ascii="Times" w:eastAsia="Times" w:hAnsi="Times"/>
-          <w:color w:val="000000"/>
-          <w:sz w:val="20"/>
-          <w:szCs w:val="20"/>
-        </w:rPr>
-        <w:t>¿</w:t>
-      </w:r>
-      <w:r>
-        <w:rPr>
-          <w:rFonts w:ascii="Times" w:eastAsia="Times" w:hAnsi="Times"/>
-          <w:color w:val="000000"/>
-          <w:sz w:val="20"/>
-          <w:szCs w:val="20"/>
-        </w:rPr>
-        <w:t xml:space="preserve">Qué mejor recurso que la marca </w:t>
-      </w:r>
-      <w:r>
-        <w:rPr>
-          <w:rFonts w:ascii="Times" w:eastAsia="Times" w:hAnsi="Times"/>
-          <w:i/>
-          <w:iCs/>
-          <w:color w:val="000000"/>
-          <w:sz w:val="20"/>
-          <w:szCs w:val="20"/>
-        </w:rPr>
-        <w:t xml:space="preserve">Color </w:t>
-      </w:r>
-      <w:r>
-        <w:rPr>
-          <w:rFonts w:ascii="Times" w:eastAsia="Times" w:hAnsi="Times"/>
-          <w:color w:val="000000"/>
-          <w:sz w:val="20"/>
-          <w:szCs w:val="20"/>
-        </w:rPr>
-        <w:t xml:space="preserve">para hacer visuales las distinciones de las dimensiones </w:t>
-      </w:r>
-      <w:r>
-        <w:rPr>
-          <w:rFonts w:ascii="Times" w:eastAsia="Times" w:hAnsi="Times"/>
-          <w:i/>
-          <w:iCs/>
-          <w:color w:val="000000"/>
-          <w:sz w:val="20"/>
-          <w:szCs w:val="20"/>
-        </w:rPr>
-        <w:t xml:space="preserve">Age </w:t>
-      </w:r>
-      <w:r>
-        <w:rPr>
-          <w:rFonts w:ascii="Times" w:eastAsia="Times" w:hAnsi="Times"/>
-          <w:color w:val="000000"/>
-          <w:sz w:val="20"/>
-          <w:szCs w:val="20"/>
-        </w:rPr>
-        <w:t xml:space="preserve">&amp; </w:t>
-      </w:r>
-      <w:r>
-        <w:rPr>
-          <w:rFonts w:ascii="Times" w:eastAsia="Times" w:hAnsi="Times"/>
-          <w:i/>
-          <w:iCs/>
-          <w:color w:val="000000"/>
-          <w:sz w:val="20"/>
-          <w:szCs w:val="20"/>
-        </w:rPr>
-        <w:t>Gender</w:t>
-      </w:r>
-      <w:r>
-        <w:rPr>
-          <w:rFonts w:ascii="Times" w:eastAsia="Times" w:hAnsi="Times"/>
-          <w:i/>
-          <w:iCs/>
-          <w:color w:val="000000"/>
-          <w:sz w:val="20"/>
-          <w:szCs w:val="20"/>
-        </w:rPr>
-        <w:t xml:space="preserve"> </w:t>
-      </w:r>
-      <w:r>
-        <w:rPr>
-          <w:rFonts w:ascii="Times" w:eastAsia="Times" w:hAnsi="Times"/>
-          <w:color w:val="000000"/>
-          <w:sz w:val="20"/>
-          <w:szCs w:val="20"/>
-        </w:rPr>
-        <w:t>en los registros del</w:t>
-      </w:r>
-      <w:r>
-        <w:rPr>
-          <w:rFonts w:ascii="Times" w:eastAsia="Times" w:hAnsi="Times"/>
-          <w:color w:val="000000"/>
-          <w:sz w:val="20"/>
-          <w:szCs w:val="20"/>
-        </w:rPr>
-        <w:t xml:space="preserve"> desempleo</w:t>
-      </w:r>
-      <w:r>
-        <w:rPr>
-          <w:rFonts w:ascii="Times" w:eastAsia="Times" w:hAnsi="Times"/>
-          <w:i/>
-          <w:iCs/>
-          <w:color w:val="000000"/>
-          <w:sz w:val="20"/>
-          <w:szCs w:val="20"/>
-        </w:rPr>
-        <w:t xml:space="preserve">? </w:t>
-      </w:r>
-      <w:r>
-        <w:rPr>
-          <w:rFonts w:ascii="Times" w:eastAsia="Times" w:hAnsi="Times"/>
-          <w:color w:val="000000"/>
-          <w:sz w:val="20"/>
-          <w:szCs w:val="20"/>
-        </w:rPr>
-        <w:t xml:space="preserve">Es decir, ahora </w:t>
-      </w:r>
-      <w:r>
-        <w:rPr>
-          <w:rFonts w:ascii="Times" w:eastAsia="Times" w:hAnsi="Times"/>
-          <w:color w:val="000000"/>
-          <w:sz w:val="20"/>
-          <w:szCs w:val="20"/>
-        </w:rPr>
-        <w:t xml:space="preserve">haremos visual las </w:t>
-      </w:r>
-      <w:r>
-        <w:rPr>
-          <w:rFonts w:ascii="Times" w:eastAsia="Times" w:hAnsi="Times"/>
-          <w:color w:val="000000"/>
-          <w:sz w:val="20"/>
-          <w:szCs w:val="20"/>
-        </w:rPr>
-        <w:t>categorizaciones</w:t>
-      </w:r>
-      <w:r>
-        <w:rPr>
-          <w:rFonts w:ascii="Times" w:eastAsia="Times" w:hAnsi="Times"/>
-          <w:color w:val="000000"/>
-          <w:sz w:val="20"/>
-          <w:szCs w:val="20"/>
-        </w:rPr>
-        <w:t xml:space="preserve"> Age &amp; Gender</w:t>
-      </w:r>
-      <w:r>
-        <w:rPr>
-          <w:rFonts w:ascii="Times" w:eastAsia="Times" w:hAnsi="Times"/>
-          <w:color w:val="000000"/>
-          <w:sz w:val="20"/>
-          <w:szCs w:val="20"/>
-        </w:rPr>
-        <w:t>, las distinguiremos,</w:t>
-      </w:r>
-      <w:r>
-        <w:rPr>
-          <w:rFonts w:ascii="Times" w:eastAsia="Times" w:hAnsi="Times"/>
-          <w:color w:val="000000"/>
-          <w:sz w:val="20"/>
-          <w:szCs w:val="20"/>
-        </w:rPr>
-        <w:t xml:space="preserve"> </w:t>
-      </w:r>
-      <w:r>
-        <w:rPr>
-          <w:rFonts w:ascii="Times" w:eastAsia="Times" w:hAnsi="Times"/>
-          <w:color w:val="000000"/>
-          <w:sz w:val="20"/>
-          <w:szCs w:val="20"/>
-        </w:rPr>
-        <w:t>sobre la</w:t>
-      </w:r>
-      <w:r>
-        <w:rPr>
-          <w:rFonts w:ascii="Times" w:eastAsia="Times" w:hAnsi="Times"/>
-          <w:color w:val="000000"/>
-          <w:sz w:val="20"/>
-          <w:szCs w:val="20"/>
-        </w:rPr>
-        <w:t xml:space="preserve"> totalidad de</w:t>
-      </w:r>
-      <w:r>
-        <w:rPr>
-          <w:rFonts w:ascii="Times" w:eastAsia="Times" w:hAnsi="Times"/>
-          <w:color w:val="000000"/>
-          <w:sz w:val="20"/>
-          <w:szCs w:val="20"/>
-        </w:rPr>
-        <w:t xml:space="preserve"> </w:t>
-      </w:r>
-      <w:r>
-        <w:rPr>
-          <w:rFonts w:ascii="Times" w:eastAsia="Times" w:hAnsi="Times"/>
-          <w:color w:val="000000"/>
-          <w:sz w:val="20"/>
-          <w:szCs w:val="20"/>
-        </w:rPr>
-        <w:t xml:space="preserve">los registros </w:t>
-      </w:r>
-      <w:r>
-        <w:rPr>
-          <w:rFonts w:ascii="Times" w:eastAsia="Times" w:hAnsi="Times"/>
-          <w:color w:val="000000"/>
-          <w:sz w:val="20"/>
-          <w:szCs w:val="20"/>
-        </w:rPr>
-        <w:t>del desempleo</w:t>
-      </w:r>
-      <w:r>
-        <w:rPr>
-          <w:rFonts w:ascii="Times" w:eastAsia="Times" w:hAnsi="Times"/>
-          <w:color w:val="000000"/>
-          <w:sz w:val="20"/>
-          <w:szCs w:val="20"/>
-        </w:rPr>
-        <w:t xml:space="preserve">. </w:t>
+        <w:pStyle w:val="Ttulo4"/>
+        <w:rPr>
+          <w:rFonts w:ascii="Times" w:eastAsia="Times" w:hAnsi="Times" w:cs="Times"/>
+          <w:b/>
+          <w:bCs/>
+          <w:i w:val="0"/>
+          <w:iCs w:val="0"/>
+          <w:color w:val="000000" w:themeColor="text1"/>
+          <w:sz w:val="20"/>
+          <w:szCs w:val="20"/>
+        </w:rPr>
+      </w:pPr>
+      <w:r>
+        <w:rPr>
+          <w:rFonts w:ascii="Times" w:eastAsia="Times" w:hAnsi="Times" w:cs="Times"/>
+          <w:b/>
+          <w:bCs/>
+          <w:i w:val="0"/>
+          <w:iCs w:val="0"/>
+          <w:color w:val="000000" w:themeColor="text1"/>
+          <w:sz w:val="20"/>
+          <w:szCs w:val="20"/>
+        </w:rPr>
+        <w:t>Granulando nuestras dimensiones</w:t>
       </w:r>
     </w:p>
     <w:p>
       <w:pPr>
         <w:rPr>
           <w:rFonts w:ascii="Times" w:eastAsia="Times" w:hAnsi="Times"/>
-          <w:color w:val="000000"/>
-          <w:sz w:val="20"/>
-          <w:szCs w:val="20"/>
-        </w:rPr>
-      </w:pPr>
-      <w:r>
-        <w:rPr>
-          <w:rFonts w:ascii="Times" w:eastAsia="Times" w:hAnsi="Times"/>
-          <w:color w:val="000000"/>
-          <w:sz w:val="20"/>
-          <w:szCs w:val="20"/>
-        </w:rPr>
-        <w:t>Por poner un ejemplo, a</w:t>
-      </w:r>
-      <w:r>
-        <w:rPr>
-          <w:rFonts w:ascii="Times" w:eastAsia="Times" w:hAnsi="Times"/>
-          <w:color w:val="000000"/>
-          <w:sz w:val="20"/>
-          <w:szCs w:val="20"/>
-        </w:rPr>
-        <w:t>hora verá</w:t>
-      </w:r>
-      <w:r>
-        <w:rPr>
-          <w:rFonts w:ascii="Times" w:eastAsia="Times" w:hAnsi="Times"/>
+          <w:i/>
+          <w:iCs/>
+          <w:color w:val="000000"/>
+          <w:sz w:val="20"/>
+          <w:szCs w:val="20"/>
+        </w:rPr>
+      </w:pPr>
+      <w:r>
+        <w:rPr>
+          <w:rFonts w:ascii="Times" w:eastAsia="Times" w:hAnsi="Times"/>
+          <w:color w:val="000000"/>
+          <w:sz w:val="20"/>
+          <w:szCs w:val="20"/>
+        </w:rPr>
+        <w:t xml:space="preserve">En </w:t>
+      </w:r>
+      <w:r>
+        <w:rPr>
+          <w:rFonts w:ascii="Times" w:eastAsia="Times" w:hAnsi="Times"/>
+          <w:color w:val="000000"/>
+          <w:sz w:val="20"/>
+          <w:szCs w:val="20"/>
+        </w:rPr>
+        <w:t>efecto</w:t>
+      </w:r>
+      <w:r>
+        <w:rPr>
+          <w:rFonts w:ascii="Times" w:eastAsia="Times" w:hAnsi="Times"/>
+          <w:color w:val="000000"/>
+          <w:sz w:val="20"/>
+          <w:szCs w:val="20"/>
+        </w:rPr>
+        <w:t xml:space="preserve">, si quisiéramos distinguir visualmente cada uno de los registros </w:t>
+      </w:r>
+      <w:r>
+        <w:rPr>
+          <w:rFonts w:ascii="Times" w:eastAsia="Times" w:hAnsi="Times"/>
+          <w:color w:val="000000"/>
+          <w:sz w:val="20"/>
+          <w:szCs w:val="20"/>
+        </w:rPr>
+        <w:t>de</w:t>
+      </w:r>
+      <w:r>
+        <w:rPr>
+          <w:rFonts w:ascii="Times" w:eastAsia="Times" w:hAnsi="Times"/>
+          <w:color w:val="000000"/>
+          <w:sz w:val="20"/>
+          <w:szCs w:val="20"/>
+        </w:rPr>
+        <w:t>l</w:t>
+      </w:r>
+      <w:r>
+        <w:rPr>
+          <w:rFonts w:ascii="Times" w:eastAsia="Times" w:hAnsi="Times"/>
+          <w:color w:val="000000"/>
+          <w:sz w:val="20"/>
+          <w:szCs w:val="20"/>
+        </w:rPr>
+        <w:t xml:space="preserve"> desempleo </w:t>
+      </w:r>
+      <w:r>
+        <w:rPr>
+          <w:rFonts w:ascii="Times" w:eastAsia="Times" w:hAnsi="Times"/>
+          <w:color w:val="000000"/>
+          <w:sz w:val="20"/>
+          <w:szCs w:val="20"/>
+        </w:rPr>
+        <w:t>por</w:t>
+      </w:r>
+      <w:r>
+        <w:rPr>
+          <w:rFonts w:ascii="Times" w:eastAsia="Times" w:hAnsi="Times"/>
+          <w:i/>
+          <w:iCs/>
+          <w:color w:val="000000"/>
+          <w:sz w:val="20"/>
+          <w:szCs w:val="20"/>
+        </w:rPr>
+        <w:t xml:space="preserve"> rango de edades </w:t>
+      </w:r>
+      <w:r>
+        <w:rPr>
+          <w:rFonts w:ascii="Times" w:eastAsia="Times" w:hAnsi="Times"/>
+          <w:color w:val="000000"/>
+          <w:sz w:val="20"/>
+          <w:szCs w:val="20"/>
+        </w:rPr>
+        <w:t>y</w:t>
+      </w:r>
+      <w:r>
+        <w:rPr>
+          <w:rFonts w:ascii="Times" w:eastAsia="Times" w:hAnsi="Times"/>
+          <w:i/>
+          <w:iCs/>
+          <w:color w:val="000000"/>
+          <w:sz w:val="20"/>
+          <w:szCs w:val="20"/>
+        </w:rPr>
+        <w:t xml:space="preserve"> género</w:t>
+      </w:r>
+      <w:r>
+        <w:rPr>
+          <w:rFonts w:ascii="Times" w:eastAsia="Times" w:hAnsi="Times"/>
+          <w:color w:val="000000"/>
+          <w:sz w:val="20"/>
+          <w:szCs w:val="20"/>
+        </w:rPr>
+        <w:t xml:space="preserve">, como ya </w:t>
+      </w:r>
+      <w:r>
+        <w:rPr>
+          <w:rFonts w:ascii="Times" w:eastAsia="Times" w:hAnsi="Times"/>
+          <w:color w:val="000000"/>
+          <w:sz w:val="20"/>
+          <w:szCs w:val="20"/>
+        </w:rPr>
+        <w:t>se comentó</w:t>
+      </w:r>
+      <w:r>
+        <w:rPr>
+          <w:rFonts w:ascii="Times" w:eastAsia="Times" w:hAnsi="Times"/>
+          <w:color w:val="000000"/>
+          <w:sz w:val="20"/>
+          <w:szCs w:val="20"/>
+        </w:rPr>
+        <w:t>, también se puede hacer</w:t>
+      </w:r>
+      <w:r>
+        <w:rPr>
+          <w:rFonts w:ascii="Times" w:eastAsia="Times" w:hAnsi="Times"/>
+          <w:color w:val="000000"/>
+          <w:sz w:val="20"/>
+          <w:szCs w:val="20"/>
+        </w:rPr>
+        <w:t>.</w:t>
+      </w:r>
+      <w:r>
+        <w:rPr>
+          <w:rFonts w:ascii="Times" w:eastAsia="Times" w:hAnsi="Times"/>
+          <w:i/>
+          <w:iCs/>
           <w:color w:val="000000"/>
           <w:sz w:val="20"/>
           <w:szCs w:val="20"/>
         </w:rPr>
         <w:t xml:space="preserve"> </w:t>
-      </w:r>
-      <w:r>
-        <w:rPr>
-          <w:rFonts w:ascii="Times" w:eastAsia="Times" w:hAnsi="Times"/>
-          <w:color w:val="000000"/>
-          <w:sz w:val="20"/>
-          <w:szCs w:val="20"/>
-        </w:rPr>
-        <w:t xml:space="preserve">(visualmente) </w:t>
-      </w:r>
-      <w:r>
-        <w:rPr>
-          <w:rFonts w:ascii="Times" w:eastAsia="Times" w:hAnsi="Times"/>
-          <w:color w:val="000000"/>
-          <w:sz w:val="20"/>
-          <w:szCs w:val="20"/>
-        </w:rPr>
-        <w:t xml:space="preserve">cuántas mujeres desempleadas </w:t>
-      </w:r>
-      <w:r>
-        <w:rPr>
-          <w:rFonts w:ascii="Times" w:eastAsia="Times" w:hAnsi="Times"/>
-          <w:color w:val="000000"/>
-          <w:sz w:val="20"/>
-          <w:szCs w:val="20"/>
-        </w:rPr>
-        <w:t>hubo</w:t>
-      </w:r>
-      <w:r>
-        <w:rPr>
-          <w:rFonts w:ascii="Times" w:eastAsia="Times" w:hAnsi="Times"/>
-          <w:color w:val="000000"/>
-          <w:sz w:val="20"/>
-          <w:szCs w:val="20"/>
-        </w:rPr>
-        <w:t xml:space="preserve"> desde el año 2005 hasta el año 2015</w:t>
-      </w:r>
-      <w:r>
-        <w:rPr>
-          <w:rFonts w:ascii="Times" w:eastAsia="Times" w:hAnsi="Times"/>
-          <w:color w:val="000000"/>
-          <w:sz w:val="20"/>
-          <w:szCs w:val="20"/>
-        </w:rPr>
-        <w:t xml:space="preserve"> y las podemos comparar con la cantidad de desempleados </w:t>
-      </w:r>
-      <w:r>
-        <w:rPr>
-          <w:rFonts w:ascii="Times" w:eastAsia="Times" w:hAnsi="Times"/>
-          <w:color w:val="000000"/>
-          <w:sz w:val="20"/>
-          <w:szCs w:val="20"/>
-        </w:rPr>
-        <w:t>hombres</w:t>
-      </w:r>
-      <w:r>
-        <w:rPr>
-          <w:rFonts w:ascii="Times" w:eastAsia="Times" w:hAnsi="Times"/>
-          <w:color w:val="000000"/>
-          <w:sz w:val="20"/>
-          <w:szCs w:val="20"/>
-        </w:rPr>
-        <w:t xml:space="preserve"> que hubo</w:t>
-      </w:r>
-      <w:r>
-        <w:rPr>
-          <w:rFonts w:ascii="Times" w:eastAsia="Times" w:hAnsi="Times"/>
-          <w:color w:val="000000"/>
-          <w:sz w:val="20"/>
-          <w:szCs w:val="20"/>
-        </w:rPr>
-        <w:t xml:space="preserve"> para el mismo intervalo de tiempo</w:t>
-      </w:r>
-      <w:r>
-        <w:rPr>
-          <w:rFonts w:ascii="Times" w:eastAsia="Times" w:hAnsi="Times"/>
-          <w:color w:val="000000"/>
-          <w:sz w:val="20"/>
-          <w:szCs w:val="20"/>
-        </w:rPr>
-        <w:t>.</w:t>
-      </w:r>
-      <w:r>
-        <w:rPr>
-          <w:rFonts w:ascii="Times" w:eastAsia="Times" w:hAnsi="Times"/>
-          <w:color w:val="000000"/>
-          <w:sz w:val="20"/>
-          <w:szCs w:val="20"/>
-        </w:rPr>
-        <w:t xml:space="preserve"> Arrastre </w:t>
-      </w:r>
-      <w:r>
-        <w:rPr>
-          <w:rFonts w:ascii="Times" w:eastAsia="Times" w:hAnsi="Times"/>
-          <w:i/>
-          <w:iCs/>
-          <w:color w:val="000000"/>
-          <w:sz w:val="20"/>
-          <w:szCs w:val="20"/>
-        </w:rPr>
-        <w:t>Gender</w:t>
-      </w:r>
-      <w:r>
-        <w:rPr>
-          <w:rFonts w:ascii="Times" w:eastAsia="Times" w:hAnsi="Times"/>
-          <w:color w:val="000000"/>
-          <w:sz w:val="20"/>
-          <w:szCs w:val="20"/>
-        </w:rPr>
-        <w:t xml:space="preserve"> a </w:t>
-      </w:r>
-      <w:r>
-        <w:rPr>
-          <w:rFonts w:ascii="Times" w:eastAsia="Times" w:hAnsi="Times"/>
-          <w:i/>
-          <w:iCs/>
-          <w:color w:val="000000"/>
-          <w:sz w:val="20"/>
-          <w:szCs w:val="20"/>
-        </w:rPr>
-        <w:t>Color</w:t>
-      </w:r>
-      <w:r>
-        <w:rPr>
-          <w:rFonts w:ascii="Times" w:eastAsia="Times" w:hAnsi="Times"/>
-          <w:i/>
-          <w:iCs/>
-          <w:color w:val="000000"/>
-          <w:sz w:val="20"/>
-          <w:szCs w:val="20"/>
-        </w:rPr>
-        <w:t>.</w:t>
-      </w:r>
-      <w:r>
-        <w:rPr>
-          <w:rFonts w:ascii="Times" w:eastAsia="Times" w:hAnsi="Times"/>
-          <w:color w:val="000000"/>
-          <w:sz w:val="20"/>
-          <w:szCs w:val="20"/>
-        </w:rPr>
-        <w:t xml:space="preserve"> </w:t>
-      </w:r>
-      <w:r>
-        <w:rPr>
-          <w:rFonts w:ascii="Times" w:eastAsia="Times" w:hAnsi="Times"/>
-          <w:color w:val="000000"/>
-          <w:sz w:val="20"/>
-          <w:szCs w:val="20"/>
-        </w:rPr>
-        <w:t>Veamos.</w:t>
       </w:r>
     </w:p>
     <w:p>
@@ -14102,11 +13815,654 @@
       <w:r>
         <w:rPr>
           <w:rFonts w:ascii="Times" w:eastAsia="Times" w:hAnsi="Times"/>
+          <w:color w:val="000000"/>
+          <w:sz w:val="20"/>
+          <w:szCs w:val="20"/>
+        </w:rPr>
+        <w:t>¿</w:t>
+      </w:r>
+      <w:r>
+        <w:rPr>
+          <w:rFonts w:ascii="Times" w:eastAsia="Times" w:hAnsi="Times"/>
+          <w:color w:val="000000"/>
+          <w:sz w:val="20"/>
+          <w:szCs w:val="20"/>
+        </w:rPr>
+        <w:t xml:space="preserve">Qué mejor recurso </w:t>
+      </w:r>
+      <w:r>
+        <w:rPr>
+          <w:rFonts w:ascii="Times" w:eastAsia="Times" w:hAnsi="Times"/>
+          <w:color w:val="000000"/>
+          <w:sz w:val="20"/>
+          <w:szCs w:val="20"/>
+        </w:rPr>
+        <w:t xml:space="preserve">inicial </w:t>
+      </w:r>
+      <w:r>
+        <w:rPr>
+          <w:rFonts w:ascii="Times" w:eastAsia="Times" w:hAnsi="Times"/>
+          <w:color w:val="000000"/>
+          <w:sz w:val="20"/>
+          <w:szCs w:val="20"/>
+        </w:rPr>
+        <w:t xml:space="preserve">que la marca </w:t>
+      </w:r>
+      <w:r>
+        <w:rPr>
+          <w:rFonts w:ascii="Times" w:eastAsia="Times" w:hAnsi="Times"/>
+          <w:b/>
+          <w:bCs/>
+          <w:i/>
+          <w:iCs/>
+          <w:color w:val="000000"/>
+          <w:sz w:val="20"/>
+          <w:szCs w:val="20"/>
+        </w:rPr>
+        <w:t>Color</w:t>
+      </w:r>
+      <w:r>
+        <w:rPr>
+          <w:rFonts w:ascii="Times" w:eastAsia="Times" w:hAnsi="Times"/>
+          <w:i/>
+          <w:iCs/>
+          <w:color w:val="000000"/>
+          <w:sz w:val="20"/>
+          <w:szCs w:val="20"/>
+        </w:rPr>
+        <w:t xml:space="preserve"> </w:t>
+      </w:r>
+      <w:r>
+        <w:rPr>
+          <w:rFonts w:ascii="Times" w:eastAsia="Times" w:hAnsi="Times"/>
+          <w:color w:val="000000"/>
+          <w:sz w:val="20"/>
+          <w:szCs w:val="20"/>
+        </w:rPr>
+        <w:t xml:space="preserve">para hacer visuales las distinciones </w:t>
+      </w:r>
+      <w:r>
+        <w:rPr>
+          <w:rFonts w:ascii="Times" w:eastAsia="Times" w:hAnsi="Times"/>
+          <w:color w:val="000000"/>
+          <w:sz w:val="20"/>
+          <w:szCs w:val="20"/>
+        </w:rPr>
+        <w:t xml:space="preserve">que hace </w:t>
+      </w:r>
+      <w:r>
+        <w:rPr>
+          <w:rFonts w:ascii="Times" w:eastAsia="Times" w:hAnsi="Times"/>
+          <w:color w:val="000000"/>
+          <w:sz w:val="20"/>
+          <w:szCs w:val="20"/>
+        </w:rPr>
+        <w:t xml:space="preserve">una dimensión? Empecemos </w:t>
+      </w:r>
+      <w:r>
+        <w:rPr>
+          <w:rFonts w:ascii="Times" w:eastAsia="Times" w:hAnsi="Times"/>
+          <w:color w:val="000000"/>
+          <w:sz w:val="20"/>
+          <w:szCs w:val="20"/>
+        </w:rPr>
+        <w:t xml:space="preserve">por distinguir con la marca </w:t>
+      </w:r>
+      <w:r>
+        <w:rPr>
+          <w:rFonts w:ascii="Times" w:eastAsia="Times" w:hAnsi="Times"/>
+          <w:i/>
+          <w:iCs/>
+          <w:color w:val="000000"/>
+          <w:sz w:val="20"/>
+          <w:szCs w:val="20"/>
+        </w:rPr>
+        <w:t xml:space="preserve">Color </w:t>
+      </w:r>
+      <w:r>
+        <w:rPr>
+          <w:rFonts w:ascii="Times" w:eastAsia="Times" w:hAnsi="Times"/>
+          <w:color w:val="000000"/>
+          <w:sz w:val="20"/>
+          <w:szCs w:val="20"/>
+        </w:rPr>
+        <w:t xml:space="preserve">la dimensión </w:t>
+      </w:r>
+      <w:r>
+        <w:rPr>
+          <w:rFonts w:ascii="Times" w:eastAsia="Times" w:hAnsi="Times"/>
+          <w:i/>
+          <w:iCs/>
+          <w:color w:val="000000"/>
+          <w:sz w:val="20"/>
+          <w:szCs w:val="20"/>
+        </w:rPr>
+        <w:t>Gender</w:t>
+      </w:r>
+      <w:r>
+        <w:rPr>
+          <w:rFonts w:ascii="Times" w:eastAsia="Times" w:hAnsi="Times"/>
+          <w:i/>
+          <w:iCs/>
+          <w:color w:val="000000"/>
+          <w:sz w:val="20"/>
+          <w:szCs w:val="20"/>
+        </w:rPr>
+        <w:t xml:space="preserve"> </w:t>
+      </w:r>
+      <w:r>
+        <w:rPr>
+          <w:rFonts w:ascii="Times" w:eastAsia="Times" w:hAnsi="Times"/>
+          <w:color w:val="000000"/>
+          <w:sz w:val="20"/>
+          <w:szCs w:val="20"/>
+        </w:rPr>
+        <w:t xml:space="preserve">en los registros </w:t>
+      </w:r>
+      <w:r>
+        <w:rPr>
+          <w:rFonts w:ascii="Times" w:eastAsia="Times" w:hAnsi="Times"/>
+          <w:color w:val="000000"/>
+          <w:sz w:val="20"/>
+          <w:szCs w:val="20"/>
+        </w:rPr>
+        <w:t xml:space="preserve">que hay </w:t>
+      </w:r>
+      <w:r>
+        <w:rPr>
+          <w:rFonts w:ascii="Times" w:eastAsia="Times" w:hAnsi="Times"/>
+          <w:color w:val="000000"/>
+          <w:sz w:val="20"/>
+          <w:szCs w:val="20"/>
+        </w:rPr>
+        <w:t>de</w:t>
+      </w:r>
+      <w:r>
+        <w:rPr>
+          <w:rFonts w:ascii="Times" w:eastAsia="Times" w:hAnsi="Times"/>
+          <w:color w:val="000000"/>
+          <w:sz w:val="20"/>
+          <w:szCs w:val="20"/>
+        </w:rPr>
+        <w:t>l</w:t>
+      </w:r>
+      <w:r>
+        <w:rPr>
+          <w:rFonts w:ascii="Times" w:eastAsia="Times" w:hAnsi="Times"/>
+          <w:color w:val="000000"/>
+          <w:sz w:val="20"/>
+          <w:szCs w:val="20"/>
+        </w:rPr>
+        <w:t xml:space="preserve"> desempleo</w:t>
+      </w:r>
+      <w:r>
+        <w:rPr>
+          <w:rFonts w:ascii="Times" w:eastAsia="Times" w:hAnsi="Times"/>
+          <w:i/>
+          <w:iCs/>
+          <w:color w:val="000000"/>
+          <w:sz w:val="20"/>
+          <w:szCs w:val="20"/>
+        </w:rPr>
+        <w:t>.</w:t>
+      </w:r>
+      <w:r>
+        <w:rPr>
+          <w:rFonts w:ascii="Times" w:eastAsia="Times" w:hAnsi="Times"/>
+          <w:i/>
+          <w:iCs/>
+          <w:color w:val="000000"/>
+          <w:sz w:val="20"/>
+          <w:szCs w:val="20"/>
+        </w:rPr>
+        <w:t xml:space="preserve"> </w:t>
+      </w:r>
+      <w:r>
+        <w:rPr>
+          <w:rFonts w:ascii="Times" w:eastAsia="Times" w:hAnsi="Times"/>
+          <w:i/>
+          <w:iCs/>
+          <w:color w:val="000000"/>
+          <w:sz w:val="20"/>
+          <w:szCs w:val="20"/>
+        </w:rPr>
+        <w:br/>
+      </w:r>
+      <w:r>
+        <w:rPr>
+          <w:rFonts w:ascii="Times" w:eastAsia="Times" w:hAnsi="Times"/>
+          <w:i/>
+          <w:iCs/>
+          <w:color w:val="000000"/>
+          <w:sz w:val="20"/>
+          <w:szCs w:val="20"/>
+        </w:rPr>
+        <w:br/>
+      </w:r>
+      <w:r>
+        <w:rPr>
+          <w:rFonts w:ascii="Times" w:eastAsia="Times" w:hAnsi="Times"/>
+          <w:color w:val="000000"/>
+          <w:sz w:val="20"/>
+          <w:szCs w:val="20"/>
+        </w:rPr>
+        <w:t xml:space="preserve">Es decir, ahora </w:t>
+      </w:r>
+      <w:r>
+        <w:rPr>
+          <w:rFonts w:ascii="Times" w:eastAsia="Times" w:hAnsi="Times"/>
+          <w:color w:val="000000"/>
+          <w:sz w:val="20"/>
+          <w:szCs w:val="20"/>
+        </w:rPr>
+        <w:t xml:space="preserve">haremos visual la </w:t>
+      </w:r>
+      <w:r>
+        <w:rPr>
+          <w:rFonts w:ascii="Times" w:eastAsia="Times" w:hAnsi="Times"/>
+          <w:color w:val="000000"/>
+          <w:sz w:val="20"/>
+          <w:szCs w:val="20"/>
+        </w:rPr>
+        <w:t>categorizac</w:t>
+      </w:r>
+      <w:r>
+        <w:rPr>
+          <w:rFonts w:ascii="Times" w:eastAsia="Times" w:hAnsi="Times"/>
+          <w:color w:val="000000"/>
+          <w:sz w:val="20"/>
+          <w:szCs w:val="20"/>
+        </w:rPr>
+        <w:t xml:space="preserve">ión del </w:t>
+      </w:r>
+      <w:r>
+        <w:rPr>
+          <w:rFonts w:ascii="Times" w:eastAsia="Times" w:hAnsi="Times"/>
+          <w:i/>
+          <w:iCs/>
+          <w:color w:val="000000"/>
+          <w:sz w:val="20"/>
+          <w:szCs w:val="20"/>
+        </w:rPr>
+        <w:t>género</w:t>
+      </w:r>
+      <w:r>
+        <w:rPr>
+          <w:rFonts w:ascii="Times" w:eastAsia="Times" w:hAnsi="Times"/>
+          <w:color w:val="000000"/>
+          <w:sz w:val="20"/>
+          <w:szCs w:val="20"/>
+        </w:rPr>
+        <w:t xml:space="preserve"> en </w:t>
+      </w:r>
+      <w:r>
+        <w:rPr>
+          <w:rFonts w:ascii="Times" w:eastAsia="Times" w:hAnsi="Times"/>
+          <w:color w:val="000000"/>
+          <w:sz w:val="20"/>
+          <w:szCs w:val="20"/>
+        </w:rPr>
+        <w:t>la totalidad de los desempleados que hay en la serie de tiempo.</w:t>
+      </w:r>
+      <w:r>
+        <w:rPr>
+          <w:rFonts w:ascii="Times" w:eastAsia="Times" w:hAnsi="Times"/>
+          <w:color w:val="000000"/>
+          <w:sz w:val="20"/>
+          <w:szCs w:val="20"/>
+        </w:rPr>
+        <w:t xml:space="preserve"> </w:t>
+      </w:r>
+    </w:p>
+    <w:p>
+      <w:pPr>
+        <w:rPr>
+          <w:rFonts w:ascii="Times" w:eastAsia="Times" w:hAnsi="Times"/>
+          <w:color w:val="000000"/>
+          <w:sz w:val="20"/>
+          <w:szCs w:val="20"/>
+        </w:rPr>
+      </w:pPr>
+      <w:r>
+        <w:rPr>
+          <w:rFonts w:ascii="Times" w:eastAsia="Times" w:hAnsi="Times"/>
+          <w:color w:val="000000"/>
+          <w:sz w:val="20"/>
+          <w:szCs w:val="20"/>
+        </w:rPr>
+        <w:t>Me explico</w:t>
+      </w:r>
+      <w:r>
+        <w:rPr>
+          <w:rFonts w:ascii="Times" w:eastAsia="Times" w:hAnsi="Times"/>
+          <w:color w:val="000000"/>
+          <w:sz w:val="20"/>
+          <w:szCs w:val="20"/>
+        </w:rPr>
+        <w:t>, a</w:t>
+      </w:r>
+      <w:r>
+        <w:rPr>
+          <w:rFonts w:ascii="Times" w:eastAsia="Times" w:hAnsi="Times"/>
+          <w:color w:val="000000"/>
+          <w:sz w:val="20"/>
+          <w:szCs w:val="20"/>
+        </w:rPr>
+        <w:t>hora verá</w:t>
+      </w:r>
+      <w:r>
+        <w:rPr>
+          <w:rFonts w:ascii="Times" w:eastAsia="Times" w:hAnsi="Times"/>
+          <w:color w:val="000000"/>
+          <w:sz w:val="20"/>
+          <w:szCs w:val="20"/>
+        </w:rPr>
+        <w:t xml:space="preserve"> </w:t>
+      </w:r>
+      <w:r>
+        <w:rPr>
+          <w:rFonts w:ascii="Times" w:eastAsia="Times" w:hAnsi="Times"/>
+          <w:color w:val="000000"/>
+          <w:sz w:val="20"/>
+          <w:szCs w:val="20"/>
+        </w:rPr>
+        <w:t xml:space="preserve">(visualmente) </w:t>
+      </w:r>
+      <w:r>
+        <w:rPr>
+          <w:rFonts w:ascii="Times" w:eastAsia="Times" w:hAnsi="Times"/>
+          <w:color w:val="000000"/>
+          <w:sz w:val="20"/>
+          <w:szCs w:val="20"/>
+        </w:rPr>
+        <w:t xml:space="preserve">cuántas mujeres desempleadas </w:t>
+      </w:r>
+      <w:r>
+        <w:rPr>
+          <w:rFonts w:ascii="Times" w:eastAsia="Times" w:hAnsi="Times"/>
+          <w:color w:val="000000"/>
+          <w:sz w:val="20"/>
+          <w:szCs w:val="20"/>
+        </w:rPr>
+        <w:t>hubo</w:t>
+      </w:r>
+      <w:r>
+        <w:rPr>
+          <w:rFonts w:ascii="Times" w:eastAsia="Times" w:hAnsi="Times"/>
+          <w:color w:val="000000"/>
+          <w:sz w:val="20"/>
+          <w:szCs w:val="20"/>
+        </w:rPr>
+        <w:t xml:space="preserve"> desde el año 2005 hasta el año 2015</w:t>
+      </w:r>
+      <w:r>
+        <w:rPr>
+          <w:rFonts w:ascii="Times" w:eastAsia="Times" w:hAnsi="Times"/>
+          <w:color w:val="000000"/>
+          <w:sz w:val="20"/>
+          <w:szCs w:val="20"/>
+        </w:rPr>
+        <w:t>, mes a mes,</w:t>
+      </w:r>
+      <w:r>
+        <w:rPr>
+          <w:rFonts w:ascii="Times" w:eastAsia="Times" w:hAnsi="Times"/>
+          <w:color w:val="000000"/>
+          <w:sz w:val="20"/>
+          <w:szCs w:val="20"/>
+        </w:rPr>
+        <w:t xml:space="preserve"> y l</w:t>
+      </w:r>
+      <w:r>
+        <w:rPr>
+          <w:rFonts w:ascii="Times" w:eastAsia="Times" w:hAnsi="Times"/>
+          <w:color w:val="000000"/>
+          <w:sz w:val="20"/>
+          <w:szCs w:val="20"/>
+        </w:rPr>
+        <w:t>o</w:t>
+      </w:r>
+      <w:r>
+        <w:rPr>
+          <w:rFonts w:ascii="Times" w:eastAsia="Times" w:hAnsi="Times"/>
+          <w:color w:val="000000"/>
+          <w:sz w:val="20"/>
+          <w:szCs w:val="20"/>
+        </w:rPr>
+        <w:t xml:space="preserve"> podemos comparar con la cantidad de desempleados </w:t>
+      </w:r>
+      <w:r>
+        <w:rPr>
+          <w:rFonts w:ascii="Times" w:eastAsia="Times" w:hAnsi="Times"/>
+          <w:i/>
+          <w:iCs/>
+          <w:color w:val="000000"/>
+          <w:sz w:val="20"/>
+          <w:szCs w:val="20"/>
+        </w:rPr>
+        <w:t>hombres</w:t>
+      </w:r>
+      <w:r>
+        <w:rPr>
+          <w:rFonts w:ascii="Times" w:eastAsia="Times" w:hAnsi="Times"/>
+          <w:i/>
+          <w:iCs/>
+          <w:color w:val="000000"/>
+          <w:sz w:val="20"/>
+          <w:szCs w:val="20"/>
+        </w:rPr>
+        <w:t xml:space="preserve"> </w:t>
+      </w:r>
+      <w:r>
+        <w:rPr>
+          <w:rFonts w:ascii="Times" w:eastAsia="Times" w:hAnsi="Times"/>
+          <w:color w:val="000000"/>
+          <w:sz w:val="20"/>
+          <w:szCs w:val="20"/>
+        </w:rPr>
+        <w:t xml:space="preserve">para ese </w:t>
+      </w:r>
+      <w:r>
+        <w:rPr>
+          <w:rFonts w:ascii="Times" w:eastAsia="Times" w:hAnsi="Times"/>
+          <w:color w:val="000000"/>
+          <w:sz w:val="20"/>
+          <w:szCs w:val="20"/>
+        </w:rPr>
+        <w:t>mismo intervalo de tiempo</w:t>
+      </w:r>
+      <w:r>
+        <w:rPr>
+          <w:rFonts w:ascii="Times" w:eastAsia="Times" w:hAnsi="Times"/>
+          <w:color w:val="000000"/>
+          <w:sz w:val="20"/>
+          <w:szCs w:val="20"/>
+        </w:rPr>
+        <w:t>.</w:t>
+      </w:r>
+      <w:r>
+        <w:rPr>
+          <w:rFonts w:ascii="Times" w:eastAsia="Times" w:hAnsi="Times"/>
+          <w:color w:val="000000"/>
+          <w:sz w:val="20"/>
+          <w:szCs w:val="20"/>
+        </w:rPr>
+        <w:t xml:space="preserve"> </w:t>
+      </w:r>
+      <w:r>
+        <w:rPr>
+          <w:rFonts w:ascii="Times" w:eastAsia="Times" w:hAnsi="Times"/>
+          <w:color w:val="000000"/>
+          <w:sz w:val="20"/>
+          <w:szCs w:val="20"/>
+          <w:u w:val="single"/>
+        </w:rPr>
+        <w:t>E</w:t>
+      </w:r>
+      <w:r>
+        <w:rPr>
+          <w:rFonts w:ascii="Times" w:eastAsia="Times" w:hAnsi="Times"/>
+          <w:color w:val="000000"/>
+          <w:sz w:val="20"/>
+          <w:szCs w:val="20"/>
+          <w:u w:val="single"/>
+        </w:rPr>
+        <w:t>sto sin distinguir</w:t>
+      </w:r>
+      <w:r>
+        <w:rPr>
+          <w:rFonts w:ascii="Times" w:eastAsia="Times" w:hAnsi="Times"/>
+          <w:color w:val="000000"/>
+          <w:sz w:val="20"/>
+          <w:szCs w:val="20"/>
+          <w:u w:val="single"/>
+        </w:rPr>
+        <w:t xml:space="preserve"> aún,</w:t>
+      </w:r>
+      <w:r>
+        <w:rPr>
+          <w:rFonts w:ascii="Times" w:eastAsia="Times" w:hAnsi="Times"/>
+          <w:color w:val="000000"/>
+          <w:sz w:val="20"/>
+          <w:szCs w:val="20"/>
+          <w:u w:val="single"/>
+        </w:rPr>
+        <w:t xml:space="preserve"> visualmente</w:t>
+      </w:r>
+      <w:r>
+        <w:rPr>
+          <w:rFonts w:ascii="Times" w:eastAsia="Times" w:hAnsi="Times"/>
+          <w:color w:val="000000"/>
+          <w:sz w:val="20"/>
+          <w:szCs w:val="20"/>
+          <w:u w:val="single"/>
+        </w:rPr>
+        <w:t>,</w:t>
+      </w:r>
+      <w:r>
+        <w:rPr>
+          <w:rFonts w:ascii="Times" w:eastAsia="Times" w:hAnsi="Times"/>
+          <w:color w:val="000000"/>
+          <w:sz w:val="20"/>
+          <w:szCs w:val="20"/>
+          <w:u w:val="single"/>
+        </w:rPr>
+        <w:t xml:space="preserve"> los rangos de edad</w:t>
+      </w:r>
+      <w:r>
+        <w:rPr>
+          <w:rFonts w:ascii="Times" w:eastAsia="Times" w:hAnsi="Times"/>
+          <w:color w:val="000000"/>
+          <w:sz w:val="20"/>
+          <w:szCs w:val="20"/>
+        </w:rPr>
+        <w:t xml:space="preserve">. </w:t>
+      </w:r>
+      <w:r>
+        <w:rPr>
+          <w:rFonts w:ascii="Times" w:eastAsia="Times" w:hAnsi="Times"/>
+          <w:b/>
+          <w:bCs/>
+          <w:color w:val="000000"/>
+          <w:sz w:val="20"/>
+          <w:szCs w:val="20"/>
+        </w:rPr>
+        <w:t>Arrastremos</w:t>
+      </w:r>
+      <w:r>
+        <w:rPr>
+          <w:rFonts w:ascii="Times" w:eastAsia="Times" w:hAnsi="Times"/>
+          <w:color w:val="000000"/>
+          <w:sz w:val="20"/>
+          <w:szCs w:val="20"/>
+        </w:rPr>
+        <w:t xml:space="preserve"> </w:t>
+      </w:r>
+      <w:r>
+        <w:rPr>
+          <w:rFonts w:ascii="Times" w:eastAsia="Times" w:hAnsi="Times"/>
+          <w:b/>
+          <w:bCs/>
+          <w:i/>
+          <w:iCs/>
+          <w:color w:val="000000"/>
+          <w:sz w:val="20"/>
+          <w:szCs w:val="20"/>
+        </w:rPr>
+        <w:t>Gender</w:t>
+      </w:r>
+      <w:r>
+        <w:rPr>
+          <w:rFonts w:ascii="Times" w:eastAsia="Times" w:hAnsi="Times"/>
+          <w:b/>
+          <w:bCs/>
+          <w:color w:val="000000"/>
+          <w:sz w:val="20"/>
+          <w:szCs w:val="20"/>
+        </w:rPr>
+        <w:t xml:space="preserve"> a la marca </w:t>
+      </w:r>
+      <w:r>
+        <w:rPr>
+          <w:rFonts w:ascii="Times" w:eastAsia="Times" w:hAnsi="Times"/>
+          <w:b/>
+          <w:bCs/>
+          <w:i/>
+          <w:iCs/>
+          <w:color w:val="000000"/>
+          <w:sz w:val="20"/>
+          <w:szCs w:val="20"/>
+        </w:rPr>
+        <w:t>Color</w:t>
+      </w:r>
+      <w:r>
+        <w:rPr>
+          <w:rFonts w:ascii="Times" w:eastAsia="Times" w:hAnsi="Times"/>
+          <w:b/>
+          <w:bCs/>
+          <w:color w:val="000000"/>
+          <w:sz w:val="20"/>
+          <w:szCs w:val="20"/>
+        </w:rPr>
+        <w:t>.</w:t>
+      </w:r>
+      <w:r>
+        <w:rPr>
+          <w:rFonts w:ascii="Times" w:eastAsia="Times" w:hAnsi="Times"/>
+          <w:color w:val="000000"/>
+          <w:sz w:val="20"/>
+          <w:szCs w:val="20"/>
+        </w:rPr>
+        <w:t xml:space="preserve"> </w:t>
+      </w:r>
+      <w:r>
+        <w:rPr>
+          <w:rFonts w:ascii="Times" w:eastAsia="Times" w:hAnsi="Times"/>
+          <w:color w:val="000000"/>
+          <w:sz w:val="20"/>
+          <w:szCs w:val="20"/>
+        </w:rPr>
+        <w:t>Veamos.</w:t>
+      </w:r>
+    </w:p>
+    <w:p>
+      <w:pPr>
+        <w:rPr>
+          <w:rFonts w:ascii="Times" w:eastAsia="Times" w:hAnsi="Times"/>
+          <w:color w:val="000000"/>
+          <w:sz w:val="20"/>
+          <w:szCs w:val="20"/>
+        </w:rPr>
+      </w:pPr>
+      <w:r>
+        <w:rPr>
+          <w:rFonts w:ascii="Times" w:eastAsia="Times" w:hAnsi="Times"/>
           <w:noProof/>
           <w:color w:val="000000"/>
           <w:sz w:val="20"/>
           <w:szCs w:val="20"/>
         </w:rPr>
+        <w:lastRenderedPageBreak/>
         <w:drawing>
           <wp:inline distT="0" distB="0" distL="0" distR="0" wp14:anchorId="56905ED0" wp14:editId="3E66A9D6">
             <wp:extent cx="5612130" cy="2627630"/>
@@ -14168,7 +14524,6 @@
           <w:szCs w:val="20"/>
           <w:u w:val="single"/>
         </w:rPr>
-        <w:lastRenderedPageBreak/>
         <w:t xml:space="preserve">Ahora nuestro nivel de granularidad comprende el </w:t>
       </w:r>
       <w:r>
@@ -14214,89 +14569,313 @@
     </w:p>
     <w:p>
       <w:pPr>
-        <w:pStyle w:val="Ttulo4"/>
-        <w:rPr>
-          <w:rFonts w:ascii="Times" w:eastAsia="Times" w:hAnsi="Times" w:cs="Times"/>
-          <w:b/>
-          <w:bCs/>
-          <w:i w:val="0"/>
-          <w:iCs w:val="0"/>
-          <w:color w:val="000000" w:themeColor="text1"/>
-          <w:sz w:val="20"/>
-          <w:szCs w:val="20"/>
-        </w:rPr>
-      </w:pPr>
-      <w:r>
-        <w:rPr>
-          <w:rFonts w:ascii="Times" w:eastAsia="Times" w:hAnsi="Times" w:cs="Times"/>
-          <w:b/>
-          <w:bCs/>
-          <w:i w:val="0"/>
-          <w:iCs w:val="0"/>
-          <w:color w:val="000000" w:themeColor="text1"/>
-          <w:sz w:val="20"/>
-          <w:szCs w:val="20"/>
-        </w:rPr>
-        <w:t>Un poco de Agregación no está mal…</w:t>
-      </w:r>
-      <w:r>
-        <w:rPr>
-          <w:rFonts w:ascii="Times" w:eastAsia="Times" w:hAnsi="Times" w:cs="Times"/>
-          <w:b/>
-          <w:bCs/>
-          <w:i w:val="0"/>
-          <w:iCs w:val="0"/>
-          <w:color w:val="000000" w:themeColor="text1"/>
-          <w:sz w:val="20"/>
-          <w:szCs w:val="20"/>
-        </w:rPr>
-        <w:br/>
+        <w:rPr>
+          <w:rFonts w:ascii="Times" w:eastAsia="Times" w:hAnsi="Times"/>
+          <w:color w:val="000000"/>
+          <w:sz w:val="20"/>
+          <w:szCs w:val="20"/>
+        </w:rPr>
+      </w:pPr>
+      <w:r>
+        <w:rPr>
+          <w:rFonts w:ascii="Times" w:eastAsia="Times" w:hAnsi="Times"/>
+          <w:color w:val="000000"/>
+          <w:sz w:val="20"/>
+          <w:szCs w:val="20"/>
+        </w:rPr>
+        <w:t>Sin embargo</w:t>
+      </w:r>
+      <w:r>
+        <w:rPr>
+          <w:rFonts w:ascii="Times" w:eastAsia="Times" w:hAnsi="Times"/>
+          <w:color w:val="000000"/>
+          <w:sz w:val="20"/>
+          <w:szCs w:val="20"/>
+        </w:rPr>
+        <w:t xml:space="preserve">, </w:t>
+      </w:r>
+      <w:r>
+        <w:rPr>
+          <w:rFonts w:ascii="Times" w:eastAsia="Times" w:hAnsi="Times"/>
+          <w:color w:val="000000"/>
+          <w:sz w:val="20"/>
+          <w:szCs w:val="20"/>
+        </w:rPr>
+        <w:t>si lo que se desea es</w:t>
+      </w:r>
+      <w:r>
+        <w:rPr>
+          <w:rFonts w:ascii="Times" w:eastAsia="Times" w:hAnsi="Times"/>
+          <w:color w:val="000000"/>
+          <w:sz w:val="20"/>
+          <w:szCs w:val="20"/>
+        </w:rPr>
+        <w:t xml:space="preserve"> llegar a un</w:t>
+      </w:r>
+      <w:r>
+        <w:rPr>
+          <w:rFonts w:ascii="Times" w:eastAsia="Times" w:hAnsi="Times"/>
+          <w:color w:val="000000"/>
+          <w:sz w:val="20"/>
+          <w:szCs w:val="20"/>
+        </w:rPr>
+        <w:t xml:space="preserve"> nivel de</w:t>
+      </w:r>
+      <w:r>
+        <w:rPr>
+          <w:rFonts w:ascii="Times" w:eastAsia="Times" w:hAnsi="Times"/>
+          <w:color w:val="000000"/>
+          <w:sz w:val="20"/>
+          <w:szCs w:val="20"/>
+        </w:rPr>
+        <w:t xml:space="preserve"> granularidad completa; es decir, distinguir o categorizar los niveles de desempleo </w:t>
+      </w:r>
+      <w:r>
+        <w:rPr>
+          <w:rFonts w:ascii="Times" w:eastAsia="Times" w:hAnsi="Times"/>
+          <w:color w:val="000000"/>
+          <w:sz w:val="20"/>
+          <w:szCs w:val="20"/>
+        </w:rPr>
+        <w:t xml:space="preserve">también </w:t>
+      </w:r>
+      <w:r>
+        <w:rPr>
+          <w:rFonts w:ascii="Times" w:eastAsia="Times" w:hAnsi="Times"/>
+          <w:color w:val="000000"/>
+          <w:sz w:val="20"/>
+          <w:szCs w:val="20"/>
+        </w:rPr>
+        <w:t xml:space="preserve">por rango de edades, que sería nuestra última </w:t>
+      </w:r>
+      <w:r>
+        <w:rPr>
+          <w:rFonts w:ascii="Times" w:eastAsia="Times" w:hAnsi="Times"/>
+          <w:i/>
+          <w:iCs/>
+          <w:color w:val="000000"/>
+          <w:sz w:val="20"/>
+          <w:szCs w:val="20"/>
+        </w:rPr>
+        <w:t>dimensión</w:t>
+      </w:r>
+      <w:r>
+        <w:rPr>
+          <w:rFonts w:ascii="Times" w:eastAsia="Times" w:hAnsi="Times"/>
+          <w:color w:val="000000"/>
+          <w:sz w:val="20"/>
+          <w:szCs w:val="20"/>
+        </w:rPr>
+        <w:t xml:space="preserve"> por evaluar </w:t>
+      </w:r>
+      <w:r>
+        <w:rPr>
+          <w:rFonts w:ascii="Times" w:eastAsia="Times" w:hAnsi="Times"/>
+          <w:color w:val="000000"/>
+          <w:sz w:val="20"/>
+          <w:szCs w:val="20"/>
+        </w:rPr>
+        <w:t>según</w:t>
+      </w:r>
+      <w:r>
+        <w:rPr>
+          <w:rFonts w:ascii="Times" w:eastAsia="Times" w:hAnsi="Times"/>
+          <w:color w:val="000000"/>
+          <w:sz w:val="20"/>
+          <w:szCs w:val="20"/>
+        </w:rPr>
+        <w:t xml:space="preserve"> nuestra fuente de datos original</w:t>
+      </w:r>
+      <w:r>
+        <w:rPr>
+          <w:rFonts w:ascii="Times" w:eastAsia="Times" w:hAnsi="Times"/>
+          <w:color w:val="000000"/>
+          <w:sz w:val="20"/>
+          <w:szCs w:val="20"/>
+        </w:rPr>
+        <w:t xml:space="preserve">, podemos hacer uso de otra </w:t>
+      </w:r>
+      <w:r>
+        <w:rPr>
+          <w:rFonts w:ascii="Times" w:eastAsia="Times" w:hAnsi="Times"/>
+          <w:i/>
+          <w:iCs/>
+          <w:color w:val="000000"/>
+          <w:sz w:val="20"/>
+          <w:szCs w:val="20"/>
+        </w:rPr>
+        <w:t>marca</w:t>
+      </w:r>
+      <w:r>
+        <w:rPr>
+          <w:rFonts w:ascii="Times" w:eastAsia="Times" w:hAnsi="Times"/>
+          <w:i/>
+          <w:iCs/>
+          <w:color w:val="000000"/>
+          <w:sz w:val="20"/>
+          <w:szCs w:val="20"/>
+        </w:rPr>
+        <w:t xml:space="preserve"> </w:t>
+      </w:r>
+      <w:r>
+        <w:rPr>
+          <w:rFonts w:ascii="Times" w:eastAsia="Times" w:hAnsi="Times"/>
+          <w:color w:val="000000"/>
+          <w:sz w:val="20"/>
+          <w:szCs w:val="20"/>
+        </w:rPr>
+        <w:t>(</w:t>
+      </w:r>
+      <w:r>
+        <w:rPr>
+          <w:rFonts w:ascii="Times" w:eastAsia="Times" w:hAnsi="Times"/>
+          <w:color w:val="000000"/>
+          <w:sz w:val="20"/>
+          <w:szCs w:val="20"/>
+        </w:rPr>
+        <w:t>No puede ser</w:t>
+      </w:r>
+      <w:r>
+        <w:rPr>
+          <w:rFonts w:ascii="Times" w:eastAsia="Times" w:hAnsi="Times"/>
+          <w:color w:val="000000"/>
+          <w:sz w:val="20"/>
+          <w:szCs w:val="20"/>
+        </w:rPr>
+        <w:t xml:space="preserve"> la marca </w:t>
+      </w:r>
+      <w:r>
+        <w:rPr>
+          <w:rFonts w:ascii="Times" w:eastAsia="Times" w:hAnsi="Times"/>
+          <w:i/>
+          <w:iCs/>
+          <w:color w:val="000000"/>
+          <w:sz w:val="20"/>
+          <w:szCs w:val="20"/>
+        </w:rPr>
+        <w:t xml:space="preserve">color </w:t>
+      </w:r>
+      <w:r>
+        <w:rPr>
+          <w:rFonts w:ascii="Times" w:eastAsia="Times" w:hAnsi="Times"/>
+          <w:color w:val="000000"/>
+          <w:sz w:val="20"/>
+          <w:szCs w:val="20"/>
+        </w:rPr>
+        <w:t xml:space="preserve">porque con los colores ya se distingue la </w:t>
+      </w:r>
+      <w:r>
+        <w:rPr>
+          <w:rFonts w:ascii="Times" w:eastAsia="Times" w:hAnsi="Times"/>
+          <w:i/>
+          <w:iCs/>
+          <w:color w:val="000000"/>
+          <w:sz w:val="20"/>
+          <w:szCs w:val="20"/>
+        </w:rPr>
+        <w:t>dimensión</w:t>
+      </w:r>
+      <w:r>
+        <w:rPr>
+          <w:rFonts w:ascii="Times" w:eastAsia="Times" w:hAnsi="Times"/>
+          <w:color w:val="000000"/>
+          <w:sz w:val="20"/>
+          <w:szCs w:val="20"/>
+        </w:rPr>
+        <w:t xml:space="preserve"> del género sexual</w:t>
+      </w:r>
+      <w:r>
+        <w:rPr>
+          <w:rFonts w:ascii="Times" w:eastAsia="Times" w:hAnsi="Times"/>
+          <w:color w:val="000000"/>
+          <w:sz w:val="20"/>
+          <w:szCs w:val="20"/>
+        </w:rPr>
+        <w:t>, es decir,</w:t>
+      </w:r>
+      <w:r>
+        <w:rPr>
+          <w:rFonts w:ascii="Times" w:eastAsia="Times" w:hAnsi="Times"/>
+          <w:color w:val="000000"/>
+          <w:sz w:val="20"/>
+          <w:szCs w:val="20"/>
+        </w:rPr>
+        <w:t xml:space="preserve"> los colores</w:t>
+      </w:r>
+      <w:r>
+        <w:rPr>
+          <w:rFonts w:ascii="Times" w:eastAsia="Times" w:hAnsi="Times"/>
+          <w:color w:val="000000"/>
+          <w:sz w:val="20"/>
+          <w:szCs w:val="20"/>
+        </w:rPr>
+        <w:t xml:space="preserve"> ya distingue</w:t>
+      </w:r>
+      <w:r>
+        <w:rPr>
+          <w:rFonts w:ascii="Times" w:eastAsia="Times" w:hAnsi="Times"/>
+          <w:color w:val="000000"/>
+          <w:sz w:val="20"/>
+          <w:szCs w:val="20"/>
+        </w:rPr>
+        <w:t>n</w:t>
+      </w:r>
+      <w:r>
+        <w:rPr>
+          <w:rFonts w:ascii="Times" w:eastAsia="Times" w:hAnsi="Times"/>
+          <w:color w:val="000000"/>
+          <w:sz w:val="20"/>
+          <w:szCs w:val="20"/>
+        </w:rPr>
+        <w:t xml:space="preserve"> la sexualidad</w:t>
+      </w:r>
+      <w:r>
+        <w:rPr>
+          <w:rFonts w:ascii="Times" w:eastAsia="Times" w:hAnsi="Times"/>
+          <w:color w:val="000000"/>
+          <w:sz w:val="20"/>
+          <w:szCs w:val="20"/>
+        </w:rPr>
+        <w:t>)</w:t>
+      </w:r>
+      <w:r>
+        <w:rPr>
+          <w:rFonts w:ascii="Times" w:eastAsia="Times" w:hAnsi="Times"/>
+          <w:color w:val="000000"/>
+          <w:sz w:val="20"/>
+          <w:szCs w:val="20"/>
+        </w:rPr>
+        <w:t>.</w:t>
+      </w:r>
+      <w:r>
+        <w:rPr>
+          <w:rFonts w:ascii="Times" w:eastAsia="Times" w:hAnsi="Times"/>
+          <w:color w:val="000000"/>
+          <w:sz w:val="20"/>
+          <w:szCs w:val="20"/>
+        </w:rPr>
+        <w:t xml:space="preserve"> </w:t>
       </w:r>
     </w:p>
     <w:p>
       <w:pPr>
         <w:rPr>
           <w:rFonts w:ascii="Times" w:eastAsia="Times" w:hAnsi="Times"/>
-          <w:color w:val="000000"/>
-          <w:sz w:val="20"/>
-          <w:szCs w:val="20"/>
-        </w:rPr>
-      </w:pPr>
-      <w:r>
-        <w:rPr>
-          <w:rFonts w:ascii="Times" w:eastAsia="Times" w:hAnsi="Times"/>
-          <w:color w:val="000000"/>
-          <w:sz w:val="20"/>
-          <w:szCs w:val="20"/>
-        </w:rPr>
-        <w:t>U</w:t>
-      </w:r>
-      <w:r>
-        <w:rPr>
-          <w:rFonts w:ascii="Times" w:eastAsia="Times" w:hAnsi="Times"/>
-          <w:color w:val="000000"/>
-          <w:sz w:val="20"/>
-          <w:szCs w:val="20"/>
-        </w:rPr>
-        <w:t xml:space="preserve">na aclaración. Hay veces </w:t>
-      </w:r>
-      <w:r>
-        <w:rPr>
-          <w:rFonts w:ascii="Times" w:eastAsia="Times" w:hAnsi="Times"/>
-          <w:color w:val="000000"/>
-          <w:sz w:val="20"/>
-          <w:szCs w:val="20"/>
-        </w:rPr>
-        <w:t>que es necesario regresar a</w:t>
-      </w:r>
-      <w:r>
-        <w:rPr>
-          <w:rFonts w:ascii="Times" w:eastAsia="Times" w:hAnsi="Times"/>
-          <w:color w:val="000000"/>
-          <w:sz w:val="20"/>
-          <w:szCs w:val="20"/>
-        </w:rPr>
-        <w:t xml:space="preserve"> la</w:t>
+          <w:b/>
+          <w:bCs/>
+          <w:color w:val="000000"/>
+          <w:sz w:val="20"/>
+          <w:szCs w:val="20"/>
+        </w:rPr>
+      </w:pPr>
+      <w:r>
+        <w:rPr>
+          <w:rFonts w:ascii="Times" w:eastAsia="Times" w:hAnsi="Times"/>
+          <w:color w:val="000000"/>
+          <w:sz w:val="20"/>
+          <w:szCs w:val="20"/>
+        </w:rPr>
+        <w:t>Una marca interesante para distinguir el rango de edades podría ser</w:t>
       </w:r>
       <w:r>
         <w:rPr>
@@ -14310,88 +14889,36 @@
       <w:r>
         <w:rPr>
           <w:rFonts w:ascii="Times" w:eastAsia="Times" w:hAnsi="Times"/>
-          <w:i/>
-          <w:iCs/>
-          <w:color w:val="000000"/>
-          <w:sz w:val="20"/>
-          <w:szCs w:val="20"/>
-        </w:rPr>
-        <w:t>A</w:t>
-      </w:r>
-      <w:r>
-        <w:rPr>
-          <w:rFonts w:ascii="Times" w:eastAsia="Times" w:hAnsi="Times"/>
-          <w:i/>
-          <w:iCs/>
-          <w:color w:val="000000"/>
-          <w:sz w:val="20"/>
-          <w:szCs w:val="20"/>
-        </w:rPr>
-        <w:t>gregación</w:t>
-      </w:r>
-      <w:r>
-        <w:rPr>
-          <w:rFonts w:ascii="Times" w:eastAsia="Times" w:hAnsi="Times"/>
-          <w:color w:val="000000"/>
-          <w:sz w:val="20"/>
-          <w:szCs w:val="20"/>
-        </w:rPr>
-        <w:t xml:space="preserve"> por parte de su </w:t>
-      </w:r>
-      <w:r>
-        <w:rPr>
-          <w:rFonts w:ascii="Times" w:eastAsia="Times" w:hAnsi="Times"/>
-          <w:i/>
-          <w:iCs/>
-          <w:color w:val="000000"/>
-          <w:sz w:val="20"/>
-          <w:szCs w:val="20"/>
-        </w:rPr>
-        <w:t>medida</w:t>
-      </w:r>
-      <w:r>
-        <w:rPr>
-          <w:rFonts w:ascii="Times" w:eastAsia="Times" w:hAnsi="Times"/>
-          <w:color w:val="000000"/>
-          <w:sz w:val="20"/>
-          <w:szCs w:val="20"/>
-        </w:rPr>
-        <w:t xml:space="preserve">; pues, en varias ocasiones, simplemente </w:t>
-      </w:r>
-      <w:r>
-        <w:rPr>
-          <w:rFonts w:ascii="Times" w:eastAsia="Times" w:hAnsi="Times"/>
-          <w:i/>
-          <w:iCs/>
-          <w:color w:val="000000"/>
-          <w:sz w:val="20"/>
-          <w:szCs w:val="20"/>
-        </w:rPr>
-        <w:t>granular</w:t>
-      </w:r>
-      <w:r>
-        <w:rPr>
-          <w:rFonts w:ascii="Times" w:eastAsia="Times" w:hAnsi="Times"/>
-          <w:i/>
-          <w:iCs/>
-          <w:color w:val="000000"/>
-          <w:sz w:val="20"/>
-          <w:szCs w:val="20"/>
-        </w:rPr>
-        <w:t>lo</w:t>
-      </w:r>
-      <w:r>
-        <w:rPr>
-          <w:rFonts w:ascii="Times" w:eastAsia="Times" w:hAnsi="Times"/>
-          <w:color w:val="000000"/>
-          <w:sz w:val="20"/>
-          <w:szCs w:val="20"/>
-        </w:rPr>
-        <w:t xml:space="preserve"> todo</w:t>
-      </w:r>
-      <w:r>
-        <w:rPr>
-          <w:rFonts w:ascii="Times" w:eastAsia="Times" w:hAnsi="Times"/>
+          <w:b/>
+          <w:bCs/>
+          <w:i/>
+          <w:iCs/>
+          <w:color w:val="000000"/>
+          <w:sz w:val="20"/>
+          <w:szCs w:val="20"/>
+        </w:rPr>
+        <w:t>Tamaño</w:t>
+      </w:r>
+      <w:r>
+        <w:rPr>
+          <w:rFonts w:ascii="Times" w:eastAsia="Times" w:hAnsi="Times"/>
+          <w:b/>
+          <w:bCs/>
+          <w:i/>
+          <w:iCs/>
+          <w:color w:val="000000"/>
+          <w:sz w:val="20"/>
+          <w:szCs w:val="20"/>
+        </w:rPr>
+        <w:t>.</w:t>
+      </w:r>
+      <w:r>
+        <w:rPr>
+          <w:rFonts w:ascii="Times" w:eastAsia="Times" w:hAnsi="Times"/>
+          <w:b/>
+          <w:bCs/>
+          <w:i/>
+          <w:iCs/>
           <w:color w:val="000000"/>
           <w:sz w:val="20"/>
           <w:szCs w:val="20"/>
@@ -14405,97 +14932,78 @@
           <w:sz w:val="20"/>
           <w:szCs w:val="20"/>
         </w:rPr>
-        <w:t>(</w:t>
-      </w:r>
-      <w:r>
-        <w:rPr>
-          <w:rFonts w:ascii="Times" w:eastAsia="Times" w:hAnsi="Times"/>
-          <w:color w:val="000000"/>
-          <w:sz w:val="20"/>
-          <w:szCs w:val="20"/>
-        </w:rPr>
-        <w:t xml:space="preserve">y a eso súmele la anulación de </w:t>
-      </w:r>
-      <w:r>
-        <w:rPr>
-          <w:rFonts w:ascii="Times" w:eastAsia="Times" w:hAnsi="Times"/>
-          <w:color w:val="000000"/>
-          <w:sz w:val="20"/>
-          <w:szCs w:val="20"/>
-        </w:rPr>
-        <w:t>la Agregación</w:t>
-      </w:r>
-      <w:r>
-        <w:rPr>
-          <w:rFonts w:ascii="Times" w:eastAsia="Times" w:hAnsi="Times"/>
-          <w:color w:val="000000"/>
-          <w:sz w:val="20"/>
-          <w:szCs w:val="20"/>
-        </w:rPr>
-        <w:t>)</w:t>
-      </w:r>
-      <w:r>
-        <w:rPr>
-          <w:rFonts w:ascii="Times" w:eastAsia="Times" w:hAnsi="Times"/>
-          <w:color w:val="000000"/>
-          <w:sz w:val="20"/>
-          <w:szCs w:val="20"/>
-        </w:rPr>
-        <w:t xml:space="preserve"> dificultaría </w:t>
-      </w:r>
-      <w:r>
-        <w:rPr>
-          <w:rFonts w:ascii="Times" w:eastAsia="Times" w:hAnsi="Times"/>
-          <w:color w:val="000000"/>
-          <w:sz w:val="20"/>
-          <w:szCs w:val="20"/>
-        </w:rPr>
-        <w:t xml:space="preserve">exorbitantemente </w:t>
-      </w:r>
-      <w:r>
-        <w:rPr>
-          <w:rFonts w:ascii="Times" w:eastAsia="Times" w:hAnsi="Times"/>
-          <w:color w:val="000000"/>
-          <w:sz w:val="20"/>
-          <w:szCs w:val="20"/>
-        </w:rPr>
-        <w:t>l</w:t>
-      </w:r>
-      <w:r>
-        <w:rPr>
-          <w:rFonts w:ascii="Times" w:eastAsia="Times" w:hAnsi="Times"/>
-          <w:color w:val="000000"/>
-          <w:sz w:val="20"/>
-          <w:szCs w:val="20"/>
-        </w:rPr>
-        <w:t>a lectura visual del gráfico</w:t>
-      </w:r>
-      <w:r>
-        <w:rPr>
-          <w:rFonts w:ascii="Times" w:eastAsia="Times" w:hAnsi="Times"/>
-          <w:color w:val="000000"/>
-          <w:sz w:val="20"/>
-          <w:szCs w:val="20"/>
-        </w:rPr>
-        <w:t xml:space="preserve"> y tampoco se </w:t>
-      </w:r>
-      <w:r>
-        <w:rPr>
-          <w:rFonts w:ascii="Times" w:eastAsia="Times" w:hAnsi="Times"/>
-          <w:color w:val="000000"/>
-          <w:sz w:val="20"/>
-          <w:szCs w:val="20"/>
-        </w:rPr>
-        <w:t>pretende</w:t>
-      </w:r>
-      <w:r>
-        <w:rPr>
-          <w:rFonts w:ascii="Times" w:eastAsia="Times" w:hAnsi="Times"/>
-          <w:color w:val="000000"/>
-          <w:sz w:val="20"/>
-          <w:szCs w:val="20"/>
-        </w:rPr>
-        <w:t xml:space="preserve"> eso. </w:t>
+        <w:t>Es decir,</w:t>
+      </w:r>
+      <w:r>
+        <w:rPr>
+          <w:rFonts w:ascii="Times" w:eastAsia="Times" w:hAnsi="Times"/>
+          <w:b/>
+          <w:bCs/>
+          <w:i/>
+          <w:iCs/>
+          <w:color w:val="000000"/>
+          <w:sz w:val="20"/>
+          <w:szCs w:val="20"/>
+        </w:rPr>
+        <w:t xml:space="preserve"> </w:t>
+      </w:r>
+      <w:r>
+        <w:rPr>
+          <w:rFonts w:ascii="Times" w:eastAsia="Times" w:hAnsi="Times"/>
+          <w:color w:val="000000"/>
+          <w:sz w:val="20"/>
+          <w:szCs w:val="20"/>
+        </w:rPr>
+        <w:t>d</w:t>
+      </w:r>
+      <w:r>
+        <w:rPr>
+          <w:rFonts w:ascii="Times" w:eastAsia="Times" w:hAnsi="Times"/>
+          <w:color w:val="000000"/>
+          <w:sz w:val="20"/>
+          <w:szCs w:val="20"/>
+        </w:rPr>
+        <w:t xml:space="preserve">ado un tamaño del </w:t>
+      </w:r>
+      <w:proofErr w:type="spellStart"/>
+      <w:r>
+        <w:rPr>
+          <w:rFonts w:ascii="Times" w:eastAsia="Times" w:hAnsi="Times"/>
+          <w:color w:val="000000"/>
+          <w:sz w:val="20"/>
+          <w:szCs w:val="20"/>
+        </w:rPr>
+        <w:t>circulo</w:t>
+      </w:r>
+      <w:proofErr w:type="spellEnd"/>
+      <w:r>
+        <w:rPr>
+          <w:rFonts w:ascii="Times" w:eastAsia="Times" w:hAnsi="Times"/>
+          <w:color w:val="000000"/>
+          <w:sz w:val="20"/>
+          <w:szCs w:val="20"/>
+        </w:rPr>
+        <w:t xml:space="preserve"> podríamos saber en qué rango de edades </w:t>
+      </w:r>
+      <w:r>
+        <w:rPr>
+          <w:rFonts w:ascii="Times" w:eastAsia="Times" w:hAnsi="Times"/>
+          <w:color w:val="000000"/>
+          <w:sz w:val="20"/>
+          <w:szCs w:val="20"/>
+        </w:rPr>
+        <w:t>se ubican los desempleados.</w:t>
+      </w:r>
+      <w:r>
+        <w:rPr>
+          <w:rFonts w:ascii="Times" w:eastAsia="Times" w:hAnsi="Times"/>
+          <w:b/>
+          <w:bCs/>
+          <w:color w:val="000000"/>
+          <w:sz w:val="20"/>
+          <w:szCs w:val="20"/>
+        </w:rPr>
+        <w:t xml:space="preserve"> </w:t>
       </w:r>
     </w:p>
     <w:p>
@@ -14510,56 +15018,123 @@
       <w:r>
         <w:rPr>
           <w:rFonts w:ascii="Times" w:eastAsia="Times" w:hAnsi="Times"/>
-          <w:color w:val="000000"/>
-          <w:sz w:val="20"/>
-          <w:szCs w:val="20"/>
-        </w:rPr>
-        <w:t>¿Se imagina si le agrego la distinción</w:t>
-      </w:r>
-      <w:r>
-        <w:rPr>
-          <w:rFonts w:ascii="Times" w:eastAsia="Times" w:hAnsi="Times"/>
-          <w:color w:val="000000"/>
-          <w:sz w:val="20"/>
-          <w:szCs w:val="20"/>
-        </w:rPr>
-        <w:t xml:space="preserve"> de los desempleados</w:t>
-      </w:r>
-      <w:r>
-        <w:rPr>
-          <w:rFonts w:ascii="Times" w:eastAsia="Times" w:hAnsi="Times"/>
-          <w:color w:val="000000"/>
-          <w:sz w:val="20"/>
-          <w:szCs w:val="20"/>
-        </w:rPr>
-        <w:t xml:space="preserve"> por rango de edades a nuestra actual gráfica? Si</w:t>
-      </w:r>
-      <w:r>
-        <w:rPr>
-          <w:rFonts w:ascii="Times" w:eastAsia="Times" w:hAnsi="Times"/>
-          <w:color w:val="000000"/>
-          <w:sz w:val="20"/>
-          <w:szCs w:val="20"/>
-        </w:rPr>
-        <w:t xml:space="preserve">mplemente no </w:t>
-      </w:r>
-      <w:r>
-        <w:rPr>
-          <w:rFonts w:ascii="Times" w:eastAsia="Times" w:hAnsi="Times"/>
-          <w:color w:val="000000"/>
-          <w:sz w:val="20"/>
-          <w:szCs w:val="20"/>
-        </w:rPr>
-        <w:t xml:space="preserve">se entendería nada. </w:t>
-      </w:r>
-      <w:r>
-        <w:rPr>
-          <w:rFonts w:ascii="Times" w:eastAsia="Times" w:hAnsi="Times"/>
-          <w:color w:val="000000"/>
-          <w:sz w:val="20"/>
-          <w:szCs w:val="20"/>
-        </w:rPr>
-        <w:t>Observe:</w:t>
+          <w:b/>
+          <w:bCs/>
+          <w:color w:val="000000"/>
+          <w:sz w:val="20"/>
+          <w:szCs w:val="20"/>
+        </w:rPr>
+        <w:t>Arrastremos</w:t>
+      </w:r>
+      <w:r>
+        <w:rPr>
+          <w:rFonts w:ascii="Times" w:eastAsia="Times" w:hAnsi="Times"/>
+          <w:b/>
+          <w:bCs/>
+          <w:color w:val="000000"/>
+          <w:sz w:val="20"/>
+          <w:szCs w:val="20"/>
+        </w:rPr>
+        <w:t xml:space="preserve">, </w:t>
+      </w:r>
+      <w:r>
+        <w:rPr>
+          <w:rFonts w:ascii="Times" w:eastAsia="Times" w:hAnsi="Times"/>
+          <w:b/>
+          <w:bCs/>
+          <w:color w:val="000000"/>
+          <w:sz w:val="20"/>
+          <w:szCs w:val="20"/>
+        </w:rPr>
+        <w:t>entonces</w:t>
+      </w:r>
+      <w:r>
+        <w:rPr>
+          <w:rFonts w:ascii="Times" w:eastAsia="Times" w:hAnsi="Times"/>
+          <w:b/>
+          <w:bCs/>
+          <w:color w:val="000000"/>
+          <w:sz w:val="20"/>
+          <w:szCs w:val="20"/>
+        </w:rPr>
+        <w:t>,</w:t>
+      </w:r>
+      <w:r>
+        <w:rPr>
+          <w:rFonts w:ascii="Times" w:eastAsia="Times" w:hAnsi="Times"/>
+          <w:b/>
+          <w:bCs/>
+          <w:color w:val="000000"/>
+          <w:sz w:val="20"/>
+          <w:szCs w:val="20"/>
+        </w:rPr>
+        <w:t xml:space="preserve"> la dimensión </w:t>
+      </w:r>
+      <w:r>
+        <w:rPr>
+          <w:rFonts w:ascii="Times" w:eastAsia="Times" w:hAnsi="Times"/>
+          <w:b/>
+          <w:bCs/>
+          <w:i/>
+          <w:iCs/>
+          <w:color w:val="000000"/>
+          <w:sz w:val="20"/>
+          <w:szCs w:val="20"/>
+        </w:rPr>
+        <w:t>Age</w:t>
+      </w:r>
+      <w:r>
+        <w:rPr>
+          <w:rFonts w:ascii="Times" w:eastAsia="Times" w:hAnsi="Times"/>
+          <w:b/>
+          <w:bCs/>
+          <w:color w:val="000000"/>
+          <w:sz w:val="20"/>
+          <w:szCs w:val="20"/>
+        </w:rPr>
+        <w:t xml:space="preserve"> </w:t>
+      </w:r>
+      <w:r>
+        <w:rPr>
+          <w:rFonts w:ascii="Times" w:eastAsia="Times" w:hAnsi="Times"/>
+          <w:b/>
+          <w:bCs/>
+          <w:color w:val="000000"/>
+          <w:sz w:val="20"/>
+          <w:szCs w:val="20"/>
+        </w:rPr>
+        <w:t xml:space="preserve">a la marca </w:t>
+      </w:r>
+      <w:r>
+        <w:rPr>
+          <w:rFonts w:ascii="Times" w:eastAsia="Times" w:hAnsi="Times"/>
+          <w:b/>
+          <w:bCs/>
+          <w:i/>
+          <w:iCs/>
+          <w:color w:val="000000"/>
+          <w:sz w:val="20"/>
+          <w:szCs w:val="20"/>
+        </w:rPr>
+        <w:t xml:space="preserve">Tamaños. </w:t>
+      </w:r>
+      <w:r>
+        <w:rPr>
+          <w:rFonts w:ascii="Times" w:eastAsia="Times" w:hAnsi="Times"/>
+          <w:color w:val="000000"/>
+          <w:sz w:val="20"/>
+          <w:szCs w:val="20"/>
+        </w:rPr>
+        <w:t>El gráfico quedaría t</w:t>
+      </w:r>
+      <w:r>
+        <w:rPr>
+          <w:rFonts w:ascii="Times" w:eastAsia="Times" w:hAnsi="Times"/>
+          <w:color w:val="000000"/>
+          <w:sz w:val="20"/>
+          <w:szCs w:val="20"/>
+        </w:rPr>
+        <w:t>al que así:</w:t>
       </w:r>
     </w:p>
     <w:p>
@@ -14569,6 +15144,7 @@
           <w:color w:val="000000"/>
           <w:sz w:val="20"/>
           <w:szCs w:val="20"/>
+          <w:u w:val="single"/>
         </w:rPr>
       </w:pPr>
       <w:r>
@@ -14578,12 +15154,13 @@
           <w:color w:val="000000"/>
           <w:sz w:val="20"/>
           <w:szCs w:val="20"/>
+          <w:u w:val="single"/>
         </w:rPr>
         <w:drawing>
-          <wp:inline distT="0" distB="0" distL="0" distR="0" wp14:anchorId="143B1845" wp14:editId="6AF73229">
-            <wp:extent cx="5612130" cy="2373630"/>
-            <wp:effectExtent l="0" t="0" r="7620" b="7620"/>
-            <wp:docPr id="21" name="Imagen 21" descr="Gráfico, Gráfico de dispersión&#10;&#10;Descripción generada automáticamente"/>
+          <wp:inline distT="0" distB="0" distL="0" distR="0" wp14:anchorId="0A32ADF9" wp14:editId="2F262561">
+            <wp:extent cx="5612130" cy="2623820"/>
+            <wp:effectExtent l="0" t="0" r="7620" b="5080"/>
+            <wp:docPr id="23" name="Imagen 23" descr="Gráfico, Gráfico de dispersión&#10;&#10;Descripción generada automáticamente"/>
             <wp:cNvGraphicFramePr>
               <a:graphicFrameLocks xmlns:a="http://schemas.openxmlformats.org/drawingml/2006/main" noChangeAspect="1"/>
             </wp:cNvGraphicFramePr>
@@ -14591,259 +15168,11 @@
               <a:graphicData uri="http://schemas.openxmlformats.org/drawingml/2006/picture">
                 <pic:pic xmlns:pic="http://schemas.openxmlformats.org/drawingml/2006/picture">
                   <pic:nvPicPr>
-                    <pic:cNvPr id="21" name="Imagen 21" descr="Gráfico, Gráfico de dispersión&#10;&#10;Descripción generada automáticamente"/>
+                    <pic:cNvPr id="23" name="Imagen 23" descr="Gráfico, Gráfico de dispersión&#10;&#10;Descripción generada automáticamente"/>
                     <pic:cNvPicPr/>
                   </pic:nvPicPr>
                   <pic:blipFill>
                     <a:blip r:embed="rId30" cstate="print">
-                      <a:extLst>
-                        <a:ext uri="{28A0092B-C50C-407E-A947-70E740481C1C}">
-                          <a14:useLocalDpi xmlns:a14="http://schemas.microsoft.com/office/drawing/2010/main" val="0"/>
-                        </a:ext>
-                      </a:extLst>
-                    </a:blip>
-                    <a:stretch>
-                      <a:fillRect/>
-                    </a:stretch>
-                  </pic:blipFill>
-                  <pic:spPr>
-                    <a:xfrm>
-                      <a:off x="0" y="0"/>
-                      <a:ext cx="5612130" cy="2373630"/>
-                    </a:xfrm>
-                    <a:prstGeom prst="rect">
-                      <a:avLst/>
-                    </a:prstGeom>
-                  </pic:spPr>
-                </pic:pic>
-              </a:graphicData>
-            </a:graphic>
-          </wp:inline>
-        </w:drawing>
-      </w:r>
-    </w:p>
-    <w:p>
-      <w:pPr>
-        <w:rPr>
-          <w:rFonts w:ascii="Times" w:eastAsia="Times" w:hAnsi="Times"/>
-          <w:color w:val="000000"/>
-          <w:sz w:val="20"/>
-          <w:szCs w:val="20"/>
-        </w:rPr>
-      </w:pPr>
-      <w:r>
-        <w:rPr>
-          <w:rFonts w:ascii="Times" w:eastAsia="Times" w:hAnsi="Times"/>
-          <w:i/>
-          <w:iCs/>
-          <w:color w:val="000000"/>
-          <w:sz w:val="20"/>
-          <w:szCs w:val="20"/>
-        </w:rPr>
-        <w:t>Agreguemos</w:t>
-      </w:r>
-      <w:r>
-        <w:rPr>
-          <w:rFonts w:ascii="Times" w:eastAsia="Times" w:hAnsi="Times"/>
-          <w:color w:val="000000"/>
-          <w:sz w:val="20"/>
-          <w:szCs w:val="20"/>
-        </w:rPr>
-        <w:t xml:space="preserve"> de nuevo</w:t>
-      </w:r>
-      <w:r>
-        <w:rPr>
-          <w:rFonts w:ascii="Times" w:eastAsia="Times" w:hAnsi="Times"/>
-          <w:color w:val="000000"/>
-          <w:sz w:val="20"/>
-          <w:szCs w:val="20"/>
-        </w:rPr>
-        <w:t xml:space="preserve"> la </w:t>
-      </w:r>
-      <w:r>
-        <w:rPr>
-          <w:rFonts w:ascii="Times" w:eastAsia="Times" w:hAnsi="Times"/>
-          <w:i/>
-          <w:iCs/>
-          <w:color w:val="000000"/>
-          <w:sz w:val="20"/>
-          <w:szCs w:val="20"/>
-        </w:rPr>
-        <w:t xml:space="preserve">medida </w:t>
-      </w:r>
-      <w:r>
-        <w:rPr>
-          <w:rFonts w:ascii="Times" w:eastAsia="Times" w:hAnsi="Times"/>
-          <w:color w:val="000000"/>
-          <w:sz w:val="20"/>
-          <w:szCs w:val="20"/>
-        </w:rPr>
-        <w:t>Unemployed</w:t>
-      </w:r>
-      <w:r>
-        <w:rPr>
-          <w:rFonts w:ascii="Times" w:eastAsia="Times" w:hAnsi="Times"/>
-          <w:color w:val="000000"/>
-          <w:sz w:val="20"/>
-          <w:szCs w:val="20"/>
-        </w:rPr>
-        <w:t xml:space="preserve">, como </w:t>
-      </w:r>
-      <w:r>
-        <w:rPr>
-          <w:rFonts w:ascii="Times" w:eastAsia="Times" w:hAnsi="Times"/>
-          <w:i/>
-          <w:iCs/>
-          <w:color w:val="000000"/>
-          <w:sz w:val="20"/>
-          <w:szCs w:val="20"/>
-        </w:rPr>
-        <w:t>suma</w:t>
-      </w:r>
-      <w:r>
-        <w:rPr>
-          <w:rFonts w:ascii="Times" w:eastAsia="Times" w:hAnsi="Times"/>
-          <w:color w:val="000000"/>
-          <w:sz w:val="20"/>
-          <w:szCs w:val="20"/>
-        </w:rPr>
-        <w:t>,</w:t>
-      </w:r>
-      <w:r>
-        <w:rPr>
-          <w:rFonts w:ascii="Times" w:eastAsia="Times" w:hAnsi="Times"/>
-          <w:color w:val="000000"/>
-          <w:sz w:val="20"/>
-          <w:szCs w:val="20"/>
-        </w:rPr>
-        <w:t xml:space="preserve"> para visualizar solamente un punto</w:t>
-      </w:r>
-      <w:r>
-        <w:rPr>
-          <w:rFonts w:ascii="Times" w:eastAsia="Times" w:hAnsi="Times"/>
-          <w:color w:val="000000"/>
-          <w:sz w:val="20"/>
-          <w:szCs w:val="20"/>
-        </w:rPr>
-        <w:t xml:space="preserve"> por mes</w:t>
-      </w:r>
-      <w:r>
-        <w:rPr>
-          <w:rFonts w:ascii="Times" w:eastAsia="Times" w:hAnsi="Times"/>
-          <w:color w:val="000000"/>
-          <w:sz w:val="20"/>
-          <w:szCs w:val="20"/>
-        </w:rPr>
-        <w:t xml:space="preserve"> (un registro de</w:t>
-      </w:r>
-      <w:r>
-        <w:rPr>
-          <w:rFonts w:ascii="Times" w:eastAsia="Times" w:hAnsi="Times"/>
-          <w:color w:val="000000"/>
-          <w:sz w:val="20"/>
-          <w:szCs w:val="20"/>
-        </w:rPr>
-        <w:t>l</w:t>
-      </w:r>
-      <w:r>
-        <w:rPr>
-          <w:rFonts w:ascii="Times" w:eastAsia="Times" w:hAnsi="Times"/>
-          <w:color w:val="000000"/>
-          <w:sz w:val="20"/>
-          <w:szCs w:val="20"/>
-        </w:rPr>
-        <w:t xml:space="preserve"> desempleo)</w:t>
-      </w:r>
-      <w:r>
-        <w:rPr>
-          <w:rFonts w:ascii="Times" w:eastAsia="Times" w:hAnsi="Times"/>
-          <w:color w:val="000000"/>
-          <w:sz w:val="20"/>
-          <w:szCs w:val="20"/>
-        </w:rPr>
-        <w:t xml:space="preserve"> </w:t>
-      </w:r>
-      <w:r>
-        <w:rPr>
-          <w:rFonts w:ascii="Times" w:eastAsia="Times" w:hAnsi="Times"/>
-          <w:color w:val="000000"/>
-          <w:sz w:val="20"/>
-          <w:szCs w:val="20"/>
-        </w:rPr>
-        <w:t>por cada genero sex</w:t>
-      </w:r>
-      <w:r>
-        <w:rPr>
-          <w:rFonts w:ascii="Times" w:eastAsia="Times" w:hAnsi="Times"/>
-          <w:color w:val="000000"/>
-          <w:sz w:val="20"/>
-          <w:szCs w:val="20"/>
-        </w:rPr>
-        <w:t xml:space="preserve">ual, mes a mes, </w:t>
-      </w:r>
-      <w:r>
-        <w:rPr>
-          <w:rFonts w:ascii="Times" w:eastAsia="Times" w:hAnsi="Times"/>
-          <w:color w:val="000000"/>
-          <w:sz w:val="20"/>
-          <w:szCs w:val="20"/>
-        </w:rPr>
-        <w:t>para toda la serie de tiempo evaluada</w:t>
-      </w:r>
-      <w:r>
-        <w:rPr>
-          <w:rFonts w:ascii="Times" w:eastAsia="Times" w:hAnsi="Times"/>
-          <w:color w:val="000000"/>
-          <w:sz w:val="20"/>
-          <w:szCs w:val="20"/>
-        </w:rPr>
-        <w:t>…</w:t>
-      </w:r>
-    </w:p>
-    <w:p>
-      <w:pPr>
-        <w:rPr>
-          <w:rFonts w:ascii="Times" w:eastAsia="Times" w:hAnsi="Times"/>
-          <w:color w:val="000000"/>
-          <w:sz w:val="20"/>
-          <w:szCs w:val="20"/>
-        </w:rPr>
-      </w:pPr>
-    </w:p>
-    <w:p>
-      <w:pPr>
-        <w:rPr>
-          <w:rFonts w:ascii="Times" w:eastAsia="Times" w:hAnsi="Times"/>
-          <w:color w:val="000000"/>
-          <w:sz w:val="20"/>
-          <w:szCs w:val="20"/>
-        </w:rPr>
-      </w:pPr>
-      <w:r>
-        <w:rPr>
-          <w:rFonts w:ascii="Times" w:eastAsia="Times" w:hAnsi="Times"/>
-          <w:noProof/>
-          <w:color w:val="000000"/>
-          <w:sz w:val="20"/>
-          <w:szCs w:val="20"/>
-        </w:rPr>
-        <w:drawing>
-          <wp:inline distT="0" distB="0" distL="0" distR="0" wp14:anchorId="42263357" wp14:editId="0D26F657">
-            <wp:extent cx="5612130" cy="2623820"/>
-            <wp:effectExtent l="0" t="0" r="7620" b="5080"/>
-            <wp:docPr id="22" name="Imagen 22" descr="Interfaz de usuario gráfica, Gráfico&#10;&#10;Descripción generada automáticamente"/>
-            <wp:cNvGraphicFramePr>
-              <a:graphicFrameLocks xmlns:a="http://schemas.openxmlformats.org/drawingml/2006/main" noChangeAspect="1"/>
-            </wp:cNvGraphicFramePr>
-            <a:graphic xmlns:a="http://schemas.openxmlformats.org/drawingml/2006/main">
-              <a:graphicData uri="http://schemas.openxmlformats.org/drawingml/2006/picture">
-                <pic:pic xmlns:pic="http://schemas.openxmlformats.org/drawingml/2006/picture">
-                  <pic:nvPicPr>
-                    <pic:cNvPr id="22" name="Imagen 22" descr="Interfaz de usuario gráfica, Gráfico&#10;&#10;Descripción generada automáticamente"/>
-                    <pic:cNvPicPr/>
-                  </pic:nvPicPr>
-                  <pic:blipFill>
-                    <a:blip r:embed="rId31" cstate="print">
                       <a:extLst>
                         <a:ext uri="{28A0092B-C50C-407E-A947-70E740481C1C}">
                           <a14:useLocalDpi xmlns:a14="http://schemas.microsoft.com/office/drawing/2010/main" val="0"/>
@@ -14885,143 +15214,78 @@
           <w:color w:val="000000"/>
           <w:sz w:val="20"/>
           <w:szCs w:val="20"/>
-        </w:rPr>
-        <w:t xml:space="preserve">y, </w:t>
-      </w:r>
-      <w:r>
-        <w:rPr>
-          <w:rFonts w:ascii="Times" w:eastAsia="Times" w:hAnsi="Times"/>
-          <w:color w:val="000000"/>
-          <w:sz w:val="20"/>
-          <w:szCs w:val="20"/>
-        </w:rPr>
-        <w:t>a partir de aquí</w:t>
-      </w:r>
-      <w:r>
-        <w:rPr>
-          <w:rFonts w:ascii="Times" w:eastAsia="Times" w:hAnsi="Times"/>
-          <w:color w:val="000000"/>
-          <w:sz w:val="20"/>
-          <w:szCs w:val="20"/>
-        </w:rPr>
-        <w:t>,</w:t>
-      </w:r>
-      <w:r>
-        <w:rPr>
-          <w:rFonts w:ascii="Times" w:eastAsia="Times" w:hAnsi="Times"/>
-          <w:color w:val="000000"/>
-          <w:sz w:val="20"/>
-          <w:szCs w:val="20"/>
-        </w:rPr>
-        <w:t xml:space="preserve"> de </w:t>
-      </w:r>
-      <w:r>
-        <w:rPr>
-          <w:rFonts w:ascii="Times" w:eastAsia="Times" w:hAnsi="Times"/>
-          <w:color w:val="000000"/>
-          <w:sz w:val="20"/>
-          <w:szCs w:val="20"/>
-        </w:rPr>
-        <w:t>esta última gráfica,</w:t>
-      </w:r>
-      <w:r>
-        <w:rPr>
-          <w:rFonts w:ascii="Times" w:eastAsia="Times" w:hAnsi="Times"/>
-          <w:color w:val="000000"/>
-          <w:sz w:val="20"/>
-          <w:szCs w:val="20"/>
-        </w:rPr>
-        <w:t xml:space="preserve"> sí poder </w:t>
-      </w:r>
-      <w:r>
-        <w:rPr>
-          <w:rFonts w:ascii="Times" w:eastAsia="Times" w:hAnsi="Times"/>
-          <w:color w:val="000000"/>
-          <w:sz w:val="20"/>
-          <w:szCs w:val="20"/>
-        </w:rPr>
-        <w:t>considerar</w:t>
-      </w:r>
-      <w:r>
-        <w:rPr>
-          <w:rFonts w:ascii="Times" w:eastAsia="Times" w:hAnsi="Times"/>
-          <w:color w:val="000000"/>
-          <w:sz w:val="20"/>
-          <w:szCs w:val="20"/>
-        </w:rPr>
-        <w:t xml:space="preserve"> la </w:t>
-      </w:r>
-      <w:r>
-        <w:rPr>
-          <w:rFonts w:ascii="Times" w:eastAsia="Times" w:hAnsi="Times"/>
-          <w:color w:val="000000"/>
-          <w:sz w:val="20"/>
-          <w:szCs w:val="20"/>
-        </w:rPr>
-        <w:t xml:space="preserve">posibilidad de </w:t>
-      </w:r>
-      <w:r>
-        <w:rPr>
-          <w:rFonts w:ascii="Times" w:eastAsia="Times" w:hAnsi="Times"/>
-          <w:color w:val="000000"/>
-          <w:sz w:val="20"/>
-          <w:szCs w:val="20"/>
-        </w:rPr>
-        <w:t xml:space="preserve">distinguir el </w:t>
-      </w:r>
-      <w:r>
-        <w:rPr>
-          <w:rFonts w:ascii="Times" w:eastAsia="Times" w:hAnsi="Times"/>
-          <w:color w:val="000000"/>
-          <w:sz w:val="20"/>
-          <w:szCs w:val="20"/>
-        </w:rPr>
-        <w:t xml:space="preserve">nivel del </w:t>
-      </w:r>
-      <w:r>
-        <w:rPr>
-          <w:rFonts w:ascii="Times" w:eastAsia="Times" w:hAnsi="Times"/>
-          <w:color w:val="000000"/>
-          <w:sz w:val="20"/>
-          <w:szCs w:val="20"/>
-        </w:rPr>
-        <w:t>desempleo por rango de edades también</w:t>
-      </w:r>
-      <w:r>
-        <w:rPr>
-          <w:rFonts w:ascii="Times" w:eastAsia="Times" w:hAnsi="Times"/>
-          <w:color w:val="000000"/>
-          <w:sz w:val="20"/>
-          <w:szCs w:val="20"/>
-        </w:rPr>
-        <w:t xml:space="preserve"> (no solo por género</w:t>
-      </w:r>
-      <w:r>
-        <w:rPr>
-          <w:rFonts w:ascii="Times" w:eastAsia="Times" w:hAnsi="Times"/>
-          <w:color w:val="000000"/>
-          <w:sz w:val="20"/>
-          <w:szCs w:val="20"/>
-        </w:rPr>
-        <w:t xml:space="preserve"> sexual</w:t>
-      </w:r>
-      <w:r>
-        <w:rPr>
-          <w:rFonts w:ascii="Times" w:eastAsia="Times" w:hAnsi="Times"/>
-          <w:color w:val="000000"/>
-          <w:sz w:val="20"/>
-          <w:szCs w:val="20"/>
-        </w:rPr>
-        <w:t>).</w:t>
-      </w:r>
-      <w:r>
-        <w:rPr>
-          <w:rFonts w:ascii="Times" w:eastAsia="Times" w:hAnsi="Times"/>
-          <w:color w:val="000000"/>
-          <w:sz w:val="20"/>
-          <w:szCs w:val="20"/>
-        </w:rPr>
-        <w:t xml:space="preserve"> Veamos.</w:t>
+          <w:u w:val="single"/>
+        </w:rPr>
+        <w:t>Ahora nuestro nivel de granularidad comprende el periodo (Period) mensual</w:t>
+      </w:r>
+      <w:r>
+        <w:rPr>
+          <w:rFonts w:ascii="Times" w:eastAsia="Times" w:hAnsi="Times"/>
+          <w:color w:val="000000"/>
+          <w:sz w:val="20"/>
+          <w:szCs w:val="20"/>
+          <w:u w:val="single"/>
+        </w:rPr>
+        <w:t>, e</w:t>
+      </w:r>
+      <w:r>
+        <w:rPr>
+          <w:rFonts w:ascii="Times" w:eastAsia="Times" w:hAnsi="Times"/>
+          <w:color w:val="000000"/>
+          <w:sz w:val="20"/>
+          <w:szCs w:val="20"/>
+          <w:u w:val="single"/>
+        </w:rPr>
+        <w:t>l género (Gender)</w:t>
+      </w:r>
+      <w:r>
+        <w:rPr>
+          <w:rFonts w:ascii="Times" w:eastAsia="Times" w:hAnsi="Times"/>
+          <w:color w:val="000000"/>
+          <w:sz w:val="20"/>
+          <w:szCs w:val="20"/>
+          <w:u w:val="single"/>
+        </w:rPr>
+        <w:t xml:space="preserve"> &amp; el rango de edad</w:t>
+      </w:r>
+      <w:r>
+        <w:rPr>
+          <w:rFonts w:ascii="Times" w:eastAsia="Times" w:hAnsi="Times"/>
+          <w:color w:val="000000"/>
+          <w:sz w:val="20"/>
+          <w:szCs w:val="20"/>
+          <w:u w:val="single"/>
+        </w:rPr>
+        <w:t>es</w:t>
+      </w:r>
+      <w:r>
+        <w:rPr>
+          <w:rFonts w:ascii="Times" w:eastAsia="Times" w:hAnsi="Times"/>
+          <w:color w:val="000000"/>
+          <w:sz w:val="20"/>
+          <w:szCs w:val="20"/>
+          <w:u w:val="single"/>
+        </w:rPr>
+        <w:t xml:space="preserve"> (Age)</w:t>
+      </w:r>
+      <w:r>
+        <w:rPr>
+          <w:rFonts w:ascii="Times" w:eastAsia="Times" w:hAnsi="Times"/>
+          <w:color w:val="000000"/>
+          <w:sz w:val="20"/>
+          <w:szCs w:val="20"/>
+          <w:u w:val="single"/>
+        </w:rPr>
+        <w:t>.</w:t>
+      </w:r>
+      <w:r>
+        <w:rPr>
+          <w:rFonts w:ascii="Times" w:eastAsia="Times" w:hAnsi="Times"/>
+          <w:color w:val="000000"/>
+          <w:sz w:val="20"/>
+          <w:szCs w:val="20"/>
+        </w:rPr>
+        <w:t xml:space="preserve"> </w:t>
       </w:r>
     </w:p>
     <w:p>
@@ -15038,10 +15302,791 @@
       <w:pPr>
         <w:rPr>
           <w:rFonts w:ascii="Times" w:eastAsia="Times" w:hAnsi="Times"/>
-          <w:color w:val="000000"/>
-          <w:sz w:val="20"/>
-          <w:szCs w:val="20"/>
-          <w:u w:val="single"/>
+          <w:b/>
+          <w:bCs/>
+          <w:color w:val="000000"/>
+          <w:sz w:val="20"/>
+          <w:szCs w:val="20"/>
+        </w:rPr>
+      </w:pPr>
+      <w:r>
+        <w:rPr>
+          <w:rFonts w:ascii="Times" w:eastAsia="Times" w:hAnsi="Times"/>
+          <w:b/>
+          <w:bCs/>
+          <w:color w:val="000000"/>
+          <w:sz w:val="20"/>
+          <w:szCs w:val="20"/>
+        </w:rPr>
+        <w:t>¿</w:t>
+      </w:r>
+      <w:r>
+        <w:rPr>
+          <w:rFonts w:ascii="Times" w:eastAsia="Times" w:hAnsi="Times"/>
+          <w:b/>
+          <w:bCs/>
+          <w:color w:val="000000"/>
+          <w:sz w:val="20"/>
+          <w:szCs w:val="20"/>
+        </w:rPr>
+        <w:t xml:space="preserve">Qué </w:t>
+      </w:r>
+      <w:r>
+        <w:rPr>
+          <w:rFonts w:ascii="Times" w:eastAsia="Times" w:hAnsi="Times"/>
+          <w:b/>
+          <w:bCs/>
+          <w:i/>
+          <w:iCs/>
+          <w:color w:val="000000"/>
+          <w:sz w:val="20"/>
+          <w:szCs w:val="20"/>
+        </w:rPr>
+        <w:t xml:space="preserve">Insights </w:t>
+      </w:r>
+      <w:r>
+        <w:rPr>
+          <w:rFonts w:ascii="Times" w:eastAsia="Times" w:hAnsi="Times"/>
+          <w:b/>
+          <w:bCs/>
+          <w:color w:val="000000"/>
+          <w:sz w:val="20"/>
+          <w:szCs w:val="20"/>
+        </w:rPr>
+        <w:t>podríamos</w:t>
+      </w:r>
+      <w:r>
+        <w:rPr>
+          <w:rFonts w:ascii="Times" w:eastAsia="Times" w:hAnsi="Times"/>
+          <w:b/>
+          <w:bCs/>
+          <w:color w:val="000000"/>
+          <w:sz w:val="20"/>
+          <w:szCs w:val="20"/>
+        </w:rPr>
+        <w:t xml:space="preserve"> </w:t>
+      </w:r>
+      <w:r>
+        <w:rPr>
+          <w:rFonts w:ascii="Times" w:eastAsia="Times" w:hAnsi="Times"/>
+          <w:b/>
+          <w:bCs/>
+          <w:color w:val="000000"/>
+          <w:sz w:val="20"/>
+          <w:szCs w:val="20"/>
+        </w:rPr>
+        <w:t>extraer</w:t>
+      </w:r>
+      <w:r>
+        <w:rPr>
+          <w:rFonts w:ascii="Times" w:eastAsia="Times" w:hAnsi="Times"/>
+          <w:b/>
+          <w:bCs/>
+          <w:color w:val="000000"/>
+          <w:sz w:val="20"/>
+          <w:szCs w:val="20"/>
+        </w:rPr>
+        <w:t xml:space="preserve"> de </w:t>
+      </w:r>
+      <w:r>
+        <w:rPr>
+          <w:rFonts w:ascii="Times" w:eastAsia="Times" w:hAnsi="Times"/>
+          <w:b/>
+          <w:bCs/>
+          <w:color w:val="000000"/>
+          <w:sz w:val="20"/>
+          <w:szCs w:val="20"/>
+        </w:rPr>
+        <w:t>nuestr</w:t>
+      </w:r>
+      <w:r>
+        <w:rPr>
+          <w:rFonts w:ascii="Times" w:eastAsia="Times" w:hAnsi="Times"/>
+          <w:b/>
+          <w:bCs/>
+          <w:color w:val="000000"/>
+          <w:sz w:val="20"/>
+          <w:szCs w:val="20"/>
+        </w:rPr>
+        <w:t>a</w:t>
+      </w:r>
+      <w:r>
+        <w:rPr>
+          <w:rFonts w:ascii="Times" w:eastAsia="Times" w:hAnsi="Times"/>
+          <w:b/>
+          <w:bCs/>
+          <w:color w:val="000000"/>
+          <w:sz w:val="20"/>
+          <w:szCs w:val="20"/>
+        </w:rPr>
+        <w:t xml:space="preserve"> últim</w:t>
+      </w:r>
+      <w:r>
+        <w:rPr>
+          <w:rFonts w:ascii="Times" w:eastAsia="Times" w:hAnsi="Times"/>
+          <w:b/>
+          <w:bCs/>
+          <w:color w:val="000000"/>
+          <w:sz w:val="20"/>
+          <w:szCs w:val="20"/>
+        </w:rPr>
+        <w:t>a visualización</w:t>
+      </w:r>
+      <w:r>
+        <w:rPr>
+          <w:rFonts w:ascii="Times" w:eastAsia="Times" w:hAnsi="Times"/>
+          <w:b/>
+          <w:bCs/>
+          <w:color w:val="000000"/>
+          <w:sz w:val="20"/>
+          <w:szCs w:val="20"/>
+        </w:rPr>
+        <w:t>?</w:t>
+      </w:r>
+      <w:r>
+        <w:rPr>
+          <w:rFonts w:ascii="Times" w:eastAsia="Times" w:hAnsi="Times"/>
+          <w:b/>
+          <w:bCs/>
+          <w:color w:val="000000"/>
+          <w:sz w:val="20"/>
+          <w:szCs w:val="20"/>
+        </w:rPr>
+        <w:t xml:space="preserve"> Reflexiones sobre esto.</w:t>
+      </w:r>
+    </w:p>
+    <w:p>
+      <w:pPr>
+        <w:pStyle w:val="Ttulo4"/>
+        <w:rPr>
+          <w:rFonts w:ascii="Times" w:eastAsia="Times" w:hAnsi="Times" w:cs="Times"/>
+          <w:b/>
+          <w:bCs/>
+          <w:i w:val="0"/>
+          <w:iCs w:val="0"/>
+          <w:color w:val="000000" w:themeColor="text1"/>
+          <w:sz w:val="20"/>
+          <w:szCs w:val="20"/>
+        </w:rPr>
+      </w:pPr>
+      <w:r>
+        <w:rPr>
+          <w:rFonts w:ascii="Times" w:eastAsia="Times" w:hAnsi="Times" w:cs="Times"/>
+          <w:b/>
+          <w:bCs/>
+          <w:i w:val="0"/>
+          <w:iCs w:val="0"/>
+          <w:color w:val="000000" w:themeColor="text1"/>
+          <w:sz w:val="20"/>
+          <w:szCs w:val="20"/>
+        </w:rPr>
+        <w:lastRenderedPageBreak/>
+        <w:t>Alterando la Agregación</w:t>
+      </w:r>
+    </w:p>
+    <w:p>
+      <w:pPr>
+        <w:rPr>
+          <w:rFonts w:ascii="Times" w:eastAsia="Times" w:hAnsi="Times"/>
+          <w:b/>
+          <w:bCs/>
+          <w:i/>
+          <w:iCs/>
+          <w:color w:val="000000"/>
+          <w:sz w:val="20"/>
+          <w:szCs w:val="20"/>
+        </w:rPr>
+      </w:pPr>
+      <w:r>
+        <w:br/>
+      </w:r>
+      <w:r>
+        <w:rPr>
+          <w:rFonts w:ascii="Times" w:eastAsia="Times" w:hAnsi="Times"/>
+          <w:color w:val="000000"/>
+          <w:sz w:val="20"/>
+          <w:szCs w:val="20"/>
+        </w:rPr>
+        <w:t xml:space="preserve">Si quisiéramos considerar </w:t>
+      </w:r>
+      <w:r>
+        <w:rPr>
+          <w:rFonts w:ascii="Times" w:eastAsia="Times" w:hAnsi="Times"/>
+          <w:color w:val="000000"/>
+          <w:sz w:val="20"/>
+          <w:szCs w:val="20"/>
+        </w:rPr>
+        <w:t xml:space="preserve">de nuevo el efecto de la Agregación en nuestro gráfico, debe saber también que hay </w:t>
+      </w:r>
+      <w:r>
+        <w:rPr>
+          <w:rFonts w:ascii="Times" w:eastAsia="Times" w:hAnsi="Times"/>
+          <w:color w:val="000000"/>
+          <w:sz w:val="20"/>
+          <w:szCs w:val="20"/>
+        </w:rPr>
+        <w:t>diferentes</w:t>
+      </w:r>
+      <w:r>
+        <w:rPr>
+          <w:rFonts w:ascii="Times" w:eastAsia="Times" w:hAnsi="Times"/>
+          <w:color w:val="000000"/>
+          <w:sz w:val="20"/>
+          <w:szCs w:val="20"/>
+        </w:rPr>
+        <w:t xml:space="preserve"> tipos de agrega</w:t>
+      </w:r>
+      <w:r>
+        <w:rPr>
+          <w:rFonts w:ascii="Times" w:eastAsia="Times" w:hAnsi="Times"/>
+          <w:color w:val="000000"/>
+          <w:sz w:val="20"/>
+          <w:szCs w:val="20"/>
+        </w:rPr>
+        <w:t>ción</w:t>
+      </w:r>
+      <w:r>
+        <w:rPr>
+          <w:rFonts w:ascii="Times" w:eastAsia="Times" w:hAnsi="Times"/>
+          <w:color w:val="000000"/>
+          <w:sz w:val="20"/>
+          <w:szCs w:val="20"/>
+        </w:rPr>
+        <w:t xml:space="preserve"> </w:t>
+      </w:r>
+      <w:r>
+        <w:rPr>
+          <w:rFonts w:ascii="Times" w:eastAsia="Times" w:hAnsi="Times"/>
+          <w:color w:val="000000"/>
+          <w:sz w:val="20"/>
+          <w:szCs w:val="20"/>
+        </w:rPr>
+        <w:t xml:space="preserve">que podemos </w:t>
+      </w:r>
+      <w:r>
+        <w:rPr>
+          <w:rFonts w:ascii="Times" w:eastAsia="Times" w:hAnsi="Times"/>
+          <w:color w:val="000000"/>
+          <w:sz w:val="20"/>
+          <w:szCs w:val="20"/>
+        </w:rPr>
+        <w:t>fijar</w:t>
+      </w:r>
+      <w:r>
+        <w:rPr>
+          <w:rFonts w:ascii="Times" w:eastAsia="Times" w:hAnsi="Times"/>
+          <w:color w:val="000000"/>
+          <w:sz w:val="20"/>
+          <w:szCs w:val="20"/>
+        </w:rPr>
+        <w:t xml:space="preserve"> con</w:t>
+      </w:r>
+      <w:r>
+        <w:rPr>
+          <w:rFonts w:ascii="Times" w:eastAsia="Times" w:hAnsi="Times"/>
+          <w:color w:val="000000"/>
+          <w:sz w:val="20"/>
+          <w:szCs w:val="20"/>
+        </w:rPr>
+        <w:t xml:space="preserve"> </w:t>
+      </w:r>
+      <w:r>
+        <w:rPr>
+          <w:rFonts w:ascii="Times" w:eastAsia="Times" w:hAnsi="Times"/>
+          <w:color w:val="000000"/>
+          <w:sz w:val="20"/>
+          <w:szCs w:val="20"/>
+        </w:rPr>
+        <w:t xml:space="preserve">nuestros campos de tipo </w:t>
+      </w:r>
+      <w:r>
+        <w:rPr>
+          <w:rFonts w:ascii="Times" w:eastAsia="Times" w:hAnsi="Times"/>
+          <w:i/>
+          <w:iCs/>
+          <w:color w:val="000000"/>
+          <w:sz w:val="20"/>
+          <w:szCs w:val="20"/>
+        </w:rPr>
+        <w:t>medida</w:t>
+      </w:r>
+      <w:r>
+        <w:rPr>
+          <w:rFonts w:ascii="Times" w:eastAsia="Times" w:hAnsi="Times"/>
+          <w:color w:val="000000"/>
+          <w:sz w:val="20"/>
+          <w:szCs w:val="20"/>
+        </w:rPr>
+        <w:t xml:space="preserve">; es decir, aquellos </w:t>
+      </w:r>
+      <w:r>
+        <w:rPr>
+          <w:rFonts w:ascii="Times" w:eastAsia="Times" w:hAnsi="Times"/>
+          <w:color w:val="000000"/>
+          <w:sz w:val="20"/>
+          <w:szCs w:val="20"/>
+        </w:rPr>
+        <w:t xml:space="preserve">campos </w:t>
+      </w:r>
+      <w:r>
+        <w:rPr>
+          <w:rFonts w:ascii="Times" w:eastAsia="Times" w:hAnsi="Times"/>
+          <w:color w:val="000000"/>
+          <w:sz w:val="20"/>
+          <w:szCs w:val="20"/>
+        </w:rPr>
+        <w:t xml:space="preserve">que realmente pueden </w:t>
+      </w:r>
+      <w:r>
+        <w:rPr>
+          <w:rFonts w:ascii="Times" w:eastAsia="Times" w:hAnsi="Times"/>
+          <w:i/>
+          <w:iCs/>
+          <w:color w:val="000000"/>
+          <w:sz w:val="20"/>
+          <w:szCs w:val="20"/>
+        </w:rPr>
+        <w:t>agregar</w:t>
+      </w:r>
+      <w:r>
+        <w:rPr>
+          <w:rFonts w:ascii="Times" w:eastAsia="Times" w:hAnsi="Times"/>
+          <w:color w:val="000000"/>
+          <w:sz w:val="20"/>
+          <w:szCs w:val="20"/>
+        </w:rPr>
+        <w:t>.</w:t>
+      </w:r>
+      <w:r>
+        <w:rPr>
+          <w:rFonts w:ascii="Times" w:eastAsia="Times" w:hAnsi="Times"/>
+          <w:color w:val="000000"/>
+          <w:sz w:val="20"/>
+          <w:szCs w:val="20"/>
+        </w:rPr>
+        <w:t xml:space="preserve"> En nuestro caso, como ya lo sabe, la </w:t>
+      </w:r>
+      <w:r>
+        <w:rPr>
+          <w:rFonts w:ascii="Times" w:eastAsia="Times" w:hAnsi="Times"/>
+          <w:i/>
+          <w:iCs/>
+          <w:color w:val="000000"/>
+          <w:sz w:val="20"/>
+          <w:szCs w:val="20"/>
+        </w:rPr>
+        <w:t xml:space="preserve">medida </w:t>
+      </w:r>
+      <w:r>
+        <w:rPr>
+          <w:rFonts w:ascii="Times" w:eastAsia="Times" w:hAnsi="Times"/>
+          <w:color w:val="000000"/>
+          <w:sz w:val="20"/>
+          <w:szCs w:val="20"/>
+        </w:rPr>
+        <w:t xml:space="preserve">con la cual se está </w:t>
+      </w:r>
+      <w:r>
+        <w:rPr>
+          <w:rFonts w:ascii="Times" w:eastAsia="Times" w:hAnsi="Times"/>
+          <w:i/>
+          <w:iCs/>
+          <w:color w:val="000000"/>
+          <w:sz w:val="20"/>
+          <w:szCs w:val="20"/>
+        </w:rPr>
+        <w:t xml:space="preserve">agregando </w:t>
+      </w:r>
+      <w:r>
+        <w:rPr>
+          <w:rFonts w:ascii="Times" w:eastAsia="Times" w:hAnsi="Times"/>
+          <w:color w:val="000000"/>
+          <w:sz w:val="20"/>
+          <w:szCs w:val="20"/>
+        </w:rPr>
+        <w:t xml:space="preserve">la visualización es: </w:t>
+      </w:r>
+      <w:r>
+        <w:rPr>
+          <w:rFonts w:ascii="Times" w:eastAsia="Times" w:hAnsi="Times"/>
+          <w:b/>
+          <w:bCs/>
+          <w:i/>
+          <w:iCs/>
+          <w:color w:val="000000"/>
+          <w:sz w:val="20"/>
+          <w:szCs w:val="20"/>
+        </w:rPr>
+        <w:t xml:space="preserve">Unemployed. </w:t>
+      </w:r>
+    </w:p>
+    <w:p>
+      <w:pPr>
+        <w:rPr>
+          <w:rFonts w:ascii="Times" w:eastAsia="Times" w:hAnsi="Times"/>
+          <w:color w:val="000000"/>
+          <w:sz w:val="20"/>
+          <w:szCs w:val="20"/>
+        </w:rPr>
+      </w:pPr>
+      <w:r>
+        <w:rPr>
+          <w:rFonts w:ascii="Times" w:eastAsia="Times" w:hAnsi="Times"/>
+          <w:color w:val="000000"/>
+          <w:sz w:val="20"/>
+          <w:szCs w:val="20"/>
+        </w:rPr>
+        <w:t xml:space="preserve">Para </w:t>
+      </w:r>
+      <w:r>
+        <w:rPr>
+          <w:rFonts w:ascii="Times" w:eastAsia="Times" w:hAnsi="Times"/>
+          <w:color w:val="000000"/>
+          <w:sz w:val="20"/>
+          <w:szCs w:val="20"/>
+        </w:rPr>
+        <w:t xml:space="preserve">nuestra mayor comodidad, supongamos que </w:t>
+      </w:r>
+      <w:r>
+        <w:rPr>
+          <w:rFonts w:ascii="Times" w:eastAsia="Times" w:hAnsi="Times"/>
+          <w:color w:val="000000"/>
+          <w:sz w:val="20"/>
+          <w:szCs w:val="20"/>
+        </w:rPr>
+        <w:t>retomamos nuestro punto de partida inicial</w:t>
+      </w:r>
+      <w:r>
+        <w:rPr>
+          <w:rFonts w:ascii="Times" w:eastAsia="Times" w:hAnsi="Times"/>
+          <w:color w:val="000000"/>
+          <w:sz w:val="20"/>
+          <w:szCs w:val="20"/>
+        </w:rPr>
+        <w:t xml:space="preserve">: </w:t>
+      </w:r>
+    </w:p>
+    <w:p>
+      <w:pPr>
+        <w:rPr>
+          <w:rFonts w:ascii="Times" w:eastAsia="Times" w:hAnsi="Times"/>
+          <w:color w:val="000000"/>
+          <w:sz w:val="20"/>
+          <w:szCs w:val="20"/>
+        </w:rPr>
+      </w:pPr>
+      <w:r>
+        <w:rPr>
+          <w:rFonts w:ascii="Times" w:eastAsia="Times" w:hAnsi="Times"/>
+          <w:color w:val="000000"/>
+          <w:sz w:val="20"/>
+          <w:szCs w:val="20"/>
+        </w:rPr>
+        <w:t xml:space="preserve">“… </w:t>
+      </w:r>
+      <w:r>
+        <w:rPr>
+          <w:rFonts w:ascii="Times" w:eastAsia="Times" w:hAnsi="Times"/>
+          <w:color w:val="000000"/>
+          <w:sz w:val="20"/>
+          <w:szCs w:val="20"/>
+        </w:rPr>
+        <w:t xml:space="preserve">Resulta que, por defecto, las </w:t>
+      </w:r>
+      <w:r>
+        <w:rPr>
+          <w:rFonts w:ascii="Times" w:eastAsia="Times" w:hAnsi="Times"/>
+          <w:i/>
+          <w:iCs/>
+          <w:color w:val="000000"/>
+          <w:sz w:val="20"/>
+          <w:szCs w:val="20"/>
+        </w:rPr>
+        <w:t xml:space="preserve">medidas </w:t>
+      </w:r>
+      <w:r>
+        <w:rPr>
+          <w:rFonts w:ascii="Times" w:eastAsia="Times" w:hAnsi="Times"/>
+          <w:color w:val="000000"/>
+          <w:sz w:val="20"/>
+          <w:szCs w:val="20"/>
+        </w:rPr>
+        <w:t xml:space="preserve">al ser arrastradas al </w:t>
+      </w:r>
+      <w:r>
+        <w:rPr>
+          <w:rFonts w:ascii="Times" w:eastAsia="Times" w:hAnsi="Times"/>
+          <w:i/>
+          <w:iCs/>
+          <w:color w:val="000000"/>
+          <w:sz w:val="20"/>
+          <w:szCs w:val="20"/>
+        </w:rPr>
+        <w:t xml:space="preserve">Dashboard </w:t>
+      </w:r>
+      <w:r>
+        <w:rPr>
+          <w:rFonts w:ascii="Times" w:eastAsia="Times" w:hAnsi="Times"/>
+          <w:b/>
+          <w:bCs/>
+          <w:color w:val="000000"/>
+          <w:sz w:val="20"/>
+          <w:szCs w:val="20"/>
+        </w:rPr>
+        <w:t xml:space="preserve">agregan. </w:t>
+      </w:r>
+      <w:r>
+        <w:rPr>
+          <w:rFonts w:ascii="Times" w:eastAsia="Times" w:hAnsi="Times"/>
+          <w:color w:val="000000"/>
+          <w:sz w:val="20"/>
+          <w:szCs w:val="20"/>
+        </w:rPr>
+        <w:t xml:space="preserve">Por ejemplo, el campo </w:t>
+      </w:r>
+      <w:r>
+        <w:rPr>
+          <w:rFonts w:ascii="Times" w:eastAsia="Times" w:hAnsi="Times"/>
+          <w:i/>
+          <w:iCs/>
+          <w:color w:val="000000"/>
+          <w:sz w:val="20"/>
+          <w:szCs w:val="20"/>
+        </w:rPr>
+        <w:t>Unemployed</w:t>
+      </w:r>
+      <w:r>
+        <w:rPr>
+          <w:rFonts w:ascii="Times" w:eastAsia="Times" w:hAnsi="Times"/>
+          <w:color w:val="000000"/>
+          <w:sz w:val="20"/>
+          <w:szCs w:val="20"/>
+        </w:rPr>
+        <w:t xml:space="preserve"> al </w:t>
+      </w:r>
+      <w:r>
+        <w:rPr>
+          <w:rFonts w:ascii="Times" w:eastAsia="Times" w:hAnsi="Times"/>
+          <w:b/>
+          <w:bCs/>
+          <w:color w:val="000000"/>
+          <w:sz w:val="20"/>
+          <w:szCs w:val="20"/>
+        </w:rPr>
+        <w:t>sumar</w:t>
+      </w:r>
+      <w:r>
+        <w:rPr>
+          <w:rFonts w:ascii="Times" w:eastAsia="Times" w:hAnsi="Times"/>
+          <w:color w:val="000000"/>
+          <w:sz w:val="20"/>
+          <w:szCs w:val="20"/>
+        </w:rPr>
+        <w:t xml:space="preserve"> a todos los desempleados, y no presentar cada registro de desempleo por separado (tal y como viene desde la fuente de datos), está </w:t>
+      </w:r>
+      <w:r>
+        <w:rPr>
+          <w:rFonts w:ascii="Times" w:eastAsia="Times" w:hAnsi="Times"/>
+          <w:b/>
+          <w:bCs/>
+          <w:i/>
+          <w:iCs/>
+          <w:color w:val="000000"/>
+          <w:sz w:val="20"/>
+          <w:szCs w:val="20"/>
+        </w:rPr>
+        <w:t>agregando…</w:t>
+      </w:r>
+      <w:r>
+        <w:rPr>
+          <w:rFonts w:ascii="Times" w:eastAsia="Times" w:hAnsi="Times"/>
+          <w:i/>
+          <w:iCs/>
+          <w:color w:val="000000"/>
+          <w:sz w:val="20"/>
+          <w:szCs w:val="20"/>
+        </w:rPr>
+        <w:t>”.</w:t>
+      </w:r>
+      <w:r>
+        <w:rPr>
+          <w:rFonts w:ascii="Times" w:eastAsia="Times" w:hAnsi="Times"/>
+          <w:i/>
+          <w:iCs/>
+          <w:color w:val="000000"/>
+          <w:sz w:val="20"/>
+          <w:szCs w:val="20"/>
+        </w:rPr>
+        <w:t xml:space="preserve"> </w:t>
+      </w:r>
+      <w:r>
+        <w:rPr>
+          <w:rFonts w:ascii="Times" w:eastAsia="Times" w:hAnsi="Times"/>
+          <w:color w:val="000000"/>
+          <w:sz w:val="20"/>
+          <w:szCs w:val="20"/>
+        </w:rPr>
+        <w:t xml:space="preserve">Es decir, supongamos que estamos de nuevo en </w:t>
+      </w:r>
+      <w:r>
+        <w:rPr>
+          <w:rFonts w:ascii="Times" w:eastAsia="Times" w:hAnsi="Times"/>
+          <w:color w:val="000000"/>
+          <w:sz w:val="20"/>
+          <w:szCs w:val="20"/>
+        </w:rPr>
+        <w:t>el</w:t>
+      </w:r>
+      <w:r>
+        <w:rPr>
+          <w:rFonts w:ascii="Times" w:eastAsia="Times" w:hAnsi="Times"/>
+          <w:color w:val="000000"/>
+          <w:sz w:val="20"/>
+          <w:szCs w:val="20"/>
+        </w:rPr>
+        <w:t xml:space="preserve"> punto </w:t>
+      </w:r>
+      <w:r>
+        <w:rPr>
+          <w:rFonts w:ascii="Times" w:eastAsia="Times" w:hAnsi="Times"/>
+          <w:color w:val="000000"/>
+          <w:sz w:val="20"/>
+          <w:szCs w:val="20"/>
+        </w:rPr>
+        <w:t>donde abordamos nuestra</w:t>
+      </w:r>
+      <w:r>
+        <w:rPr>
+          <w:rFonts w:ascii="Times" w:eastAsia="Times" w:hAnsi="Times"/>
+          <w:color w:val="000000"/>
+          <w:sz w:val="20"/>
+          <w:szCs w:val="20"/>
+        </w:rPr>
+        <w:t xml:space="preserve"> agregación inicial</w:t>
+      </w:r>
+      <w:r>
+        <w:rPr>
+          <w:rFonts w:ascii="Times" w:eastAsia="Times" w:hAnsi="Times"/>
+          <w:color w:val="000000"/>
+          <w:sz w:val="20"/>
+          <w:szCs w:val="20"/>
+        </w:rPr>
+        <w:t>, la</w:t>
+      </w:r>
+      <w:r>
+        <w:rPr>
+          <w:rFonts w:ascii="Times" w:eastAsia="Times" w:hAnsi="Times"/>
+          <w:color w:val="000000"/>
+          <w:sz w:val="20"/>
+          <w:szCs w:val="20"/>
+        </w:rPr>
+        <w:t xml:space="preserve"> que se hace por defecto: la </w:t>
+      </w:r>
+      <w:r>
+        <w:rPr>
+          <w:rFonts w:ascii="Times" w:eastAsia="Times" w:hAnsi="Times"/>
+          <w:b/>
+          <w:bCs/>
+          <w:color w:val="000000"/>
+          <w:sz w:val="20"/>
+          <w:szCs w:val="20"/>
+        </w:rPr>
+        <w:t>suma</w:t>
+      </w:r>
+      <w:r>
+        <w:rPr>
+          <w:rFonts w:ascii="Times" w:eastAsia="Times" w:hAnsi="Times"/>
+          <w:color w:val="000000"/>
+          <w:sz w:val="20"/>
+          <w:szCs w:val="20"/>
+        </w:rPr>
+        <w:t xml:space="preserve"> de los valores de la </w:t>
+      </w:r>
+      <w:r>
+        <w:rPr>
+          <w:rFonts w:ascii="Times" w:eastAsia="Times" w:hAnsi="Times"/>
+          <w:i/>
+          <w:iCs/>
+          <w:color w:val="000000"/>
+          <w:sz w:val="20"/>
+          <w:szCs w:val="20"/>
+        </w:rPr>
+        <w:t>medida</w:t>
+      </w:r>
+      <w:r>
+        <w:rPr>
+          <w:rFonts w:ascii="Times" w:eastAsia="Times" w:hAnsi="Times"/>
+          <w:i/>
+          <w:iCs/>
+          <w:color w:val="000000"/>
+          <w:sz w:val="20"/>
+          <w:szCs w:val="20"/>
+        </w:rPr>
+        <w:t xml:space="preserve"> </w:t>
+      </w:r>
+      <w:r>
+        <w:rPr>
+          <w:rFonts w:ascii="Times" w:eastAsia="Times" w:hAnsi="Times"/>
+          <w:color w:val="000000"/>
+          <w:sz w:val="20"/>
+          <w:szCs w:val="20"/>
+        </w:rPr>
+        <w:t>Unemployed</w:t>
+      </w:r>
+      <w:r>
+        <w:rPr>
+          <w:rFonts w:ascii="Times" w:eastAsia="Times" w:hAnsi="Times"/>
+          <w:color w:val="000000"/>
+          <w:sz w:val="20"/>
+          <w:szCs w:val="20"/>
+        </w:rPr>
+        <w:t xml:space="preserve">. </w:t>
+      </w:r>
+      <w:r>
+        <w:rPr>
+          <w:rFonts w:ascii="Times" w:eastAsia="Times" w:hAnsi="Times"/>
+          <w:color w:val="000000"/>
+          <w:sz w:val="20"/>
+          <w:szCs w:val="20"/>
+        </w:rPr>
+        <w:t>Omitimos</w:t>
+      </w:r>
+      <w:r>
+        <w:rPr>
+          <w:rFonts w:ascii="Times" w:eastAsia="Times" w:hAnsi="Times"/>
+          <w:color w:val="000000"/>
+          <w:sz w:val="20"/>
+          <w:szCs w:val="20"/>
+        </w:rPr>
+        <w:t xml:space="preserve"> cualquier tipo de granularidad, a excepción de la granularidad que comprende el periodo mensual. </w:t>
+      </w:r>
+    </w:p>
+    <w:p>
+      <w:pPr>
+        <w:rPr>
+          <w:rFonts w:ascii="Times" w:eastAsia="Times" w:hAnsi="Times"/>
+          <w:color w:val="000000"/>
+          <w:sz w:val="20"/>
+          <w:szCs w:val="20"/>
+        </w:rPr>
+      </w:pPr>
+      <w:r>
+        <w:rPr>
+          <w:rFonts w:ascii="Times" w:eastAsia="Times" w:hAnsi="Times"/>
+          <w:color w:val="000000"/>
+          <w:sz w:val="20"/>
+          <w:szCs w:val="20"/>
+        </w:rPr>
+        <w:t xml:space="preserve">Veamos el gráfico de nuevo. </w:t>
+      </w:r>
+    </w:p>
+    <w:p>
+      <w:pPr>
+        <w:rPr>
+          <w:rFonts w:ascii="Times" w:eastAsia="Times" w:hAnsi="Times"/>
+          <w:color w:val="000000"/>
+          <w:sz w:val="20"/>
+          <w:szCs w:val="20"/>
         </w:rPr>
       </w:pPr>
       <w:r>
@@ -15051,14 +16096,12 @@
           <w:color w:val="000000"/>
           <w:sz w:val="20"/>
           <w:szCs w:val="20"/>
-          <w:u w:val="single"/>
-        </w:rPr>
-        <w:lastRenderedPageBreak/>
+        </w:rPr>
         <w:drawing>
-          <wp:inline distT="0" distB="0" distL="0" distR="0" wp14:anchorId="0A32ADF9" wp14:editId="2F262561">
-            <wp:extent cx="5612130" cy="2623820"/>
-            <wp:effectExtent l="0" t="0" r="7620" b="5080"/>
-            <wp:docPr id="23" name="Imagen 23" descr="Gráfico, Gráfico de dispersión&#10;&#10;Descripción generada automáticamente"/>
+          <wp:inline distT="0" distB="0" distL="0" distR="0" wp14:anchorId="65C6D78B" wp14:editId="48CC6D52">
+            <wp:extent cx="5150839" cy="4438650"/>
+            <wp:effectExtent l="0" t="0" r="0" b="0"/>
+            <wp:docPr id="26" name="Imagen 26" descr="Gráfico, Gráfico de líneas&#10;&#10;Descripción generada automáticamente"/>
             <wp:cNvGraphicFramePr>
               <a:graphicFrameLocks xmlns:a="http://schemas.openxmlformats.org/drawingml/2006/main" noChangeAspect="1"/>
             </wp:cNvGraphicFramePr>
@@ -15066,11 +16109,11 @@
               <a:graphicData uri="http://schemas.openxmlformats.org/drawingml/2006/picture">
                 <pic:pic xmlns:pic="http://schemas.openxmlformats.org/drawingml/2006/picture">
                   <pic:nvPicPr>
-                    <pic:cNvPr id="23" name="Imagen 23" descr="Gráfico, Gráfico de dispersión&#10;&#10;Descripción generada automáticamente"/>
+                    <pic:cNvPr id="26" name="Imagen 26" descr="Gráfico, Gráfico de líneas&#10;&#10;Descripción generada automáticamente"/>
                     <pic:cNvPicPr/>
                   </pic:nvPicPr>
                   <pic:blipFill>
-                    <a:blip r:embed="rId32" cstate="print">
+                    <a:blip r:embed="rId31">
                       <a:extLst>
                         <a:ext uri="{28A0092B-C50C-407E-A947-70E740481C1C}">
                           <a14:useLocalDpi xmlns:a14="http://schemas.microsoft.com/office/drawing/2010/main" val="0"/>
@@ -15084,7 +16127,7 @@
                   <pic:spPr>
                     <a:xfrm>
                       <a:off x="0" y="0"/>
-                      <a:ext cx="5612130" cy="2623820"/>
+                      <a:ext cx="5156314" cy="4443368"/>
                     </a:xfrm>
                     <a:prstGeom prst="rect">
                       <a:avLst/>
@@ -15112,87 +16155,68 @@
           <w:color w:val="000000"/>
           <w:sz w:val="20"/>
           <w:szCs w:val="20"/>
-          <w:u w:val="single"/>
-        </w:rPr>
-        <w:t>Ahora nuestro nivel de granularidad comprende el periodo (Period) mensual</w:t>
-      </w:r>
-      <w:r>
-        <w:rPr>
-          <w:rFonts w:ascii="Times" w:eastAsia="Times" w:hAnsi="Times"/>
-          <w:color w:val="000000"/>
-          <w:sz w:val="20"/>
-          <w:szCs w:val="20"/>
-          <w:u w:val="single"/>
-        </w:rPr>
-        <w:t>, e</w:t>
-      </w:r>
-      <w:r>
-        <w:rPr>
-          <w:rFonts w:ascii="Times" w:eastAsia="Times" w:hAnsi="Times"/>
-          <w:color w:val="000000"/>
-          <w:sz w:val="20"/>
-          <w:szCs w:val="20"/>
-          <w:u w:val="single"/>
-        </w:rPr>
-        <w:t>l género (Gender)</w:t>
-      </w:r>
-      <w:r>
-        <w:rPr>
-          <w:rFonts w:ascii="Times" w:eastAsia="Times" w:hAnsi="Times"/>
-          <w:color w:val="000000"/>
-          <w:sz w:val="20"/>
-          <w:szCs w:val="20"/>
-          <w:u w:val="single"/>
-        </w:rPr>
-        <w:t xml:space="preserve"> &amp; el rango de edad</w:t>
-      </w:r>
-      <w:r>
-        <w:rPr>
-          <w:rFonts w:ascii="Times" w:eastAsia="Times" w:hAnsi="Times"/>
-          <w:color w:val="000000"/>
-          <w:sz w:val="20"/>
-          <w:szCs w:val="20"/>
-          <w:u w:val="single"/>
-        </w:rPr>
-        <w:t xml:space="preserve"> (Age)</w:t>
-      </w:r>
-      <w:r>
-        <w:rPr>
-          <w:rFonts w:ascii="Times" w:eastAsia="Times" w:hAnsi="Times"/>
-          <w:color w:val="000000"/>
-          <w:sz w:val="20"/>
-          <w:szCs w:val="20"/>
-          <w:u w:val="single"/>
-        </w:rPr>
-        <w:t>.</w:t>
-      </w:r>
-      <w:r>
-        <w:rPr>
-          <w:rFonts w:ascii="Times" w:eastAsia="Times" w:hAnsi="Times"/>
-          <w:color w:val="000000"/>
-          <w:sz w:val="20"/>
-          <w:szCs w:val="20"/>
-        </w:rPr>
-        <w:t xml:space="preserve"> Nota: </w:t>
-      </w:r>
-      <w:r>
-        <w:rPr>
-          <w:rFonts w:ascii="Times" w:eastAsia="Times" w:hAnsi="Times"/>
-          <w:b/>
-          <w:bCs/>
-          <w:i/>
-          <w:iCs/>
-          <w:color w:val="000000"/>
-          <w:sz w:val="20"/>
-          <w:szCs w:val="20"/>
-        </w:rPr>
-        <w:t>Age</w:t>
-      </w:r>
-      <w:r>
-        <w:rPr>
-          <w:rFonts w:ascii="Times" w:eastAsia="Times" w:hAnsi="Times"/>
-          <w:b/>
-          <w:bCs/>
+        </w:rPr>
+        <w:t xml:space="preserve">Si quisiéramos cambiar </w:t>
+      </w:r>
+      <w:r>
+        <w:rPr>
+          <w:rFonts w:ascii="Times" w:eastAsia="Times" w:hAnsi="Times"/>
+          <w:color w:val="000000"/>
+          <w:sz w:val="20"/>
+          <w:szCs w:val="20"/>
+        </w:rPr>
+        <w:t>el tipo de agregación</w:t>
+      </w:r>
+      <w:r>
+        <w:rPr>
+          <w:rFonts w:ascii="Times" w:eastAsia="Times" w:hAnsi="Times"/>
+          <w:color w:val="000000"/>
+          <w:sz w:val="20"/>
+          <w:szCs w:val="20"/>
+        </w:rPr>
+        <w:t>;</w:t>
+      </w:r>
+      <w:r>
+        <w:rPr>
+          <w:rFonts w:ascii="Times" w:eastAsia="Times" w:hAnsi="Times"/>
+          <w:color w:val="000000"/>
+          <w:sz w:val="20"/>
+          <w:szCs w:val="20"/>
+        </w:rPr>
+        <w:t xml:space="preserve"> es decir, el cálculo que </w:t>
+      </w:r>
+      <w:r>
+        <w:rPr>
+          <w:rFonts w:ascii="Times" w:eastAsia="Times" w:hAnsi="Times"/>
+          <w:color w:val="000000"/>
+          <w:sz w:val="20"/>
+          <w:szCs w:val="20"/>
+        </w:rPr>
+        <w:t>opera</w:t>
+      </w:r>
+      <w:r>
+        <w:rPr>
+          <w:rFonts w:ascii="Times" w:eastAsia="Times" w:hAnsi="Times"/>
+          <w:color w:val="000000"/>
+          <w:sz w:val="20"/>
+          <w:szCs w:val="20"/>
+        </w:rPr>
+        <w:t xml:space="preserve"> el campo de tipo </w:t>
+      </w:r>
+      <w:r>
+        <w:rPr>
+          <w:rFonts w:ascii="Times" w:eastAsia="Times" w:hAnsi="Times"/>
+          <w:i/>
+          <w:iCs/>
+          <w:color w:val="000000"/>
+          <w:sz w:val="20"/>
+          <w:szCs w:val="20"/>
+        </w:rPr>
+        <w:t>medida</w:t>
+      </w:r>
+      <w:r>
+        <w:rPr>
+          <w:rFonts w:ascii="Times" w:eastAsia="Times" w:hAnsi="Times"/>
           <w:i/>
           <w:iCs/>
           <w:color w:val="000000"/>
@@ -15208,52 +16232,143 @@
           <w:sz w:val="20"/>
           <w:szCs w:val="20"/>
         </w:rPr>
-        <w:t xml:space="preserve">se arrastró a la marca </w:t>
-      </w:r>
-      <w:r>
-        <w:rPr>
-          <w:rFonts w:ascii="Times" w:eastAsia="Times" w:hAnsi="Times"/>
-          <w:b/>
-          <w:bCs/>
-          <w:i/>
-          <w:iCs/>
-          <w:color w:val="000000"/>
-          <w:sz w:val="20"/>
-          <w:szCs w:val="20"/>
-        </w:rPr>
-        <w:t>Tamaño</w:t>
-      </w:r>
-      <w:r>
-        <w:rPr>
-          <w:rFonts w:ascii="Times" w:eastAsia="Times" w:hAnsi="Times"/>
-          <w:i/>
-          <w:iCs/>
-          <w:color w:val="000000"/>
-          <w:sz w:val="20"/>
-          <w:szCs w:val="20"/>
-        </w:rPr>
-        <w:t>.</w:t>
-      </w:r>
-      <w:r>
-        <w:rPr>
-          <w:rFonts w:ascii="Times" w:eastAsia="Times" w:hAnsi="Times"/>
-          <w:color w:val="000000"/>
-          <w:sz w:val="20"/>
-          <w:szCs w:val="20"/>
-        </w:rPr>
-        <w:t xml:space="preserve"> </w:t>
+        <w:t>en juego</w:t>
+      </w:r>
+      <w:r>
+        <w:rPr>
+          <w:rFonts w:ascii="Times" w:eastAsia="Times" w:hAnsi="Times"/>
+          <w:color w:val="000000"/>
+          <w:sz w:val="20"/>
+          <w:szCs w:val="20"/>
+        </w:rPr>
+        <w:t xml:space="preserve">, lo que se conoce también como </w:t>
+      </w:r>
+      <w:r>
+        <w:rPr>
+          <w:rFonts w:ascii="Times" w:eastAsia="Times" w:hAnsi="Times"/>
+          <w:b/>
+          <w:bCs/>
+          <w:i/>
+          <w:iCs/>
+          <w:color w:val="000000"/>
+          <w:sz w:val="20"/>
+          <w:szCs w:val="20"/>
+        </w:rPr>
+        <w:t>Operación de Agregado</w:t>
+      </w:r>
+      <w:r>
+        <w:rPr>
+          <w:rFonts w:ascii="Times" w:eastAsia="Times" w:hAnsi="Times"/>
+          <w:b/>
+          <w:bCs/>
+          <w:i/>
+          <w:iCs/>
+          <w:color w:val="000000"/>
+          <w:sz w:val="20"/>
+          <w:szCs w:val="20"/>
+        </w:rPr>
+        <w:t xml:space="preserve">… </w:t>
+      </w:r>
+      <w:r>
+        <w:rPr>
+          <w:rFonts w:ascii="Times" w:eastAsia="Times" w:hAnsi="Times"/>
+          <w:color w:val="000000"/>
+          <w:sz w:val="20"/>
+          <w:szCs w:val="20"/>
+        </w:rPr>
+        <w:t xml:space="preserve">Podemos hacerlo de la siguiente forma: </w:t>
       </w:r>
     </w:p>
     <w:p>
       <w:pPr>
         <w:rPr>
           <w:rFonts w:ascii="Times" w:eastAsia="Times" w:hAnsi="Times"/>
-          <w:color w:val="000000"/>
-          <w:sz w:val="20"/>
-          <w:szCs w:val="20"/>
-          <w:u w:val="single"/>
-        </w:rPr>
-      </w:pPr>
+          <w:i/>
+          <w:iCs/>
+          <w:color w:val="000000"/>
+          <w:sz w:val="20"/>
+          <w:szCs w:val="20"/>
+        </w:rPr>
+      </w:pPr>
+      <w:r>
+        <w:rPr>
+          <w:rFonts w:ascii="Times" w:eastAsia="Times" w:hAnsi="Times"/>
+          <w:b/>
+          <w:bCs/>
+          <w:i/>
+          <w:iCs/>
+          <w:noProof/>
+          <w:color w:val="000000"/>
+          <w:sz w:val="20"/>
+          <w:szCs w:val="20"/>
+        </w:rPr>
+        <w:lastRenderedPageBreak/>
+        <w:drawing>
+          <wp:inline distT="0" distB="0" distL="0" distR="0" wp14:anchorId="651F4450" wp14:editId="4F7863F6">
+            <wp:extent cx="2085975" cy="2234581"/>
+            <wp:effectExtent l="0" t="0" r="0" b="0"/>
+            <wp:docPr id="27" name="Imagen 27" descr="Interfaz de usuario gráfica, Texto, Aplicación&#10;&#10;Descripción generada automáticamente"/>
+            <wp:cNvGraphicFramePr>
+              <a:graphicFrameLocks xmlns:a="http://schemas.openxmlformats.org/drawingml/2006/main" noChangeAspect="1"/>
+            </wp:cNvGraphicFramePr>
+            <a:graphic xmlns:a="http://schemas.openxmlformats.org/drawingml/2006/main">
+              <a:graphicData uri="http://schemas.openxmlformats.org/drawingml/2006/picture">
+                <pic:pic xmlns:pic="http://schemas.openxmlformats.org/drawingml/2006/picture">
+                  <pic:nvPicPr>
+                    <pic:cNvPr id="27" name="Imagen 27" descr="Interfaz de usuario gráfica, Texto, Aplicación&#10;&#10;Descripción generada automáticamente"/>
+                    <pic:cNvPicPr/>
+                  </pic:nvPicPr>
+                  <pic:blipFill>
+                    <a:blip r:embed="rId32">
+                      <a:extLst>
+                        <a:ext uri="{28A0092B-C50C-407E-A947-70E740481C1C}">
+                          <a14:useLocalDpi xmlns:a14="http://schemas.microsoft.com/office/drawing/2010/main" val="0"/>
+                        </a:ext>
+                      </a:extLst>
+                    </a:blip>
+                    <a:stretch>
+                      <a:fillRect/>
+                    </a:stretch>
+                  </pic:blipFill>
+                  <pic:spPr>
+                    <a:xfrm>
+                      <a:off x="0" y="0"/>
+                      <a:ext cx="2102463" cy="2252243"/>
+                    </a:xfrm>
+                    <a:prstGeom prst="rect">
+                      <a:avLst/>
+                    </a:prstGeom>
+                  </pic:spPr>
+                </pic:pic>
+              </a:graphicData>
+            </a:graphic>
+          </wp:inline>
+        </w:drawing>
+      </w:r>
+      <w:r>
+        <w:rPr>
+          <w:rFonts w:ascii="Times" w:eastAsia="Times" w:hAnsi="Times"/>
+          <w:b/>
+          <w:bCs/>
+          <w:i/>
+          <w:iCs/>
+          <w:color w:val="000000"/>
+          <w:sz w:val="20"/>
+          <w:szCs w:val="20"/>
+        </w:rPr>
+        <w:t xml:space="preserve"> </w:t>
+      </w:r>
+      <w:r>
+        <w:rPr>
+          <w:rFonts w:ascii="Times" w:eastAsia="Times" w:hAnsi="Times"/>
+          <w:i/>
+          <w:iCs/>
+          <w:color w:val="000000"/>
+          <w:sz w:val="20"/>
+          <w:szCs w:val="20"/>
+        </w:rPr>
+        <w:t xml:space="preserve"> </w:t>
+      </w:r>
     </w:p>
     <w:p>
       <w:pPr>
@@ -15262,9 +16377,174 @@
           <w:color w:val="000000"/>
           <w:sz w:val="20"/>
           <w:szCs w:val="20"/>
-          <w:u w:val="single"/>
-        </w:rPr>
-      </w:pPr>
+        </w:rPr>
+      </w:pPr>
+      <w:r>
+        <w:rPr>
+          <w:rFonts w:ascii="Times" w:eastAsia="Times" w:hAnsi="Times"/>
+          <w:color w:val="000000"/>
+          <w:sz w:val="20"/>
+          <w:szCs w:val="20"/>
+        </w:rPr>
+        <w:t xml:space="preserve">Observe todas las </w:t>
+      </w:r>
+      <w:r>
+        <w:rPr>
+          <w:rFonts w:ascii="Times" w:eastAsia="Times" w:hAnsi="Times"/>
+          <w:color w:val="000000"/>
+          <w:sz w:val="20"/>
+          <w:szCs w:val="20"/>
+        </w:rPr>
+        <w:t>M</w:t>
+      </w:r>
+      <w:r>
+        <w:rPr>
+          <w:rFonts w:ascii="Times" w:eastAsia="Times" w:hAnsi="Times"/>
+          <w:color w:val="000000"/>
+          <w:sz w:val="20"/>
+          <w:szCs w:val="20"/>
+        </w:rPr>
+        <w:t>edidas que hay</w:t>
+      </w:r>
+      <w:r>
+        <w:rPr>
+          <w:rFonts w:ascii="Times" w:eastAsia="Times" w:hAnsi="Times"/>
+          <w:color w:val="000000"/>
+          <w:sz w:val="20"/>
+          <w:szCs w:val="20"/>
+        </w:rPr>
+        <w:t>,</w:t>
+      </w:r>
+      <w:r>
+        <w:rPr>
+          <w:rFonts w:ascii="Times" w:eastAsia="Times" w:hAnsi="Times"/>
+          <w:color w:val="000000"/>
+          <w:sz w:val="20"/>
+          <w:szCs w:val="20"/>
+        </w:rPr>
+        <w:t xml:space="preserve"> </w:t>
+      </w:r>
+      <w:r>
+        <w:rPr>
+          <w:rFonts w:ascii="Times" w:eastAsia="Times" w:hAnsi="Times"/>
+          <w:color w:val="000000"/>
+          <w:sz w:val="20"/>
+          <w:szCs w:val="20"/>
+        </w:rPr>
+        <w:t xml:space="preserve">son </w:t>
+      </w:r>
+      <w:r>
+        <w:rPr>
+          <w:rFonts w:ascii="Times" w:eastAsia="Times" w:hAnsi="Times"/>
+          <w:color w:val="000000"/>
+          <w:sz w:val="20"/>
+          <w:szCs w:val="20"/>
+        </w:rPr>
+        <w:t xml:space="preserve">el equivalente a los tipos de agregación </w:t>
+      </w:r>
+      <w:r>
+        <w:rPr>
+          <w:rFonts w:ascii="Times" w:eastAsia="Times" w:hAnsi="Times"/>
+          <w:color w:val="000000"/>
+          <w:sz w:val="20"/>
+          <w:szCs w:val="20"/>
+        </w:rPr>
+        <w:t>existentes</w:t>
+      </w:r>
+      <w:r>
+        <w:rPr>
+          <w:rFonts w:ascii="Times" w:eastAsia="Times" w:hAnsi="Times"/>
+          <w:color w:val="000000"/>
+          <w:sz w:val="20"/>
+          <w:szCs w:val="20"/>
+        </w:rPr>
+        <w:t xml:space="preserve"> o</w:t>
+      </w:r>
+      <w:r>
+        <w:rPr>
+          <w:rFonts w:ascii="Times" w:eastAsia="Times" w:hAnsi="Times"/>
+          <w:color w:val="000000"/>
+          <w:sz w:val="20"/>
+          <w:szCs w:val="20"/>
+        </w:rPr>
+        <w:t xml:space="preserve"> </w:t>
+      </w:r>
+      <w:r>
+        <w:rPr>
+          <w:rFonts w:ascii="Times" w:eastAsia="Times" w:hAnsi="Times"/>
+          <w:color w:val="000000"/>
+          <w:sz w:val="20"/>
+          <w:szCs w:val="20"/>
+        </w:rPr>
+        <w:t>las</w:t>
+      </w:r>
+      <w:r>
+        <w:rPr>
+          <w:rFonts w:ascii="Times" w:eastAsia="Times" w:hAnsi="Times"/>
+          <w:color w:val="000000"/>
+          <w:sz w:val="20"/>
+          <w:szCs w:val="20"/>
+        </w:rPr>
+        <w:t xml:space="preserve"> operaciones de Agregado</w:t>
+      </w:r>
+      <w:r>
+        <w:rPr>
+          <w:rFonts w:ascii="Times" w:eastAsia="Times" w:hAnsi="Times"/>
+          <w:color w:val="000000"/>
+          <w:sz w:val="20"/>
+          <w:szCs w:val="20"/>
+        </w:rPr>
+        <w:t xml:space="preserve"> que podría fijar: </w:t>
+      </w:r>
+      <w:r>
+        <w:rPr>
+          <w:rFonts w:ascii="Times" w:eastAsia="Times" w:hAnsi="Times"/>
+          <w:b/>
+          <w:bCs/>
+          <w:color w:val="000000"/>
+          <w:sz w:val="20"/>
+          <w:szCs w:val="20"/>
+        </w:rPr>
+        <w:t>Suma, Promedio, Medina, Recuento, etc.</w:t>
+      </w:r>
+      <w:r>
+        <w:rPr>
+          <w:rFonts w:ascii="Times" w:eastAsia="Times" w:hAnsi="Times"/>
+          <w:color w:val="000000"/>
+          <w:sz w:val="20"/>
+          <w:szCs w:val="20"/>
+        </w:rPr>
+        <w:t xml:space="preserve"> </w:t>
+      </w:r>
+      <w:r>
+        <w:rPr>
+          <w:rFonts w:ascii="Times" w:eastAsia="Times" w:hAnsi="Times"/>
+          <w:color w:val="000000"/>
+          <w:sz w:val="20"/>
+          <w:szCs w:val="20"/>
+        </w:rPr>
+        <w:t xml:space="preserve">Probemos </w:t>
+      </w:r>
+      <w:r>
+        <w:rPr>
+          <w:rFonts w:ascii="Times" w:eastAsia="Times" w:hAnsi="Times"/>
+          <w:b/>
+          <w:bCs/>
+          <w:color w:val="000000"/>
+          <w:sz w:val="20"/>
+          <w:szCs w:val="20"/>
+        </w:rPr>
+        <w:t>Promedio</w:t>
+      </w:r>
+      <w:r>
+        <w:rPr>
+          <w:rFonts w:ascii="Times" w:eastAsia="Times" w:hAnsi="Times"/>
+          <w:color w:val="000000"/>
+          <w:sz w:val="20"/>
+          <w:szCs w:val="20"/>
+        </w:rPr>
+        <w:t xml:space="preserve">, por ejemplo. </w:t>
+      </w:r>
     </w:p>
     <w:p>
       <w:pPr>
@@ -15275,6 +16555,56 @@
           <w:szCs w:val="20"/>
         </w:rPr>
       </w:pPr>
+      <w:r>
+        <w:rPr>
+          <w:rFonts w:ascii="Times" w:eastAsia="Times" w:hAnsi="Times"/>
+          <w:noProof/>
+          <w:color w:val="000000"/>
+          <w:sz w:val="20"/>
+          <w:szCs w:val="20"/>
+        </w:rPr>
+        <w:drawing>
+          <wp:inline distT="0" distB="0" distL="0" distR="0" wp14:anchorId="0B0E4209" wp14:editId="06FB12A1">
+            <wp:extent cx="5164067" cy="4486275"/>
+            <wp:effectExtent l="0" t="0" r="0" b="0"/>
+            <wp:docPr id="28" name="Imagen 28" descr="Gráfico, Gráfico de líneas&#10;&#10;Descripción generada automáticamente"/>
+            <wp:cNvGraphicFramePr>
+              <a:graphicFrameLocks xmlns:a="http://schemas.openxmlformats.org/drawingml/2006/main" noChangeAspect="1"/>
+            </wp:cNvGraphicFramePr>
+            <a:graphic xmlns:a="http://schemas.openxmlformats.org/drawingml/2006/main">
+              <a:graphicData uri="http://schemas.openxmlformats.org/drawingml/2006/picture">
+                <pic:pic xmlns:pic="http://schemas.openxmlformats.org/drawingml/2006/picture">
+                  <pic:nvPicPr>
+                    <pic:cNvPr id="28" name="Imagen 28" descr="Gráfico, Gráfico de líneas&#10;&#10;Descripción generada automáticamente"/>
+                    <pic:cNvPicPr/>
+                  </pic:nvPicPr>
+                  <pic:blipFill>
+                    <a:blip r:embed="rId33">
+                      <a:extLst>
+                        <a:ext uri="{28A0092B-C50C-407E-A947-70E740481C1C}">
+                          <a14:useLocalDpi xmlns:a14="http://schemas.microsoft.com/office/drawing/2010/main" val="0"/>
+                        </a:ext>
+                      </a:extLst>
+                    </a:blip>
+                    <a:stretch>
+                      <a:fillRect/>
+                    </a:stretch>
+                  </pic:blipFill>
+                  <pic:spPr>
+                    <a:xfrm>
+                      <a:off x="0" y="0"/>
+                      <a:ext cx="5169556" cy="4491044"/>
+                    </a:xfrm>
+                    <a:prstGeom prst="rect">
+                      <a:avLst/>
+                    </a:prstGeom>
+                  </pic:spPr>
+                </pic:pic>
+              </a:graphicData>
+            </a:graphic>
+          </wp:inline>
+        </w:drawing>
+      </w:r>
     </w:p>
     <w:p>
       <w:pPr>
@@ -15285,6 +16615,375 @@
           <w:szCs w:val="20"/>
         </w:rPr>
       </w:pPr>
+      <w:r>
+        <w:rPr>
+          <w:rFonts w:ascii="Times" w:eastAsia="Times" w:hAnsi="Times"/>
+          <w:color w:val="000000"/>
+          <w:sz w:val="20"/>
+          <w:szCs w:val="20"/>
+        </w:rPr>
+        <w:t xml:space="preserve">En cuanto a tendencia el gráfico no cambia demasiado, </w:t>
+      </w:r>
+      <w:r>
+        <w:rPr>
+          <w:rFonts w:ascii="Times" w:eastAsia="Times" w:hAnsi="Times"/>
+          <w:color w:val="000000"/>
+          <w:sz w:val="20"/>
+          <w:szCs w:val="20"/>
+        </w:rPr>
+        <w:t xml:space="preserve">pero sí que cambia en el Eje. Note que los valores más altos están en torno </w:t>
+      </w:r>
+      <w:r>
+        <w:rPr>
+          <w:rFonts w:ascii="Times" w:eastAsia="Times" w:hAnsi="Times"/>
+          <w:color w:val="000000"/>
+          <w:sz w:val="20"/>
+          <w:szCs w:val="20"/>
+        </w:rPr>
+        <w:t>a los 500mil</w:t>
+      </w:r>
+      <w:r>
+        <w:rPr>
+          <w:rFonts w:ascii="Times" w:eastAsia="Times" w:hAnsi="Times"/>
+          <w:color w:val="000000"/>
+          <w:sz w:val="20"/>
+          <w:szCs w:val="20"/>
+        </w:rPr>
+        <w:t xml:space="preserve">; mientras que, </w:t>
+      </w:r>
+      <w:r>
+        <w:rPr>
+          <w:rFonts w:ascii="Times" w:eastAsia="Times" w:hAnsi="Times"/>
+          <w:color w:val="000000"/>
+          <w:sz w:val="20"/>
+          <w:szCs w:val="20"/>
+        </w:rPr>
+        <w:t xml:space="preserve">cuando en lugar de hacer el </w:t>
+      </w:r>
+      <w:r>
+        <w:rPr>
+          <w:rFonts w:ascii="Times" w:eastAsia="Times" w:hAnsi="Times"/>
+          <w:i/>
+          <w:iCs/>
+          <w:color w:val="000000"/>
+          <w:sz w:val="20"/>
+          <w:szCs w:val="20"/>
+        </w:rPr>
+        <w:t>promedio</w:t>
+      </w:r>
+      <w:r>
+        <w:rPr>
+          <w:rFonts w:ascii="Times" w:eastAsia="Times" w:hAnsi="Times"/>
+          <w:i/>
+          <w:iCs/>
+          <w:color w:val="000000"/>
+          <w:sz w:val="20"/>
+          <w:szCs w:val="20"/>
+        </w:rPr>
+        <w:t xml:space="preserve"> </w:t>
+      </w:r>
+      <w:r>
+        <w:rPr>
+          <w:rFonts w:ascii="Times" w:eastAsia="Times" w:hAnsi="Times"/>
+          <w:color w:val="000000"/>
+          <w:sz w:val="20"/>
+          <w:szCs w:val="20"/>
+        </w:rPr>
+        <w:t xml:space="preserve">hacemos la </w:t>
+      </w:r>
+      <w:r>
+        <w:rPr>
+          <w:rFonts w:ascii="Times" w:eastAsia="Times" w:hAnsi="Times"/>
+          <w:i/>
+          <w:iCs/>
+          <w:color w:val="000000"/>
+          <w:sz w:val="20"/>
+          <w:szCs w:val="20"/>
+        </w:rPr>
+        <w:t xml:space="preserve">suma, </w:t>
+      </w:r>
+      <w:r>
+        <w:rPr>
+          <w:rFonts w:ascii="Times" w:eastAsia="Times" w:hAnsi="Times"/>
+          <w:color w:val="000000"/>
+          <w:sz w:val="20"/>
+          <w:szCs w:val="20"/>
+        </w:rPr>
+        <w:t>los valores llegan hasta los 7millones</w:t>
+      </w:r>
+      <w:r>
+        <w:rPr>
+          <w:rFonts w:ascii="Times" w:eastAsia="Times" w:hAnsi="Times"/>
+          <w:color w:val="000000"/>
+          <w:sz w:val="20"/>
+          <w:szCs w:val="20"/>
+        </w:rPr>
+        <w:t xml:space="preserve">. </w:t>
+      </w:r>
+      <w:r>
+        <w:rPr>
+          <w:rFonts w:ascii="Times" w:eastAsia="Times" w:hAnsi="Times"/>
+          <w:b/>
+          <w:bCs/>
+          <w:color w:val="000000"/>
+          <w:sz w:val="20"/>
+          <w:szCs w:val="20"/>
+        </w:rPr>
+        <w:t xml:space="preserve">Entonces, </w:t>
+      </w:r>
+      <w:r>
+        <w:rPr>
+          <w:rFonts w:ascii="Times" w:eastAsia="Times" w:hAnsi="Times"/>
+          <w:b/>
+          <w:bCs/>
+          <w:color w:val="000000"/>
+          <w:sz w:val="20"/>
+          <w:szCs w:val="20"/>
+        </w:rPr>
+        <w:t xml:space="preserve">esta </w:t>
+      </w:r>
+      <w:r>
+        <w:rPr>
+          <w:rFonts w:ascii="Times" w:eastAsia="Times" w:hAnsi="Times"/>
+          <w:b/>
+          <w:bCs/>
+          <w:color w:val="000000"/>
+          <w:sz w:val="20"/>
+          <w:szCs w:val="20"/>
+        </w:rPr>
+        <w:t xml:space="preserve">última </w:t>
+      </w:r>
+      <w:r>
+        <w:rPr>
+          <w:rFonts w:ascii="Times" w:eastAsia="Times" w:hAnsi="Times"/>
+          <w:b/>
+          <w:bCs/>
+          <w:color w:val="000000"/>
+          <w:sz w:val="20"/>
+          <w:szCs w:val="20"/>
+        </w:rPr>
+        <w:t xml:space="preserve">visualización nos permite saber el promedio de </w:t>
+      </w:r>
+      <w:r>
+        <w:rPr>
+          <w:rFonts w:ascii="Times" w:eastAsia="Times" w:hAnsi="Times"/>
+          <w:b/>
+          <w:bCs/>
+          <w:color w:val="000000"/>
+          <w:sz w:val="20"/>
+          <w:szCs w:val="20"/>
+        </w:rPr>
+        <w:t xml:space="preserve">los </w:t>
+      </w:r>
+      <w:r>
+        <w:rPr>
+          <w:rFonts w:ascii="Times" w:eastAsia="Times" w:hAnsi="Times"/>
+          <w:b/>
+          <w:bCs/>
+          <w:color w:val="000000"/>
+          <w:sz w:val="20"/>
+          <w:szCs w:val="20"/>
+        </w:rPr>
+        <w:t>desempleados</w:t>
+      </w:r>
+      <w:r>
+        <w:rPr>
+          <w:rFonts w:ascii="Times" w:eastAsia="Times" w:hAnsi="Times"/>
+          <w:b/>
+          <w:bCs/>
+          <w:color w:val="000000"/>
+          <w:sz w:val="20"/>
+          <w:szCs w:val="20"/>
+        </w:rPr>
+        <w:t xml:space="preserve"> </w:t>
+      </w:r>
+      <w:r>
+        <w:rPr>
+          <w:rFonts w:ascii="Times" w:eastAsia="Times" w:hAnsi="Times"/>
+          <w:b/>
+          <w:bCs/>
+          <w:color w:val="000000"/>
+          <w:sz w:val="20"/>
+          <w:szCs w:val="20"/>
+        </w:rPr>
+        <w:t>que h</w:t>
+      </w:r>
+      <w:r>
+        <w:rPr>
+          <w:rFonts w:ascii="Times" w:eastAsia="Times" w:hAnsi="Times"/>
+          <w:b/>
+          <w:bCs/>
+          <w:color w:val="000000"/>
+          <w:sz w:val="20"/>
+          <w:szCs w:val="20"/>
+        </w:rPr>
+        <w:t>ubo</w:t>
+      </w:r>
+      <w:r>
+        <w:rPr>
+          <w:rFonts w:ascii="Times" w:eastAsia="Times" w:hAnsi="Times"/>
+          <w:b/>
+          <w:bCs/>
+          <w:color w:val="000000"/>
+          <w:sz w:val="20"/>
+          <w:szCs w:val="20"/>
+        </w:rPr>
+        <w:t>, mes a mes,</w:t>
+      </w:r>
+      <w:r>
+        <w:rPr>
+          <w:rFonts w:ascii="Times" w:eastAsia="Times" w:hAnsi="Times"/>
+          <w:b/>
+          <w:bCs/>
+          <w:color w:val="000000"/>
+          <w:sz w:val="20"/>
+          <w:szCs w:val="20"/>
+        </w:rPr>
+        <w:t xml:space="preserve"> </w:t>
+      </w:r>
+      <w:r>
+        <w:rPr>
+          <w:rFonts w:ascii="Times" w:eastAsia="Times" w:hAnsi="Times"/>
+          <w:b/>
+          <w:bCs/>
+          <w:color w:val="000000"/>
+          <w:sz w:val="20"/>
+          <w:szCs w:val="20"/>
+        </w:rPr>
+        <w:t xml:space="preserve">y sin distinguir por género o rango de edad, </w:t>
+      </w:r>
+      <w:r>
+        <w:rPr>
+          <w:rFonts w:ascii="Times" w:eastAsia="Times" w:hAnsi="Times"/>
+          <w:b/>
+          <w:bCs/>
+          <w:color w:val="000000"/>
+          <w:sz w:val="20"/>
+          <w:szCs w:val="20"/>
+        </w:rPr>
+        <w:t xml:space="preserve">para </w:t>
+      </w:r>
+      <w:r>
+        <w:rPr>
+          <w:rFonts w:ascii="Times" w:eastAsia="Times" w:hAnsi="Times"/>
+          <w:b/>
+          <w:bCs/>
+          <w:color w:val="000000"/>
+          <w:sz w:val="20"/>
+          <w:szCs w:val="20"/>
+        </w:rPr>
+        <w:t xml:space="preserve">la totalidad de los registros </w:t>
+      </w:r>
+      <w:r>
+        <w:rPr>
+          <w:rFonts w:ascii="Times" w:eastAsia="Times" w:hAnsi="Times"/>
+          <w:b/>
+          <w:bCs/>
+          <w:color w:val="000000"/>
+          <w:sz w:val="20"/>
+          <w:szCs w:val="20"/>
+        </w:rPr>
+        <w:t>encontrados</w:t>
+      </w:r>
+      <w:r>
+        <w:rPr>
+          <w:rFonts w:ascii="Times" w:eastAsia="Times" w:hAnsi="Times"/>
+          <w:b/>
+          <w:bCs/>
+          <w:color w:val="000000"/>
+          <w:sz w:val="20"/>
+          <w:szCs w:val="20"/>
+        </w:rPr>
+        <w:t xml:space="preserve"> e</w:t>
+      </w:r>
+      <w:r>
+        <w:rPr>
+          <w:rFonts w:ascii="Times" w:eastAsia="Times" w:hAnsi="Times"/>
+          <w:b/>
+          <w:bCs/>
+          <w:color w:val="000000"/>
+          <w:sz w:val="20"/>
+          <w:szCs w:val="20"/>
+        </w:rPr>
+        <w:t>n</w:t>
+      </w:r>
+      <w:r>
+        <w:rPr>
+          <w:rFonts w:ascii="Times" w:eastAsia="Times" w:hAnsi="Times"/>
+          <w:b/>
+          <w:bCs/>
+          <w:color w:val="000000"/>
+          <w:sz w:val="20"/>
+          <w:szCs w:val="20"/>
+        </w:rPr>
+        <w:t xml:space="preserve"> </w:t>
+      </w:r>
+      <w:r>
+        <w:rPr>
+          <w:rFonts w:ascii="Times" w:eastAsia="Times" w:hAnsi="Times"/>
+          <w:b/>
+          <w:bCs/>
+          <w:color w:val="000000"/>
+          <w:sz w:val="20"/>
+          <w:szCs w:val="20"/>
+        </w:rPr>
+        <w:t xml:space="preserve">la </w:t>
+      </w:r>
+      <w:r>
+        <w:rPr>
+          <w:rFonts w:ascii="Times" w:eastAsia="Times" w:hAnsi="Times"/>
+          <w:b/>
+          <w:bCs/>
+          <w:color w:val="000000"/>
+          <w:sz w:val="20"/>
+          <w:szCs w:val="20"/>
+        </w:rPr>
+        <w:t>fuente de datos</w:t>
+      </w:r>
+      <w:r>
+        <w:rPr>
+          <w:rFonts w:ascii="Times" w:eastAsia="Times" w:hAnsi="Times"/>
+          <w:b/>
+          <w:bCs/>
+          <w:color w:val="000000"/>
+          <w:sz w:val="20"/>
+          <w:szCs w:val="20"/>
+        </w:rPr>
+        <w:t xml:space="preserve"> original: </w:t>
+      </w:r>
+      <w:r>
+        <w:rPr>
+          <w:rFonts w:ascii="Times" w:eastAsia="Times" w:hAnsi="Times"/>
+          <w:b/>
+          <w:bCs/>
+          <w:color w:val="000000"/>
+          <w:sz w:val="20"/>
+          <w:szCs w:val="20"/>
+        </w:rPr>
+        <w:t>“</w:t>
+      </w:r>
+      <w:r>
+        <w:rPr>
+          <w:rFonts w:ascii="Times" w:eastAsia="Times" w:hAnsi="Times"/>
+          <w:b/>
+          <w:bCs/>
+          <w:color w:val="000000"/>
+          <w:sz w:val="20"/>
+          <w:szCs w:val="20"/>
+        </w:rPr>
+        <w:t>Long-Term-Unemployment-Statistics</w:t>
+      </w:r>
+      <w:r>
+        <w:rPr>
+          <w:rFonts w:ascii="Times" w:eastAsia="Times" w:hAnsi="Times"/>
+          <w:b/>
+          <w:bCs/>
+          <w:color w:val="000000"/>
+          <w:sz w:val="20"/>
+          <w:szCs w:val="20"/>
+        </w:rPr>
+        <w:t>”.</w:t>
+      </w:r>
     </w:p>
     <w:p>
       <w:pPr>
@@ -15295,115 +16994,16 @@
           <w:szCs w:val="20"/>
         </w:rPr>
       </w:pPr>
-    </w:p>
-    <w:p>
-      <w:pPr>
-        <w:rPr>
-          <w:rFonts w:ascii="Times" w:eastAsia="Times" w:hAnsi="Times"/>
-          <w:color w:val="000000"/>
-          <w:sz w:val="20"/>
-          <w:szCs w:val="20"/>
-        </w:rPr>
-      </w:pPr>
-    </w:p>
-    <w:p>
-      <w:pPr>
-        <w:rPr>
-          <w:rFonts w:ascii="Times" w:eastAsia="Times" w:hAnsi="Times"/>
-          <w:color w:val="000000"/>
-          <w:sz w:val="20"/>
-          <w:szCs w:val="20"/>
-        </w:rPr>
-      </w:pPr>
-    </w:p>
-    <w:p>
-      <w:pPr>
-        <w:rPr>
-          <w:rFonts w:ascii="Times" w:eastAsia="Times" w:hAnsi="Times"/>
-          <w:color w:val="000000"/>
-          <w:sz w:val="20"/>
-          <w:szCs w:val="20"/>
-        </w:rPr>
-      </w:pPr>
-      <w:r>
-        <w:rPr>
-          <w:rFonts w:ascii="Times" w:eastAsia="Times" w:hAnsi="Times"/>
-          <w:color w:val="000000"/>
-          <w:sz w:val="20"/>
-          <w:szCs w:val="20"/>
-        </w:rPr>
+      <w:r>
+        <w:rPr>
+          <w:rFonts w:ascii="Times" w:eastAsia="Times" w:hAnsi="Times"/>
+          <w:color w:val="000000"/>
+          <w:sz w:val="20"/>
+          <w:szCs w:val="20"/>
+        </w:rPr>
+        <w:lastRenderedPageBreak/>
         <w:t xml:space="preserve"> </w:t>
       </w:r>
-    </w:p>
-    <w:p>
-      <w:pPr>
-        <w:rPr>
-          <w:rFonts w:ascii="Times" w:eastAsia="Times" w:hAnsi="Times"/>
-          <w:color w:val="000000"/>
-          <w:sz w:val="20"/>
-          <w:szCs w:val="20"/>
-        </w:rPr>
-      </w:pPr>
-    </w:p>
-    <w:p>
-      <w:pPr>
-        <w:rPr>
-          <w:rFonts w:ascii="Times" w:eastAsia="Times" w:hAnsi="Times"/>
-          <w:color w:val="000000"/>
-          <w:sz w:val="20"/>
-          <w:szCs w:val="20"/>
-        </w:rPr>
-      </w:pPr>
-      <w:r>
-        <w:rPr>
-          <w:rFonts w:ascii="Times" w:eastAsia="Times" w:hAnsi="Times"/>
-          <w:color w:val="000000"/>
-          <w:sz w:val="20"/>
-          <w:szCs w:val="20"/>
-        </w:rPr>
-        <w:t xml:space="preserve"> </w:t>
-      </w:r>
-    </w:p>
-    <w:p/>
-    <w:p>
-      <w:pPr>
-        <w:rPr>
-          <w:rFonts w:ascii="Times" w:eastAsia="Times" w:hAnsi="Times"/>
-          <w:color w:val="000000"/>
-          <w:sz w:val="20"/>
-          <w:szCs w:val="20"/>
-        </w:rPr>
-      </w:pPr>
-    </w:p>
-    <w:p>
-      <w:pPr>
-        <w:rPr>
-          <w:rFonts w:ascii="Times" w:eastAsia="Times" w:hAnsi="Times"/>
-          <w:color w:val="000000"/>
-          <w:sz w:val="20"/>
-          <w:szCs w:val="20"/>
-        </w:rPr>
-      </w:pPr>
-    </w:p>
-    <w:p>
-      <w:pPr>
-        <w:rPr>
-          <w:rFonts w:ascii="Times" w:eastAsia="Times" w:hAnsi="Times"/>
-          <w:color w:val="000000"/>
-          <w:sz w:val="20"/>
-          <w:szCs w:val="20"/>
-        </w:rPr>
-      </w:pPr>
-    </w:p>
-    <w:p>
-      <w:pPr>
-        <w:rPr>
-          <w:rFonts w:ascii="Times" w:eastAsia="Times" w:hAnsi="Times"/>
-          <w:color w:val="000000"/>
-          <w:sz w:val="20"/>
-          <w:szCs w:val="20"/>
-        </w:rPr>
-      </w:pPr>
     </w:p>
     <w:p>
       <w:pPr>
@@ -15432,17 +17032,7 @@
         </w:sectPr>
       </w:pPr>
     </w:p>
-    <w:p>
-      <w:r>
-        <w:rPr>
-          <w:rFonts w:ascii="Times" w:eastAsia="Times" w:hAnsi="Times"/>
-          <w:color w:val="000000"/>
-          <w:sz w:val="20"/>
-          <w:szCs w:val="20"/>
-        </w:rPr>
-        <w:t xml:space="preserve"> </w:t>
-      </w:r>
-    </w:p>
+    <w:p/>
     <w:sectPr>
       <w:type w:val="continuous"/>
       <w:pgSz w:w="12240" w:h="15840"/>

--- a/Tableau/Sección 2; Series de tiempo, Agregación y Filtro/Series de tiempo, Agregación & Filtro.docx
+++ b/Tableau/Sección 2; Series de tiempo, Agregación y Filtro/Series de tiempo, Agregación & Filtro.docx
@@ -11572,19 +11572,6 @@
           <w:sz w:val="20"/>
           <w:szCs w:val="20"/>
         </w:rPr>
-        <w:br/>
-      </w:r>
-      <w:r>
-        <w:rPr>
-          <w:rFonts w:ascii="Times" w:eastAsia="Times" w:hAnsi="Times" w:cs="Times"/>
-          <w:b/>
-          <w:bCs/>
-          <w:i w:val="0"/>
-          <w:iCs w:val="0"/>
-          <w:color w:val="000000" w:themeColor="text1"/>
-          <w:sz w:val="20"/>
-          <w:szCs w:val="20"/>
-        </w:rPr>
         <w:t>Excluyendo</w:t>
       </w:r>
       <w:r>
@@ -16960,33 +16947,1508 @@
           <w:sz w:val="20"/>
           <w:szCs w:val="20"/>
         </w:rPr>
-        <w:t>“</w:t>
-      </w:r>
-      <w:r>
-        <w:rPr>
-          <w:rFonts w:ascii="Times" w:eastAsia="Times" w:hAnsi="Times"/>
-          <w:b/>
-          <w:bCs/>
-          <w:color w:val="000000"/>
-          <w:sz w:val="20"/>
-          <w:szCs w:val="20"/>
-        </w:rPr>
-        <w:t>Long-Term-Unemployment-Statistics</w:t>
-      </w:r>
-      <w:r>
-        <w:rPr>
-          <w:rFonts w:ascii="Times" w:eastAsia="Times" w:hAnsi="Times"/>
-          <w:b/>
-          <w:bCs/>
-          <w:color w:val="000000"/>
-          <w:sz w:val="20"/>
-          <w:szCs w:val="20"/>
-        </w:rPr>
-        <w:t>”.</w:t>
+        <w:t>“Long-Term-Unemployment-Statistics”.</w:t>
       </w:r>
     </w:p>
     <w:p>
       <w:pPr>
+        <w:pStyle w:val="Ttulo2"/>
+        <w:numPr>
+          <w:ilvl w:val="0"/>
+          <w:numId w:val="3"/>
+        </w:numPr>
+        <w:rPr>
+          <w:rFonts w:ascii="Times" w:eastAsia="Times" w:hAnsi="Times" w:cs="Times"/>
+          <w:b/>
+          <w:bCs/>
+          <w:color w:val="000000" w:themeColor="text1"/>
+          <w:sz w:val="24"/>
+          <w:szCs w:val="24"/>
+        </w:rPr>
+      </w:pPr>
+      <w:r>
+        <w:rPr>
+          <w:rFonts w:ascii="Times" w:eastAsia="Times" w:hAnsi="Times" w:cs="Times"/>
+          <w:b/>
+          <w:bCs/>
+          <w:color w:val="000000" w:themeColor="text1"/>
+          <w:sz w:val="24"/>
+          <w:szCs w:val="24"/>
+        </w:rPr>
+        <w:lastRenderedPageBreak/>
+        <w:t>Resaltado &amp; Creación de un Gráfico de Área</w:t>
+      </w:r>
+      <w:r>
+        <w:rPr>
+          <w:rFonts w:ascii="Times" w:eastAsia="Times" w:hAnsi="Times" w:cs="Times"/>
+          <w:b/>
+          <w:bCs/>
+          <w:color w:val="000000" w:themeColor="text1"/>
+          <w:sz w:val="24"/>
+          <w:szCs w:val="24"/>
+        </w:rPr>
+        <w:br/>
+      </w:r>
+    </w:p>
+    <w:p>
+      <w:pPr>
+        <w:pStyle w:val="Ttulo3"/>
+      </w:pPr>
+      <w:r>
+        <w:rPr>
+          <w:rFonts w:ascii="Times" w:eastAsia="Times" w:hAnsi="Times" w:cs="Times"/>
+          <w:b/>
+          <w:bCs/>
+          <w:color w:val="000000" w:themeColor="text1"/>
+          <w:sz w:val="22"/>
+          <w:szCs w:val="22"/>
+        </w:rPr>
+        <w:t>Resaltado (Highlighting)</w:t>
+      </w:r>
+      <w:r>
+        <w:rPr>
+          <w:rFonts w:ascii="Times" w:eastAsia="Times" w:hAnsi="Times" w:cs="Times"/>
+          <w:b/>
+          <w:bCs/>
+          <w:color w:val="000000" w:themeColor="text1"/>
+          <w:sz w:val="22"/>
+          <w:szCs w:val="22"/>
+        </w:rPr>
+        <w:br/>
+      </w:r>
+    </w:p>
+    <w:p>
+      <w:pPr>
+        <w:rPr>
+          <w:rFonts w:ascii="Times" w:eastAsia="Times" w:hAnsi="Times"/>
+          <w:b/>
+          <w:bCs/>
+          <w:i/>
+          <w:iCs/>
+          <w:color w:val="000000"/>
+          <w:sz w:val="20"/>
+          <w:szCs w:val="20"/>
+        </w:rPr>
+      </w:pPr>
+      <w:r>
+        <w:rPr>
+          <w:rFonts w:ascii="Times" w:eastAsia="Times" w:hAnsi="Times"/>
+          <w:color w:val="000000"/>
+          <w:sz w:val="20"/>
+          <w:szCs w:val="20"/>
+        </w:rPr>
+        <w:t xml:space="preserve">Si quisiéramos solamente </w:t>
+      </w:r>
+      <w:r>
+        <w:rPr>
+          <w:rFonts w:ascii="Times" w:eastAsia="Times" w:hAnsi="Times"/>
+          <w:b/>
+          <w:bCs/>
+          <w:color w:val="000000"/>
+          <w:sz w:val="20"/>
+          <w:szCs w:val="20"/>
+        </w:rPr>
+        <w:t xml:space="preserve">resaltar </w:t>
+      </w:r>
+      <w:r>
+        <w:rPr>
+          <w:rFonts w:ascii="Times" w:eastAsia="Times" w:hAnsi="Times"/>
+          <w:color w:val="000000"/>
+          <w:sz w:val="20"/>
+          <w:szCs w:val="20"/>
+        </w:rPr>
+        <w:t xml:space="preserve">o </w:t>
+      </w:r>
+      <w:r>
+        <w:rPr>
+          <w:rFonts w:ascii="Times" w:eastAsia="Times" w:hAnsi="Times"/>
+          <w:b/>
+          <w:bCs/>
+          <w:color w:val="000000"/>
+          <w:sz w:val="20"/>
+          <w:szCs w:val="20"/>
+        </w:rPr>
+        <w:t xml:space="preserve">destacar </w:t>
+      </w:r>
+      <w:r>
+        <w:rPr>
+          <w:rFonts w:ascii="Times" w:eastAsia="Times" w:hAnsi="Times"/>
+          <w:color w:val="000000"/>
+          <w:sz w:val="20"/>
+          <w:szCs w:val="20"/>
+        </w:rPr>
+        <w:t>el</w:t>
+      </w:r>
+      <w:r>
+        <w:rPr>
+          <w:rFonts w:ascii="Times" w:eastAsia="Times" w:hAnsi="Times"/>
+          <w:color w:val="000000"/>
+          <w:sz w:val="20"/>
+          <w:szCs w:val="20"/>
+        </w:rPr>
+        <w:t xml:space="preserve"> subconjunto de una</w:t>
+      </w:r>
+      <w:r>
+        <w:rPr>
+          <w:rFonts w:ascii="Times" w:eastAsia="Times" w:hAnsi="Times"/>
+          <w:color w:val="000000"/>
+          <w:sz w:val="20"/>
+          <w:szCs w:val="20"/>
+        </w:rPr>
+        <w:t xml:space="preserve"> categoría</w:t>
+      </w:r>
+      <w:r>
+        <w:rPr>
+          <w:rFonts w:ascii="Times" w:eastAsia="Times" w:hAnsi="Times"/>
+          <w:color w:val="000000"/>
+          <w:sz w:val="20"/>
+          <w:szCs w:val="20"/>
+        </w:rPr>
+        <w:t xml:space="preserve"> </w:t>
+      </w:r>
+      <w:r>
+        <w:rPr>
+          <w:rFonts w:ascii="Times" w:eastAsia="Times" w:hAnsi="Times"/>
+          <w:color w:val="000000"/>
+          <w:sz w:val="20"/>
+          <w:szCs w:val="20"/>
+        </w:rPr>
+        <w:t xml:space="preserve">o dimensión </w:t>
+      </w:r>
+      <w:r>
+        <w:rPr>
+          <w:rFonts w:ascii="Times" w:eastAsia="Times" w:hAnsi="Times"/>
+          <w:color w:val="000000"/>
+          <w:sz w:val="20"/>
+          <w:szCs w:val="20"/>
+        </w:rPr>
+        <w:t>en especifica</w:t>
+      </w:r>
+      <w:r>
+        <w:rPr>
+          <w:rFonts w:ascii="Times" w:eastAsia="Times" w:hAnsi="Times"/>
+          <w:color w:val="000000"/>
+          <w:sz w:val="20"/>
+          <w:szCs w:val="20"/>
+        </w:rPr>
+        <w:t xml:space="preserve"> </w:t>
+      </w:r>
+      <w:r>
+        <w:rPr>
+          <w:rFonts w:ascii="Times" w:eastAsia="Times" w:hAnsi="Times"/>
+          <w:color w:val="000000"/>
+          <w:sz w:val="20"/>
+          <w:szCs w:val="20"/>
+        </w:rPr>
+        <w:t xml:space="preserve">que </w:t>
+      </w:r>
+      <w:r>
+        <w:rPr>
+          <w:rFonts w:ascii="Times" w:eastAsia="Times" w:hAnsi="Times"/>
+          <w:color w:val="000000"/>
+          <w:sz w:val="20"/>
+          <w:szCs w:val="20"/>
+        </w:rPr>
+        <w:t>ya</w:t>
+      </w:r>
+      <w:r>
+        <w:rPr>
+          <w:rFonts w:ascii="Times" w:eastAsia="Times" w:hAnsi="Times"/>
+          <w:color w:val="000000"/>
+          <w:sz w:val="20"/>
+          <w:szCs w:val="20"/>
+        </w:rPr>
+        <w:t xml:space="preserve"> ha sido</w:t>
+      </w:r>
+      <w:r>
+        <w:rPr>
+          <w:rFonts w:ascii="Times" w:eastAsia="Times" w:hAnsi="Times"/>
+          <w:color w:val="000000"/>
+          <w:sz w:val="20"/>
+          <w:szCs w:val="20"/>
+        </w:rPr>
+        <w:t xml:space="preserve"> </w:t>
+      </w:r>
+      <w:r>
+        <w:rPr>
+          <w:rFonts w:ascii="Times" w:eastAsia="Times" w:hAnsi="Times"/>
+          <w:i/>
+          <w:iCs/>
+          <w:color w:val="000000"/>
+          <w:sz w:val="20"/>
+          <w:szCs w:val="20"/>
+        </w:rPr>
+        <w:t>granulada</w:t>
+      </w:r>
+      <w:r>
+        <w:rPr>
+          <w:rFonts w:ascii="Times" w:eastAsia="Times" w:hAnsi="Times"/>
+          <w:color w:val="000000"/>
+          <w:sz w:val="20"/>
+          <w:szCs w:val="20"/>
+        </w:rPr>
+        <w:t xml:space="preserve">; es decir, no </w:t>
+      </w:r>
+      <w:r>
+        <w:rPr>
+          <w:rFonts w:ascii="Times" w:eastAsia="Times" w:hAnsi="Times"/>
+          <w:color w:val="000000"/>
+          <w:sz w:val="20"/>
+          <w:szCs w:val="20"/>
+        </w:rPr>
+        <w:t>destacar</w:t>
+      </w:r>
+      <w:r>
+        <w:rPr>
+          <w:rFonts w:ascii="Times" w:eastAsia="Times" w:hAnsi="Times"/>
+          <w:color w:val="000000"/>
+          <w:sz w:val="20"/>
+          <w:szCs w:val="20"/>
+        </w:rPr>
+        <w:t xml:space="preserve"> completamente la categoría en sí del campo de tipo </w:t>
+      </w:r>
+      <w:r>
+        <w:rPr>
+          <w:rFonts w:ascii="Times" w:eastAsia="Times" w:hAnsi="Times"/>
+          <w:i/>
+          <w:iCs/>
+          <w:color w:val="000000"/>
+          <w:sz w:val="20"/>
+          <w:szCs w:val="20"/>
+        </w:rPr>
+        <w:t>dimensión</w:t>
+      </w:r>
+      <w:r>
+        <w:rPr>
+          <w:rFonts w:ascii="Times" w:eastAsia="Times" w:hAnsi="Times"/>
+          <w:color w:val="000000"/>
+          <w:sz w:val="20"/>
+          <w:szCs w:val="20"/>
+        </w:rPr>
+        <w:t xml:space="preserve"> </w:t>
+      </w:r>
+      <w:r>
+        <w:rPr>
+          <w:rFonts w:ascii="Times" w:eastAsia="Times" w:hAnsi="Times"/>
+          <w:color w:val="000000"/>
+          <w:sz w:val="20"/>
+          <w:szCs w:val="20"/>
+        </w:rPr>
+        <w:t>que ya ha sido distinguido visualmente,</w:t>
+      </w:r>
+      <w:r>
+        <w:rPr>
+          <w:rFonts w:ascii="Times" w:eastAsia="Times" w:hAnsi="Times"/>
+          <w:color w:val="000000"/>
+          <w:sz w:val="20"/>
+          <w:szCs w:val="20"/>
+        </w:rPr>
+        <w:t xml:space="preserve"> que ya ha sido</w:t>
+      </w:r>
+      <w:r>
+        <w:rPr>
+          <w:rFonts w:ascii="Times" w:eastAsia="Times" w:hAnsi="Times"/>
+          <w:color w:val="000000"/>
+          <w:sz w:val="20"/>
+          <w:szCs w:val="20"/>
+        </w:rPr>
+        <w:t xml:space="preserve"> </w:t>
+      </w:r>
+      <w:r>
+        <w:rPr>
+          <w:rFonts w:ascii="Times" w:eastAsia="Times" w:hAnsi="Times"/>
+          <w:i/>
+          <w:iCs/>
+          <w:color w:val="000000"/>
+          <w:sz w:val="20"/>
+          <w:szCs w:val="20"/>
+        </w:rPr>
+        <w:t>categorizado</w:t>
+      </w:r>
+      <w:r>
+        <w:rPr>
+          <w:rFonts w:ascii="Times" w:eastAsia="Times" w:hAnsi="Times"/>
+          <w:color w:val="000000"/>
+          <w:sz w:val="20"/>
+          <w:szCs w:val="20"/>
+        </w:rPr>
+        <w:t xml:space="preserve">; sino, </w:t>
+      </w:r>
+      <w:r>
+        <w:rPr>
+          <w:rFonts w:ascii="Times" w:eastAsia="Times" w:hAnsi="Times"/>
+          <w:color w:val="000000"/>
+          <w:sz w:val="20"/>
+          <w:szCs w:val="20"/>
+        </w:rPr>
+        <w:t>solamente ver una composición, un subgrupo especifico de toda la granularidad o categorización</w:t>
+      </w:r>
+      <w:r>
+        <w:rPr>
+          <w:rFonts w:ascii="Times" w:eastAsia="Times" w:hAnsi="Times"/>
+          <w:color w:val="000000"/>
+          <w:sz w:val="20"/>
+          <w:szCs w:val="20"/>
+        </w:rPr>
+        <w:t xml:space="preserve"> ya resuelta</w:t>
+      </w:r>
+      <w:r>
+        <w:rPr>
+          <w:rFonts w:ascii="Times" w:eastAsia="Times" w:hAnsi="Times"/>
+          <w:color w:val="000000"/>
+          <w:sz w:val="20"/>
+          <w:szCs w:val="20"/>
+        </w:rPr>
+        <w:t xml:space="preserve"> para dicho campo</w:t>
+      </w:r>
+      <w:r>
+        <w:rPr>
+          <w:rFonts w:ascii="Times" w:eastAsia="Times" w:hAnsi="Times"/>
+          <w:color w:val="000000"/>
+          <w:sz w:val="20"/>
+          <w:szCs w:val="20"/>
+        </w:rPr>
+        <w:t xml:space="preserve">, podemos hacerlo por medio del recurso conocido como </w:t>
+      </w:r>
+      <w:r>
+        <w:rPr>
+          <w:rFonts w:ascii="Times" w:eastAsia="Times" w:hAnsi="Times"/>
+          <w:b/>
+          <w:bCs/>
+          <w:i/>
+          <w:iCs/>
+          <w:color w:val="000000"/>
+          <w:sz w:val="20"/>
+          <w:szCs w:val="20"/>
+        </w:rPr>
+        <w:t>Highlig</w:t>
+      </w:r>
+      <w:r>
+        <w:rPr>
+          <w:rFonts w:ascii="Times" w:eastAsia="Times" w:hAnsi="Times"/>
+          <w:b/>
+          <w:bCs/>
+          <w:i/>
+          <w:iCs/>
+          <w:color w:val="000000"/>
+          <w:sz w:val="20"/>
+          <w:szCs w:val="20"/>
+        </w:rPr>
+        <w:t>h</w:t>
+      </w:r>
+      <w:r>
+        <w:rPr>
+          <w:rFonts w:ascii="Times" w:eastAsia="Times" w:hAnsi="Times"/>
+          <w:b/>
+          <w:bCs/>
+          <w:i/>
+          <w:iCs/>
+          <w:color w:val="000000"/>
+          <w:sz w:val="20"/>
+          <w:szCs w:val="20"/>
+        </w:rPr>
+        <w:t>ting</w:t>
+      </w:r>
+      <w:r>
+        <w:rPr>
+          <w:rFonts w:ascii="Times" w:eastAsia="Times" w:hAnsi="Times"/>
+          <w:color w:val="000000"/>
+          <w:sz w:val="20"/>
+          <w:szCs w:val="20"/>
+        </w:rPr>
+        <w:t xml:space="preserve">, en español, </w:t>
+      </w:r>
+      <w:r>
+        <w:rPr>
+          <w:rFonts w:ascii="Times" w:eastAsia="Times" w:hAnsi="Times"/>
+          <w:b/>
+          <w:bCs/>
+          <w:i/>
+          <w:iCs/>
+          <w:color w:val="000000"/>
+          <w:sz w:val="20"/>
+          <w:szCs w:val="20"/>
+        </w:rPr>
+        <w:t xml:space="preserve">Resaltado. </w:t>
+      </w:r>
+    </w:p>
+    <w:p>
+      <w:pPr>
+        <w:rPr>
+          <w:rFonts w:ascii="Times" w:eastAsia="Times" w:hAnsi="Times"/>
+          <w:color w:val="000000"/>
+          <w:sz w:val="20"/>
+          <w:szCs w:val="20"/>
+        </w:rPr>
+      </w:pPr>
+      <w:r>
+        <w:rPr>
+          <w:rFonts w:ascii="Times" w:eastAsia="Times" w:hAnsi="Times"/>
+          <w:color w:val="000000"/>
+          <w:sz w:val="20"/>
+          <w:szCs w:val="20"/>
+        </w:rPr>
+        <w:t xml:space="preserve">Evaluemos lo anterior mejor con un ejemplo. </w:t>
+      </w:r>
+      <w:r>
+        <w:rPr>
+          <w:rFonts w:ascii="Times" w:eastAsia="Times" w:hAnsi="Times"/>
+          <w:color w:val="000000"/>
+          <w:sz w:val="20"/>
+          <w:szCs w:val="20"/>
+        </w:rPr>
+        <w:t xml:space="preserve">Supongamos, de nuevo, que seguimos trabajando con el dataset </w:t>
+      </w:r>
+      <w:r>
+        <w:rPr>
+          <w:rFonts w:ascii="Times" w:eastAsia="Times" w:hAnsi="Times"/>
+          <w:color w:val="000000"/>
+          <w:sz w:val="20"/>
+          <w:szCs w:val="20"/>
+        </w:rPr>
+        <w:t>“Long-Term-Unemployment-Statistics”</w:t>
+      </w:r>
+      <w:r>
+        <w:rPr>
+          <w:rFonts w:ascii="Times" w:eastAsia="Times" w:hAnsi="Times"/>
+          <w:color w:val="000000"/>
+          <w:sz w:val="20"/>
+          <w:szCs w:val="20"/>
+        </w:rPr>
+        <w:t xml:space="preserve"> y que todos nuestros campos de tipo </w:t>
+      </w:r>
+      <w:r>
+        <w:rPr>
+          <w:rFonts w:ascii="Times" w:eastAsia="Times" w:hAnsi="Times"/>
+          <w:i/>
+          <w:iCs/>
+          <w:color w:val="000000"/>
+          <w:sz w:val="20"/>
+          <w:szCs w:val="20"/>
+        </w:rPr>
+        <w:t xml:space="preserve">dimensión </w:t>
+      </w:r>
+      <w:r>
+        <w:rPr>
+          <w:rFonts w:ascii="Times" w:eastAsia="Times" w:hAnsi="Times"/>
+          <w:color w:val="000000"/>
+          <w:sz w:val="20"/>
+          <w:szCs w:val="20"/>
+        </w:rPr>
+        <w:t>ya están granulados o categorizados</w:t>
+      </w:r>
+      <w:r>
+        <w:rPr>
+          <w:rFonts w:ascii="Times" w:eastAsia="Times" w:hAnsi="Times"/>
+          <w:color w:val="000000"/>
+          <w:sz w:val="20"/>
+          <w:szCs w:val="20"/>
+        </w:rPr>
+        <w:t xml:space="preserve"> (distinguidos visualmente)</w:t>
+      </w:r>
+      <w:r>
+        <w:rPr>
+          <w:rFonts w:ascii="Times" w:eastAsia="Times" w:hAnsi="Times"/>
+          <w:color w:val="000000"/>
+          <w:sz w:val="20"/>
+          <w:szCs w:val="20"/>
+        </w:rPr>
+        <w:t xml:space="preserve">; tenemos, pues, lo siguiente: </w:t>
+      </w:r>
+    </w:p>
+    <w:p>
+      <w:pPr>
+        <w:rPr>
+          <w:rFonts w:ascii="Times" w:eastAsia="Times" w:hAnsi="Times"/>
+          <w:color w:val="000000"/>
+          <w:sz w:val="20"/>
+          <w:szCs w:val="20"/>
+        </w:rPr>
+      </w:pPr>
+      <w:r>
+        <w:rPr>
+          <w:rFonts w:ascii="Times" w:eastAsia="Times" w:hAnsi="Times"/>
+          <w:noProof/>
+          <w:color w:val="000000"/>
+          <w:sz w:val="20"/>
+          <w:szCs w:val="20"/>
+        </w:rPr>
+        <w:drawing>
+          <wp:inline distT="0" distB="0" distL="0" distR="0" wp14:anchorId="452AA2FC" wp14:editId="7958A64B">
+            <wp:extent cx="5612130" cy="2614930"/>
+            <wp:effectExtent l="0" t="0" r="7620" b="0"/>
+            <wp:docPr id="21" name="Imagen 21" descr="Gráfico, Gráfico de dispersión&#10;&#10;Descripción generada automáticamente"/>
+            <wp:cNvGraphicFramePr>
+              <a:graphicFrameLocks xmlns:a="http://schemas.openxmlformats.org/drawingml/2006/main" noChangeAspect="1"/>
+            </wp:cNvGraphicFramePr>
+            <a:graphic xmlns:a="http://schemas.openxmlformats.org/drawingml/2006/main">
+              <a:graphicData uri="http://schemas.openxmlformats.org/drawingml/2006/picture">
+                <pic:pic xmlns:pic="http://schemas.openxmlformats.org/drawingml/2006/picture">
+                  <pic:nvPicPr>
+                    <pic:cNvPr id="21" name="Imagen 21" descr="Gráfico, Gráfico de dispersión&#10;&#10;Descripción generada automáticamente"/>
+                    <pic:cNvPicPr/>
+                  </pic:nvPicPr>
+                  <pic:blipFill>
+                    <a:blip r:embed="rId34" cstate="print">
+                      <a:extLst>
+                        <a:ext uri="{28A0092B-C50C-407E-A947-70E740481C1C}">
+                          <a14:useLocalDpi xmlns:a14="http://schemas.microsoft.com/office/drawing/2010/main" val="0"/>
+                        </a:ext>
+                      </a:extLst>
+                    </a:blip>
+                    <a:stretch>
+                      <a:fillRect/>
+                    </a:stretch>
+                  </pic:blipFill>
+                  <pic:spPr>
+                    <a:xfrm>
+                      <a:off x="0" y="0"/>
+                      <a:ext cx="5612130" cy="2614930"/>
+                    </a:xfrm>
+                    <a:prstGeom prst="rect">
+                      <a:avLst/>
+                    </a:prstGeom>
+                  </pic:spPr>
+                </pic:pic>
+              </a:graphicData>
+            </a:graphic>
+          </wp:inline>
+        </w:drawing>
+      </w:r>
+    </w:p>
+    <w:p>
+      <w:pPr>
+        <w:rPr>
+          <w:rFonts w:ascii="Times" w:eastAsia="Times" w:hAnsi="Times"/>
+          <w:color w:val="000000"/>
+          <w:sz w:val="20"/>
+          <w:szCs w:val="20"/>
+        </w:rPr>
+      </w:pPr>
+      <w:r>
+        <w:rPr>
+          <w:rFonts w:ascii="Times" w:eastAsia="Times" w:hAnsi="Times"/>
+          <w:color w:val="000000"/>
+          <w:sz w:val="20"/>
+          <w:szCs w:val="20"/>
+        </w:rPr>
+        <w:t>Si se percata</w:t>
+      </w:r>
+      <w:r>
+        <w:rPr>
+          <w:rFonts w:ascii="Times" w:eastAsia="Times" w:hAnsi="Times"/>
+          <w:color w:val="000000"/>
+          <w:sz w:val="20"/>
+          <w:szCs w:val="20"/>
+        </w:rPr>
+        <w:t>,</w:t>
+      </w:r>
+      <w:r>
+        <w:rPr>
+          <w:rFonts w:ascii="Times" w:eastAsia="Times" w:hAnsi="Times"/>
+          <w:color w:val="000000"/>
+          <w:sz w:val="20"/>
+          <w:szCs w:val="20"/>
+        </w:rPr>
+        <w:t xml:space="preserve"> los dos campos de tipo </w:t>
+      </w:r>
+      <w:r>
+        <w:rPr>
+          <w:rFonts w:ascii="Times" w:eastAsia="Times" w:hAnsi="Times"/>
+          <w:i/>
+          <w:iCs/>
+          <w:color w:val="000000"/>
+          <w:sz w:val="20"/>
+          <w:szCs w:val="20"/>
+        </w:rPr>
+        <w:t xml:space="preserve">dimensión </w:t>
+      </w:r>
+      <w:r>
+        <w:rPr>
+          <w:rFonts w:ascii="Times" w:eastAsia="Times" w:hAnsi="Times"/>
+          <w:color w:val="000000"/>
+          <w:sz w:val="20"/>
+          <w:szCs w:val="20"/>
+        </w:rPr>
+        <w:t xml:space="preserve">de nuestro dataset ya están </w:t>
+      </w:r>
+      <w:r>
+        <w:rPr>
+          <w:rFonts w:ascii="Times" w:eastAsia="Times" w:hAnsi="Times"/>
+          <w:i/>
+          <w:iCs/>
+          <w:color w:val="000000"/>
+          <w:sz w:val="20"/>
+          <w:szCs w:val="20"/>
+        </w:rPr>
+        <w:t>granulados</w:t>
+      </w:r>
+      <w:r>
+        <w:rPr>
+          <w:rFonts w:ascii="Times" w:eastAsia="Times" w:hAnsi="Times"/>
+          <w:color w:val="000000"/>
+          <w:sz w:val="20"/>
+          <w:szCs w:val="20"/>
+        </w:rPr>
+        <w:t xml:space="preserve">; puede observar que el </w:t>
+      </w:r>
+      <w:r>
+        <w:rPr>
+          <w:rFonts w:ascii="Times" w:eastAsia="Times" w:hAnsi="Times"/>
+          <w:color w:val="000000"/>
+          <w:sz w:val="20"/>
+          <w:szCs w:val="20"/>
+        </w:rPr>
+        <w:t>género</w:t>
+      </w:r>
+      <w:r>
+        <w:rPr>
+          <w:rFonts w:ascii="Times" w:eastAsia="Times" w:hAnsi="Times"/>
+          <w:color w:val="000000"/>
+          <w:sz w:val="20"/>
+          <w:szCs w:val="20"/>
+        </w:rPr>
+        <w:t xml:space="preserve"> sexual, </w:t>
+      </w:r>
+      <w:r>
+        <w:rPr>
+          <w:rFonts w:ascii="Times" w:eastAsia="Times" w:hAnsi="Times"/>
+          <w:i/>
+          <w:iCs/>
+          <w:color w:val="000000"/>
+          <w:sz w:val="20"/>
+          <w:szCs w:val="20"/>
+        </w:rPr>
+        <w:t>Gender</w:t>
+      </w:r>
+      <w:r>
+        <w:rPr>
+          <w:rFonts w:ascii="Times" w:eastAsia="Times" w:hAnsi="Times"/>
+          <w:color w:val="000000"/>
+          <w:sz w:val="20"/>
+          <w:szCs w:val="20"/>
+        </w:rPr>
+        <w:t>, se distingue</w:t>
+      </w:r>
+      <w:r>
+        <w:rPr>
+          <w:rFonts w:ascii="Times" w:eastAsia="Times" w:hAnsi="Times"/>
+          <w:color w:val="000000"/>
+          <w:sz w:val="20"/>
+          <w:szCs w:val="20"/>
+        </w:rPr>
+        <w:t xml:space="preserve"> visualmente</w:t>
+      </w:r>
+      <w:r>
+        <w:rPr>
+          <w:rFonts w:ascii="Times" w:eastAsia="Times" w:hAnsi="Times"/>
+          <w:color w:val="000000"/>
+          <w:sz w:val="20"/>
+          <w:szCs w:val="20"/>
+        </w:rPr>
+        <w:t xml:space="preserve"> por medio de </w:t>
+      </w:r>
+      <w:r>
+        <w:rPr>
+          <w:rFonts w:ascii="Times" w:eastAsia="Times" w:hAnsi="Times"/>
+          <w:i/>
+          <w:iCs/>
+          <w:color w:val="000000"/>
+          <w:sz w:val="20"/>
+          <w:szCs w:val="20"/>
+        </w:rPr>
+        <w:t>colore</w:t>
+      </w:r>
+      <w:r>
+        <w:rPr>
+          <w:rFonts w:ascii="Times" w:eastAsia="Times" w:hAnsi="Times"/>
+          <w:i/>
+          <w:iCs/>
+          <w:color w:val="000000"/>
+          <w:sz w:val="20"/>
+          <w:szCs w:val="20"/>
+        </w:rPr>
+        <w:t xml:space="preserve">s </w:t>
+      </w:r>
+      <w:r>
+        <w:rPr>
+          <w:rFonts w:ascii="Times" w:eastAsia="Times" w:hAnsi="Times"/>
+          <w:color w:val="000000"/>
+          <w:sz w:val="20"/>
+          <w:szCs w:val="20"/>
+        </w:rPr>
+        <w:t xml:space="preserve">y que el </w:t>
+      </w:r>
+      <w:r>
+        <w:rPr>
+          <w:rFonts w:ascii="Times" w:eastAsia="Times" w:hAnsi="Times"/>
+          <w:color w:val="000000"/>
+          <w:sz w:val="20"/>
+          <w:szCs w:val="20"/>
+        </w:rPr>
+        <w:t xml:space="preserve">rango de edades, Age, </w:t>
+      </w:r>
+      <w:r>
+        <w:rPr>
+          <w:rFonts w:ascii="Times" w:eastAsia="Times" w:hAnsi="Times"/>
+          <w:color w:val="000000"/>
+          <w:sz w:val="20"/>
+          <w:szCs w:val="20"/>
+        </w:rPr>
+        <w:t xml:space="preserve">hace lo propio </w:t>
+      </w:r>
+      <w:r>
+        <w:rPr>
+          <w:rFonts w:ascii="Times" w:eastAsia="Times" w:hAnsi="Times"/>
+          <w:color w:val="000000"/>
+          <w:sz w:val="20"/>
+          <w:szCs w:val="20"/>
+        </w:rPr>
+        <w:t xml:space="preserve">por medio de </w:t>
+      </w:r>
+      <w:r>
+        <w:rPr>
+          <w:rFonts w:ascii="Times" w:eastAsia="Times" w:hAnsi="Times"/>
+          <w:i/>
+          <w:iCs/>
+          <w:color w:val="000000"/>
+          <w:sz w:val="20"/>
+          <w:szCs w:val="20"/>
+        </w:rPr>
+        <w:t>tamaños</w:t>
+      </w:r>
+      <w:r>
+        <w:rPr>
+          <w:rFonts w:ascii="Times" w:eastAsia="Times" w:hAnsi="Times"/>
+          <w:color w:val="000000"/>
+          <w:sz w:val="20"/>
+          <w:szCs w:val="20"/>
+        </w:rPr>
+        <w:t xml:space="preserve">. </w:t>
+      </w:r>
+      <w:r>
+        <w:rPr>
+          <w:rFonts w:ascii="Times" w:eastAsia="Times" w:hAnsi="Times"/>
+          <w:color w:val="000000"/>
+          <w:sz w:val="20"/>
+          <w:szCs w:val="20"/>
+        </w:rPr>
+        <w:t xml:space="preserve">Las </w:t>
+      </w:r>
+      <w:r>
+        <w:rPr>
+          <w:rFonts w:ascii="Times" w:eastAsia="Times" w:hAnsi="Times"/>
+          <w:i/>
+          <w:iCs/>
+          <w:color w:val="000000"/>
+          <w:sz w:val="20"/>
+          <w:szCs w:val="20"/>
+        </w:rPr>
+        <w:t xml:space="preserve">leyendas </w:t>
+      </w:r>
+      <w:r>
+        <w:rPr>
+          <w:rFonts w:ascii="Times" w:eastAsia="Times" w:hAnsi="Times"/>
+          <w:color w:val="000000"/>
+          <w:sz w:val="20"/>
+          <w:szCs w:val="20"/>
+        </w:rPr>
+        <w:t xml:space="preserve">sirven de mucha ayuda esta vez </w:t>
+      </w:r>
+      <w:r>
+        <w:rPr>
+          <w:rFonts w:ascii="Times" w:eastAsia="Times" w:hAnsi="Times"/>
+          <w:color w:val="000000"/>
+          <w:sz w:val="20"/>
+          <w:szCs w:val="20"/>
+        </w:rPr>
+        <w:t xml:space="preserve">como guía referencial. </w:t>
+      </w:r>
+    </w:p>
+    <w:p>
+      <w:pPr>
+        <w:rPr>
+          <w:rFonts w:ascii="Times" w:eastAsia="Times" w:hAnsi="Times"/>
+          <w:b/>
+          <w:bCs/>
+          <w:i/>
+          <w:iCs/>
+          <w:color w:val="000000"/>
+          <w:sz w:val="20"/>
+          <w:szCs w:val="20"/>
+        </w:rPr>
+      </w:pPr>
+      <w:r>
+        <w:rPr>
+          <w:rFonts w:ascii="Times" w:eastAsia="Times" w:hAnsi="Times"/>
+          <w:color w:val="000000"/>
+          <w:sz w:val="20"/>
+          <w:szCs w:val="20"/>
+        </w:rPr>
+        <w:t xml:space="preserve">Ahora, supongamos que solamente quisiéramos </w:t>
+      </w:r>
+      <w:r>
+        <w:rPr>
+          <w:rFonts w:ascii="Times" w:eastAsia="Times" w:hAnsi="Times"/>
+          <w:b/>
+          <w:bCs/>
+          <w:color w:val="000000"/>
+          <w:sz w:val="20"/>
+          <w:szCs w:val="20"/>
+        </w:rPr>
+        <w:t>resaltar</w:t>
+      </w:r>
+      <w:r>
+        <w:rPr>
+          <w:rFonts w:ascii="Times" w:eastAsia="Times" w:hAnsi="Times"/>
+          <w:color w:val="000000"/>
+          <w:sz w:val="20"/>
+          <w:szCs w:val="20"/>
+        </w:rPr>
+        <w:t>, por ejemplo, la información relacionada al desempleo en mujeres</w:t>
+      </w:r>
+      <w:r>
+        <w:rPr>
+          <w:rFonts w:ascii="Times" w:eastAsia="Times" w:hAnsi="Times"/>
+          <w:color w:val="000000"/>
+          <w:sz w:val="20"/>
+          <w:szCs w:val="20"/>
+        </w:rPr>
+        <w:t>,</w:t>
+      </w:r>
+      <w:r>
+        <w:rPr>
+          <w:rFonts w:ascii="Times" w:eastAsia="Times" w:hAnsi="Times"/>
+          <w:color w:val="000000"/>
+          <w:sz w:val="20"/>
+          <w:szCs w:val="20"/>
+        </w:rPr>
+        <w:t xml:space="preserve"> </w:t>
+      </w:r>
+      <w:r>
+        <w:rPr>
+          <w:rFonts w:ascii="Times" w:eastAsia="Times" w:hAnsi="Times"/>
+          <w:color w:val="000000"/>
+          <w:sz w:val="20"/>
+          <w:szCs w:val="20"/>
+        </w:rPr>
+        <w:t>omitiendo o ignorand</w:t>
+      </w:r>
+      <w:r>
+        <w:rPr>
+          <w:rFonts w:ascii="Times" w:eastAsia="Times" w:hAnsi="Times"/>
+          <w:color w:val="000000"/>
+          <w:sz w:val="20"/>
+          <w:szCs w:val="20"/>
+        </w:rPr>
+        <w:t>o intencionalmente</w:t>
+      </w:r>
+      <w:r>
+        <w:rPr>
+          <w:rFonts w:ascii="Times" w:eastAsia="Times" w:hAnsi="Times"/>
+          <w:color w:val="000000"/>
+          <w:sz w:val="20"/>
+          <w:szCs w:val="20"/>
+        </w:rPr>
+        <w:t xml:space="preserve"> la misma información para hombres</w:t>
+      </w:r>
+      <w:r>
+        <w:rPr>
+          <w:rFonts w:ascii="Times" w:eastAsia="Times" w:hAnsi="Times"/>
+          <w:color w:val="000000"/>
+          <w:sz w:val="20"/>
+          <w:szCs w:val="20"/>
+        </w:rPr>
+        <w:t>,</w:t>
+      </w:r>
+      <w:r>
+        <w:rPr>
+          <w:rFonts w:ascii="Times" w:eastAsia="Times" w:hAnsi="Times"/>
+          <w:color w:val="000000"/>
+          <w:sz w:val="20"/>
+          <w:szCs w:val="20"/>
+        </w:rPr>
+        <w:t xml:space="preserve"> </w:t>
+      </w:r>
+      <w:r>
+        <w:rPr>
+          <w:rFonts w:ascii="Times" w:eastAsia="Times" w:hAnsi="Times"/>
+          <w:color w:val="000000"/>
+          <w:sz w:val="20"/>
+          <w:szCs w:val="20"/>
+        </w:rPr>
+        <w:t>¿Cómo lo haría sin tener que, precisamente, eliminar los datos ya visualizados de</w:t>
+      </w:r>
+      <w:r>
+        <w:rPr>
+          <w:rFonts w:ascii="Times" w:eastAsia="Times" w:hAnsi="Times"/>
+          <w:color w:val="000000"/>
+          <w:sz w:val="20"/>
+          <w:szCs w:val="20"/>
+        </w:rPr>
+        <w:t>l desempleo en</w:t>
+      </w:r>
+      <w:r>
+        <w:rPr>
+          <w:rFonts w:ascii="Times" w:eastAsia="Times" w:hAnsi="Times"/>
+          <w:color w:val="000000"/>
+          <w:sz w:val="20"/>
+          <w:szCs w:val="20"/>
+        </w:rPr>
+        <w:t xml:space="preserve"> hombres</w:t>
+      </w:r>
+      <w:r>
+        <w:rPr>
+          <w:rFonts w:ascii="Times" w:eastAsia="Times" w:hAnsi="Times"/>
+          <w:color w:val="000000"/>
+          <w:sz w:val="20"/>
+          <w:szCs w:val="20"/>
+        </w:rPr>
+        <w:t>?</w:t>
+      </w:r>
+      <w:r>
+        <w:rPr>
+          <w:rFonts w:ascii="Times" w:eastAsia="Times" w:hAnsi="Times"/>
+          <w:color w:val="000000"/>
+          <w:sz w:val="20"/>
+          <w:szCs w:val="20"/>
+        </w:rPr>
+        <w:t xml:space="preserve"> Pues bien, puede </w:t>
+      </w:r>
+      <w:r>
+        <w:rPr>
+          <w:rFonts w:ascii="Times" w:eastAsia="Times" w:hAnsi="Times"/>
+          <w:b/>
+          <w:bCs/>
+          <w:color w:val="000000"/>
+          <w:sz w:val="20"/>
+          <w:szCs w:val="20"/>
+        </w:rPr>
+        <w:t xml:space="preserve">resaltar </w:t>
+      </w:r>
+      <w:r>
+        <w:rPr>
+          <w:rFonts w:ascii="Times" w:eastAsia="Times" w:hAnsi="Times"/>
+          <w:color w:val="000000"/>
+          <w:sz w:val="20"/>
+          <w:szCs w:val="20"/>
+        </w:rPr>
+        <w:t>solamente</w:t>
+      </w:r>
+      <w:r>
+        <w:rPr>
+          <w:rFonts w:ascii="Times" w:eastAsia="Times" w:hAnsi="Times"/>
+          <w:color w:val="000000"/>
+          <w:sz w:val="20"/>
+          <w:szCs w:val="20"/>
+        </w:rPr>
+        <w:t xml:space="preserve"> la información relacionada a las mujeres </w:t>
+      </w:r>
+      <w:r>
+        <w:rPr>
+          <w:rFonts w:ascii="Times" w:eastAsia="Times" w:hAnsi="Times"/>
+          <w:color w:val="000000"/>
+          <w:sz w:val="20"/>
+          <w:szCs w:val="20"/>
+        </w:rPr>
+        <w:t>al opacar la información de los hombres.</w:t>
+      </w:r>
+      <w:r>
+        <w:rPr>
+          <w:rFonts w:ascii="Times" w:eastAsia="Times" w:hAnsi="Times"/>
+          <w:color w:val="000000"/>
+          <w:sz w:val="20"/>
+          <w:szCs w:val="20"/>
+        </w:rPr>
+        <w:t xml:space="preserve"> </w:t>
+      </w:r>
+      <w:r>
+        <w:rPr>
+          <w:rFonts w:ascii="Times" w:eastAsia="Times" w:hAnsi="Times"/>
+          <w:color w:val="000000"/>
+          <w:sz w:val="20"/>
+          <w:szCs w:val="20"/>
+        </w:rPr>
+        <w:t xml:space="preserve">A </w:t>
+      </w:r>
+      <w:r>
+        <w:rPr>
+          <w:rFonts w:ascii="Times" w:eastAsia="Times" w:hAnsi="Times"/>
+          <w:color w:val="000000"/>
+          <w:sz w:val="20"/>
+          <w:szCs w:val="20"/>
+        </w:rPr>
+        <w:t xml:space="preserve">la </w:t>
+      </w:r>
+      <w:r>
+        <w:rPr>
+          <w:rFonts w:ascii="Times" w:eastAsia="Times" w:hAnsi="Times"/>
+          <w:color w:val="000000"/>
+          <w:sz w:val="20"/>
+          <w:szCs w:val="20"/>
+        </w:rPr>
+        <w:t>técnica</w:t>
+      </w:r>
+      <w:r>
+        <w:rPr>
+          <w:rFonts w:ascii="Times" w:eastAsia="Times" w:hAnsi="Times"/>
+          <w:color w:val="000000"/>
+          <w:sz w:val="20"/>
+          <w:szCs w:val="20"/>
+        </w:rPr>
+        <w:t xml:space="preserve"> previa</w:t>
+      </w:r>
+      <w:r>
+        <w:rPr>
+          <w:rFonts w:ascii="Times" w:eastAsia="Times" w:hAnsi="Times"/>
+          <w:color w:val="000000"/>
+          <w:sz w:val="20"/>
+          <w:szCs w:val="20"/>
+        </w:rPr>
+        <w:t xml:space="preserve"> se le llama: </w:t>
+      </w:r>
+      <w:r>
+        <w:rPr>
+          <w:rFonts w:ascii="Times" w:eastAsia="Times" w:hAnsi="Times"/>
+          <w:b/>
+          <w:bCs/>
+          <w:i/>
+          <w:iCs/>
+          <w:color w:val="000000"/>
+          <w:sz w:val="20"/>
+          <w:szCs w:val="20"/>
+        </w:rPr>
+        <w:t xml:space="preserve">Resaltado. </w:t>
+      </w:r>
+      <w:r>
+        <w:rPr>
+          <w:rFonts w:ascii="Times" w:eastAsia="Times" w:hAnsi="Times"/>
+          <w:color w:val="000000"/>
+          <w:sz w:val="20"/>
+          <w:szCs w:val="20"/>
+        </w:rPr>
+        <w:t xml:space="preserve">Hacer un </w:t>
+      </w:r>
+      <w:r>
+        <w:rPr>
+          <w:rFonts w:ascii="Times" w:eastAsia="Times" w:hAnsi="Times"/>
+          <w:b/>
+          <w:bCs/>
+          <w:i/>
+          <w:iCs/>
+          <w:color w:val="000000"/>
+          <w:sz w:val="20"/>
+          <w:szCs w:val="20"/>
+        </w:rPr>
+        <w:t>Resaltado</w:t>
+      </w:r>
+      <w:r>
+        <w:rPr>
+          <w:rFonts w:ascii="Times" w:eastAsia="Times" w:hAnsi="Times"/>
+          <w:color w:val="000000"/>
+          <w:sz w:val="20"/>
+          <w:szCs w:val="20"/>
+        </w:rPr>
+        <w:t xml:space="preserve"> de datos ya visualizados y categorizados es bastante fácil. </w:t>
+      </w:r>
+      <w:r>
+        <w:rPr>
+          <w:rFonts w:ascii="Times" w:eastAsia="Times" w:hAnsi="Times"/>
+          <w:color w:val="000000"/>
+          <w:sz w:val="20"/>
+          <w:szCs w:val="20"/>
+        </w:rPr>
+        <w:t xml:space="preserve">Si usted se sitúa sobre las leyendas de cada </w:t>
+      </w:r>
+      <w:r>
+        <w:rPr>
+          <w:rFonts w:ascii="Times" w:eastAsia="Times" w:hAnsi="Times"/>
+          <w:i/>
+          <w:iCs/>
+          <w:color w:val="000000"/>
+          <w:sz w:val="20"/>
+          <w:szCs w:val="20"/>
+        </w:rPr>
+        <w:t>dimensión</w:t>
+      </w:r>
+      <w:r>
+        <w:rPr>
+          <w:rFonts w:ascii="Times" w:eastAsia="Times" w:hAnsi="Times"/>
+          <w:color w:val="000000"/>
+          <w:sz w:val="20"/>
+          <w:szCs w:val="20"/>
+        </w:rPr>
+        <w:t xml:space="preserve"> categorizada, </w:t>
+      </w:r>
+      <w:r>
+        <w:rPr>
+          <w:rFonts w:ascii="Times" w:eastAsia="Times" w:hAnsi="Times"/>
+          <w:color w:val="000000"/>
+          <w:sz w:val="20"/>
+          <w:szCs w:val="20"/>
+        </w:rPr>
+        <w:t xml:space="preserve">más exactamente si flota el </w:t>
+      </w:r>
+      <w:r>
+        <w:rPr>
+          <w:rFonts w:ascii="Times" w:eastAsia="Times" w:hAnsi="Times"/>
+          <w:color w:val="000000"/>
+          <w:sz w:val="20"/>
+          <w:szCs w:val="20"/>
+        </w:rPr>
+        <w:t>ratón</w:t>
+      </w:r>
+      <w:r>
+        <w:rPr>
+          <w:rFonts w:ascii="Times" w:eastAsia="Times" w:hAnsi="Times"/>
+          <w:color w:val="000000"/>
+          <w:sz w:val="20"/>
+          <w:szCs w:val="20"/>
+        </w:rPr>
+        <w:t xml:space="preserve"> sobre cada uno de los recuadros de esas leyendas</w:t>
+      </w:r>
+      <w:r>
+        <w:rPr>
+          <w:rFonts w:ascii="Times" w:eastAsia="Times" w:hAnsi="Times"/>
+          <w:color w:val="000000"/>
+          <w:sz w:val="20"/>
+          <w:szCs w:val="20"/>
+        </w:rPr>
+        <w:t>;</w:t>
+      </w:r>
+      <w:r>
+        <w:rPr>
+          <w:rFonts w:ascii="Times" w:eastAsia="Times" w:hAnsi="Times"/>
+          <w:color w:val="000000"/>
+          <w:sz w:val="20"/>
+          <w:szCs w:val="20"/>
+        </w:rPr>
+        <w:t xml:space="preserve"> verá que emergerá</w:t>
+      </w:r>
+      <w:r>
+        <w:rPr>
+          <w:rFonts w:ascii="Times" w:eastAsia="Times" w:hAnsi="Times"/>
+          <w:color w:val="000000"/>
+          <w:sz w:val="20"/>
+          <w:szCs w:val="20"/>
+        </w:rPr>
+        <w:t>, desde</w:t>
+      </w:r>
+      <w:r>
+        <w:rPr>
+          <w:rFonts w:ascii="Times" w:eastAsia="Times" w:hAnsi="Times"/>
+          <w:color w:val="000000"/>
+          <w:sz w:val="20"/>
+          <w:szCs w:val="20"/>
+        </w:rPr>
+        <w:t xml:space="preserve"> la esquina superior derecha</w:t>
+      </w:r>
+      <w:r>
+        <w:rPr>
+          <w:rFonts w:ascii="Times" w:eastAsia="Times" w:hAnsi="Times"/>
+          <w:color w:val="000000"/>
+          <w:sz w:val="20"/>
+          <w:szCs w:val="20"/>
+        </w:rPr>
+        <w:t>,</w:t>
+      </w:r>
+      <w:r>
+        <w:rPr>
+          <w:rFonts w:ascii="Times" w:eastAsia="Times" w:hAnsi="Times"/>
+          <w:color w:val="000000"/>
+          <w:sz w:val="20"/>
+          <w:szCs w:val="20"/>
+        </w:rPr>
+        <w:t xml:space="preserve"> un </w:t>
+      </w:r>
+      <w:r>
+        <w:rPr>
+          <w:rFonts w:ascii="Times" w:eastAsia="Times" w:hAnsi="Times"/>
+          <w:color w:val="000000"/>
+          <w:sz w:val="20"/>
+          <w:szCs w:val="20"/>
+        </w:rPr>
+        <w:t xml:space="preserve">pequeño icono con un lápiz </w:t>
+      </w:r>
+      <w:r>
+        <w:rPr>
+          <w:rFonts w:ascii="Times" w:eastAsia="Times" w:hAnsi="Times"/>
+          <w:i/>
+          <w:iCs/>
+          <w:color w:val="000000"/>
+          <w:sz w:val="20"/>
+          <w:szCs w:val="20"/>
+        </w:rPr>
+        <w:t>subrayando</w:t>
+      </w:r>
+      <w:r>
+        <w:rPr>
+          <w:rFonts w:ascii="Times" w:eastAsia="Times" w:hAnsi="Times"/>
+          <w:color w:val="000000"/>
+          <w:sz w:val="20"/>
+          <w:szCs w:val="20"/>
+        </w:rPr>
+        <w:t>, …</w:t>
+      </w:r>
+      <w:r>
+        <w:rPr>
+          <w:rFonts w:ascii="Times" w:eastAsia="Times" w:hAnsi="Times"/>
+          <w:color w:val="000000"/>
+          <w:sz w:val="20"/>
+          <w:szCs w:val="20"/>
+        </w:rPr>
+        <w:t xml:space="preserve"> </w:t>
+      </w:r>
+      <w:r>
+        <w:rPr>
+          <w:rFonts w:ascii="Times" w:eastAsia="Times" w:hAnsi="Times"/>
+          <w:color w:val="000000"/>
+          <w:sz w:val="20"/>
+          <w:szCs w:val="20"/>
+        </w:rPr>
+        <w:t>e</w:t>
+      </w:r>
+      <w:r>
+        <w:rPr>
+          <w:rFonts w:ascii="Times" w:eastAsia="Times" w:hAnsi="Times"/>
+          <w:color w:val="000000"/>
+          <w:sz w:val="20"/>
+          <w:szCs w:val="20"/>
+        </w:rPr>
+        <w:t xml:space="preserve">s </w:t>
+      </w:r>
+      <w:r>
+        <w:rPr>
+          <w:rFonts w:ascii="Times" w:eastAsia="Times" w:hAnsi="Times"/>
+          <w:color w:val="000000"/>
+          <w:sz w:val="20"/>
+          <w:szCs w:val="20"/>
+        </w:rPr>
+        <w:t xml:space="preserve">desde este botón flotante que podemos resaltar elementos </w:t>
+      </w:r>
+      <w:r>
+        <w:rPr>
+          <w:rFonts w:ascii="Times" w:eastAsia="Times" w:hAnsi="Times"/>
+          <w:color w:val="000000"/>
+          <w:sz w:val="20"/>
+          <w:szCs w:val="20"/>
+        </w:rPr>
+        <w:t xml:space="preserve">seleccionados. </w:t>
+      </w:r>
+      <w:r>
+        <w:rPr>
+          <w:rFonts w:ascii="Times" w:eastAsia="Times" w:hAnsi="Times"/>
+          <w:color w:val="000000"/>
+          <w:sz w:val="20"/>
+          <w:szCs w:val="20"/>
+        </w:rPr>
+        <w:t>Veamos.</w:t>
+      </w:r>
+    </w:p>
+    <w:p>
+      <w:pPr>
+        <w:rPr>
+          <w:rFonts w:ascii="Times" w:eastAsia="Times" w:hAnsi="Times"/>
+          <w:color w:val="000000"/>
+          <w:sz w:val="20"/>
+          <w:szCs w:val="20"/>
+        </w:rPr>
+      </w:pPr>
+      <w:r>
+        <w:rPr>
+          <w:rFonts w:ascii="Times" w:eastAsia="Times" w:hAnsi="Times"/>
+          <w:noProof/>
+          <w:color w:val="000000"/>
+          <w:sz w:val="20"/>
+          <w:szCs w:val="20"/>
+        </w:rPr>
+        <w:drawing>
+          <wp:inline distT="0" distB="0" distL="0" distR="0" wp14:anchorId="716D45A6" wp14:editId="2E6BC99C">
+            <wp:extent cx="1419423" cy="685896"/>
+            <wp:effectExtent l="0" t="0" r="0" b="0"/>
+            <wp:docPr id="22" name="Imagen 22" descr="Interfaz de usuario gráfica, Aplicación, Teams&#10;&#10;Descripción generada automáticamente"/>
+            <wp:cNvGraphicFramePr>
+              <a:graphicFrameLocks xmlns:a="http://schemas.openxmlformats.org/drawingml/2006/main" noChangeAspect="1"/>
+            </wp:cNvGraphicFramePr>
+            <a:graphic xmlns:a="http://schemas.openxmlformats.org/drawingml/2006/main">
+              <a:graphicData uri="http://schemas.openxmlformats.org/drawingml/2006/picture">
+                <pic:pic xmlns:pic="http://schemas.openxmlformats.org/drawingml/2006/picture">
+                  <pic:nvPicPr>
+                    <pic:cNvPr id="22" name="Imagen 22" descr="Interfaz de usuario gráfica, Aplicación, Teams&#10;&#10;Descripción generada automáticamente"/>
+                    <pic:cNvPicPr/>
+                  </pic:nvPicPr>
+                  <pic:blipFill>
+                    <a:blip r:embed="rId35">
+                      <a:extLst>
+                        <a:ext uri="{28A0092B-C50C-407E-A947-70E740481C1C}">
+                          <a14:useLocalDpi xmlns:a14="http://schemas.microsoft.com/office/drawing/2010/main" val="0"/>
+                        </a:ext>
+                      </a:extLst>
+                    </a:blip>
+                    <a:stretch>
+                      <a:fillRect/>
+                    </a:stretch>
+                  </pic:blipFill>
+                  <pic:spPr>
+                    <a:xfrm>
+                      <a:off x="0" y="0"/>
+                      <a:ext cx="1419423" cy="685896"/>
+                    </a:xfrm>
+                    <a:prstGeom prst="rect">
+                      <a:avLst/>
+                    </a:prstGeom>
+                  </pic:spPr>
+                </pic:pic>
+              </a:graphicData>
+            </a:graphic>
+          </wp:inline>
+        </w:drawing>
+      </w:r>
+    </w:p>
+    <w:p>
+      <w:pPr>
+        <w:rPr>
+          <w:rFonts w:ascii="Times" w:eastAsia="Times" w:hAnsi="Times"/>
+          <w:color w:val="000000"/>
+          <w:sz w:val="20"/>
+          <w:szCs w:val="20"/>
+        </w:rPr>
+      </w:pPr>
+      <w:r>
+        <w:rPr>
+          <w:rFonts w:ascii="Times" w:eastAsia="Times" w:hAnsi="Times"/>
+          <w:color w:val="000000"/>
+          <w:sz w:val="20"/>
+          <w:szCs w:val="20"/>
+        </w:rPr>
+        <w:t>En la imagen previa</w:t>
+      </w:r>
+      <w:r>
+        <w:rPr>
+          <w:rFonts w:ascii="Times" w:eastAsia="Times" w:hAnsi="Times"/>
+          <w:color w:val="000000"/>
+          <w:sz w:val="20"/>
+          <w:szCs w:val="20"/>
+        </w:rPr>
+        <w:t xml:space="preserve"> ya estamos</w:t>
+      </w:r>
+      <w:r>
+        <w:rPr>
+          <w:rFonts w:ascii="Times" w:eastAsia="Times" w:hAnsi="Times"/>
+          <w:color w:val="000000"/>
+          <w:sz w:val="20"/>
+          <w:szCs w:val="20"/>
+        </w:rPr>
+        <w:t xml:space="preserve"> configurando la selección para</w:t>
+      </w:r>
+      <w:r>
+        <w:rPr>
+          <w:rFonts w:ascii="Times" w:eastAsia="Times" w:hAnsi="Times"/>
+          <w:color w:val="000000"/>
+          <w:sz w:val="20"/>
+          <w:szCs w:val="20"/>
+        </w:rPr>
+        <w:t xml:space="preserve"> </w:t>
+      </w:r>
+      <w:r>
+        <w:rPr>
+          <w:rFonts w:ascii="Times" w:eastAsia="Times" w:hAnsi="Times"/>
+          <w:b/>
+          <w:bCs/>
+          <w:color w:val="000000"/>
+          <w:sz w:val="20"/>
+          <w:szCs w:val="20"/>
+        </w:rPr>
+        <w:t>resalta</w:t>
+      </w:r>
+      <w:r>
+        <w:rPr>
+          <w:rFonts w:ascii="Times" w:eastAsia="Times" w:hAnsi="Times"/>
+          <w:b/>
+          <w:bCs/>
+          <w:color w:val="000000"/>
+          <w:sz w:val="20"/>
+          <w:szCs w:val="20"/>
+        </w:rPr>
+        <w:t>r</w:t>
+      </w:r>
+      <w:r>
+        <w:rPr>
+          <w:rFonts w:ascii="Times" w:eastAsia="Times" w:hAnsi="Times"/>
+          <w:b/>
+          <w:bCs/>
+          <w:color w:val="000000"/>
+          <w:sz w:val="20"/>
+          <w:szCs w:val="20"/>
+        </w:rPr>
+        <w:t xml:space="preserve"> </w:t>
+      </w:r>
+      <w:r>
+        <w:rPr>
+          <w:rFonts w:ascii="Times" w:eastAsia="Times" w:hAnsi="Times"/>
+          <w:color w:val="000000"/>
+          <w:sz w:val="20"/>
+          <w:szCs w:val="20"/>
+        </w:rPr>
+        <w:t xml:space="preserve">solamente la información relacionada </w:t>
+      </w:r>
+      <w:r>
+        <w:rPr>
+          <w:rFonts w:ascii="Times" w:eastAsia="Times" w:hAnsi="Times"/>
+          <w:color w:val="000000"/>
+          <w:sz w:val="20"/>
+          <w:szCs w:val="20"/>
+        </w:rPr>
+        <w:t xml:space="preserve">al desempleo en mujeres para todos los rangos de edad en </w:t>
+      </w:r>
+      <w:r>
+        <w:rPr>
+          <w:rFonts w:ascii="Times" w:eastAsia="Times" w:hAnsi="Times"/>
+          <w:color w:val="000000"/>
+          <w:sz w:val="20"/>
+          <w:szCs w:val="20"/>
+        </w:rPr>
+        <w:t>consideración</w:t>
+      </w:r>
+      <w:r>
+        <w:rPr>
+          <w:rFonts w:ascii="Times" w:eastAsia="Times" w:hAnsi="Times"/>
+          <w:color w:val="000000"/>
+          <w:sz w:val="20"/>
+          <w:szCs w:val="20"/>
+        </w:rPr>
+        <w:t xml:space="preserve">, </w:t>
+      </w:r>
+      <w:r>
+        <w:rPr>
+          <w:rFonts w:ascii="Times" w:eastAsia="Times" w:hAnsi="Times"/>
+          <w:color w:val="000000"/>
+          <w:sz w:val="20"/>
+          <w:szCs w:val="20"/>
+        </w:rPr>
+        <w:t>se vería</w:t>
+      </w:r>
+      <w:r>
+        <w:rPr>
+          <w:rFonts w:ascii="Times" w:eastAsia="Times" w:hAnsi="Times"/>
+          <w:color w:val="000000"/>
+          <w:sz w:val="20"/>
+          <w:szCs w:val="20"/>
+        </w:rPr>
+        <w:t xml:space="preserve"> así</w:t>
+      </w:r>
+      <w:r>
+        <w:rPr>
+          <w:rFonts w:ascii="Times" w:eastAsia="Times" w:hAnsi="Times"/>
+          <w:color w:val="000000"/>
+          <w:sz w:val="20"/>
+          <w:szCs w:val="20"/>
+        </w:rPr>
+        <w:t>:</w:t>
+      </w:r>
+    </w:p>
+    <w:p>
+      <w:pPr>
         <w:rPr>
           <w:rFonts w:ascii="Times" w:eastAsia="Times" w:hAnsi="Times"/>
           <w:color w:val="000000"/>
@@ -17004,6 +18466,2431 @@
         <w:lastRenderedPageBreak/>
         <w:t xml:space="preserve"> </w:t>
       </w:r>
+      <w:r>
+        <w:rPr>
+          <w:rFonts w:ascii="Times" w:eastAsia="Times" w:hAnsi="Times"/>
+          <w:noProof/>
+          <w:color w:val="000000"/>
+          <w:sz w:val="20"/>
+          <w:szCs w:val="20"/>
+        </w:rPr>
+        <w:drawing>
+          <wp:inline distT="0" distB="0" distL="0" distR="0" wp14:anchorId="70308C09" wp14:editId="5CEAD111">
+            <wp:extent cx="5612130" cy="2614930"/>
+            <wp:effectExtent l="0" t="0" r="7620" b="0"/>
+            <wp:docPr id="24" name="Imagen 24" descr="Gráfico, Gráfico de dispersión&#10;&#10;Descripción generada automáticamente"/>
+            <wp:cNvGraphicFramePr>
+              <a:graphicFrameLocks xmlns:a="http://schemas.openxmlformats.org/drawingml/2006/main" noChangeAspect="1"/>
+            </wp:cNvGraphicFramePr>
+            <a:graphic xmlns:a="http://schemas.openxmlformats.org/drawingml/2006/main">
+              <a:graphicData uri="http://schemas.openxmlformats.org/drawingml/2006/picture">
+                <pic:pic xmlns:pic="http://schemas.openxmlformats.org/drawingml/2006/picture">
+                  <pic:nvPicPr>
+                    <pic:cNvPr id="24" name="Imagen 24" descr="Gráfico, Gráfico de dispersión&#10;&#10;Descripción generada automáticamente"/>
+                    <pic:cNvPicPr/>
+                  </pic:nvPicPr>
+                  <pic:blipFill>
+                    <a:blip r:embed="rId36" cstate="print">
+                      <a:extLst>
+                        <a:ext uri="{28A0092B-C50C-407E-A947-70E740481C1C}">
+                          <a14:useLocalDpi xmlns:a14="http://schemas.microsoft.com/office/drawing/2010/main" val="0"/>
+                        </a:ext>
+                      </a:extLst>
+                    </a:blip>
+                    <a:stretch>
+                      <a:fillRect/>
+                    </a:stretch>
+                  </pic:blipFill>
+                  <pic:spPr>
+                    <a:xfrm>
+                      <a:off x="0" y="0"/>
+                      <a:ext cx="5612130" cy="2614930"/>
+                    </a:xfrm>
+                    <a:prstGeom prst="rect">
+                      <a:avLst/>
+                    </a:prstGeom>
+                  </pic:spPr>
+                </pic:pic>
+              </a:graphicData>
+            </a:graphic>
+          </wp:inline>
+        </w:drawing>
+      </w:r>
+    </w:p>
+    <w:p>
+      <w:pPr>
+        <w:rPr>
+          <w:rFonts w:ascii="Times" w:eastAsia="Times" w:hAnsi="Times"/>
+          <w:color w:val="000000"/>
+          <w:sz w:val="20"/>
+          <w:szCs w:val="20"/>
+        </w:rPr>
+      </w:pPr>
+      <w:r>
+        <w:rPr>
+          <w:rFonts w:ascii="Times" w:eastAsia="Times" w:hAnsi="Times"/>
+          <w:color w:val="000000"/>
+          <w:sz w:val="20"/>
+          <w:szCs w:val="20"/>
+        </w:rPr>
+        <w:t xml:space="preserve">Es así como se ve hacer un resaltado sobre una </w:t>
+      </w:r>
+      <w:r>
+        <w:rPr>
+          <w:rFonts w:ascii="Times" w:eastAsia="Times" w:hAnsi="Times"/>
+          <w:i/>
+          <w:iCs/>
+          <w:color w:val="000000"/>
+          <w:sz w:val="20"/>
+          <w:szCs w:val="20"/>
+        </w:rPr>
+        <w:t xml:space="preserve">dimensión </w:t>
+      </w:r>
+      <w:r>
+        <w:rPr>
+          <w:rFonts w:ascii="Times" w:eastAsia="Times" w:hAnsi="Times"/>
+          <w:color w:val="000000"/>
+          <w:sz w:val="20"/>
+          <w:szCs w:val="20"/>
+        </w:rPr>
+        <w:t xml:space="preserve">en especifica ya </w:t>
+      </w:r>
+      <w:r>
+        <w:rPr>
+          <w:rFonts w:ascii="Times" w:eastAsia="Times" w:hAnsi="Times"/>
+          <w:i/>
+          <w:iCs/>
+          <w:color w:val="000000"/>
+          <w:sz w:val="20"/>
+          <w:szCs w:val="20"/>
+        </w:rPr>
+        <w:t>categorizada</w:t>
+      </w:r>
+      <w:r>
+        <w:rPr>
+          <w:rFonts w:ascii="Times" w:eastAsia="Times" w:hAnsi="Times"/>
+          <w:i/>
+          <w:iCs/>
+          <w:color w:val="000000"/>
+          <w:sz w:val="20"/>
+          <w:szCs w:val="20"/>
+        </w:rPr>
+        <w:t xml:space="preserve"> </w:t>
+      </w:r>
+      <w:r>
+        <w:rPr>
+          <w:rFonts w:ascii="Times" w:eastAsia="Times" w:hAnsi="Times"/>
+          <w:color w:val="000000"/>
+          <w:sz w:val="20"/>
+          <w:szCs w:val="20"/>
+        </w:rPr>
+        <w:t xml:space="preserve">o </w:t>
+      </w:r>
+      <w:r>
+        <w:rPr>
+          <w:rFonts w:ascii="Times" w:eastAsia="Times" w:hAnsi="Times"/>
+          <w:i/>
+          <w:iCs/>
+          <w:color w:val="000000"/>
+          <w:sz w:val="20"/>
+          <w:szCs w:val="20"/>
+        </w:rPr>
+        <w:t>granulada</w:t>
+      </w:r>
+      <w:r>
+        <w:rPr>
+          <w:rFonts w:ascii="Times" w:eastAsia="Times" w:hAnsi="Times"/>
+          <w:color w:val="000000"/>
+          <w:sz w:val="20"/>
+          <w:szCs w:val="20"/>
+        </w:rPr>
+        <w:t>.</w:t>
+      </w:r>
+    </w:p>
+    <w:p>
+      <w:pPr>
+        <w:pStyle w:val="Ttulo3"/>
+      </w:pPr>
+      <w:r>
+        <w:rPr>
+          <w:rFonts w:ascii="Times" w:eastAsia="Times" w:hAnsi="Times" w:cs="Times"/>
+          <w:b/>
+          <w:bCs/>
+          <w:color w:val="000000" w:themeColor="text1"/>
+          <w:sz w:val="22"/>
+          <w:szCs w:val="22"/>
+        </w:rPr>
+        <w:t>Gr</w:t>
+      </w:r>
+      <w:r>
+        <w:rPr>
+          <w:rFonts w:ascii="Times" w:eastAsia="Times" w:hAnsi="Times" w:cs="Times"/>
+          <w:b/>
+          <w:bCs/>
+          <w:color w:val="000000" w:themeColor="text1"/>
+          <w:sz w:val="22"/>
+          <w:szCs w:val="22"/>
+        </w:rPr>
+        <w:t>áfico de Área</w:t>
+      </w:r>
+      <w:r>
+        <w:rPr>
+          <w:rFonts w:ascii="Times" w:eastAsia="Times" w:hAnsi="Times" w:cs="Times"/>
+          <w:b/>
+          <w:bCs/>
+          <w:color w:val="000000" w:themeColor="text1"/>
+          <w:sz w:val="22"/>
+          <w:szCs w:val="22"/>
+        </w:rPr>
+        <w:t>s</w:t>
+      </w:r>
+      <w:r>
+        <w:rPr>
+          <w:rFonts w:ascii="Times" w:eastAsia="Times" w:hAnsi="Times" w:cs="Times"/>
+          <w:b/>
+          <w:bCs/>
+          <w:color w:val="000000" w:themeColor="text1"/>
+          <w:sz w:val="22"/>
+          <w:szCs w:val="22"/>
+        </w:rPr>
+        <w:t xml:space="preserve"> </w:t>
+      </w:r>
+    </w:p>
+    <w:p>
+      <w:pPr>
+        <w:rPr>
+          <w:rFonts w:ascii="Times" w:eastAsia="Times" w:hAnsi="Times"/>
+          <w:color w:val="000000"/>
+          <w:sz w:val="20"/>
+          <w:szCs w:val="20"/>
+        </w:rPr>
+      </w:pPr>
+      <w:r>
+        <w:rPr>
+          <w:rFonts w:ascii="Times" w:eastAsia="Times" w:hAnsi="Times"/>
+          <w:color w:val="000000"/>
+          <w:sz w:val="20"/>
+          <w:szCs w:val="20"/>
+        </w:rPr>
+        <w:br/>
+      </w:r>
+      <w:r>
+        <w:rPr>
+          <w:rFonts w:ascii="Times" w:eastAsia="Times" w:hAnsi="Times"/>
+          <w:color w:val="000000"/>
+          <w:sz w:val="20"/>
+          <w:szCs w:val="20"/>
+        </w:rPr>
+        <w:t>Los gráficos de área</w:t>
+      </w:r>
+      <w:r>
+        <w:rPr>
+          <w:rFonts w:ascii="Times" w:eastAsia="Times" w:hAnsi="Times"/>
+          <w:color w:val="000000"/>
+          <w:sz w:val="20"/>
+          <w:szCs w:val="20"/>
+        </w:rPr>
+        <w:t>, más allá de los lineales,</w:t>
+      </w:r>
+      <w:r>
+        <w:rPr>
+          <w:rFonts w:ascii="Times" w:eastAsia="Times" w:hAnsi="Times"/>
+          <w:color w:val="000000"/>
+          <w:sz w:val="20"/>
+          <w:szCs w:val="20"/>
+        </w:rPr>
+        <w:t xml:space="preserve"> son</w:t>
+      </w:r>
+      <w:r>
+        <w:rPr>
+          <w:rFonts w:ascii="Times" w:eastAsia="Times" w:hAnsi="Times"/>
+          <w:color w:val="000000"/>
+          <w:sz w:val="20"/>
+          <w:szCs w:val="20"/>
+        </w:rPr>
+        <w:t xml:space="preserve"> el tipo de gráfico</w:t>
+      </w:r>
+      <w:r>
+        <w:rPr>
+          <w:rFonts w:ascii="Times" w:eastAsia="Times" w:hAnsi="Times"/>
+          <w:color w:val="000000"/>
+          <w:sz w:val="20"/>
+          <w:szCs w:val="20"/>
+        </w:rPr>
+        <w:t xml:space="preserve"> </w:t>
+      </w:r>
+      <w:r>
+        <w:rPr>
+          <w:rFonts w:ascii="Times" w:eastAsia="Times" w:hAnsi="Times"/>
+          <w:color w:val="000000"/>
+          <w:sz w:val="20"/>
+          <w:szCs w:val="20"/>
+        </w:rPr>
+        <w:t xml:space="preserve">ideal </w:t>
+      </w:r>
+      <w:r>
+        <w:rPr>
+          <w:rFonts w:ascii="Times" w:eastAsia="Times" w:hAnsi="Times"/>
+          <w:color w:val="000000"/>
+          <w:sz w:val="20"/>
+          <w:szCs w:val="20"/>
+        </w:rPr>
+        <w:t>cuando se trata de reflejar datos por medio de una serie temporal</w:t>
+      </w:r>
+      <w:r>
+        <w:rPr>
+          <w:rFonts w:ascii="Times" w:eastAsia="Times" w:hAnsi="Times"/>
+          <w:color w:val="000000"/>
+          <w:sz w:val="20"/>
+          <w:szCs w:val="20"/>
+        </w:rPr>
+        <w:t>; es decir, evaluar una variable a través del tiempo. Como</w:t>
+      </w:r>
+      <w:r>
+        <w:rPr>
+          <w:rFonts w:ascii="Times" w:eastAsia="Times" w:hAnsi="Times"/>
+          <w:color w:val="000000"/>
+          <w:sz w:val="20"/>
+          <w:szCs w:val="20"/>
+        </w:rPr>
+        <w:t xml:space="preserve"> ya imaginarás</w:t>
+      </w:r>
+      <w:r>
+        <w:rPr>
+          <w:rFonts w:ascii="Times" w:eastAsia="Times" w:hAnsi="Times"/>
+          <w:color w:val="000000"/>
+          <w:sz w:val="20"/>
+          <w:szCs w:val="20"/>
+        </w:rPr>
+        <w:t xml:space="preserve">, trataremos de seguir evaluando el mismo </w:t>
+      </w:r>
+      <w:r>
+        <w:rPr>
+          <w:rFonts w:ascii="Times" w:eastAsia="Times" w:hAnsi="Times"/>
+          <w:i/>
+          <w:iCs/>
+          <w:color w:val="000000"/>
+          <w:sz w:val="20"/>
+          <w:szCs w:val="20"/>
+        </w:rPr>
+        <w:t xml:space="preserve">dataset </w:t>
+      </w:r>
+      <w:r>
+        <w:rPr>
+          <w:rFonts w:ascii="Times" w:eastAsia="Times" w:hAnsi="Times"/>
+          <w:color w:val="000000"/>
+          <w:sz w:val="20"/>
+          <w:szCs w:val="20"/>
+        </w:rPr>
+        <w:t xml:space="preserve">que consiste en </w:t>
+      </w:r>
+      <w:r>
+        <w:rPr>
+          <w:rFonts w:ascii="Times" w:eastAsia="Times" w:hAnsi="Times"/>
+          <w:color w:val="000000"/>
+          <w:sz w:val="20"/>
+          <w:szCs w:val="20"/>
+        </w:rPr>
+        <w:t xml:space="preserve">analizar los datos del desempleo en los Estados Unidos desde el año </w:t>
+      </w:r>
+      <w:r>
+        <w:rPr>
+          <w:rFonts w:ascii="Times" w:eastAsia="Times" w:hAnsi="Times"/>
+          <w:color w:val="000000"/>
+          <w:sz w:val="20"/>
+          <w:szCs w:val="20"/>
+        </w:rPr>
+        <w:t>2005 al año 2015.</w:t>
+      </w:r>
+    </w:p>
+    <w:p>
+      <w:pPr>
+        <w:rPr>
+          <w:rFonts w:ascii="Times" w:eastAsia="Times" w:hAnsi="Times"/>
+          <w:color w:val="000000"/>
+          <w:sz w:val="20"/>
+          <w:szCs w:val="20"/>
+        </w:rPr>
+      </w:pPr>
+      <w:r>
+        <w:rPr>
+          <w:rFonts w:ascii="Times" w:eastAsia="Times" w:hAnsi="Times"/>
+          <w:color w:val="000000"/>
+          <w:sz w:val="20"/>
+          <w:szCs w:val="20"/>
+        </w:rPr>
+        <w:t>Hay algo particular que aclarar sobre los gráficos de área</w:t>
+      </w:r>
+      <w:r>
+        <w:rPr>
+          <w:rFonts w:ascii="Times" w:eastAsia="Times" w:hAnsi="Times"/>
+          <w:color w:val="000000"/>
+          <w:sz w:val="20"/>
+          <w:szCs w:val="20"/>
+        </w:rPr>
+        <w:t xml:space="preserve"> y lo haremos haciendo una comparativa </w:t>
+      </w:r>
+      <w:r>
+        <w:rPr>
+          <w:rFonts w:ascii="Times" w:eastAsia="Times" w:hAnsi="Times"/>
+          <w:color w:val="000000"/>
+          <w:sz w:val="20"/>
+          <w:szCs w:val="20"/>
+        </w:rPr>
+        <w:t>con un gráfico lineal.</w:t>
+      </w:r>
+    </w:p>
+    <w:p>
+      <w:pPr>
+        <w:pStyle w:val="Ttulo4"/>
+        <w:rPr>
+          <w:rFonts w:ascii="Times" w:eastAsia="Times" w:hAnsi="Times" w:cs="Times"/>
+          <w:b/>
+          <w:bCs/>
+          <w:i w:val="0"/>
+          <w:iCs w:val="0"/>
+          <w:color w:val="000000" w:themeColor="text1"/>
+          <w:sz w:val="20"/>
+          <w:szCs w:val="20"/>
+        </w:rPr>
+      </w:pPr>
+      <w:r>
+        <w:rPr>
+          <w:rFonts w:ascii="Times" w:eastAsia="Times" w:hAnsi="Times" w:cs="Times"/>
+          <w:b/>
+          <w:bCs/>
+          <w:i w:val="0"/>
+          <w:iCs w:val="0"/>
+          <w:color w:val="000000" w:themeColor="text1"/>
+          <w:sz w:val="20"/>
+          <w:szCs w:val="20"/>
+        </w:rPr>
+        <w:t xml:space="preserve">Gráfico Lineal vs Gráfico de Área </w:t>
+      </w:r>
+    </w:p>
+    <w:p>
+      <w:pPr>
+        <w:rPr>
+          <w:rFonts w:ascii="Times" w:eastAsia="Times" w:hAnsi="Times"/>
+          <w:color w:val="000000"/>
+          <w:sz w:val="20"/>
+          <w:szCs w:val="20"/>
+        </w:rPr>
+      </w:pPr>
+      <w:r>
+        <w:rPr>
+          <w:rFonts w:ascii="Times" w:eastAsia="Times" w:hAnsi="Times"/>
+          <w:color w:val="000000"/>
+          <w:sz w:val="20"/>
+          <w:szCs w:val="20"/>
+        </w:rPr>
+        <w:t>Supongamos que</w:t>
+      </w:r>
+      <w:r>
+        <w:rPr>
+          <w:rFonts w:ascii="Times" w:eastAsia="Times" w:hAnsi="Times"/>
+          <w:color w:val="000000"/>
+          <w:sz w:val="20"/>
+          <w:szCs w:val="20"/>
+        </w:rPr>
+        <w:t xml:space="preserve"> ya</w:t>
+      </w:r>
+      <w:r>
+        <w:rPr>
+          <w:rFonts w:ascii="Times" w:eastAsia="Times" w:hAnsi="Times"/>
+          <w:color w:val="000000"/>
+          <w:sz w:val="20"/>
+          <w:szCs w:val="20"/>
+        </w:rPr>
+        <w:t xml:space="preserve"> tenemos </w:t>
+      </w:r>
+      <w:r>
+        <w:rPr>
+          <w:rFonts w:ascii="Times" w:eastAsia="Times" w:hAnsi="Times"/>
+          <w:i/>
+          <w:iCs/>
+          <w:color w:val="000000"/>
+          <w:sz w:val="20"/>
+          <w:szCs w:val="20"/>
+        </w:rPr>
+        <w:t>categorizado</w:t>
+      </w:r>
+      <w:r>
+        <w:rPr>
+          <w:rFonts w:ascii="Times" w:eastAsia="Times" w:hAnsi="Times"/>
+          <w:color w:val="000000"/>
+          <w:sz w:val="20"/>
+          <w:szCs w:val="20"/>
+        </w:rPr>
+        <w:t xml:space="preserve">, dentro de los datos del desempleo, </w:t>
+      </w:r>
+      <w:r>
+        <w:rPr>
+          <w:rFonts w:ascii="Times" w:eastAsia="Times" w:hAnsi="Times"/>
+          <w:color w:val="000000"/>
+          <w:sz w:val="20"/>
+          <w:szCs w:val="20"/>
+        </w:rPr>
+        <w:t xml:space="preserve">la </w:t>
+      </w:r>
+      <w:r>
+        <w:rPr>
+          <w:rFonts w:ascii="Times" w:eastAsia="Times" w:hAnsi="Times"/>
+          <w:i/>
+          <w:iCs/>
+          <w:color w:val="000000"/>
+          <w:sz w:val="20"/>
+          <w:szCs w:val="20"/>
+        </w:rPr>
+        <w:t xml:space="preserve">dimensión </w:t>
+      </w:r>
+      <w:r>
+        <w:rPr>
+          <w:rFonts w:ascii="Times" w:eastAsia="Times" w:hAnsi="Times"/>
+          <w:color w:val="000000"/>
+          <w:sz w:val="20"/>
+          <w:szCs w:val="20"/>
+        </w:rPr>
+        <w:t>del rango de edades (</w:t>
+      </w:r>
+      <w:r>
+        <w:rPr>
+          <w:rFonts w:ascii="Times" w:eastAsia="Times" w:hAnsi="Times"/>
+          <w:i/>
+          <w:iCs/>
+          <w:color w:val="000000"/>
+          <w:sz w:val="20"/>
+          <w:szCs w:val="20"/>
+        </w:rPr>
+        <w:t>Age</w:t>
+      </w:r>
+      <w:r>
+        <w:rPr>
+          <w:rFonts w:ascii="Times" w:eastAsia="Times" w:hAnsi="Times"/>
+          <w:color w:val="000000"/>
+          <w:sz w:val="20"/>
+          <w:szCs w:val="20"/>
+        </w:rPr>
+        <w:t>)</w:t>
+      </w:r>
+      <w:r>
+        <w:rPr>
+          <w:rFonts w:ascii="Times" w:eastAsia="Times" w:hAnsi="Times"/>
+          <w:color w:val="000000"/>
+          <w:sz w:val="20"/>
+          <w:szCs w:val="20"/>
+        </w:rPr>
+        <w:t xml:space="preserve"> por medio de la marca </w:t>
+      </w:r>
+      <w:r>
+        <w:rPr>
+          <w:rFonts w:ascii="Times" w:eastAsia="Times" w:hAnsi="Times"/>
+          <w:i/>
+          <w:iCs/>
+          <w:color w:val="000000"/>
+          <w:sz w:val="20"/>
+          <w:szCs w:val="20"/>
+        </w:rPr>
+        <w:t>Color</w:t>
+      </w:r>
+      <w:r>
+        <w:rPr>
+          <w:rFonts w:ascii="Times" w:eastAsia="Times" w:hAnsi="Times"/>
+          <w:color w:val="000000"/>
+          <w:sz w:val="20"/>
+          <w:szCs w:val="20"/>
+        </w:rPr>
+        <w:t>, ¿Cómo se vería esto dentro de un gráfico lineal?</w:t>
+      </w:r>
+      <w:r>
+        <w:rPr>
+          <w:rFonts w:ascii="Times" w:eastAsia="Times" w:hAnsi="Times"/>
+          <w:color w:val="000000"/>
+          <w:sz w:val="20"/>
+          <w:szCs w:val="20"/>
+        </w:rPr>
+        <w:t xml:space="preserve"> Veamos.</w:t>
+      </w:r>
+    </w:p>
+    <w:p>
+      <w:pPr>
+        <w:rPr>
+          <w:rFonts w:ascii="Times" w:eastAsia="Times" w:hAnsi="Times"/>
+          <w:color w:val="000000"/>
+          <w:sz w:val="20"/>
+          <w:szCs w:val="20"/>
+        </w:rPr>
+      </w:pPr>
+      <w:r>
+        <w:rPr>
+          <w:rFonts w:ascii="Times" w:eastAsia="Times" w:hAnsi="Times"/>
+          <w:noProof/>
+          <w:color w:val="000000"/>
+          <w:sz w:val="20"/>
+          <w:szCs w:val="20"/>
+        </w:rPr>
+        <w:drawing>
+          <wp:inline distT="0" distB="0" distL="0" distR="0" wp14:anchorId="46002693" wp14:editId="44F8875A">
+            <wp:extent cx="5612130" cy="2933700"/>
+            <wp:effectExtent l="0" t="0" r="7620" b="0"/>
+            <wp:docPr id="25" name="Imagen 25" descr="Gráfico, Histograma&#10;&#10;Descripción generada automáticamente"/>
+            <wp:cNvGraphicFramePr>
+              <a:graphicFrameLocks xmlns:a="http://schemas.openxmlformats.org/drawingml/2006/main" noChangeAspect="1"/>
+            </wp:cNvGraphicFramePr>
+            <a:graphic xmlns:a="http://schemas.openxmlformats.org/drawingml/2006/main">
+              <a:graphicData uri="http://schemas.openxmlformats.org/drawingml/2006/picture">
+                <pic:pic xmlns:pic="http://schemas.openxmlformats.org/drawingml/2006/picture">
+                  <pic:nvPicPr>
+                    <pic:cNvPr id="25" name="Imagen 25" descr="Gráfico, Histograma&#10;&#10;Descripción generada automáticamente"/>
+                    <pic:cNvPicPr/>
+                  </pic:nvPicPr>
+                  <pic:blipFill>
+                    <a:blip r:embed="rId37" cstate="print">
+                      <a:extLst>
+                        <a:ext uri="{28A0092B-C50C-407E-A947-70E740481C1C}">
+                          <a14:useLocalDpi xmlns:a14="http://schemas.microsoft.com/office/drawing/2010/main" val="0"/>
+                        </a:ext>
+                      </a:extLst>
+                    </a:blip>
+                    <a:stretch>
+                      <a:fillRect/>
+                    </a:stretch>
+                  </pic:blipFill>
+                  <pic:spPr>
+                    <a:xfrm>
+                      <a:off x="0" y="0"/>
+                      <a:ext cx="5612130" cy="2933700"/>
+                    </a:xfrm>
+                    <a:prstGeom prst="rect">
+                      <a:avLst/>
+                    </a:prstGeom>
+                  </pic:spPr>
+                </pic:pic>
+              </a:graphicData>
+            </a:graphic>
+          </wp:inline>
+        </w:drawing>
+      </w:r>
+    </w:p>
+    <w:p>
+      <w:pPr>
+        <w:rPr>
+          <w:rFonts w:ascii="Times" w:eastAsia="Times" w:hAnsi="Times"/>
+          <w:b/>
+          <w:bCs/>
+          <w:color w:val="000000"/>
+          <w:sz w:val="20"/>
+          <w:szCs w:val="20"/>
+        </w:rPr>
+      </w:pPr>
+      <w:r>
+        <w:rPr>
+          <w:rFonts w:ascii="Times" w:eastAsia="Times" w:hAnsi="Times"/>
+          <w:color w:val="000000"/>
+          <w:sz w:val="20"/>
+          <w:szCs w:val="20"/>
+        </w:rPr>
+        <w:lastRenderedPageBreak/>
+        <w:t>En un gráfico de líneas c</w:t>
+      </w:r>
+      <w:r>
+        <w:rPr>
+          <w:rFonts w:ascii="Times" w:eastAsia="Times" w:hAnsi="Times"/>
+          <w:color w:val="000000"/>
+          <w:sz w:val="20"/>
+          <w:szCs w:val="20"/>
+        </w:rPr>
+        <w:t xml:space="preserve">uando estudiamos las líneas </w:t>
+      </w:r>
+      <w:r>
+        <w:rPr>
+          <w:rFonts w:ascii="Times" w:eastAsia="Times" w:hAnsi="Times"/>
+          <w:color w:val="000000"/>
+          <w:sz w:val="20"/>
+          <w:szCs w:val="20"/>
+        </w:rPr>
+        <w:t>(</w:t>
+      </w:r>
+      <w:r>
+        <w:rPr>
+          <w:rFonts w:ascii="Times" w:eastAsia="Times" w:hAnsi="Times"/>
+          <w:color w:val="000000"/>
+          <w:sz w:val="20"/>
+          <w:szCs w:val="20"/>
+        </w:rPr>
+        <w:t>necesariamente deben ser varias porque el campo ha sido categorizado, dividido</w:t>
+      </w:r>
+      <w:r>
+        <w:rPr>
+          <w:rFonts w:ascii="Times" w:eastAsia="Times" w:hAnsi="Times"/>
+          <w:color w:val="000000"/>
+          <w:sz w:val="20"/>
+          <w:szCs w:val="20"/>
+        </w:rPr>
+        <w:t xml:space="preserve">; en este caso nos referimos al campo de tipo </w:t>
+      </w:r>
+      <w:r>
+        <w:rPr>
+          <w:rFonts w:ascii="Times" w:eastAsia="Times" w:hAnsi="Times"/>
+          <w:i/>
+          <w:iCs/>
+          <w:color w:val="000000"/>
+          <w:sz w:val="20"/>
+          <w:szCs w:val="20"/>
+        </w:rPr>
+        <w:t xml:space="preserve">dimensión </w:t>
+      </w:r>
+      <w:r>
+        <w:rPr>
+          <w:rFonts w:ascii="Times" w:eastAsia="Times" w:hAnsi="Times"/>
+          <w:b/>
+          <w:bCs/>
+          <w:color w:val="000000"/>
+          <w:sz w:val="20"/>
+          <w:szCs w:val="20"/>
+        </w:rPr>
+        <w:t>Age</w:t>
+      </w:r>
+      <w:r>
+        <w:rPr>
+          <w:rFonts w:ascii="Times" w:eastAsia="Times" w:hAnsi="Times"/>
+          <w:b/>
+          <w:bCs/>
+          <w:color w:val="000000"/>
+          <w:sz w:val="20"/>
+          <w:szCs w:val="20"/>
+        </w:rPr>
+        <w:t xml:space="preserve">, </w:t>
+      </w:r>
+      <w:r>
+        <w:rPr>
+          <w:rFonts w:ascii="Times" w:eastAsia="Times" w:hAnsi="Times"/>
+          <w:color w:val="000000"/>
+          <w:sz w:val="20"/>
+          <w:szCs w:val="20"/>
+        </w:rPr>
+        <w:t>donde cada línea representaría un rango de edades</w:t>
+      </w:r>
+      <w:r>
+        <w:rPr>
+          <w:rFonts w:ascii="Times" w:eastAsia="Times" w:hAnsi="Times"/>
+          <w:color w:val="000000"/>
+          <w:sz w:val="20"/>
+          <w:szCs w:val="20"/>
+        </w:rPr>
+        <w:t xml:space="preserve"> y</w:t>
+      </w:r>
+      <w:r>
+        <w:rPr>
+          <w:rFonts w:ascii="Times" w:eastAsia="Times" w:hAnsi="Times"/>
+          <w:color w:val="000000"/>
+          <w:sz w:val="20"/>
+          <w:szCs w:val="20"/>
+        </w:rPr>
+        <w:t>, justamente,</w:t>
+      </w:r>
+      <w:r>
+        <w:rPr>
+          <w:rFonts w:ascii="Times" w:eastAsia="Times" w:hAnsi="Times"/>
+          <w:color w:val="000000"/>
+          <w:sz w:val="20"/>
+          <w:szCs w:val="20"/>
+        </w:rPr>
+        <w:t xml:space="preserve"> </w:t>
+      </w:r>
+      <w:r>
+        <w:rPr>
+          <w:rFonts w:ascii="Times" w:eastAsia="Times" w:hAnsi="Times"/>
+          <w:color w:val="000000"/>
+          <w:sz w:val="20"/>
+          <w:szCs w:val="20"/>
+        </w:rPr>
+        <w:t>lo que se busca es</w:t>
+      </w:r>
+      <w:r>
+        <w:rPr>
+          <w:rFonts w:ascii="Times" w:eastAsia="Times" w:hAnsi="Times"/>
+          <w:color w:val="000000"/>
+          <w:sz w:val="20"/>
+          <w:szCs w:val="20"/>
+        </w:rPr>
+        <w:t xml:space="preserve"> distinguir </w:t>
+      </w:r>
+      <w:r>
+        <w:rPr>
+          <w:rFonts w:ascii="Times" w:eastAsia="Times" w:hAnsi="Times"/>
+          <w:color w:val="000000"/>
+          <w:sz w:val="20"/>
+          <w:szCs w:val="20"/>
+        </w:rPr>
+        <w:t>de forma visual</w:t>
+      </w:r>
+      <w:r>
+        <w:rPr>
+          <w:rFonts w:ascii="Times" w:eastAsia="Times" w:hAnsi="Times"/>
+          <w:color w:val="000000"/>
+          <w:sz w:val="20"/>
+          <w:szCs w:val="20"/>
+        </w:rPr>
+        <w:t xml:space="preserve"> a cada una </w:t>
+      </w:r>
+      <w:r>
+        <w:rPr>
+          <w:rFonts w:ascii="Times" w:eastAsia="Times" w:hAnsi="Times"/>
+          <w:color w:val="000000"/>
+          <w:sz w:val="20"/>
+          <w:szCs w:val="20"/>
+        </w:rPr>
+        <w:t>d</w:t>
+      </w:r>
+      <w:r>
+        <w:rPr>
+          <w:rFonts w:ascii="Times" w:eastAsia="Times" w:hAnsi="Times"/>
+          <w:color w:val="000000"/>
+          <w:sz w:val="20"/>
+          <w:szCs w:val="20"/>
+        </w:rPr>
+        <w:t xml:space="preserve">e ellas </w:t>
+      </w:r>
+      <w:r>
+        <w:rPr>
+          <w:rFonts w:ascii="Times" w:eastAsia="Times" w:hAnsi="Times"/>
+          <w:color w:val="000000"/>
+          <w:sz w:val="20"/>
+          <w:szCs w:val="20"/>
+        </w:rPr>
+        <w:t>con respecto a las otras</w:t>
+      </w:r>
+      <w:r>
+        <w:rPr>
+          <w:rFonts w:ascii="Times" w:eastAsia="Times" w:hAnsi="Times"/>
+          <w:color w:val="000000"/>
+          <w:sz w:val="20"/>
+          <w:szCs w:val="20"/>
+        </w:rPr>
+        <w:t>…)</w:t>
+      </w:r>
+      <w:r>
+        <w:rPr>
+          <w:rFonts w:ascii="Times" w:eastAsia="Times" w:hAnsi="Times"/>
+          <w:color w:val="000000"/>
+          <w:sz w:val="20"/>
+          <w:szCs w:val="20"/>
+        </w:rPr>
+        <w:t>,</w:t>
+      </w:r>
+      <w:r>
+        <w:rPr>
+          <w:rFonts w:ascii="Times" w:eastAsia="Times" w:hAnsi="Times"/>
+          <w:color w:val="000000"/>
+          <w:sz w:val="20"/>
+          <w:szCs w:val="20"/>
+        </w:rPr>
+        <w:t xml:space="preserve"> para cada franja de edad</w:t>
+      </w:r>
+      <w:r>
+        <w:rPr>
+          <w:rFonts w:ascii="Times" w:eastAsia="Times" w:hAnsi="Times"/>
+          <w:color w:val="000000"/>
+          <w:sz w:val="20"/>
+          <w:szCs w:val="20"/>
+        </w:rPr>
+        <w:t>,</w:t>
+      </w:r>
+      <w:r>
+        <w:rPr>
+          <w:rFonts w:ascii="Times" w:eastAsia="Times" w:hAnsi="Times"/>
+          <w:color w:val="000000"/>
+          <w:sz w:val="20"/>
+          <w:szCs w:val="20"/>
+        </w:rPr>
+        <w:t xml:space="preserve"> </w:t>
+      </w:r>
+      <w:r>
+        <w:rPr>
+          <w:rFonts w:ascii="Times" w:eastAsia="Times" w:hAnsi="Times"/>
+          <w:b/>
+          <w:bCs/>
+          <w:color w:val="000000"/>
+          <w:sz w:val="20"/>
+          <w:szCs w:val="20"/>
+        </w:rPr>
+        <w:t>se ha</w:t>
+      </w:r>
+      <w:r>
+        <w:rPr>
+          <w:rFonts w:ascii="Times" w:eastAsia="Times" w:hAnsi="Times"/>
+          <w:b/>
+          <w:bCs/>
+          <w:color w:val="000000"/>
+          <w:sz w:val="20"/>
+          <w:szCs w:val="20"/>
+        </w:rPr>
+        <w:t>c</w:t>
+      </w:r>
+      <w:r>
+        <w:rPr>
+          <w:rFonts w:ascii="Times" w:eastAsia="Times" w:hAnsi="Times"/>
+          <w:b/>
+          <w:bCs/>
+          <w:color w:val="000000"/>
+          <w:sz w:val="20"/>
+          <w:szCs w:val="20"/>
+        </w:rPr>
+        <w:t>e de forma independiente</w:t>
+      </w:r>
+      <w:r>
+        <w:rPr>
+          <w:rFonts w:ascii="Times" w:eastAsia="Times" w:hAnsi="Times"/>
+          <w:b/>
+          <w:bCs/>
+          <w:color w:val="000000"/>
+          <w:sz w:val="20"/>
+          <w:szCs w:val="20"/>
+        </w:rPr>
+        <w:t xml:space="preserve">: </w:t>
+      </w:r>
+      <w:r>
+        <w:rPr>
+          <w:rFonts w:ascii="Times" w:eastAsia="Times" w:hAnsi="Times"/>
+          <w:b/>
+          <w:bCs/>
+          <w:color w:val="000000"/>
+          <w:sz w:val="20"/>
+          <w:szCs w:val="20"/>
+        </w:rPr>
+        <w:t xml:space="preserve">Las líneas </w:t>
+      </w:r>
+      <w:r>
+        <w:rPr>
+          <w:rFonts w:ascii="Times" w:eastAsia="Times" w:hAnsi="Times"/>
+          <w:b/>
+          <w:bCs/>
+          <w:color w:val="000000"/>
+          <w:sz w:val="20"/>
+          <w:szCs w:val="20"/>
+          <w:u w:val="single"/>
+        </w:rPr>
+        <w:t>n</w:t>
+      </w:r>
+      <w:r>
+        <w:rPr>
+          <w:rFonts w:ascii="Times" w:eastAsia="Times" w:hAnsi="Times"/>
+          <w:b/>
+          <w:bCs/>
+          <w:color w:val="000000"/>
+          <w:sz w:val="20"/>
+          <w:szCs w:val="20"/>
+          <w:u w:val="single"/>
+        </w:rPr>
+        <w:t>o</w:t>
+      </w:r>
+      <w:r>
+        <w:rPr>
+          <w:rFonts w:ascii="Times" w:eastAsia="Times" w:hAnsi="Times"/>
+          <w:b/>
+          <w:bCs/>
+          <w:color w:val="000000"/>
+          <w:sz w:val="20"/>
+          <w:szCs w:val="20"/>
+        </w:rPr>
+        <w:t xml:space="preserve"> se acumula</w:t>
+      </w:r>
+      <w:r>
+        <w:rPr>
+          <w:rFonts w:ascii="Times" w:eastAsia="Times" w:hAnsi="Times"/>
+          <w:b/>
+          <w:bCs/>
+          <w:color w:val="000000"/>
+          <w:sz w:val="20"/>
+          <w:szCs w:val="20"/>
+        </w:rPr>
+        <w:t xml:space="preserve">n </w:t>
+      </w:r>
+      <w:r>
+        <w:rPr>
+          <w:rFonts w:ascii="Times" w:eastAsia="Times" w:hAnsi="Times"/>
+          <w:b/>
+          <w:bCs/>
+          <w:color w:val="000000"/>
+          <w:sz w:val="20"/>
+          <w:szCs w:val="20"/>
+        </w:rPr>
+        <w:t>o apilan entre sí</w:t>
+      </w:r>
+      <w:r>
+        <w:rPr>
+          <w:rFonts w:ascii="Times" w:eastAsia="Times" w:hAnsi="Times"/>
+          <w:b/>
+          <w:bCs/>
+          <w:color w:val="000000"/>
+          <w:sz w:val="20"/>
+          <w:szCs w:val="20"/>
+        </w:rPr>
+        <w:t xml:space="preserve"> ni se suman</w:t>
+      </w:r>
+      <w:r>
+        <w:rPr>
+          <w:rFonts w:ascii="Times" w:eastAsia="Times" w:hAnsi="Times"/>
+          <w:b/>
+          <w:bCs/>
+          <w:color w:val="000000"/>
+          <w:sz w:val="20"/>
+          <w:szCs w:val="20"/>
+        </w:rPr>
+        <w:t xml:space="preserve">; es decir, </w:t>
+      </w:r>
+      <w:r>
+        <w:rPr>
+          <w:rFonts w:ascii="Times" w:eastAsia="Times" w:hAnsi="Times"/>
+          <w:b/>
+          <w:bCs/>
+          <w:color w:val="000000"/>
+          <w:sz w:val="20"/>
+          <w:szCs w:val="20"/>
+        </w:rPr>
+        <w:t>los totales de los datos de cada línea (</w:t>
+      </w:r>
+      <w:r>
+        <w:rPr>
+          <w:rFonts w:ascii="Times" w:eastAsia="Times" w:hAnsi="Times"/>
+          <w:b/>
+          <w:bCs/>
+          <w:color w:val="000000"/>
+          <w:sz w:val="20"/>
+          <w:szCs w:val="20"/>
+        </w:rPr>
+        <w:t xml:space="preserve">de </w:t>
+      </w:r>
+      <w:r>
+        <w:rPr>
+          <w:rFonts w:ascii="Times" w:eastAsia="Times" w:hAnsi="Times"/>
+          <w:b/>
+          <w:bCs/>
+          <w:color w:val="000000"/>
+          <w:sz w:val="20"/>
+          <w:szCs w:val="20"/>
+        </w:rPr>
+        <w:t xml:space="preserve">cada rango de edades) </w:t>
+      </w:r>
+      <w:r>
+        <w:rPr>
+          <w:rFonts w:ascii="Times" w:eastAsia="Times" w:hAnsi="Times"/>
+          <w:b/>
+          <w:bCs/>
+          <w:color w:val="000000"/>
+          <w:sz w:val="20"/>
+          <w:szCs w:val="20"/>
+        </w:rPr>
+        <w:t>se presentan de forma independiente</w:t>
+      </w:r>
+      <w:r>
+        <w:rPr>
+          <w:rFonts w:ascii="Times" w:eastAsia="Times" w:hAnsi="Times"/>
+          <w:b/>
+          <w:bCs/>
+          <w:color w:val="000000"/>
+          <w:sz w:val="20"/>
+          <w:szCs w:val="20"/>
+        </w:rPr>
+        <w:t>, no se acumulan</w:t>
+      </w:r>
+      <w:r>
+        <w:rPr>
+          <w:rFonts w:ascii="Times" w:eastAsia="Times" w:hAnsi="Times"/>
+          <w:b/>
+          <w:bCs/>
+          <w:color w:val="000000"/>
+          <w:sz w:val="20"/>
+          <w:szCs w:val="20"/>
+        </w:rPr>
+        <w:t xml:space="preserve"> una encima de la otra </w:t>
+      </w:r>
+      <w:r>
+        <w:rPr>
+          <w:rFonts w:ascii="Times" w:eastAsia="Times" w:hAnsi="Times"/>
+          <w:b/>
+          <w:bCs/>
+          <w:color w:val="000000"/>
+          <w:sz w:val="20"/>
+          <w:szCs w:val="20"/>
+        </w:rPr>
+        <w:t xml:space="preserve">ni se suman </w:t>
+      </w:r>
+      <w:r>
+        <w:rPr>
+          <w:rFonts w:ascii="Times" w:eastAsia="Times" w:hAnsi="Times"/>
+          <w:b/>
+          <w:bCs/>
+          <w:color w:val="000000"/>
+          <w:sz w:val="20"/>
+          <w:szCs w:val="20"/>
+        </w:rPr>
+        <w:t xml:space="preserve">como SÍ lo hace un gráfico de áreas. </w:t>
+      </w:r>
+    </w:p>
+    <w:p>
+      <w:pPr>
+        <w:rPr>
+          <w:rFonts w:ascii="Times" w:eastAsia="Times" w:hAnsi="Times"/>
+          <w:color w:val="000000"/>
+          <w:sz w:val="20"/>
+          <w:szCs w:val="20"/>
+        </w:rPr>
+      </w:pPr>
+      <w:r>
+        <w:rPr>
+          <w:rFonts w:ascii="Times" w:eastAsia="Times" w:hAnsi="Times"/>
+          <w:color w:val="000000"/>
+          <w:sz w:val="20"/>
+          <w:szCs w:val="20"/>
+        </w:rPr>
+        <w:t>En efecto, s</w:t>
+      </w:r>
+      <w:r>
+        <w:rPr>
+          <w:rFonts w:ascii="Times" w:eastAsia="Times" w:hAnsi="Times"/>
+          <w:color w:val="000000"/>
+          <w:sz w:val="20"/>
+          <w:szCs w:val="20"/>
+        </w:rPr>
+        <w:t>i intentamos reflejar la misma información ahor</w:t>
+      </w:r>
+      <w:r>
+        <w:rPr>
+          <w:rFonts w:ascii="Times" w:eastAsia="Times" w:hAnsi="Times"/>
+          <w:color w:val="000000"/>
+          <w:sz w:val="20"/>
+          <w:szCs w:val="20"/>
+        </w:rPr>
+        <w:t>a</w:t>
+      </w:r>
+      <w:r>
+        <w:rPr>
+          <w:rFonts w:ascii="Times" w:eastAsia="Times" w:hAnsi="Times"/>
+          <w:color w:val="000000"/>
+          <w:sz w:val="20"/>
+          <w:szCs w:val="20"/>
+        </w:rPr>
+        <w:t xml:space="preserve"> en un gráfico de área</w:t>
+      </w:r>
+      <w:r>
+        <w:rPr>
+          <w:rFonts w:ascii="Times" w:eastAsia="Times" w:hAnsi="Times"/>
+          <w:color w:val="000000"/>
+          <w:sz w:val="20"/>
+          <w:szCs w:val="20"/>
+        </w:rPr>
+        <w:t>,</w:t>
+      </w:r>
+      <w:r>
+        <w:rPr>
+          <w:rFonts w:ascii="Times" w:eastAsia="Times" w:hAnsi="Times"/>
+          <w:color w:val="000000"/>
+          <w:sz w:val="20"/>
+          <w:szCs w:val="20"/>
+        </w:rPr>
+        <w:t xml:space="preserve"> </w:t>
+      </w:r>
+      <w:r>
+        <w:rPr>
+          <w:rFonts w:ascii="Times" w:eastAsia="Times" w:hAnsi="Times"/>
+          <w:color w:val="000000"/>
+          <w:sz w:val="20"/>
+          <w:szCs w:val="20"/>
+        </w:rPr>
+        <w:t xml:space="preserve">los </w:t>
+      </w:r>
+      <w:r>
+        <w:rPr>
+          <w:rFonts w:ascii="Times" w:eastAsia="Times" w:hAnsi="Times"/>
+          <w:color w:val="000000"/>
+          <w:sz w:val="20"/>
+          <w:szCs w:val="20"/>
+        </w:rPr>
+        <w:t xml:space="preserve">totales de los </w:t>
+      </w:r>
+      <w:r>
+        <w:rPr>
+          <w:rFonts w:ascii="Times" w:eastAsia="Times" w:hAnsi="Times"/>
+          <w:color w:val="000000"/>
+          <w:sz w:val="20"/>
+          <w:szCs w:val="20"/>
+        </w:rPr>
+        <w:t xml:space="preserve">datos de cada rango de edades </w:t>
+      </w:r>
+      <w:r>
+        <w:rPr>
+          <w:rFonts w:ascii="Times" w:eastAsia="Times" w:hAnsi="Times"/>
+          <w:color w:val="000000"/>
+          <w:sz w:val="20"/>
+          <w:szCs w:val="20"/>
+          <w:u w:val="single"/>
+        </w:rPr>
+        <w:t>se acumularían</w:t>
+      </w:r>
+      <w:r>
+        <w:rPr>
+          <w:rFonts w:ascii="Times" w:eastAsia="Times" w:hAnsi="Times"/>
+          <w:color w:val="000000"/>
+          <w:sz w:val="20"/>
+          <w:szCs w:val="20"/>
+          <w:u w:val="single"/>
+        </w:rPr>
+        <w:t>, se apilan</w:t>
+      </w:r>
+      <w:r>
+        <w:rPr>
+          <w:rFonts w:ascii="Times" w:eastAsia="Times" w:hAnsi="Times"/>
+          <w:color w:val="000000"/>
+          <w:sz w:val="20"/>
+          <w:szCs w:val="20"/>
+          <w:u w:val="single"/>
+        </w:rPr>
+        <w:t xml:space="preserve"> ordenadamente, ya sea de forma ascendente o descendente</w:t>
+      </w:r>
+      <w:r>
+        <w:rPr>
+          <w:rFonts w:ascii="Times" w:eastAsia="Times" w:hAnsi="Times"/>
+          <w:color w:val="000000"/>
+          <w:sz w:val="20"/>
+          <w:szCs w:val="20"/>
+        </w:rPr>
+        <w:t xml:space="preserve"> (</w:t>
+      </w:r>
+      <w:r>
+        <w:rPr>
+          <w:rFonts w:ascii="Times" w:eastAsia="Times" w:hAnsi="Times"/>
+          <w:color w:val="000000"/>
+          <w:sz w:val="20"/>
+          <w:szCs w:val="20"/>
+          <w:u w:val="single"/>
+        </w:rPr>
+        <w:t xml:space="preserve">y también se sumarían </w:t>
+      </w:r>
+      <w:r>
+        <w:rPr>
+          <w:rFonts w:ascii="Times" w:eastAsia="Times" w:hAnsi="Times"/>
+          <w:color w:val="000000"/>
+          <w:sz w:val="20"/>
+          <w:szCs w:val="20"/>
+          <w:u w:val="single"/>
+        </w:rPr>
+        <w:t>entre sí</w:t>
+      </w:r>
+      <w:r>
+        <w:rPr>
+          <w:rFonts w:ascii="Times" w:eastAsia="Times" w:hAnsi="Times"/>
+          <w:color w:val="000000"/>
+          <w:sz w:val="20"/>
+          <w:szCs w:val="20"/>
+        </w:rPr>
+        <w:t>). E</w:t>
+      </w:r>
+      <w:r>
+        <w:rPr>
+          <w:rFonts w:ascii="Times" w:eastAsia="Times" w:hAnsi="Times"/>
+          <w:color w:val="000000"/>
+          <w:sz w:val="20"/>
+          <w:szCs w:val="20"/>
+        </w:rPr>
+        <w:t>sta vez</w:t>
+      </w:r>
+      <w:r>
+        <w:rPr>
+          <w:rFonts w:ascii="Times" w:eastAsia="Times" w:hAnsi="Times"/>
+          <w:color w:val="000000"/>
+          <w:sz w:val="20"/>
+          <w:szCs w:val="20"/>
+        </w:rPr>
+        <w:t xml:space="preserve"> los totales </w:t>
+      </w:r>
+      <w:r>
+        <w:rPr>
+          <w:rFonts w:ascii="Times" w:eastAsia="Times" w:hAnsi="Times"/>
+          <w:color w:val="000000"/>
+          <w:sz w:val="20"/>
+          <w:szCs w:val="20"/>
+        </w:rPr>
+        <w:t xml:space="preserve">de cada rango de edades </w:t>
+      </w:r>
+      <w:r>
+        <w:rPr>
+          <w:rFonts w:ascii="Times" w:eastAsia="Times" w:hAnsi="Times"/>
+          <w:color w:val="000000"/>
+          <w:sz w:val="20"/>
+          <w:szCs w:val="20"/>
+        </w:rPr>
+        <w:t xml:space="preserve">(la categorización evaluada) </w:t>
+      </w:r>
+      <w:r>
+        <w:rPr>
+          <w:rFonts w:ascii="Times" w:eastAsia="Times" w:hAnsi="Times"/>
+          <w:color w:val="000000"/>
+          <w:sz w:val="20"/>
+          <w:szCs w:val="20"/>
+        </w:rPr>
+        <w:t xml:space="preserve">se sumarían por cada </w:t>
+      </w:r>
+      <w:r>
+        <w:rPr>
+          <w:rFonts w:ascii="Times" w:eastAsia="Times" w:hAnsi="Times"/>
+          <w:b/>
+          <w:bCs/>
+          <w:i/>
+          <w:iCs/>
+          <w:color w:val="000000"/>
+          <w:sz w:val="20"/>
+          <w:szCs w:val="20"/>
+        </w:rPr>
+        <w:t>mes</w:t>
+      </w:r>
+      <w:r>
+        <w:rPr>
+          <w:rFonts w:ascii="Times" w:eastAsia="Times" w:hAnsi="Times"/>
+          <w:color w:val="000000"/>
+          <w:sz w:val="20"/>
+          <w:szCs w:val="20"/>
+        </w:rPr>
+        <w:t>;</w:t>
+      </w:r>
+      <w:r>
+        <w:rPr>
+          <w:rFonts w:ascii="Times" w:eastAsia="Times" w:hAnsi="Times"/>
+          <w:color w:val="000000"/>
+          <w:sz w:val="20"/>
+          <w:szCs w:val="20"/>
+        </w:rPr>
+        <w:t xml:space="preserve"> p</w:t>
+      </w:r>
+      <w:r>
+        <w:rPr>
+          <w:rFonts w:ascii="Times" w:eastAsia="Times" w:hAnsi="Times"/>
+          <w:color w:val="000000"/>
+          <w:sz w:val="20"/>
+          <w:szCs w:val="20"/>
+        </w:rPr>
+        <w:t>ues</w:t>
+      </w:r>
+      <w:r>
+        <w:rPr>
+          <w:rFonts w:ascii="Times" w:eastAsia="Times" w:hAnsi="Times"/>
+          <w:color w:val="000000"/>
+          <w:sz w:val="20"/>
+          <w:szCs w:val="20"/>
+        </w:rPr>
+        <w:t xml:space="preserve">, los </w:t>
+      </w:r>
+      <w:r>
+        <w:rPr>
+          <w:rFonts w:ascii="Times" w:eastAsia="Times" w:hAnsi="Times"/>
+          <w:i/>
+          <w:iCs/>
+          <w:color w:val="000000"/>
+          <w:sz w:val="20"/>
+          <w:szCs w:val="20"/>
+        </w:rPr>
+        <w:t xml:space="preserve">meses </w:t>
+      </w:r>
+      <w:r>
+        <w:rPr>
+          <w:rFonts w:ascii="Times" w:eastAsia="Times" w:hAnsi="Times"/>
+          <w:color w:val="000000"/>
+          <w:sz w:val="20"/>
+          <w:szCs w:val="20"/>
+        </w:rPr>
+        <w:t>son</w:t>
+      </w:r>
+      <w:r>
+        <w:rPr>
+          <w:rFonts w:ascii="Times" w:eastAsia="Times" w:hAnsi="Times"/>
+          <w:color w:val="000000"/>
+          <w:sz w:val="20"/>
+          <w:szCs w:val="20"/>
+        </w:rPr>
+        <w:t xml:space="preserve"> </w:t>
+      </w:r>
+      <w:r>
+        <w:rPr>
+          <w:rFonts w:ascii="Times" w:eastAsia="Times" w:hAnsi="Times"/>
+          <w:color w:val="000000"/>
+          <w:sz w:val="20"/>
+          <w:szCs w:val="20"/>
+        </w:rPr>
+        <w:t>el marco temporal seleccionad</w:t>
+      </w:r>
+      <w:r>
+        <w:rPr>
+          <w:rFonts w:ascii="Times" w:eastAsia="Times" w:hAnsi="Times"/>
+          <w:color w:val="000000"/>
+          <w:sz w:val="20"/>
+          <w:szCs w:val="20"/>
+        </w:rPr>
+        <w:t>o</w:t>
+      </w:r>
+      <w:r>
+        <w:rPr>
+          <w:rFonts w:ascii="Times" w:eastAsia="Times" w:hAnsi="Times"/>
+          <w:color w:val="000000"/>
+          <w:sz w:val="20"/>
+          <w:szCs w:val="20"/>
+        </w:rPr>
+        <w:t xml:space="preserve"> para representar nuestro campo de tipo </w:t>
+      </w:r>
+      <w:r>
+        <w:rPr>
+          <w:rFonts w:ascii="Times" w:eastAsia="Times" w:hAnsi="Times"/>
+          <w:i/>
+          <w:iCs/>
+          <w:color w:val="000000"/>
+          <w:sz w:val="20"/>
+          <w:szCs w:val="20"/>
+        </w:rPr>
+        <w:t>temporal</w:t>
+      </w:r>
+      <w:r>
+        <w:rPr>
+          <w:rFonts w:ascii="Times" w:eastAsia="Times" w:hAnsi="Times"/>
+          <w:color w:val="000000"/>
+          <w:sz w:val="20"/>
+          <w:szCs w:val="20"/>
+        </w:rPr>
+        <w:t>.</w:t>
+      </w:r>
+      <w:r>
+        <w:rPr>
+          <w:rFonts w:ascii="Times" w:eastAsia="Times" w:hAnsi="Times"/>
+          <w:color w:val="000000"/>
+          <w:sz w:val="20"/>
+          <w:szCs w:val="20"/>
+        </w:rPr>
+        <w:t xml:space="preserve"> </w:t>
+      </w:r>
+    </w:p>
+    <w:p>
+      <w:pPr>
+        <w:rPr>
+          <w:rFonts w:ascii="Times" w:eastAsia="Times" w:hAnsi="Times"/>
+          <w:color w:val="000000"/>
+          <w:sz w:val="20"/>
+          <w:szCs w:val="20"/>
+        </w:rPr>
+      </w:pPr>
+      <w:r>
+        <w:rPr>
+          <w:rFonts w:ascii="Times" w:eastAsia="Times" w:hAnsi="Times"/>
+          <w:color w:val="000000"/>
+          <w:sz w:val="20"/>
+          <w:szCs w:val="20"/>
+        </w:rPr>
+        <w:t>De hecho, si suma entre sí todos los totales para cada rango de edades,</w:t>
+      </w:r>
+      <w:r>
+        <w:rPr>
+          <w:rFonts w:ascii="Times" w:eastAsia="Times" w:hAnsi="Times"/>
+          <w:color w:val="000000"/>
+          <w:sz w:val="20"/>
+          <w:szCs w:val="20"/>
+        </w:rPr>
+        <w:t xml:space="preserve"> </w:t>
+      </w:r>
+      <w:r>
+        <w:rPr>
+          <w:rFonts w:ascii="Times" w:eastAsia="Times" w:hAnsi="Times"/>
+          <w:color w:val="000000"/>
+          <w:sz w:val="20"/>
+          <w:szCs w:val="20"/>
+        </w:rPr>
+        <w:t>según mes determinado</w:t>
+      </w:r>
+      <w:r>
+        <w:rPr>
+          <w:rFonts w:ascii="Times" w:eastAsia="Times" w:hAnsi="Times"/>
+          <w:color w:val="000000"/>
+          <w:sz w:val="20"/>
+          <w:szCs w:val="20"/>
+        </w:rPr>
+        <w:t>,</w:t>
+      </w:r>
+      <w:r>
+        <w:rPr>
+          <w:rFonts w:ascii="Times" w:eastAsia="Times" w:hAnsi="Times"/>
+          <w:color w:val="000000"/>
+          <w:sz w:val="20"/>
+          <w:szCs w:val="20"/>
+        </w:rPr>
+        <w:t xml:space="preserve"> se dará cuenta que el pico más alto de</w:t>
+      </w:r>
+      <w:r>
+        <w:rPr>
+          <w:rFonts w:ascii="Times" w:eastAsia="Times" w:hAnsi="Times"/>
+          <w:color w:val="000000"/>
+          <w:sz w:val="20"/>
+          <w:szCs w:val="20"/>
+        </w:rPr>
+        <w:t xml:space="preserve"> toda</w:t>
+      </w:r>
+      <w:r>
+        <w:rPr>
+          <w:rFonts w:ascii="Times" w:eastAsia="Times" w:hAnsi="Times"/>
+          <w:color w:val="000000"/>
+          <w:sz w:val="20"/>
+          <w:szCs w:val="20"/>
+        </w:rPr>
+        <w:t xml:space="preserve"> l</w:t>
+      </w:r>
+      <w:r>
+        <w:rPr>
+          <w:rFonts w:ascii="Times" w:eastAsia="Times" w:hAnsi="Times"/>
+          <w:color w:val="000000"/>
+          <w:sz w:val="20"/>
+          <w:szCs w:val="20"/>
+        </w:rPr>
+        <w:t>a visualización llega</w:t>
+      </w:r>
+      <w:r>
+        <w:rPr>
+          <w:rFonts w:ascii="Times" w:eastAsia="Times" w:hAnsi="Times"/>
+          <w:color w:val="000000"/>
+          <w:sz w:val="20"/>
+          <w:szCs w:val="20"/>
+        </w:rPr>
+        <w:t>ría</w:t>
+      </w:r>
+      <w:r>
+        <w:rPr>
+          <w:rFonts w:ascii="Times" w:eastAsia="Times" w:hAnsi="Times"/>
+          <w:color w:val="000000"/>
+          <w:sz w:val="20"/>
+          <w:szCs w:val="20"/>
+        </w:rPr>
+        <w:t xml:space="preserve"> hasta</w:t>
+      </w:r>
+      <w:r>
+        <w:rPr>
+          <w:rFonts w:ascii="Times" w:eastAsia="Times" w:hAnsi="Times"/>
+          <w:color w:val="000000"/>
+          <w:sz w:val="20"/>
+          <w:szCs w:val="20"/>
+        </w:rPr>
+        <w:t xml:space="preserve"> los</w:t>
+      </w:r>
+      <w:r>
+        <w:rPr>
+          <w:rFonts w:ascii="Times" w:eastAsia="Times" w:hAnsi="Times"/>
+          <w:color w:val="000000"/>
+          <w:sz w:val="20"/>
+          <w:szCs w:val="20"/>
+        </w:rPr>
+        <w:t xml:space="preserve"> 7M y no hasta 1.6M (1600K)</w:t>
+      </w:r>
+      <w:r>
+        <w:rPr>
+          <w:rFonts w:ascii="Times" w:eastAsia="Times" w:hAnsi="Times"/>
+          <w:color w:val="000000"/>
+          <w:sz w:val="20"/>
+          <w:szCs w:val="20"/>
+        </w:rPr>
+        <w:t xml:space="preserve">, … esto es así porque, como se explicó, no se están tratando de forma independiente </w:t>
+      </w:r>
+      <w:r>
+        <w:rPr>
+          <w:rFonts w:ascii="Times" w:eastAsia="Times" w:hAnsi="Times"/>
+          <w:color w:val="000000"/>
+          <w:sz w:val="20"/>
+          <w:szCs w:val="20"/>
+        </w:rPr>
+        <w:t xml:space="preserve">los totales de cada línea (de cada rango de edades), sino que se están sumando </w:t>
+      </w:r>
+      <w:r>
+        <w:rPr>
+          <w:rFonts w:ascii="Times" w:eastAsia="Times" w:hAnsi="Times"/>
+          <w:color w:val="000000"/>
+          <w:sz w:val="20"/>
+          <w:szCs w:val="20"/>
+        </w:rPr>
+        <w:t xml:space="preserve">y acumulando </w:t>
+      </w:r>
+      <w:r>
+        <w:rPr>
+          <w:rFonts w:ascii="Times" w:eastAsia="Times" w:hAnsi="Times"/>
+          <w:color w:val="000000"/>
+          <w:sz w:val="20"/>
+          <w:szCs w:val="20"/>
+        </w:rPr>
+        <w:t>entre sí según mes</w:t>
+      </w:r>
+      <w:r>
+        <w:rPr>
+          <w:rFonts w:ascii="Times" w:eastAsia="Times" w:hAnsi="Times"/>
+          <w:color w:val="000000"/>
+          <w:sz w:val="20"/>
+          <w:szCs w:val="20"/>
+        </w:rPr>
+        <w:t xml:space="preserve"> y año evaluado</w:t>
+      </w:r>
+      <w:r>
+        <w:rPr>
+          <w:rFonts w:ascii="Times" w:eastAsia="Times" w:hAnsi="Times"/>
+          <w:color w:val="000000"/>
+          <w:sz w:val="20"/>
+          <w:szCs w:val="20"/>
+        </w:rPr>
+        <w:t>.</w:t>
+      </w:r>
+      <w:r>
+        <w:rPr>
+          <w:rFonts w:ascii="Times" w:eastAsia="Times" w:hAnsi="Times"/>
+          <w:color w:val="000000"/>
+          <w:sz w:val="20"/>
+          <w:szCs w:val="20"/>
+        </w:rPr>
+        <w:t xml:space="preserve"> </w:t>
+      </w:r>
+      <w:r>
+        <w:rPr>
+          <w:rFonts w:ascii="Times" w:eastAsia="Times" w:hAnsi="Times"/>
+          <w:color w:val="000000"/>
+          <w:sz w:val="20"/>
+          <w:szCs w:val="20"/>
+        </w:rPr>
+        <w:t>N</w:t>
+      </w:r>
+      <w:r>
+        <w:rPr>
+          <w:rFonts w:ascii="Times" w:eastAsia="Times" w:hAnsi="Times"/>
+          <w:color w:val="000000"/>
+          <w:sz w:val="20"/>
+          <w:szCs w:val="20"/>
+        </w:rPr>
+        <w:t>uestro gráfico</w:t>
+      </w:r>
+      <w:r>
+        <w:rPr>
+          <w:rFonts w:ascii="Times" w:eastAsia="Times" w:hAnsi="Times"/>
+          <w:color w:val="000000"/>
+          <w:sz w:val="20"/>
+          <w:szCs w:val="20"/>
+        </w:rPr>
+        <w:t xml:space="preserve"> quedaría</w:t>
+      </w:r>
+      <w:r>
+        <w:rPr>
+          <w:rFonts w:ascii="Times" w:eastAsia="Times" w:hAnsi="Times"/>
+          <w:color w:val="000000"/>
+          <w:sz w:val="20"/>
+          <w:szCs w:val="20"/>
+        </w:rPr>
+        <w:t xml:space="preserve"> así</w:t>
+      </w:r>
+      <w:r>
+        <w:rPr>
+          <w:rFonts w:ascii="Times" w:eastAsia="Times" w:hAnsi="Times"/>
+          <w:color w:val="000000"/>
+          <w:sz w:val="20"/>
+          <w:szCs w:val="20"/>
+        </w:rPr>
+        <w:t>:</w:t>
+      </w:r>
+      <w:r>
+        <w:rPr>
+          <w:rFonts w:ascii="Times" w:eastAsia="Times" w:hAnsi="Times"/>
+          <w:color w:val="000000"/>
+          <w:sz w:val="20"/>
+          <w:szCs w:val="20"/>
+        </w:rPr>
+        <w:br/>
+      </w:r>
+    </w:p>
+    <w:p>
+      <w:pPr>
+        <w:rPr>
+          <w:rFonts w:ascii="Times" w:eastAsia="Times" w:hAnsi="Times"/>
+          <w:color w:val="000000"/>
+          <w:sz w:val="20"/>
+          <w:szCs w:val="20"/>
+        </w:rPr>
+      </w:pPr>
+      <w:r>
+        <w:rPr>
+          <w:rFonts w:ascii="Times" w:eastAsia="Times" w:hAnsi="Times"/>
+          <w:noProof/>
+          <w:color w:val="000000"/>
+          <w:sz w:val="20"/>
+          <w:szCs w:val="20"/>
+        </w:rPr>
+        <w:drawing>
+          <wp:inline distT="0" distB="0" distL="0" distR="0" wp14:anchorId="643E2665" wp14:editId="67AF654C">
+            <wp:extent cx="5612130" cy="3358515"/>
+            <wp:effectExtent l="0" t="0" r="7620" b="0"/>
+            <wp:docPr id="29" name="Imagen 29" descr="Gráfico, Histograma&#10;&#10;Descripción generada automáticamente"/>
+            <wp:cNvGraphicFramePr>
+              <a:graphicFrameLocks xmlns:a="http://schemas.openxmlformats.org/drawingml/2006/main" noChangeAspect="1"/>
+            </wp:cNvGraphicFramePr>
+            <a:graphic xmlns:a="http://schemas.openxmlformats.org/drawingml/2006/main">
+              <a:graphicData uri="http://schemas.openxmlformats.org/drawingml/2006/picture">
+                <pic:pic xmlns:pic="http://schemas.openxmlformats.org/drawingml/2006/picture">
+                  <pic:nvPicPr>
+                    <pic:cNvPr id="29" name="Imagen 29" descr="Gráfico, Histograma&#10;&#10;Descripción generada automáticamente"/>
+                    <pic:cNvPicPr/>
+                  </pic:nvPicPr>
+                  <pic:blipFill>
+                    <a:blip r:embed="rId38" cstate="print">
+                      <a:extLst>
+                        <a:ext uri="{28A0092B-C50C-407E-A947-70E740481C1C}">
+                          <a14:useLocalDpi xmlns:a14="http://schemas.microsoft.com/office/drawing/2010/main" val="0"/>
+                        </a:ext>
+                      </a:extLst>
+                    </a:blip>
+                    <a:stretch>
+                      <a:fillRect/>
+                    </a:stretch>
+                  </pic:blipFill>
+                  <pic:spPr>
+                    <a:xfrm>
+                      <a:off x="0" y="0"/>
+                      <a:ext cx="5612130" cy="3358515"/>
+                    </a:xfrm>
+                    <a:prstGeom prst="rect">
+                      <a:avLst/>
+                    </a:prstGeom>
+                  </pic:spPr>
+                </pic:pic>
+              </a:graphicData>
+            </a:graphic>
+          </wp:inline>
+        </w:drawing>
+      </w:r>
+      <w:r>
+        <w:rPr>
+          <w:rFonts w:ascii="Times" w:eastAsia="Times" w:hAnsi="Times"/>
+          <w:color w:val="000000"/>
+          <w:sz w:val="20"/>
+          <w:szCs w:val="20"/>
+        </w:rPr>
+        <w:br/>
+      </w:r>
+    </w:p>
+    <w:p>
+      <w:pPr>
+        <w:rPr>
+          <w:rFonts w:ascii="Times" w:eastAsia="Times" w:hAnsi="Times"/>
+          <w:color w:val="000000"/>
+          <w:sz w:val="20"/>
+          <w:szCs w:val="20"/>
+        </w:rPr>
+      </w:pPr>
+      <w:r>
+        <w:rPr>
+          <w:rFonts w:ascii="Times" w:eastAsia="Times" w:hAnsi="Times"/>
+          <w:color w:val="000000"/>
+          <w:sz w:val="20"/>
+          <w:szCs w:val="20"/>
+        </w:rPr>
+        <w:t xml:space="preserve">Ahora, estando ya </w:t>
+      </w:r>
+      <w:r>
+        <w:rPr>
+          <w:rFonts w:ascii="Times" w:eastAsia="Times" w:hAnsi="Times"/>
+          <w:color w:val="000000"/>
+          <w:sz w:val="20"/>
+          <w:szCs w:val="20"/>
+        </w:rPr>
+        <w:t xml:space="preserve">sobre un gráfico </w:t>
+      </w:r>
+      <w:r>
+        <w:rPr>
+          <w:rFonts w:ascii="Times" w:eastAsia="Times" w:hAnsi="Times"/>
+          <w:color w:val="000000"/>
+          <w:sz w:val="20"/>
+          <w:szCs w:val="20"/>
+        </w:rPr>
+        <w:t>de área, p</w:t>
+      </w:r>
+      <w:r>
+        <w:rPr>
+          <w:rFonts w:ascii="Times" w:eastAsia="Times" w:hAnsi="Times"/>
+          <w:color w:val="000000"/>
+          <w:sz w:val="20"/>
+          <w:szCs w:val="20"/>
+        </w:rPr>
+        <w:t xml:space="preserve">ara saber realmente </w:t>
+      </w:r>
+      <w:r>
+        <w:rPr>
+          <w:rFonts w:ascii="Times" w:eastAsia="Times" w:hAnsi="Times"/>
+          <w:color w:val="000000"/>
+          <w:sz w:val="20"/>
+          <w:szCs w:val="20"/>
+        </w:rPr>
+        <w:t xml:space="preserve">el </w:t>
+      </w:r>
+      <w:r>
+        <w:rPr>
+          <w:rFonts w:ascii="Times" w:eastAsia="Times" w:hAnsi="Times"/>
+          <w:color w:val="000000"/>
+          <w:sz w:val="20"/>
+          <w:szCs w:val="20"/>
+        </w:rPr>
+        <w:t xml:space="preserve">total </w:t>
+      </w:r>
+      <w:r>
+        <w:rPr>
+          <w:rFonts w:ascii="Times" w:eastAsia="Times" w:hAnsi="Times"/>
+          <w:color w:val="000000"/>
+          <w:sz w:val="20"/>
+          <w:szCs w:val="20"/>
+        </w:rPr>
+        <w:t xml:space="preserve">de desempleados </w:t>
+      </w:r>
+      <w:r>
+        <w:rPr>
+          <w:rFonts w:ascii="Times" w:eastAsia="Times" w:hAnsi="Times"/>
+          <w:color w:val="000000"/>
+          <w:sz w:val="20"/>
+          <w:szCs w:val="20"/>
+        </w:rPr>
+        <w:t xml:space="preserve">para cada rango de edades, </w:t>
+      </w:r>
+      <w:r>
+        <w:rPr>
+          <w:rFonts w:ascii="Times" w:eastAsia="Times" w:hAnsi="Times"/>
+          <w:color w:val="000000"/>
+          <w:sz w:val="20"/>
+          <w:szCs w:val="20"/>
+        </w:rPr>
+        <w:t xml:space="preserve">en un determinado </w:t>
+      </w:r>
+      <w:r>
+        <w:rPr>
+          <w:rFonts w:ascii="Times" w:eastAsia="Times" w:hAnsi="Times"/>
+          <w:color w:val="000000"/>
+          <w:sz w:val="20"/>
+          <w:szCs w:val="20"/>
+        </w:rPr>
+        <w:t>momento</w:t>
+      </w:r>
+      <w:r>
+        <w:rPr>
+          <w:rFonts w:ascii="Times" w:eastAsia="Times" w:hAnsi="Times"/>
+          <w:color w:val="000000"/>
+          <w:sz w:val="20"/>
+          <w:szCs w:val="20"/>
+        </w:rPr>
+        <w:t xml:space="preserve">, sin distinguir género sexual </w:t>
+      </w:r>
+      <w:r>
+        <w:rPr>
+          <w:rFonts w:ascii="Times" w:eastAsia="Times" w:hAnsi="Times"/>
+          <w:color w:val="000000"/>
+          <w:sz w:val="20"/>
+          <w:szCs w:val="20"/>
+        </w:rPr>
+        <w:t>(</w:t>
+      </w:r>
+      <w:r>
+        <w:rPr>
+          <w:rFonts w:ascii="Times" w:eastAsia="Times" w:hAnsi="Times"/>
+          <w:color w:val="000000"/>
+          <w:sz w:val="20"/>
+          <w:szCs w:val="20"/>
+        </w:rPr>
+        <w:t>para</w:t>
+      </w:r>
+      <w:r>
+        <w:rPr>
+          <w:rFonts w:ascii="Times" w:eastAsia="Times" w:hAnsi="Times"/>
+          <w:color w:val="000000"/>
+          <w:sz w:val="20"/>
+          <w:szCs w:val="20"/>
+        </w:rPr>
+        <w:t xml:space="preserve"> esta ocasión</w:t>
+      </w:r>
+      <w:r>
+        <w:rPr>
+          <w:rFonts w:ascii="Times" w:eastAsia="Times" w:hAnsi="Times"/>
+          <w:color w:val="000000"/>
+          <w:sz w:val="20"/>
+          <w:szCs w:val="20"/>
+        </w:rPr>
+        <w:t>)</w:t>
+      </w:r>
+      <w:r>
+        <w:rPr>
+          <w:rFonts w:ascii="Times" w:eastAsia="Times" w:hAnsi="Times"/>
+          <w:color w:val="000000"/>
+          <w:sz w:val="20"/>
+          <w:szCs w:val="20"/>
+        </w:rPr>
+        <w:t xml:space="preserve"> </w:t>
+      </w:r>
+      <w:r>
+        <w:rPr>
+          <w:rFonts w:ascii="Times" w:eastAsia="Times" w:hAnsi="Times"/>
+          <w:color w:val="000000"/>
+          <w:sz w:val="20"/>
+          <w:szCs w:val="20"/>
+          <w:u w:val="single"/>
+        </w:rPr>
+        <w:t xml:space="preserve">y </w:t>
+      </w:r>
+      <w:r>
+        <w:rPr>
+          <w:rFonts w:ascii="Times" w:eastAsia="Times" w:hAnsi="Times"/>
+          <w:color w:val="000000"/>
+          <w:sz w:val="20"/>
+          <w:szCs w:val="20"/>
+          <w:u w:val="single"/>
+        </w:rPr>
+        <w:t>de forma independiente</w:t>
+      </w:r>
+      <w:r>
+        <w:rPr>
+          <w:rFonts w:ascii="Times" w:eastAsia="Times" w:hAnsi="Times"/>
+          <w:color w:val="000000"/>
+          <w:sz w:val="20"/>
+          <w:szCs w:val="20"/>
+        </w:rPr>
+        <w:t xml:space="preserve">; es decir, saber </w:t>
+      </w:r>
+      <w:r>
+        <w:rPr>
+          <w:rFonts w:ascii="Times" w:eastAsia="Times" w:hAnsi="Times"/>
+          <w:color w:val="000000"/>
+          <w:sz w:val="20"/>
+          <w:szCs w:val="20"/>
+        </w:rPr>
+        <w:t xml:space="preserve">el total </w:t>
+      </w:r>
+      <w:r>
+        <w:rPr>
+          <w:rFonts w:ascii="Times" w:eastAsia="Times" w:hAnsi="Times"/>
+          <w:color w:val="000000"/>
+          <w:sz w:val="20"/>
+          <w:szCs w:val="20"/>
+        </w:rPr>
+        <w:t xml:space="preserve">de los </w:t>
+      </w:r>
+      <w:r>
+        <w:rPr>
+          <w:rFonts w:ascii="Times" w:eastAsia="Times" w:hAnsi="Times"/>
+          <w:color w:val="000000"/>
+          <w:sz w:val="20"/>
+          <w:szCs w:val="20"/>
+        </w:rPr>
+        <w:t xml:space="preserve">datos </w:t>
+      </w:r>
+      <w:r>
+        <w:rPr>
+          <w:rFonts w:ascii="Times" w:eastAsia="Times" w:hAnsi="Times"/>
+          <w:color w:val="000000"/>
+          <w:sz w:val="20"/>
+          <w:szCs w:val="20"/>
+        </w:rPr>
+        <w:t>para</w:t>
+      </w:r>
+      <w:r>
+        <w:rPr>
+          <w:rFonts w:ascii="Times" w:eastAsia="Times" w:hAnsi="Times"/>
+          <w:color w:val="000000"/>
+          <w:sz w:val="20"/>
+          <w:szCs w:val="20"/>
+        </w:rPr>
+        <w:t xml:space="preserve"> cada uno de los </w:t>
+      </w:r>
+      <w:r>
+        <w:rPr>
+          <w:rFonts w:ascii="Times" w:eastAsia="Times" w:hAnsi="Times"/>
+          <w:i/>
+          <w:iCs/>
+          <w:color w:val="000000"/>
+          <w:sz w:val="20"/>
+          <w:szCs w:val="20"/>
+        </w:rPr>
+        <w:t>subconjuntos</w:t>
+      </w:r>
+      <w:r>
+        <w:rPr>
+          <w:rFonts w:ascii="Times" w:eastAsia="Times" w:hAnsi="Times"/>
+          <w:color w:val="000000"/>
+          <w:sz w:val="20"/>
+          <w:szCs w:val="20"/>
+        </w:rPr>
+        <w:t>,</w:t>
+      </w:r>
+      <w:r>
+        <w:rPr>
+          <w:rFonts w:ascii="Times" w:eastAsia="Times" w:hAnsi="Times"/>
+          <w:color w:val="000000"/>
+          <w:sz w:val="20"/>
+          <w:szCs w:val="20"/>
+        </w:rPr>
+        <w:t xml:space="preserve"> de forma independiente</w:t>
+      </w:r>
+      <w:r>
+        <w:rPr>
+          <w:rFonts w:ascii="Times" w:eastAsia="Times" w:hAnsi="Times"/>
+          <w:color w:val="000000"/>
+          <w:sz w:val="20"/>
+          <w:szCs w:val="20"/>
+        </w:rPr>
+        <w:t>,</w:t>
+      </w:r>
+      <w:r>
+        <w:rPr>
+          <w:rFonts w:ascii="Times" w:eastAsia="Times" w:hAnsi="Times"/>
+          <w:color w:val="000000"/>
+          <w:sz w:val="20"/>
+          <w:szCs w:val="20"/>
+        </w:rPr>
+        <w:t xml:space="preserve"> </w:t>
+      </w:r>
+      <w:r>
+        <w:rPr>
+          <w:rFonts w:ascii="Times" w:eastAsia="Times" w:hAnsi="Times"/>
+          <w:color w:val="000000"/>
+          <w:sz w:val="20"/>
+          <w:szCs w:val="20"/>
+        </w:rPr>
+        <w:t>para</w:t>
+      </w:r>
+      <w:r>
+        <w:rPr>
+          <w:rFonts w:ascii="Times" w:eastAsia="Times" w:hAnsi="Times"/>
+          <w:color w:val="000000"/>
+          <w:sz w:val="20"/>
+          <w:szCs w:val="20"/>
+        </w:rPr>
+        <w:t xml:space="preserve"> una determinada categorización</w:t>
+      </w:r>
+      <w:r>
+        <w:rPr>
+          <w:rFonts w:ascii="Times" w:eastAsia="Times" w:hAnsi="Times"/>
+          <w:color w:val="000000"/>
+          <w:sz w:val="20"/>
+          <w:szCs w:val="20"/>
+        </w:rPr>
+        <w:t xml:space="preserve"> o </w:t>
+      </w:r>
+      <w:r>
+        <w:rPr>
+          <w:rFonts w:ascii="Times" w:eastAsia="Times" w:hAnsi="Times"/>
+          <w:i/>
+          <w:iCs/>
+          <w:color w:val="000000"/>
+          <w:sz w:val="20"/>
+          <w:szCs w:val="20"/>
+        </w:rPr>
+        <w:t xml:space="preserve">dimensión </w:t>
+      </w:r>
+      <w:r>
+        <w:rPr>
+          <w:rFonts w:ascii="Times" w:eastAsia="Times" w:hAnsi="Times"/>
+          <w:color w:val="000000"/>
+          <w:sz w:val="20"/>
+          <w:szCs w:val="20"/>
+        </w:rPr>
+        <w:t>(</w:t>
+      </w:r>
+      <w:r>
+        <w:rPr>
+          <w:rFonts w:ascii="Times" w:eastAsia="Times" w:hAnsi="Times"/>
+          <w:i/>
+          <w:iCs/>
+          <w:color w:val="000000"/>
+          <w:sz w:val="20"/>
+          <w:szCs w:val="20"/>
+        </w:rPr>
+        <w:t>Age</w:t>
+      </w:r>
+      <w:r>
+        <w:rPr>
+          <w:rFonts w:ascii="Times" w:eastAsia="Times" w:hAnsi="Times"/>
+          <w:color w:val="000000"/>
+          <w:sz w:val="20"/>
+          <w:szCs w:val="20"/>
+        </w:rPr>
+        <w:t>)</w:t>
+      </w:r>
+      <w:r>
+        <w:rPr>
+          <w:rFonts w:ascii="Times" w:eastAsia="Times" w:hAnsi="Times"/>
+          <w:color w:val="000000"/>
+          <w:sz w:val="20"/>
+          <w:szCs w:val="20"/>
+        </w:rPr>
+        <w:t>,</w:t>
+      </w:r>
+      <w:r>
+        <w:rPr>
+          <w:rFonts w:ascii="Times" w:eastAsia="Times" w:hAnsi="Times"/>
+          <w:color w:val="000000"/>
+          <w:sz w:val="20"/>
+          <w:szCs w:val="20"/>
+        </w:rPr>
+        <w:t xml:space="preserve"> debe flotar con el ratón sobre </w:t>
+      </w:r>
+      <w:r>
+        <w:rPr>
+          <w:rFonts w:ascii="Times" w:eastAsia="Times" w:hAnsi="Times"/>
+          <w:color w:val="000000"/>
+          <w:sz w:val="20"/>
+          <w:szCs w:val="20"/>
+        </w:rPr>
+        <w:t>un área</w:t>
+      </w:r>
+      <w:r>
+        <w:rPr>
+          <w:rFonts w:ascii="Times" w:eastAsia="Times" w:hAnsi="Times"/>
+          <w:color w:val="000000"/>
+          <w:sz w:val="20"/>
+          <w:szCs w:val="20"/>
+        </w:rPr>
+        <w:t xml:space="preserve"> en </w:t>
+      </w:r>
+      <w:r>
+        <w:rPr>
+          <w:rFonts w:ascii="Times" w:eastAsia="Times" w:hAnsi="Times"/>
+          <w:color w:val="000000"/>
+          <w:sz w:val="20"/>
+          <w:szCs w:val="20"/>
+        </w:rPr>
+        <w:t>específico; pues,</w:t>
+      </w:r>
+      <w:r>
+        <w:rPr>
+          <w:rFonts w:ascii="Times" w:eastAsia="Times" w:hAnsi="Times"/>
+          <w:color w:val="000000"/>
+          <w:sz w:val="20"/>
+          <w:szCs w:val="20"/>
+        </w:rPr>
+        <w:t xml:space="preserve"> cada área representaría un rango de edades diferente. </w:t>
+      </w:r>
+      <w:r>
+        <w:rPr>
+          <w:rFonts w:ascii="Times" w:eastAsia="Times" w:hAnsi="Times"/>
+          <w:color w:val="000000"/>
+          <w:sz w:val="20"/>
+          <w:szCs w:val="20"/>
+        </w:rPr>
+        <w:t xml:space="preserve">Lo ideal en este tipo de </w:t>
+      </w:r>
+      <w:r>
+        <w:rPr>
+          <w:rFonts w:ascii="Times" w:eastAsia="Times" w:hAnsi="Times"/>
+          <w:color w:val="000000"/>
+          <w:sz w:val="20"/>
+          <w:szCs w:val="20"/>
+        </w:rPr>
+        <w:t>gráficos</w:t>
+      </w:r>
+      <w:r>
+        <w:rPr>
+          <w:rFonts w:ascii="Times" w:eastAsia="Times" w:hAnsi="Times"/>
+          <w:color w:val="000000"/>
+          <w:sz w:val="20"/>
+          <w:szCs w:val="20"/>
+        </w:rPr>
+        <w:t xml:space="preserve"> es </w:t>
+      </w:r>
+      <w:r>
+        <w:rPr>
+          <w:rFonts w:ascii="Times" w:eastAsia="Times" w:hAnsi="Times"/>
+          <w:color w:val="000000"/>
+          <w:sz w:val="20"/>
+          <w:szCs w:val="20"/>
+        </w:rPr>
+        <w:t>asistir a la categoría estudiada, en este caso rango de edades (</w:t>
+      </w:r>
+      <w:r>
+        <w:rPr>
+          <w:rFonts w:ascii="Times" w:eastAsia="Times" w:hAnsi="Times"/>
+          <w:i/>
+          <w:iCs/>
+          <w:color w:val="000000"/>
+          <w:sz w:val="20"/>
+          <w:szCs w:val="20"/>
+        </w:rPr>
+        <w:t>Age</w:t>
+      </w:r>
+      <w:r>
+        <w:rPr>
+          <w:rFonts w:ascii="Times" w:eastAsia="Times" w:hAnsi="Times"/>
+          <w:color w:val="000000"/>
+          <w:sz w:val="20"/>
+          <w:szCs w:val="20"/>
+        </w:rPr>
+        <w:t>)</w:t>
+      </w:r>
+      <w:r>
+        <w:rPr>
+          <w:rFonts w:ascii="Times" w:eastAsia="Times" w:hAnsi="Times"/>
+          <w:color w:val="000000"/>
+          <w:sz w:val="20"/>
+          <w:szCs w:val="20"/>
+        </w:rPr>
+        <w:t>,</w:t>
+      </w:r>
+      <w:r>
+        <w:rPr>
+          <w:rFonts w:ascii="Times" w:eastAsia="Times" w:hAnsi="Times"/>
+          <w:color w:val="000000"/>
+          <w:sz w:val="20"/>
+          <w:szCs w:val="20"/>
+        </w:rPr>
+        <w:t xml:space="preserve"> </w:t>
+      </w:r>
+      <w:r>
+        <w:rPr>
+          <w:rFonts w:ascii="Times" w:eastAsia="Times" w:hAnsi="Times"/>
+          <w:color w:val="000000"/>
+          <w:sz w:val="20"/>
+          <w:szCs w:val="20"/>
+        </w:rPr>
+        <w:t>por medio de</w:t>
+      </w:r>
+      <w:r>
+        <w:rPr>
+          <w:rFonts w:ascii="Times" w:eastAsia="Times" w:hAnsi="Times"/>
+          <w:color w:val="000000"/>
+          <w:sz w:val="20"/>
+          <w:szCs w:val="20"/>
+        </w:rPr>
+        <w:t xml:space="preserve"> etiquetas </w:t>
+      </w:r>
+      <w:r>
+        <w:rPr>
+          <w:rFonts w:ascii="Times" w:eastAsia="Times" w:hAnsi="Times"/>
+          <w:color w:val="000000"/>
+          <w:sz w:val="20"/>
+          <w:szCs w:val="20"/>
+        </w:rPr>
+        <w:t xml:space="preserve">también. </w:t>
+      </w:r>
+    </w:p>
+    <w:p>
+      <w:pPr>
+        <w:rPr>
+          <w:rFonts w:ascii="Times" w:eastAsia="Times" w:hAnsi="Times"/>
+          <w:color w:val="000000"/>
+          <w:sz w:val="20"/>
+          <w:szCs w:val="20"/>
+        </w:rPr>
+      </w:pPr>
+      <w:r>
+        <w:rPr>
+          <w:rFonts w:ascii="Times" w:eastAsia="Times" w:hAnsi="Times"/>
+          <w:color w:val="000000"/>
+          <w:sz w:val="20"/>
+          <w:szCs w:val="20"/>
+        </w:rPr>
+        <w:t>Quedaría</w:t>
+      </w:r>
+      <w:r>
+        <w:rPr>
+          <w:rFonts w:ascii="Times" w:eastAsia="Times" w:hAnsi="Times"/>
+          <w:color w:val="000000"/>
+          <w:sz w:val="20"/>
+          <w:szCs w:val="20"/>
+        </w:rPr>
+        <w:t xml:space="preserve"> nuestra visualización final así: </w:t>
+      </w:r>
+    </w:p>
+    <w:p>
+      <w:pPr>
+        <w:rPr>
+          <w:rFonts w:ascii="Times" w:eastAsia="Times" w:hAnsi="Times"/>
+          <w:color w:val="000000"/>
+          <w:sz w:val="20"/>
+          <w:szCs w:val="20"/>
+        </w:rPr>
+      </w:pPr>
+    </w:p>
+    <w:p>
+      <w:pPr>
+        <w:rPr>
+          <w:rFonts w:ascii="Times" w:eastAsia="Times" w:hAnsi="Times"/>
+          <w:color w:val="000000"/>
+          <w:sz w:val="20"/>
+          <w:szCs w:val="20"/>
+        </w:rPr>
+      </w:pPr>
+      <w:r>
+        <w:rPr>
+          <w:rFonts w:ascii="Times" w:eastAsia="Times" w:hAnsi="Times"/>
+          <w:noProof/>
+          <w:color w:val="000000"/>
+          <w:sz w:val="20"/>
+          <w:szCs w:val="20"/>
+        </w:rPr>
+        <w:lastRenderedPageBreak/>
+        <w:drawing>
+          <wp:inline distT="0" distB="0" distL="0" distR="0" wp14:anchorId="278DCFBA" wp14:editId="1A7B86C0">
+            <wp:extent cx="5612130" cy="3359785"/>
+            <wp:effectExtent l="0" t="0" r="7620" b="0"/>
+            <wp:docPr id="30" name="Imagen 30" descr="Gráfico&#10;&#10;Descripción generada automáticamente"/>
+            <wp:cNvGraphicFramePr>
+              <a:graphicFrameLocks xmlns:a="http://schemas.openxmlformats.org/drawingml/2006/main" noChangeAspect="1"/>
+            </wp:cNvGraphicFramePr>
+            <a:graphic xmlns:a="http://schemas.openxmlformats.org/drawingml/2006/main">
+              <a:graphicData uri="http://schemas.openxmlformats.org/drawingml/2006/picture">
+                <pic:pic xmlns:pic="http://schemas.openxmlformats.org/drawingml/2006/picture">
+                  <pic:nvPicPr>
+                    <pic:cNvPr id="30" name="Imagen 30" descr="Gráfico&#10;&#10;Descripción generada automáticamente"/>
+                    <pic:cNvPicPr/>
+                  </pic:nvPicPr>
+                  <pic:blipFill>
+                    <a:blip r:embed="rId39" cstate="print">
+                      <a:extLst>
+                        <a:ext uri="{28A0092B-C50C-407E-A947-70E740481C1C}">
+                          <a14:useLocalDpi xmlns:a14="http://schemas.microsoft.com/office/drawing/2010/main" val="0"/>
+                        </a:ext>
+                      </a:extLst>
+                    </a:blip>
+                    <a:stretch>
+                      <a:fillRect/>
+                    </a:stretch>
+                  </pic:blipFill>
+                  <pic:spPr>
+                    <a:xfrm>
+                      <a:off x="0" y="0"/>
+                      <a:ext cx="5612130" cy="3359785"/>
+                    </a:xfrm>
+                    <a:prstGeom prst="rect">
+                      <a:avLst/>
+                    </a:prstGeom>
+                  </pic:spPr>
+                </pic:pic>
+              </a:graphicData>
+            </a:graphic>
+          </wp:inline>
+        </w:drawing>
+      </w:r>
+    </w:p>
+    <w:p>
+      <w:pPr>
+        <w:rPr>
+          <w:rFonts w:ascii="Times" w:eastAsia="Times" w:hAnsi="Times"/>
+          <w:color w:val="000000"/>
+          <w:sz w:val="20"/>
+          <w:szCs w:val="20"/>
+        </w:rPr>
+      </w:pPr>
+      <w:r>
+        <w:rPr>
+          <w:rFonts w:ascii="Times" w:eastAsia="Times" w:hAnsi="Times"/>
+          <w:color w:val="000000"/>
+          <w:sz w:val="20"/>
+          <w:szCs w:val="20"/>
+        </w:rPr>
+        <w:t xml:space="preserve">Si se percata, el </w:t>
+      </w:r>
+      <w:r>
+        <w:rPr>
+          <w:rFonts w:ascii="Times" w:eastAsia="Times" w:hAnsi="Times"/>
+          <w:i/>
+          <w:iCs/>
+          <w:color w:val="000000"/>
+          <w:sz w:val="20"/>
+          <w:szCs w:val="20"/>
+        </w:rPr>
+        <w:t>apilamiento</w:t>
+      </w:r>
+      <w:r>
+        <w:rPr>
+          <w:rFonts w:ascii="Times" w:eastAsia="Times" w:hAnsi="Times"/>
+          <w:i/>
+          <w:iCs/>
+          <w:color w:val="000000"/>
+          <w:sz w:val="20"/>
+          <w:szCs w:val="20"/>
+        </w:rPr>
+        <w:t xml:space="preserve"> </w:t>
+      </w:r>
+      <w:r>
+        <w:rPr>
+          <w:rFonts w:ascii="Times" w:eastAsia="Times" w:hAnsi="Times"/>
+          <w:color w:val="000000"/>
+          <w:sz w:val="20"/>
+          <w:szCs w:val="20"/>
+        </w:rPr>
+        <w:t>se hace de forma ordenada</w:t>
+      </w:r>
+      <w:r>
+        <w:rPr>
+          <w:rFonts w:ascii="Times" w:eastAsia="Times" w:hAnsi="Times"/>
+          <w:color w:val="000000"/>
+          <w:sz w:val="20"/>
+          <w:szCs w:val="20"/>
+        </w:rPr>
+        <w:t xml:space="preserve">. </w:t>
+      </w:r>
+      <w:r>
+        <w:rPr>
+          <w:rFonts w:ascii="Times" w:eastAsia="Times" w:hAnsi="Times"/>
+          <w:color w:val="000000"/>
+          <w:sz w:val="20"/>
+          <w:szCs w:val="20"/>
+        </w:rPr>
+        <w:t>Más puntualmente, si vemos</w:t>
+      </w:r>
+      <w:r>
+        <w:rPr>
+          <w:rFonts w:ascii="Times" w:eastAsia="Times" w:hAnsi="Times"/>
+          <w:color w:val="000000"/>
+          <w:sz w:val="20"/>
+          <w:szCs w:val="20"/>
+        </w:rPr>
+        <w:t xml:space="preserve"> el gráfico de abajo </w:t>
+      </w:r>
+      <w:r>
+        <w:rPr>
+          <w:rFonts w:ascii="Times" w:eastAsia="Times" w:hAnsi="Times"/>
+          <w:color w:val="000000"/>
+          <w:sz w:val="20"/>
+          <w:szCs w:val="20"/>
+        </w:rPr>
+        <w:t>hacia</w:t>
+      </w:r>
+      <w:r>
+        <w:rPr>
+          <w:rFonts w:ascii="Times" w:eastAsia="Times" w:hAnsi="Times"/>
+          <w:color w:val="000000"/>
+          <w:sz w:val="20"/>
+          <w:szCs w:val="20"/>
+        </w:rPr>
+        <w:t xml:space="preserve"> arriba, el ordenamiento se da de forma descendente.</w:t>
+      </w:r>
+    </w:p>
+    <w:p>
+      <w:pPr>
+        <w:rPr>
+          <w:rFonts w:ascii="Times" w:eastAsia="Times" w:hAnsi="Times"/>
+          <w:color w:val="000000"/>
+          <w:sz w:val="20"/>
+          <w:szCs w:val="20"/>
+        </w:rPr>
+      </w:pPr>
+    </w:p>
+    <w:p>
+      <w:pPr>
+        <w:rPr>
+          <w:rFonts w:ascii="Times" w:eastAsia="Times" w:hAnsi="Times"/>
+          <w:color w:val="000000"/>
+          <w:sz w:val="20"/>
+          <w:szCs w:val="20"/>
+        </w:rPr>
+      </w:pPr>
+    </w:p>
+    <w:p>
+      <w:pPr>
+        <w:rPr>
+          <w:rFonts w:ascii="Times" w:eastAsia="Times" w:hAnsi="Times"/>
+          <w:color w:val="000000"/>
+          <w:sz w:val="20"/>
+          <w:szCs w:val="20"/>
+        </w:rPr>
+      </w:pPr>
     </w:p>
     <w:p>
       <w:pPr>
@@ -17031,6 +20918,37 @@
           <w:noEndnote/>
         </w:sectPr>
       </w:pPr>
+      <w:r>
+        <w:rPr>
+          <w:rFonts w:ascii="Times" w:eastAsia="Times" w:hAnsi="Times"/>
+          <w:b/>
+          <w:bCs/>
+          <w:i/>
+          <w:iCs/>
+          <w:color w:val="000000"/>
+          <w:sz w:val="20"/>
+          <w:szCs w:val="20"/>
+        </w:rPr>
+        <w:t xml:space="preserve"> </w:t>
+      </w:r>
+      <w:r>
+        <w:rPr>
+          <w:rFonts w:ascii="Times" w:eastAsia="Times" w:hAnsi="Times"/>
+          <w:color w:val="000000"/>
+          <w:sz w:val="20"/>
+          <w:szCs w:val="20"/>
+        </w:rPr>
+        <w:t xml:space="preserve"> </w:t>
+      </w:r>
+      <w:r>
+        <w:rPr>
+          <w:rFonts w:ascii="Times" w:eastAsia="Times" w:hAnsi="Times"/>
+          <w:color w:val="000000"/>
+          <w:sz w:val="20"/>
+          <w:szCs w:val="20"/>
+        </w:rPr>
+        <w:t xml:space="preserve"> </w:t>
+      </w:r>
     </w:p>
     <w:p/>
     <w:sectPr>
@@ -17849,7 +21767,7 @@
     </w:lvl>
   </w:abstractNum>
   <w:abstractNum w:abstractNumId="8" w15:restartNumberingAfterBreak="0">
-    <w:nsid w:val="5A066042"/>
+    <w:nsid w:val="55AC6032"/>
     <w:multiLevelType w:val="hybridMultilevel"/>
     <w:tmpl w:val="25DCEAEA"/>
     <w:lvl w:ilvl="0" w:tplc="FFFFFFFF">
@@ -17938,7 +21856,7 @@
     </w:lvl>
   </w:abstractNum>
   <w:abstractNum w:abstractNumId="9" w15:restartNumberingAfterBreak="0">
-    <w:nsid w:val="60864F68"/>
+    <w:nsid w:val="5A066042"/>
     <w:multiLevelType w:val="hybridMultilevel"/>
     <w:tmpl w:val="25DCEAEA"/>
     <w:lvl w:ilvl="0" w:tplc="FFFFFFFF">
@@ -18027,6 +21945,95 @@
     </w:lvl>
   </w:abstractNum>
   <w:abstractNum w:abstractNumId="10" w15:restartNumberingAfterBreak="0">
+    <w:nsid w:val="60864F68"/>
+    <w:multiLevelType w:val="hybridMultilevel"/>
+    <w:tmpl w:val="25DCEAEA"/>
+    <w:lvl w:ilvl="0" w:tplc="FFFFFFFF">
+      <w:start w:val="1"/>
+      <w:numFmt w:val="decimal"/>
+      <w:lvlText w:val="%1."/>
+      <w:lvlJc w:val="left"/>
+      <w:pPr>
+        <w:ind w:left="720" w:hanging="360"/>
+      </w:pPr>
+      <w:rPr>
+        <w:rFonts w:hint="default"/>
+      </w:rPr>
+    </w:lvl>
+    <w:lvl w:ilvl="1" w:tplc="FFFFFFFF" w:tentative="1">
+      <w:start w:val="1"/>
+      <w:numFmt w:val="lowerLetter"/>
+      <w:lvlText w:val="%2."/>
+      <w:lvlJc w:val="left"/>
+      <w:pPr>
+        <w:ind w:left="1440" w:hanging="360"/>
+      </w:pPr>
+    </w:lvl>
+    <w:lvl w:ilvl="2" w:tplc="FFFFFFFF" w:tentative="1">
+      <w:start w:val="1"/>
+      <w:numFmt w:val="lowerRoman"/>
+      <w:lvlText w:val="%3."/>
+      <w:lvlJc w:val="right"/>
+      <w:pPr>
+        <w:ind w:left="2160" w:hanging="180"/>
+      </w:pPr>
+    </w:lvl>
+    <w:lvl w:ilvl="3" w:tplc="FFFFFFFF" w:tentative="1">
+      <w:start w:val="1"/>
+      <w:numFmt w:val="decimal"/>
+      <w:lvlText w:val="%4."/>
+      <w:lvlJc w:val="left"/>
+      <w:pPr>
+        <w:ind w:left="2880" w:hanging="360"/>
+      </w:pPr>
+    </w:lvl>
+    <w:lvl w:ilvl="4" w:tplc="FFFFFFFF" w:tentative="1">
+      <w:start w:val="1"/>
+      <w:numFmt w:val="lowerLetter"/>
+      <w:lvlText w:val="%5."/>
+      <w:lvlJc w:val="left"/>
+      <w:pPr>
+        <w:ind w:left="3600" w:hanging="360"/>
+      </w:pPr>
+    </w:lvl>
+    <w:lvl w:ilvl="5" w:tplc="FFFFFFFF" w:tentative="1">
+      <w:start w:val="1"/>
+      <w:numFmt w:val="lowerRoman"/>
+      <w:lvlText w:val="%6."/>
+      <w:lvlJc w:val="right"/>
+      <w:pPr>
+        <w:ind w:left="4320" w:hanging="180"/>
+      </w:pPr>
+    </w:lvl>
+    <w:lvl w:ilvl="6" w:tplc="FFFFFFFF" w:tentative="1">
+      <w:start w:val="1"/>
+      <w:numFmt w:val="decimal"/>
+      <w:lvlText w:val="%7."/>
+      <w:lvlJc w:val="left"/>
+      <w:pPr>
+        <w:ind w:left="5040" w:hanging="360"/>
+      </w:pPr>
+    </w:lvl>
+    <w:lvl w:ilvl="7" w:tplc="FFFFFFFF" w:tentative="1">
+      <w:start w:val="1"/>
+      <w:numFmt w:val="lowerLetter"/>
+      <w:lvlText w:val="%8."/>
+      <w:lvlJc w:val="left"/>
+      <w:pPr>
+        <w:ind w:left="5760" w:hanging="360"/>
+      </w:pPr>
+    </w:lvl>
+    <w:lvl w:ilvl="8" w:tplc="FFFFFFFF" w:tentative="1">
+      <w:start w:val="1"/>
+      <w:numFmt w:val="lowerRoman"/>
+      <w:lvlText w:val="%9."/>
+      <w:lvlJc w:val="right"/>
+      <w:pPr>
+        <w:ind w:left="6480" w:hanging="180"/>
+      </w:pPr>
+    </w:lvl>
+  </w:abstractNum>
+  <w:abstractNum w:abstractNumId="11" w15:restartNumberingAfterBreak="0">
     <w:nsid w:val="6CEF63C1"/>
     <w:multiLevelType w:val="hybridMultilevel"/>
     <w:tmpl w:val="16AC07C0"/>
@@ -18115,7 +22122,7 @@
       </w:pPr>
     </w:lvl>
   </w:abstractNum>
-  <w:abstractNum w:abstractNumId="11" w15:restartNumberingAfterBreak="0">
+  <w:abstractNum w:abstractNumId="12" w15:restartNumberingAfterBreak="0">
     <w:nsid w:val="70897B17"/>
     <w:multiLevelType w:val="hybridMultilevel"/>
     <w:tmpl w:val="25DCEAEA"/>
@@ -18223,13 +22230,13 @@
     <w:abstractNumId w:val="7"/>
   </w:num>
   <w:num w:numId="7" w16cid:durableId="944732592">
-    <w:abstractNumId w:val="8"/>
+    <w:abstractNumId w:val="9"/>
   </w:num>
   <w:num w:numId="8" w16cid:durableId="1230534807">
-    <w:abstractNumId w:val="10"/>
+    <w:abstractNumId w:val="11"/>
   </w:num>
   <w:num w:numId="9" w16cid:durableId="300312285">
-    <w:abstractNumId w:val="9"/>
+    <w:abstractNumId w:val="10"/>
   </w:num>
   <w:num w:numId="10" w16cid:durableId="483204960">
     <w:abstractNumId w:val="6"/>
@@ -18238,7 +22245,10 @@
     <w:abstractNumId w:val="0"/>
   </w:num>
   <w:num w:numId="12" w16cid:durableId="101145338">
-    <w:abstractNumId w:val="11"/>
+    <w:abstractNumId w:val="12"/>
+  </w:num>
+  <w:num w:numId="13" w16cid:durableId="533687697">
+    <w:abstractNumId w:val="8"/>
   </w:num>
 </w:numbering>
 </file>
